--- a/3-能力管理/流程制度规范类文件/030103-运维服务能力指标体系.docx
+++ b/3-能力管理/流程制度规范类文件/030103-运维服务能力指标体系.docx
@@ -3233,7 +3233,17 @@
                 <w:sz w:val="18"/>
                 <w:szCs w:val="18"/>
               </w:rPr>
-              <w:t>工具的使用效果自评估次数</w:t>
+              <w:t>工具的使用效果自</w:t>
+            </w:r>
+            <w:bookmarkStart w:id="3" w:name="_GoBack"/>
+            <w:bookmarkEnd w:id="3"/>
+            <w:r>
+              <w:rPr>
+                <w:rFonts w:hint="eastAsia" w:ascii="宋体" w:hAnsi="宋体" w:eastAsia="宋体" w:cs="宋体"/>
+                <w:sz w:val="18"/>
+                <w:szCs w:val="18"/>
+              </w:rPr>
+              <w:t>评估次数</w:t>
             </w:r>
           </w:p>
         </w:tc>
@@ -3318,7 +3328,6 @@
           <w:tcPr>
             <w:tcW w:w="464" w:type="dxa"/>
             <w:vMerge w:val="continue"/>
-            <w:tcBorders/>
             <w:shd w:val="clear" w:color="auto" w:fill="auto"/>
             <w:vAlign w:val="center"/>
           </w:tcPr>
@@ -3527,7 +3536,6 @@
           <w:tcPr>
             <w:tcW w:w="464" w:type="dxa"/>
             <w:vMerge w:val="continue"/>
-            <w:tcBorders/>
             <w:vAlign w:val="center"/>
           </w:tcPr>
           <w:p>
@@ -3724,7 +3732,6 @@
           <w:tcPr>
             <w:tcW w:w="464" w:type="dxa"/>
             <w:vMerge w:val="continue"/>
-            <w:tcBorders/>
             <w:vAlign w:val="center"/>
           </w:tcPr>
           <w:p>
@@ -3917,7 +3924,6 @@
           <w:tcPr>
             <w:tcW w:w="464" w:type="dxa"/>
             <w:vMerge w:val="continue"/>
-            <w:tcBorders/>
             <w:vAlign w:val="center"/>
           </w:tcPr>
           <w:p>
@@ -4141,7 +4147,6 @@
           <w:tcPr>
             <w:tcW w:w="464" w:type="dxa"/>
             <w:vMerge w:val="continue"/>
-            <w:tcBorders/>
             <w:vAlign w:val="center"/>
           </w:tcPr>
           <w:p>
@@ -4347,7 +4352,6 @@
           <w:tcPr>
             <w:tcW w:w="464" w:type="dxa"/>
             <w:vMerge w:val="continue"/>
-            <w:tcBorders/>
             <w:vAlign w:val="center"/>
           </w:tcPr>
           <w:p>
@@ -4500,6 +4504,1040 @@
                 <w:szCs w:val="18"/>
               </w:rPr>
               <w:t>每年</w:t>
+            </w:r>
+          </w:p>
+        </w:tc>
+        <w:tc>
+          <w:tcPr>
+            <w:tcW w:w="1070" w:type="dxa"/>
+            <w:shd w:val="clear" w:color="auto" w:fill="auto"/>
+            <w:vAlign w:val="top"/>
+          </w:tcPr>
+          <w:p>
+            <w:pPr>
+              <w:rPr>
+                <w:rFonts w:hint="eastAsia" w:ascii="宋体" w:hAnsi="宋体" w:eastAsia="宋体" w:cs="宋体"/>
+                <w:sz w:val="18"/>
+                <w:szCs w:val="18"/>
+                <w:lang w:val="en-US" w:eastAsia="en-US"/>
+              </w:rPr>
+            </w:pPr>
+            <w:r>
+              <w:rPr>
+                <w:rFonts w:hint="eastAsia" w:ascii="宋体" w:hAnsi="宋体" w:eastAsia="宋体" w:cs="宋体"/>
+                <w:sz w:val="18"/>
+                <w:szCs w:val="18"/>
+              </w:rPr>
+              <w:t>运维部</w:t>
+            </w:r>
+          </w:p>
+        </w:tc>
+      </w:tr>
+      <w:tr>
+        <w:tblPrEx>
+          <w:tblCellMar>
+            <w:top w:w="0" w:type="dxa"/>
+            <w:left w:w="0" w:type="dxa"/>
+            <w:bottom w:w="0" w:type="dxa"/>
+            <w:right w:w="0" w:type="dxa"/>
+          </w:tblCellMar>
+        </w:tblPrEx>
+        <w:trPr>
+          <w:trHeight w:val="430" w:hRule="atLeast"/>
+        </w:trPr>
+        <w:tc>
+          <w:tcPr>
+            <w:tcW w:w="464" w:type="dxa"/>
+            <w:vMerge w:val="restart"/>
+            <w:shd w:val="clear" w:color="auto" w:fill="auto"/>
+            <w:vAlign w:val="center"/>
+          </w:tcPr>
+          <w:p>
+            <w:pPr>
+              <w:rPr>
+                <w:rFonts w:hint="eastAsia" w:ascii="宋体" w:hAnsi="宋体" w:eastAsia="宋体" w:cs="宋体"/>
+                <w:sz w:val="18"/>
+                <w:szCs w:val="18"/>
+                <w:lang w:val="en-US" w:eastAsia="en-US"/>
+              </w:rPr>
+            </w:pPr>
+            <w:r>
+              <w:rPr>
+                <w:rFonts w:hint="eastAsia" w:ascii="宋体" w:hAnsi="宋体" w:eastAsia="宋体" w:cs="宋体"/>
+                <w:sz w:val="18"/>
+                <w:szCs w:val="18"/>
+              </w:rPr>
+              <w:t>技术</w:t>
+            </w:r>
+          </w:p>
+        </w:tc>
+        <w:tc>
+          <w:tcPr>
+            <w:tcW w:w="1147" w:type="dxa"/>
+            <w:shd w:val="clear" w:color="auto" w:fill="auto"/>
+            <w:vAlign w:val="center"/>
+          </w:tcPr>
+          <w:p>
+            <w:pPr>
+              <w:jc w:val="center"/>
+              <w:rPr>
+                <w:rFonts w:hint="eastAsia" w:ascii="宋体" w:hAnsi="宋体" w:eastAsia="宋体" w:cs="宋体"/>
+                <w:sz w:val="18"/>
+                <w:szCs w:val="18"/>
+                <w:lang w:val="en-US" w:eastAsia="en-US"/>
+              </w:rPr>
+            </w:pPr>
+            <w:r>
+              <w:rPr>
+                <w:rFonts w:hint="eastAsia" w:ascii="宋体" w:hAnsi="宋体" w:eastAsia="宋体" w:cs="宋体"/>
+                <w:sz w:val="18"/>
+                <w:szCs w:val="18"/>
+              </w:rPr>
+              <w:t>技术研发</w:t>
+            </w:r>
+          </w:p>
+        </w:tc>
+        <w:tc>
+          <w:tcPr>
+            <w:tcW w:w="2028" w:type="dxa"/>
+            <w:shd w:val="clear" w:color="auto" w:fill="auto"/>
+            <w:vAlign w:val="top"/>
+          </w:tcPr>
+          <w:p>
+            <w:pPr>
+              <w:rPr>
+                <w:rFonts w:hint="eastAsia" w:ascii="宋体" w:hAnsi="宋体" w:eastAsia="宋体" w:cs="宋体"/>
+                <w:sz w:val="18"/>
+                <w:szCs w:val="18"/>
+                <w:lang w:val="en-US" w:eastAsia="en-US"/>
+              </w:rPr>
+            </w:pPr>
+            <w:r>
+              <w:rPr>
+                <w:rFonts w:hint="eastAsia" w:ascii="宋体" w:hAnsi="宋体" w:eastAsia="宋体" w:cs="宋体"/>
+                <w:sz w:val="18"/>
+                <w:szCs w:val="18"/>
+              </w:rPr>
+              <w:t>技术研发成果达成率</w:t>
+            </w:r>
+          </w:p>
+        </w:tc>
+        <w:tc>
+          <w:tcPr>
+            <w:tcW w:w="818" w:type="dxa"/>
+            <w:shd w:val="clear" w:color="auto" w:fill="auto"/>
+            <w:vAlign w:val="top"/>
+          </w:tcPr>
+          <w:p>
+            <w:pPr>
+              <w:rPr>
+                <w:rFonts w:hint="eastAsia" w:ascii="宋体" w:hAnsi="宋体" w:eastAsia="宋体" w:cs="宋体"/>
+                <w:sz w:val="18"/>
+                <w:szCs w:val="18"/>
+                <w:lang w:val="en-US" w:eastAsia="en-US"/>
+              </w:rPr>
+            </w:pPr>
+            <w:r>
+              <w:rPr>
+                <w:rFonts w:hint="eastAsia" w:ascii="宋体" w:hAnsi="宋体" w:eastAsia="宋体" w:cs="宋体"/>
+                <w:sz w:val="18"/>
+                <w:szCs w:val="18"/>
+              </w:rPr>
+              <w:t>≥90%</w:t>
+            </w:r>
+          </w:p>
+        </w:tc>
+        <w:tc>
+          <w:tcPr>
+            <w:tcW w:w="3468" w:type="dxa"/>
+            <w:shd w:val="clear" w:color="auto" w:fill="auto"/>
+            <w:vAlign w:val="top"/>
+          </w:tcPr>
+          <w:p>
+            <w:pPr>
+              <w:rPr>
+                <w:rFonts w:hint="eastAsia" w:ascii="宋体" w:hAnsi="宋体" w:eastAsia="宋体" w:cs="宋体"/>
+                <w:sz w:val="18"/>
+                <w:szCs w:val="18"/>
+                <w:lang w:val="en-US" w:eastAsia="en-US"/>
+              </w:rPr>
+            </w:pPr>
+            <w:r>
+              <w:rPr>
+                <w:rFonts w:hint="eastAsia" w:ascii="宋体" w:hAnsi="宋体" w:eastAsia="宋体" w:cs="宋体"/>
+                <w:sz w:val="18"/>
+                <w:szCs w:val="18"/>
+              </w:rPr>
+              <w:t>技术研发成果达成数量/计划研发成果数量</w:t>
+            </w:r>
+            <w:r>
+              <w:rPr>
+                <w:rFonts w:hint="eastAsia" w:ascii="宋体" w:hAnsi="宋体" w:eastAsia="宋体" w:cs="宋体"/>
+                <w:sz w:val="18"/>
+                <w:szCs w:val="18"/>
+                <w:lang w:eastAsia="zh-CN"/>
+              </w:rPr>
+              <w:t>*</w:t>
+            </w:r>
+            <w:r>
+              <w:rPr>
+                <w:rFonts w:hint="eastAsia" w:ascii="宋体" w:hAnsi="宋体" w:eastAsia="宋体" w:cs="宋体"/>
+                <w:sz w:val="18"/>
+                <w:szCs w:val="18"/>
+              </w:rPr>
+              <w:t>100%</w:t>
+            </w:r>
+          </w:p>
+        </w:tc>
+        <w:tc>
+          <w:tcPr>
+            <w:tcW w:w="609" w:type="dxa"/>
+            <w:shd w:val="clear" w:color="auto" w:fill="auto"/>
+            <w:vAlign w:val="top"/>
+          </w:tcPr>
+          <w:p>
+            <w:pPr>
+              <w:rPr>
+                <w:rFonts w:hint="eastAsia" w:ascii="宋体" w:hAnsi="宋体" w:eastAsia="宋体" w:cs="宋体"/>
+                <w:sz w:val="18"/>
+                <w:szCs w:val="18"/>
+                <w:lang w:val="en-US" w:eastAsia="en-US"/>
+              </w:rPr>
+            </w:pPr>
+            <w:r>
+              <w:rPr>
+                <w:rFonts w:hint="eastAsia" w:ascii="宋体" w:hAnsi="宋体" w:eastAsia="宋体" w:cs="宋体"/>
+                <w:sz w:val="18"/>
+                <w:szCs w:val="18"/>
+              </w:rPr>
+              <w:t>每年</w:t>
+            </w:r>
+          </w:p>
+        </w:tc>
+        <w:tc>
+          <w:tcPr>
+            <w:tcW w:w="1070" w:type="dxa"/>
+            <w:shd w:val="clear" w:color="auto" w:fill="auto"/>
+            <w:vAlign w:val="top"/>
+          </w:tcPr>
+          <w:p>
+            <w:pPr>
+              <w:rPr>
+                <w:rFonts w:hint="eastAsia" w:ascii="宋体" w:hAnsi="宋体" w:eastAsia="宋体" w:cs="宋体"/>
+                <w:sz w:val="18"/>
+                <w:szCs w:val="18"/>
+                <w:lang w:val="en-US" w:eastAsia="zh-CN"/>
+              </w:rPr>
+            </w:pPr>
+            <w:r>
+              <w:rPr>
+                <w:rFonts w:hint="eastAsia" w:ascii="宋体" w:hAnsi="宋体" w:eastAsia="宋体" w:cs="宋体"/>
+                <w:sz w:val="18"/>
+                <w:szCs w:val="18"/>
+                <w:lang w:eastAsia="zh-CN"/>
+              </w:rPr>
+              <w:t>研发部</w:t>
+            </w:r>
+          </w:p>
+        </w:tc>
+      </w:tr>
+      <w:tr>
+        <w:tblPrEx>
+          <w:tblBorders>
+            <w:top w:val="single" w:color="000000" w:sz="6" w:space="0"/>
+            <w:left w:val="single" w:color="000000" w:sz="6" w:space="0"/>
+            <w:bottom w:val="single" w:color="000000" w:sz="6" w:space="0"/>
+            <w:right w:val="single" w:color="000000" w:sz="6" w:space="0"/>
+            <w:insideH w:val="single" w:color="000000" w:sz="6" w:space="0"/>
+            <w:insideV w:val="single" w:color="000000" w:sz="6" w:space="0"/>
+          </w:tblBorders>
+          <w:tblCellMar>
+            <w:top w:w="0" w:type="dxa"/>
+            <w:left w:w="0" w:type="dxa"/>
+            <w:bottom w:w="0" w:type="dxa"/>
+            <w:right w:w="0" w:type="dxa"/>
+          </w:tblCellMar>
+        </w:tblPrEx>
+        <w:trPr>
+          <w:trHeight w:val="266" w:hRule="atLeast"/>
+        </w:trPr>
+        <w:tc>
+          <w:tcPr>
+            <w:tcW w:w="464" w:type="dxa"/>
+            <w:vMerge w:val="continue"/>
+            <w:vAlign w:val="center"/>
+          </w:tcPr>
+          <w:p>
+            <w:pPr>
+              <w:rPr>
+                <w:rFonts w:hint="eastAsia" w:ascii="宋体" w:hAnsi="宋体" w:eastAsia="宋体" w:cs="宋体"/>
+                <w:sz w:val="18"/>
+                <w:szCs w:val="18"/>
+              </w:rPr>
+            </w:pPr>
+          </w:p>
+        </w:tc>
+        <w:tc>
+          <w:tcPr>
+            <w:tcW w:w="1147" w:type="dxa"/>
+            <w:shd w:val="clear" w:color="auto" w:fill="auto"/>
+            <w:vAlign w:val="center"/>
+          </w:tcPr>
+          <w:p>
+            <w:pPr>
+              <w:jc w:val="center"/>
+              <w:rPr>
+                <w:rFonts w:hint="eastAsia" w:ascii="宋体" w:hAnsi="宋体" w:eastAsia="宋体" w:cs="宋体"/>
+                <w:sz w:val="18"/>
+                <w:szCs w:val="18"/>
+                <w:lang w:val="en-US" w:eastAsia="en-US"/>
+              </w:rPr>
+            </w:pPr>
+            <w:r>
+              <w:rPr>
+                <w:rFonts w:hint="eastAsia" w:ascii="宋体" w:hAnsi="宋体" w:eastAsia="宋体" w:cs="宋体"/>
+                <w:sz w:val="18"/>
+                <w:szCs w:val="18"/>
+              </w:rPr>
+              <w:t>技术管理</w:t>
+            </w:r>
+          </w:p>
+        </w:tc>
+        <w:tc>
+          <w:tcPr>
+            <w:tcW w:w="2028" w:type="dxa"/>
+            <w:shd w:val="clear" w:color="auto" w:fill="auto"/>
+            <w:vAlign w:val="top"/>
+          </w:tcPr>
+          <w:p>
+            <w:pPr>
+              <w:rPr>
+                <w:rFonts w:hint="eastAsia" w:ascii="宋体" w:hAnsi="宋体" w:eastAsia="宋体" w:cs="宋体"/>
+                <w:sz w:val="18"/>
+                <w:szCs w:val="18"/>
+                <w:lang w:val="en-US" w:eastAsia="en-US"/>
+              </w:rPr>
+            </w:pPr>
+            <w:r>
+              <w:rPr>
+                <w:rFonts w:hint="eastAsia" w:ascii="宋体" w:hAnsi="宋体" w:eastAsia="宋体" w:cs="宋体"/>
+                <w:sz w:val="18"/>
+                <w:szCs w:val="18"/>
+              </w:rPr>
+              <w:t>研发资金投入率</w:t>
+            </w:r>
+          </w:p>
+        </w:tc>
+        <w:tc>
+          <w:tcPr>
+            <w:tcW w:w="818" w:type="dxa"/>
+            <w:shd w:val="clear" w:color="auto" w:fill="auto"/>
+            <w:vAlign w:val="top"/>
+          </w:tcPr>
+          <w:p>
+            <w:pPr>
+              <w:rPr>
+                <w:rFonts w:hint="eastAsia" w:ascii="宋体" w:hAnsi="宋体" w:eastAsia="宋体" w:cs="宋体"/>
+                <w:sz w:val="18"/>
+                <w:szCs w:val="18"/>
+                <w:lang w:val="en-US" w:eastAsia="en-US"/>
+              </w:rPr>
+            </w:pPr>
+            <w:r>
+              <w:rPr>
+                <w:rFonts w:hint="eastAsia" w:ascii="宋体" w:hAnsi="宋体" w:eastAsia="宋体" w:cs="宋体"/>
+                <w:sz w:val="18"/>
+                <w:szCs w:val="18"/>
+              </w:rPr>
+              <w:t>≥85%</w:t>
+            </w:r>
+          </w:p>
+        </w:tc>
+        <w:tc>
+          <w:tcPr>
+            <w:tcW w:w="3468" w:type="dxa"/>
+            <w:shd w:val="clear" w:color="auto" w:fill="auto"/>
+            <w:vAlign w:val="top"/>
+          </w:tcPr>
+          <w:p>
+            <w:pPr>
+              <w:rPr>
+                <w:rFonts w:hint="eastAsia" w:ascii="宋体" w:hAnsi="宋体" w:eastAsia="宋体" w:cs="宋体"/>
+                <w:sz w:val="18"/>
+                <w:szCs w:val="18"/>
+                <w:lang w:val="en-US" w:eastAsia="en-US"/>
+              </w:rPr>
+            </w:pPr>
+            <w:r>
+              <w:rPr>
+                <w:rFonts w:hint="eastAsia" w:ascii="宋体" w:hAnsi="宋体" w:eastAsia="宋体" w:cs="宋体"/>
+                <w:sz w:val="18"/>
+                <w:szCs w:val="18"/>
+              </w:rPr>
+              <w:t>实际投入资金/计划投入资金</w:t>
+            </w:r>
+            <w:r>
+              <w:rPr>
+                <w:rFonts w:hint="eastAsia" w:ascii="宋体" w:hAnsi="宋体" w:eastAsia="宋体" w:cs="宋体"/>
+                <w:sz w:val="18"/>
+                <w:szCs w:val="18"/>
+                <w:lang w:eastAsia="zh-CN"/>
+              </w:rPr>
+              <w:t>*</w:t>
+            </w:r>
+            <w:r>
+              <w:rPr>
+                <w:rFonts w:hint="eastAsia" w:ascii="宋体" w:hAnsi="宋体" w:eastAsia="宋体" w:cs="宋体"/>
+                <w:sz w:val="18"/>
+                <w:szCs w:val="18"/>
+              </w:rPr>
+              <w:t>100%</w:t>
+            </w:r>
+          </w:p>
+        </w:tc>
+        <w:tc>
+          <w:tcPr>
+            <w:tcW w:w="609" w:type="dxa"/>
+            <w:shd w:val="clear" w:color="auto" w:fill="auto"/>
+            <w:vAlign w:val="top"/>
+          </w:tcPr>
+          <w:p>
+            <w:pPr>
+              <w:rPr>
+                <w:rFonts w:hint="eastAsia" w:ascii="宋体" w:hAnsi="宋体" w:eastAsia="宋体" w:cs="宋体"/>
+                <w:sz w:val="18"/>
+                <w:szCs w:val="18"/>
+                <w:lang w:val="en-US" w:eastAsia="en-US"/>
+              </w:rPr>
+            </w:pPr>
+            <w:r>
+              <w:rPr>
+                <w:rFonts w:hint="eastAsia" w:ascii="宋体" w:hAnsi="宋体" w:eastAsia="宋体" w:cs="宋体"/>
+                <w:sz w:val="18"/>
+                <w:szCs w:val="18"/>
+              </w:rPr>
+              <w:t>每年</w:t>
+            </w:r>
+          </w:p>
+        </w:tc>
+        <w:tc>
+          <w:tcPr>
+            <w:tcW w:w="1070" w:type="dxa"/>
+            <w:shd w:val="clear" w:color="auto" w:fill="auto"/>
+            <w:vAlign w:val="top"/>
+          </w:tcPr>
+          <w:p>
+            <w:pPr>
+              <w:rPr>
+                <w:rFonts w:hint="eastAsia" w:ascii="宋体" w:hAnsi="宋体" w:eastAsia="宋体" w:cs="宋体"/>
+                <w:sz w:val="18"/>
+                <w:szCs w:val="18"/>
+                <w:lang w:val="en-US" w:eastAsia="zh-CN"/>
+              </w:rPr>
+            </w:pPr>
+            <w:r>
+              <w:rPr>
+                <w:rFonts w:hint="eastAsia" w:ascii="宋体" w:hAnsi="宋体" w:eastAsia="宋体" w:cs="宋体"/>
+                <w:sz w:val="18"/>
+                <w:szCs w:val="18"/>
+                <w:lang w:eastAsia="zh-CN"/>
+              </w:rPr>
+              <w:t>研发部</w:t>
+            </w:r>
+          </w:p>
+        </w:tc>
+      </w:tr>
+      <w:tr>
+        <w:tblPrEx>
+          <w:tblBorders>
+            <w:top w:val="single" w:color="000000" w:sz="6" w:space="0"/>
+            <w:left w:val="single" w:color="000000" w:sz="6" w:space="0"/>
+            <w:bottom w:val="single" w:color="000000" w:sz="6" w:space="0"/>
+            <w:right w:val="single" w:color="000000" w:sz="6" w:space="0"/>
+            <w:insideH w:val="single" w:color="000000" w:sz="6" w:space="0"/>
+            <w:insideV w:val="single" w:color="000000" w:sz="6" w:space="0"/>
+          </w:tblBorders>
+          <w:tblCellMar>
+            <w:top w:w="0" w:type="dxa"/>
+            <w:left w:w="0" w:type="dxa"/>
+            <w:bottom w:w="0" w:type="dxa"/>
+            <w:right w:w="0" w:type="dxa"/>
+          </w:tblCellMar>
+        </w:tblPrEx>
+        <w:trPr>
+          <w:trHeight w:val="224" w:hRule="atLeast"/>
+        </w:trPr>
+        <w:tc>
+          <w:tcPr>
+            <w:tcW w:w="464" w:type="dxa"/>
+            <w:vMerge w:val="restart"/>
+            <w:shd w:val="clear" w:color="auto" w:fill="auto"/>
+            <w:vAlign w:val="center"/>
+          </w:tcPr>
+          <w:p>
+            <w:pPr>
+              <w:rPr>
+                <w:rFonts w:hint="eastAsia" w:ascii="宋体" w:hAnsi="宋体" w:eastAsia="宋体" w:cs="宋体"/>
+                <w:sz w:val="18"/>
+                <w:szCs w:val="18"/>
+                <w:lang w:val="en-US" w:eastAsia="en-US"/>
+              </w:rPr>
+            </w:pPr>
+            <w:r>
+              <w:rPr>
+                <w:rFonts w:hint="eastAsia" w:ascii="宋体" w:hAnsi="宋体" w:eastAsia="宋体" w:cs="宋体"/>
+                <w:sz w:val="18"/>
+                <w:szCs w:val="18"/>
+              </w:rPr>
+              <w:t>过程</w:t>
+            </w:r>
+          </w:p>
+        </w:tc>
+        <w:tc>
+          <w:tcPr>
+            <w:tcW w:w="1147" w:type="dxa"/>
+            <w:shd w:val="clear" w:color="auto" w:fill="auto"/>
+            <w:vAlign w:val="center"/>
+          </w:tcPr>
+          <w:p>
+            <w:pPr>
+              <w:jc w:val="center"/>
+              <w:rPr>
+                <w:rFonts w:hint="eastAsia" w:ascii="宋体" w:hAnsi="宋体" w:eastAsia="宋体" w:cs="宋体"/>
+                <w:snapToGrid w:val="0"/>
+                <w:color w:val="000000"/>
+                <w:kern w:val="0"/>
+                <w:sz w:val="18"/>
+                <w:szCs w:val="18"/>
+                <w:lang w:val="en-US" w:eastAsia="en-US" w:bidi="ar-SA"/>
+              </w:rPr>
+            </w:pPr>
+            <w:r>
+              <w:rPr>
+                <w:rFonts w:hint="eastAsia" w:ascii="宋体" w:hAnsi="宋体" w:eastAsia="宋体" w:cs="宋体"/>
+                <w:sz w:val="18"/>
+                <w:szCs w:val="18"/>
+              </w:rPr>
+              <w:t>过程框架设计</w:t>
+            </w:r>
+          </w:p>
+        </w:tc>
+        <w:tc>
+          <w:tcPr>
+            <w:tcW w:w="2028" w:type="dxa"/>
+            <w:shd w:val="clear" w:color="auto" w:fill="auto"/>
+            <w:vAlign w:val="top"/>
+          </w:tcPr>
+          <w:p>
+            <w:pPr>
+              <w:rPr>
+                <w:rFonts w:hint="eastAsia" w:ascii="宋体" w:hAnsi="宋体" w:eastAsia="宋体" w:cs="宋体"/>
+                <w:snapToGrid w:val="0"/>
+                <w:color w:val="000000"/>
+                <w:kern w:val="0"/>
+                <w:sz w:val="18"/>
+                <w:szCs w:val="18"/>
+                <w:lang w:val="en-US" w:eastAsia="en-US" w:bidi="ar-SA"/>
+              </w:rPr>
+            </w:pPr>
+            <w:r>
+              <w:rPr>
+                <w:rFonts w:hint="eastAsia" w:ascii="宋体" w:hAnsi="宋体" w:eastAsia="宋体" w:cs="宋体"/>
+                <w:sz w:val="18"/>
+                <w:szCs w:val="18"/>
+              </w:rPr>
+              <w:t>过程框架设计与服务需求的匹配率</w:t>
+            </w:r>
+          </w:p>
+        </w:tc>
+        <w:tc>
+          <w:tcPr>
+            <w:tcW w:w="818" w:type="dxa"/>
+            <w:shd w:val="clear" w:color="auto" w:fill="auto"/>
+            <w:vAlign w:val="top"/>
+          </w:tcPr>
+          <w:p>
+            <w:pPr>
+              <w:rPr>
+                <w:rFonts w:hint="eastAsia" w:ascii="宋体" w:hAnsi="宋体" w:eastAsia="宋体" w:cs="宋体"/>
+                <w:snapToGrid w:val="0"/>
+                <w:color w:val="000000"/>
+                <w:kern w:val="0"/>
+                <w:sz w:val="18"/>
+                <w:szCs w:val="18"/>
+                <w:lang w:val="en-US" w:eastAsia="en-US" w:bidi="ar-SA"/>
+              </w:rPr>
+            </w:pPr>
+            <w:r>
+              <w:rPr>
+                <w:rFonts w:hint="eastAsia" w:ascii="宋体" w:hAnsi="宋体" w:eastAsia="宋体" w:cs="宋体"/>
+                <w:sz w:val="18"/>
+                <w:szCs w:val="18"/>
+              </w:rPr>
+              <w:t>≥85%</w:t>
+            </w:r>
+          </w:p>
+        </w:tc>
+        <w:tc>
+          <w:tcPr>
+            <w:tcW w:w="3468" w:type="dxa"/>
+            <w:shd w:val="clear" w:color="auto" w:fill="auto"/>
+            <w:vAlign w:val="top"/>
+          </w:tcPr>
+          <w:p>
+            <w:pPr>
+              <w:rPr>
+                <w:rFonts w:hint="eastAsia" w:ascii="宋体" w:hAnsi="宋体" w:eastAsia="宋体" w:cs="宋体"/>
+                <w:snapToGrid w:val="0"/>
+                <w:color w:val="000000"/>
+                <w:kern w:val="0"/>
+                <w:sz w:val="18"/>
+                <w:szCs w:val="18"/>
+                <w:lang w:val="en-US" w:eastAsia="en-US" w:bidi="ar-SA"/>
+              </w:rPr>
+            </w:pPr>
+            <w:r>
+              <w:rPr>
+                <w:rFonts w:hint="eastAsia" w:ascii="宋体" w:hAnsi="宋体" w:eastAsia="宋体" w:cs="宋体"/>
+                <w:sz w:val="18"/>
+                <w:szCs w:val="18"/>
+              </w:rPr>
+              <w:t>过程框架设计与服务需求的匹配率</w:t>
+            </w:r>
+          </w:p>
+        </w:tc>
+        <w:tc>
+          <w:tcPr>
+            <w:tcW w:w="609" w:type="dxa"/>
+            <w:shd w:val="clear" w:color="auto" w:fill="auto"/>
+            <w:vAlign w:val="top"/>
+          </w:tcPr>
+          <w:p>
+            <w:pPr>
+              <w:rPr>
+                <w:rFonts w:hint="eastAsia" w:ascii="宋体" w:hAnsi="宋体" w:eastAsia="宋体" w:cs="宋体"/>
+                <w:snapToGrid w:val="0"/>
+                <w:color w:val="000000"/>
+                <w:kern w:val="0"/>
+                <w:sz w:val="18"/>
+                <w:szCs w:val="18"/>
+                <w:lang w:val="en-US" w:eastAsia="en-US" w:bidi="ar-SA"/>
+              </w:rPr>
+            </w:pPr>
+            <w:r>
+              <w:rPr>
+                <w:rFonts w:hint="eastAsia" w:ascii="宋体" w:hAnsi="宋体" w:eastAsia="宋体" w:cs="宋体"/>
+                <w:sz w:val="18"/>
+                <w:szCs w:val="18"/>
+              </w:rPr>
+              <w:t>每季度</w:t>
+            </w:r>
+          </w:p>
+        </w:tc>
+        <w:tc>
+          <w:tcPr>
+            <w:tcW w:w="1070" w:type="dxa"/>
+            <w:shd w:val="clear" w:color="auto" w:fill="auto"/>
+            <w:vAlign w:val="top"/>
+          </w:tcPr>
+          <w:p>
+            <w:pPr>
+              <w:rPr>
+                <w:rFonts w:hint="eastAsia" w:ascii="宋体" w:hAnsi="宋体" w:eastAsia="宋体" w:cs="宋体"/>
+                <w:snapToGrid w:val="0"/>
+                <w:color w:val="000000"/>
+                <w:kern w:val="0"/>
+                <w:sz w:val="18"/>
+                <w:szCs w:val="18"/>
+                <w:lang w:val="en-US" w:eastAsia="en-US" w:bidi="ar-SA"/>
+              </w:rPr>
+            </w:pPr>
+            <w:r>
+              <w:rPr>
+                <w:rFonts w:hint="eastAsia" w:ascii="宋体" w:hAnsi="宋体" w:eastAsia="宋体" w:cs="宋体"/>
+                <w:sz w:val="18"/>
+                <w:szCs w:val="18"/>
+              </w:rPr>
+              <w:t>运维部</w:t>
+            </w:r>
+          </w:p>
+        </w:tc>
+      </w:tr>
+      <w:tr>
+        <w:tblPrEx>
+          <w:tblBorders>
+            <w:top w:val="single" w:color="000000" w:sz="6" w:space="0"/>
+            <w:left w:val="single" w:color="000000" w:sz="6" w:space="0"/>
+            <w:bottom w:val="single" w:color="000000" w:sz="6" w:space="0"/>
+            <w:right w:val="single" w:color="000000" w:sz="6" w:space="0"/>
+            <w:insideH w:val="single" w:color="000000" w:sz="6" w:space="0"/>
+            <w:insideV w:val="single" w:color="000000" w:sz="6" w:space="0"/>
+          </w:tblBorders>
+          <w:tblCellMar>
+            <w:top w:w="0" w:type="dxa"/>
+            <w:left w:w="0" w:type="dxa"/>
+            <w:bottom w:w="0" w:type="dxa"/>
+            <w:right w:w="0" w:type="dxa"/>
+          </w:tblCellMar>
+        </w:tblPrEx>
+        <w:trPr>
+          <w:trHeight w:val="224" w:hRule="atLeast"/>
+        </w:trPr>
+        <w:tc>
+          <w:tcPr>
+            <w:tcW w:w="464" w:type="dxa"/>
+            <w:vMerge w:val="continue"/>
+            <w:shd w:val="clear" w:color="auto" w:fill="auto"/>
+            <w:vAlign w:val="center"/>
+          </w:tcPr>
+          <w:p>
+            <w:pPr>
+              <w:rPr>
+                <w:rFonts w:hint="eastAsia" w:ascii="宋体" w:hAnsi="宋体" w:eastAsia="宋体" w:cs="宋体"/>
+                <w:sz w:val="18"/>
+                <w:szCs w:val="18"/>
+                <w:lang w:val="en-US" w:eastAsia="en-US"/>
+              </w:rPr>
+            </w:pPr>
+          </w:p>
+        </w:tc>
+        <w:tc>
+          <w:tcPr>
+            <w:tcW w:w="1147" w:type="dxa"/>
+            <w:vMerge w:val="restart"/>
+            <w:shd w:val="clear" w:color="auto" w:fill="auto"/>
+            <w:vAlign w:val="center"/>
+          </w:tcPr>
+          <w:p>
+            <w:pPr>
+              <w:jc w:val="center"/>
+              <w:rPr>
+                <w:rFonts w:hint="eastAsia" w:ascii="宋体" w:hAnsi="宋体" w:eastAsia="宋体" w:cs="宋体"/>
+                <w:sz w:val="18"/>
+                <w:szCs w:val="18"/>
+                <w:lang w:val="en-US" w:eastAsia="en-US"/>
+              </w:rPr>
+            </w:pPr>
+            <w:r>
+              <w:rPr>
+                <w:rFonts w:hint="eastAsia" w:ascii="宋体" w:hAnsi="宋体" w:eastAsia="宋体" w:cs="宋体"/>
+                <w:sz w:val="18"/>
+                <w:szCs w:val="18"/>
+              </w:rPr>
+              <w:t>服务级别</w:t>
+            </w:r>
+          </w:p>
+        </w:tc>
+        <w:tc>
+          <w:tcPr>
+            <w:tcW w:w="2028" w:type="dxa"/>
+            <w:shd w:val="clear" w:color="auto" w:fill="auto"/>
+            <w:vAlign w:val="top"/>
+          </w:tcPr>
+          <w:p>
+            <w:pPr>
+              <w:rPr>
+                <w:rFonts w:hint="eastAsia" w:ascii="宋体" w:hAnsi="宋体" w:eastAsia="宋体" w:cs="宋体"/>
+                <w:sz w:val="18"/>
+                <w:szCs w:val="18"/>
+                <w:lang w:val="en-US" w:eastAsia="en-US"/>
+              </w:rPr>
+            </w:pPr>
+            <w:r>
+              <w:rPr>
+                <w:rFonts w:hint="eastAsia" w:ascii="宋体" w:hAnsi="宋体" w:eastAsia="宋体" w:cs="宋体"/>
+                <w:sz w:val="18"/>
+                <w:szCs w:val="18"/>
+              </w:rPr>
+              <w:t>服务级别达成率</w:t>
+            </w:r>
+          </w:p>
+        </w:tc>
+        <w:tc>
+          <w:tcPr>
+            <w:tcW w:w="818" w:type="dxa"/>
+            <w:shd w:val="clear" w:color="auto" w:fill="auto"/>
+            <w:vAlign w:val="top"/>
+          </w:tcPr>
+          <w:p>
+            <w:pPr>
+              <w:rPr>
+                <w:rFonts w:hint="eastAsia" w:ascii="宋体" w:hAnsi="宋体" w:eastAsia="宋体" w:cs="宋体"/>
+                <w:sz w:val="18"/>
+                <w:szCs w:val="18"/>
+                <w:lang w:val="en-US" w:eastAsia="en-US"/>
+              </w:rPr>
+            </w:pPr>
+            <w:r>
+              <w:rPr>
+                <w:rFonts w:hint="eastAsia" w:ascii="宋体" w:hAnsi="宋体" w:eastAsia="宋体" w:cs="宋体"/>
+                <w:sz w:val="18"/>
+                <w:szCs w:val="18"/>
+              </w:rPr>
+              <w:t>≥95%</w:t>
+            </w:r>
+          </w:p>
+        </w:tc>
+        <w:tc>
+          <w:tcPr>
+            <w:tcW w:w="3468" w:type="dxa"/>
+            <w:shd w:val="clear" w:color="auto" w:fill="auto"/>
+            <w:vAlign w:val="top"/>
+          </w:tcPr>
+          <w:p>
+            <w:pPr>
+              <w:rPr>
+                <w:rFonts w:hint="eastAsia" w:ascii="宋体" w:hAnsi="宋体" w:eastAsia="宋体" w:cs="宋体"/>
+                <w:sz w:val="18"/>
+                <w:szCs w:val="18"/>
+                <w:lang w:val="en-US" w:eastAsia="en-US"/>
+              </w:rPr>
+            </w:pPr>
+            <w:r>
+              <w:rPr>
+                <w:rFonts w:hint="eastAsia" w:ascii="宋体" w:hAnsi="宋体" w:eastAsia="宋体" w:cs="宋体"/>
+                <w:sz w:val="18"/>
+                <w:szCs w:val="18"/>
+              </w:rPr>
+              <w:t>达成SLA要求的项目数/项目总数</w:t>
+            </w:r>
+            <w:r>
+              <w:rPr>
+                <w:rFonts w:hint="eastAsia" w:ascii="宋体" w:hAnsi="宋体" w:eastAsia="宋体" w:cs="宋体"/>
+                <w:sz w:val="18"/>
+                <w:szCs w:val="18"/>
+                <w:lang w:eastAsia="zh-CN"/>
+              </w:rPr>
+              <w:t>*</w:t>
+            </w:r>
+            <w:r>
+              <w:rPr>
+                <w:rFonts w:hint="eastAsia" w:ascii="宋体" w:hAnsi="宋体" w:eastAsia="宋体" w:cs="宋体"/>
+                <w:sz w:val="18"/>
+                <w:szCs w:val="18"/>
+              </w:rPr>
+              <w:t>100%</w:t>
+            </w:r>
+          </w:p>
+        </w:tc>
+        <w:tc>
+          <w:tcPr>
+            <w:tcW w:w="609" w:type="dxa"/>
+            <w:shd w:val="clear" w:color="auto" w:fill="auto"/>
+            <w:vAlign w:val="top"/>
+          </w:tcPr>
+          <w:p>
+            <w:pPr>
+              <w:rPr>
+                <w:rFonts w:hint="eastAsia" w:ascii="宋体" w:hAnsi="宋体" w:eastAsia="宋体" w:cs="宋体"/>
+                <w:sz w:val="18"/>
+                <w:szCs w:val="18"/>
+                <w:lang w:val="en-US" w:eastAsia="en-US"/>
+              </w:rPr>
+            </w:pPr>
+            <w:r>
+              <w:rPr>
+                <w:rFonts w:hint="eastAsia" w:ascii="宋体" w:hAnsi="宋体" w:eastAsia="宋体" w:cs="宋体"/>
+                <w:sz w:val="18"/>
+                <w:szCs w:val="18"/>
+              </w:rPr>
+              <w:t>每月</w:t>
+            </w:r>
+          </w:p>
+        </w:tc>
+        <w:tc>
+          <w:tcPr>
+            <w:tcW w:w="1070" w:type="dxa"/>
+            <w:shd w:val="clear" w:color="auto" w:fill="auto"/>
+            <w:vAlign w:val="top"/>
+          </w:tcPr>
+          <w:p>
+            <w:pPr>
+              <w:rPr>
+                <w:rFonts w:hint="eastAsia" w:ascii="宋体" w:hAnsi="宋体" w:eastAsia="宋体" w:cs="宋体"/>
+                <w:sz w:val="18"/>
+                <w:szCs w:val="18"/>
+                <w:lang w:val="en-US" w:eastAsia="en-US"/>
+              </w:rPr>
+            </w:pPr>
+            <w:r>
+              <w:rPr>
+                <w:rFonts w:hint="eastAsia" w:ascii="宋体" w:hAnsi="宋体" w:eastAsia="宋体" w:cs="宋体"/>
+                <w:sz w:val="18"/>
+                <w:szCs w:val="18"/>
+              </w:rPr>
+              <w:t>运维部</w:t>
+            </w:r>
+          </w:p>
+        </w:tc>
+      </w:tr>
+      <w:tr>
+        <w:tblPrEx>
+          <w:tblBorders>
+            <w:top w:val="single" w:color="000000" w:sz="6" w:space="0"/>
+            <w:left w:val="single" w:color="000000" w:sz="6" w:space="0"/>
+            <w:bottom w:val="single" w:color="000000" w:sz="6" w:space="0"/>
+            <w:right w:val="single" w:color="000000" w:sz="6" w:space="0"/>
+            <w:insideH w:val="single" w:color="000000" w:sz="6" w:space="0"/>
+            <w:insideV w:val="single" w:color="000000" w:sz="6" w:space="0"/>
+          </w:tblBorders>
+          <w:tblCellMar>
+            <w:top w:w="0" w:type="dxa"/>
+            <w:left w:w="0" w:type="dxa"/>
+            <w:bottom w:w="0" w:type="dxa"/>
+            <w:right w:w="0" w:type="dxa"/>
+          </w:tblCellMar>
+        </w:tblPrEx>
+        <w:trPr>
+          <w:trHeight w:val="171" w:hRule="atLeast"/>
+        </w:trPr>
+        <w:tc>
+          <w:tcPr>
+            <w:tcW w:w="464" w:type="dxa"/>
+            <w:vMerge w:val="continue"/>
+            <w:vAlign w:val="center"/>
+          </w:tcPr>
+          <w:p>
+            <w:pPr>
+              <w:rPr>
+                <w:rFonts w:hint="eastAsia" w:ascii="宋体" w:hAnsi="宋体" w:eastAsia="宋体" w:cs="宋体"/>
+                <w:sz w:val="18"/>
+                <w:szCs w:val="18"/>
+              </w:rPr>
+            </w:pPr>
+          </w:p>
+        </w:tc>
+        <w:tc>
+          <w:tcPr>
+            <w:tcW w:w="1147" w:type="dxa"/>
+            <w:vMerge w:val="continue"/>
+            <w:vAlign w:val="center"/>
+          </w:tcPr>
+          <w:p>
+            <w:pPr>
+              <w:jc w:val="center"/>
+              <w:rPr>
+                <w:rFonts w:hint="eastAsia" w:ascii="宋体" w:hAnsi="宋体" w:eastAsia="宋体" w:cs="宋体"/>
+                <w:sz w:val="18"/>
+                <w:szCs w:val="18"/>
+              </w:rPr>
+            </w:pPr>
+          </w:p>
+        </w:tc>
+        <w:tc>
+          <w:tcPr>
+            <w:tcW w:w="2028" w:type="dxa"/>
+            <w:shd w:val="clear" w:color="auto" w:fill="auto"/>
+            <w:vAlign w:val="top"/>
+          </w:tcPr>
+          <w:p>
+            <w:pPr>
+              <w:rPr>
+                <w:rFonts w:hint="eastAsia" w:ascii="宋体" w:hAnsi="宋体" w:eastAsia="宋体" w:cs="宋体"/>
+                <w:sz w:val="18"/>
+                <w:szCs w:val="18"/>
+                <w:lang w:val="en-US" w:eastAsia="en-US"/>
+              </w:rPr>
+            </w:pPr>
+            <w:r>
+              <w:rPr>
+                <w:rFonts w:hint="eastAsia" w:ascii="宋体" w:hAnsi="宋体" w:eastAsia="宋体" w:cs="宋体"/>
+                <w:sz w:val="18"/>
+                <w:szCs w:val="18"/>
+              </w:rPr>
+              <w:t>SLA达成情况按时监控率</w:t>
+            </w:r>
+          </w:p>
+        </w:tc>
+        <w:tc>
+          <w:tcPr>
+            <w:tcW w:w="818" w:type="dxa"/>
+            <w:shd w:val="clear" w:color="auto" w:fill="auto"/>
+            <w:vAlign w:val="top"/>
+          </w:tcPr>
+          <w:p>
+            <w:pPr>
+              <w:rPr>
+                <w:rFonts w:hint="eastAsia" w:ascii="宋体" w:hAnsi="宋体" w:eastAsia="宋体" w:cs="宋体"/>
+                <w:sz w:val="18"/>
+                <w:szCs w:val="18"/>
+                <w:lang w:val="en-US" w:eastAsia="en-US"/>
+              </w:rPr>
+            </w:pPr>
+            <w:r>
+              <w:rPr>
+                <w:rFonts w:hint="eastAsia" w:ascii="宋体" w:hAnsi="宋体" w:eastAsia="宋体" w:cs="宋体"/>
+                <w:sz w:val="18"/>
+                <w:szCs w:val="18"/>
+              </w:rPr>
+              <w:t>≥95%</w:t>
+            </w:r>
+          </w:p>
+        </w:tc>
+        <w:tc>
+          <w:tcPr>
+            <w:tcW w:w="3468" w:type="dxa"/>
+            <w:shd w:val="clear" w:color="auto" w:fill="auto"/>
+            <w:vAlign w:val="top"/>
+          </w:tcPr>
+          <w:p>
+            <w:pPr>
+              <w:rPr>
+                <w:rFonts w:hint="eastAsia" w:ascii="宋体" w:hAnsi="宋体" w:eastAsia="宋体" w:cs="宋体"/>
+                <w:sz w:val="18"/>
+                <w:szCs w:val="18"/>
+                <w:lang w:val="en-US" w:eastAsia="en-US"/>
+              </w:rPr>
+            </w:pPr>
+            <w:r>
+              <w:rPr>
+                <w:rFonts w:hint="eastAsia" w:ascii="宋体" w:hAnsi="宋体" w:eastAsia="宋体" w:cs="宋体"/>
+                <w:sz w:val="18"/>
+                <w:szCs w:val="18"/>
+              </w:rPr>
+              <w:t>得到及时监控的项目数/项目总数</w:t>
+            </w:r>
+            <w:r>
+              <w:rPr>
+                <w:rFonts w:hint="eastAsia" w:ascii="宋体" w:hAnsi="宋体" w:eastAsia="宋体" w:cs="宋体"/>
+                <w:sz w:val="18"/>
+                <w:szCs w:val="18"/>
+                <w:lang w:eastAsia="zh-CN"/>
+              </w:rPr>
+              <w:t>*</w:t>
+            </w:r>
+            <w:r>
+              <w:rPr>
+                <w:rFonts w:hint="eastAsia" w:ascii="宋体" w:hAnsi="宋体" w:eastAsia="宋体" w:cs="宋体"/>
+                <w:sz w:val="18"/>
+                <w:szCs w:val="18"/>
+              </w:rPr>
+              <w:t>100%</w:t>
+            </w:r>
+          </w:p>
+        </w:tc>
+        <w:tc>
+          <w:tcPr>
+            <w:tcW w:w="609" w:type="dxa"/>
+            <w:shd w:val="clear" w:color="auto" w:fill="auto"/>
+            <w:vAlign w:val="top"/>
+          </w:tcPr>
+          <w:p>
+            <w:pPr>
+              <w:rPr>
+                <w:rFonts w:hint="eastAsia" w:ascii="宋体" w:hAnsi="宋体" w:eastAsia="宋体" w:cs="宋体"/>
+                <w:sz w:val="18"/>
+                <w:szCs w:val="18"/>
+                <w:lang w:val="en-US" w:eastAsia="en-US"/>
+              </w:rPr>
+            </w:pPr>
+            <w:r>
+              <w:rPr>
+                <w:rFonts w:hint="eastAsia" w:ascii="宋体" w:hAnsi="宋体" w:eastAsia="宋体" w:cs="宋体"/>
+                <w:sz w:val="18"/>
+                <w:szCs w:val="18"/>
+              </w:rPr>
+              <w:t>每季度</w:t>
             </w:r>
           </w:p>
         </w:tc>
@@ -4552,8 +5590,7 @@
         <w:tc>
           <w:tcPr>
             <w:tcW w:w="464" w:type="dxa"/>
-            <w:vMerge w:val="restart"/>
-            <w:shd w:val="clear" w:color="auto" w:fill="auto"/>
+            <w:vMerge w:val="continue"/>
             <w:vAlign w:val="center"/>
           </w:tcPr>
           <w:p>
@@ -4562,23 +5599,14 @@
                 <w:rFonts w:hint="eastAsia" w:ascii="宋体" w:hAnsi="宋体" w:eastAsia="宋体" w:cs="宋体"/>
                 <w:sz w:val="18"/>
                 <w:szCs w:val="18"/>
-                <w:lang w:val="en-US" w:eastAsia="en-US"/>
-              </w:rPr>
-            </w:pPr>
-            <w:r>
-              <w:rPr>
-                <w:rFonts w:hint="eastAsia" w:ascii="宋体" w:hAnsi="宋体" w:eastAsia="宋体" w:cs="宋体"/>
-                <w:sz w:val="18"/>
-                <w:szCs w:val="18"/>
-              </w:rPr>
-              <w:t>技术</w:t>
-            </w:r>
+              </w:rPr>
+            </w:pPr>
           </w:p>
         </w:tc>
         <w:tc>
           <w:tcPr>
             <w:tcW w:w="1147" w:type="dxa"/>
-            <w:shd w:val="clear" w:color="auto" w:fill="auto"/>
+            <w:vMerge w:val="continue"/>
             <w:vAlign w:val="center"/>
           </w:tcPr>
           <w:p>
@@ -4588,17 +5616,8 @@
                 <w:rFonts w:hint="eastAsia" w:ascii="宋体" w:hAnsi="宋体" w:eastAsia="宋体" w:cs="宋体"/>
                 <w:sz w:val="18"/>
                 <w:szCs w:val="18"/>
-                <w:lang w:val="en-US" w:eastAsia="en-US"/>
-              </w:rPr>
-            </w:pPr>
-            <w:r>
-              <w:rPr>
-                <w:rFonts w:hint="eastAsia" w:ascii="宋体" w:hAnsi="宋体" w:eastAsia="宋体" w:cs="宋体"/>
-                <w:sz w:val="18"/>
-                <w:szCs w:val="18"/>
-              </w:rPr>
-              <w:t>技术研发</w:t>
-            </w:r>
+              </w:rPr>
+            </w:pPr>
           </w:p>
         </w:tc>
         <w:tc>
@@ -4622,7 +5641,7 @@
                 <w:sz w:val="18"/>
                 <w:szCs w:val="18"/>
               </w:rPr>
-              <w:t>技术研发成果达成率</w:t>
+              <w:t>未达成指标分析并制定改进措施比率</w:t>
             </w:r>
           </w:p>
         </w:tc>
@@ -4647,7 +5666,7 @@
                 <w:sz w:val="18"/>
                 <w:szCs w:val="18"/>
               </w:rPr>
-              <w:t>≥90%</w:t>
+              <w:t>100%</w:t>
             </w:r>
           </w:p>
         </w:tc>
@@ -4672,7 +5691,7 @@
                 <w:sz w:val="18"/>
                 <w:szCs w:val="18"/>
               </w:rPr>
-              <w:t>技术研发成果达成数量/计划研发成果数量</w:t>
+              <w:t>监控指标未达标时分析并制定改进措施次数/未达成指标数量</w:t>
             </w:r>
             <w:r>
               <w:rPr>
@@ -4714,7 +5733,7 @@
                 <w:sz w:val="18"/>
                 <w:szCs w:val="18"/>
               </w:rPr>
-              <w:t>每年</w:t>
+              <w:t>每季度</w:t>
             </w:r>
           </w:p>
         </w:tc>
@@ -4730,17 +5749,16 @@
                 <w:rFonts w:hint="eastAsia" w:ascii="宋体" w:hAnsi="宋体" w:eastAsia="宋体" w:cs="宋体"/>
                 <w:sz w:val="18"/>
                 <w:szCs w:val="18"/>
-                <w:lang w:val="en-US" w:eastAsia="zh-CN"/>
-              </w:rPr>
-            </w:pPr>
-            <w:r>
-              <w:rPr>
-                <w:rFonts w:hint="eastAsia" w:ascii="宋体" w:hAnsi="宋体" w:eastAsia="宋体" w:cs="宋体"/>
-                <w:sz w:val="18"/>
-                <w:szCs w:val="18"/>
-                <w:lang w:eastAsia="zh-CN"/>
-              </w:rPr>
-              <w:t>研发部</w:t>
+                <w:lang w:val="en-US" w:eastAsia="en-US"/>
+              </w:rPr>
+            </w:pPr>
+            <w:r>
+              <w:rPr>
+                <w:rFonts w:hint="eastAsia" w:ascii="宋体" w:hAnsi="宋体" w:eastAsia="宋体" w:cs="宋体"/>
+                <w:sz w:val="18"/>
+                <w:szCs w:val="18"/>
+              </w:rPr>
+              <w:t>运维部</w:t>
             </w:r>
           </w:p>
         </w:tc>
@@ -4763,7 +5781,7 @@
           </w:tblCellMar>
         </w:tblPrEx>
         <w:trPr>
-          <w:trHeight w:val="266" w:hRule="atLeast"/>
+          <w:trHeight w:val="430" w:hRule="atLeast"/>
         </w:trPr>
         <w:tc>
           <w:tcPr>
@@ -4784,6 +5802,7 @@
         <w:tc>
           <w:tcPr>
             <w:tcW w:w="1147" w:type="dxa"/>
+            <w:vMerge w:val="restart"/>
             <w:shd w:val="clear" w:color="auto" w:fill="auto"/>
             <w:vAlign w:val="center"/>
           </w:tcPr>
@@ -4803,7 +5822,7 @@
                 <w:sz w:val="18"/>
                 <w:szCs w:val="18"/>
               </w:rPr>
-              <w:t>技术管理</w:t>
+              <w:t>服务报告</w:t>
             </w:r>
           </w:p>
         </w:tc>
@@ -4828,7 +5847,7 @@
                 <w:sz w:val="18"/>
                 <w:szCs w:val="18"/>
               </w:rPr>
-              <w:t>研发资金投入率</w:t>
+              <w:t>服务报告按时交付率</w:t>
             </w:r>
           </w:p>
         </w:tc>
@@ -4853,7 +5872,7 @@
                 <w:sz w:val="18"/>
                 <w:szCs w:val="18"/>
               </w:rPr>
-              <w:t>≥85%</w:t>
+              <w:t>100%</w:t>
             </w:r>
           </w:p>
         </w:tc>
@@ -4878,7 +5897,7 @@
                 <w:sz w:val="18"/>
                 <w:szCs w:val="18"/>
               </w:rPr>
-              <w:t>实际投入资金/计划投入资金</w:t>
+              <w:t>服务报告按时交付数/服务报告总数</w:t>
             </w:r>
             <w:r>
               <w:rPr>
@@ -4920,7 +5939,7 @@
                 <w:sz w:val="18"/>
                 <w:szCs w:val="18"/>
               </w:rPr>
-              <w:t>每年</w:t>
+              <w:t>每季度</w:t>
             </w:r>
           </w:p>
         </w:tc>
@@ -4936,9 +5955,146 @@
                 <w:rFonts w:hint="eastAsia" w:ascii="宋体" w:hAnsi="宋体" w:eastAsia="宋体" w:cs="宋体"/>
                 <w:sz w:val="18"/>
                 <w:szCs w:val="18"/>
-                <w:lang w:val="en-US" w:eastAsia="zh-CN"/>
-              </w:rPr>
-            </w:pPr>
+                <w:lang w:val="en-US" w:eastAsia="en-US"/>
+              </w:rPr>
+            </w:pPr>
+            <w:r>
+              <w:rPr>
+                <w:rFonts w:hint="eastAsia" w:ascii="宋体" w:hAnsi="宋体" w:eastAsia="宋体" w:cs="宋体"/>
+                <w:sz w:val="18"/>
+                <w:szCs w:val="18"/>
+              </w:rPr>
+              <w:t>运维部</w:t>
+            </w:r>
+          </w:p>
+        </w:tc>
+      </w:tr>
+      <w:tr>
+        <w:tblPrEx>
+          <w:tblBorders>
+            <w:top w:val="single" w:color="000000" w:sz="6" w:space="0"/>
+            <w:left w:val="single" w:color="000000" w:sz="6" w:space="0"/>
+            <w:bottom w:val="single" w:color="000000" w:sz="6" w:space="0"/>
+            <w:right w:val="single" w:color="000000" w:sz="6" w:space="0"/>
+            <w:insideH w:val="single" w:color="000000" w:sz="6" w:space="0"/>
+            <w:insideV w:val="single" w:color="000000" w:sz="6" w:space="0"/>
+          </w:tblBorders>
+          <w:tblCellMar>
+            <w:top w:w="0" w:type="dxa"/>
+            <w:left w:w="0" w:type="dxa"/>
+            <w:bottom w:w="0" w:type="dxa"/>
+            <w:right w:w="0" w:type="dxa"/>
+          </w:tblCellMar>
+        </w:tblPrEx>
+        <w:trPr>
+          <w:trHeight w:val="430" w:hRule="atLeast"/>
+        </w:trPr>
+        <w:tc>
+          <w:tcPr>
+            <w:tcW w:w="464" w:type="dxa"/>
+            <w:vMerge w:val="continue"/>
+            <w:vAlign w:val="center"/>
+          </w:tcPr>
+          <w:p>
+            <w:pPr>
+              <w:rPr>
+                <w:rFonts w:hint="eastAsia" w:ascii="宋体" w:hAnsi="宋体" w:eastAsia="宋体" w:cs="宋体"/>
+                <w:sz w:val="18"/>
+                <w:szCs w:val="18"/>
+              </w:rPr>
+            </w:pPr>
+          </w:p>
+        </w:tc>
+        <w:tc>
+          <w:tcPr>
+            <w:tcW w:w="1147" w:type="dxa"/>
+            <w:vMerge w:val="continue"/>
+            <w:vAlign w:val="center"/>
+          </w:tcPr>
+          <w:p>
+            <w:pPr>
+              <w:jc w:val="center"/>
+              <w:rPr>
+                <w:rFonts w:hint="eastAsia" w:ascii="宋体" w:hAnsi="宋体" w:eastAsia="宋体" w:cs="宋体"/>
+                <w:sz w:val="18"/>
+                <w:szCs w:val="18"/>
+              </w:rPr>
+            </w:pPr>
+          </w:p>
+        </w:tc>
+        <w:tc>
+          <w:tcPr>
+            <w:tcW w:w="2028" w:type="dxa"/>
+            <w:shd w:val="clear" w:color="auto" w:fill="auto"/>
+            <w:vAlign w:val="top"/>
+          </w:tcPr>
+          <w:p>
+            <w:pPr>
+              <w:rPr>
+                <w:rFonts w:hint="eastAsia" w:ascii="宋体" w:hAnsi="宋体" w:eastAsia="宋体" w:cs="宋体"/>
+                <w:sz w:val="18"/>
+                <w:szCs w:val="18"/>
+                <w:lang w:val="en-US" w:eastAsia="en-US"/>
+              </w:rPr>
+            </w:pPr>
+            <w:r>
+              <w:rPr>
+                <w:rFonts w:hint="eastAsia" w:ascii="宋体" w:hAnsi="宋体" w:eastAsia="宋体" w:cs="宋体"/>
+                <w:sz w:val="18"/>
+                <w:szCs w:val="18"/>
+              </w:rPr>
+              <w:t>服务报告审核率</w:t>
+            </w:r>
+          </w:p>
+        </w:tc>
+        <w:tc>
+          <w:tcPr>
+            <w:tcW w:w="818" w:type="dxa"/>
+            <w:shd w:val="clear" w:color="auto" w:fill="auto"/>
+            <w:vAlign w:val="top"/>
+          </w:tcPr>
+          <w:p>
+            <w:pPr>
+              <w:rPr>
+                <w:rFonts w:hint="eastAsia" w:ascii="宋体" w:hAnsi="宋体" w:eastAsia="宋体" w:cs="宋体"/>
+                <w:sz w:val="18"/>
+                <w:szCs w:val="18"/>
+                <w:lang w:val="en-US" w:eastAsia="en-US"/>
+              </w:rPr>
+            </w:pPr>
+            <w:r>
+              <w:rPr>
+                <w:rFonts w:hint="eastAsia" w:ascii="宋体" w:hAnsi="宋体" w:eastAsia="宋体" w:cs="宋体"/>
+                <w:sz w:val="18"/>
+                <w:szCs w:val="18"/>
+              </w:rPr>
+              <w:t>100%</w:t>
+            </w:r>
+          </w:p>
+        </w:tc>
+        <w:tc>
+          <w:tcPr>
+            <w:tcW w:w="3468" w:type="dxa"/>
+            <w:shd w:val="clear" w:color="auto" w:fill="auto"/>
+            <w:vAlign w:val="top"/>
+          </w:tcPr>
+          <w:p>
+            <w:pPr>
+              <w:rPr>
+                <w:rFonts w:hint="eastAsia" w:ascii="宋体" w:hAnsi="宋体" w:eastAsia="宋体" w:cs="宋体"/>
+                <w:sz w:val="18"/>
+                <w:szCs w:val="18"/>
+                <w:lang w:val="en-US" w:eastAsia="en-US"/>
+              </w:rPr>
+            </w:pPr>
+            <w:r>
+              <w:rPr>
+                <w:rFonts w:hint="eastAsia" w:ascii="宋体" w:hAnsi="宋体" w:eastAsia="宋体" w:cs="宋体"/>
+                <w:sz w:val="18"/>
+                <w:szCs w:val="18"/>
+              </w:rPr>
+              <w:t>服务发布前按程序审核数/服务报告总数</w:t>
+            </w:r>
             <w:r>
               <w:rPr>
                 <w:rFonts w:hint="eastAsia" w:ascii="宋体" w:hAnsi="宋体" w:eastAsia="宋体" w:cs="宋体"/>
@@ -4946,7 +6102,1075 @@
                 <w:szCs w:val="18"/>
                 <w:lang w:eastAsia="zh-CN"/>
               </w:rPr>
-              <w:t>研发部</w:t>
+              <w:t>*</w:t>
+            </w:r>
+            <w:r>
+              <w:rPr>
+                <w:rFonts w:hint="eastAsia" w:ascii="宋体" w:hAnsi="宋体" w:eastAsia="宋体" w:cs="宋体"/>
+                <w:sz w:val="18"/>
+                <w:szCs w:val="18"/>
+              </w:rPr>
+              <w:t>100%</w:t>
+            </w:r>
+          </w:p>
+        </w:tc>
+        <w:tc>
+          <w:tcPr>
+            <w:tcW w:w="609" w:type="dxa"/>
+            <w:shd w:val="clear" w:color="auto" w:fill="auto"/>
+            <w:vAlign w:val="top"/>
+          </w:tcPr>
+          <w:p>
+            <w:pPr>
+              <w:rPr>
+                <w:rFonts w:hint="eastAsia" w:ascii="宋体" w:hAnsi="宋体" w:eastAsia="宋体" w:cs="宋体"/>
+                <w:sz w:val="18"/>
+                <w:szCs w:val="18"/>
+                <w:lang w:val="en-US" w:eastAsia="en-US"/>
+              </w:rPr>
+            </w:pPr>
+            <w:r>
+              <w:rPr>
+                <w:rFonts w:hint="eastAsia" w:ascii="宋体" w:hAnsi="宋体" w:eastAsia="宋体" w:cs="宋体"/>
+                <w:sz w:val="18"/>
+                <w:szCs w:val="18"/>
+              </w:rPr>
+              <w:t>每季度</w:t>
+            </w:r>
+          </w:p>
+        </w:tc>
+        <w:tc>
+          <w:tcPr>
+            <w:tcW w:w="1070" w:type="dxa"/>
+            <w:shd w:val="clear" w:color="auto" w:fill="auto"/>
+            <w:vAlign w:val="top"/>
+          </w:tcPr>
+          <w:p>
+            <w:pPr>
+              <w:rPr>
+                <w:rFonts w:hint="eastAsia" w:ascii="宋体" w:hAnsi="宋体" w:eastAsia="宋体" w:cs="宋体"/>
+                <w:sz w:val="18"/>
+                <w:szCs w:val="18"/>
+                <w:lang w:val="en-US" w:eastAsia="en-US"/>
+              </w:rPr>
+            </w:pPr>
+            <w:r>
+              <w:rPr>
+                <w:rFonts w:hint="eastAsia" w:ascii="宋体" w:hAnsi="宋体" w:eastAsia="宋体" w:cs="宋体"/>
+                <w:sz w:val="18"/>
+                <w:szCs w:val="18"/>
+              </w:rPr>
+              <w:t>运维部</w:t>
+            </w:r>
+          </w:p>
+        </w:tc>
+      </w:tr>
+      <w:tr>
+        <w:tblPrEx>
+          <w:tblBorders>
+            <w:top w:val="single" w:color="000000" w:sz="6" w:space="0"/>
+            <w:left w:val="single" w:color="000000" w:sz="6" w:space="0"/>
+            <w:bottom w:val="single" w:color="000000" w:sz="6" w:space="0"/>
+            <w:right w:val="single" w:color="000000" w:sz="6" w:space="0"/>
+            <w:insideH w:val="single" w:color="000000" w:sz="6" w:space="0"/>
+            <w:insideV w:val="single" w:color="000000" w:sz="6" w:space="0"/>
+          </w:tblBorders>
+          <w:tblCellMar>
+            <w:top w:w="0" w:type="dxa"/>
+            <w:left w:w="0" w:type="dxa"/>
+            <w:bottom w:w="0" w:type="dxa"/>
+            <w:right w:w="0" w:type="dxa"/>
+          </w:tblCellMar>
+        </w:tblPrEx>
+        <w:trPr>
+          <w:trHeight w:val="298" w:hRule="atLeast"/>
+        </w:trPr>
+        <w:tc>
+          <w:tcPr>
+            <w:tcW w:w="464" w:type="dxa"/>
+            <w:vMerge w:val="continue"/>
+            <w:vAlign w:val="center"/>
+          </w:tcPr>
+          <w:p>
+            <w:pPr>
+              <w:rPr>
+                <w:rFonts w:hint="eastAsia" w:ascii="宋体" w:hAnsi="宋体" w:eastAsia="宋体" w:cs="宋体"/>
+                <w:sz w:val="18"/>
+                <w:szCs w:val="18"/>
+              </w:rPr>
+            </w:pPr>
+          </w:p>
+        </w:tc>
+        <w:tc>
+          <w:tcPr>
+            <w:tcW w:w="1147" w:type="dxa"/>
+            <w:shd w:val="clear" w:color="auto" w:fill="auto"/>
+            <w:vAlign w:val="center"/>
+          </w:tcPr>
+          <w:p>
+            <w:pPr>
+              <w:jc w:val="center"/>
+              <w:rPr>
+                <w:rFonts w:hint="eastAsia" w:ascii="宋体" w:hAnsi="宋体" w:eastAsia="宋体" w:cs="宋体"/>
+                <w:sz w:val="18"/>
+                <w:szCs w:val="18"/>
+                <w:lang w:val="en-US" w:eastAsia="en-US"/>
+              </w:rPr>
+            </w:pPr>
+            <w:r>
+              <w:rPr>
+                <w:rFonts w:hint="eastAsia" w:ascii="宋体" w:hAnsi="宋体" w:eastAsia="宋体" w:cs="宋体"/>
+                <w:sz w:val="18"/>
+                <w:szCs w:val="18"/>
+              </w:rPr>
+              <w:t>事件管理</w:t>
+            </w:r>
+          </w:p>
+        </w:tc>
+        <w:tc>
+          <w:tcPr>
+            <w:tcW w:w="2028" w:type="dxa"/>
+            <w:shd w:val="clear" w:color="auto" w:fill="auto"/>
+            <w:vAlign w:val="top"/>
+          </w:tcPr>
+          <w:p>
+            <w:pPr>
+              <w:rPr>
+                <w:rFonts w:hint="eastAsia" w:ascii="宋体" w:hAnsi="宋体" w:eastAsia="宋体" w:cs="宋体"/>
+                <w:sz w:val="18"/>
+                <w:szCs w:val="18"/>
+                <w:lang w:val="en-US" w:eastAsia="en-US"/>
+              </w:rPr>
+            </w:pPr>
+            <w:r>
+              <w:rPr>
+                <w:rFonts w:hint="eastAsia" w:ascii="宋体" w:hAnsi="宋体" w:eastAsia="宋体" w:cs="宋体"/>
+                <w:sz w:val="18"/>
+                <w:szCs w:val="18"/>
+              </w:rPr>
+              <w:t>事件及时响应率</w:t>
+            </w:r>
+          </w:p>
+        </w:tc>
+        <w:tc>
+          <w:tcPr>
+            <w:tcW w:w="818" w:type="dxa"/>
+            <w:shd w:val="clear" w:color="auto" w:fill="auto"/>
+            <w:vAlign w:val="top"/>
+          </w:tcPr>
+          <w:p>
+            <w:pPr>
+              <w:rPr>
+                <w:rFonts w:hint="eastAsia" w:ascii="宋体" w:hAnsi="宋体" w:eastAsia="宋体" w:cs="宋体"/>
+                <w:sz w:val="18"/>
+                <w:szCs w:val="18"/>
+                <w:lang w:val="en-US" w:eastAsia="en-US"/>
+              </w:rPr>
+            </w:pPr>
+            <w:r>
+              <w:rPr>
+                <w:rFonts w:hint="eastAsia" w:ascii="宋体" w:hAnsi="宋体" w:eastAsia="宋体" w:cs="宋体"/>
+                <w:sz w:val="18"/>
+                <w:szCs w:val="18"/>
+              </w:rPr>
+              <w:t>≥95%</w:t>
+            </w:r>
+          </w:p>
+        </w:tc>
+        <w:tc>
+          <w:tcPr>
+            <w:tcW w:w="3468" w:type="dxa"/>
+            <w:shd w:val="clear" w:color="auto" w:fill="auto"/>
+            <w:vAlign w:val="top"/>
+          </w:tcPr>
+          <w:p>
+            <w:pPr>
+              <w:rPr>
+                <w:rFonts w:hint="eastAsia" w:ascii="宋体" w:hAnsi="宋体" w:eastAsia="宋体" w:cs="宋体"/>
+                <w:sz w:val="18"/>
+                <w:szCs w:val="18"/>
+                <w:lang w:val="en-US" w:eastAsia="en-US"/>
+              </w:rPr>
+            </w:pPr>
+            <w:r>
+              <w:rPr>
+                <w:rFonts w:hint="eastAsia" w:ascii="宋体" w:hAnsi="宋体" w:eastAsia="宋体" w:cs="宋体"/>
+                <w:sz w:val="18"/>
+                <w:szCs w:val="18"/>
+              </w:rPr>
+              <w:t>月度及时响应的事件/月度总事件</w:t>
+            </w:r>
+            <w:r>
+              <w:rPr>
+                <w:rFonts w:hint="eastAsia" w:ascii="宋体" w:hAnsi="宋体" w:eastAsia="宋体" w:cs="宋体"/>
+                <w:sz w:val="18"/>
+                <w:szCs w:val="18"/>
+                <w:lang w:eastAsia="zh-CN"/>
+              </w:rPr>
+              <w:t>*</w:t>
+            </w:r>
+            <w:r>
+              <w:rPr>
+                <w:rFonts w:hint="eastAsia" w:ascii="宋体" w:hAnsi="宋体" w:eastAsia="宋体" w:cs="宋体"/>
+                <w:sz w:val="18"/>
+                <w:szCs w:val="18"/>
+              </w:rPr>
+              <w:t>100%</w:t>
+            </w:r>
+          </w:p>
+        </w:tc>
+        <w:tc>
+          <w:tcPr>
+            <w:tcW w:w="609" w:type="dxa"/>
+            <w:shd w:val="clear" w:color="auto" w:fill="auto"/>
+            <w:vAlign w:val="top"/>
+          </w:tcPr>
+          <w:p>
+            <w:pPr>
+              <w:rPr>
+                <w:rFonts w:hint="eastAsia" w:ascii="宋体" w:hAnsi="宋体" w:eastAsia="宋体" w:cs="宋体"/>
+                <w:sz w:val="18"/>
+                <w:szCs w:val="18"/>
+                <w:lang w:val="en-US" w:eastAsia="en-US"/>
+              </w:rPr>
+            </w:pPr>
+            <w:r>
+              <w:rPr>
+                <w:rFonts w:hint="eastAsia" w:ascii="宋体" w:hAnsi="宋体" w:eastAsia="宋体" w:cs="宋体"/>
+                <w:sz w:val="18"/>
+                <w:szCs w:val="18"/>
+              </w:rPr>
+              <w:t>每月</w:t>
+            </w:r>
+          </w:p>
+        </w:tc>
+        <w:tc>
+          <w:tcPr>
+            <w:tcW w:w="1070" w:type="dxa"/>
+            <w:shd w:val="clear" w:color="auto" w:fill="auto"/>
+            <w:vAlign w:val="top"/>
+          </w:tcPr>
+          <w:p>
+            <w:pPr>
+              <w:rPr>
+                <w:rFonts w:hint="eastAsia" w:ascii="宋体" w:hAnsi="宋体" w:eastAsia="宋体" w:cs="宋体"/>
+                <w:sz w:val="18"/>
+                <w:szCs w:val="18"/>
+                <w:lang w:val="en-US" w:eastAsia="en-US"/>
+              </w:rPr>
+            </w:pPr>
+            <w:r>
+              <w:rPr>
+                <w:rFonts w:hint="eastAsia" w:ascii="宋体" w:hAnsi="宋体" w:eastAsia="宋体" w:cs="宋体"/>
+                <w:sz w:val="18"/>
+                <w:szCs w:val="18"/>
+              </w:rPr>
+              <w:t>运维部</w:t>
+            </w:r>
+          </w:p>
+        </w:tc>
+      </w:tr>
+      <w:tr>
+        <w:tblPrEx>
+          <w:tblBorders>
+            <w:top w:val="single" w:color="000000" w:sz="6" w:space="0"/>
+            <w:left w:val="single" w:color="000000" w:sz="6" w:space="0"/>
+            <w:bottom w:val="single" w:color="000000" w:sz="6" w:space="0"/>
+            <w:right w:val="single" w:color="000000" w:sz="6" w:space="0"/>
+            <w:insideH w:val="single" w:color="000000" w:sz="6" w:space="0"/>
+            <w:insideV w:val="single" w:color="000000" w:sz="6" w:space="0"/>
+          </w:tblBorders>
+          <w:tblCellMar>
+            <w:top w:w="0" w:type="dxa"/>
+            <w:left w:w="0" w:type="dxa"/>
+            <w:bottom w:w="0" w:type="dxa"/>
+            <w:right w:w="0" w:type="dxa"/>
+          </w:tblCellMar>
+        </w:tblPrEx>
+        <w:trPr>
+          <w:trHeight w:val="430" w:hRule="atLeast"/>
+        </w:trPr>
+        <w:tc>
+          <w:tcPr>
+            <w:tcW w:w="464" w:type="dxa"/>
+            <w:vMerge w:val="continue"/>
+            <w:vAlign w:val="center"/>
+          </w:tcPr>
+          <w:p>
+            <w:pPr>
+              <w:rPr>
+                <w:rFonts w:hint="eastAsia" w:ascii="宋体" w:hAnsi="宋体" w:eastAsia="宋体" w:cs="宋体"/>
+                <w:sz w:val="18"/>
+                <w:szCs w:val="18"/>
+              </w:rPr>
+            </w:pPr>
+          </w:p>
+        </w:tc>
+        <w:tc>
+          <w:tcPr>
+            <w:tcW w:w="1147" w:type="dxa"/>
+            <w:vMerge w:val="restart"/>
+            <w:shd w:val="clear" w:color="auto" w:fill="auto"/>
+            <w:vAlign w:val="center"/>
+          </w:tcPr>
+          <w:p>
+            <w:pPr>
+              <w:jc w:val="center"/>
+              <w:rPr>
+                <w:rFonts w:hint="eastAsia" w:ascii="宋体" w:hAnsi="宋体" w:eastAsia="宋体" w:cs="宋体"/>
+                <w:sz w:val="18"/>
+                <w:szCs w:val="18"/>
+                <w:lang w:val="en-US" w:eastAsia="en-US"/>
+              </w:rPr>
+            </w:pPr>
+            <w:r>
+              <w:rPr>
+                <w:rFonts w:hint="eastAsia" w:ascii="宋体" w:hAnsi="宋体" w:eastAsia="宋体" w:cs="宋体"/>
+                <w:sz w:val="18"/>
+                <w:szCs w:val="18"/>
+              </w:rPr>
+              <w:t>问题管理</w:t>
+            </w:r>
+          </w:p>
+        </w:tc>
+        <w:tc>
+          <w:tcPr>
+            <w:tcW w:w="2028" w:type="dxa"/>
+            <w:shd w:val="clear" w:color="auto" w:fill="auto"/>
+            <w:vAlign w:val="top"/>
+          </w:tcPr>
+          <w:p>
+            <w:pPr>
+              <w:rPr>
+                <w:rFonts w:hint="eastAsia" w:ascii="宋体" w:hAnsi="宋体" w:eastAsia="宋体" w:cs="宋体"/>
+                <w:sz w:val="18"/>
+                <w:szCs w:val="18"/>
+                <w:lang w:val="en-US" w:eastAsia="en-US"/>
+              </w:rPr>
+            </w:pPr>
+            <w:r>
+              <w:rPr>
+                <w:rFonts w:hint="eastAsia" w:ascii="宋体" w:hAnsi="宋体" w:eastAsia="宋体" w:cs="宋体"/>
+                <w:sz w:val="18"/>
+                <w:szCs w:val="18"/>
+              </w:rPr>
+              <w:t>三次同类事件分析率</w:t>
+            </w:r>
+          </w:p>
+        </w:tc>
+        <w:tc>
+          <w:tcPr>
+            <w:tcW w:w="818" w:type="dxa"/>
+            <w:shd w:val="clear" w:color="auto" w:fill="auto"/>
+            <w:vAlign w:val="top"/>
+          </w:tcPr>
+          <w:p>
+            <w:pPr>
+              <w:rPr>
+                <w:rFonts w:hint="eastAsia" w:ascii="宋体" w:hAnsi="宋体" w:eastAsia="宋体" w:cs="宋体"/>
+                <w:sz w:val="18"/>
+                <w:szCs w:val="18"/>
+                <w:lang w:val="en-US" w:eastAsia="en-US"/>
+              </w:rPr>
+            </w:pPr>
+            <w:r>
+              <w:rPr>
+                <w:rFonts w:hint="eastAsia" w:ascii="宋体" w:hAnsi="宋体" w:eastAsia="宋体" w:cs="宋体"/>
+                <w:sz w:val="18"/>
+                <w:szCs w:val="18"/>
+              </w:rPr>
+              <w:t>≥90%</w:t>
+            </w:r>
+          </w:p>
+        </w:tc>
+        <w:tc>
+          <w:tcPr>
+            <w:tcW w:w="3468" w:type="dxa"/>
+            <w:shd w:val="clear" w:color="auto" w:fill="auto"/>
+            <w:vAlign w:val="top"/>
+          </w:tcPr>
+          <w:p>
+            <w:pPr>
+              <w:rPr>
+                <w:rFonts w:hint="eastAsia" w:ascii="宋体" w:hAnsi="宋体" w:eastAsia="宋体" w:cs="宋体"/>
+                <w:sz w:val="18"/>
+                <w:szCs w:val="18"/>
+                <w:lang w:val="en-US" w:eastAsia="en-US"/>
+              </w:rPr>
+            </w:pPr>
+            <w:r>
+              <w:rPr>
+                <w:rFonts w:hint="eastAsia" w:ascii="宋体" w:hAnsi="宋体" w:eastAsia="宋体" w:cs="宋体"/>
+                <w:sz w:val="18"/>
+                <w:szCs w:val="18"/>
+              </w:rPr>
+              <w:t>发生三次同类事件时提供分析报告数/当季发生三次同类事件情况总数</w:t>
+            </w:r>
+            <w:r>
+              <w:rPr>
+                <w:rFonts w:hint="eastAsia" w:ascii="宋体" w:hAnsi="宋体" w:eastAsia="宋体" w:cs="宋体"/>
+                <w:sz w:val="18"/>
+                <w:szCs w:val="18"/>
+                <w:lang w:eastAsia="zh-CN"/>
+              </w:rPr>
+              <w:t>*</w:t>
+            </w:r>
+            <w:r>
+              <w:rPr>
+                <w:rFonts w:hint="eastAsia" w:ascii="宋体" w:hAnsi="宋体" w:eastAsia="宋体" w:cs="宋体"/>
+                <w:sz w:val="18"/>
+                <w:szCs w:val="18"/>
+              </w:rPr>
+              <w:t>100%</w:t>
+            </w:r>
+          </w:p>
+        </w:tc>
+        <w:tc>
+          <w:tcPr>
+            <w:tcW w:w="609" w:type="dxa"/>
+            <w:shd w:val="clear" w:color="auto" w:fill="auto"/>
+            <w:vAlign w:val="top"/>
+          </w:tcPr>
+          <w:p>
+            <w:pPr>
+              <w:rPr>
+                <w:rFonts w:hint="eastAsia" w:ascii="宋体" w:hAnsi="宋体" w:eastAsia="宋体" w:cs="宋体"/>
+                <w:sz w:val="18"/>
+                <w:szCs w:val="18"/>
+                <w:lang w:val="en-US" w:eastAsia="en-US"/>
+              </w:rPr>
+            </w:pPr>
+            <w:r>
+              <w:rPr>
+                <w:rFonts w:hint="eastAsia" w:ascii="宋体" w:hAnsi="宋体" w:eastAsia="宋体" w:cs="宋体"/>
+                <w:sz w:val="18"/>
+                <w:szCs w:val="18"/>
+              </w:rPr>
+              <w:t>每季度</w:t>
+            </w:r>
+          </w:p>
+        </w:tc>
+        <w:tc>
+          <w:tcPr>
+            <w:tcW w:w="1070" w:type="dxa"/>
+            <w:shd w:val="clear" w:color="auto" w:fill="auto"/>
+            <w:vAlign w:val="top"/>
+          </w:tcPr>
+          <w:p>
+            <w:pPr>
+              <w:rPr>
+                <w:rFonts w:hint="eastAsia" w:ascii="宋体" w:hAnsi="宋体" w:eastAsia="宋体" w:cs="宋体"/>
+                <w:sz w:val="18"/>
+                <w:szCs w:val="18"/>
+                <w:lang w:val="en-US" w:eastAsia="en-US"/>
+              </w:rPr>
+            </w:pPr>
+            <w:r>
+              <w:rPr>
+                <w:rFonts w:hint="eastAsia" w:ascii="宋体" w:hAnsi="宋体" w:eastAsia="宋体" w:cs="宋体"/>
+                <w:sz w:val="18"/>
+                <w:szCs w:val="18"/>
+              </w:rPr>
+              <w:t>运维部</w:t>
+            </w:r>
+          </w:p>
+        </w:tc>
+      </w:tr>
+      <w:tr>
+        <w:tblPrEx>
+          <w:tblBorders>
+            <w:top w:val="single" w:color="000000" w:sz="6" w:space="0"/>
+            <w:left w:val="single" w:color="000000" w:sz="6" w:space="0"/>
+            <w:bottom w:val="single" w:color="000000" w:sz="6" w:space="0"/>
+            <w:right w:val="single" w:color="000000" w:sz="6" w:space="0"/>
+            <w:insideH w:val="single" w:color="000000" w:sz="6" w:space="0"/>
+            <w:insideV w:val="single" w:color="000000" w:sz="6" w:space="0"/>
+          </w:tblBorders>
+          <w:tblCellMar>
+            <w:top w:w="0" w:type="dxa"/>
+            <w:left w:w="0" w:type="dxa"/>
+            <w:bottom w:w="0" w:type="dxa"/>
+            <w:right w:w="0" w:type="dxa"/>
+          </w:tblCellMar>
+        </w:tblPrEx>
+        <w:trPr>
+          <w:trHeight w:val="430" w:hRule="atLeast"/>
+        </w:trPr>
+        <w:tc>
+          <w:tcPr>
+            <w:tcW w:w="464" w:type="dxa"/>
+            <w:vMerge w:val="continue"/>
+            <w:vAlign w:val="center"/>
+          </w:tcPr>
+          <w:p>
+            <w:pPr>
+              <w:rPr>
+                <w:rFonts w:hint="eastAsia" w:ascii="宋体" w:hAnsi="宋体" w:eastAsia="宋体" w:cs="宋体"/>
+                <w:sz w:val="18"/>
+                <w:szCs w:val="18"/>
+              </w:rPr>
+            </w:pPr>
+          </w:p>
+        </w:tc>
+        <w:tc>
+          <w:tcPr>
+            <w:tcW w:w="1147" w:type="dxa"/>
+            <w:vMerge w:val="continue"/>
+            <w:vAlign w:val="center"/>
+          </w:tcPr>
+          <w:p>
+            <w:pPr>
+              <w:jc w:val="center"/>
+              <w:rPr>
+                <w:rFonts w:hint="eastAsia" w:ascii="宋体" w:hAnsi="宋体" w:eastAsia="宋体" w:cs="宋体"/>
+                <w:sz w:val="18"/>
+                <w:szCs w:val="18"/>
+              </w:rPr>
+            </w:pPr>
+          </w:p>
+        </w:tc>
+        <w:tc>
+          <w:tcPr>
+            <w:tcW w:w="2028" w:type="dxa"/>
+            <w:shd w:val="clear" w:color="auto" w:fill="auto"/>
+            <w:vAlign w:val="top"/>
+          </w:tcPr>
+          <w:p>
+            <w:pPr>
+              <w:rPr>
+                <w:rFonts w:hint="eastAsia" w:ascii="宋体" w:hAnsi="宋体" w:eastAsia="宋体" w:cs="宋体"/>
+                <w:sz w:val="18"/>
+                <w:szCs w:val="18"/>
+                <w:lang w:val="en-US" w:eastAsia="en-US"/>
+              </w:rPr>
+            </w:pPr>
+            <w:r>
+              <w:rPr>
+                <w:rFonts w:hint="eastAsia" w:ascii="宋体" w:hAnsi="宋体" w:eastAsia="宋体" w:cs="宋体"/>
+                <w:sz w:val="18"/>
+                <w:szCs w:val="18"/>
+              </w:rPr>
+              <w:t>问题三个月内得到解决的比率</w:t>
+            </w:r>
+          </w:p>
+        </w:tc>
+        <w:tc>
+          <w:tcPr>
+            <w:tcW w:w="818" w:type="dxa"/>
+            <w:shd w:val="clear" w:color="auto" w:fill="auto"/>
+            <w:vAlign w:val="top"/>
+          </w:tcPr>
+          <w:p>
+            <w:pPr>
+              <w:rPr>
+                <w:rFonts w:hint="eastAsia" w:ascii="宋体" w:hAnsi="宋体" w:eastAsia="宋体" w:cs="宋体"/>
+                <w:sz w:val="18"/>
+                <w:szCs w:val="18"/>
+                <w:lang w:val="en-US" w:eastAsia="en-US"/>
+              </w:rPr>
+            </w:pPr>
+            <w:r>
+              <w:rPr>
+                <w:rFonts w:hint="eastAsia" w:ascii="宋体" w:hAnsi="宋体" w:eastAsia="宋体" w:cs="宋体"/>
+                <w:sz w:val="18"/>
+                <w:szCs w:val="18"/>
+              </w:rPr>
+              <w:t>≥90%</w:t>
+            </w:r>
+          </w:p>
+        </w:tc>
+        <w:tc>
+          <w:tcPr>
+            <w:tcW w:w="3468" w:type="dxa"/>
+            <w:shd w:val="clear" w:color="auto" w:fill="auto"/>
+            <w:vAlign w:val="top"/>
+          </w:tcPr>
+          <w:p>
+            <w:pPr>
+              <w:rPr>
+                <w:rFonts w:hint="eastAsia" w:ascii="宋体" w:hAnsi="宋体" w:eastAsia="宋体" w:cs="宋体"/>
+                <w:sz w:val="18"/>
+                <w:szCs w:val="18"/>
+                <w:lang w:val="en-US" w:eastAsia="en-US"/>
+              </w:rPr>
+            </w:pPr>
+            <w:r>
+              <w:rPr>
+                <w:rFonts w:hint="eastAsia" w:ascii="宋体" w:hAnsi="宋体" w:eastAsia="宋体" w:cs="宋体"/>
+                <w:sz w:val="18"/>
+                <w:szCs w:val="18"/>
+              </w:rPr>
+              <w:t>问题在三个月内得到解决的数量/发生问题总数</w:t>
+            </w:r>
+            <w:r>
+              <w:rPr>
+                <w:rFonts w:hint="eastAsia" w:ascii="宋体" w:hAnsi="宋体" w:eastAsia="宋体" w:cs="宋体"/>
+                <w:sz w:val="18"/>
+                <w:szCs w:val="18"/>
+                <w:lang w:eastAsia="zh-CN"/>
+              </w:rPr>
+              <w:t>*</w:t>
+            </w:r>
+            <w:r>
+              <w:rPr>
+                <w:rFonts w:hint="eastAsia" w:ascii="宋体" w:hAnsi="宋体" w:eastAsia="宋体" w:cs="宋体"/>
+                <w:sz w:val="18"/>
+                <w:szCs w:val="18"/>
+              </w:rPr>
+              <w:t>100%</w:t>
+            </w:r>
+          </w:p>
+        </w:tc>
+        <w:tc>
+          <w:tcPr>
+            <w:tcW w:w="609" w:type="dxa"/>
+            <w:shd w:val="clear" w:color="auto" w:fill="auto"/>
+            <w:vAlign w:val="top"/>
+          </w:tcPr>
+          <w:p>
+            <w:pPr>
+              <w:rPr>
+                <w:rFonts w:hint="eastAsia" w:ascii="宋体" w:hAnsi="宋体" w:eastAsia="宋体" w:cs="宋体"/>
+                <w:sz w:val="18"/>
+                <w:szCs w:val="18"/>
+                <w:lang w:val="en-US" w:eastAsia="en-US"/>
+              </w:rPr>
+            </w:pPr>
+            <w:r>
+              <w:rPr>
+                <w:rFonts w:hint="eastAsia" w:ascii="宋体" w:hAnsi="宋体" w:eastAsia="宋体" w:cs="宋体"/>
+                <w:sz w:val="18"/>
+                <w:szCs w:val="18"/>
+              </w:rPr>
+              <w:t>每季度</w:t>
+            </w:r>
+          </w:p>
+        </w:tc>
+        <w:tc>
+          <w:tcPr>
+            <w:tcW w:w="1070" w:type="dxa"/>
+            <w:shd w:val="clear" w:color="auto" w:fill="auto"/>
+            <w:vAlign w:val="top"/>
+          </w:tcPr>
+          <w:p>
+            <w:pPr>
+              <w:rPr>
+                <w:rFonts w:hint="eastAsia" w:ascii="宋体" w:hAnsi="宋体" w:eastAsia="宋体" w:cs="宋体"/>
+                <w:sz w:val="18"/>
+                <w:szCs w:val="18"/>
+                <w:lang w:val="en-US" w:eastAsia="en-US"/>
+              </w:rPr>
+            </w:pPr>
+            <w:r>
+              <w:rPr>
+                <w:rFonts w:hint="eastAsia" w:ascii="宋体" w:hAnsi="宋体" w:eastAsia="宋体" w:cs="宋体"/>
+                <w:sz w:val="18"/>
+                <w:szCs w:val="18"/>
+              </w:rPr>
+              <w:t>运维部</w:t>
+            </w:r>
+          </w:p>
+        </w:tc>
+      </w:tr>
+      <w:tr>
+        <w:tblPrEx>
+          <w:tblBorders>
+            <w:top w:val="single" w:color="000000" w:sz="6" w:space="0"/>
+            <w:left w:val="single" w:color="000000" w:sz="6" w:space="0"/>
+            <w:bottom w:val="single" w:color="000000" w:sz="6" w:space="0"/>
+            <w:right w:val="single" w:color="000000" w:sz="6" w:space="0"/>
+            <w:insideH w:val="single" w:color="000000" w:sz="6" w:space="0"/>
+            <w:insideV w:val="single" w:color="000000" w:sz="6" w:space="0"/>
+          </w:tblBorders>
+          <w:tblCellMar>
+            <w:top w:w="0" w:type="dxa"/>
+            <w:left w:w="0" w:type="dxa"/>
+            <w:bottom w:w="0" w:type="dxa"/>
+            <w:right w:w="0" w:type="dxa"/>
+          </w:tblCellMar>
+        </w:tblPrEx>
+        <w:trPr>
+          <w:trHeight w:val="430" w:hRule="atLeast"/>
+        </w:trPr>
+        <w:tc>
+          <w:tcPr>
+            <w:tcW w:w="464" w:type="dxa"/>
+            <w:vMerge w:val="continue"/>
+            <w:vAlign w:val="center"/>
+          </w:tcPr>
+          <w:p>
+            <w:pPr>
+              <w:rPr>
+                <w:rFonts w:hint="eastAsia" w:ascii="宋体" w:hAnsi="宋体" w:eastAsia="宋体" w:cs="宋体"/>
+                <w:sz w:val="18"/>
+                <w:szCs w:val="18"/>
+              </w:rPr>
+            </w:pPr>
+          </w:p>
+        </w:tc>
+        <w:tc>
+          <w:tcPr>
+            <w:tcW w:w="1147" w:type="dxa"/>
+            <w:vMerge w:val="restart"/>
+            <w:shd w:val="clear" w:color="auto" w:fill="auto"/>
+            <w:vAlign w:val="center"/>
+          </w:tcPr>
+          <w:p>
+            <w:pPr>
+              <w:jc w:val="center"/>
+              <w:rPr>
+                <w:rFonts w:hint="eastAsia" w:ascii="宋体" w:hAnsi="宋体" w:eastAsia="宋体" w:cs="宋体"/>
+                <w:sz w:val="18"/>
+                <w:szCs w:val="18"/>
+                <w:lang w:val="en-US" w:eastAsia="en-US"/>
+              </w:rPr>
+            </w:pPr>
+            <w:r>
+              <w:rPr>
+                <w:rFonts w:hint="eastAsia" w:ascii="宋体" w:hAnsi="宋体" w:eastAsia="宋体" w:cs="宋体"/>
+                <w:sz w:val="18"/>
+                <w:szCs w:val="18"/>
+              </w:rPr>
+              <w:t>配置管理</w:t>
+            </w:r>
+          </w:p>
+        </w:tc>
+        <w:tc>
+          <w:tcPr>
+            <w:tcW w:w="2028" w:type="dxa"/>
+            <w:shd w:val="clear" w:color="auto" w:fill="auto"/>
+            <w:vAlign w:val="top"/>
+          </w:tcPr>
+          <w:p>
+            <w:pPr>
+              <w:rPr>
+                <w:rFonts w:hint="eastAsia" w:ascii="宋体" w:hAnsi="宋体" w:eastAsia="宋体" w:cs="宋体"/>
+                <w:sz w:val="18"/>
+                <w:szCs w:val="18"/>
+                <w:lang w:val="en-US" w:eastAsia="en-US"/>
+              </w:rPr>
+            </w:pPr>
+            <w:r>
+              <w:rPr>
+                <w:rFonts w:hint="eastAsia" w:ascii="宋体" w:hAnsi="宋体" w:eastAsia="宋体" w:cs="宋体"/>
+                <w:sz w:val="18"/>
+                <w:szCs w:val="18"/>
+              </w:rPr>
+              <w:t>配置项更新时间达标率</w:t>
+            </w:r>
+          </w:p>
+        </w:tc>
+        <w:tc>
+          <w:tcPr>
+            <w:tcW w:w="818" w:type="dxa"/>
+            <w:shd w:val="clear" w:color="auto" w:fill="auto"/>
+            <w:vAlign w:val="top"/>
+          </w:tcPr>
+          <w:p>
+            <w:pPr>
+              <w:rPr>
+                <w:rFonts w:hint="eastAsia" w:ascii="宋体" w:hAnsi="宋体" w:eastAsia="宋体" w:cs="宋体"/>
+                <w:sz w:val="18"/>
+                <w:szCs w:val="18"/>
+                <w:lang w:val="en-US" w:eastAsia="en-US"/>
+              </w:rPr>
+            </w:pPr>
+            <w:r>
+              <w:rPr>
+                <w:rFonts w:hint="eastAsia" w:ascii="宋体" w:hAnsi="宋体" w:eastAsia="宋体" w:cs="宋体"/>
+                <w:sz w:val="18"/>
+                <w:szCs w:val="18"/>
+              </w:rPr>
+              <w:t>≥90%</w:t>
+            </w:r>
+          </w:p>
+        </w:tc>
+        <w:tc>
+          <w:tcPr>
+            <w:tcW w:w="3468" w:type="dxa"/>
+            <w:shd w:val="clear" w:color="auto" w:fill="auto"/>
+            <w:vAlign w:val="top"/>
+          </w:tcPr>
+          <w:p>
+            <w:pPr>
+              <w:rPr>
+                <w:rFonts w:hint="eastAsia" w:ascii="宋体" w:hAnsi="宋体" w:eastAsia="宋体" w:cs="宋体"/>
+                <w:sz w:val="18"/>
+                <w:szCs w:val="18"/>
+                <w:lang w:val="en-US" w:eastAsia="en-US"/>
+              </w:rPr>
+            </w:pPr>
+            <w:r>
+              <w:rPr>
+                <w:rFonts w:hint="eastAsia" w:ascii="宋体" w:hAnsi="宋体" w:eastAsia="宋体" w:cs="宋体"/>
+                <w:sz w:val="18"/>
+                <w:szCs w:val="18"/>
+              </w:rPr>
+              <w:t>配置项变更时在7日内更新记录的项目数/发生配置项变更的项目总数</w:t>
+            </w:r>
+            <w:r>
+              <w:rPr>
+                <w:rFonts w:hint="eastAsia" w:ascii="宋体" w:hAnsi="宋体" w:eastAsia="宋体" w:cs="宋体"/>
+                <w:sz w:val="18"/>
+                <w:szCs w:val="18"/>
+                <w:lang w:eastAsia="zh-CN"/>
+              </w:rPr>
+              <w:t>*</w:t>
+            </w:r>
+            <w:r>
+              <w:rPr>
+                <w:rFonts w:hint="eastAsia" w:ascii="宋体" w:hAnsi="宋体" w:eastAsia="宋体" w:cs="宋体"/>
+                <w:sz w:val="18"/>
+                <w:szCs w:val="18"/>
+              </w:rPr>
+              <w:t>100%</w:t>
+            </w:r>
+          </w:p>
+        </w:tc>
+        <w:tc>
+          <w:tcPr>
+            <w:tcW w:w="609" w:type="dxa"/>
+            <w:shd w:val="clear" w:color="auto" w:fill="auto"/>
+            <w:vAlign w:val="top"/>
+          </w:tcPr>
+          <w:p>
+            <w:pPr>
+              <w:rPr>
+                <w:rFonts w:hint="eastAsia" w:ascii="宋体" w:hAnsi="宋体" w:eastAsia="宋体" w:cs="宋体"/>
+                <w:sz w:val="18"/>
+                <w:szCs w:val="18"/>
+                <w:lang w:val="en-US" w:eastAsia="en-US"/>
+              </w:rPr>
+            </w:pPr>
+            <w:r>
+              <w:rPr>
+                <w:rFonts w:hint="eastAsia" w:ascii="宋体" w:hAnsi="宋体" w:eastAsia="宋体" w:cs="宋体"/>
+                <w:sz w:val="18"/>
+                <w:szCs w:val="18"/>
+              </w:rPr>
+              <w:t>每季度</w:t>
+            </w:r>
+          </w:p>
+        </w:tc>
+        <w:tc>
+          <w:tcPr>
+            <w:tcW w:w="1070" w:type="dxa"/>
+            <w:shd w:val="clear" w:color="auto" w:fill="auto"/>
+            <w:vAlign w:val="top"/>
+          </w:tcPr>
+          <w:p>
+            <w:pPr>
+              <w:rPr>
+                <w:rFonts w:hint="eastAsia" w:ascii="宋体" w:hAnsi="宋体" w:eastAsia="宋体" w:cs="宋体"/>
+                <w:sz w:val="18"/>
+                <w:szCs w:val="18"/>
+                <w:lang w:val="en-US" w:eastAsia="en-US"/>
+              </w:rPr>
+            </w:pPr>
+            <w:r>
+              <w:rPr>
+                <w:rFonts w:hint="eastAsia" w:ascii="宋体" w:hAnsi="宋体" w:eastAsia="宋体" w:cs="宋体"/>
+                <w:sz w:val="18"/>
+                <w:szCs w:val="18"/>
+              </w:rPr>
+              <w:t>运维部</w:t>
+            </w:r>
+          </w:p>
+        </w:tc>
+      </w:tr>
+      <w:tr>
+        <w:tblPrEx>
+          <w:tblBorders>
+            <w:top w:val="single" w:color="000000" w:sz="6" w:space="0"/>
+            <w:left w:val="single" w:color="000000" w:sz="6" w:space="0"/>
+            <w:bottom w:val="single" w:color="000000" w:sz="6" w:space="0"/>
+            <w:right w:val="single" w:color="000000" w:sz="6" w:space="0"/>
+            <w:insideH w:val="single" w:color="000000" w:sz="6" w:space="0"/>
+            <w:insideV w:val="single" w:color="000000" w:sz="6" w:space="0"/>
+          </w:tblBorders>
+          <w:tblCellMar>
+            <w:top w:w="0" w:type="dxa"/>
+            <w:left w:w="0" w:type="dxa"/>
+            <w:bottom w:w="0" w:type="dxa"/>
+            <w:right w:w="0" w:type="dxa"/>
+          </w:tblCellMar>
+        </w:tblPrEx>
+        <w:trPr>
+          <w:trHeight w:val="430" w:hRule="atLeast"/>
+        </w:trPr>
+        <w:tc>
+          <w:tcPr>
+            <w:tcW w:w="464" w:type="dxa"/>
+            <w:vMerge w:val="continue"/>
+            <w:vAlign w:val="center"/>
+          </w:tcPr>
+          <w:p>
+            <w:pPr>
+              <w:rPr>
+                <w:rFonts w:hint="eastAsia" w:ascii="宋体" w:hAnsi="宋体" w:eastAsia="宋体" w:cs="宋体"/>
+                <w:sz w:val="18"/>
+                <w:szCs w:val="18"/>
+              </w:rPr>
+            </w:pPr>
+          </w:p>
+        </w:tc>
+        <w:tc>
+          <w:tcPr>
+            <w:tcW w:w="1147" w:type="dxa"/>
+            <w:vMerge w:val="continue"/>
+            <w:shd w:val="clear" w:color="auto" w:fill="auto"/>
+            <w:vAlign w:val="center"/>
+          </w:tcPr>
+          <w:p>
+            <w:pPr>
+              <w:jc w:val="center"/>
+              <w:rPr>
+                <w:rFonts w:hint="eastAsia" w:ascii="宋体" w:hAnsi="宋体" w:eastAsia="宋体" w:cs="宋体"/>
+                <w:sz w:val="18"/>
+                <w:szCs w:val="18"/>
+              </w:rPr>
+            </w:pPr>
+          </w:p>
+        </w:tc>
+        <w:tc>
+          <w:tcPr>
+            <w:tcW w:w="2028" w:type="dxa"/>
+            <w:shd w:val="clear" w:color="auto" w:fill="auto"/>
+            <w:vAlign w:val="top"/>
+          </w:tcPr>
+          <w:p>
+            <w:pPr>
+              <w:rPr>
+                <w:rFonts w:hint="eastAsia" w:ascii="宋体" w:hAnsi="宋体" w:eastAsia="宋体" w:cs="宋体"/>
+                <w:sz w:val="18"/>
+                <w:szCs w:val="18"/>
+                <w:lang w:val="en-US" w:eastAsia="en-US"/>
+              </w:rPr>
+            </w:pPr>
+            <w:r>
+              <w:rPr>
+                <w:rFonts w:hint="eastAsia" w:ascii="宋体" w:hAnsi="宋体" w:eastAsia="宋体" w:cs="宋体"/>
+                <w:sz w:val="18"/>
+                <w:szCs w:val="18"/>
+              </w:rPr>
+              <w:t>抽查配置管理数据库准确率</w:t>
+            </w:r>
+          </w:p>
+        </w:tc>
+        <w:tc>
+          <w:tcPr>
+            <w:tcW w:w="818" w:type="dxa"/>
+            <w:shd w:val="clear" w:color="auto" w:fill="auto"/>
+            <w:vAlign w:val="top"/>
+          </w:tcPr>
+          <w:p>
+            <w:pPr>
+              <w:rPr>
+                <w:rFonts w:hint="eastAsia" w:ascii="宋体" w:hAnsi="宋体" w:eastAsia="宋体" w:cs="宋体"/>
+                <w:sz w:val="18"/>
+                <w:szCs w:val="18"/>
+                <w:lang w:val="en-US" w:eastAsia="en-US"/>
+              </w:rPr>
+            </w:pPr>
+            <w:r>
+              <w:rPr>
+                <w:rFonts w:hint="eastAsia" w:ascii="宋体" w:hAnsi="宋体" w:eastAsia="宋体" w:cs="宋体"/>
+                <w:sz w:val="18"/>
+                <w:szCs w:val="18"/>
+              </w:rPr>
+              <w:t>≥98%</w:t>
+            </w:r>
+          </w:p>
+        </w:tc>
+        <w:tc>
+          <w:tcPr>
+            <w:tcW w:w="3468" w:type="dxa"/>
+            <w:shd w:val="clear" w:color="auto" w:fill="auto"/>
+            <w:vAlign w:val="top"/>
+          </w:tcPr>
+          <w:p>
+            <w:pPr>
+              <w:rPr>
+                <w:rFonts w:hint="eastAsia" w:ascii="宋体" w:hAnsi="宋体" w:eastAsia="宋体" w:cs="宋体"/>
+                <w:sz w:val="18"/>
+                <w:szCs w:val="18"/>
+                <w:lang w:val="en-US" w:eastAsia="en-US"/>
+              </w:rPr>
+            </w:pPr>
+            <w:r>
+              <w:rPr>
+                <w:rFonts w:hint="eastAsia" w:ascii="宋体" w:hAnsi="宋体" w:eastAsia="宋体" w:cs="宋体"/>
+                <w:sz w:val="18"/>
+                <w:szCs w:val="18"/>
+              </w:rPr>
+              <w:t>抽查的配置项记录与现场实际相符的项目数/抽查配置项的项目总数</w:t>
+            </w:r>
+            <w:r>
+              <w:rPr>
+                <w:rFonts w:hint="eastAsia" w:ascii="宋体" w:hAnsi="宋体" w:eastAsia="宋体" w:cs="宋体"/>
+                <w:sz w:val="18"/>
+                <w:szCs w:val="18"/>
+                <w:lang w:eastAsia="zh-CN"/>
+              </w:rPr>
+              <w:t>*</w:t>
+            </w:r>
+            <w:r>
+              <w:rPr>
+                <w:rFonts w:hint="eastAsia" w:ascii="宋体" w:hAnsi="宋体" w:eastAsia="宋体" w:cs="宋体"/>
+                <w:sz w:val="18"/>
+                <w:szCs w:val="18"/>
+              </w:rPr>
+              <w:t>100%</w:t>
+            </w:r>
+          </w:p>
+        </w:tc>
+        <w:tc>
+          <w:tcPr>
+            <w:tcW w:w="609" w:type="dxa"/>
+            <w:shd w:val="clear" w:color="auto" w:fill="auto"/>
+            <w:vAlign w:val="top"/>
+          </w:tcPr>
+          <w:p>
+            <w:pPr>
+              <w:rPr>
+                <w:rFonts w:hint="eastAsia" w:ascii="宋体" w:hAnsi="宋体" w:eastAsia="宋体" w:cs="宋体"/>
+                <w:sz w:val="18"/>
+                <w:szCs w:val="18"/>
+                <w:lang w:val="en-US" w:eastAsia="en-US"/>
+              </w:rPr>
+            </w:pPr>
+            <w:r>
+              <w:rPr>
+                <w:rFonts w:hint="eastAsia" w:ascii="宋体" w:hAnsi="宋体" w:eastAsia="宋体" w:cs="宋体"/>
+                <w:sz w:val="18"/>
+                <w:szCs w:val="18"/>
+              </w:rPr>
+              <w:t>每季度</w:t>
+            </w:r>
+          </w:p>
+        </w:tc>
+        <w:tc>
+          <w:tcPr>
+            <w:tcW w:w="1070" w:type="dxa"/>
+            <w:shd w:val="clear" w:color="auto" w:fill="auto"/>
+            <w:vAlign w:val="top"/>
+          </w:tcPr>
+          <w:p>
+            <w:pPr>
+              <w:rPr>
+                <w:rFonts w:hint="eastAsia" w:ascii="宋体" w:hAnsi="宋体" w:eastAsia="宋体" w:cs="宋体"/>
+                <w:sz w:val="18"/>
+                <w:szCs w:val="18"/>
+                <w:lang w:val="en-US" w:eastAsia="en-US"/>
+              </w:rPr>
+            </w:pPr>
+            <w:r>
+              <w:rPr>
+                <w:rFonts w:hint="eastAsia" w:ascii="宋体" w:hAnsi="宋体" w:eastAsia="宋体" w:cs="宋体"/>
+                <w:sz w:val="18"/>
+                <w:szCs w:val="18"/>
+              </w:rPr>
+              <w:t>运维部</w:t>
             </w:r>
           </w:p>
         </w:tc>
@@ -4974,55 +7198,43 @@
         <w:tc>
           <w:tcPr>
             <w:tcW w:w="464" w:type="dxa"/>
+            <w:vMerge w:val="continue"/>
+            <w:vAlign w:val="center"/>
+          </w:tcPr>
+          <w:p>
+            <w:pPr>
+              <w:rPr>
+                <w:rFonts w:hint="eastAsia" w:ascii="宋体" w:hAnsi="宋体" w:eastAsia="宋体" w:cs="宋体"/>
+                <w:sz w:val="18"/>
+                <w:szCs w:val="18"/>
+              </w:rPr>
+            </w:pPr>
+          </w:p>
+        </w:tc>
+        <w:tc>
+          <w:tcPr>
+            <w:tcW w:w="1147" w:type="dxa"/>
             <w:vMerge w:val="restart"/>
             <w:shd w:val="clear" w:color="auto" w:fill="auto"/>
             <w:vAlign w:val="center"/>
           </w:tcPr>
           <w:p>
             <w:pPr>
-              <w:rPr>
-                <w:rFonts w:hint="eastAsia" w:ascii="宋体" w:hAnsi="宋体" w:eastAsia="宋体" w:cs="宋体"/>
-                <w:sz w:val="18"/>
-                <w:szCs w:val="18"/>
-                <w:lang w:val="en-US" w:eastAsia="en-US"/>
-              </w:rPr>
-            </w:pPr>
-            <w:r>
-              <w:rPr>
-                <w:rFonts w:hint="eastAsia" w:ascii="宋体" w:hAnsi="宋体" w:eastAsia="宋体" w:cs="宋体"/>
-                <w:sz w:val="18"/>
-                <w:szCs w:val="18"/>
-              </w:rPr>
-              <w:t>过程</w:t>
-            </w:r>
-          </w:p>
-        </w:tc>
-        <w:tc>
-          <w:tcPr>
-            <w:tcW w:w="1147" w:type="dxa"/>
-            <w:shd w:val="clear" w:color="auto" w:fill="auto"/>
-            <w:vAlign w:val="center"/>
-          </w:tcPr>
-          <w:p>
-            <w:pPr>
               <w:jc w:val="center"/>
               <w:rPr>
                 <w:rFonts w:hint="eastAsia" w:ascii="宋体" w:hAnsi="宋体" w:eastAsia="宋体" w:cs="宋体"/>
-                <w:snapToGrid w:val="0"/>
-                <w:color w:val="000000"/>
-                <w:kern w:val="0"/>
-                <w:sz w:val="18"/>
-                <w:szCs w:val="18"/>
-                <w:lang w:val="en-US" w:eastAsia="en-US" w:bidi="ar-SA"/>
-              </w:rPr>
-            </w:pPr>
-            <w:r>
-              <w:rPr>
-                <w:rFonts w:hint="eastAsia" w:ascii="宋体" w:hAnsi="宋体" w:eastAsia="宋体" w:cs="宋体"/>
-                <w:sz w:val="18"/>
-                <w:szCs w:val="18"/>
-              </w:rPr>
-              <w:t>过程框架设计</w:t>
+                <w:sz w:val="18"/>
+                <w:szCs w:val="18"/>
+                <w:lang w:val="en-US" w:eastAsia="en-US"/>
+              </w:rPr>
+            </w:pPr>
+            <w:r>
+              <w:rPr>
+                <w:rFonts w:hint="eastAsia" w:ascii="宋体" w:hAnsi="宋体" w:eastAsia="宋体" w:cs="宋体"/>
+                <w:sz w:val="18"/>
+                <w:szCs w:val="18"/>
+              </w:rPr>
+              <w:t>变更管理</w:t>
             </w:r>
           </w:p>
         </w:tc>
@@ -5036,21 +7248,18 @@
             <w:pPr>
               <w:rPr>
                 <w:rFonts w:hint="eastAsia" w:ascii="宋体" w:hAnsi="宋体" w:eastAsia="宋体" w:cs="宋体"/>
-                <w:snapToGrid w:val="0"/>
-                <w:color w:val="000000"/>
-                <w:kern w:val="0"/>
-                <w:sz w:val="18"/>
-                <w:szCs w:val="18"/>
-                <w:lang w:val="en-US" w:eastAsia="en-US" w:bidi="ar-SA"/>
-              </w:rPr>
-            </w:pPr>
-            <w:r>
-              <w:rPr>
-                <w:rFonts w:hint="eastAsia" w:ascii="宋体" w:hAnsi="宋体" w:eastAsia="宋体" w:cs="宋体"/>
-                <w:sz w:val="18"/>
-                <w:szCs w:val="18"/>
-              </w:rPr>
-              <w:t>过程框架设计与服务需求的匹配率</w:t>
+                <w:sz w:val="18"/>
+                <w:szCs w:val="18"/>
+                <w:lang w:val="en-US" w:eastAsia="en-US"/>
+              </w:rPr>
+            </w:pPr>
+            <w:r>
+              <w:rPr>
+                <w:rFonts w:hint="eastAsia" w:ascii="宋体" w:hAnsi="宋体" w:eastAsia="宋体" w:cs="宋体"/>
+                <w:sz w:val="18"/>
+                <w:szCs w:val="18"/>
+              </w:rPr>
+              <w:t>变更成功率</w:t>
             </w:r>
           </w:p>
         </w:tc>
@@ -5064,21 +7273,18 @@
             <w:pPr>
               <w:rPr>
                 <w:rFonts w:hint="eastAsia" w:ascii="宋体" w:hAnsi="宋体" w:eastAsia="宋体" w:cs="宋体"/>
-                <w:snapToGrid w:val="0"/>
-                <w:color w:val="000000"/>
-                <w:kern w:val="0"/>
-                <w:sz w:val="18"/>
-                <w:szCs w:val="18"/>
-                <w:lang w:val="en-US" w:eastAsia="en-US" w:bidi="ar-SA"/>
-              </w:rPr>
-            </w:pPr>
-            <w:r>
-              <w:rPr>
-                <w:rFonts w:hint="eastAsia" w:ascii="宋体" w:hAnsi="宋体" w:eastAsia="宋体" w:cs="宋体"/>
-                <w:sz w:val="18"/>
-                <w:szCs w:val="18"/>
-              </w:rPr>
-              <w:t>≥85%</w:t>
+                <w:sz w:val="18"/>
+                <w:szCs w:val="18"/>
+                <w:lang w:val="en-US" w:eastAsia="en-US"/>
+              </w:rPr>
+            </w:pPr>
+            <w:r>
+              <w:rPr>
+                <w:rFonts w:hint="eastAsia" w:ascii="宋体" w:hAnsi="宋体" w:eastAsia="宋体" w:cs="宋体"/>
+                <w:sz w:val="18"/>
+                <w:szCs w:val="18"/>
+              </w:rPr>
+              <w:t>≥95%</w:t>
             </w:r>
           </w:p>
         </w:tc>
@@ -5092,21 +7298,35 @@
             <w:pPr>
               <w:rPr>
                 <w:rFonts w:hint="eastAsia" w:ascii="宋体" w:hAnsi="宋体" w:eastAsia="宋体" w:cs="宋体"/>
-                <w:snapToGrid w:val="0"/>
-                <w:color w:val="000000"/>
-                <w:kern w:val="0"/>
-                <w:sz w:val="18"/>
-                <w:szCs w:val="18"/>
-                <w:lang w:val="en-US" w:eastAsia="en-US" w:bidi="ar-SA"/>
-              </w:rPr>
-            </w:pPr>
-            <w:r>
-              <w:rPr>
-                <w:rFonts w:hint="eastAsia" w:ascii="宋体" w:hAnsi="宋体" w:eastAsia="宋体" w:cs="宋体"/>
-                <w:sz w:val="18"/>
-                <w:szCs w:val="18"/>
-              </w:rPr>
-              <w:t>过程框架设计与服务需求的匹配率</w:t>
+                <w:sz w:val="18"/>
+                <w:szCs w:val="18"/>
+                <w:lang w:val="en-US" w:eastAsia="en-US"/>
+              </w:rPr>
+            </w:pPr>
+            <w:r>
+              <w:rPr>
+                <w:rFonts w:hint="eastAsia" w:ascii="宋体" w:hAnsi="宋体" w:eastAsia="宋体" w:cs="宋体"/>
+                <w:sz w:val="18"/>
+                <w:szCs w:val="18"/>
+              </w:rPr>
+              <w:t>变更成功的数量/变更总数</w:t>
+            </w:r>
+            <w:r>
+              <w:rPr>
+                <w:rFonts w:hint="eastAsia" w:ascii="宋体" w:hAnsi="宋体" w:eastAsia="宋体" w:cs="宋体"/>
+                <w:sz w:val="18"/>
+                <w:szCs w:val="18"/>
+                <w:lang w:eastAsia="zh-CN"/>
+              </w:rPr>
+              <w:t>*</w:t>
+            </w:r>
+            <w:r>
+              <w:rPr>
+                <w:rFonts w:hint="eastAsia" w:ascii="宋体" w:hAnsi="宋体" w:eastAsia="宋体" w:cs="宋体"/>
+                <w:sz w:val="18"/>
+                <w:szCs w:val="18"/>
+              </w:rPr>
+              <w:t>100%</w:t>
             </w:r>
           </w:p>
         </w:tc>
@@ -5120,12 +7340,9 @@
             <w:pPr>
               <w:rPr>
                 <w:rFonts w:hint="eastAsia" w:ascii="宋体" w:hAnsi="宋体" w:eastAsia="宋体" w:cs="宋体"/>
-                <w:snapToGrid w:val="0"/>
-                <w:color w:val="000000"/>
-                <w:kern w:val="0"/>
-                <w:sz w:val="18"/>
-                <w:szCs w:val="18"/>
-                <w:lang w:val="en-US" w:eastAsia="en-US" w:bidi="ar-SA"/>
+                <w:sz w:val="18"/>
+                <w:szCs w:val="18"/>
+                <w:lang w:val="en-US" w:eastAsia="en-US"/>
               </w:rPr>
             </w:pPr>
             <w:r>
@@ -5148,12 +7365,9 @@
             <w:pPr>
               <w:rPr>
                 <w:rFonts w:hint="eastAsia" w:ascii="宋体" w:hAnsi="宋体" w:eastAsia="宋体" w:cs="宋体"/>
-                <w:snapToGrid w:val="0"/>
-                <w:color w:val="000000"/>
-                <w:kern w:val="0"/>
-                <w:sz w:val="18"/>
-                <w:szCs w:val="18"/>
-                <w:lang w:val="en-US" w:eastAsia="en-US" w:bidi="ar-SA"/>
+                <w:sz w:val="18"/>
+                <w:szCs w:val="18"/>
+                <w:lang w:val="en-US" w:eastAsia="en-US"/>
               </w:rPr>
             </w:pPr>
             <w:r>
@@ -5185,13 +7399,12 @@
           </w:tblCellMar>
         </w:tblPrEx>
         <w:trPr>
-          <w:trHeight w:val="224" w:hRule="atLeast"/>
+          <w:trHeight w:val="235" w:hRule="atLeast"/>
         </w:trPr>
         <w:tc>
           <w:tcPr>
             <w:tcW w:w="464" w:type="dxa"/>
             <w:vMerge w:val="continue"/>
-            <w:shd w:val="clear" w:color="auto" w:fill="auto"/>
             <w:vAlign w:val="center"/>
           </w:tcPr>
           <w:p>
@@ -5200,7 +7413,6 @@
                 <w:rFonts w:hint="eastAsia" w:ascii="宋体" w:hAnsi="宋体" w:eastAsia="宋体" w:cs="宋体"/>
                 <w:sz w:val="18"/>
                 <w:szCs w:val="18"/>
-                <w:lang w:val="en-US" w:eastAsia="en-US"/>
               </w:rPr>
             </w:pPr>
           </w:p>
@@ -5208,8 +7420,7 @@
         <w:tc>
           <w:tcPr>
             <w:tcW w:w="1147" w:type="dxa"/>
-            <w:vMerge w:val="restart"/>
-            <w:shd w:val="clear" w:color="auto" w:fill="auto"/>
+            <w:vMerge w:val="continue"/>
             <w:vAlign w:val="center"/>
           </w:tcPr>
           <w:p>
@@ -5219,17 +7430,8 @@
                 <w:rFonts w:hint="eastAsia" w:ascii="宋体" w:hAnsi="宋体" w:eastAsia="宋体" w:cs="宋体"/>
                 <w:sz w:val="18"/>
                 <w:szCs w:val="18"/>
-                <w:lang w:val="en-US" w:eastAsia="en-US"/>
-              </w:rPr>
-            </w:pPr>
-            <w:r>
-              <w:rPr>
-                <w:rFonts w:hint="eastAsia" w:ascii="宋体" w:hAnsi="宋体" w:eastAsia="宋体" w:cs="宋体"/>
-                <w:sz w:val="18"/>
-                <w:szCs w:val="18"/>
-              </w:rPr>
-              <w:t>服务级别</w:t>
-            </w:r>
+              </w:rPr>
+            </w:pPr>
           </w:p>
         </w:tc>
         <w:tc>
@@ -5253,7 +7455,7 @@
                 <w:sz w:val="18"/>
                 <w:szCs w:val="18"/>
               </w:rPr>
-              <w:t>服务级别达成率</w:t>
+              <w:t>紧急变更比率</w:t>
             </w:r>
           </w:p>
         </w:tc>
@@ -5278,7 +7480,7 @@
                 <w:sz w:val="18"/>
                 <w:szCs w:val="18"/>
               </w:rPr>
-              <w:t>≥95%</w:t>
+              <w:t>&lt;10%</w:t>
             </w:r>
           </w:p>
         </w:tc>
@@ -5303,7 +7505,7 @@
                 <w:sz w:val="18"/>
                 <w:szCs w:val="18"/>
               </w:rPr>
-              <w:t>达成SLA要求的项目数/项目总数</w:t>
+              <w:t>紧急变更的数量/变更总数</w:t>
             </w:r>
             <w:r>
               <w:rPr>
@@ -5345,7 +7547,7 @@
                 <w:sz w:val="18"/>
                 <w:szCs w:val="18"/>
               </w:rPr>
-              <w:t>每月</w:t>
+              <w:t>每季度</w:t>
             </w:r>
           </w:p>
         </w:tc>
@@ -5393,7 +7595,7 @@
           </w:tblCellMar>
         </w:tblPrEx>
         <w:trPr>
-          <w:trHeight w:val="171" w:hRule="atLeast"/>
+          <w:trHeight w:val="191" w:hRule="atLeast"/>
         </w:trPr>
         <w:tc>
           <w:tcPr>
@@ -5414,7 +7616,7 @@
         <w:tc>
           <w:tcPr>
             <w:tcW w:w="1147" w:type="dxa"/>
-            <w:vMerge w:val="continue"/>
+            <w:shd w:val="clear" w:color="auto" w:fill="auto"/>
             <w:vAlign w:val="center"/>
           </w:tcPr>
           <w:p>
@@ -5424,8 +7626,17 @@
                 <w:rFonts w:hint="eastAsia" w:ascii="宋体" w:hAnsi="宋体" w:eastAsia="宋体" w:cs="宋体"/>
                 <w:sz w:val="18"/>
                 <w:szCs w:val="18"/>
-              </w:rPr>
-            </w:pPr>
+                <w:lang w:val="en-US" w:eastAsia="en-US"/>
+              </w:rPr>
+            </w:pPr>
+            <w:r>
+              <w:rPr>
+                <w:rFonts w:hint="eastAsia" w:ascii="宋体" w:hAnsi="宋体" w:eastAsia="宋体" w:cs="宋体"/>
+                <w:sz w:val="18"/>
+                <w:szCs w:val="18"/>
+              </w:rPr>
+              <w:t>发布管理</w:t>
+            </w:r>
           </w:p>
         </w:tc>
         <w:tc>
@@ -5449,7 +7660,7 @@
                 <w:sz w:val="18"/>
                 <w:szCs w:val="18"/>
               </w:rPr>
-              <w:t>SLA达成情况按时监控率</w:t>
+              <w:t>发布实施成功率</w:t>
             </w:r>
           </w:p>
         </w:tc>
@@ -5499,7 +7710,7 @@
                 <w:sz w:val="18"/>
                 <w:szCs w:val="18"/>
               </w:rPr>
-              <w:t>得到及时监控的项目数/项目总数</w:t>
+              <w:t>发布实施成功总数/发布实施总数</w:t>
             </w:r>
             <w:r>
               <w:rPr>
@@ -5610,7 +7821,7 @@
         <w:tc>
           <w:tcPr>
             <w:tcW w:w="1147" w:type="dxa"/>
-            <w:vMerge w:val="continue"/>
+            <w:shd w:val="clear" w:color="auto" w:fill="auto"/>
             <w:vAlign w:val="center"/>
           </w:tcPr>
           <w:p>
@@ -5620,8 +7831,17 @@
                 <w:rFonts w:hint="eastAsia" w:ascii="宋体" w:hAnsi="宋体" w:eastAsia="宋体" w:cs="宋体"/>
                 <w:sz w:val="18"/>
                 <w:szCs w:val="18"/>
-              </w:rPr>
-            </w:pPr>
+                <w:lang w:val="en-US" w:eastAsia="en-US"/>
+              </w:rPr>
+            </w:pPr>
+            <w:r>
+              <w:rPr>
+                <w:rFonts w:hint="eastAsia" w:ascii="宋体" w:hAnsi="宋体" w:eastAsia="宋体" w:cs="宋体"/>
+                <w:sz w:val="18"/>
+                <w:szCs w:val="18"/>
+              </w:rPr>
+              <w:t>服务可用性和连续性管理</w:t>
+            </w:r>
           </w:p>
         </w:tc>
         <w:tc>
@@ -5645,7 +7865,7 @@
                 <w:sz w:val="18"/>
                 <w:szCs w:val="18"/>
               </w:rPr>
-              <w:t>未达成指标分析并制定改进措施比率</w:t>
+              <w:t>系统可用率</w:t>
             </w:r>
           </w:p>
         </w:tc>
@@ -5670,7 +7890,7 @@
                 <w:sz w:val="18"/>
                 <w:szCs w:val="18"/>
               </w:rPr>
-              <w:t>100%</w:t>
+              <w:t>≥98%</w:t>
             </w:r>
           </w:p>
         </w:tc>
@@ -5695,7 +7915,7 @@
                 <w:sz w:val="18"/>
                 <w:szCs w:val="18"/>
               </w:rPr>
-              <w:t>监控指标未达标时分析并制定改进措施次数/未达成指标数量</w:t>
+              <w:t>系统可用的数量/系统总数</w:t>
             </w:r>
             <w:r>
               <w:rPr>
@@ -5806,6 +8026,194 @@
         <w:tc>
           <w:tcPr>
             <w:tcW w:w="1147" w:type="dxa"/>
+            <w:shd w:val="clear" w:color="auto" w:fill="auto"/>
+            <w:vAlign w:val="center"/>
+          </w:tcPr>
+          <w:p>
+            <w:pPr>
+              <w:jc w:val="center"/>
+              <w:rPr>
+                <w:rFonts w:hint="eastAsia" w:ascii="宋体" w:hAnsi="宋体" w:eastAsia="宋体" w:cs="宋体"/>
+                <w:sz w:val="18"/>
+                <w:szCs w:val="18"/>
+                <w:lang w:val="en-US" w:eastAsia="en-US"/>
+              </w:rPr>
+            </w:pPr>
+            <w:r>
+              <w:rPr>
+                <w:rFonts w:hint="eastAsia" w:ascii="宋体" w:hAnsi="宋体" w:eastAsia="宋体" w:cs="宋体"/>
+                <w:sz w:val="18"/>
+                <w:szCs w:val="18"/>
+              </w:rPr>
+              <w:t>系统容量管理</w:t>
+            </w:r>
+          </w:p>
+        </w:tc>
+        <w:tc>
+          <w:tcPr>
+            <w:tcW w:w="2028" w:type="dxa"/>
+            <w:shd w:val="clear" w:color="auto" w:fill="auto"/>
+            <w:vAlign w:val="top"/>
+          </w:tcPr>
+          <w:p>
+            <w:pPr>
+              <w:rPr>
+                <w:rFonts w:hint="eastAsia" w:ascii="宋体" w:hAnsi="宋体" w:eastAsia="宋体" w:cs="宋体"/>
+                <w:sz w:val="18"/>
+                <w:szCs w:val="18"/>
+                <w:lang w:val="en-US" w:eastAsia="en-US"/>
+              </w:rPr>
+            </w:pPr>
+            <w:r>
+              <w:rPr>
+                <w:rFonts w:hint="eastAsia" w:ascii="宋体" w:hAnsi="宋体" w:eastAsia="宋体" w:cs="宋体"/>
+                <w:sz w:val="18"/>
+                <w:szCs w:val="18"/>
+              </w:rPr>
+              <w:t>由于容量原因发生的事件次数</w:t>
+            </w:r>
+          </w:p>
+        </w:tc>
+        <w:tc>
+          <w:tcPr>
+            <w:tcW w:w="818" w:type="dxa"/>
+            <w:shd w:val="clear" w:color="auto" w:fill="auto"/>
+            <w:vAlign w:val="top"/>
+          </w:tcPr>
+          <w:p>
+            <w:pPr>
+              <w:rPr>
+                <w:rFonts w:hint="eastAsia" w:ascii="宋体" w:hAnsi="宋体" w:eastAsia="宋体" w:cs="宋体"/>
+                <w:sz w:val="18"/>
+                <w:szCs w:val="18"/>
+                <w:lang w:val="en-US" w:eastAsia="en-US"/>
+              </w:rPr>
+            </w:pPr>
+            <w:r>
+              <w:rPr>
+                <w:rFonts w:hint="eastAsia" w:ascii="宋体" w:hAnsi="宋体" w:eastAsia="宋体" w:cs="宋体"/>
+                <w:sz w:val="18"/>
+                <w:szCs w:val="18"/>
+              </w:rPr>
+              <w:t>&lt;3次</w:t>
+            </w:r>
+          </w:p>
+        </w:tc>
+        <w:tc>
+          <w:tcPr>
+            <w:tcW w:w="3468" w:type="dxa"/>
+            <w:shd w:val="clear" w:color="auto" w:fill="auto"/>
+            <w:vAlign w:val="top"/>
+          </w:tcPr>
+          <w:p>
+            <w:pPr>
+              <w:rPr>
+                <w:rFonts w:hint="eastAsia" w:ascii="宋体" w:hAnsi="宋体" w:eastAsia="宋体" w:cs="宋体"/>
+                <w:sz w:val="18"/>
+                <w:szCs w:val="18"/>
+                <w:lang w:val="en-US" w:eastAsia="en-US"/>
+              </w:rPr>
+            </w:pPr>
+            <w:r>
+              <w:rPr>
+                <w:rFonts w:hint="eastAsia" w:ascii="宋体" w:hAnsi="宋体" w:eastAsia="宋体" w:cs="宋体"/>
+                <w:sz w:val="18"/>
+                <w:szCs w:val="18"/>
+              </w:rPr>
+              <w:t>由于容量原因发生的事件次数</w:t>
+            </w:r>
+          </w:p>
+        </w:tc>
+        <w:tc>
+          <w:tcPr>
+            <w:tcW w:w="609" w:type="dxa"/>
+            <w:shd w:val="clear" w:color="auto" w:fill="auto"/>
+            <w:vAlign w:val="top"/>
+          </w:tcPr>
+          <w:p>
+            <w:pPr>
+              <w:rPr>
+                <w:rFonts w:hint="eastAsia" w:ascii="宋体" w:hAnsi="宋体" w:eastAsia="宋体" w:cs="宋体"/>
+                <w:sz w:val="18"/>
+                <w:szCs w:val="18"/>
+                <w:lang w:val="en-US" w:eastAsia="en-US"/>
+              </w:rPr>
+            </w:pPr>
+            <w:r>
+              <w:rPr>
+                <w:rFonts w:hint="eastAsia" w:ascii="宋体" w:hAnsi="宋体" w:eastAsia="宋体" w:cs="宋体"/>
+                <w:sz w:val="18"/>
+                <w:szCs w:val="18"/>
+              </w:rPr>
+              <w:t>每季度</w:t>
+            </w:r>
+          </w:p>
+        </w:tc>
+        <w:tc>
+          <w:tcPr>
+            <w:tcW w:w="1070" w:type="dxa"/>
+            <w:shd w:val="clear" w:color="auto" w:fill="auto"/>
+            <w:vAlign w:val="top"/>
+          </w:tcPr>
+          <w:p>
+            <w:pPr>
+              <w:rPr>
+                <w:rFonts w:hint="eastAsia" w:ascii="宋体" w:hAnsi="宋体" w:eastAsia="宋体" w:cs="宋体"/>
+                <w:sz w:val="18"/>
+                <w:szCs w:val="18"/>
+                <w:lang w:val="en-US" w:eastAsia="en-US"/>
+              </w:rPr>
+            </w:pPr>
+            <w:r>
+              <w:rPr>
+                <w:rFonts w:hint="eastAsia" w:ascii="宋体" w:hAnsi="宋体" w:eastAsia="宋体" w:cs="宋体"/>
+                <w:sz w:val="18"/>
+                <w:szCs w:val="18"/>
+              </w:rPr>
+              <w:t>运维部</w:t>
+            </w:r>
+          </w:p>
+        </w:tc>
+      </w:tr>
+      <w:tr>
+        <w:tblPrEx>
+          <w:tblBorders>
+            <w:top w:val="single" w:color="000000" w:sz="6" w:space="0"/>
+            <w:left w:val="single" w:color="000000" w:sz="6" w:space="0"/>
+            <w:bottom w:val="single" w:color="000000" w:sz="6" w:space="0"/>
+            <w:right w:val="single" w:color="000000" w:sz="6" w:space="0"/>
+            <w:insideH w:val="single" w:color="000000" w:sz="6" w:space="0"/>
+            <w:insideV w:val="single" w:color="000000" w:sz="6" w:space="0"/>
+          </w:tblBorders>
+          <w:tblCellMar>
+            <w:top w:w="0" w:type="dxa"/>
+            <w:left w:w="0" w:type="dxa"/>
+            <w:bottom w:w="0" w:type="dxa"/>
+            <w:right w:w="0" w:type="dxa"/>
+          </w:tblCellMar>
+        </w:tblPrEx>
+        <w:trPr>
+          <w:trHeight w:val="287" w:hRule="atLeast"/>
+        </w:trPr>
+        <w:tc>
+          <w:tcPr>
+            <w:tcW w:w="464" w:type="dxa"/>
+            <w:vMerge w:val="continue"/>
+            <w:vAlign w:val="center"/>
+          </w:tcPr>
+          <w:p>
+            <w:pPr>
+              <w:rPr>
+                <w:rFonts w:hint="eastAsia" w:ascii="宋体" w:hAnsi="宋体" w:eastAsia="宋体" w:cs="宋体"/>
+                <w:sz w:val="18"/>
+                <w:szCs w:val="18"/>
+              </w:rPr>
+            </w:pPr>
+          </w:p>
+        </w:tc>
+        <w:tc>
+          <w:tcPr>
+            <w:tcW w:w="1147" w:type="dxa"/>
             <w:vMerge w:val="restart"/>
             <w:shd w:val="clear" w:color="auto" w:fill="auto"/>
             <w:vAlign w:val="center"/>
@@ -5826,7 +8234,7 @@
                 <w:sz w:val="18"/>
                 <w:szCs w:val="18"/>
               </w:rPr>
-              <w:t>服务报告</w:t>
+              <w:t>信息安全</w:t>
             </w:r>
           </w:p>
         </w:tc>
@@ -5851,7 +8259,7 @@
                 <w:sz w:val="18"/>
                 <w:szCs w:val="18"/>
               </w:rPr>
-              <w:t>服务报告按时交付率</w:t>
+              <w:t>客户信息泄露次数</w:t>
             </w:r>
           </w:p>
         </w:tc>
@@ -5876,7 +8284,7 @@
                 <w:sz w:val="18"/>
                 <w:szCs w:val="18"/>
               </w:rPr>
-              <w:t>100%</w:t>
+              <w:t>0次</w:t>
             </w:r>
           </w:p>
         </w:tc>
@@ -5901,24 +8309,7 @@
                 <w:sz w:val="18"/>
                 <w:szCs w:val="18"/>
               </w:rPr>
-              <w:t>服务报告按时交付数/服务报告总数</w:t>
-            </w:r>
-            <w:r>
-              <w:rPr>
-                <w:rFonts w:hint="eastAsia" w:ascii="宋体" w:hAnsi="宋体" w:eastAsia="宋体" w:cs="宋体"/>
-                <w:sz w:val="18"/>
-                <w:szCs w:val="18"/>
-                <w:lang w:eastAsia="zh-CN"/>
-              </w:rPr>
-              <w:t>*</w:t>
-            </w:r>
-            <w:r>
-              <w:rPr>
-                <w:rFonts w:hint="eastAsia" w:ascii="宋体" w:hAnsi="宋体" w:eastAsia="宋体" w:cs="宋体"/>
-                <w:sz w:val="18"/>
-                <w:szCs w:val="18"/>
-              </w:rPr>
-              <w:t>100%</w:t>
+              <w:t>服务过程中不得发生客户信息泄露</w:t>
             </w:r>
           </w:p>
         </w:tc>
@@ -5943,7 +8334,7 @@
                 <w:sz w:val="18"/>
                 <w:szCs w:val="18"/>
               </w:rPr>
-              <w:t>每季度</w:t>
+              <w:t>每年</w:t>
             </w:r>
           </w:p>
         </w:tc>
@@ -6047,7 +8438,7 @@
                 <w:sz w:val="18"/>
                 <w:szCs w:val="18"/>
               </w:rPr>
-              <w:t>服务报告审核率</w:t>
+              <w:t>信息安全事件客户投诉</w:t>
             </w:r>
           </w:p>
         </w:tc>
@@ -6072,7 +8463,7 @@
                 <w:sz w:val="18"/>
                 <w:szCs w:val="18"/>
               </w:rPr>
-              <w:t>100%</w:t>
+              <w:t>0次</w:t>
             </w:r>
           </w:p>
         </w:tc>
@@ -6097,24 +8488,7 @@
                 <w:sz w:val="18"/>
                 <w:szCs w:val="18"/>
               </w:rPr>
-              <w:t>服务发布前按程序审核数/服务报告总数</w:t>
-            </w:r>
-            <w:r>
-              <w:rPr>
-                <w:rFonts w:hint="eastAsia" w:ascii="宋体" w:hAnsi="宋体" w:eastAsia="宋体" w:cs="宋体"/>
-                <w:sz w:val="18"/>
-                <w:szCs w:val="18"/>
-                <w:lang w:eastAsia="zh-CN"/>
-              </w:rPr>
-              <w:t>*</w:t>
-            </w:r>
-            <w:r>
-              <w:rPr>
-                <w:rFonts w:hint="eastAsia" w:ascii="宋体" w:hAnsi="宋体" w:eastAsia="宋体" w:cs="宋体"/>
-                <w:sz w:val="18"/>
-                <w:szCs w:val="18"/>
-              </w:rPr>
-              <w:t>100%</w:t>
+              <w:t>服务过程中不得发生信息安全事件客户投诉</w:t>
             </w:r>
           </w:p>
         </w:tc>
@@ -6139,212 +8513,7 @@
                 <w:sz w:val="18"/>
                 <w:szCs w:val="18"/>
               </w:rPr>
-              <w:t>每季度</w:t>
-            </w:r>
-          </w:p>
-        </w:tc>
-        <w:tc>
-          <w:tcPr>
-            <w:tcW w:w="1070" w:type="dxa"/>
-            <w:shd w:val="clear" w:color="auto" w:fill="auto"/>
-            <w:vAlign w:val="top"/>
-          </w:tcPr>
-          <w:p>
-            <w:pPr>
-              <w:rPr>
-                <w:rFonts w:hint="eastAsia" w:ascii="宋体" w:hAnsi="宋体" w:eastAsia="宋体" w:cs="宋体"/>
-                <w:sz w:val="18"/>
-                <w:szCs w:val="18"/>
-                <w:lang w:val="en-US" w:eastAsia="en-US"/>
-              </w:rPr>
-            </w:pPr>
-            <w:r>
-              <w:rPr>
-                <w:rFonts w:hint="eastAsia" w:ascii="宋体" w:hAnsi="宋体" w:eastAsia="宋体" w:cs="宋体"/>
-                <w:sz w:val="18"/>
-                <w:szCs w:val="18"/>
-              </w:rPr>
-              <w:t>运维部</w:t>
-            </w:r>
-          </w:p>
-        </w:tc>
-      </w:tr>
-      <w:tr>
-        <w:tblPrEx>
-          <w:tblBorders>
-            <w:top w:val="single" w:color="000000" w:sz="6" w:space="0"/>
-            <w:left w:val="single" w:color="000000" w:sz="6" w:space="0"/>
-            <w:bottom w:val="single" w:color="000000" w:sz="6" w:space="0"/>
-            <w:right w:val="single" w:color="000000" w:sz="6" w:space="0"/>
-            <w:insideH w:val="single" w:color="000000" w:sz="6" w:space="0"/>
-            <w:insideV w:val="single" w:color="000000" w:sz="6" w:space="0"/>
-          </w:tblBorders>
-          <w:tblCellMar>
-            <w:top w:w="0" w:type="dxa"/>
-            <w:left w:w="0" w:type="dxa"/>
-            <w:bottom w:w="0" w:type="dxa"/>
-            <w:right w:w="0" w:type="dxa"/>
-          </w:tblCellMar>
-        </w:tblPrEx>
-        <w:trPr>
-          <w:trHeight w:val="298" w:hRule="atLeast"/>
-        </w:trPr>
-        <w:tc>
-          <w:tcPr>
-            <w:tcW w:w="464" w:type="dxa"/>
-            <w:vMerge w:val="continue"/>
-            <w:vAlign w:val="center"/>
-          </w:tcPr>
-          <w:p>
-            <w:pPr>
-              <w:rPr>
-                <w:rFonts w:hint="eastAsia" w:ascii="宋体" w:hAnsi="宋体" w:eastAsia="宋体" w:cs="宋体"/>
-                <w:sz w:val="18"/>
-                <w:szCs w:val="18"/>
-              </w:rPr>
-            </w:pPr>
-          </w:p>
-        </w:tc>
-        <w:tc>
-          <w:tcPr>
-            <w:tcW w:w="1147" w:type="dxa"/>
-            <w:shd w:val="clear" w:color="auto" w:fill="auto"/>
-            <w:vAlign w:val="center"/>
-          </w:tcPr>
-          <w:p>
-            <w:pPr>
-              <w:jc w:val="center"/>
-              <w:rPr>
-                <w:rFonts w:hint="eastAsia" w:ascii="宋体" w:hAnsi="宋体" w:eastAsia="宋体" w:cs="宋体"/>
-                <w:sz w:val="18"/>
-                <w:szCs w:val="18"/>
-                <w:lang w:val="en-US" w:eastAsia="en-US"/>
-              </w:rPr>
-            </w:pPr>
-            <w:r>
-              <w:rPr>
-                <w:rFonts w:hint="eastAsia" w:ascii="宋体" w:hAnsi="宋体" w:eastAsia="宋体" w:cs="宋体"/>
-                <w:sz w:val="18"/>
-                <w:szCs w:val="18"/>
-              </w:rPr>
-              <w:t>事件管理</w:t>
-            </w:r>
-          </w:p>
-        </w:tc>
-        <w:tc>
-          <w:tcPr>
-            <w:tcW w:w="2028" w:type="dxa"/>
-            <w:shd w:val="clear" w:color="auto" w:fill="auto"/>
-            <w:vAlign w:val="top"/>
-          </w:tcPr>
-          <w:p>
-            <w:pPr>
-              <w:rPr>
-                <w:rFonts w:hint="eastAsia" w:ascii="宋体" w:hAnsi="宋体" w:eastAsia="宋体" w:cs="宋体"/>
-                <w:sz w:val="18"/>
-                <w:szCs w:val="18"/>
-                <w:lang w:val="en-US" w:eastAsia="en-US"/>
-              </w:rPr>
-            </w:pPr>
-            <w:r>
-              <w:rPr>
-                <w:rFonts w:hint="eastAsia" w:ascii="宋体" w:hAnsi="宋体" w:eastAsia="宋体" w:cs="宋体"/>
-                <w:sz w:val="18"/>
-                <w:szCs w:val="18"/>
-              </w:rPr>
-              <w:t>事件及时响应率</w:t>
-            </w:r>
-          </w:p>
-        </w:tc>
-        <w:tc>
-          <w:tcPr>
-            <w:tcW w:w="818" w:type="dxa"/>
-            <w:shd w:val="clear" w:color="auto" w:fill="auto"/>
-            <w:vAlign w:val="top"/>
-          </w:tcPr>
-          <w:p>
-            <w:pPr>
-              <w:rPr>
-                <w:rFonts w:hint="eastAsia" w:ascii="宋体" w:hAnsi="宋体" w:eastAsia="宋体" w:cs="宋体"/>
-                <w:sz w:val="18"/>
-                <w:szCs w:val="18"/>
-                <w:lang w:val="en-US" w:eastAsia="en-US"/>
-              </w:rPr>
-            </w:pPr>
-            <w:r>
-              <w:rPr>
-                <w:rFonts w:hint="eastAsia" w:ascii="宋体" w:hAnsi="宋体" w:eastAsia="宋体" w:cs="宋体"/>
-                <w:sz w:val="18"/>
-                <w:szCs w:val="18"/>
-              </w:rPr>
-              <w:t>≥95%</w:t>
-            </w:r>
-          </w:p>
-        </w:tc>
-        <w:tc>
-          <w:tcPr>
-            <w:tcW w:w="3468" w:type="dxa"/>
-            <w:shd w:val="clear" w:color="auto" w:fill="auto"/>
-            <w:vAlign w:val="top"/>
-          </w:tcPr>
-          <w:p>
-            <w:pPr>
-              <w:rPr>
-                <w:rFonts w:hint="eastAsia" w:ascii="宋体" w:hAnsi="宋体" w:eastAsia="宋体" w:cs="宋体"/>
-                <w:sz w:val="18"/>
-                <w:szCs w:val="18"/>
-                <w:lang w:val="en-US" w:eastAsia="en-US"/>
-              </w:rPr>
-            </w:pPr>
-            <w:r>
-              <w:rPr>
-                <w:rFonts w:hint="eastAsia" w:ascii="宋体" w:hAnsi="宋体" w:eastAsia="宋体" w:cs="宋体"/>
-                <w:sz w:val="18"/>
-                <w:szCs w:val="18"/>
-              </w:rPr>
-              <w:t>月度及时响应的事件/月度总事件</w:t>
-            </w:r>
-            <w:r>
-              <w:rPr>
-                <w:rFonts w:hint="eastAsia" w:ascii="宋体" w:hAnsi="宋体" w:eastAsia="宋体" w:cs="宋体"/>
-                <w:sz w:val="18"/>
-                <w:szCs w:val="18"/>
-                <w:lang w:eastAsia="zh-CN"/>
-              </w:rPr>
-              <w:t>*</w:t>
-            </w:r>
-            <w:r>
-              <w:rPr>
-                <w:rFonts w:hint="eastAsia" w:ascii="宋体" w:hAnsi="宋体" w:eastAsia="宋体" w:cs="宋体"/>
-                <w:sz w:val="18"/>
-                <w:szCs w:val="18"/>
-              </w:rPr>
-              <w:t>100%</w:t>
-            </w:r>
-          </w:p>
-        </w:tc>
-        <w:tc>
-          <w:tcPr>
-            <w:tcW w:w="609" w:type="dxa"/>
-            <w:shd w:val="clear" w:color="auto" w:fill="auto"/>
-            <w:vAlign w:val="top"/>
-          </w:tcPr>
-          <w:p>
-            <w:pPr>
-              <w:rPr>
-                <w:rFonts w:hint="eastAsia" w:ascii="宋体" w:hAnsi="宋体" w:eastAsia="宋体" w:cs="宋体"/>
-                <w:sz w:val="18"/>
-                <w:szCs w:val="18"/>
-                <w:lang w:val="en-US" w:eastAsia="en-US"/>
-              </w:rPr>
-            </w:pPr>
-            <w:r>
-              <w:rPr>
-                <w:rFonts w:hint="eastAsia" w:ascii="宋体" w:hAnsi="宋体" w:eastAsia="宋体" w:cs="宋体"/>
-                <w:sz w:val="18"/>
-                <w:szCs w:val="18"/>
-              </w:rPr>
-              <w:t>每月</w:t>
+              <w:t>每年</w:t>
             </w:r>
           </w:p>
         </w:tc>
@@ -6397,7 +8566,8 @@
         <w:tc>
           <w:tcPr>
             <w:tcW w:w="464" w:type="dxa"/>
-            <w:vMerge w:val="continue"/>
+            <w:vMerge w:val="restart"/>
+            <w:shd w:val="clear" w:color="auto" w:fill="auto"/>
             <w:vAlign w:val="center"/>
           </w:tcPr>
           <w:p>
@@ -6406,8 +8576,17 @@
                 <w:rFonts w:hint="eastAsia" w:ascii="宋体" w:hAnsi="宋体" w:eastAsia="宋体" w:cs="宋体"/>
                 <w:sz w:val="18"/>
                 <w:szCs w:val="18"/>
-              </w:rPr>
-            </w:pPr>
+                <w:lang w:val="en-US" w:eastAsia="en-US"/>
+              </w:rPr>
+            </w:pPr>
+            <w:r>
+              <w:rPr>
+                <w:rFonts w:hint="eastAsia" w:ascii="宋体" w:hAnsi="宋体" w:eastAsia="宋体" w:cs="宋体"/>
+                <w:sz w:val="18"/>
+                <w:szCs w:val="18"/>
+              </w:rPr>
+              <w:t>交付</w:t>
+            </w:r>
           </w:p>
         </w:tc>
         <w:tc>
@@ -6433,7 +8612,7 @@
                 <w:sz w:val="18"/>
                 <w:szCs w:val="18"/>
               </w:rPr>
-              <w:t>问题管理</w:t>
+              <w:t>交付</w:t>
             </w:r>
           </w:p>
         </w:tc>
@@ -6458,7 +8637,7 @@
                 <w:sz w:val="18"/>
                 <w:szCs w:val="18"/>
               </w:rPr>
-              <w:t>三次同类事件分析率</w:t>
+              <w:t>交付及时率</w:t>
             </w:r>
           </w:p>
         </w:tc>
@@ -6483,7 +8662,7 @@
                 <w:sz w:val="18"/>
                 <w:szCs w:val="18"/>
               </w:rPr>
-              <w:t>≥90%</w:t>
+              <w:t>≥95%</w:t>
             </w:r>
           </w:p>
         </w:tc>
@@ -6508,7 +8687,7 @@
                 <w:sz w:val="18"/>
                 <w:szCs w:val="18"/>
               </w:rPr>
-              <w:t>发生三次同类事件时提供分析报告数/当季发生三次同类事件情况总数</w:t>
+              <w:t>及时交付数量/总交付数量</w:t>
             </w:r>
             <w:r>
               <w:rPr>
@@ -6654,7 +8833,7 @@
                 <w:sz w:val="18"/>
                 <w:szCs w:val="18"/>
               </w:rPr>
-              <w:t>问题三个月内得到解决的比率</w:t>
+              <w:t>远程交付的确认率</w:t>
             </w:r>
           </w:p>
         </w:tc>
@@ -6679,7 +8858,7 @@
                 <w:sz w:val="18"/>
                 <w:szCs w:val="18"/>
               </w:rPr>
-              <w:t>≥90%</w:t>
+              <w:t>≥97%</w:t>
             </w:r>
           </w:p>
         </w:tc>
@@ -6704,24 +8883,7 @@
                 <w:sz w:val="18"/>
                 <w:szCs w:val="18"/>
               </w:rPr>
-              <w:t>问题在三个月内得到解决的数量/发生问题总数</w:t>
-            </w:r>
-            <w:r>
-              <w:rPr>
-                <w:rFonts w:hint="eastAsia" w:ascii="宋体" w:hAnsi="宋体" w:eastAsia="宋体" w:cs="宋体"/>
-                <w:sz w:val="18"/>
-                <w:szCs w:val="18"/>
-                <w:lang w:eastAsia="zh-CN"/>
-              </w:rPr>
-              <w:t>*</w:t>
-            </w:r>
-            <w:r>
-              <w:rPr>
-                <w:rFonts w:hint="eastAsia" w:ascii="宋体" w:hAnsi="宋体" w:eastAsia="宋体" w:cs="宋体"/>
-                <w:sz w:val="18"/>
-                <w:szCs w:val="18"/>
-              </w:rPr>
-              <w:t>100%</w:t>
+              <w:t>远程交付确认数/远程交付数*100%</w:t>
             </w:r>
           </w:p>
         </w:tc>
@@ -6815,8 +8977,7 @@
         <w:tc>
           <w:tcPr>
             <w:tcW w:w="1147" w:type="dxa"/>
-            <w:vMerge w:val="restart"/>
-            <w:shd w:val="clear" w:color="auto" w:fill="auto"/>
+            <w:vMerge w:val="continue"/>
             <w:vAlign w:val="center"/>
           </w:tcPr>
           <w:p>
@@ -6826,17 +8987,8 @@
                 <w:rFonts w:hint="eastAsia" w:ascii="宋体" w:hAnsi="宋体" w:eastAsia="宋体" w:cs="宋体"/>
                 <w:sz w:val="18"/>
                 <w:szCs w:val="18"/>
-                <w:lang w:val="en-US" w:eastAsia="en-US"/>
-              </w:rPr>
-            </w:pPr>
-            <w:r>
-              <w:rPr>
-                <w:rFonts w:hint="eastAsia" w:ascii="宋体" w:hAnsi="宋体" w:eastAsia="宋体" w:cs="宋体"/>
-                <w:sz w:val="18"/>
-                <w:szCs w:val="18"/>
-              </w:rPr>
-              <w:t>配置管理</w:t>
-            </w:r>
+              </w:rPr>
+            </w:pPr>
           </w:p>
         </w:tc>
         <w:tc>
@@ -6860,7 +9012,7 @@
                 <w:sz w:val="18"/>
                 <w:szCs w:val="18"/>
               </w:rPr>
-              <w:t>配置项更新时间达标率</w:t>
+              <w:t>例行操作记录完整率</w:t>
             </w:r>
           </w:p>
         </w:tc>
@@ -6885,7 +9037,7 @@
                 <w:sz w:val="18"/>
                 <w:szCs w:val="18"/>
               </w:rPr>
-              <w:t>≥90%</w:t>
+              <w:t>≥95%</w:t>
             </w:r>
           </w:p>
         </w:tc>
@@ -6910,7 +9062,7 @@
                 <w:sz w:val="18"/>
                 <w:szCs w:val="18"/>
               </w:rPr>
-              <w:t>配置项变更时在7日内更新记录的项目数/发生配置项变更的项目总数</w:t>
+              <w:t>完整例行操作记录数/例行操作记录数</w:t>
             </w:r>
             <w:r>
               <w:rPr>
@@ -7005,7 +9157,8 @@
         <w:tc>
           <w:tcPr>
             <w:tcW w:w="464" w:type="dxa"/>
-            <w:vMerge w:val="continue"/>
+            <w:vMerge w:val="restart"/>
+            <w:shd w:val="clear" w:color="auto" w:fill="auto"/>
             <w:vAlign w:val="center"/>
           </w:tcPr>
           <w:p>
@@ -7014,205 +9167,17 @@
                 <w:rFonts w:hint="eastAsia" w:ascii="宋体" w:hAnsi="宋体" w:eastAsia="宋体" w:cs="宋体"/>
                 <w:sz w:val="18"/>
                 <w:szCs w:val="18"/>
-              </w:rPr>
-            </w:pPr>
-          </w:p>
-        </w:tc>
-        <w:tc>
-          <w:tcPr>
-            <w:tcW w:w="1147" w:type="dxa"/>
-            <w:vMerge w:val="continue"/>
-            <w:shd w:val="clear" w:color="auto" w:fill="auto"/>
-            <w:vAlign w:val="center"/>
-          </w:tcPr>
-          <w:p>
-            <w:pPr>
-              <w:jc w:val="center"/>
-              <w:rPr>
-                <w:rFonts w:hint="eastAsia" w:ascii="宋体" w:hAnsi="宋体" w:eastAsia="宋体" w:cs="宋体"/>
-                <w:sz w:val="18"/>
-                <w:szCs w:val="18"/>
-              </w:rPr>
-            </w:pPr>
-          </w:p>
-        </w:tc>
-        <w:tc>
-          <w:tcPr>
-            <w:tcW w:w="2028" w:type="dxa"/>
-            <w:shd w:val="clear" w:color="auto" w:fill="auto"/>
-            <w:vAlign w:val="top"/>
-          </w:tcPr>
-          <w:p>
-            <w:pPr>
-              <w:rPr>
-                <w:rFonts w:hint="eastAsia" w:ascii="宋体" w:hAnsi="宋体" w:eastAsia="宋体" w:cs="宋体"/>
-                <w:sz w:val="18"/>
-                <w:szCs w:val="18"/>
-                <w:lang w:val="en-US" w:eastAsia="en-US"/>
-              </w:rPr>
-            </w:pPr>
-            <w:r>
-              <w:rPr>
-                <w:rFonts w:hint="eastAsia" w:ascii="宋体" w:hAnsi="宋体" w:eastAsia="宋体" w:cs="宋体"/>
-                <w:sz w:val="18"/>
-                <w:szCs w:val="18"/>
-              </w:rPr>
-              <w:t>抽查配置管理数据库准确率</w:t>
-            </w:r>
-          </w:p>
-        </w:tc>
-        <w:tc>
-          <w:tcPr>
-            <w:tcW w:w="818" w:type="dxa"/>
-            <w:shd w:val="clear" w:color="auto" w:fill="auto"/>
-            <w:vAlign w:val="top"/>
-          </w:tcPr>
-          <w:p>
-            <w:pPr>
-              <w:rPr>
-                <w:rFonts w:hint="eastAsia" w:ascii="宋体" w:hAnsi="宋体" w:eastAsia="宋体" w:cs="宋体"/>
-                <w:sz w:val="18"/>
-                <w:szCs w:val="18"/>
-                <w:lang w:val="en-US" w:eastAsia="en-US"/>
-              </w:rPr>
-            </w:pPr>
-            <w:r>
-              <w:rPr>
-                <w:rFonts w:hint="eastAsia" w:ascii="宋体" w:hAnsi="宋体" w:eastAsia="宋体" w:cs="宋体"/>
-                <w:sz w:val="18"/>
-                <w:szCs w:val="18"/>
-              </w:rPr>
-              <w:t>≥98%</w:t>
-            </w:r>
-          </w:p>
-        </w:tc>
-        <w:tc>
-          <w:tcPr>
-            <w:tcW w:w="3468" w:type="dxa"/>
-            <w:shd w:val="clear" w:color="auto" w:fill="auto"/>
-            <w:vAlign w:val="top"/>
-          </w:tcPr>
-          <w:p>
-            <w:pPr>
-              <w:rPr>
-                <w:rFonts w:hint="eastAsia" w:ascii="宋体" w:hAnsi="宋体" w:eastAsia="宋体" w:cs="宋体"/>
-                <w:sz w:val="18"/>
-                <w:szCs w:val="18"/>
-                <w:lang w:val="en-US" w:eastAsia="en-US"/>
-              </w:rPr>
-            </w:pPr>
-            <w:r>
-              <w:rPr>
-                <w:rFonts w:hint="eastAsia" w:ascii="宋体" w:hAnsi="宋体" w:eastAsia="宋体" w:cs="宋体"/>
-                <w:sz w:val="18"/>
-                <w:szCs w:val="18"/>
-              </w:rPr>
-              <w:t>抽查的配置项记录与现场实际相符的项目数/抽查配置项的项目总数</w:t>
-            </w:r>
-            <w:r>
-              <w:rPr>
-                <w:rFonts w:hint="eastAsia" w:ascii="宋体" w:hAnsi="宋体" w:eastAsia="宋体" w:cs="宋体"/>
-                <w:sz w:val="18"/>
-                <w:szCs w:val="18"/>
-                <w:lang w:eastAsia="zh-CN"/>
-              </w:rPr>
-              <w:t>*</w:t>
-            </w:r>
-            <w:r>
-              <w:rPr>
-                <w:rFonts w:hint="eastAsia" w:ascii="宋体" w:hAnsi="宋体" w:eastAsia="宋体" w:cs="宋体"/>
-                <w:sz w:val="18"/>
-                <w:szCs w:val="18"/>
-              </w:rPr>
-              <w:t>100%</w:t>
-            </w:r>
-          </w:p>
-        </w:tc>
-        <w:tc>
-          <w:tcPr>
-            <w:tcW w:w="609" w:type="dxa"/>
-            <w:shd w:val="clear" w:color="auto" w:fill="auto"/>
-            <w:vAlign w:val="top"/>
-          </w:tcPr>
-          <w:p>
-            <w:pPr>
-              <w:rPr>
-                <w:rFonts w:hint="eastAsia" w:ascii="宋体" w:hAnsi="宋体" w:eastAsia="宋体" w:cs="宋体"/>
-                <w:sz w:val="18"/>
-                <w:szCs w:val="18"/>
-                <w:lang w:val="en-US" w:eastAsia="en-US"/>
-              </w:rPr>
-            </w:pPr>
-            <w:r>
-              <w:rPr>
-                <w:rFonts w:hint="eastAsia" w:ascii="宋体" w:hAnsi="宋体" w:eastAsia="宋体" w:cs="宋体"/>
-                <w:sz w:val="18"/>
-                <w:szCs w:val="18"/>
-              </w:rPr>
-              <w:t>每季度</w:t>
-            </w:r>
-          </w:p>
-        </w:tc>
-        <w:tc>
-          <w:tcPr>
-            <w:tcW w:w="1070" w:type="dxa"/>
-            <w:shd w:val="clear" w:color="auto" w:fill="auto"/>
-            <w:vAlign w:val="top"/>
-          </w:tcPr>
-          <w:p>
-            <w:pPr>
-              <w:rPr>
-                <w:rFonts w:hint="eastAsia" w:ascii="宋体" w:hAnsi="宋体" w:eastAsia="宋体" w:cs="宋体"/>
-                <w:sz w:val="18"/>
-                <w:szCs w:val="18"/>
-                <w:lang w:val="en-US" w:eastAsia="en-US"/>
-              </w:rPr>
-            </w:pPr>
-            <w:r>
-              <w:rPr>
-                <w:rFonts w:hint="eastAsia" w:ascii="宋体" w:hAnsi="宋体" w:eastAsia="宋体" w:cs="宋体"/>
-                <w:sz w:val="18"/>
-                <w:szCs w:val="18"/>
-              </w:rPr>
-              <w:t>运维部</w:t>
-            </w:r>
-          </w:p>
-        </w:tc>
-      </w:tr>
-      <w:tr>
-        <w:tblPrEx>
-          <w:tblBorders>
-            <w:top w:val="single" w:color="000000" w:sz="6" w:space="0"/>
-            <w:left w:val="single" w:color="000000" w:sz="6" w:space="0"/>
-            <w:bottom w:val="single" w:color="000000" w:sz="6" w:space="0"/>
-            <w:right w:val="single" w:color="000000" w:sz="6" w:space="0"/>
-            <w:insideH w:val="single" w:color="000000" w:sz="6" w:space="0"/>
-            <w:insideV w:val="single" w:color="000000" w:sz="6" w:space="0"/>
-          </w:tblBorders>
-          <w:tblCellMar>
-            <w:top w:w="0" w:type="dxa"/>
-            <w:left w:w="0" w:type="dxa"/>
-            <w:bottom w:w="0" w:type="dxa"/>
-            <w:right w:w="0" w:type="dxa"/>
-          </w:tblCellMar>
-        </w:tblPrEx>
-        <w:trPr>
-          <w:trHeight w:val="224" w:hRule="atLeast"/>
-        </w:trPr>
-        <w:tc>
-          <w:tcPr>
-            <w:tcW w:w="464" w:type="dxa"/>
-            <w:vMerge w:val="continue"/>
-            <w:vAlign w:val="center"/>
-          </w:tcPr>
-          <w:p>
-            <w:pPr>
-              <w:rPr>
-                <w:rFonts w:hint="eastAsia" w:ascii="宋体" w:hAnsi="宋体" w:eastAsia="宋体" w:cs="宋体"/>
-                <w:sz w:val="18"/>
-                <w:szCs w:val="18"/>
-              </w:rPr>
-            </w:pPr>
+                <w:lang w:val="en-US" w:eastAsia="en-US"/>
+              </w:rPr>
+            </w:pPr>
+            <w:r>
+              <w:rPr>
+                <w:rFonts w:hint="eastAsia" w:ascii="宋体" w:hAnsi="宋体" w:eastAsia="宋体" w:cs="宋体"/>
+                <w:sz w:val="18"/>
+                <w:szCs w:val="18"/>
+              </w:rPr>
+              <w:t>应急</w:t>
+            </w:r>
           </w:p>
         </w:tc>
         <w:tc>
@@ -7238,7 +9203,7 @@
                 <w:sz w:val="18"/>
                 <w:szCs w:val="18"/>
               </w:rPr>
-              <w:t>变更管理</w:t>
+              <w:t>应急</w:t>
             </w:r>
           </w:p>
         </w:tc>
@@ -7263,7 +9228,7 @@
                 <w:sz w:val="18"/>
                 <w:szCs w:val="18"/>
               </w:rPr>
-              <w:t>变更成功率</w:t>
+              <w:t>应急预案的覆盖率</w:t>
             </w:r>
           </w:p>
         </w:tc>
@@ -7288,7 +9253,7 @@
                 <w:sz w:val="18"/>
                 <w:szCs w:val="18"/>
               </w:rPr>
-              <w:t>≥95%</w:t>
+              <w:t>≥90%</w:t>
             </w:r>
           </w:p>
         </w:tc>
@@ -7313,1986 +9278,7 @@
                 <w:sz w:val="18"/>
                 <w:szCs w:val="18"/>
               </w:rPr>
-              <w:t>变更成功的数量/变更总数</w:t>
-            </w:r>
-            <w:r>
-              <w:rPr>
-                <w:rFonts w:hint="eastAsia" w:ascii="宋体" w:hAnsi="宋体" w:eastAsia="宋体" w:cs="宋体"/>
-                <w:sz w:val="18"/>
-                <w:szCs w:val="18"/>
-                <w:lang w:eastAsia="zh-CN"/>
-              </w:rPr>
-              <w:t>*</w:t>
-            </w:r>
-            <w:r>
-              <w:rPr>
-                <w:rFonts w:hint="eastAsia" w:ascii="宋体" w:hAnsi="宋体" w:eastAsia="宋体" w:cs="宋体"/>
-                <w:sz w:val="18"/>
-                <w:szCs w:val="18"/>
-              </w:rPr>
-              <w:t>100%</w:t>
-            </w:r>
-          </w:p>
-        </w:tc>
-        <w:tc>
-          <w:tcPr>
-            <w:tcW w:w="609" w:type="dxa"/>
-            <w:shd w:val="clear" w:color="auto" w:fill="auto"/>
-            <w:vAlign w:val="top"/>
-          </w:tcPr>
-          <w:p>
-            <w:pPr>
-              <w:rPr>
-                <w:rFonts w:hint="eastAsia" w:ascii="宋体" w:hAnsi="宋体" w:eastAsia="宋体" w:cs="宋体"/>
-                <w:sz w:val="18"/>
-                <w:szCs w:val="18"/>
-                <w:lang w:val="en-US" w:eastAsia="en-US"/>
-              </w:rPr>
-            </w:pPr>
-            <w:r>
-              <w:rPr>
-                <w:rFonts w:hint="eastAsia" w:ascii="宋体" w:hAnsi="宋体" w:eastAsia="宋体" w:cs="宋体"/>
-                <w:sz w:val="18"/>
-                <w:szCs w:val="18"/>
-              </w:rPr>
-              <w:t>每季度</w:t>
-            </w:r>
-          </w:p>
-        </w:tc>
-        <w:tc>
-          <w:tcPr>
-            <w:tcW w:w="1070" w:type="dxa"/>
-            <w:shd w:val="clear" w:color="auto" w:fill="auto"/>
-            <w:vAlign w:val="top"/>
-          </w:tcPr>
-          <w:p>
-            <w:pPr>
-              <w:rPr>
-                <w:rFonts w:hint="eastAsia" w:ascii="宋体" w:hAnsi="宋体" w:eastAsia="宋体" w:cs="宋体"/>
-                <w:sz w:val="18"/>
-                <w:szCs w:val="18"/>
-                <w:lang w:val="en-US" w:eastAsia="en-US"/>
-              </w:rPr>
-            </w:pPr>
-            <w:r>
-              <w:rPr>
-                <w:rFonts w:hint="eastAsia" w:ascii="宋体" w:hAnsi="宋体" w:eastAsia="宋体" w:cs="宋体"/>
-                <w:sz w:val="18"/>
-                <w:szCs w:val="18"/>
-              </w:rPr>
-              <w:t>运维部</w:t>
-            </w:r>
-          </w:p>
-        </w:tc>
-      </w:tr>
-      <w:tr>
-        <w:tblPrEx>
-          <w:tblBorders>
-            <w:top w:val="single" w:color="000000" w:sz="6" w:space="0"/>
-            <w:left w:val="single" w:color="000000" w:sz="6" w:space="0"/>
-            <w:bottom w:val="single" w:color="000000" w:sz="6" w:space="0"/>
-            <w:right w:val="single" w:color="000000" w:sz="6" w:space="0"/>
-            <w:insideH w:val="single" w:color="000000" w:sz="6" w:space="0"/>
-            <w:insideV w:val="single" w:color="000000" w:sz="6" w:space="0"/>
-          </w:tblBorders>
-          <w:tblCellMar>
-            <w:top w:w="0" w:type="dxa"/>
-            <w:left w:w="0" w:type="dxa"/>
-            <w:bottom w:w="0" w:type="dxa"/>
-            <w:right w:w="0" w:type="dxa"/>
-          </w:tblCellMar>
-        </w:tblPrEx>
-        <w:trPr>
-          <w:trHeight w:val="235" w:hRule="atLeast"/>
-        </w:trPr>
-        <w:tc>
-          <w:tcPr>
-            <w:tcW w:w="464" w:type="dxa"/>
-            <w:vMerge w:val="continue"/>
-            <w:vAlign w:val="center"/>
-          </w:tcPr>
-          <w:p>
-            <w:pPr>
-              <w:rPr>
-                <w:rFonts w:hint="eastAsia" w:ascii="宋体" w:hAnsi="宋体" w:eastAsia="宋体" w:cs="宋体"/>
-                <w:sz w:val="18"/>
-                <w:szCs w:val="18"/>
-              </w:rPr>
-            </w:pPr>
-          </w:p>
-        </w:tc>
-        <w:tc>
-          <w:tcPr>
-            <w:tcW w:w="1147" w:type="dxa"/>
-            <w:vMerge w:val="continue"/>
-            <w:vAlign w:val="center"/>
-          </w:tcPr>
-          <w:p>
-            <w:pPr>
-              <w:jc w:val="center"/>
-              <w:rPr>
-                <w:rFonts w:hint="eastAsia" w:ascii="宋体" w:hAnsi="宋体" w:eastAsia="宋体" w:cs="宋体"/>
-                <w:sz w:val="18"/>
-                <w:szCs w:val="18"/>
-              </w:rPr>
-            </w:pPr>
-          </w:p>
-        </w:tc>
-        <w:tc>
-          <w:tcPr>
-            <w:tcW w:w="2028" w:type="dxa"/>
-            <w:shd w:val="clear" w:color="auto" w:fill="auto"/>
-            <w:vAlign w:val="top"/>
-          </w:tcPr>
-          <w:p>
-            <w:pPr>
-              <w:rPr>
-                <w:rFonts w:hint="eastAsia" w:ascii="宋体" w:hAnsi="宋体" w:eastAsia="宋体" w:cs="宋体"/>
-                <w:sz w:val="18"/>
-                <w:szCs w:val="18"/>
-                <w:lang w:val="en-US" w:eastAsia="en-US"/>
-              </w:rPr>
-            </w:pPr>
-            <w:r>
-              <w:rPr>
-                <w:rFonts w:hint="eastAsia" w:ascii="宋体" w:hAnsi="宋体" w:eastAsia="宋体" w:cs="宋体"/>
-                <w:sz w:val="18"/>
-                <w:szCs w:val="18"/>
-              </w:rPr>
-              <w:t>紧急变更比率</w:t>
-            </w:r>
-          </w:p>
-        </w:tc>
-        <w:tc>
-          <w:tcPr>
-            <w:tcW w:w="818" w:type="dxa"/>
-            <w:shd w:val="clear" w:color="auto" w:fill="auto"/>
-            <w:vAlign w:val="top"/>
-          </w:tcPr>
-          <w:p>
-            <w:pPr>
-              <w:rPr>
-                <w:rFonts w:hint="eastAsia" w:ascii="宋体" w:hAnsi="宋体" w:eastAsia="宋体" w:cs="宋体"/>
-                <w:sz w:val="18"/>
-                <w:szCs w:val="18"/>
-                <w:lang w:val="en-US" w:eastAsia="en-US"/>
-              </w:rPr>
-            </w:pPr>
-            <w:r>
-              <w:rPr>
-                <w:rFonts w:hint="eastAsia" w:ascii="宋体" w:hAnsi="宋体" w:eastAsia="宋体" w:cs="宋体"/>
-                <w:sz w:val="18"/>
-                <w:szCs w:val="18"/>
-              </w:rPr>
-              <w:t>&lt;10%</w:t>
-            </w:r>
-          </w:p>
-        </w:tc>
-        <w:tc>
-          <w:tcPr>
-            <w:tcW w:w="3468" w:type="dxa"/>
-            <w:shd w:val="clear" w:color="auto" w:fill="auto"/>
-            <w:vAlign w:val="top"/>
-          </w:tcPr>
-          <w:p>
-            <w:pPr>
-              <w:rPr>
-                <w:rFonts w:hint="eastAsia" w:ascii="宋体" w:hAnsi="宋体" w:eastAsia="宋体" w:cs="宋体"/>
-                <w:sz w:val="18"/>
-                <w:szCs w:val="18"/>
-                <w:lang w:val="en-US" w:eastAsia="en-US"/>
-              </w:rPr>
-            </w:pPr>
-            <w:r>
-              <w:rPr>
-                <w:rFonts w:hint="eastAsia" w:ascii="宋体" w:hAnsi="宋体" w:eastAsia="宋体" w:cs="宋体"/>
-                <w:sz w:val="18"/>
-                <w:szCs w:val="18"/>
-              </w:rPr>
-              <w:t>紧急变更的数量/变更总数</w:t>
-            </w:r>
-            <w:r>
-              <w:rPr>
-                <w:rFonts w:hint="eastAsia" w:ascii="宋体" w:hAnsi="宋体" w:eastAsia="宋体" w:cs="宋体"/>
-                <w:sz w:val="18"/>
-                <w:szCs w:val="18"/>
-                <w:lang w:eastAsia="zh-CN"/>
-              </w:rPr>
-              <w:t>*</w:t>
-            </w:r>
-            <w:r>
-              <w:rPr>
-                <w:rFonts w:hint="eastAsia" w:ascii="宋体" w:hAnsi="宋体" w:eastAsia="宋体" w:cs="宋体"/>
-                <w:sz w:val="18"/>
-                <w:szCs w:val="18"/>
-              </w:rPr>
-              <w:t>100%</w:t>
-            </w:r>
-          </w:p>
-        </w:tc>
-        <w:tc>
-          <w:tcPr>
-            <w:tcW w:w="609" w:type="dxa"/>
-            <w:shd w:val="clear" w:color="auto" w:fill="auto"/>
-            <w:vAlign w:val="top"/>
-          </w:tcPr>
-          <w:p>
-            <w:pPr>
-              <w:rPr>
-                <w:rFonts w:hint="eastAsia" w:ascii="宋体" w:hAnsi="宋体" w:eastAsia="宋体" w:cs="宋体"/>
-                <w:sz w:val="18"/>
-                <w:szCs w:val="18"/>
-                <w:lang w:val="en-US" w:eastAsia="en-US"/>
-              </w:rPr>
-            </w:pPr>
-            <w:r>
-              <w:rPr>
-                <w:rFonts w:hint="eastAsia" w:ascii="宋体" w:hAnsi="宋体" w:eastAsia="宋体" w:cs="宋体"/>
-                <w:sz w:val="18"/>
-                <w:szCs w:val="18"/>
-              </w:rPr>
-              <w:t>每季度</w:t>
-            </w:r>
-          </w:p>
-        </w:tc>
-        <w:tc>
-          <w:tcPr>
-            <w:tcW w:w="1070" w:type="dxa"/>
-            <w:shd w:val="clear" w:color="auto" w:fill="auto"/>
-            <w:vAlign w:val="top"/>
-          </w:tcPr>
-          <w:p>
-            <w:pPr>
-              <w:rPr>
-                <w:rFonts w:hint="eastAsia" w:ascii="宋体" w:hAnsi="宋体" w:eastAsia="宋体" w:cs="宋体"/>
-                <w:sz w:val="18"/>
-                <w:szCs w:val="18"/>
-                <w:lang w:val="en-US" w:eastAsia="en-US"/>
-              </w:rPr>
-            </w:pPr>
-            <w:r>
-              <w:rPr>
-                <w:rFonts w:hint="eastAsia" w:ascii="宋体" w:hAnsi="宋体" w:eastAsia="宋体" w:cs="宋体"/>
-                <w:sz w:val="18"/>
-                <w:szCs w:val="18"/>
-              </w:rPr>
-              <w:t>运维部</w:t>
-            </w:r>
-          </w:p>
-        </w:tc>
-      </w:tr>
-      <w:tr>
-        <w:tblPrEx>
-          <w:tblBorders>
-            <w:top w:val="single" w:color="000000" w:sz="6" w:space="0"/>
-            <w:left w:val="single" w:color="000000" w:sz="6" w:space="0"/>
-            <w:bottom w:val="single" w:color="000000" w:sz="6" w:space="0"/>
-            <w:right w:val="single" w:color="000000" w:sz="6" w:space="0"/>
-            <w:insideH w:val="single" w:color="000000" w:sz="6" w:space="0"/>
-            <w:insideV w:val="single" w:color="000000" w:sz="6" w:space="0"/>
-          </w:tblBorders>
-          <w:tblCellMar>
-            <w:top w:w="0" w:type="dxa"/>
-            <w:left w:w="0" w:type="dxa"/>
-            <w:bottom w:w="0" w:type="dxa"/>
-            <w:right w:w="0" w:type="dxa"/>
-          </w:tblCellMar>
-        </w:tblPrEx>
-        <w:trPr>
-          <w:trHeight w:val="191" w:hRule="atLeast"/>
-        </w:trPr>
-        <w:tc>
-          <w:tcPr>
-            <w:tcW w:w="464" w:type="dxa"/>
-            <w:vMerge w:val="continue"/>
-            <w:vAlign w:val="center"/>
-          </w:tcPr>
-          <w:p>
-            <w:pPr>
-              <w:rPr>
-                <w:rFonts w:hint="eastAsia" w:ascii="宋体" w:hAnsi="宋体" w:eastAsia="宋体" w:cs="宋体"/>
-                <w:sz w:val="18"/>
-                <w:szCs w:val="18"/>
-              </w:rPr>
-            </w:pPr>
-          </w:p>
-        </w:tc>
-        <w:tc>
-          <w:tcPr>
-            <w:tcW w:w="1147" w:type="dxa"/>
-            <w:shd w:val="clear" w:color="auto" w:fill="auto"/>
-            <w:vAlign w:val="center"/>
-          </w:tcPr>
-          <w:p>
-            <w:pPr>
-              <w:jc w:val="center"/>
-              <w:rPr>
-                <w:rFonts w:hint="eastAsia" w:ascii="宋体" w:hAnsi="宋体" w:eastAsia="宋体" w:cs="宋体"/>
-                <w:sz w:val="18"/>
-                <w:szCs w:val="18"/>
-                <w:lang w:val="en-US" w:eastAsia="en-US"/>
-              </w:rPr>
-            </w:pPr>
-            <w:r>
-              <w:rPr>
-                <w:rFonts w:hint="eastAsia" w:ascii="宋体" w:hAnsi="宋体" w:eastAsia="宋体" w:cs="宋体"/>
-                <w:sz w:val="18"/>
-                <w:szCs w:val="18"/>
-              </w:rPr>
-              <w:t>发布管理</w:t>
-            </w:r>
-          </w:p>
-        </w:tc>
-        <w:tc>
-          <w:tcPr>
-            <w:tcW w:w="2028" w:type="dxa"/>
-            <w:shd w:val="clear" w:color="auto" w:fill="auto"/>
-            <w:vAlign w:val="top"/>
-          </w:tcPr>
-          <w:p>
-            <w:pPr>
-              <w:rPr>
-                <w:rFonts w:hint="eastAsia" w:ascii="宋体" w:hAnsi="宋体" w:eastAsia="宋体" w:cs="宋体"/>
-                <w:sz w:val="18"/>
-                <w:szCs w:val="18"/>
-                <w:lang w:val="en-US" w:eastAsia="en-US"/>
-              </w:rPr>
-            </w:pPr>
-            <w:r>
-              <w:rPr>
-                <w:rFonts w:hint="eastAsia" w:ascii="宋体" w:hAnsi="宋体" w:eastAsia="宋体" w:cs="宋体"/>
-                <w:sz w:val="18"/>
-                <w:szCs w:val="18"/>
-              </w:rPr>
-              <w:t>发布实施成功率</w:t>
-            </w:r>
-          </w:p>
-        </w:tc>
-        <w:tc>
-          <w:tcPr>
-            <w:tcW w:w="818" w:type="dxa"/>
-            <w:shd w:val="clear" w:color="auto" w:fill="auto"/>
-            <w:vAlign w:val="top"/>
-          </w:tcPr>
-          <w:p>
-            <w:pPr>
-              <w:rPr>
-                <w:rFonts w:hint="eastAsia" w:ascii="宋体" w:hAnsi="宋体" w:eastAsia="宋体" w:cs="宋体"/>
-                <w:sz w:val="18"/>
-                <w:szCs w:val="18"/>
-                <w:lang w:val="en-US" w:eastAsia="en-US"/>
-              </w:rPr>
-            </w:pPr>
-            <w:r>
-              <w:rPr>
-                <w:rFonts w:hint="eastAsia" w:ascii="宋体" w:hAnsi="宋体" w:eastAsia="宋体" w:cs="宋体"/>
-                <w:sz w:val="18"/>
-                <w:szCs w:val="18"/>
-              </w:rPr>
-              <w:t>≥95%</w:t>
-            </w:r>
-          </w:p>
-        </w:tc>
-        <w:tc>
-          <w:tcPr>
-            <w:tcW w:w="3468" w:type="dxa"/>
-            <w:shd w:val="clear" w:color="auto" w:fill="auto"/>
-            <w:vAlign w:val="top"/>
-          </w:tcPr>
-          <w:p>
-            <w:pPr>
-              <w:rPr>
-                <w:rFonts w:hint="eastAsia" w:ascii="宋体" w:hAnsi="宋体" w:eastAsia="宋体" w:cs="宋体"/>
-                <w:sz w:val="18"/>
-                <w:szCs w:val="18"/>
-                <w:lang w:val="en-US" w:eastAsia="en-US"/>
-              </w:rPr>
-            </w:pPr>
-            <w:r>
-              <w:rPr>
-                <w:rFonts w:hint="eastAsia" w:ascii="宋体" w:hAnsi="宋体" w:eastAsia="宋体" w:cs="宋体"/>
-                <w:sz w:val="18"/>
-                <w:szCs w:val="18"/>
-              </w:rPr>
-              <w:t>发布实施成功总数/发布实施总数</w:t>
-            </w:r>
-            <w:r>
-              <w:rPr>
-                <w:rFonts w:hint="eastAsia" w:ascii="宋体" w:hAnsi="宋体" w:eastAsia="宋体" w:cs="宋体"/>
-                <w:sz w:val="18"/>
-                <w:szCs w:val="18"/>
-                <w:lang w:eastAsia="zh-CN"/>
-              </w:rPr>
-              <w:t>*</w:t>
-            </w:r>
-            <w:r>
-              <w:rPr>
-                <w:rFonts w:hint="eastAsia" w:ascii="宋体" w:hAnsi="宋体" w:eastAsia="宋体" w:cs="宋体"/>
-                <w:sz w:val="18"/>
-                <w:szCs w:val="18"/>
-              </w:rPr>
-              <w:t>100%</w:t>
-            </w:r>
-          </w:p>
-        </w:tc>
-        <w:tc>
-          <w:tcPr>
-            <w:tcW w:w="609" w:type="dxa"/>
-            <w:shd w:val="clear" w:color="auto" w:fill="auto"/>
-            <w:vAlign w:val="top"/>
-          </w:tcPr>
-          <w:p>
-            <w:pPr>
-              <w:rPr>
-                <w:rFonts w:hint="eastAsia" w:ascii="宋体" w:hAnsi="宋体" w:eastAsia="宋体" w:cs="宋体"/>
-                <w:sz w:val="18"/>
-                <w:szCs w:val="18"/>
-                <w:lang w:val="en-US" w:eastAsia="en-US"/>
-              </w:rPr>
-            </w:pPr>
-            <w:r>
-              <w:rPr>
-                <w:rFonts w:hint="eastAsia" w:ascii="宋体" w:hAnsi="宋体" w:eastAsia="宋体" w:cs="宋体"/>
-                <w:sz w:val="18"/>
-                <w:szCs w:val="18"/>
-              </w:rPr>
-              <w:t>每季度</w:t>
-            </w:r>
-          </w:p>
-        </w:tc>
-        <w:tc>
-          <w:tcPr>
-            <w:tcW w:w="1070" w:type="dxa"/>
-            <w:shd w:val="clear" w:color="auto" w:fill="auto"/>
-            <w:vAlign w:val="top"/>
-          </w:tcPr>
-          <w:p>
-            <w:pPr>
-              <w:rPr>
-                <w:rFonts w:hint="eastAsia" w:ascii="宋体" w:hAnsi="宋体" w:eastAsia="宋体" w:cs="宋体"/>
-                <w:sz w:val="18"/>
-                <w:szCs w:val="18"/>
-                <w:lang w:val="en-US" w:eastAsia="en-US"/>
-              </w:rPr>
-            </w:pPr>
-            <w:r>
-              <w:rPr>
-                <w:rFonts w:hint="eastAsia" w:ascii="宋体" w:hAnsi="宋体" w:eastAsia="宋体" w:cs="宋体"/>
-                <w:sz w:val="18"/>
-                <w:szCs w:val="18"/>
-              </w:rPr>
-              <w:t>运维部</w:t>
-            </w:r>
-          </w:p>
-        </w:tc>
-      </w:tr>
-      <w:tr>
-        <w:tblPrEx>
-          <w:tblBorders>
-            <w:top w:val="single" w:color="000000" w:sz="6" w:space="0"/>
-            <w:left w:val="single" w:color="000000" w:sz="6" w:space="0"/>
-            <w:bottom w:val="single" w:color="000000" w:sz="6" w:space="0"/>
-            <w:right w:val="single" w:color="000000" w:sz="6" w:space="0"/>
-            <w:insideH w:val="single" w:color="000000" w:sz="6" w:space="0"/>
-            <w:insideV w:val="single" w:color="000000" w:sz="6" w:space="0"/>
-          </w:tblBorders>
-          <w:tblCellMar>
-            <w:top w:w="0" w:type="dxa"/>
-            <w:left w:w="0" w:type="dxa"/>
-            <w:bottom w:w="0" w:type="dxa"/>
-            <w:right w:w="0" w:type="dxa"/>
-          </w:tblCellMar>
-        </w:tblPrEx>
-        <w:trPr>
-          <w:trHeight w:val="430" w:hRule="atLeast"/>
-        </w:trPr>
-        <w:tc>
-          <w:tcPr>
-            <w:tcW w:w="464" w:type="dxa"/>
-            <w:vMerge w:val="continue"/>
-            <w:vAlign w:val="center"/>
-          </w:tcPr>
-          <w:p>
-            <w:pPr>
-              <w:rPr>
-                <w:rFonts w:hint="eastAsia" w:ascii="宋体" w:hAnsi="宋体" w:eastAsia="宋体" w:cs="宋体"/>
-                <w:sz w:val="18"/>
-                <w:szCs w:val="18"/>
-              </w:rPr>
-            </w:pPr>
-          </w:p>
-        </w:tc>
-        <w:tc>
-          <w:tcPr>
-            <w:tcW w:w="1147" w:type="dxa"/>
-            <w:shd w:val="clear" w:color="auto" w:fill="auto"/>
-            <w:vAlign w:val="center"/>
-          </w:tcPr>
-          <w:p>
-            <w:pPr>
-              <w:jc w:val="center"/>
-              <w:rPr>
-                <w:rFonts w:hint="eastAsia" w:ascii="宋体" w:hAnsi="宋体" w:eastAsia="宋体" w:cs="宋体"/>
-                <w:sz w:val="18"/>
-                <w:szCs w:val="18"/>
-                <w:lang w:val="en-US" w:eastAsia="en-US"/>
-              </w:rPr>
-            </w:pPr>
-            <w:r>
-              <w:rPr>
-                <w:rFonts w:hint="eastAsia" w:ascii="宋体" w:hAnsi="宋体" w:eastAsia="宋体" w:cs="宋体"/>
-                <w:sz w:val="18"/>
-                <w:szCs w:val="18"/>
-              </w:rPr>
-              <w:t>服务可用性和连续性管理</w:t>
-            </w:r>
-          </w:p>
-        </w:tc>
-        <w:tc>
-          <w:tcPr>
-            <w:tcW w:w="2028" w:type="dxa"/>
-            <w:shd w:val="clear" w:color="auto" w:fill="auto"/>
-            <w:vAlign w:val="top"/>
-          </w:tcPr>
-          <w:p>
-            <w:pPr>
-              <w:rPr>
-                <w:rFonts w:hint="eastAsia" w:ascii="宋体" w:hAnsi="宋体" w:eastAsia="宋体" w:cs="宋体"/>
-                <w:sz w:val="18"/>
-                <w:szCs w:val="18"/>
-                <w:lang w:val="en-US" w:eastAsia="en-US"/>
-              </w:rPr>
-            </w:pPr>
-            <w:r>
-              <w:rPr>
-                <w:rFonts w:hint="eastAsia" w:ascii="宋体" w:hAnsi="宋体" w:eastAsia="宋体" w:cs="宋体"/>
-                <w:sz w:val="18"/>
-                <w:szCs w:val="18"/>
-              </w:rPr>
-              <w:t>系统可用率</w:t>
-            </w:r>
-          </w:p>
-        </w:tc>
-        <w:tc>
-          <w:tcPr>
-            <w:tcW w:w="818" w:type="dxa"/>
-            <w:shd w:val="clear" w:color="auto" w:fill="auto"/>
-            <w:vAlign w:val="top"/>
-          </w:tcPr>
-          <w:p>
-            <w:pPr>
-              <w:rPr>
-                <w:rFonts w:hint="eastAsia" w:ascii="宋体" w:hAnsi="宋体" w:eastAsia="宋体" w:cs="宋体"/>
-                <w:sz w:val="18"/>
-                <w:szCs w:val="18"/>
-                <w:lang w:val="en-US" w:eastAsia="en-US"/>
-              </w:rPr>
-            </w:pPr>
-            <w:r>
-              <w:rPr>
-                <w:rFonts w:hint="eastAsia" w:ascii="宋体" w:hAnsi="宋体" w:eastAsia="宋体" w:cs="宋体"/>
-                <w:sz w:val="18"/>
-                <w:szCs w:val="18"/>
-              </w:rPr>
-              <w:t>≥98%</w:t>
-            </w:r>
-          </w:p>
-        </w:tc>
-        <w:tc>
-          <w:tcPr>
-            <w:tcW w:w="3468" w:type="dxa"/>
-            <w:shd w:val="clear" w:color="auto" w:fill="auto"/>
-            <w:vAlign w:val="top"/>
-          </w:tcPr>
-          <w:p>
-            <w:pPr>
-              <w:rPr>
-                <w:rFonts w:hint="eastAsia" w:ascii="宋体" w:hAnsi="宋体" w:eastAsia="宋体" w:cs="宋体"/>
-                <w:sz w:val="18"/>
-                <w:szCs w:val="18"/>
-                <w:lang w:val="en-US" w:eastAsia="en-US"/>
-              </w:rPr>
-            </w:pPr>
-            <w:r>
-              <w:rPr>
-                <w:rFonts w:hint="eastAsia" w:ascii="宋体" w:hAnsi="宋体" w:eastAsia="宋体" w:cs="宋体"/>
-                <w:sz w:val="18"/>
-                <w:szCs w:val="18"/>
-              </w:rPr>
-              <w:t>系统可用的数量/系统总数</w:t>
-            </w:r>
-            <w:r>
-              <w:rPr>
-                <w:rFonts w:hint="eastAsia" w:ascii="宋体" w:hAnsi="宋体" w:eastAsia="宋体" w:cs="宋体"/>
-                <w:sz w:val="18"/>
-                <w:szCs w:val="18"/>
-                <w:lang w:eastAsia="zh-CN"/>
-              </w:rPr>
-              <w:t>*</w:t>
-            </w:r>
-            <w:r>
-              <w:rPr>
-                <w:rFonts w:hint="eastAsia" w:ascii="宋体" w:hAnsi="宋体" w:eastAsia="宋体" w:cs="宋体"/>
-                <w:sz w:val="18"/>
-                <w:szCs w:val="18"/>
-              </w:rPr>
-              <w:t>100%</w:t>
-            </w:r>
-          </w:p>
-        </w:tc>
-        <w:tc>
-          <w:tcPr>
-            <w:tcW w:w="609" w:type="dxa"/>
-            <w:shd w:val="clear" w:color="auto" w:fill="auto"/>
-            <w:vAlign w:val="top"/>
-          </w:tcPr>
-          <w:p>
-            <w:pPr>
-              <w:rPr>
-                <w:rFonts w:hint="eastAsia" w:ascii="宋体" w:hAnsi="宋体" w:eastAsia="宋体" w:cs="宋体"/>
-                <w:sz w:val="18"/>
-                <w:szCs w:val="18"/>
-                <w:lang w:val="en-US" w:eastAsia="en-US"/>
-              </w:rPr>
-            </w:pPr>
-            <w:r>
-              <w:rPr>
-                <w:rFonts w:hint="eastAsia" w:ascii="宋体" w:hAnsi="宋体" w:eastAsia="宋体" w:cs="宋体"/>
-                <w:sz w:val="18"/>
-                <w:szCs w:val="18"/>
-              </w:rPr>
-              <w:t>每季度</w:t>
-            </w:r>
-          </w:p>
-        </w:tc>
-        <w:tc>
-          <w:tcPr>
-            <w:tcW w:w="1070" w:type="dxa"/>
-            <w:shd w:val="clear" w:color="auto" w:fill="auto"/>
-            <w:vAlign w:val="top"/>
-          </w:tcPr>
-          <w:p>
-            <w:pPr>
-              <w:rPr>
-                <w:rFonts w:hint="eastAsia" w:ascii="宋体" w:hAnsi="宋体" w:eastAsia="宋体" w:cs="宋体"/>
-                <w:sz w:val="18"/>
-                <w:szCs w:val="18"/>
-                <w:lang w:val="en-US" w:eastAsia="en-US"/>
-              </w:rPr>
-            </w:pPr>
-            <w:r>
-              <w:rPr>
-                <w:rFonts w:hint="eastAsia" w:ascii="宋体" w:hAnsi="宋体" w:eastAsia="宋体" w:cs="宋体"/>
-                <w:sz w:val="18"/>
-                <w:szCs w:val="18"/>
-              </w:rPr>
-              <w:t>运维部</w:t>
-            </w:r>
-          </w:p>
-        </w:tc>
-      </w:tr>
-      <w:tr>
-        <w:tblPrEx>
-          <w:tblBorders>
-            <w:top w:val="single" w:color="000000" w:sz="6" w:space="0"/>
-            <w:left w:val="single" w:color="000000" w:sz="6" w:space="0"/>
-            <w:bottom w:val="single" w:color="000000" w:sz="6" w:space="0"/>
-            <w:right w:val="single" w:color="000000" w:sz="6" w:space="0"/>
-            <w:insideH w:val="single" w:color="000000" w:sz="6" w:space="0"/>
-            <w:insideV w:val="single" w:color="000000" w:sz="6" w:space="0"/>
-          </w:tblBorders>
-          <w:tblCellMar>
-            <w:top w:w="0" w:type="dxa"/>
-            <w:left w:w="0" w:type="dxa"/>
-            <w:bottom w:w="0" w:type="dxa"/>
-            <w:right w:w="0" w:type="dxa"/>
-          </w:tblCellMar>
-        </w:tblPrEx>
-        <w:trPr>
-          <w:trHeight w:val="430" w:hRule="atLeast"/>
-        </w:trPr>
-        <w:tc>
-          <w:tcPr>
-            <w:tcW w:w="464" w:type="dxa"/>
-            <w:vMerge w:val="continue"/>
-            <w:vAlign w:val="center"/>
-          </w:tcPr>
-          <w:p>
-            <w:pPr>
-              <w:rPr>
-                <w:rFonts w:hint="eastAsia" w:ascii="宋体" w:hAnsi="宋体" w:eastAsia="宋体" w:cs="宋体"/>
-                <w:sz w:val="18"/>
-                <w:szCs w:val="18"/>
-              </w:rPr>
-            </w:pPr>
-          </w:p>
-        </w:tc>
-        <w:tc>
-          <w:tcPr>
-            <w:tcW w:w="1147" w:type="dxa"/>
-            <w:shd w:val="clear" w:color="auto" w:fill="auto"/>
-            <w:vAlign w:val="center"/>
-          </w:tcPr>
-          <w:p>
-            <w:pPr>
-              <w:jc w:val="center"/>
-              <w:rPr>
-                <w:rFonts w:hint="eastAsia" w:ascii="宋体" w:hAnsi="宋体" w:eastAsia="宋体" w:cs="宋体"/>
-                <w:sz w:val="18"/>
-                <w:szCs w:val="18"/>
-                <w:lang w:val="en-US" w:eastAsia="en-US"/>
-              </w:rPr>
-            </w:pPr>
-            <w:r>
-              <w:rPr>
-                <w:rFonts w:hint="eastAsia" w:ascii="宋体" w:hAnsi="宋体" w:eastAsia="宋体" w:cs="宋体"/>
-                <w:sz w:val="18"/>
-                <w:szCs w:val="18"/>
-              </w:rPr>
-              <w:t>系统容量管理</w:t>
-            </w:r>
-          </w:p>
-        </w:tc>
-        <w:tc>
-          <w:tcPr>
-            <w:tcW w:w="2028" w:type="dxa"/>
-            <w:shd w:val="clear" w:color="auto" w:fill="auto"/>
-            <w:vAlign w:val="top"/>
-          </w:tcPr>
-          <w:p>
-            <w:pPr>
-              <w:rPr>
-                <w:rFonts w:hint="eastAsia" w:ascii="宋体" w:hAnsi="宋体" w:eastAsia="宋体" w:cs="宋体"/>
-                <w:sz w:val="18"/>
-                <w:szCs w:val="18"/>
-                <w:lang w:val="en-US" w:eastAsia="en-US"/>
-              </w:rPr>
-            </w:pPr>
-            <w:r>
-              <w:rPr>
-                <w:rFonts w:hint="eastAsia" w:ascii="宋体" w:hAnsi="宋体" w:eastAsia="宋体" w:cs="宋体"/>
-                <w:sz w:val="18"/>
-                <w:szCs w:val="18"/>
-              </w:rPr>
-              <w:t>由于容量原因发生的事件次数</w:t>
-            </w:r>
-          </w:p>
-        </w:tc>
-        <w:tc>
-          <w:tcPr>
-            <w:tcW w:w="818" w:type="dxa"/>
-            <w:shd w:val="clear" w:color="auto" w:fill="auto"/>
-            <w:vAlign w:val="top"/>
-          </w:tcPr>
-          <w:p>
-            <w:pPr>
-              <w:rPr>
-                <w:rFonts w:hint="eastAsia" w:ascii="宋体" w:hAnsi="宋体" w:eastAsia="宋体" w:cs="宋体"/>
-                <w:sz w:val="18"/>
-                <w:szCs w:val="18"/>
-                <w:lang w:val="en-US" w:eastAsia="en-US"/>
-              </w:rPr>
-            </w:pPr>
-            <w:r>
-              <w:rPr>
-                <w:rFonts w:hint="eastAsia" w:ascii="宋体" w:hAnsi="宋体" w:eastAsia="宋体" w:cs="宋体"/>
-                <w:sz w:val="18"/>
-                <w:szCs w:val="18"/>
-              </w:rPr>
-              <w:t>&lt;3次</w:t>
-            </w:r>
-          </w:p>
-        </w:tc>
-        <w:tc>
-          <w:tcPr>
-            <w:tcW w:w="3468" w:type="dxa"/>
-            <w:shd w:val="clear" w:color="auto" w:fill="auto"/>
-            <w:vAlign w:val="top"/>
-          </w:tcPr>
-          <w:p>
-            <w:pPr>
-              <w:rPr>
-                <w:rFonts w:hint="eastAsia" w:ascii="宋体" w:hAnsi="宋体" w:eastAsia="宋体" w:cs="宋体"/>
-                <w:sz w:val="18"/>
-                <w:szCs w:val="18"/>
-                <w:lang w:val="en-US" w:eastAsia="en-US"/>
-              </w:rPr>
-            </w:pPr>
-            <w:r>
-              <w:rPr>
-                <w:rFonts w:hint="eastAsia" w:ascii="宋体" w:hAnsi="宋体" w:eastAsia="宋体" w:cs="宋体"/>
-                <w:sz w:val="18"/>
-                <w:szCs w:val="18"/>
-              </w:rPr>
-              <w:t>由于容量原因发生的事件次数</w:t>
-            </w:r>
-          </w:p>
-        </w:tc>
-        <w:tc>
-          <w:tcPr>
-            <w:tcW w:w="609" w:type="dxa"/>
-            <w:shd w:val="clear" w:color="auto" w:fill="auto"/>
-            <w:vAlign w:val="top"/>
-          </w:tcPr>
-          <w:p>
-            <w:pPr>
-              <w:rPr>
-                <w:rFonts w:hint="eastAsia" w:ascii="宋体" w:hAnsi="宋体" w:eastAsia="宋体" w:cs="宋体"/>
-                <w:sz w:val="18"/>
-                <w:szCs w:val="18"/>
-                <w:lang w:val="en-US" w:eastAsia="en-US"/>
-              </w:rPr>
-            </w:pPr>
-            <w:r>
-              <w:rPr>
-                <w:rFonts w:hint="eastAsia" w:ascii="宋体" w:hAnsi="宋体" w:eastAsia="宋体" w:cs="宋体"/>
-                <w:sz w:val="18"/>
-                <w:szCs w:val="18"/>
-              </w:rPr>
-              <w:t>每季度</w:t>
-            </w:r>
-          </w:p>
-        </w:tc>
-        <w:tc>
-          <w:tcPr>
-            <w:tcW w:w="1070" w:type="dxa"/>
-            <w:shd w:val="clear" w:color="auto" w:fill="auto"/>
-            <w:vAlign w:val="top"/>
-          </w:tcPr>
-          <w:p>
-            <w:pPr>
-              <w:rPr>
-                <w:rFonts w:hint="eastAsia" w:ascii="宋体" w:hAnsi="宋体" w:eastAsia="宋体" w:cs="宋体"/>
-                <w:sz w:val="18"/>
-                <w:szCs w:val="18"/>
-                <w:lang w:val="en-US" w:eastAsia="en-US"/>
-              </w:rPr>
-            </w:pPr>
-            <w:r>
-              <w:rPr>
-                <w:rFonts w:hint="eastAsia" w:ascii="宋体" w:hAnsi="宋体" w:eastAsia="宋体" w:cs="宋体"/>
-                <w:sz w:val="18"/>
-                <w:szCs w:val="18"/>
-              </w:rPr>
-              <w:t>运维部</w:t>
-            </w:r>
-          </w:p>
-        </w:tc>
-      </w:tr>
-      <w:tr>
-        <w:tblPrEx>
-          <w:tblBorders>
-            <w:top w:val="single" w:color="000000" w:sz="6" w:space="0"/>
-            <w:left w:val="single" w:color="000000" w:sz="6" w:space="0"/>
-            <w:bottom w:val="single" w:color="000000" w:sz="6" w:space="0"/>
-            <w:right w:val="single" w:color="000000" w:sz="6" w:space="0"/>
-            <w:insideH w:val="single" w:color="000000" w:sz="6" w:space="0"/>
-            <w:insideV w:val="single" w:color="000000" w:sz="6" w:space="0"/>
-          </w:tblBorders>
-          <w:tblCellMar>
-            <w:top w:w="0" w:type="dxa"/>
-            <w:left w:w="0" w:type="dxa"/>
-            <w:bottom w:w="0" w:type="dxa"/>
-            <w:right w:w="0" w:type="dxa"/>
-          </w:tblCellMar>
-        </w:tblPrEx>
-        <w:trPr>
-          <w:trHeight w:val="287" w:hRule="atLeast"/>
-        </w:trPr>
-        <w:tc>
-          <w:tcPr>
-            <w:tcW w:w="464" w:type="dxa"/>
-            <w:vMerge w:val="continue"/>
-            <w:vAlign w:val="center"/>
-          </w:tcPr>
-          <w:p>
-            <w:pPr>
-              <w:rPr>
-                <w:rFonts w:hint="eastAsia" w:ascii="宋体" w:hAnsi="宋体" w:eastAsia="宋体" w:cs="宋体"/>
-                <w:sz w:val="18"/>
-                <w:szCs w:val="18"/>
-              </w:rPr>
-            </w:pPr>
-          </w:p>
-        </w:tc>
-        <w:tc>
-          <w:tcPr>
-            <w:tcW w:w="1147" w:type="dxa"/>
-            <w:vMerge w:val="restart"/>
-            <w:shd w:val="clear" w:color="auto" w:fill="auto"/>
-            <w:vAlign w:val="center"/>
-          </w:tcPr>
-          <w:p>
-            <w:pPr>
-              <w:jc w:val="center"/>
-              <w:rPr>
-                <w:rFonts w:hint="eastAsia" w:ascii="宋体" w:hAnsi="宋体" w:eastAsia="宋体" w:cs="宋体"/>
-                <w:sz w:val="18"/>
-                <w:szCs w:val="18"/>
-                <w:lang w:val="en-US" w:eastAsia="en-US"/>
-              </w:rPr>
-            </w:pPr>
-            <w:r>
-              <w:rPr>
-                <w:rFonts w:hint="eastAsia" w:ascii="宋体" w:hAnsi="宋体" w:eastAsia="宋体" w:cs="宋体"/>
-                <w:sz w:val="18"/>
-                <w:szCs w:val="18"/>
-              </w:rPr>
-              <w:t>信息安全</w:t>
-            </w:r>
-          </w:p>
-        </w:tc>
-        <w:tc>
-          <w:tcPr>
-            <w:tcW w:w="2028" w:type="dxa"/>
-            <w:shd w:val="clear" w:color="auto" w:fill="auto"/>
-            <w:vAlign w:val="top"/>
-          </w:tcPr>
-          <w:p>
-            <w:pPr>
-              <w:rPr>
-                <w:rFonts w:hint="eastAsia" w:ascii="宋体" w:hAnsi="宋体" w:eastAsia="宋体" w:cs="宋体"/>
-                <w:sz w:val="18"/>
-                <w:szCs w:val="18"/>
-                <w:lang w:val="en-US" w:eastAsia="en-US"/>
-              </w:rPr>
-            </w:pPr>
-            <w:r>
-              <w:rPr>
-                <w:rFonts w:hint="eastAsia" w:ascii="宋体" w:hAnsi="宋体" w:eastAsia="宋体" w:cs="宋体"/>
-                <w:sz w:val="18"/>
-                <w:szCs w:val="18"/>
-              </w:rPr>
-              <w:t>客户信息泄露次数</w:t>
-            </w:r>
-          </w:p>
-        </w:tc>
-        <w:tc>
-          <w:tcPr>
-            <w:tcW w:w="818" w:type="dxa"/>
-            <w:shd w:val="clear" w:color="auto" w:fill="auto"/>
-            <w:vAlign w:val="top"/>
-          </w:tcPr>
-          <w:p>
-            <w:pPr>
-              <w:rPr>
-                <w:rFonts w:hint="eastAsia" w:ascii="宋体" w:hAnsi="宋体" w:eastAsia="宋体" w:cs="宋体"/>
-                <w:sz w:val="18"/>
-                <w:szCs w:val="18"/>
-                <w:lang w:val="en-US" w:eastAsia="en-US"/>
-              </w:rPr>
-            </w:pPr>
-            <w:r>
-              <w:rPr>
-                <w:rFonts w:hint="eastAsia" w:ascii="宋体" w:hAnsi="宋体" w:eastAsia="宋体" w:cs="宋体"/>
-                <w:sz w:val="18"/>
-                <w:szCs w:val="18"/>
-              </w:rPr>
-              <w:t>0次</w:t>
-            </w:r>
-          </w:p>
-        </w:tc>
-        <w:tc>
-          <w:tcPr>
-            <w:tcW w:w="3468" w:type="dxa"/>
-            <w:shd w:val="clear" w:color="auto" w:fill="auto"/>
-            <w:vAlign w:val="top"/>
-          </w:tcPr>
-          <w:p>
-            <w:pPr>
-              <w:rPr>
-                <w:rFonts w:hint="eastAsia" w:ascii="宋体" w:hAnsi="宋体" w:eastAsia="宋体" w:cs="宋体"/>
-                <w:sz w:val="18"/>
-                <w:szCs w:val="18"/>
-                <w:lang w:val="en-US" w:eastAsia="en-US"/>
-              </w:rPr>
-            </w:pPr>
-            <w:r>
-              <w:rPr>
-                <w:rFonts w:hint="eastAsia" w:ascii="宋体" w:hAnsi="宋体" w:eastAsia="宋体" w:cs="宋体"/>
-                <w:sz w:val="18"/>
-                <w:szCs w:val="18"/>
-              </w:rPr>
-              <w:t>服务过程中不得发生客户信息泄露</w:t>
-            </w:r>
-          </w:p>
-        </w:tc>
-        <w:tc>
-          <w:tcPr>
-            <w:tcW w:w="609" w:type="dxa"/>
-            <w:shd w:val="clear" w:color="auto" w:fill="auto"/>
-            <w:vAlign w:val="top"/>
-          </w:tcPr>
-          <w:p>
-            <w:pPr>
-              <w:rPr>
-                <w:rFonts w:hint="eastAsia" w:ascii="宋体" w:hAnsi="宋体" w:eastAsia="宋体" w:cs="宋体"/>
-                <w:sz w:val="18"/>
-                <w:szCs w:val="18"/>
-                <w:lang w:val="en-US" w:eastAsia="en-US"/>
-              </w:rPr>
-            </w:pPr>
-            <w:r>
-              <w:rPr>
-                <w:rFonts w:hint="eastAsia" w:ascii="宋体" w:hAnsi="宋体" w:eastAsia="宋体" w:cs="宋体"/>
-                <w:sz w:val="18"/>
-                <w:szCs w:val="18"/>
-              </w:rPr>
-              <w:t>每年</w:t>
-            </w:r>
-          </w:p>
-        </w:tc>
-        <w:tc>
-          <w:tcPr>
-            <w:tcW w:w="1070" w:type="dxa"/>
-            <w:shd w:val="clear" w:color="auto" w:fill="auto"/>
-            <w:vAlign w:val="top"/>
-          </w:tcPr>
-          <w:p>
-            <w:pPr>
-              <w:rPr>
-                <w:rFonts w:hint="eastAsia" w:ascii="宋体" w:hAnsi="宋体" w:eastAsia="宋体" w:cs="宋体"/>
-                <w:sz w:val="18"/>
-                <w:szCs w:val="18"/>
-                <w:lang w:val="en-US" w:eastAsia="en-US"/>
-              </w:rPr>
-            </w:pPr>
-            <w:r>
-              <w:rPr>
-                <w:rFonts w:hint="eastAsia" w:ascii="宋体" w:hAnsi="宋体" w:eastAsia="宋体" w:cs="宋体"/>
-                <w:sz w:val="18"/>
-                <w:szCs w:val="18"/>
-              </w:rPr>
-              <w:t>运维部</w:t>
-            </w:r>
-          </w:p>
-        </w:tc>
-      </w:tr>
-      <w:tr>
-        <w:tblPrEx>
-          <w:tblBorders>
-            <w:top w:val="single" w:color="000000" w:sz="6" w:space="0"/>
-            <w:left w:val="single" w:color="000000" w:sz="6" w:space="0"/>
-            <w:bottom w:val="single" w:color="000000" w:sz="6" w:space="0"/>
-            <w:right w:val="single" w:color="000000" w:sz="6" w:space="0"/>
-            <w:insideH w:val="single" w:color="000000" w:sz="6" w:space="0"/>
-            <w:insideV w:val="single" w:color="000000" w:sz="6" w:space="0"/>
-          </w:tblBorders>
-          <w:tblCellMar>
-            <w:top w:w="0" w:type="dxa"/>
-            <w:left w:w="0" w:type="dxa"/>
-            <w:bottom w:w="0" w:type="dxa"/>
-            <w:right w:w="0" w:type="dxa"/>
-          </w:tblCellMar>
-        </w:tblPrEx>
-        <w:trPr>
-          <w:trHeight w:val="430" w:hRule="atLeast"/>
-        </w:trPr>
-        <w:tc>
-          <w:tcPr>
-            <w:tcW w:w="464" w:type="dxa"/>
-            <w:vMerge w:val="continue"/>
-            <w:vAlign w:val="center"/>
-          </w:tcPr>
-          <w:p>
-            <w:pPr>
-              <w:rPr>
-                <w:rFonts w:hint="eastAsia" w:ascii="宋体" w:hAnsi="宋体" w:eastAsia="宋体" w:cs="宋体"/>
-                <w:sz w:val="18"/>
-                <w:szCs w:val="18"/>
-              </w:rPr>
-            </w:pPr>
-          </w:p>
-        </w:tc>
-        <w:tc>
-          <w:tcPr>
-            <w:tcW w:w="1147" w:type="dxa"/>
-            <w:vMerge w:val="continue"/>
-            <w:vAlign w:val="center"/>
-          </w:tcPr>
-          <w:p>
-            <w:pPr>
-              <w:jc w:val="center"/>
-              <w:rPr>
-                <w:rFonts w:hint="eastAsia" w:ascii="宋体" w:hAnsi="宋体" w:eastAsia="宋体" w:cs="宋体"/>
-                <w:sz w:val="18"/>
-                <w:szCs w:val="18"/>
-              </w:rPr>
-            </w:pPr>
-          </w:p>
-        </w:tc>
-        <w:tc>
-          <w:tcPr>
-            <w:tcW w:w="2028" w:type="dxa"/>
-            <w:shd w:val="clear" w:color="auto" w:fill="auto"/>
-            <w:vAlign w:val="top"/>
-          </w:tcPr>
-          <w:p>
-            <w:pPr>
-              <w:rPr>
-                <w:rFonts w:hint="eastAsia" w:ascii="宋体" w:hAnsi="宋体" w:eastAsia="宋体" w:cs="宋体"/>
-                <w:sz w:val="18"/>
-                <w:szCs w:val="18"/>
-                <w:lang w:val="en-US" w:eastAsia="en-US"/>
-              </w:rPr>
-            </w:pPr>
-            <w:r>
-              <w:rPr>
-                <w:rFonts w:hint="eastAsia" w:ascii="宋体" w:hAnsi="宋体" w:eastAsia="宋体" w:cs="宋体"/>
-                <w:sz w:val="18"/>
-                <w:szCs w:val="18"/>
-              </w:rPr>
-              <w:t>信息安全事件客户投诉</w:t>
-            </w:r>
-          </w:p>
-        </w:tc>
-        <w:tc>
-          <w:tcPr>
-            <w:tcW w:w="818" w:type="dxa"/>
-            <w:shd w:val="clear" w:color="auto" w:fill="auto"/>
-            <w:vAlign w:val="top"/>
-          </w:tcPr>
-          <w:p>
-            <w:pPr>
-              <w:rPr>
-                <w:rFonts w:hint="eastAsia" w:ascii="宋体" w:hAnsi="宋体" w:eastAsia="宋体" w:cs="宋体"/>
-                <w:sz w:val="18"/>
-                <w:szCs w:val="18"/>
-                <w:lang w:val="en-US" w:eastAsia="en-US"/>
-              </w:rPr>
-            </w:pPr>
-            <w:r>
-              <w:rPr>
-                <w:rFonts w:hint="eastAsia" w:ascii="宋体" w:hAnsi="宋体" w:eastAsia="宋体" w:cs="宋体"/>
-                <w:sz w:val="18"/>
-                <w:szCs w:val="18"/>
-              </w:rPr>
-              <w:t>0次</w:t>
-            </w:r>
-          </w:p>
-        </w:tc>
-        <w:tc>
-          <w:tcPr>
-            <w:tcW w:w="3468" w:type="dxa"/>
-            <w:shd w:val="clear" w:color="auto" w:fill="auto"/>
-            <w:vAlign w:val="top"/>
-          </w:tcPr>
-          <w:p>
-            <w:pPr>
-              <w:rPr>
-                <w:rFonts w:hint="eastAsia" w:ascii="宋体" w:hAnsi="宋体" w:eastAsia="宋体" w:cs="宋体"/>
-                <w:sz w:val="18"/>
-                <w:szCs w:val="18"/>
-                <w:lang w:val="en-US" w:eastAsia="en-US"/>
-              </w:rPr>
-            </w:pPr>
-            <w:r>
-              <w:rPr>
-                <w:rFonts w:hint="eastAsia" w:ascii="宋体" w:hAnsi="宋体" w:eastAsia="宋体" w:cs="宋体"/>
-                <w:sz w:val="18"/>
-                <w:szCs w:val="18"/>
-              </w:rPr>
-              <w:t>服务过程中不得发生信息安全事件客户投诉</w:t>
-            </w:r>
-          </w:p>
-        </w:tc>
-        <w:tc>
-          <w:tcPr>
-            <w:tcW w:w="609" w:type="dxa"/>
-            <w:shd w:val="clear" w:color="auto" w:fill="auto"/>
-            <w:vAlign w:val="top"/>
-          </w:tcPr>
-          <w:p>
-            <w:pPr>
-              <w:rPr>
-                <w:rFonts w:hint="eastAsia" w:ascii="宋体" w:hAnsi="宋体" w:eastAsia="宋体" w:cs="宋体"/>
-                <w:sz w:val="18"/>
-                <w:szCs w:val="18"/>
-                <w:lang w:val="en-US" w:eastAsia="en-US"/>
-              </w:rPr>
-            </w:pPr>
-            <w:r>
-              <w:rPr>
-                <w:rFonts w:hint="eastAsia" w:ascii="宋体" w:hAnsi="宋体" w:eastAsia="宋体" w:cs="宋体"/>
-                <w:sz w:val="18"/>
-                <w:szCs w:val="18"/>
-              </w:rPr>
-              <w:t>每年</w:t>
-            </w:r>
-          </w:p>
-        </w:tc>
-        <w:tc>
-          <w:tcPr>
-            <w:tcW w:w="1070" w:type="dxa"/>
-            <w:shd w:val="clear" w:color="auto" w:fill="auto"/>
-            <w:vAlign w:val="top"/>
-          </w:tcPr>
-          <w:p>
-            <w:pPr>
-              <w:rPr>
-                <w:rFonts w:hint="eastAsia" w:ascii="宋体" w:hAnsi="宋体" w:eastAsia="宋体" w:cs="宋体"/>
-                <w:sz w:val="18"/>
-                <w:szCs w:val="18"/>
-                <w:lang w:val="en-US" w:eastAsia="en-US"/>
-              </w:rPr>
-            </w:pPr>
-            <w:r>
-              <w:rPr>
-                <w:rFonts w:hint="eastAsia" w:ascii="宋体" w:hAnsi="宋体" w:eastAsia="宋体" w:cs="宋体"/>
-                <w:sz w:val="18"/>
-                <w:szCs w:val="18"/>
-              </w:rPr>
-              <w:t>运维部</w:t>
-            </w:r>
-          </w:p>
-        </w:tc>
-      </w:tr>
-      <w:tr>
-        <w:tblPrEx>
-          <w:tblBorders>
-            <w:top w:val="single" w:color="000000" w:sz="6" w:space="0"/>
-            <w:left w:val="single" w:color="000000" w:sz="6" w:space="0"/>
-            <w:bottom w:val="single" w:color="000000" w:sz="6" w:space="0"/>
-            <w:right w:val="single" w:color="000000" w:sz="6" w:space="0"/>
-            <w:insideH w:val="single" w:color="000000" w:sz="6" w:space="0"/>
-            <w:insideV w:val="single" w:color="000000" w:sz="6" w:space="0"/>
-          </w:tblBorders>
-          <w:tblCellMar>
-            <w:top w:w="0" w:type="dxa"/>
-            <w:left w:w="0" w:type="dxa"/>
-            <w:bottom w:w="0" w:type="dxa"/>
-            <w:right w:w="0" w:type="dxa"/>
-          </w:tblCellMar>
-        </w:tblPrEx>
-        <w:trPr>
-          <w:trHeight w:val="430" w:hRule="atLeast"/>
-        </w:trPr>
-        <w:tc>
-          <w:tcPr>
-            <w:tcW w:w="464" w:type="dxa"/>
-            <w:vMerge w:val="restart"/>
-            <w:shd w:val="clear" w:color="auto" w:fill="auto"/>
-            <w:vAlign w:val="center"/>
-          </w:tcPr>
-          <w:p>
-            <w:pPr>
-              <w:rPr>
-                <w:rFonts w:hint="eastAsia" w:ascii="宋体" w:hAnsi="宋体" w:eastAsia="宋体" w:cs="宋体"/>
-                <w:sz w:val="18"/>
-                <w:szCs w:val="18"/>
-                <w:lang w:val="en-US" w:eastAsia="en-US"/>
-              </w:rPr>
-            </w:pPr>
-            <w:r>
-              <w:rPr>
-                <w:rFonts w:hint="eastAsia" w:ascii="宋体" w:hAnsi="宋体" w:eastAsia="宋体" w:cs="宋体"/>
-                <w:sz w:val="18"/>
-                <w:szCs w:val="18"/>
-              </w:rPr>
-              <w:t>交付</w:t>
-            </w:r>
-          </w:p>
-        </w:tc>
-        <w:tc>
-          <w:tcPr>
-            <w:tcW w:w="1147" w:type="dxa"/>
-            <w:vMerge w:val="restart"/>
-            <w:shd w:val="clear" w:color="auto" w:fill="auto"/>
-            <w:vAlign w:val="center"/>
-          </w:tcPr>
-          <w:p>
-            <w:pPr>
-              <w:jc w:val="center"/>
-              <w:rPr>
-                <w:rFonts w:hint="eastAsia" w:ascii="宋体" w:hAnsi="宋体" w:eastAsia="宋体" w:cs="宋体"/>
-                <w:sz w:val="18"/>
-                <w:szCs w:val="18"/>
-                <w:lang w:val="en-US" w:eastAsia="en-US"/>
-              </w:rPr>
-            </w:pPr>
-            <w:r>
-              <w:rPr>
-                <w:rFonts w:hint="eastAsia" w:ascii="宋体" w:hAnsi="宋体" w:eastAsia="宋体" w:cs="宋体"/>
-                <w:sz w:val="18"/>
-                <w:szCs w:val="18"/>
-              </w:rPr>
-              <w:t>交付</w:t>
-            </w:r>
-          </w:p>
-        </w:tc>
-        <w:tc>
-          <w:tcPr>
-            <w:tcW w:w="2028" w:type="dxa"/>
-            <w:shd w:val="clear" w:color="auto" w:fill="auto"/>
-            <w:vAlign w:val="top"/>
-          </w:tcPr>
-          <w:p>
-            <w:pPr>
-              <w:rPr>
-                <w:rFonts w:hint="eastAsia" w:ascii="宋体" w:hAnsi="宋体" w:eastAsia="宋体" w:cs="宋体"/>
-                <w:sz w:val="18"/>
-                <w:szCs w:val="18"/>
-                <w:lang w:val="en-US" w:eastAsia="en-US"/>
-              </w:rPr>
-            </w:pPr>
-            <w:r>
-              <w:rPr>
-                <w:rFonts w:hint="eastAsia" w:ascii="宋体" w:hAnsi="宋体" w:eastAsia="宋体" w:cs="宋体"/>
-                <w:sz w:val="18"/>
-                <w:szCs w:val="18"/>
-              </w:rPr>
-              <w:t>交付及时率</w:t>
-            </w:r>
-          </w:p>
-        </w:tc>
-        <w:tc>
-          <w:tcPr>
-            <w:tcW w:w="818" w:type="dxa"/>
-            <w:shd w:val="clear" w:color="auto" w:fill="auto"/>
-            <w:vAlign w:val="top"/>
-          </w:tcPr>
-          <w:p>
-            <w:pPr>
-              <w:rPr>
-                <w:rFonts w:hint="eastAsia" w:ascii="宋体" w:hAnsi="宋体" w:eastAsia="宋体" w:cs="宋体"/>
-                <w:sz w:val="18"/>
-                <w:szCs w:val="18"/>
-                <w:lang w:val="en-US" w:eastAsia="en-US"/>
-              </w:rPr>
-            </w:pPr>
-            <w:r>
-              <w:rPr>
-                <w:rFonts w:hint="eastAsia" w:ascii="宋体" w:hAnsi="宋体" w:eastAsia="宋体" w:cs="宋体"/>
-                <w:sz w:val="18"/>
-                <w:szCs w:val="18"/>
-              </w:rPr>
-              <w:t>≥95%</w:t>
-            </w:r>
-          </w:p>
-        </w:tc>
-        <w:tc>
-          <w:tcPr>
-            <w:tcW w:w="3468" w:type="dxa"/>
-            <w:shd w:val="clear" w:color="auto" w:fill="auto"/>
-            <w:vAlign w:val="top"/>
-          </w:tcPr>
-          <w:p>
-            <w:pPr>
-              <w:rPr>
-                <w:rFonts w:hint="eastAsia" w:ascii="宋体" w:hAnsi="宋体" w:eastAsia="宋体" w:cs="宋体"/>
-                <w:sz w:val="18"/>
-                <w:szCs w:val="18"/>
-                <w:lang w:val="en-US" w:eastAsia="en-US"/>
-              </w:rPr>
-            </w:pPr>
-            <w:r>
-              <w:rPr>
-                <w:rFonts w:hint="eastAsia" w:ascii="宋体" w:hAnsi="宋体" w:eastAsia="宋体" w:cs="宋体"/>
-                <w:sz w:val="18"/>
-                <w:szCs w:val="18"/>
-              </w:rPr>
-              <w:t>及时交付数量/总交付数量</w:t>
-            </w:r>
-            <w:r>
-              <w:rPr>
-                <w:rFonts w:hint="eastAsia" w:ascii="宋体" w:hAnsi="宋体" w:eastAsia="宋体" w:cs="宋体"/>
-                <w:sz w:val="18"/>
-                <w:szCs w:val="18"/>
-                <w:lang w:eastAsia="zh-CN"/>
-              </w:rPr>
-              <w:t>*</w:t>
-            </w:r>
-            <w:r>
-              <w:rPr>
-                <w:rFonts w:hint="eastAsia" w:ascii="宋体" w:hAnsi="宋体" w:eastAsia="宋体" w:cs="宋体"/>
-                <w:sz w:val="18"/>
-                <w:szCs w:val="18"/>
-              </w:rPr>
-              <w:t>100%</w:t>
-            </w:r>
-          </w:p>
-        </w:tc>
-        <w:tc>
-          <w:tcPr>
-            <w:tcW w:w="609" w:type="dxa"/>
-            <w:shd w:val="clear" w:color="auto" w:fill="auto"/>
-            <w:vAlign w:val="top"/>
-          </w:tcPr>
-          <w:p>
-            <w:pPr>
-              <w:rPr>
-                <w:rFonts w:hint="eastAsia" w:ascii="宋体" w:hAnsi="宋体" w:eastAsia="宋体" w:cs="宋体"/>
-                <w:sz w:val="18"/>
-                <w:szCs w:val="18"/>
-                <w:lang w:val="en-US" w:eastAsia="en-US"/>
-              </w:rPr>
-            </w:pPr>
-            <w:r>
-              <w:rPr>
-                <w:rFonts w:hint="eastAsia" w:ascii="宋体" w:hAnsi="宋体" w:eastAsia="宋体" w:cs="宋体"/>
-                <w:sz w:val="18"/>
-                <w:szCs w:val="18"/>
-              </w:rPr>
-              <w:t>每季度</w:t>
-            </w:r>
-          </w:p>
-        </w:tc>
-        <w:tc>
-          <w:tcPr>
-            <w:tcW w:w="1070" w:type="dxa"/>
-            <w:shd w:val="clear" w:color="auto" w:fill="auto"/>
-            <w:vAlign w:val="top"/>
-          </w:tcPr>
-          <w:p>
-            <w:pPr>
-              <w:rPr>
-                <w:rFonts w:hint="eastAsia" w:ascii="宋体" w:hAnsi="宋体" w:eastAsia="宋体" w:cs="宋体"/>
-                <w:sz w:val="18"/>
-                <w:szCs w:val="18"/>
-                <w:lang w:val="en-US" w:eastAsia="en-US"/>
-              </w:rPr>
-            </w:pPr>
-            <w:r>
-              <w:rPr>
-                <w:rFonts w:hint="eastAsia" w:ascii="宋体" w:hAnsi="宋体" w:eastAsia="宋体" w:cs="宋体"/>
-                <w:sz w:val="18"/>
-                <w:szCs w:val="18"/>
-              </w:rPr>
-              <w:t>运维部</w:t>
-            </w:r>
-          </w:p>
-        </w:tc>
-      </w:tr>
-      <w:tr>
-        <w:tblPrEx>
-          <w:tblBorders>
-            <w:top w:val="single" w:color="000000" w:sz="6" w:space="0"/>
-            <w:left w:val="single" w:color="000000" w:sz="6" w:space="0"/>
-            <w:bottom w:val="single" w:color="000000" w:sz="6" w:space="0"/>
-            <w:right w:val="single" w:color="000000" w:sz="6" w:space="0"/>
-            <w:insideH w:val="single" w:color="000000" w:sz="6" w:space="0"/>
-            <w:insideV w:val="single" w:color="000000" w:sz="6" w:space="0"/>
-          </w:tblBorders>
-          <w:tblCellMar>
-            <w:top w:w="0" w:type="dxa"/>
-            <w:left w:w="0" w:type="dxa"/>
-            <w:bottom w:w="0" w:type="dxa"/>
-            <w:right w:w="0" w:type="dxa"/>
-          </w:tblCellMar>
-        </w:tblPrEx>
-        <w:trPr>
-          <w:trHeight w:val="430" w:hRule="atLeast"/>
-        </w:trPr>
-        <w:tc>
-          <w:tcPr>
-            <w:tcW w:w="464" w:type="dxa"/>
-            <w:vMerge w:val="continue"/>
-            <w:vAlign w:val="center"/>
-          </w:tcPr>
-          <w:p>
-            <w:pPr>
-              <w:rPr>
-                <w:rFonts w:hint="eastAsia" w:ascii="宋体" w:hAnsi="宋体" w:eastAsia="宋体" w:cs="宋体"/>
-                <w:sz w:val="18"/>
-                <w:szCs w:val="18"/>
-              </w:rPr>
-            </w:pPr>
-          </w:p>
-        </w:tc>
-        <w:tc>
-          <w:tcPr>
-            <w:tcW w:w="1147" w:type="dxa"/>
-            <w:vMerge w:val="continue"/>
-            <w:vAlign w:val="center"/>
-          </w:tcPr>
-          <w:p>
-            <w:pPr>
-              <w:jc w:val="center"/>
-              <w:rPr>
-                <w:rFonts w:hint="eastAsia" w:ascii="宋体" w:hAnsi="宋体" w:eastAsia="宋体" w:cs="宋体"/>
-                <w:sz w:val="18"/>
-                <w:szCs w:val="18"/>
-              </w:rPr>
-            </w:pPr>
-          </w:p>
-        </w:tc>
-        <w:tc>
-          <w:tcPr>
-            <w:tcW w:w="2028" w:type="dxa"/>
-            <w:shd w:val="clear" w:color="auto" w:fill="auto"/>
-            <w:vAlign w:val="top"/>
-          </w:tcPr>
-          <w:p>
-            <w:pPr>
-              <w:rPr>
-                <w:rFonts w:hint="eastAsia" w:ascii="宋体" w:hAnsi="宋体" w:eastAsia="宋体" w:cs="宋体"/>
-                <w:sz w:val="18"/>
-                <w:szCs w:val="18"/>
-                <w:lang w:val="en-US" w:eastAsia="en-US"/>
-              </w:rPr>
-            </w:pPr>
-            <w:r>
-              <w:rPr>
-                <w:rFonts w:hint="eastAsia" w:ascii="宋体" w:hAnsi="宋体" w:eastAsia="宋体" w:cs="宋体"/>
-                <w:sz w:val="18"/>
-                <w:szCs w:val="18"/>
-              </w:rPr>
-              <w:t>远程交付的确认率</w:t>
-            </w:r>
-          </w:p>
-        </w:tc>
-        <w:tc>
-          <w:tcPr>
-            <w:tcW w:w="818" w:type="dxa"/>
-            <w:shd w:val="clear" w:color="auto" w:fill="auto"/>
-            <w:vAlign w:val="top"/>
-          </w:tcPr>
-          <w:p>
-            <w:pPr>
-              <w:rPr>
-                <w:rFonts w:hint="eastAsia" w:ascii="宋体" w:hAnsi="宋体" w:eastAsia="宋体" w:cs="宋体"/>
-                <w:sz w:val="18"/>
-                <w:szCs w:val="18"/>
-                <w:lang w:val="en-US" w:eastAsia="en-US"/>
-              </w:rPr>
-            </w:pPr>
-            <w:r>
-              <w:rPr>
-                <w:rFonts w:hint="eastAsia" w:ascii="宋体" w:hAnsi="宋体" w:eastAsia="宋体" w:cs="宋体"/>
-                <w:sz w:val="18"/>
-                <w:szCs w:val="18"/>
-              </w:rPr>
-              <w:t>≥97%</w:t>
-            </w:r>
-          </w:p>
-        </w:tc>
-        <w:tc>
-          <w:tcPr>
-            <w:tcW w:w="3468" w:type="dxa"/>
-            <w:shd w:val="clear" w:color="auto" w:fill="auto"/>
-            <w:vAlign w:val="top"/>
-          </w:tcPr>
-          <w:p>
-            <w:pPr>
-              <w:rPr>
-                <w:rFonts w:hint="eastAsia" w:ascii="宋体" w:hAnsi="宋体" w:eastAsia="宋体" w:cs="宋体"/>
-                <w:sz w:val="18"/>
-                <w:szCs w:val="18"/>
-                <w:lang w:val="en-US" w:eastAsia="en-US"/>
-              </w:rPr>
-            </w:pPr>
-            <w:r>
-              <w:rPr>
-                <w:rFonts w:hint="eastAsia" w:ascii="宋体" w:hAnsi="宋体" w:eastAsia="宋体" w:cs="宋体"/>
-                <w:sz w:val="18"/>
-                <w:szCs w:val="18"/>
-              </w:rPr>
-              <w:t>远程交付确认数/远程交付数*100%</w:t>
-            </w:r>
-          </w:p>
-        </w:tc>
-        <w:tc>
-          <w:tcPr>
-            <w:tcW w:w="609" w:type="dxa"/>
-            <w:shd w:val="clear" w:color="auto" w:fill="auto"/>
-            <w:vAlign w:val="top"/>
-          </w:tcPr>
-          <w:p>
-            <w:pPr>
-              <w:rPr>
-                <w:rFonts w:hint="eastAsia" w:ascii="宋体" w:hAnsi="宋体" w:eastAsia="宋体" w:cs="宋体"/>
-                <w:sz w:val="18"/>
-                <w:szCs w:val="18"/>
-                <w:lang w:val="en-US" w:eastAsia="en-US"/>
-              </w:rPr>
-            </w:pPr>
-            <w:r>
-              <w:rPr>
-                <w:rFonts w:hint="eastAsia" w:ascii="宋体" w:hAnsi="宋体" w:eastAsia="宋体" w:cs="宋体"/>
-                <w:sz w:val="18"/>
-                <w:szCs w:val="18"/>
-              </w:rPr>
-              <w:t>每季度</w:t>
-            </w:r>
-          </w:p>
-        </w:tc>
-        <w:tc>
-          <w:tcPr>
-            <w:tcW w:w="1070" w:type="dxa"/>
-            <w:shd w:val="clear" w:color="auto" w:fill="auto"/>
-            <w:vAlign w:val="top"/>
-          </w:tcPr>
-          <w:p>
-            <w:pPr>
-              <w:rPr>
-                <w:rFonts w:hint="eastAsia" w:ascii="宋体" w:hAnsi="宋体" w:eastAsia="宋体" w:cs="宋体"/>
-                <w:sz w:val="18"/>
-                <w:szCs w:val="18"/>
-                <w:lang w:val="en-US" w:eastAsia="en-US"/>
-              </w:rPr>
-            </w:pPr>
-            <w:r>
-              <w:rPr>
-                <w:rFonts w:hint="eastAsia" w:ascii="宋体" w:hAnsi="宋体" w:eastAsia="宋体" w:cs="宋体"/>
-                <w:sz w:val="18"/>
-                <w:szCs w:val="18"/>
-              </w:rPr>
-              <w:t>运维部</w:t>
-            </w:r>
-          </w:p>
-        </w:tc>
-      </w:tr>
-      <w:tr>
-        <w:tblPrEx>
-          <w:tblBorders>
-            <w:top w:val="single" w:color="000000" w:sz="6" w:space="0"/>
-            <w:left w:val="single" w:color="000000" w:sz="6" w:space="0"/>
-            <w:bottom w:val="single" w:color="000000" w:sz="6" w:space="0"/>
-            <w:right w:val="single" w:color="000000" w:sz="6" w:space="0"/>
-            <w:insideH w:val="single" w:color="000000" w:sz="6" w:space="0"/>
-            <w:insideV w:val="single" w:color="000000" w:sz="6" w:space="0"/>
-          </w:tblBorders>
-          <w:tblCellMar>
-            <w:top w:w="0" w:type="dxa"/>
-            <w:left w:w="0" w:type="dxa"/>
-            <w:bottom w:w="0" w:type="dxa"/>
-            <w:right w:w="0" w:type="dxa"/>
-          </w:tblCellMar>
-        </w:tblPrEx>
-        <w:trPr>
-          <w:trHeight w:val="430" w:hRule="atLeast"/>
-        </w:trPr>
-        <w:tc>
-          <w:tcPr>
-            <w:tcW w:w="464" w:type="dxa"/>
-            <w:vMerge w:val="continue"/>
-            <w:vAlign w:val="center"/>
-          </w:tcPr>
-          <w:p>
-            <w:pPr>
-              <w:rPr>
-                <w:rFonts w:hint="eastAsia" w:ascii="宋体" w:hAnsi="宋体" w:eastAsia="宋体" w:cs="宋体"/>
-                <w:sz w:val="18"/>
-                <w:szCs w:val="18"/>
-              </w:rPr>
-            </w:pPr>
-          </w:p>
-        </w:tc>
-        <w:tc>
-          <w:tcPr>
-            <w:tcW w:w="1147" w:type="dxa"/>
-            <w:vMerge w:val="continue"/>
-            <w:vAlign w:val="center"/>
-          </w:tcPr>
-          <w:p>
-            <w:pPr>
-              <w:jc w:val="center"/>
-              <w:rPr>
-                <w:rFonts w:hint="eastAsia" w:ascii="宋体" w:hAnsi="宋体" w:eastAsia="宋体" w:cs="宋体"/>
-                <w:sz w:val="18"/>
-                <w:szCs w:val="18"/>
-              </w:rPr>
-            </w:pPr>
-          </w:p>
-        </w:tc>
-        <w:tc>
-          <w:tcPr>
-            <w:tcW w:w="2028" w:type="dxa"/>
-            <w:shd w:val="clear" w:color="auto" w:fill="auto"/>
-            <w:vAlign w:val="top"/>
-          </w:tcPr>
-          <w:p>
-            <w:pPr>
-              <w:rPr>
-                <w:rFonts w:hint="eastAsia" w:ascii="宋体" w:hAnsi="宋体" w:eastAsia="宋体" w:cs="宋体"/>
-                <w:sz w:val="18"/>
-                <w:szCs w:val="18"/>
-                <w:lang w:val="en-US" w:eastAsia="en-US"/>
-              </w:rPr>
-            </w:pPr>
-            <w:r>
-              <w:rPr>
-                <w:rFonts w:hint="eastAsia" w:ascii="宋体" w:hAnsi="宋体" w:eastAsia="宋体" w:cs="宋体"/>
-                <w:sz w:val="18"/>
-                <w:szCs w:val="18"/>
-              </w:rPr>
-              <w:t>例行操作记录完整率</w:t>
-            </w:r>
-          </w:p>
-        </w:tc>
-        <w:tc>
-          <w:tcPr>
-            <w:tcW w:w="818" w:type="dxa"/>
-            <w:shd w:val="clear" w:color="auto" w:fill="auto"/>
-            <w:vAlign w:val="top"/>
-          </w:tcPr>
-          <w:p>
-            <w:pPr>
-              <w:rPr>
-                <w:rFonts w:hint="eastAsia" w:ascii="宋体" w:hAnsi="宋体" w:eastAsia="宋体" w:cs="宋体"/>
-                <w:sz w:val="18"/>
-                <w:szCs w:val="18"/>
-                <w:lang w:val="en-US" w:eastAsia="en-US"/>
-              </w:rPr>
-            </w:pPr>
-            <w:r>
-              <w:rPr>
-                <w:rFonts w:hint="eastAsia" w:ascii="宋体" w:hAnsi="宋体" w:eastAsia="宋体" w:cs="宋体"/>
-                <w:sz w:val="18"/>
-                <w:szCs w:val="18"/>
-              </w:rPr>
-              <w:t>≥95%</w:t>
-            </w:r>
-          </w:p>
-        </w:tc>
-        <w:tc>
-          <w:tcPr>
-            <w:tcW w:w="3468" w:type="dxa"/>
-            <w:shd w:val="clear" w:color="auto" w:fill="auto"/>
-            <w:vAlign w:val="top"/>
-          </w:tcPr>
-          <w:p>
-            <w:pPr>
-              <w:rPr>
-                <w:rFonts w:hint="eastAsia" w:ascii="宋体" w:hAnsi="宋体" w:eastAsia="宋体" w:cs="宋体"/>
-                <w:sz w:val="18"/>
-                <w:szCs w:val="18"/>
-                <w:lang w:val="en-US" w:eastAsia="en-US"/>
-              </w:rPr>
-            </w:pPr>
-            <w:r>
-              <w:rPr>
-                <w:rFonts w:hint="eastAsia" w:ascii="宋体" w:hAnsi="宋体" w:eastAsia="宋体" w:cs="宋体"/>
-                <w:sz w:val="18"/>
-                <w:szCs w:val="18"/>
-              </w:rPr>
-              <w:t>完整例行操作记录数/例行操作记录数</w:t>
-            </w:r>
-            <w:r>
-              <w:rPr>
-                <w:rFonts w:hint="eastAsia" w:ascii="宋体" w:hAnsi="宋体" w:eastAsia="宋体" w:cs="宋体"/>
-                <w:sz w:val="18"/>
-                <w:szCs w:val="18"/>
-                <w:lang w:eastAsia="zh-CN"/>
-              </w:rPr>
-              <w:t>*</w:t>
-            </w:r>
-            <w:r>
-              <w:rPr>
-                <w:rFonts w:hint="eastAsia" w:ascii="宋体" w:hAnsi="宋体" w:eastAsia="宋体" w:cs="宋体"/>
-                <w:sz w:val="18"/>
-                <w:szCs w:val="18"/>
-              </w:rPr>
-              <w:t>100%</w:t>
-            </w:r>
-          </w:p>
-        </w:tc>
-        <w:tc>
-          <w:tcPr>
-            <w:tcW w:w="609" w:type="dxa"/>
-            <w:shd w:val="clear" w:color="auto" w:fill="auto"/>
-            <w:vAlign w:val="top"/>
-          </w:tcPr>
-          <w:p>
-            <w:pPr>
-              <w:rPr>
-                <w:rFonts w:hint="eastAsia" w:ascii="宋体" w:hAnsi="宋体" w:eastAsia="宋体" w:cs="宋体"/>
-                <w:sz w:val="18"/>
-                <w:szCs w:val="18"/>
-                <w:lang w:val="en-US" w:eastAsia="en-US"/>
-              </w:rPr>
-            </w:pPr>
-            <w:r>
-              <w:rPr>
-                <w:rFonts w:hint="eastAsia" w:ascii="宋体" w:hAnsi="宋体" w:eastAsia="宋体" w:cs="宋体"/>
-                <w:sz w:val="18"/>
-                <w:szCs w:val="18"/>
-              </w:rPr>
-              <w:t>每季度</w:t>
-            </w:r>
-          </w:p>
-        </w:tc>
-        <w:tc>
-          <w:tcPr>
-            <w:tcW w:w="1070" w:type="dxa"/>
-            <w:shd w:val="clear" w:color="auto" w:fill="auto"/>
-            <w:vAlign w:val="top"/>
-          </w:tcPr>
-          <w:p>
-            <w:pPr>
-              <w:rPr>
-                <w:rFonts w:hint="eastAsia" w:ascii="宋体" w:hAnsi="宋体" w:eastAsia="宋体" w:cs="宋体"/>
-                <w:sz w:val="18"/>
-                <w:szCs w:val="18"/>
-                <w:lang w:val="en-US" w:eastAsia="en-US"/>
-              </w:rPr>
-            </w:pPr>
-            <w:r>
-              <w:rPr>
-                <w:rFonts w:hint="eastAsia" w:ascii="宋体" w:hAnsi="宋体" w:eastAsia="宋体" w:cs="宋体"/>
-                <w:sz w:val="18"/>
-                <w:szCs w:val="18"/>
-              </w:rPr>
-              <w:t>运维部</w:t>
-            </w:r>
-          </w:p>
-        </w:tc>
-      </w:tr>
-      <w:tr>
-        <w:tblPrEx>
-          <w:tblBorders>
-            <w:top w:val="single" w:color="000000" w:sz="6" w:space="0"/>
-            <w:left w:val="single" w:color="000000" w:sz="6" w:space="0"/>
-            <w:bottom w:val="single" w:color="000000" w:sz="6" w:space="0"/>
-            <w:right w:val="single" w:color="000000" w:sz="6" w:space="0"/>
-            <w:insideH w:val="single" w:color="000000" w:sz="6" w:space="0"/>
-            <w:insideV w:val="single" w:color="000000" w:sz="6" w:space="0"/>
-          </w:tblBorders>
-          <w:tblCellMar>
-            <w:top w:w="0" w:type="dxa"/>
-            <w:left w:w="0" w:type="dxa"/>
-            <w:bottom w:w="0" w:type="dxa"/>
-            <w:right w:w="0" w:type="dxa"/>
-          </w:tblCellMar>
-        </w:tblPrEx>
-        <w:trPr>
-          <w:trHeight w:val="430" w:hRule="atLeast"/>
-        </w:trPr>
-        <w:tc>
-          <w:tcPr>
-            <w:tcW w:w="464" w:type="dxa"/>
-            <w:vMerge w:val="restart"/>
-            <w:shd w:val="clear" w:color="auto" w:fill="auto"/>
-            <w:vAlign w:val="center"/>
-          </w:tcPr>
-          <w:p>
-            <w:pPr>
-              <w:rPr>
-                <w:rFonts w:hint="eastAsia" w:ascii="宋体" w:hAnsi="宋体" w:eastAsia="宋体" w:cs="宋体"/>
-                <w:sz w:val="18"/>
-                <w:szCs w:val="18"/>
-                <w:lang w:val="en-US" w:eastAsia="en-US"/>
-              </w:rPr>
-            </w:pPr>
-            <w:r>
-              <w:rPr>
-                <w:rFonts w:hint="eastAsia" w:ascii="宋体" w:hAnsi="宋体" w:eastAsia="宋体" w:cs="宋体"/>
-                <w:sz w:val="18"/>
-                <w:szCs w:val="18"/>
-              </w:rPr>
-              <w:t>应急</w:t>
-            </w:r>
-          </w:p>
-        </w:tc>
-        <w:tc>
-          <w:tcPr>
-            <w:tcW w:w="1147" w:type="dxa"/>
-            <w:vMerge w:val="restart"/>
-            <w:shd w:val="clear" w:color="auto" w:fill="auto"/>
-            <w:vAlign w:val="center"/>
-          </w:tcPr>
-          <w:p>
-            <w:pPr>
-              <w:jc w:val="center"/>
-              <w:rPr>
-                <w:rFonts w:hint="eastAsia" w:ascii="宋体" w:hAnsi="宋体" w:eastAsia="宋体" w:cs="宋体"/>
-                <w:sz w:val="18"/>
-                <w:szCs w:val="18"/>
-                <w:lang w:val="en-US" w:eastAsia="en-US"/>
-              </w:rPr>
-            </w:pPr>
-            <w:r>
-              <w:rPr>
-                <w:rFonts w:hint="eastAsia" w:ascii="宋体" w:hAnsi="宋体" w:eastAsia="宋体" w:cs="宋体"/>
-                <w:sz w:val="18"/>
-                <w:szCs w:val="18"/>
-              </w:rPr>
-              <w:t>应急</w:t>
-            </w:r>
-          </w:p>
-        </w:tc>
-        <w:tc>
-          <w:tcPr>
-            <w:tcW w:w="2028" w:type="dxa"/>
-            <w:shd w:val="clear" w:color="auto" w:fill="auto"/>
-            <w:vAlign w:val="top"/>
-          </w:tcPr>
-          <w:p>
-            <w:pPr>
-              <w:rPr>
-                <w:rFonts w:hint="eastAsia" w:ascii="宋体" w:hAnsi="宋体" w:eastAsia="宋体" w:cs="宋体"/>
-                <w:sz w:val="18"/>
-                <w:szCs w:val="18"/>
-                <w:lang w:val="en-US" w:eastAsia="en-US"/>
-              </w:rPr>
-            </w:pPr>
-            <w:r>
-              <w:rPr>
-                <w:rFonts w:hint="eastAsia" w:ascii="宋体" w:hAnsi="宋体" w:eastAsia="宋体" w:cs="宋体"/>
-                <w:sz w:val="18"/>
-                <w:szCs w:val="18"/>
-              </w:rPr>
-              <w:t>应急预案的覆盖率</w:t>
-            </w:r>
-          </w:p>
-        </w:tc>
-        <w:tc>
-          <w:tcPr>
-            <w:tcW w:w="818" w:type="dxa"/>
-            <w:shd w:val="clear" w:color="auto" w:fill="auto"/>
-            <w:vAlign w:val="top"/>
-          </w:tcPr>
-          <w:p>
-            <w:pPr>
-              <w:rPr>
-                <w:rFonts w:hint="eastAsia" w:ascii="宋体" w:hAnsi="宋体" w:eastAsia="宋体" w:cs="宋体"/>
-                <w:sz w:val="18"/>
-                <w:szCs w:val="18"/>
-                <w:lang w:val="en-US" w:eastAsia="en-US"/>
-              </w:rPr>
-            </w:pPr>
-            <w:r>
-              <w:rPr>
-                <w:rFonts w:hint="eastAsia" w:ascii="宋体" w:hAnsi="宋体" w:eastAsia="宋体" w:cs="宋体"/>
-                <w:sz w:val="18"/>
-                <w:szCs w:val="18"/>
-              </w:rPr>
-              <w:t>≥90%</w:t>
-            </w:r>
-          </w:p>
-        </w:tc>
-        <w:tc>
-          <w:tcPr>
-            <w:tcW w:w="3468" w:type="dxa"/>
-            <w:shd w:val="clear" w:color="auto" w:fill="auto"/>
-            <w:vAlign w:val="top"/>
-          </w:tcPr>
-          <w:p>
-            <w:pPr>
-              <w:rPr>
-                <w:rFonts w:hint="eastAsia" w:ascii="宋体" w:hAnsi="宋体" w:eastAsia="宋体" w:cs="宋体"/>
-                <w:sz w:val="18"/>
-                <w:szCs w:val="18"/>
-                <w:lang w:val="en-US" w:eastAsia="en-US"/>
-              </w:rPr>
-            </w:pPr>
-            <w:r>
-              <w:rPr>
-                <w:rFonts w:hint="eastAsia" w:ascii="宋体" w:hAnsi="宋体" w:eastAsia="宋体" w:cs="宋体"/>
-                <w:sz w:val="18"/>
-                <w:szCs w:val="18"/>
-              </w:rPr>
-              <w:t>评审有效的应急预案</w:t>
-            </w:r>
-            <w:bookmarkStart w:id="3" w:name="_GoBack"/>
-            <w:bookmarkEnd w:id="3"/>
-            <w:r>
-              <w:rPr>
-                <w:rFonts w:hint="eastAsia" w:ascii="宋体" w:hAnsi="宋体" w:eastAsia="宋体" w:cs="宋体"/>
-                <w:sz w:val="18"/>
-                <w:szCs w:val="18"/>
-              </w:rPr>
-              <w:t>数/已识别应急场景数*100%</w:t>
+              <w:t>评审有效的应急预案数/已识别应急场景数*100%</w:t>
             </w:r>
           </w:p>
         </w:tc>

--- a/3-能力管理/流程制度规范类文件/030103-运维服务能力指标体系.docx
+++ b/3-能力管理/流程制度规范类文件/030103-运维服务能力指标体系.docx
@@ -75,7 +75,7 @@
         <w:bidi w:val="0"/>
         <w:adjustRightInd/>
         <w:snapToGrid/>
-        <w:spacing w:after="3121" w:afterLines="1000" w:line="219" w:lineRule="auto"/>
+        <w:spacing w:after="3120" w:afterLines="1000" w:line="219" w:lineRule="auto"/>
         <w:ind w:left="23"/>
         <w:textAlignment w:val="auto"/>
         <w:rPr>
@@ -93,7 +93,6 @@
           <w:kern w:val="0"/>
           <w:sz w:val="24"/>
           <w:szCs w:val="24"/>
-          <w:fitText w:val="960" w:id="1404264543"/>
         </w:rPr>
         <w:t>版</w:t>
       </w:r>
@@ -106,7 +105,6 @@
           <w:kern w:val="0"/>
           <w:sz w:val="24"/>
           <w:szCs w:val="24"/>
-          <w:fitText w:val="960" w:id="1404264543"/>
         </w:rPr>
         <w:t>本</w:t>
       </w:r>
@@ -241,7 +239,6 @@
                 <w:spacing w:val="105"/>
                 <w:kern w:val="0"/>
                 <w:u w:val="single"/>
-                <w:fitText w:val="630" w:id="930834623"/>
                 <w:vertAlign w:val="baseline"/>
                 <w:lang w:val="en-US" w:eastAsia="zh-CN"/>
               </w:rPr>
@@ -253,7 +250,6 @@
                 <w:spacing w:val="0"/>
                 <w:kern w:val="0"/>
                 <w:u w:val="single"/>
-                <w:fitText w:val="630" w:id="930834623"/>
                 <w:vertAlign w:val="baseline"/>
                 <w:lang w:val="en-US" w:eastAsia="zh-CN"/>
               </w:rPr>
@@ -328,7 +324,6 @@
           <w:tcPr>
             <w:tcW w:w="1818" w:type="dxa"/>
             <w:shd w:val="clear" w:color="auto" w:fill="auto"/>
-            <w:vAlign w:val="top"/>
           </w:tcPr>
           <w:p>
             <w:pPr>
@@ -377,7 +372,6 @@
           <w:tcPr>
             <w:tcW w:w="4261" w:type="dxa"/>
             <w:shd w:val="clear" w:color="auto" w:fill="auto"/>
-            <w:vAlign w:val="top"/>
           </w:tcPr>
           <w:p>
             <w:pPr>
@@ -616,7 +610,6 @@
         <w:tc>
           <w:tcPr>
             <w:tcW w:w="1555" w:type="dxa"/>
-            <w:vAlign w:val="top"/>
           </w:tcPr>
           <w:p>
             <w:pPr>
@@ -642,7 +635,6 @@
         <w:tc>
           <w:tcPr>
             <w:tcW w:w="919" w:type="dxa"/>
-            <w:vAlign w:val="top"/>
           </w:tcPr>
           <w:p>
             <w:pPr>
@@ -668,7 +660,6 @@
         <w:tc>
           <w:tcPr>
             <w:tcW w:w="2289" w:type="dxa"/>
-            <w:vAlign w:val="top"/>
           </w:tcPr>
           <w:p>
             <w:pPr>
@@ -694,7 +685,6 @@
         <w:tc>
           <w:tcPr>
             <w:tcW w:w="1148" w:type="dxa"/>
-            <w:vAlign w:val="top"/>
           </w:tcPr>
           <w:p>
             <w:pPr>
@@ -720,7 +710,6 @@
         <w:tc>
           <w:tcPr>
             <w:tcW w:w="1150" w:type="dxa"/>
-            <w:vAlign w:val="top"/>
           </w:tcPr>
           <w:p>
             <w:pPr>
@@ -749,7 +738,6 @@
         <w:tc>
           <w:tcPr>
             <w:tcW w:w="1240" w:type="dxa"/>
-            <w:vAlign w:val="top"/>
           </w:tcPr>
           <w:p>
             <w:pPr>
@@ -796,7 +784,6 @@
         <w:tc>
           <w:tcPr>
             <w:tcW w:w="1555" w:type="dxa"/>
-            <w:vAlign w:val="top"/>
           </w:tcPr>
           <w:p>
             <w:pPr>
@@ -823,7 +810,6 @@
         <w:tc>
           <w:tcPr>
             <w:tcW w:w="919" w:type="dxa"/>
-            <w:vAlign w:val="top"/>
           </w:tcPr>
           <w:p>
             <w:pPr>
@@ -850,7 +836,6 @@
         <w:tc>
           <w:tcPr>
             <w:tcW w:w="2289" w:type="dxa"/>
-            <w:vAlign w:val="top"/>
           </w:tcPr>
           <w:p>
             <w:pPr>
@@ -877,7 +862,6 @@
         <w:tc>
           <w:tcPr>
             <w:tcW w:w="1148" w:type="dxa"/>
-            <w:vAlign w:val="top"/>
           </w:tcPr>
           <w:p>
             <w:pPr>
@@ -896,7 +880,6 @@
                 <w:spacing w:val="105"/>
                 <w:kern w:val="0"/>
                 <w:u w:val="single"/>
-                <w:fitText w:val="630" w:id="930834623"/>
                 <w:vertAlign w:val="baseline"/>
                 <w:lang w:val="en-US" w:eastAsia="zh-CN"/>
               </w:rPr>
@@ -908,7 +891,6 @@
                 <w:spacing w:val="0"/>
                 <w:kern w:val="0"/>
                 <w:u w:val="single"/>
-                <w:fitText w:val="630" w:id="930834623"/>
                 <w:vertAlign w:val="baseline"/>
                 <w:lang w:val="en-US" w:eastAsia="zh-CN"/>
               </w:rPr>
@@ -919,7 +901,6 @@
         <w:tc>
           <w:tcPr>
             <w:tcW w:w="1150" w:type="dxa"/>
-            <w:vAlign w:val="top"/>
           </w:tcPr>
           <w:p>
             <w:pPr>
@@ -947,7 +928,6 @@
         <w:tc>
           <w:tcPr>
             <w:tcW w:w="1240" w:type="dxa"/>
-            <w:vAlign w:val="top"/>
           </w:tcPr>
           <w:p>
             <w:pPr>
@@ -995,7 +975,6 @@
         <w:tc>
           <w:tcPr>
             <w:tcW w:w="1555" w:type="dxa"/>
-            <w:vAlign w:val="top"/>
           </w:tcPr>
           <w:p>
             <w:pPr>
@@ -1006,7 +985,6 @@
         <w:tc>
           <w:tcPr>
             <w:tcW w:w="919" w:type="dxa"/>
-            <w:vAlign w:val="top"/>
           </w:tcPr>
           <w:p>
             <w:pPr>
@@ -1017,7 +995,6 @@
         <w:tc>
           <w:tcPr>
             <w:tcW w:w="2289" w:type="dxa"/>
-            <w:vAlign w:val="top"/>
           </w:tcPr>
           <w:p>
             <w:pPr>
@@ -1028,7 +1005,6 @@
         <w:tc>
           <w:tcPr>
             <w:tcW w:w="1148" w:type="dxa"/>
-            <w:vAlign w:val="top"/>
           </w:tcPr>
           <w:p>
             <w:pPr>
@@ -1040,7 +1016,6 @@
         <w:tc>
           <w:tcPr>
             <w:tcW w:w="1150" w:type="dxa"/>
-            <w:vAlign w:val="top"/>
           </w:tcPr>
           <w:p>
             <w:pPr>
@@ -1052,7 +1027,6 @@
         <w:tc>
           <w:tcPr>
             <w:tcW w:w="1240" w:type="dxa"/>
-            <w:vAlign w:val="top"/>
           </w:tcPr>
           <w:p>
             <w:pPr>
@@ -1084,7 +1058,6 @@
         <w:tc>
           <w:tcPr>
             <w:tcW w:w="1555" w:type="dxa"/>
-            <w:vAlign w:val="top"/>
           </w:tcPr>
           <w:p>
             <w:pPr>
@@ -1095,7 +1068,6 @@
         <w:tc>
           <w:tcPr>
             <w:tcW w:w="919" w:type="dxa"/>
-            <w:vAlign w:val="top"/>
           </w:tcPr>
           <w:p>
             <w:pPr>
@@ -1106,7 +1078,6 @@
         <w:tc>
           <w:tcPr>
             <w:tcW w:w="2289" w:type="dxa"/>
-            <w:vAlign w:val="top"/>
           </w:tcPr>
           <w:p>
             <w:pPr>
@@ -1117,7 +1088,6 @@
         <w:tc>
           <w:tcPr>
             <w:tcW w:w="1148" w:type="dxa"/>
-            <w:vAlign w:val="top"/>
           </w:tcPr>
           <w:p>
             <w:pPr>
@@ -1129,7 +1099,6 @@
         <w:tc>
           <w:tcPr>
             <w:tcW w:w="1150" w:type="dxa"/>
-            <w:vAlign w:val="top"/>
           </w:tcPr>
           <w:p>
             <w:pPr>
@@ -1141,7 +1110,6 @@
         <w:tc>
           <w:tcPr>
             <w:tcW w:w="1240" w:type="dxa"/>
-            <w:vAlign w:val="top"/>
           </w:tcPr>
           <w:p>
             <w:pPr>
@@ -1173,7 +1141,6 @@
         <w:tc>
           <w:tcPr>
             <w:tcW w:w="1555" w:type="dxa"/>
-            <w:vAlign w:val="top"/>
           </w:tcPr>
           <w:p>
             <w:pPr>
@@ -1184,7 +1151,6 @@
         <w:tc>
           <w:tcPr>
             <w:tcW w:w="919" w:type="dxa"/>
-            <w:vAlign w:val="top"/>
           </w:tcPr>
           <w:p>
             <w:pPr>
@@ -1195,7 +1161,6 @@
         <w:tc>
           <w:tcPr>
             <w:tcW w:w="2289" w:type="dxa"/>
-            <w:vAlign w:val="top"/>
           </w:tcPr>
           <w:p>
             <w:pPr>
@@ -1206,7 +1171,6 @@
         <w:tc>
           <w:tcPr>
             <w:tcW w:w="1148" w:type="dxa"/>
-            <w:vAlign w:val="top"/>
           </w:tcPr>
           <w:p>
             <w:pPr>
@@ -1217,7 +1181,6 @@
         <w:tc>
           <w:tcPr>
             <w:tcW w:w="1150" w:type="dxa"/>
-            <w:vAlign w:val="top"/>
           </w:tcPr>
           <w:p>
             <w:pPr>
@@ -1228,7 +1191,6 @@
         <w:tc>
           <w:tcPr>
             <w:tcW w:w="1240" w:type="dxa"/>
-            <w:vAlign w:val="top"/>
           </w:tcPr>
           <w:p>
             <w:pPr>
@@ -1260,7 +1222,6 @@
         <w:tc>
           <w:tcPr>
             <w:tcW w:w="1555" w:type="dxa"/>
-            <w:vAlign w:val="top"/>
           </w:tcPr>
           <w:p>
             <w:pPr>
@@ -1271,7 +1232,6 @@
         <w:tc>
           <w:tcPr>
             <w:tcW w:w="919" w:type="dxa"/>
-            <w:vAlign w:val="top"/>
           </w:tcPr>
           <w:p>
             <w:pPr>
@@ -1282,7 +1242,6 @@
         <w:tc>
           <w:tcPr>
             <w:tcW w:w="2289" w:type="dxa"/>
-            <w:vAlign w:val="top"/>
           </w:tcPr>
           <w:p>
             <w:pPr>
@@ -1293,7 +1252,6 @@
         <w:tc>
           <w:tcPr>
             <w:tcW w:w="1148" w:type="dxa"/>
-            <w:vAlign w:val="top"/>
           </w:tcPr>
           <w:p>
             <w:pPr>
@@ -1304,7 +1262,6 @@
         <w:tc>
           <w:tcPr>
             <w:tcW w:w="1150" w:type="dxa"/>
-            <w:vAlign w:val="top"/>
           </w:tcPr>
           <w:p>
             <w:pPr>
@@ -1315,7 +1272,6 @@
         <w:tc>
           <w:tcPr>
             <w:tcW w:w="1240" w:type="dxa"/>
-            <w:vAlign w:val="top"/>
           </w:tcPr>
           <w:p>
             <w:pPr>
@@ -1347,7 +1303,6 @@
         <w:tc>
           <w:tcPr>
             <w:tcW w:w="1555" w:type="dxa"/>
-            <w:vAlign w:val="top"/>
           </w:tcPr>
           <w:p>
             <w:pPr>
@@ -1358,7 +1313,6 @@
         <w:tc>
           <w:tcPr>
             <w:tcW w:w="919" w:type="dxa"/>
-            <w:vAlign w:val="top"/>
           </w:tcPr>
           <w:p>
             <w:pPr>
@@ -1369,7 +1323,6 @@
         <w:tc>
           <w:tcPr>
             <w:tcW w:w="2289" w:type="dxa"/>
-            <w:vAlign w:val="top"/>
           </w:tcPr>
           <w:p>
             <w:pPr>
@@ -1380,7 +1333,6 @@
         <w:tc>
           <w:tcPr>
             <w:tcW w:w="1148" w:type="dxa"/>
-            <w:vAlign w:val="top"/>
           </w:tcPr>
           <w:p>
             <w:pPr>
@@ -1391,7 +1343,6 @@
         <w:tc>
           <w:tcPr>
             <w:tcW w:w="1150" w:type="dxa"/>
-            <w:vAlign w:val="top"/>
           </w:tcPr>
           <w:p>
             <w:pPr>
@@ -1402,7 +1353,6 @@
         <w:tc>
           <w:tcPr>
             <w:tcW w:w="1240" w:type="dxa"/>
-            <w:vAlign w:val="top"/>
           </w:tcPr>
           <w:p>
             <w:pPr>
@@ -1429,7 +1379,6 @@
           <w:lang w:val="en-US" w:eastAsia="en-US" w:bidi="ar-SA"/>
         </w:rPr>
         <w:id w:val="147468666"/>
-        <w15:color w:val="DBDBDB"/>
         <w:docPartObj>
           <w:docPartGallery w:val="Table of Contents"/>
           <w:docPartUnique/>
@@ -2177,7 +2126,6 @@
           <w:tcPr>
             <w:tcW w:w="2028" w:type="dxa"/>
             <w:shd w:val="clear" w:color="auto" w:fill="auto"/>
-            <w:vAlign w:val="top"/>
           </w:tcPr>
           <w:p>
             <w:pPr>
@@ -2202,7 +2150,6 @@
           <w:tcPr>
             <w:tcW w:w="818" w:type="dxa"/>
             <w:shd w:val="clear" w:color="auto" w:fill="auto"/>
-            <w:vAlign w:val="top"/>
           </w:tcPr>
           <w:p>
             <w:pPr>
@@ -2227,7 +2174,6 @@
           <w:tcPr>
             <w:tcW w:w="3468" w:type="dxa"/>
             <w:shd w:val="clear" w:color="auto" w:fill="auto"/>
-            <w:vAlign w:val="top"/>
           </w:tcPr>
           <w:p>
             <w:pPr>
@@ -2261,7 +2207,6 @@
           <w:tcPr>
             <w:tcW w:w="609" w:type="dxa"/>
             <w:shd w:val="clear" w:color="auto" w:fill="auto"/>
-            <w:vAlign w:val="top"/>
           </w:tcPr>
           <w:p>
             <w:pPr>
@@ -2286,7 +2231,6 @@
           <w:tcPr>
             <w:tcW w:w="1070" w:type="dxa"/>
             <w:shd w:val="clear" w:color="auto" w:fill="auto"/>
-            <w:vAlign w:val="top"/>
           </w:tcPr>
           <w:p>
             <w:pPr>
@@ -2366,7 +2310,6 @@
           <w:tcPr>
             <w:tcW w:w="2028" w:type="dxa"/>
             <w:shd w:val="clear" w:color="auto" w:fill="auto"/>
-            <w:vAlign w:val="top"/>
           </w:tcPr>
           <w:p>
             <w:pPr>
@@ -2391,7 +2334,6 @@
           <w:tcPr>
             <w:tcW w:w="818" w:type="dxa"/>
             <w:shd w:val="clear" w:color="auto" w:fill="auto"/>
-            <w:vAlign w:val="top"/>
           </w:tcPr>
           <w:p>
             <w:pPr>
@@ -2416,7 +2358,6 @@
           <w:tcPr>
             <w:tcW w:w="3468" w:type="dxa"/>
             <w:shd w:val="clear" w:color="auto" w:fill="auto"/>
-            <w:vAlign w:val="top"/>
           </w:tcPr>
           <w:p>
             <w:pPr>
@@ -2458,7 +2399,6 @@
           <w:tcPr>
             <w:tcW w:w="609" w:type="dxa"/>
             <w:shd w:val="clear" w:color="auto" w:fill="auto"/>
-            <w:vAlign w:val="top"/>
           </w:tcPr>
           <w:p>
             <w:pPr>
@@ -2483,7 +2423,6 @@
           <w:tcPr>
             <w:tcW w:w="1070" w:type="dxa"/>
             <w:shd w:val="clear" w:color="auto" w:fill="auto"/>
-            <w:vAlign w:val="top"/>
           </w:tcPr>
           <w:p>
             <w:pPr>
@@ -2563,7 +2502,6 @@
           <w:tcPr>
             <w:tcW w:w="2028" w:type="dxa"/>
             <w:shd w:val="clear" w:color="auto" w:fill="auto"/>
-            <w:vAlign w:val="top"/>
           </w:tcPr>
           <w:p>
             <w:pPr>
@@ -2591,7 +2529,6 @@
           <w:tcPr>
             <w:tcW w:w="818" w:type="dxa"/>
             <w:shd w:val="clear" w:color="auto" w:fill="auto"/>
-            <w:vAlign w:val="top"/>
           </w:tcPr>
           <w:p>
             <w:pPr>
@@ -2619,7 +2556,6 @@
           <w:tcPr>
             <w:tcW w:w="3468" w:type="dxa"/>
             <w:shd w:val="clear" w:color="auto" w:fill="auto"/>
-            <w:vAlign w:val="top"/>
           </w:tcPr>
           <w:p>
             <w:pPr>
@@ -2647,7 +2583,6 @@
           <w:tcPr>
             <w:tcW w:w="609" w:type="dxa"/>
             <w:shd w:val="clear" w:color="auto" w:fill="auto"/>
-            <w:vAlign w:val="top"/>
           </w:tcPr>
           <w:p>
             <w:pPr>
@@ -2675,7 +2610,6 @@
           <w:tcPr>
             <w:tcW w:w="1070" w:type="dxa"/>
             <w:shd w:val="clear" w:color="auto" w:fill="auto"/>
-            <w:vAlign w:val="top"/>
           </w:tcPr>
           <w:p>
             <w:pPr>
@@ -2758,7 +2692,6 @@
           <w:tcPr>
             <w:tcW w:w="2028" w:type="dxa"/>
             <w:shd w:val="clear" w:color="auto" w:fill="auto"/>
-            <w:vAlign w:val="top"/>
           </w:tcPr>
           <w:p>
             <w:pPr>
@@ -2783,7 +2716,6 @@
           <w:tcPr>
             <w:tcW w:w="818" w:type="dxa"/>
             <w:shd w:val="clear" w:color="auto" w:fill="auto"/>
-            <w:vAlign w:val="top"/>
           </w:tcPr>
           <w:p>
             <w:pPr>
@@ -2808,7 +2740,6 @@
           <w:tcPr>
             <w:tcW w:w="3468" w:type="dxa"/>
             <w:shd w:val="clear" w:color="auto" w:fill="auto"/>
-            <w:vAlign w:val="top"/>
           </w:tcPr>
           <w:p>
             <w:pPr>
@@ -2833,7 +2764,6 @@
           <w:tcPr>
             <w:tcW w:w="609" w:type="dxa"/>
             <w:shd w:val="clear" w:color="auto" w:fill="auto"/>
-            <w:vAlign w:val="top"/>
           </w:tcPr>
           <w:p>
             <w:pPr>
@@ -2858,7 +2788,6 @@
           <w:tcPr>
             <w:tcW w:w="1070" w:type="dxa"/>
             <w:shd w:val="clear" w:color="auto" w:fill="auto"/>
-            <w:vAlign w:val="top"/>
           </w:tcPr>
           <w:p>
             <w:pPr>
@@ -2938,7 +2867,6 @@
           <w:tcPr>
             <w:tcW w:w="2028" w:type="dxa"/>
             <w:shd w:val="clear" w:color="auto" w:fill="auto"/>
-            <w:vAlign w:val="top"/>
           </w:tcPr>
           <w:p>
             <w:pPr>
@@ -2963,7 +2891,6 @@
           <w:tcPr>
             <w:tcW w:w="818" w:type="dxa"/>
             <w:shd w:val="clear" w:color="auto" w:fill="auto"/>
-            <w:vAlign w:val="top"/>
           </w:tcPr>
           <w:p>
             <w:pPr>
@@ -2988,7 +2915,6 @@
           <w:tcPr>
             <w:tcW w:w="3468" w:type="dxa"/>
             <w:shd w:val="clear" w:color="auto" w:fill="auto"/>
-            <w:vAlign w:val="top"/>
           </w:tcPr>
           <w:p>
             <w:pPr>
@@ -3013,7 +2939,6 @@
           <w:tcPr>
             <w:tcW w:w="609" w:type="dxa"/>
             <w:shd w:val="clear" w:color="auto" w:fill="auto"/>
-            <w:vAlign w:val="top"/>
           </w:tcPr>
           <w:p>
             <w:pPr>
@@ -3038,7 +2963,6 @@
           <w:tcPr>
             <w:tcW w:w="1070" w:type="dxa"/>
             <w:shd w:val="clear" w:color="auto" w:fill="auto"/>
-            <w:vAlign w:val="top"/>
           </w:tcPr>
           <w:p>
             <w:pPr>
@@ -3140,7 +3064,6 @@
           <w:tcPr>
             <w:tcW w:w="2028" w:type="dxa"/>
             <w:shd w:val="clear" w:color="auto" w:fill="auto"/>
-            <w:vAlign w:val="top"/>
           </w:tcPr>
           <w:p>
             <w:pPr>
@@ -3185,7 +3108,6 @@
           <w:tcPr>
             <w:tcW w:w="818" w:type="dxa"/>
             <w:shd w:val="clear" w:color="auto" w:fill="auto"/>
-            <w:vAlign w:val="top"/>
           </w:tcPr>
           <w:p>
             <w:pPr>
@@ -3213,7 +3135,6 @@
           <w:tcPr>
             <w:tcW w:w="3468" w:type="dxa"/>
             <w:shd w:val="clear" w:color="auto" w:fill="auto"/>
-            <w:vAlign w:val="top"/>
           </w:tcPr>
           <w:p>
             <w:pPr>
@@ -3233,17 +3154,7 @@
                 <w:sz w:val="18"/>
                 <w:szCs w:val="18"/>
               </w:rPr>
-              <w:t>工具的使用效果自</w:t>
-            </w:r>
-            <w:bookmarkStart w:id="3" w:name="_GoBack"/>
-            <w:bookmarkEnd w:id="3"/>
-            <w:r>
-              <w:rPr>
-                <w:rFonts w:hint="eastAsia" w:ascii="宋体" w:hAnsi="宋体" w:eastAsia="宋体" w:cs="宋体"/>
-                <w:sz w:val="18"/>
-                <w:szCs w:val="18"/>
-              </w:rPr>
-              <w:t>评估次数</w:t>
+              <w:t>工具的使用效果自评估次数</w:t>
             </w:r>
           </w:p>
         </w:tc>
@@ -3251,7 +3162,6 @@
           <w:tcPr>
             <w:tcW w:w="609" w:type="dxa"/>
             <w:shd w:val="clear" w:color="auto" w:fill="auto"/>
-            <w:vAlign w:val="top"/>
           </w:tcPr>
           <w:p>
             <w:pPr>
@@ -3279,7 +3189,6 @@
           <w:tcPr>
             <w:tcW w:w="1070" w:type="dxa"/>
             <w:shd w:val="clear" w:color="auto" w:fill="auto"/>
-            <w:vAlign w:val="top"/>
           </w:tcPr>
           <w:p>
             <w:pPr>
@@ -3373,7 +3282,6 @@
           <w:tcPr>
             <w:tcW w:w="2028" w:type="dxa"/>
             <w:shd w:val="clear" w:color="auto" w:fill="auto"/>
-            <w:vAlign w:val="top"/>
           </w:tcPr>
           <w:p>
             <w:pPr>
@@ -3398,7 +3306,6 @@
           <w:tcPr>
             <w:tcW w:w="818" w:type="dxa"/>
             <w:shd w:val="clear" w:color="auto" w:fill="auto"/>
-            <w:vAlign w:val="top"/>
           </w:tcPr>
           <w:p>
             <w:pPr>
@@ -3423,7 +3330,6 @@
           <w:tcPr>
             <w:tcW w:w="3468" w:type="dxa"/>
             <w:shd w:val="clear" w:color="auto" w:fill="auto"/>
-            <w:vAlign w:val="top"/>
           </w:tcPr>
           <w:p>
             <w:pPr>
@@ -3465,7 +3371,6 @@
           <w:tcPr>
             <w:tcW w:w="609" w:type="dxa"/>
             <w:shd w:val="clear" w:color="auto" w:fill="auto"/>
-            <w:vAlign w:val="top"/>
           </w:tcPr>
           <w:p>
             <w:pPr>
@@ -3490,7 +3395,6 @@
           <w:tcPr>
             <w:tcW w:w="1070" w:type="dxa"/>
             <w:shd w:val="clear" w:color="auto" w:fill="auto"/>
-            <w:vAlign w:val="top"/>
           </w:tcPr>
           <w:p>
             <w:pPr>
@@ -3569,7 +3473,6 @@
           <w:tcPr>
             <w:tcW w:w="2028" w:type="dxa"/>
             <w:shd w:val="clear" w:color="auto" w:fill="auto"/>
-            <w:vAlign w:val="top"/>
           </w:tcPr>
           <w:p>
             <w:pPr>
@@ -3594,7 +3497,6 @@
           <w:tcPr>
             <w:tcW w:w="818" w:type="dxa"/>
             <w:shd w:val="clear" w:color="auto" w:fill="auto"/>
-            <w:vAlign w:val="top"/>
           </w:tcPr>
           <w:p>
             <w:pPr>
@@ -3619,7 +3521,6 @@
           <w:tcPr>
             <w:tcW w:w="3468" w:type="dxa"/>
             <w:shd w:val="clear" w:color="auto" w:fill="auto"/>
-            <w:vAlign w:val="top"/>
           </w:tcPr>
           <w:p>
             <w:pPr>
@@ -3661,7 +3562,6 @@
           <w:tcPr>
             <w:tcW w:w="609" w:type="dxa"/>
             <w:shd w:val="clear" w:color="auto" w:fill="auto"/>
-            <w:vAlign w:val="top"/>
           </w:tcPr>
           <w:p>
             <w:pPr>
@@ -3686,7 +3586,6 @@
           <w:tcPr>
             <w:tcW w:w="1070" w:type="dxa"/>
             <w:shd w:val="clear" w:color="auto" w:fill="auto"/>
-            <w:vAlign w:val="top"/>
           </w:tcPr>
           <w:p>
             <w:pPr>
@@ -3775,7 +3674,6 @@
           <w:tcPr>
             <w:tcW w:w="2028" w:type="dxa"/>
             <w:shd w:val="clear" w:color="auto" w:fill="auto"/>
-            <w:vAlign w:val="top"/>
           </w:tcPr>
           <w:p>
             <w:pPr>
@@ -3801,7 +3699,6 @@
           <w:tcPr>
             <w:tcW w:w="818" w:type="dxa"/>
             <w:shd w:val="clear" w:color="auto" w:fill="auto"/>
-            <w:vAlign w:val="top"/>
           </w:tcPr>
           <w:p>
             <w:pPr>
@@ -3825,7 +3722,6 @@
           <w:tcPr>
             <w:tcW w:w="3468" w:type="dxa"/>
             <w:shd w:val="clear" w:color="auto" w:fill="auto"/>
-            <w:vAlign w:val="top"/>
           </w:tcPr>
           <w:p>
             <w:pPr>
@@ -3851,12 +3747,11 @@
           <w:tcPr>
             <w:tcW w:w="609" w:type="dxa"/>
             <w:shd w:val="clear" w:color="auto" w:fill="auto"/>
-            <w:vAlign w:val="top"/>
-          </w:tcPr>
-          <w:p>
-            <w:pPr>
-              <w:rPr>
-                <w:rFonts w:hint="eastAsia" w:ascii="宋体" w:hAnsi="宋体" w:eastAsia="宋体" w:cs="宋体"/>
+          </w:tcPr>
+          <w:p>
+            <w:pPr>
+              <w:rPr>
+                <w:rFonts w:hint="default" w:ascii="宋体" w:hAnsi="宋体" w:eastAsia="宋体" w:cs="宋体"/>
                 <w:sz w:val="18"/>
                 <w:szCs w:val="18"/>
                 <w:lang w:val="en-US" w:eastAsia="zh-CN"/>
@@ -3869,15 +3764,16 @@
                 <w:szCs w:val="18"/>
                 <w:lang w:val="en-US" w:eastAsia="zh-CN"/>
               </w:rPr>
-              <w:t>每年</w:t>
-            </w:r>
+              <w:t>每季度</w:t>
+            </w:r>
+            <w:bookmarkStart w:id="3" w:name="_GoBack"/>
+            <w:bookmarkEnd w:id="3"/>
           </w:p>
         </w:tc>
         <w:tc>
           <w:tcPr>
             <w:tcW w:w="1070" w:type="dxa"/>
             <w:shd w:val="clear" w:color="auto" w:fill="auto"/>
-            <w:vAlign w:val="top"/>
           </w:tcPr>
           <w:p>
             <w:pPr>
@@ -3969,7 +3865,6 @@
           <w:tcPr>
             <w:tcW w:w="2028" w:type="dxa"/>
             <w:shd w:val="clear" w:color="auto" w:fill="auto"/>
-            <w:vAlign w:val="top"/>
           </w:tcPr>
           <w:p>
             <w:pPr>
@@ -3997,7 +3892,6 @@
           <w:tcPr>
             <w:tcW w:w="818" w:type="dxa"/>
             <w:shd w:val="clear" w:color="auto" w:fill="auto"/>
-            <w:vAlign w:val="top"/>
           </w:tcPr>
           <w:p>
             <w:pPr>
@@ -4025,7 +3919,6 @@
           <w:tcPr>
             <w:tcW w:w="3468" w:type="dxa"/>
             <w:shd w:val="clear" w:color="auto" w:fill="auto"/>
-            <w:vAlign w:val="top"/>
           </w:tcPr>
           <w:p>
             <w:pPr>
@@ -4070,7 +3963,6 @@
           <w:tcPr>
             <w:tcW w:w="609" w:type="dxa"/>
             <w:shd w:val="clear" w:color="auto" w:fill="auto"/>
-            <w:vAlign w:val="top"/>
           </w:tcPr>
           <w:p>
             <w:pPr>
@@ -4098,7 +3990,6 @@
           <w:tcPr>
             <w:tcW w:w="1070" w:type="dxa"/>
             <w:shd w:val="clear" w:color="auto" w:fill="auto"/>
-            <w:vAlign w:val="top"/>
           </w:tcPr>
           <w:p>
             <w:pPr>
@@ -4189,7 +4080,6 @@
           <w:tcPr>
             <w:tcW w:w="2028" w:type="dxa"/>
             <w:shd w:val="clear" w:color="auto" w:fill="auto"/>
-            <w:vAlign w:val="top"/>
           </w:tcPr>
           <w:p>
             <w:pPr>
@@ -4214,7 +4104,6 @@
           <w:tcPr>
             <w:tcW w:w="818" w:type="dxa"/>
             <w:shd w:val="clear" w:color="auto" w:fill="auto"/>
-            <w:vAlign w:val="top"/>
           </w:tcPr>
           <w:p>
             <w:pPr>
@@ -4239,7 +4128,6 @@
           <w:tcPr>
             <w:tcW w:w="3468" w:type="dxa"/>
             <w:shd w:val="clear" w:color="auto" w:fill="auto"/>
-            <w:vAlign w:val="top"/>
           </w:tcPr>
           <w:p>
             <w:pPr>
@@ -4281,7 +4169,6 @@
           <w:tcPr>
             <w:tcW w:w="609" w:type="dxa"/>
             <w:shd w:val="clear" w:color="auto" w:fill="auto"/>
-            <w:vAlign w:val="top"/>
           </w:tcPr>
           <w:p>
             <w:pPr>
@@ -4306,7 +4193,6 @@
           <w:tcPr>
             <w:tcW w:w="1070" w:type="dxa"/>
             <w:shd w:val="clear" w:color="auto" w:fill="auto"/>
-            <w:vAlign w:val="top"/>
           </w:tcPr>
           <w:p>
             <w:pPr>
@@ -4394,7 +4280,6 @@
           <w:tcPr>
             <w:tcW w:w="2028" w:type="dxa"/>
             <w:shd w:val="clear" w:color="auto" w:fill="auto"/>
-            <w:vAlign w:val="top"/>
           </w:tcPr>
           <w:p>
             <w:pPr>
@@ -4419,7 +4304,6 @@
           <w:tcPr>
             <w:tcW w:w="818" w:type="dxa"/>
             <w:shd w:val="clear" w:color="auto" w:fill="auto"/>
-            <w:vAlign w:val="top"/>
           </w:tcPr>
           <w:p>
             <w:pPr>
@@ -4444,7 +4328,6 @@
           <w:tcPr>
             <w:tcW w:w="3468" w:type="dxa"/>
             <w:shd w:val="clear" w:color="auto" w:fill="auto"/>
-            <w:vAlign w:val="top"/>
           </w:tcPr>
           <w:p>
             <w:pPr>
@@ -4486,7 +4369,6 @@
           <w:tcPr>
             <w:tcW w:w="609" w:type="dxa"/>
             <w:shd w:val="clear" w:color="auto" w:fill="auto"/>
-            <w:vAlign w:val="top"/>
           </w:tcPr>
           <w:p>
             <w:pPr>
@@ -4511,7 +4393,6 @@
           <w:tcPr>
             <w:tcW w:w="1070" w:type="dxa"/>
             <w:shd w:val="clear" w:color="auto" w:fill="auto"/>
-            <w:vAlign w:val="top"/>
           </w:tcPr>
           <w:p>
             <w:pPr>
@@ -4535,6 +4416,14 @@
       </w:tr>
       <w:tr>
         <w:tblPrEx>
+          <w:tblBorders>
+            <w:top w:val="single" w:color="000000" w:sz="6" w:space="0"/>
+            <w:left w:val="single" w:color="000000" w:sz="6" w:space="0"/>
+            <w:bottom w:val="single" w:color="000000" w:sz="6" w:space="0"/>
+            <w:right w:val="single" w:color="000000" w:sz="6" w:space="0"/>
+            <w:insideH w:val="single" w:color="000000" w:sz="6" w:space="0"/>
+            <w:insideV w:val="single" w:color="000000" w:sz="6" w:space="0"/>
+          </w:tblBorders>
           <w:tblCellMar>
             <w:top w:w="0" w:type="dxa"/>
             <w:left w:w="0" w:type="dxa"/>
@@ -4601,7 +4490,6 @@
           <w:tcPr>
             <w:tcW w:w="2028" w:type="dxa"/>
             <w:shd w:val="clear" w:color="auto" w:fill="auto"/>
-            <w:vAlign w:val="top"/>
           </w:tcPr>
           <w:p>
             <w:pPr>
@@ -4626,7 +4514,6 @@
           <w:tcPr>
             <w:tcW w:w="818" w:type="dxa"/>
             <w:shd w:val="clear" w:color="auto" w:fill="auto"/>
-            <w:vAlign w:val="top"/>
           </w:tcPr>
           <w:p>
             <w:pPr>
@@ -4651,7 +4538,6 @@
           <w:tcPr>
             <w:tcW w:w="3468" w:type="dxa"/>
             <w:shd w:val="clear" w:color="auto" w:fill="auto"/>
-            <w:vAlign w:val="top"/>
           </w:tcPr>
           <w:p>
             <w:pPr>
@@ -4693,7 +4579,6 @@
           <w:tcPr>
             <w:tcW w:w="609" w:type="dxa"/>
             <w:shd w:val="clear" w:color="auto" w:fill="auto"/>
-            <w:vAlign w:val="top"/>
           </w:tcPr>
           <w:p>
             <w:pPr>
@@ -4718,7 +4603,6 @@
           <w:tcPr>
             <w:tcW w:w="1070" w:type="dxa"/>
             <w:shd w:val="clear" w:color="auto" w:fill="auto"/>
-            <w:vAlign w:val="top"/>
           </w:tcPr>
           <w:p>
             <w:pPr>
@@ -4807,7 +4691,6 @@
           <w:tcPr>
             <w:tcW w:w="2028" w:type="dxa"/>
             <w:shd w:val="clear" w:color="auto" w:fill="auto"/>
-            <w:vAlign w:val="top"/>
           </w:tcPr>
           <w:p>
             <w:pPr>
@@ -4832,7 +4715,6 @@
           <w:tcPr>
             <w:tcW w:w="818" w:type="dxa"/>
             <w:shd w:val="clear" w:color="auto" w:fill="auto"/>
-            <w:vAlign w:val="top"/>
           </w:tcPr>
           <w:p>
             <w:pPr>
@@ -4857,7 +4739,6 @@
           <w:tcPr>
             <w:tcW w:w="3468" w:type="dxa"/>
             <w:shd w:val="clear" w:color="auto" w:fill="auto"/>
-            <w:vAlign w:val="top"/>
           </w:tcPr>
           <w:p>
             <w:pPr>
@@ -4899,7 +4780,6 @@
           <w:tcPr>
             <w:tcW w:w="609" w:type="dxa"/>
             <w:shd w:val="clear" w:color="auto" w:fill="auto"/>
-            <w:vAlign w:val="top"/>
           </w:tcPr>
           <w:p>
             <w:pPr>
@@ -4924,7 +4804,6 @@
           <w:tcPr>
             <w:tcW w:w="1070" w:type="dxa"/>
             <w:shd w:val="clear" w:color="auto" w:fill="auto"/>
-            <w:vAlign w:val="top"/>
           </w:tcPr>
           <w:p>
             <w:pPr>
@@ -5026,7 +4905,6 @@
           <w:tcPr>
             <w:tcW w:w="2028" w:type="dxa"/>
             <w:shd w:val="clear" w:color="auto" w:fill="auto"/>
-            <w:vAlign w:val="top"/>
           </w:tcPr>
           <w:p>
             <w:pPr>
@@ -5054,7 +4932,6 @@
           <w:tcPr>
             <w:tcW w:w="818" w:type="dxa"/>
             <w:shd w:val="clear" w:color="auto" w:fill="auto"/>
-            <w:vAlign w:val="top"/>
           </w:tcPr>
           <w:p>
             <w:pPr>
@@ -5082,7 +4959,6 @@
           <w:tcPr>
             <w:tcW w:w="3468" w:type="dxa"/>
             <w:shd w:val="clear" w:color="auto" w:fill="auto"/>
-            <w:vAlign w:val="top"/>
           </w:tcPr>
           <w:p>
             <w:pPr>
@@ -5110,7 +4986,6 @@
           <w:tcPr>
             <w:tcW w:w="609" w:type="dxa"/>
             <w:shd w:val="clear" w:color="auto" w:fill="auto"/>
-            <w:vAlign w:val="top"/>
           </w:tcPr>
           <w:p>
             <w:pPr>
@@ -5138,7 +5013,6 @@
           <w:tcPr>
             <w:tcW w:w="1070" w:type="dxa"/>
             <w:shd w:val="clear" w:color="auto" w:fill="auto"/>
-            <w:vAlign w:val="top"/>
           </w:tcPr>
           <w:p>
             <w:pPr>
@@ -5232,7 +5106,6 @@
           <w:tcPr>
             <w:tcW w:w="2028" w:type="dxa"/>
             <w:shd w:val="clear" w:color="auto" w:fill="auto"/>
-            <w:vAlign w:val="top"/>
           </w:tcPr>
           <w:p>
             <w:pPr>
@@ -5257,7 +5130,6 @@
           <w:tcPr>
             <w:tcW w:w="818" w:type="dxa"/>
             <w:shd w:val="clear" w:color="auto" w:fill="auto"/>
-            <w:vAlign w:val="top"/>
           </w:tcPr>
           <w:p>
             <w:pPr>
@@ -5282,7 +5154,6 @@
           <w:tcPr>
             <w:tcW w:w="3468" w:type="dxa"/>
             <w:shd w:val="clear" w:color="auto" w:fill="auto"/>
-            <w:vAlign w:val="top"/>
           </w:tcPr>
           <w:p>
             <w:pPr>
@@ -5324,7 +5195,6 @@
           <w:tcPr>
             <w:tcW w:w="609" w:type="dxa"/>
             <w:shd w:val="clear" w:color="auto" w:fill="auto"/>
-            <w:vAlign w:val="top"/>
           </w:tcPr>
           <w:p>
             <w:pPr>
@@ -5349,7 +5219,6 @@
           <w:tcPr>
             <w:tcW w:w="1070" w:type="dxa"/>
             <w:shd w:val="clear" w:color="auto" w:fill="auto"/>
-            <w:vAlign w:val="top"/>
           </w:tcPr>
           <w:p>
             <w:pPr>
@@ -5428,7 +5297,6 @@
           <w:tcPr>
             <w:tcW w:w="2028" w:type="dxa"/>
             <w:shd w:val="clear" w:color="auto" w:fill="auto"/>
-            <w:vAlign w:val="top"/>
           </w:tcPr>
           <w:p>
             <w:pPr>
@@ -5453,7 +5321,6 @@
           <w:tcPr>
             <w:tcW w:w="818" w:type="dxa"/>
             <w:shd w:val="clear" w:color="auto" w:fill="auto"/>
-            <w:vAlign w:val="top"/>
           </w:tcPr>
           <w:p>
             <w:pPr>
@@ -5478,7 +5345,6 @@
           <w:tcPr>
             <w:tcW w:w="3468" w:type="dxa"/>
             <w:shd w:val="clear" w:color="auto" w:fill="auto"/>
-            <w:vAlign w:val="top"/>
           </w:tcPr>
           <w:p>
             <w:pPr>
@@ -5520,7 +5386,6 @@
           <w:tcPr>
             <w:tcW w:w="609" w:type="dxa"/>
             <w:shd w:val="clear" w:color="auto" w:fill="auto"/>
-            <w:vAlign w:val="top"/>
           </w:tcPr>
           <w:p>
             <w:pPr>
@@ -5545,7 +5410,6 @@
           <w:tcPr>
             <w:tcW w:w="1070" w:type="dxa"/>
             <w:shd w:val="clear" w:color="auto" w:fill="auto"/>
-            <w:vAlign w:val="top"/>
           </w:tcPr>
           <w:p>
             <w:pPr>
@@ -5624,7 +5488,6 @@
           <w:tcPr>
             <w:tcW w:w="2028" w:type="dxa"/>
             <w:shd w:val="clear" w:color="auto" w:fill="auto"/>
-            <w:vAlign w:val="top"/>
           </w:tcPr>
           <w:p>
             <w:pPr>
@@ -5649,7 +5512,6 @@
           <w:tcPr>
             <w:tcW w:w="818" w:type="dxa"/>
             <w:shd w:val="clear" w:color="auto" w:fill="auto"/>
-            <w:vAlign w:val="top"/>
           </w:tcPr>
           <w:p>
             <w:pPr>
@@ -5674,7 +5536,6 @@
           <w:tcPr>
             <w:tcW w:w="3468" w:type="dxa"/>
             <w:shd w:val="clear" w:color="auto" w:fill="auto"/>
-            <w:vAlign w:val="top"/>
           </w:tcPr>
           <w:p>
             <w:pPr>
@@ -5716,7 +5577,6 @@
           <w:tcPr>
             <w:tcW w:w="609" w:type="dxa"/>
             <w:shd w:val="clear" w:color="auto" w:fill="auto"/>
-            <w:vAlign w:val="top"/>
           </w:tcPr>
           <w:p>
             <w:pPr>
@@ -5741,7 +5601,6 @@
           <w:tcPr>
             <w:tcW w:w="1070" w:type="dxa"/>
             <w:shd w:val="clear" w:color="auto" w:fill="auto"/>
-            <w:vAlign w:val="top"/>
           </w:tcPr>
           <w:p>
             <w:pPr>
@@ -5830,7 +5689,6 @@
           <w:tcPr>
             <w:tcW w:w="2028" w:type="dxa"/>
             <w:shd w:val="clear" w:color="auto" w:fill="auto"/>
-            <w:vAlign w:val="top"/>
           </w:tcPr>
           <w:p>
             <w:pPr>
@@ -5855,7 +5713,6 @@
           <w:tcPr>
             <w:tcW w:w="818" w:type="dxa"/>
             <w:shd w:val="clear" w:color="auto" w:fill="auto"/>
-            <w:vAlign w:val="top"/>
           </w:tcPr>
           <w:p>
             <w:pPr>
@@ -5880,7 +5737,6 @@
           <w:tcPr>
             <w:tcW w:w="3468" w:type="dxa"/>
             <w:shd w:val="clear" w:color="auto" w:fill="auto"/>
-            <w:vAlign w:val="top"/>
           </w:tcPr>
           <w:p>
             <w:pPr>
@@ -5922,7 +5778,6 @@
           <w:tcPr>
             <w:tcW w:w="609" w:type="dxa"/>
             <w:shd w:val="clear" w:color="auto" w:fill="auto"/>
-            <w:vAlign w:val="top"/>
           </w:tcPr>
           <w:p>
             <w:pPr>
@@ -5947,7 +5802,6 @@
           <w:tcPr>
             <w:tcW w:w="1070" w:type="dxa"/>
             <w:shd w:val="clear" w:color="auto" w:fill="auto"/>
-            <w:vAlign w:val="top"/>
           </w:tcPr>
           <w:p>
             <w:pPr>
@@ -6026,7 +5880,6 @@
           <w:tcPr>
             <w:tcW w:w="2028" w:type="dxa"/>
             <w:shd w:val="clear" w:color="auto" w:fill="auto"/>
-            <w:vAlign w:val="top"/>
           </w:tcPr>
           <w:p>
             <w:pPr>
@@ -6051,7 +5904,6 @@
           <w:tcPr>
             <w:tcW w:w="818" w:type="dxa"/>
             <w:shd w:val="clear" w:color="auto" w:fill="auto"/>
-            <w:vAlign w:val="top"/>
           </w:tcPr>
           <w:p>
             <w:pPr>
@@ -6076,7 +5928,6 @@
           <w:tcPr>
             <w:tcW w:w="3468" w:type="dxa"/>
             <w:shd w:val="clear" w:color="auto" w:fill="auto"/>
-            <w:vAlign w:val="top"/>
           </w:tcPr>
           <w:p>
             <w:pPr>
@@ -6118,7 +5969,6 @@
           <w:tcPr>
             <w:tcW w:w="609" w:type="dxa"/>
             <w:shd w:val="clear" w:color="auto" w:fill="auto"/>
-            <w:vAlign w:val="top"/>
           </w:tcPr>
           <w:p>
             <w:pPr>
@@ -6143,7 +5993,6 @@
           <w:tcPr>
             <w:tcW w:w="1070" w:type="dxa"/>
             <w:shd w:val="clear" w:color="auto" w:fill="auto"/>
-            <w:vAlign w:val="top"/>
           </w:tcPr>
           <w:p>
             <w:pPr>
@@ -6231,7 +6080,6 @@
           <w:tcPr>
             <w:tcW w:w="2028" w:type="dxa"/>
             <w:shd w:val="clear" w:color="auto" w:fill="auto"/>
-            <w:vAlign w:val="top"/>
           </w:tcPr>
           <w:p>
             <w:pPr>
@@ -6256,7 +6104,6 @@
           <w:tcPr>
             <w:tcW w:w="818" w:type="dxa"/>
             <w:shd w:val="clear" w:color="auto" w:fill="auto"/>
-            <w:vAlign w:val="top"/>
           </w:tcPr>
           <w:p>
             <w:pPr>
@@ -6281,7 +6128,6 @@
           <w:tcPr>
             <w:tcW w:w="3468" w:type="dxa"/>
             <w:shd w:val="clear" w:color="auto" w:fill="auto"/>
-            <w:vAlign w:val="top"/>
           </w:tcPr>
           <w:p>
             <w:pPr>
@@ -6323,7 +6169,6 @@
           <w:tcPr>
             <w:tcW w:w="609" w:type="dxa"/>
             <w:shd w:val="clear" w:color="auto" w:fill="auto"/>
-            <w:vAlign w:val="top"/>
           </w:tcPr>
           <w:p>
             <w:pPr>
@@ -6348,7 +6193,6 @@
           <w:tcPr>
             <w:tcW w:w="1070" w:type="dxa"/>
             <w:shd w:val="clear" w:color="auto" w:fill="auto"/>
-            <w:vAlign w:val="top"/>
           </w:tcPr>
           <w:p>
             <w:pPr>
@@ -6437,7 +6281,6 @@
           <w:tcPr>
             <w:tcW w:w="2028" w:type="dxa"/>
             <w:shd w:val="clear" w:color="auto" w:fill="auto"/>
-            <w:vAlign w:val="top"/>
           </w:tcPr>
           <w:p>
             <w:pPr>
@@ -6462,7 +6305,6 @@
           <w:tcPr>
             <w:tcW w:w="818" w:type="dxa"/>
             <w:shd w:val="clear" w:color="auto" w:fill="auto"/>
-            <w:vAlign w:val="top"/>
           </w:tcPr>
           <w:p>
             <w:pPr>
@@ -6487,7 +6329,6 @@
           <w:tcPr>
             <w:tcW w:w="3468" w:type="dxa"/>
             <w:shd w:val="clear" w:color="auto" w:fill="auto"/>
-            <w:vAlign w:val="top"/>
           </w:tcPr>
           <w:p>
             <w:pPr>
@@ -6529,7 +6370,6 @@
           <w:tcPr>
             <w:tcW w:w="609" w:type="dxa"/>
             <w:shd w:val="clear" w:color="auto" w:fill="auto"/>
-            <w:vAlign w:val="top"/>
           </w:tcPr>
           <w:p>
             <w:pPr>
@@ -6554,7 +6394,6 @@
           <w:tcPr>
             <w:tcW w:w="1070" w:type="dxa"/>
             <w:shd w:val="clear" w:color="auto" w:fill="auto"/>
-            <w:vAlign w:val="top"/>
           </w:tcPr>
           <w:p>
             <w:pPr>
@@ -6633,7 +6472,6 @@
           <w:tcPr>
             <w:tcW w:w="2028" w:type="dxa"/>
             <w:shd w:val="clear" w:color="auto" w:fill="auto"/>
-            <w:vAlign w:val="top"/>
           </w:tcPr>
           <w:p>
             <w:pPr>
@@ -6658,7 +6496,6 @@
           <w:tcPr>
             <w:tcW w:w="818" w:type="dxa"/>
             <w:shd w:val="clear" w:color="auto" w:fill="auto"/>
-            <w:vAlign w:val="top"/>
           </w:tcPr>
           <w:p>
             <w:pPr>
@@ -6683,7 +6520,6 @@
           <w:tcPr>
             <w:tcW w:w="3468" w:type="dxa"/>
             <w:shd w:val="clear" w:color="auto" w:fill="auto"/>
-            <w:vAlign w:val="top"/>
           </w:tcPr>
           <w:p>
             <w:pPr>
@@ -6725,7 +6561,6 @@
           <w:tcPr>
             <w:tcW w:w="609" w:type="dxa"/>
             <w:shd w:val="clear" w:color="auto" w:fill="auto"/>
-            <w:vAlign w:val="top"/>
           </w:tcPr>
           <w:p>
             <w:pPr>
@@ -6750,7 +6585,6 @@
           <w:tcPr>
             <w:tcW w:w="1070" w:type="dxa"/>
             <w:shd w:val="clear" w:color="auto" w:fill="auto"/>
-            <w:vAlign w:val="top"/>
           </w:tcPr>
           <w:p>
             <w:pPr>
@@ -6839,7 +6673,6 @@
           <w:tcPr>
             <w:tcW w:w="2028" w:type="dxa"/>
             <w:shd w:val="clear" w:color="auto" w:fill="auto"/>
-            <w:vAlign w:val="top"/>
           </w:tcPr>
           <w:p>
             <w:pPr>
@@ -6864,7 +6697,6 @@
           <w:tcPr>
             <w:tcW w:w="818" w:type="dxa"/>
             <w:shd w:val="clear" w:color="auto" w:fill="auto"/>
-            <w:vAlign w:val="top"/>
           </w:tcPr>
           <w:p>
             <w:pPr>
@@ -6889,7 +6721,6 @@
           <w:tcPr>
             <w:tcW w:w="3468" w:type="dxa"/>
             <w:shd w:val="clear" w:color="auto" w:fill="auto"/>
-            <w:vAlign w:val="top"/>
           </w:tcPr>
           <w:p>
             <w:pPr>
@@ -6931,7 +6762,6 @@
           <w:tcPr>
             <w:tcW w:w="609" w:type="dxa"/>
             <w:shd w:val="clear" w:color="auto" w:fill="auto"/>
-            <w:vAlign w:val="top"/>
           </w:tcPr>
           <w:p>
             <w:pPr>
@@ -6956,7 +6786,6 @@
           <w:tcPr>
             <w:tcW w:w="1070" w:type="dxa"/>
             <w:shd w:val="clear" w:color="auto" w:fill="auto"/>
-            <w:vAlign w:val="top"/>
           </w:tcPr>
           <w:p>
             <w:pPr>
@@ -7036,7 +6865,6 @@
           <w:tcPr>
             <w:tcW w:w="2028" w:type="dxa"/>
             <w:shd w:val="clear" w:color="auto" w:fill="auto"/>
-            <w:vAlign w:val="top"/>
           </w:tcPr>
           <w:p>
             <w:pPr>
@@ -7061,7 +6889,6 @@
           <w:tcPr>
             <w:tcW w:w="818" w:type="dxa"/>
             <w:shd w:val="clear" w:color="auto" w:fill="auto"/>
-            <w:vAlign w:val="top"/>
           </w:tcPr>
           <w:p>
             <w:pPr>
@@ -7086,7 +6913,6 @@
           <w:tcPr>
             <w:tcW w:w="3468" w:type="dxa"/>
             <w:shd w:val="clear" w:color="auto" w:fill="auto"/>
-            <w:vAlign w:val="top"/>
           </w:tcPr>
           <w:p>
             <w:pPr>
@@ -7128,7 +6954,6 @@
           <w:tcPr>
             <w:tcW w:w="609" w:type="dxa"/>
             <w:shd w:val="clear" w:color="auto" w:fill="auto"/>
-            <w:vAlign w:val="top"/>
           </w:tcPr>
           <w:p>
             <w:pPr>
@@ -7153,7 +6978,6 @@
           <w:tcPr>
             <w:tcW w:w="1070" w:type="dxa"/>
             <w:shd w:val="clear" w:color="auto" w:fill="auto"/>
-            <w:vAlign w:val="top"/>
           </w:tcPr>
           <w:p>
             <w:pPr>
@@ -7242,7 +7066,6 @@
           <w:tcPr>
             <w:tcW w:w="2028" w:type="dxa"/>
             <w:shd w:val="clear" w:color="auto" w:fill="auto"/>
-            <w:vAlign w:val="top"/>
           </w:tcPr>
           <w:p>
             <w:pPr>
@@ -7267,7 +7090,6 @@
           <w:tcPr>
             <w:tcW w:w="818" w:type="dxa"/>
             <w:shd w:val="clear" w:color="auto" w:fill="auto"/>
-            <w:vAlign w:val="top"/>
           </w:tcPr>
           <w:p>
             <w:pPr>
@@ -7292,7 +7114,6 @@
           <w:tcPr>
             <w:tcW w:w="3468" w:type="dxa"/>
             <w:shd w:val="clear" w:color="auto" w:fill="auto"/>
-            <w:vAlign w:val="top"/>
           </w:tcPr>
           <w:p>
             <w:pPr>
@@ -7334,7 +7155,6 @@
           <w:tcPr>
             <w:tcW w:w="609" w:type="dxa"/>
             <w:shd w:val="clear" w:color="auto" w:fill="auto"/>
-            <w:vAlign w:val="top"/>
           </w:tcPr>
           <w:p>
             <w:pPr>
@@ -7359,7 +7179,6 @@
           <w:tcPr>
             <w:tcW w:w="1070" w:type="dxa"/>
             <w:shd w:val="clear" w:color="auto" w:fill="auto"/>
-            <w:vAlign w:val="top"/>
           </w:tcPr>
           <w:p>
             <w:pPr>
@@ -7438,7 +7257,6 @@
           <w:tcPr>
             <w:tcW w:w="2028" w:type="dxa"/>
             <w:shd w:val="clear" w:color="auto" w:fill="auto"/>
-            <w:vAlign w:val="top"/>
           </w:tcPr>
           <w:p>
             <w:pPr>
@@ -7463,7 +7281,6 @@
           <w:tcPr>
             <w:tcW w:w="818" w:type="dxa"/>
             <w:shd w:val="clear" w:color="auto" w:fill="auto"/>
-            <w:vAlign w:val="top"/>
           </w:tcPr>
           <w:p>
             <w:pPr>
@@ -7488,7 +7305,6 @@
           <w:tcPr>
             <w:tcW w:w="3468" w:type="dxa"/>
             <w:shd w:val="clear" w:color="auto" w:fill="auto"/>
-            <w:vAlign w:val="top"/>
           </w:tcPr>
           <w:p>
             <w:pPr>
@@ -7530,7 +7346,6 @@
           <w:tcPr>
             <w:tcW w:w="609" w:type="dxa"/>
             <w:shd w:val="clear" w:color="auto" w:fill="auto"/>
-            <w:vAlign w:val="top"/>
           </w:tcPr>
           <w:p>
             <w:pPr>
@@ -7555,7 +7370,6 @@
           <w:tcPr>
             <w:tcW w:w="1070" w:type="dxa"/>
             <w:shd w:val="clear" w:color="auto" w:fill="auto"/>
-            <w:vAlign w:val="top"/>
           </w:tcPr>
           <w:p>
             <w:pPr>
@@ -7643,7 +7457,6 @@
           <w:tcPr>
             <w:tcW w:w="2028" w:type="dxa"/>
             <w:shd w:val="clear" w:color="auto" w:fill="auto"/>
-            <w:vAlign w:val="top"/>
           </w:tcPr>
           <w:p>
             <w:pPr>
@@ -7668,7 +7481,6 @@
           <w:tcPr>
             <w:tcW w:w="818" w:type="dxa"/>
             <w:shd w:val="clear" w:color="auto" w:fill="auto"/>
-            <w:vAlign w:val="top"/>
           </w:tcPr>
           <w:p>
             <w:pPr>
@@ -7693,7 +7505,6 @@
           <w:tcPr>
             <w:tcW w:w="3468" w:type="dxa"/>
             <w:shd w:val="clear" w:color="auto" w:fill="auto"/>
-            <w:vAlign w:val="top"/>
           </w:tcPr>
           <w:p>
             <w:pPr>
@@ -7735,7 +7546,6 @@
           <w:tcPr>
             <w:tcW w:w="609" w:type="dxa"/>
             <w:shd w:val="clear" w:color="auto" w:fill="auto"/>
-            <w:vAlign w:val="top"/>
           </w:tcPr>
           <w:p>
             <w:pPr>
@@ -7760,7 +7570,6 @@
           <w:tcPr>
             <w:tcW w:w="1070" w:type="dxa"/>
             <w:shd w:val="clear" w:color="auto" w:fill="auto"/>
-            <w:vAlign w:val="top"/>
           </w:tcPr>
           <w:p>
             <w:pPr>
@@ -7848,7 +7657,6 @@
           <w:tcPr>
             <w:tcW w:w="2028" w:type="dxa"/>
             <w:shd w:val="clear" w:color="auto" w:fill="auto"/>
-            <w:vAlign w:val="top"/>
           </w:tcPr>
           <w:p>
             <w:pPr>
@@ -7873,7 +7681,6 @@
           <w:tcPr>
             <w:tcW w:w="818" w:type="dxa"/>
             <w:shd w:val="clear" w:color="auto" w:fill="auto"/>
-            <w:vAlign w:val="top"/>
           </w:tcPr>
           <w:p>
             <w:pPr>
@@ -7898,7 +7705,6 @@
           <w:tcPr>
             <w:tcW w:w="3468" w:type="dxa"/>
             <w:shd w:val="clear" w:color="auto" w:fill="auto"/>
-            <w:vAlign w:val="top"/>
           </w:tcPr>
           <w:p>
             <w:pPr>
@@ -7940,7 +7746,6 @@
           <w:tcPr>
             <w:tcW w:w="609" w:type="dxa"/>
             <w:shd w:val="clear" w:color="auto" w:fill="auto"/>
-            <w:vAlign w:val="top"/>
           </w:tcPr>
           <w:p>
             <w:pPr>
@@ -7965,7 +7770,6 @@
           <w:tcPr>
             <w:tcW w:w="1070" w:type="dxa"/>
             <w:shd w:val="clear" w:color="auto" w:fill="auto"/>
-            <w:vAlign w:val="top"/>
           </w:tcPr>
           <w:p>
             <w:pPr>
@@ -8053,7 +7857,6 @@
           <w:tcPr>
             <w:tcW w:w="2028" w:type="dxa"/>
             <w:shd w:val="clear" w:color="auto" w:fill="auto"/>
-            <w:vAlign w:val="top"/>
           </w:tcPr>
           <w:p>
             <w:pPr>
@@ -8078,7 +7881,6 @@
           <w:tcPr>
             <w:tcW w:w="818" w:type="dxa"/>
             <w:shd w:val="clear" w:color="auto" w:fill="auto"/>
-            <w:vAlign w:val="top"/>
           </w:tcPr>
           <w:p>
             <w:pPr>
@@ -8103,7 +7905,6 @@
           <w:tcPr>
             <w:tcW w:w="3468" w:type="dxa"/>
             <w:shd w:val="clear" w:color="auto" w:fill="auto"/>
-            <w:vAlign w:val="top"/>
           </w:tcPr>
           <w:p>
             <w:pPr>
@@ -8128,7 +7929,6 @@
           <w:tcPr>
             <w:tcW w:w="609" w:type="dxa"/>
             <w:shd w:val="clear" w:color="auto" w:fill="auto"/>
-            <w:vAlign w:val="top"/>
           </w:tcPr>
           <w:p>
             <w:pPr>
@@ -8153,7 +7953,6 @@
           <w:tcPr>
             <w:tcW w:w="1070" w:type="dxa"/>
             <w:shd w:val="clear" w:color="auto" w:fill="auto"/>
-            <w:vAlign w:val="top"/>
           </w:tcPr>
           <w:p>
             <w:pPr>
@@ -8242,7 +8041,6 @@
           <w:tcPr>
             <w:tcW w:w="2028" w:type="dxa"/>
             <w:shd w:val="clear" w:color="auto" w:fill="auto"/>
-            <w:vAlign w:val="top"/>
           </w:tcPr>
           <w:p>
             <w:pPr>
@@ -8267,7 +8065,6 @@
           <w:tcPr>
             <w:tcW w:w="818" w:type="dxa"/>
             <w:shd w:val="clear" w:color="auto" w:fill="auto"/>
-            <w:vAlign w:val="top"/>
           </w:tcPr>
           <w:p>
             <w:pPr>
@@ -8292,7 +8089,6 @@
           <w:tcPr>
             <w:tcW w:w="3468" w:type="dxa"/>
             <w:shd w:val="clear" w:color="auto" w:fill="auto"/>
-            <w:vAlign w:val="top"/>
           </w:tcPr>
           <w:p>
             <w:pPr>
@@ -8317,7 +8113,6 @@
           <w:tcPr>
             <w:tcW w:w="609" w:type="dxa"/>
             <w:shd w:val="clear" w:color="auto" w:fill="auto"/>
-            <w:vAlign w:val="top"/>
           </w:tcPr>
           <w:p>
             <w:pPr>
@@ -8342,7 +8137,6 @@
           <w:tcPr>
             <w:tcW w:w="1070" w:type="dxa"/>
             <w:shd w:val="clear" w:color="auto" w:fill="auto"/>
-            <w:vAlign w:val="top"/>
           </w:tcPr>
           <w:p>
             <w:pPr>
@@ -8421,7 +8215,6 @@
           <w:tcPr>
             <w:tcW w:w="2028" w:type="dxa"/>
             <w:shd w:val="clear" w:color="auto" w:fill="auto"/>
-            <w:vAlign w:val="top"/>
           </w:tcPr>
           <w:p>
             <w:pPr>
@@ -8446,7 +8239,6 @@
           <w:tcPr>
             <w:tcW w:w="818" w:type="dxa"/>
             <w:shd w:val="clear" w:color="auto" w:fill="auto"/>
-            <w:vAlign w:val="top"/>
           </w:tcPr>
           <w:p>
             <w:pPr>
@@ -8471,7 +8263,6 @@
           <w:tcPr>
             <w:tcW w:w="3468" w:type="dxa"/>
             <w:shd w:val="clear" w:color="auto" w:fill="auto"/>
-            <w:vAlign w:val="top"/>
           </w:tcPr>
           <w:p>
             <w:pPr>
@@ -8496,7 +8287,6 @@
           <w:tcPr>
             <w:tcW w:w="609" w:type="dxa"/>
             <w:shd w:val="clear" w:color="auto" w:fill="auto"/>
-            <w:vAlign w:val="top"/>
           </w:tcPr>
           <w:p>
             <w:pPr>
@@ -8521,7 +8311,6 @@
           <w:tcPr>
             <w:tcW w:w="1070" w:type="dxa"/>
             <w:shd w:val="clear" w:color="auto" w:fill="auto"/>
-            <w:vAlign w:val="top"/>
           </w:tcPr>
           <w:p>
             <w:pPr>
@@ -8620,7 +8409,6 @@
           <w:tcPr>
             <w:tcW w:w="2028" w:type="dxa"/>
             <w:shd w:val="clear" w:color="auto" w:fill="auto"/>
-            <w:vAlign w:val="top"/>
           </w:tcPr>
           <w:p>
             <w:pPr>
@@ -8645,7 +8433,6 @@
           <w:tcPr>
             <w:tcW w:w="818" w:type="dxa"/>
             <w:shd w:val="clear" w:color="auto" w:fill="auto"/>
-            <w:vAlign w:val="top"/>
           </w:tcPr>
           <w:p>
             <w:pPr>
@@ -8670,7 +8457,6 @@
           <w:tcPr>
             <w:tcW w:w="3468" w:type="dxa"/>
             <w:shd w:val="clear" w:color="auto" w:fill="auto"/>
-            <w:vAlign w:val="top"/>
           </w:tcPr>
           <w:p>
             <w:pPr>
@@ -8712,7 +8498,6 @@
           <w:tcPr>
             <w:tcW w:w="609" w:type="dxa"/>
             <w:shd w:val="clear" w:color="auto" w:fill="auto"/>
-            <w:vAlign w:val="top"/>
           </w:tcPr>
           <w:p>
             <w:pPr>
@@ -8737,7 +8522,6 @@
           <w:tcPr>
             <w:tcW w:w="1070" w:type="dxa"/>
             <w:shd w:val="clear" w:color="auto" w:fill="auto"/>
-            <w:vAlign w:val="top"/>
           </w:tcPr>
           <w:p>
             <w:pPr>
@@ -8816,7 +8600,6 @@
           <w:tcPr>
             <w:tcW w:w="2028" w:type="dxa"/>
             <w:shd w:val="clear" w:color="auto" w:fill="auto"/>
-            <w:vAlign w:val="top"/>
           </w:tcPr>
           <w:p>
             <w:pPr>
@@ -8841,7 +8624,6 @@
           <w:tcPr>
             <w:tcW w:w="818" w:type="dxa"/>
             <w:shd w:val="clear" w:color="auto" w:fill="auto"/>
-            <w:vAlign w:val="top"/>
           </w:tcPr>
           <w:p>
             <w:pPr>
@@ -8866,7 +8648,6 @@
           <w:tcPr>
             <w:tcW w:w="3468" w:type="dxa"/>
             <w:shd w:val="clear" w:color="auto" w:fill="auto"/>
-            <w:vAlign w:val="top"/>
           </w:tcPr>
           <w:p>
             <w:pPr>
@@ -8891,7 +8672,6 @@
           <w:tcPr>
             <w:tcW w:w="609" w:type="dxa"/>
             <w:shd w:val="clear" w:color="auto" w:fill="auto"/>
-            <w:vAlign w:val="top"/>
           </w:tcPr>
           <w:p>
             <w:pPr>
@@ -8916,7 +8696,6 @@
           <w:tcPr>
             <w:tcW w:w="1070" w:type="dxa"/>
             <w:shd w:val="clear" w:color="auto" w:fill="auto"/>
-            <w:vAlign w:val="top"/>
           </w:tcPr>
           <w:p>
             <w:pPr>
@@ -8995,7 +8774,6 @@
           <w:tcPr>
             <w:tcW w:w="2028" w:type="dxa"/>
             <w:shd w:val="clear" w:color="auto" w:fill="auto"/>
-            <w:vAlign w:val="top"/>
           </w:tcPr>
           <w:p>
             <w:pPr>
@@ -9020,7 +8798,6 @@
           <w:tcPr>
             <w:tcW w:w="818" w:type="dxa"/>
             <w:shd w:val="clear" w:color="auto" w:fill="auto"/>
-            <w:vAlign w:val="top"/>
           </w:tcPr>
           <w:p>
             <w:pPr>
@@ -9045,7 +8822,6 @@
           <w:tcPr>
             <w:tcW w:w="3468" w:type="dxa"/>
             <w:shd w:val="clear" w:color="auto" w:fill="auto"/>
-            <w:vAlign w:val="top"/>
           </w:tcPr>
           <w:p>
             <w:pPr>
@@ -9087,7 +8863,6 @@
           <w:tcPr>
             <w:tcW w:w="609" w:type="dxa"/>
             <w:shd w:val="clear" w:color="auto" w:fill="auto"/>
-            <w:vAlign w:val="top"/>
           </w:tcPr>
           <w:p>
             <w:pPr>
@@ -9112,7 +8887,6 @@
           <w:tcPr>
             <w:tcW w:w="1070" w:type="dxa"/>
             <w:shd w:val="clear" w:color="auto" w:fill="auto"/>
-            <w:vAlign w:val="top"/>
           </w:tcPr>
           <w:p>
             <w:pPr>
@@ -9211,7 +8985,6 @@
           <w:tcPr>
             <w:tcW w:w="2028" w:type="dxa"/>
             <w:shd w:val="clear" w:color="auto" w:fill="auto"/>
-            <w:vAlign w:val="top"/>
           </w:tcPr>
           <w:p>
             <w:pPr>
@@ -9236,7 +9009,6 @@
           <w:tcPr>
             <w:tcW w:w="818" w:type="dxa"/>
             <w:shd w:val="clear" w:color="auto" w:fill="auto"/>
-            <w:vAlign w:val="top"/>
           </w:tcPr>
           <w:p>
             <w:pPr>
@@ -9261,7 +9033,6 @@
           <w:tcPr>
             <w:tcW w:w="3468" w:type="dxa"/>
             <w:shd w:val="clear" w:color="auto" w:fill="auto"/>
-            <w:vAlign w:val="top"/>
           </w:tcPr>
           <w:p>
             <w:pPr>
@@ -9286,7 +9057,6 @@
           <w:tcPr>
             <w:tcW w:w="609" w:type="dxa"/>
             <w:shd w:val="clear" w:color="auto" w:fill="auto"/>
-            <w:vAlign w:val="top"/>
           </w:tcPr>
           <w:p>
             <w:pPr>
@@ -9311,7 +9081,6 @@
           <w:tcPr>
             <w:tcW w:w="1070" w:type="dxa"/>
             <w:shd w:val="clear" w:color="auto" w:fill="auto"/>
-            <w:vAlign w:val="top"/>
           </w:tcPr>
           <w:p>
             <w:pPr>
@@ -9390,7 +9159,6 @@
           <w:tcPr>
             <w:tcW w:w="2028" w:type="dxa"/>
             <w:shd w:val="clear" w:color="auto" w:fill="auto"/>
-            <w:vAlign w:val="top"/>
           </w:tcPr>
           <w:p>
             <w:pPr>
@@ -9415,7 +9183,6 @@
           <w:tcPr>
             <w:tcW w:w="818" w:type="dxa"/>
             <w:shd w:val="clear" w:color="auto" w:fill="auto"/>
-            <w:vAlign w:val="top"/>
           </w:tcPr>
           <w:p>
             <w:pPr>
@@ -9440,7 +9207,6 @@
           <w:tcPr>
             <w:tcW w:w="3468" w:type="dxa"/>
             <w:shd w:val="clear" w:color="auto" w:fill="auto"/>
-            <w:vAlign w:val="top"/>
           </w:tcPr>
           <w:p>
             <w:pPr>
@@ -9482,7 +9248,6 @@
           <w:tcPr>
             <w:tcW w:w="609" w:type="dxa"/>
             <w:shd w:val="clear" w:color="auto" w:fill="auto"/>
-            <w:vAlign w:val="top"/>
           </w:tcPr>
           <w:p>
             <w:pPr>
@@ -9507,7 +9272,6 @@
           <w:tcPr>
             <w:tcW w:w="1070" w:type="dxa"/>
             <w:shd w:val="clear" w:color="auto" w:fill="auto"/>
-            <w:vAlign w:val="top"/>
           </w:tcPr>
           <w:p>
             <w:pPr>
@@ -9605,7 +9369,6 @@
           <w:tcPr>
             <w:tcW w:w="2028" w:type="dxa"/>
             <w:shd w:val="clear" w:color="auto" w:fill="auto"/>
-            <w:vAlign w:val="top"/>
           </w:tcPr>
           <w:p>
             <w:pPr>
@@ -9630,7 +9393,6 @@
           <w:tcPr>
             <w:tcW w:w="818" w:type="dxa"/>
             <w:shd w:val="clear" w:color="auto" w:fill="auto"/>
-            <w:vAlign w:val="top"/>
           </w:tcPr>
           <w:p>
             <w:pPr>
@@ -9655,7 +9417,6 @@
           <w:tcPr>
             <w:tcW w:w="3468" w:type="dxa"/>
             <w:shd w:val="clear" w:color="auto" w:fill="auto"/>
-            <w:vAlign w:val="top"/>
           </w:tcPr>
           <w:p>
             <w:pPr>
@@ -9697,7 +9458,6 @@
           <w:tcPr>
             <w:tcW w:w="609" w:type="dxa"/>
             <w:shd w:val="clear" w:color="auto" w:fill="auto"/>
-            <w:vAlign w:val="top"/>
           </w:tcPr>
           <w:p>
             <w:pPr>
@@ -9722,7 +9482,6 @@
           <w:tcPr>
             <w:tcW w:w="1070" w:type="dxa"/>
             <w:shd w:val="clear" w:color="auto" w:fill="auto"/>
-            <w:vAlign w:val="top"/>
           </w:tcPr>
           <w:p>
             <w:pPr>
@@ -9811,7 +9570,6 @@
           <w:tcPr>
             <w:tcW w:w="2028" w:type="dxa"/>
             <w:shd w:val="clear" w:color="auto" w:fill="auto"/>
-            <w:vAlign w:val="top"/>
           </w:tcPr>
           <w:p>
             <w:pPr>
@@ -9836,7 +9594,6 @@
           <w:tcPr>
             <w:tcW w:w="818" w:type="dxa"/>
             <w:shd w:val="clear" w:color="auto" w:fill="auto"/>
-            <w:vAlign w:val="top"/>
           </w:tcPr>
           <w:p>
             <w:pPr>
@@ -9861,7 +9618,6 @@
           <w:tcPr>
             <w:tcW w:w="3468" w:type="dxa"/>
             <w:shd w:val="clear" w:color="auto" w:fill="auto"/>
-            <w:vAlign w:val="top"/>
           </w:tcPr>
           <w:p>
             <w:pPr>
@@ -9886,7 +9642,6 @@
           <w:tcPr>
             <w:tcW w:w="609" w:type="dxa"/>
             <w:shd w:val="clear" w:color="auto" w:fill="auto"/>
-            <w:vAlign w:val="top"/>
           </w:tcPr>
           <w:p>
             <w:pPr>
@@ -9911,7 +9666,6 @@
           <w:tcPr>
             <w:tcW w:w="1070" w:type="dxa"/>
             <w:shd w:val="clear" w:color="auto" w:fill="auto"/>
-            <w:vAlign w:val="top"/>
           </w:tcPr>
           <w:p>
             <w:pPr>
@@ -9999,7 +9753,6 @@
           <w:tcPr>
             <w:tcW w:w="2028" w:type="dxa"/>
             <w:shd w:val="clear" w:color="auto" w:fill="auto"/>
-            <w:vAlign w:val="top"/>
           </w:tcPr>
           <w:p>
             <w:pPr>
@@ -10024,7 +9777,6 @@
           <w:tcPr>
             <w:tcW w:w="818" w:type="dxa"/>
             <w:shd w:val="clear" w:color="auto" w:fill="auto"/>
-            <w:vAlign w:val="top"/>
           </w:tcPr>
           <w:p>
             <w:pPr>
@@ -10049,7 +9801,6 @@
           <w:tcPr>
             <w:tcW w:w="3468" w:type="dxa"/>
             <w:shd w:val="clear" w:color="auto" w:fill="auto"/>
-            <w:vAlign w:val="top"/>
           </w:tcPr>
           <w:p>
             <w:pPr>
@@ -10074,7 +9825,6 @@
           <w:tcPr>
             <w:tcW w:w="609" w:type="dxa"/>
             <w:shd w:val="clear" w:color="auto" w:fill="auto"/>
-            <w:vAlign w:val="top"/>
           </w:tcPr>
           <w:p>
             <w:pPr>
@@ -10099,7 +9849,6 @@
           <w:tcPr>
             <w:tcW w:w="1070" w:type="dxa"/>
             <w:shd w:val="clear" w:color="auto" w:fill="auto"/>
-            <w:vAlign w:val="top"/>
           </w:tcPr>
           <w:p>
             <w:pPr>
@@ -10187,7 +9936,6 @@
           <w:tcPr>
             <w:tcW w:w="2028" w:type="dxa"/>
             <w:shd w:val="clear" w:color="auto" w:fill="auto"/>
-            <w:vAlign w:val="top"/>
           </w:tcPr>
           <w:p>
             <w:pPr>
@@ -10212,7 +9960,6 @@
           <w:tcPr>
             <w:tcW w:w="818" w:type="dxa"/>
             <w:shd w:val="clear" w:color="auto" w:fill="auto"/>
-            <w:vAlign w:val="top"/>
           </w:tcPr>
           <w:p>
             <w:pPr>
@@ -10237,7 +9984,6 @@
           <w:tcPr>
             <w:tcW w:w="3468" w:type="dxa"/>
             <w:shd w:val="clear" w:color="auto" w:fill="auto"/>
-            <w:vAlign w:val="top"/>
           </w:tcPr>
           <w:p>
             <w:pPr>
@@ -10262,7 +10008,6 @@
           <w:tcPr>
             <w:tcW w:w="609" w:type="dxa"/>
             <w:shd w:val="clear" w:color="auto" w:fill="auto"/>
-            <w:vAlign w:val="top"/>
           </w:tcPr>
           <w:p>
             <w:pPr>
@@ -10287,7 +10032,6 @@
           <w:tcPr>
             <w:tcW w:w="1070" w:type="dxa"/>
             <w:shd w:val="clear" w:color="auto" w:fill="auto"/>
-            <w:vAlign w:val="top"/>
           </w:tcPr>
           <w:p>
             <w:pPr>
@@ -10376,7 +10120,6 @@
           <w:tcPr>
             <w:tcW w:w="2028" w:type="dxa"/>
             <w:shd w:val="clear" w:color="auto" w:fill="auto"/>
-            <w:vAlign w:val="top"/>
           </w:tcPr>
           <w:p>
             <w:pPr>
@@ -10401,7 +10144,6 @@
           <w:tcPr>
             <w:tcW w:w="818" w:type="dxa"/>
             <w:shd w:val="clear" w:color="auto" w:fill="auto"/>
-            <w:vAlign w:val="top"/>
           </w:tcPr>
           <w:p>
             <w:pPr>
@@ -10426,7 +10168,6 @@
           <w:tcPr>
             <w:tcW w:w="3468" w:type="dxa"/>
             <w:shd w:val="clear" w:color="auto" w:fill="auto"/>
-            <w:vAlign w:val="top"/>
           </w:tcPr>
           <w:p>
             <w:pPr>
@@ -10451,7 +10192,6 @@
           <w:tcPr>
             <w:tcW w:w="609" w:type="dxa"/>
             <w:shd w:val="clear" w:color="auto" w:fill="auto"/>
-            <w:vAlign w:val="top"/>
           </w:tcPr>
           <w:p>
             <w:pPr>
@@ -10476,7 +10216,6 @@
           <w:tcPr>
             <w:tcW w:w="1070" w:type="dxa"/>
             <w:shd w:val="clear" w:color="auto" w:fill="auto"/>
-            <w:vAlign w:val="top"/>
           </w:tcPr>
           <w:p>
             <w:pPr>
@@ -10882,7 +10621,7 @@
     <w:lsdException w:unhideWhenUsed="0" w:uiPriority="0" w:semiHidden="0" w:name="Date"/>
     <w:lsdException w:unhideWhenUsed="0" w:uiPriority="0" w:semiHidden="0" w:name="Body Text First Indent"/>
     <w:lsdException w:unhideWhenUsed="0" w:uiPriority="0" w:semiHidden="0" w:name="Body Text First Indent 2"/>
-    <w:lsdException w:unhideWhenUsed="0" w:uiPriority="0" w:semiHidden="0" w:name="Note Heading"/>
+    <w:lsdException w:uiPriority="99" w:name="Note Heading"/>
     <w:lsdException w:unhideWhenUsed="0" w:uiPriority="0" w:semiHidden="0" w:name="Body Text 2"/>
     <w:lsdException w:unhideWhenUsed="0" w:uiPriority="0" w:semiHidden="0" w:name="Body Text 3"/>
     <w:lsdException w:unhideWhenUsed="0" w:uiPriority="0" w:semiHidden="0" w:name="Body Text Indent 2"/>
@@ -11369,10 +11108,10 @@
     <w:uiPriority w:val="0"/>
     <w:pPr>
       <w:pBdr>
-        <w:top w:val="none" w:color="auto" w:sz="0" w:space="1"/>
-        <w:left w:val="none" w:color="auto" w:sz="0" w:space="4"/>
-        <w:bottom w:val="none" w:color="auto" w:sz="0" w:space="1"/>
-        <w:right w:val="none" w:color="auto" w:sz="0" w:space="4"/>
+        <w:top w:val="none" w:color="auto" w:sz="0" w:space="0"/>
+        <w:left w:val="none" w:color="auto" w:sz="0" w:space="0"/>
+        <w:bottom w:val="none" w:color="auto" w:sz="0" w:space="0"/>
+        <w:right w:val="none" w:color="auto" w:sz="0" w:space="0"/>
       </w:pBdr>
       <w:tabs>
         <w:tab w:val="center" w:pos="4153"/>
@@ -11495,7 +11234,7 @@
     </w:rPr>
   </w:style>
   <w:style w:type="table" w:customStyle="1" w:styleId="26">
-    <w:name w:val="Table Normal"/>
+    <w:name w:val="Table Normal_0"/>
     <w:semiHidden/>
     <w:unhideWhenUsed/>
     <w:qFormat/>

--- a/3-能力管理/流程制度规范类文件/030103-运维服务能力指标体系.docx
+++ b/3-能力管理/流程制度规范类文件/030103-运维服务能力指标体系.docx
@@ -2310,23 +2310,27 @@
           <w:tcPr>
             <w:tcW w:w="2028" w:type="dxa"/>
             <w:shd w:val="clear" w:color="auto" w:fill="auto"/>
-          </w:tcPr>
-          <w:p>
-            <w:pPr>
-              <w:rPr>
-                <w:rFonts w:hint="eastAsia" w:ascii="宋体" w:hAnsi="宋体" w:eastAsia="宋体" w:cs="宋体"/>
-                <w:sz w:val="18"/>
-                <w:szCs w:val="18"/>
-                <w:lang w:val="en-US" w:eastAsia="en-US"/>
-              </w:rPr>
-            </w:pPr>
-            <w:r>
-              <w:rPr>
-                <w:rFonts w:hint="eastAsia" w:ascii="宋体" w:hAnsi="宋体" w:eastAsia="宋体" w:cs="宋体"/>
-                <w:sz w:val="18"/>
-                <w:szCs w:val="18"/>
-              </w:rPr>
-              <w:t>招聘人员及时到岗率</w:t>
+            <w:vAlign w:val="top"/>
+          </w:tcPr>
+          <w:p>
+            <w:pPr>
+              <w:rPr>
+                <w:rFonts w:hint="eastAsia" w:ascii="宋体" w:hAnsi="宋体" w:eastAsia="宋体" w:cs="宋体"/>
+                <w:snapToGrid w:val="0"/>
+                <w:color w:val="000000"/>
+                <w:kern w:val="0"/>
+                <w:sz w:val="18"/>
+                <w:szCs w:val="18"/>
+                <w:lang w:val="en-US" w:eastAsia="en-US" w:bidi="ar-SA"/>
+              </w:rPr>
+            </w:pPr>
+            <w:r>
+              <w:rPr>
+                <w:rFonts w:hint="eastAsia" w:ascii="宋体" w:hAnsi="宋体" w:eastAsia="宋体" w:cs="宋体"/>
+                <w:sz w:val="18"/>
+                <w:szCs w:val="18"/>
+              </w:rPr>
+              <w:t>人员能力合格率</w:t>
             </w:r>
           </w:p>
         </w:tc>
@@ -2334,23 +2338,27 @@
           <w:tcPr>
             <w:tcW w:w="818" w:type="dxa"/>
             <w:shd w:val="clear" w:color="auto" w:fill="auto"/>
-          </w:tcPr>
-          <w:p>
-            <w:pPr>
-              <w:rPr>
-                <w:rFonts w:hint="eastAsia" w:ascii="宋体" w:hAnsi="宋体" w:eastAsia="宋体" w:cs="宋体"/>
-                <w:sz w:val="18"/>
-                <w:szCs w:val="18"/>
-                <w:lang w:val="en-US" w:eastAsia="en-US"/>
-              </w:rPr>
-            </w:pPr>
-            <w:r>
-              <w:rPr>
-                <w:rFonts w:hint="eastAsia" w:ascii="宋体" w:hAnsi="宋体" w:eastAsia="宋体" w:cs="宋体"/>
-                <w:sz w:val="18"/>
-                <w:szCs w:val="18"/>
-              </w:rPr>
-              <w:t>≥90%</w:t>
+            <w:vAlign w:val="top"/>
+          </w:tcPr>
+          <w:p>
+            <w:pPr>
+              <w:rPr>
+                <w:rFonts w:hint="eastAsia" w:ascii="宋体" w:hAnsi="宋体" w:eastAsia="宋体" w:cs="宋体"/>
+                <w:snapToGrid w:val="0"/>
+                <w:color w:val="000000"/>
+                <w:kern w:val="0"/>
+                <w:sz w:val="18"/>
+                <w:szCs w:val="18"/>
+                <w:lang w:val="en-US" w:eastAsia="en-US" w:bidi="ar-SA"/>
+              </w:rPr>
+            </w:pPr>
+            <w:r>
+              <w:rPr>
+                <w:rFonts w:hint="eastAsia" w:ascii="宋体" w:hAnsi="宋体" w:eastAsia="宋体" w:cs="宋体"/>
+                <w:sz w:val="18"/>
+                <w:szCs w:val="18"/>
+              </w:rPr>
+              <w:t>≥95%</w:t>
             </w:r>
           </w:p>
         </w:tc>
@@ -2358,40 +2366,27 @@
           <w:tcPr>
             <w:tcW w:w="3468" w:type="dxa"/>
             <w:shd w:val="clear" w:color="auto" w:fill="auto"/>
-          </w:tcPr>
-          <w:p>
-            <w:pPr>
-              <w:rPr>
-                <w:rFonts w:hint="eastAsia" w:ascii="宋体" w:hAnsi="宋体" w:eastAsia="宋体" w:cs="宋体"/>
-                <w:sz w:val="18"/>
-                <w:szCs w:val="18"/>
-                <w:lang w:val="en-US" w:eastAsia="en-US"/>
-              </w:rPr>
-            </w:pPr>
-            <w:r>
-              <w:rPr>
-                <w:rFonts w:hint="eastAsia" w:ascii="宋体" w:hAnsi="宋体" w:eastAsia="宋体" w:cs="宋体"/>
-                <w:sz w:val="18"/>
-                <w:szCs w:val="18"/>
-              </w:rPr>
-              <w:t>年度招聘运维人员及时到岗总人数/年度招聘运维总人数</w:t>
-            </w:r>
-            <w:r>
-              <w:rPr>
-                <w:rFonts w:hint="eastAsia" w:ascii="宋体" w:hAnsi="宋体" w:eastAsia="宋体" w:cs="宋体"/>
-                <w:sz w:val="18"/>
-                <w:szCs w:val="18"/>
-                <w:lang w:val="en-US" w:eastAsia="zh-CN"/>
-              </w:rPr>
-              <w:t>*</w:t>
-            </w:r>
-            <w:r>
-              <w:rPr>
-                <w:rFonts w:hint="eastAsia" w:ascii="宋体" w:hAnsi="宋体" w:eastAsia="宋体" w:cs="宋体"/>
-                <w:sz w:val="18"/>
-                <w:szCs w:val="18"/>
-              </w:rPr>
-              <w:t>100%</w:t>
+            <w:vAlign w:val="top"/>
+          </w:tcPr>
+          <w:p>
+            <w:pPr>
+              <w:rPr>
+                <w:rFonts w:hint="eastAsia" w:ascii="宋体" w:hAnsi="宋体" w:eastAsia="宋体" w:cs="宋体"/>
+                <w:snapToGrid w:val="0"/>
+                <w:color w:val="000000"/>
+                <w:kern w:val="0"/>
+                <w:sz w:val="18"/>
+                <w:szCs w:val="18"/>
+                <w:lang w:val="en-US" w:eastAsia="en-US" w:bidi="ar-SA"/>
+              </w:rPr>
+            </w:pPr>
+            <w:r>
+              <w:rPr>
+                <w:rFonts w:hint="eastAsia" w:ascii="宋体" w:hAnsi="宋体" w:eastAsia="宋体" w:cs="宋体"/>
+                <w:sz w:val="18"/>
+                <w:szCs w:val="18"/>
+              </w:rPr>
+              <w:t>人员能力合格人数/参与能力评价人员总数*100%</w:t>
             </w:r>
           </w:p>
         </w:tc>
@@ -2399,23 +2394,27 @@
           <w:tcPr>
             <w:tcW w:w="609" w:type="dxa"/>
             <w:shd w:val="clear" w:color="auto" w:fill="auto"/>
-          </w:tcPr>
-          <w:p>
-            <w:pPr>
-              <w:rPr>
-                <w:rFonts w:hint="eastAsia" w:ascii="宋体" w:hAnsi="宋体" w:eastAsia="宋体" w:cs="宋体"/>
-                <w:sz w:val="18"/>
-                <w:szCs w:val="18"/>
-                <w:lang w:val="en-US" w:eastAsia="en-US"/>
-              </w:rPr>
-            </w:pPr>
-            <w:r>
-              <w:rPr>
-                <w:rFonts w:hint="eastAsia" w:ascii="宋体" w:hAnsi="宋体" w:eastAsia="宋体" w:cs="宋体"/>
-                <w:sz w:val="18"/>
-                <w:szCs w:val="18"/>
-              </w:rPr>
-              <w:t>每年</w:t>
+            <w:vAlign w:val="top"/>
+          </w:tcPr>
+          <w:p>
+            <w:pPr>
+              <w:rPr>
+                <w:rFonts w:hint="eastAsia" w:ascii="宋体" w:hAnsi="宋体" w:eastAsia="宋体" w:cs="宋体"/>
+                <w:snapToGrid w:val="0"/>
+                <w:color w:val="000000"/>
+                <w:kern w:val="0"/>
+                <w:sz w:val="18"/>
+                <w:szCs w:val="18"/>
+                <w:lang w:val="en-US" w:eastAsia="en-US" w:bidi="ar-SA"/>
+              </w:rPr>
+            </w:pPr>
+            <w:r>
+              <w:rPr>
+                <w:rFonts w:hint="eastAsia" w:ascii="宋体" w:hAnsi="宋体" w:eastAsia="宋体" w:cs="宋体"/>
+                <w:sz w:val="18"/>
+                <w:szCs w:val="18"/>
+              </w:rPr>
+              <w:t>每季度</w:t>
             </w:r>
           </w:p>
         </w:tc>
@@ -2423,14 +2422,18 @@
           <w:tcPr>
             <w:tcW w:w="1070" w:type="dxa"/>
             <w:shd w:val="clear" w:color="auto" w:fill="auto"/>
-          </w:tcPr>
-          <w:p>
-            <w:pPr>
-              <w:rPr>
-                <w:rFonts w:hint="eastAsia" w:ascii="宋体" w:hAnsi="宋体" w:eastAsia="宋体" w:cs="宋体"/>
-                <w:sz w:val="18"/>
-                <w:szCs w:val="18"/>
-                <w:lang w:val="en-US" w:eastAsia="zh-CN"/>
+            <w:vAlign w:val="top"/>
+          </w:tcPr>
+          <w:p>
+            <w:pPr>
+              <w:rPr>
+                <w:rFonts w:hint="eastAsia" w:ascii="宋体" w:hAnsi="宋体" w:eastAsia="宋体" w:cs="宋体"/>
+                <w:snapToGrid w:val="0"/>
+                <w:color w:val="000000"/>
+                <w:kern w:val="0"/>
+                <w:sz w:val="18"/>
+                <w:szCs w:val="18"/>
+                <w:lang w:val="en-US" w:eastAsia="zh-CN" w:bidi="ar-SA"/>
               </w:rPr>
             </w:pPr>
             <w:r>
@@ -2502,6 +2505,7 @@
           <w:tcPr>
             <w:tcW w:w="2028" w:type="dxa"/>
             <w:shd w:val="clear" w:color="auto" w:fill="auto"/>
+            <w:vAlign w:val="top"/>
           </w:tcPr>
           <w:p>
             <w:pPr>
@@ -2521,7 +2525,7 @@
                 <w:sz w:val="18"/>
                 <w:szCs w:val="18"/>
               </w:rPr>
-              <w:t>人员能力合格率</w:t>
+              <w:t>培训计划完成率</w:t>
             </w:r>
           </w:p>
         </w:tc>
@@ -2529,6 +2533,7 @@
           <w:tcPr>
             <w:tcW w:w="818" w:type="dxa"/>
             <w:shd w:val="clear" w:color="auto" w:fill="auto"/>
+            <w:vAlign w:val="top"/>
           </w:tcPr>
           <w:p>
             <w:pPr>
@@ -2556,6 +2561,7 @@
           <w:tcPr>
             <w:tcW w:w="3468" w:type="dxa"/>
             <w:shd w:val="clear" w:color="auto" w:fill="auto"/>
+            <w:vAlign w:val="top"/>
           </w:tcPr>
           <w:p>
             <w:pPr>
@@ -2575,7 +2581,7 @@
                 <w:sz w:val="18"/>
                 <w:szCs w:val="18"/>
               </w:rPr>
-              <w:t>人员能力合格人数/参与能力评价人员总数*100%</w:t>
+              <w:t>累计培训课程数/计划培训课数*100%</w:t>
             </w:r>
           </w:p>
         </w:tc>
@@ -2583,6 +2589,7 @@
           <w:tcPr>
             <w:tcW w:w="609" w:type="dxa"/>
             <w:shd w:val="clear" w:color="auto" w:fill="auto"/>
+            <w:vAlign w:val="top"/>
           </w:tcPr>
           <w:p>
             <w:pPr>
@@ -2602,7 +2609,7 @@
                 <w:sz w:val="18"/>
                 <w:szCs w:val="18"/>
               </w:rPr>
-              <w:t>每季度</w:t>
+              <w:t>每月</w:t>
             </w:r>
           </w:p>
         </w:tc>
@@ -2610,6 +2617,219 @@
           <w:tcPr>
             <w:tcW w:w="1070" w:type="dxa"/>
             <w:shd w:val="clear" w:color="auto" w:fill="auto"/>
+            <w:vAlign w:val="top"/>
+          </w:tcPr>
+          <w:p>
+            <w:pPr>
+              <w:rPr>
+                <w:rFonts w:hint="eastAsia" w:ascii="宋体" w:hAnsi="宋体" w:eastAsia="宋体" w:cs="宋体"/>
+                <w:snapToGrid w:val="0"/>
+                <w:color w:val="000000"/>
+                <w:kern w:val="0"/>
+                <w:sz w:val="18"/>
+                <w:szCs w:val="18"/>
+                <w:lang w:val="en-US" w:eastAsia="zh-CN" w:bidi="ar-SA"/>
+              </w:rPr>
+            </w:pPr>
+            <w:r>
+              <w:rPr>
+                <w:rFonts w:hint="eastAsia" w:ascii="宋体" w:hAnsi="宋体" w:eastAsia="宋体" w:cs="宋体"/>
+                <w:sz w:val="18"/>
+                <w:szCs w:val="18"/>
+                <w:lang w:eastAsia="zh-CN"/>
+              </w:rPr>
+              <w:t>人力部</w:t>
+            </w:r>
+          </w:p>
+        </w:tc>
+      </w:tr>
+      <w:tr>
+        <w:tblPrEx>
+          <w:tblBorders>
+            <w:top w:val="single" w:color="000000" w:sz="6" w:space="0"/>
+            <w:left w:val="single" w:color="000000" w:sz="6" w:space="0"/>
+            <w:bottom w:val="single" w:color="000000" w:sz="6" w:space="0"/>
+            <w:right w:val="single" w:color="000000" w:sz="6" w:space="0"/>
+            <w:insideH w:val="single" w:color="000000" w:sz="6" w:space="0"/>
+            <w:insideV w:val="single" w:color="000000" w:sz="6" w:space="0"/>
+          </w:tblBorders>
+          <w:tblCellMar>
+            <w:top w:w="0" w:type="dxa"/>
+            <w:left w:w="0" w:type="dxa"/>
+            <w:bottom w:w="0" w:type="dxa"/>
+            <w:right w:w="0" w:type="dxa"/>
+          </w:tblCellMar>
+        </w:tblPrEx>
+        <w:trPr>
+          <w:trHeight w:val="206" w:hRule="atLeast"/>
+        </w:trPr>
+        <w:tc>
+          <w:tcPr>
+            <w:tcW w:w="464" w:type="dxa"/>
+            <w:vMerge w:val="continue"/>
+            <w:vAlign w:val="center"/>
+          </w:tcPr>
+          <w:p>
+            <w:pPr>
+              <w:rPr>
+                <w:rFonts w:hint="eastAsia" w:ascii="宋体" w:hAnsi="宋体" w:eastAsia="宋体" w:cs="宋体"/>
+                <w:sz w:val="18"/>
+                <w:szCs w:val="18"/>
+              </w:rPr>
+            </w:pPr>
+          </w:p>
+        </w:tc>
+        <w:tc>
+          <w:tcPr>
+            <w:tcW w:w="1147" w:type="dxa"/>
+            <w:vMerge w:val="continue"/>
+            <w:vAlign w:val="center"/>
+          </w:tcPr>
+          <w:p>
+            <w:pPr>
+              <w:jc w:val="center"/>
+              <w:rPr>
+                <w:rFonts w:hint="eastAsia" w:ascii="宋体" w:hAnsi="宋体" w:eastAsia="宋体" w:cs="宋体"/>
+                <w:sz w:val="18"/>
+                <w:szCs w:val="18"/>
+              </w:rPr>
+            </w:pPr>
+          </w:p>
+        </w:tc>
+        <w:tc>
+          <w:tcPr>
+            <w:tcW w:w="2028" w:type="dxa"/>
+            <w:shd w:val="clear" w:color="auto" w:fill="auto"/>
+            <w:vAlign w:val="top"/>
+          </w:tcPr>
+          <w:p>
+            <w:pPr>
+              <w:rPr>
+                <w:rFonts w:hint="eastAsia" w:ascii="宋体" w:hAnsi="宋体" w:eastAsia="宋体" w:cs="宋体"/>
+                <w:snapToGrid w:val="0"/>
+                <w:color w:val="000000"/>
+                <w:kern w:val="0"/>
+                <w:sz w:val="18"/>
+                <w:szCs w:val="18"/>
+                <w:lang w:val="en-US" w:eastAsia="en-US" w:bidi="ar-SA"/>
+              </w:rPr>
+            </w:pPr>
+            <w:r>
+              <w:rPr>
+                <w:rFonts w:hint="eastAsia" w:ascii="宋体" w:hAnsi="宋体" w:eastAsia="宋体" w:cs="宋体"/>
+                <w:sz w:val="18"/>
+                <w:szCs w:val="18"/>
+              </w:rPr>
+              <w:t>招聘人员及时到岗率</w:t>
+            </w:r>
+          </w:p>
+        </w:tc>
+        <w:tc>
+          <w:tcPr>
+            <w:tcW w:w="818" w:type="dxa"/>
+            <w:shd w:val="clear" w:color="auto" w:fill="auto"/>
+            <w:vAlign w:val="top"/>
+          </w:tcPr>
+          <w:p>
+            <w:pPr>
+              <w:rPr>
+                <w:rFonts w:hint="eastAsia" w:ascii="宋体" w:hAnsi="宋体" w:eastAsia="宋体" w:cs="宋体"/>
+                <w:snapToGrid w:val="0"/>
+                <w:color w:val="000000"/>
+                <w:kern w:val="0"/>
+                <w:sz w:val="18"/>
+                <w:szCs w:val="18"/>
+                <w:lang w:val="en-US" w:eastAsia="en-US" w:bidi="ar-SA"/>
+              </w:rPr>
+            </w:pPr>
+            <w:r>
+              <w:rPr>
+                <w:rFonts w:hint="eastAsia" w:ascii="宋体" w:hAnsi="宋体" w:eastAsia="宋体" w:cs="宋体"/>
+                <w:sz w:val="18"/>
+                <w:szCs w:val="18"/>
+              </w:rPr>
+              <w:t>≥90%</w:t>
+            </w:r>
+          </w:p>
+        </w:tc>
+        <w:tc>
+          <w:tcPr>
+            <w:tcW w:w="3468" w:type="dxa"/>
+            <w:shd w:val="clear" w:color="auto" w:fill="auto"/>
+            <w:vAlign w:val="top"/>
+          </w:tcPr>
+          <w:p>
+            <w:pPr>
+              <w:rPr>
+                <w:rFonts w:hint="eastAsia" w:ascii="宋体" w:hAnsi="宋体" w:eastAsia="宋体" w:cs="宋体"/>
+                <w:snapToGrid w:val="0"/>
+                <w:color w:val="000000"/>
+                <w:kern w:val="0"/>
+                <w:sz w:val="18"/>
+                <w:szCs w:val="18"/>
+                <w:lang w:val="en-US" w:eastAsia="en-US" w:bidi="ar-SA"/>
+              </w:rPr>
+            </w:pPr>
+            <w:r>
+              <w:rPr>
+                <w:rFonts w:hint="eastAsia" w:ascii="宋体" w:hAnsi="宋体" w:eastAsia="宋体" w:cs="宋体"/>
+                <w:sz w:val="18"/>
+                <w:szCs w:val="18"/>
+              </w:rPr>
+              <w:t>年度招聘运维人员及时到岗总人数/年度招聘运维总人数</w:t>
+            </w:r>
+            <w:r>
+              <w:rPr>
+                <w:rFonts w:hint="eastAsia" w:ascii="宋体" w:hAnsi="宋体" w:eastAsia="宋体" w:cs="宋体"/>
+                <w:sz w:val="18"/>
+                <w:szCs w:val="18"/>
+                <w:lang w:val="en-US" w:eastAsia="zh-CN"/>
+              </w:rPr>
+              <w:t>*</w:t>
+            </w:r>
+            <w:r>
+              <w:rPr>
+                <w:rFonts w:hint="eastAsia" w:ascii="宋体" w:hAnsi="宋体" w:eastAsia="宋体" w:cs="宋体"/>
+                <w:sz w:val="18"/>
+                <w:szCs w:val="18"/>
+              </w:rPr>
+              <w:t>100%</w:t>
+            </w:r>
+          </w:p>
+        </w:tc>
+        <w:tc>
+          <w:tcPr>
+            <w:tcW w:w="609" w:type="dxa"/>
+            <w:shd w:val="clear" w:color="auto" w:fill="auto"/>
+            <w:vAlign w:val="top"/>
+          </w:tcPr>
+          <w:p>
+            <w:pPr>
+              <w:rPr>
+                <w:rFonts w:hint="eastAsia" w:ascii="宋体" w:hAnsi="宋体" w:eastAsia="宋体" w:cs="宋体"/>
+                <w:snapToGrid w:val="0"/>
+                <w:color w:val="000000"/>
+                <w:kern w:val="0"/>
+                <w:sz w:val="18"/>
+                <w:szCs w:val="18"/>
+                <w:lang w:val="en-US" w:eastAsia="en-US" w:bidi="ar-SA"/>
+              </w:rPr>
+            </w:pPr>
+            <w:r>
+              <w:rPr>
+                <w:rFonts w:hint="eastAsia" w:ascii="宋体" w:hAnsi="宋体" w:eastAsia="宋体" w:cs="宋体"/>
+                <w:sz w:val="18"/>
+                <w:szCs w:val="18"/>
+              </w:rPr>
+              <w:t>每年</w:t>
+            </w:r>
+          </w:p>
+        </w:tc>
+        <w:tc>
+          <w:tcPr>
+            <w:tcW w:w="1070" w:type="dxa"/>
+            <w:shd w:val="clear" w:color="auto" w:fill="auto"/>
+            <w:vAlign w:val="top"/>
           </w:tcPr>
           <w:p>
             <w:pPr>
@@ -3766,8 +3986,6 @@
               </w:rPr>
               <w:t>每季度</w:t>
             </w:r>
-            <w:bookmarkStart w:id="3" w:name="_GoBack"/>
-            <w:bookmarkEnd w:id="3"/>
           </w:p>
         </w:tc>
         <w:tc>
@@ -6624,7 +6842,7 @@
           </w:tblCellMar>
         </w:tblPrEx>
         <w:trPr>
-          <w:trHeight w:val="430" w:hRule="atLeast"/>
+          <w:trHeight w:val="224" w:hRule="atLeast"/>
         </w:trPr>
         <w:tc>
           <w:tcPr>
@@ -6665,7 +6883,7 @@
                 <w:sz w:val="18"/>
                 <w:szCs w:val="18"/>
               </w:rPr>
-              <w:t>配置管理</w:t>
+              <w:t>变更管理</w:t>
             </w:r>
           </w:p>
         </w:tc>
@@ -6689,7 +6907,7 @@
                 <w:sz w:val="18"/>
                 <w:szCs w:val="18"/>
               </w:rPr>
-              <w:t>配置项更新时间达标率</w:t>
+              <w:t>变更成功率</w:t>
             </w:r>
           </w:p>
         </w:tc>
@@ -6713,7 +6931,7 @@
                 <w:sz w:val="18"/>
                 <w:szCs w:val="18"/>
               </w:rPr>
-              <w:t>≥90%</w:t>
+              <w:t>≥95%</w:t>
             </w:r>
           </w:p>
         </w:tc>
@@ -6737,7 +6955,408 @@
                 <w:sz w:val="18"/>
                 <w:szCs w:val="18"/>
               </w:rPr>
-              <w:t>配置项变更时在7日内更新记录的项目数/发生配置项变更的项目总数</w:t>
+              <w:t>变更成功的数量/变更总数</w:t>
+            </w:r>
+            <w:r>
+              <w:rPr>
+                <w:rFonts w:hint="eastAsia" w:ascii="宋体" w:hAnsi="宋体" w:eastAsia="宋体" w:cs="宋体"/>
+                <w:sz w:val="18"/>
+                <w:szCs w:val="18"/>
+                <w:lang w:eastAsia="zh-CN"/>
+              </w:rPr>
+              <w:t>*</w:t>
+            </w:r>
+            <w:r>
+              <w:rPr>
+                <w:rFonts w:hint="eastAsia" w:ascii="宋体" w:hAnsi="宋体" w:eastAsia="宋体" w:cs="宋体"/>
+                <w:sz w:val="18"/>
+                <w:szCs w:val="18"/>
+              </w:rPr>
+              <w:t>100%</w:t>
+            </w:r>
+          </w:p>
+        </w:tc>
+        <w:tc>
+          <w:tcPr>
+            <w:tcW w:w="609" w:type="dxa"/>
+            <w:shd w:val="clear" w:color="auto" w:fill="auto"/>
+          </w:tcPr>
+          <w:p>
+            <w:pPr>
+              <w:rPr>
+                <w:rFonts w:hint="eastAsia" w:ascii="宋体" w:hAnsi="宋体" w:eastAsia="宋体" w:cs="宋体"/>
+                <w:sz w:val="18"/>
+                <w:szCs w:val="18"/>
+                <w:lang w:val="en-US" w:eastAsia="en-US"/>
+              </w:rPr>
+            </w:pPr>
+            <w:r>
+              <w:rPr>
+                <w:rFonts w:hint="eastAsia" w:ascii="宋体" w:hAnsi="宋体" w:eastAsia="宋体" w:cs="宋体"/>
+                <w:sz w:val="18"/>
+                <w:szCs w:val="18"/>
+              </w:rPr>
+              <w:t>每季度</w:t>
+            </w:r>
+          </w:p>
+        </w:tc>
+        <w:tc>
+          <w:tcPr>
+            <w:tcW w:w="1070" w:type="dxa"/>
+            <w:shd w:val="clear" w:color="auto" w:fill="auto"/>
+          </w:tcPr>
+          <w:p>
+            <w:pPr>
+              <w:rPr>
+                <w:rFonts w:hint="eastAsia" w:ascii="宋体" w:hAnsi="宋体" w:eastAsia="宋体" w:cs="宋体"/>
+                <w:sz w:val="18"/>
+                <w:szCs w:val="18"/>
+                <w:lang w:val="en-US" w:eastAsia="en-US"/>
+              </w:rPr>
+            </w:pPr>
+            <w:r>
+              <w:rPr>
+                <w:rFonts w:hint="eastAsia" w:ascii="宋体" w:hAnsi="宋体" w:eastAsia="宋体" w:cs="宋体"/>
+                <w:sz w:val="18"/>
+                <w:szCs w:val="18"/>
+              </w:rPr>
+              <w:t>运维部</w:t>
+            </w:r>
+          </w:p>
+        </w:tc>
+      </w:tr>
+      <w:tr>
+        <w:tblPrEx>
+          <w:tblBorders>
+            <w:top w:val="single" w:color="000000" w:sz="6" w:space="0"/>
+            <w:left w:val="single" w:color="000000" w:sz="6" w:space="0"/>
+            <w:bottom w:val="single" w:color="000000" w:sz="6" w:space="0"/>
+            <w:right w:val="single" w:color="000000" w:sz="6" w:space="0"/>
+            <w:insideH w:val="single" w:color="000000" w:sz="6" w:space="0"/>
+            <w:insideV w:val="single" w:color="000000" w:sz="6" w:space="0"/>
+          </w:tblBorders>
+          <w:tblCellMar>
+            <w:top w:w="0" w:type="dxa"/>
+            <w:left w:w="0" w:type="dxa"/>
+            <w:bottom w:w="0" w:type="dxa"/>
+            <w:right w:w="0" w:type="dxa"/>
+          </w:tblCellMar>
+        </w:tblPrEx>
+        <w:trPr>
+          <w:trHeight w:val="235" w:hRule="atLeast"/>
+        </w:trPr>
+        <w:tc>
+          <w:tcPr>
+            <w:tcW w:w="464" w:type="dxa"/>
+            <w:vMerge w:val="continue"/>
+            <w:vAlign w:val="center"/>
+          </w:tcPr>
+          <w:p>
+            <w:pPr>
+              <w:rPr>
+                <w:rFonts w:hint="eastAsia" w:ascii="宋体" w:hAnsi="宋体" w:eastAsia="宋体" w:cs="宋体"/>
+                <w:sz w:val="18"/>
+                <w:szCs w:val="18"/>
+              </w:rPr>
+            </w:pPr>
+          </w:p>
+        </w:tc>
+        <w:tc>
+          <w:tcPr>
+            <w:tcW w:w="1147" w:type="dxa"/>
+            <w:vMerge w:val="continue"/>
+            <w:vAlign w:val="center"/>
+          </w:tcPr>
+          <w:p>
+            <w:pPr>
+              <w:jc w:val="center"/>
+              <w:rPr>
+                <w:rFonts w:hint="eastAsia" w:ascii="宋体" w:hAnsi="宋体" w:eastAsia="宋体" w:cs="宋体"/>
+                <w:sz w:val="18"/>
+                <w:szCs w:val="18"/>
+              </w:rPr>
+            </w:pPr>
+          </w:p>
+        </w:tc>
+        <w:tc>
+          <w:tcPr>
+            <w:tcW w:w="2028" w:type="dxa"/>
+            <w:shd w:val="clear" w:color="auto" w:fill="auto"/>
+          </w:tcPr>
+          <w:p>
+            <w:pPr>
+              <w:rPr>
+                <w:rFonts w:hint="eastAsia" w:ascii="宋体" w:hAnsi="宋体" w:eastAsia="宋体" w:cs="宋体"/>
+                <w:sz w:val="18"/>
+                <w:szCs w:val="18"/>
+                <w:lang w:val="en-US" w:eastAsia="en-US"/>
+              </w:rPr>
+            </w:pPr>
+            <w:r>
+              <w:rPr>
+                <w:rFonts w:hint="eastAsia" w:ascii="宋体" w:hAnsi="宋体" w:eastAsia="宋体" w:cs="宋体"/>
+                <w:sz w:val="18"/>
+                <w:szCs w:val="18"/>
+              </w:rPr>
+              <w:t>紧急变更比</w:t>
+            </w:r>
+            <w:bookmarkStart w:id="3" w:name="_GoBack"/>
+            <w:bookmarkEnd w:id="3"/>
+            <w:r>
+              <w:rPr>
+                <w:rFonts w:hint="eastAsia" w:ascii="宋体" w:hAnsi="宋体" w:eastAsia="宋体" w:cs="宋体"/>
+                <w:sz w:val="18"/>
+                <w:szCs w:val="18"/>
+              </w:rPr>
+              <w:t>率</w:t>
+            </w:r>
+          </w:p>
+        </w:tc>
+        <w:tc>
+          <w:tcPr>
+            <w:tcW w:w="818" w:type="dxa"/>
+            <w:shd w:val="clear" w:color="auto" w:fill="auto"/>
+          </w:tcPr>
+          <w:p>
+            <w:pPr>
+              <w:rPr>
+                <w:rFonts w:hint="eastAsia" w:ascii="宋体" w:hAnsi="宋体" w:eastAsia="宋体" w:cs="宋体"/>
+                <w:sz w:val="18"/>
+                <w:szCs w:val="18"/>
+                <w:lang w:val="en-US" w:eastAsia="en-US"/>
+              </w:rPr>
+            </w:pPr>
+            <w:r>
+              <w:rPr>
+                <w:rFonts w:hint="eastAsia" w:ascii="宋体" w:hAnsi="宋体" w:eastAsia="宋体" w:cs="宋体"/>
+                <w:sz w:val="18"/>
+                <w:szCs w:val="18"/>
+              </w:rPr>
+              <w:t>&lt;10%</w:t>
+            </w:r>
+          </w:p>
+        </w:tc>
+        <w:tc>
+          <w:tcPr>
+            <w:tcW w:w="3468" w:type="dxa"/>
+            <w:shd w:val="clear" w:color="auto" w:fill="auto"/>
+          </w:tcPr>
+          <w:p>
+            <w:pPr>
+              <w:rPr>
+                <w:rFonts w:hint="eastAsia" w:ascii="宋体" w:hAnsi="宋体" w:eastAsia="宋体" w:cs="宋体"/>
+                <w:sz w:val="18"/>
+                <w:szCs w:val="18"/>
+                <w:lang w:val="en-US" w:eastAsia="en-US"/>
+              </w:rPr>
+            </w:pPr>
+            <w:r>
+              <w:rPr>
+                <w:rFonts w:hint="eastAsia" w:ascii="宋体" w:hAnsi="宋体" w:eastAsia="宋体" w:cs="宋体"/>
+                <w:sz w:val="18"/>
+                <w:szCs w:val="18"/>
+              </w:rPr>
+              <w:t>紧急变更的数量/变更总数</w:t>
+            </w:r>
+            <w:r>
+              <w:rPr>
+                <w:rFonts w:hint="eastAsia" w:ascii="宋体" w:hAnsi="宋体" w:eastAsia="宋体" w:cs="宋体"/>
+                <w:sz w:val="18"/>
+                <w:szCs w:val="18"/>
+                <w:lang w:eastAsia="zh-CN"/>
+              </w:rPr>
+              <w:t>*</w:t>
+            </w:r>
+            <w:r>
+              <w:rPr>
+                <w:rFonts w:hint="eastAsia" w:ascii="宋体" w:hAnsi="宋体" w:eastAsia="宋体" w:cs="宋体"/>
+                <w:sz w:val="18"/>
+                <w:szCs w:val="18"/>
+              </w:rPr>
+              <w:t>100%</w:t>
+            </w:r>
+          </w:p>
+        </w:tc>
+        <w:tc>
+          <w:tcPr>
+            <w:tcW w:w="609" w:type="dxa"/>
+            <w:shd w:val="clear" w:color="auto" w:fill="auto"/>
+          </w:tcPr>
+          <w:p>
+            <w:pPr>
+              <w:rPr>
+                <w:rFonts w:hint="eastAsia" w:ascii="宋体" w:hAnsi="宋体" w:eastAsia="宋体" w:cs="宋体"/>
+                <w:sz w:val="18"/>
+                <w:szCs w:val="18"/>
+                <w:lang w:val="en-US" w:eastAsia="en-US"/>
+              </w:rPr>
+            </w:pPr>
+            <w:r>
+              <w:rPr>
+                <w:rFonts w:hint="eastAsia" w:ascii="宋体" w:hAnsi="宋体" w:eastAsia="宋体" w:cs="宋体"/>
+                <w:sz w:val="18"/>
+                <w:szCs w:val="18"/>
+              </w:rPr>
+              <w:t>每季度</w:t>
+            </w:r>
+          </w:p>
+        </w:tc>
+        <w:tc>
+          <w:tcPr>
+            <w:tcW w:w="1070" w:type="dxa"/>
+            <w:shd w:val="clear" w:color="auto" w:fill="auto"/>
+          </w:tcPr>
+          <w:p>
+            <w:pPr>
+              <w:rPr>
+                <w:rFonts w:hint="eastAsia" w:ascii="宋体" w:hAnsi="宋体" w:eastAsia="宋体" w:cs="宋体"/>
+                <w:sz w:val="18"/>
+                <w:szCs w:val="18"/>
+                <w:lang w:val="en-US" w:eastAsia="en-US"/>
+              </w:rPr>
+            </w:pPr>
+            <w:r>
+              <w:rPr>
+                <w:rFonts w:hint="eastAsia" w:ascii="宋体" w:hAnsi="宋体" w:eastAsia="宋体" w:cs="宋体"/>
+                <w:sz w:val="18"/>
+                <w:szCs w:val="18"/>
+              </w:rPr>
+              <w:t>运维部</w:t>
+            </w:r>
+          </w:p>
+        </w:tc>
+      </w:tr>
+      <w:tr>
+        <w:tblPrEx>
+          <w:tblBorders>
+            <w:top w:val="single" w:color="000000" w:sz="6" w:space="0"/>
+            <w:left w:val="single" w:color="000000" w:sz="6" w:space="0"/>
+            <w:bottom w:val="single" w:color="000000" w:sz="6" w:space="0"/>
+            <w:right w:val="single" w:color="000000" w:sz="6" w:space="0"/>
+            <w:insideH w:val="single" w:color="000000" w:sz="6" w:space="0"/>
+            <w:insideV w:val="single" w:color="000000" w:sz="6" w:space="0"/>
+          </w:tblBorders>
+          <w:tblCellMar>
+            <w:top w:w="0" w:type="dxa"/>
+            <w:left w:w="0" w:type="dxa"/>
+            <w:bottom w:w="0" w:type="dxa"/>
+            <w:right w:w="0" w:type="dxa"/>
+          </w:tblCellMar>
+        </w:tblPrEx>
+        <w:trPr>
+          <w:trHeight w:val="191" w:hRule="atLeast"/>
+        </w:trPr>
+        <w:tc>
+          <w:tcPr>
+            <w:tcW w:w="464" w:type="dxa"/>
+            <w:vMerge w:val="continue"/>
+            <w:vAlign w:val="center"/>
+          </w:tcPr>
+          <w:p>
+            <w:pPr>
+              <w:rPr>
+                <w:rFonts w:hint="eastAsia" w:ascii="宋体" w:hAnsi="宋体" w:eastAsia="宋体" w:cs="宋体"/>
+                <w:sz w:val="18"/>
+                <w:szCs w:val="18"/>
+              </w:rPr>
+            </w:pPr>
+          </w:p>
+        </w:tc>
+        <w:tc>
+          <w:tcPr>
+            <w:tcW w:w="1147" w:type="dxa"/>
+            <w:shd w:val="clear" w:color="auto" w:fill="auto"/>
+            <w:vAlign w:val="center"/>
+          </w:tcPr>
+          <w:p>
+            <w:pPr>
+              <w:jc w:val="center"/>
+              <w:rPr>
+                <w:rFonts w:hint="eastAsia" w:ascii="宋体" w:hAnsi="宋体" w:eastAsia="宋体" w:cs="宋体"/>
+                <w:sz w:val="18"/>
+                <w:szCs w:val="18"/>
+                <w:lang w:val="en-US" w:eastAsia="en-US"/>
+              </w:rPr>
+            </w:pPr>
+            <w:r>
+              <w:rPr>
+                <w:rFonts w:hint="eastAsia" w:ascii="宋体" w:hAnsi="宋体" w:eastAsia="宋体" w:cs="宋体"/>
+                <w:sz w:val="18"/>
+                <w:szCs w:val="18"/>
+              </w:rPr>
+              <w:t>发布管理</w:t>
+            </w:r>
+          </w:p>
+        </w:tc>
+        <w:tc>
+          <w:tcPr>
+            <w:tcW w:w="2028" w:type="dxa"/>
+            <w:shd w:val="clear" w:color="auto" w:fill="auto"/>
+          </w:tcPr>
+          <w:p>
+            <w:pPr>
+              <w:rPr>
+                <w:rFonts w:hint="eastAsia" w:ascii="宋体" w:hAnsi="宋体" w:eastAsia="宋体" w:cs="宋体"/>
+                <w:sz w:val="18"/>
+                <w:szCs w:val="18"/>
+                <w:lang w:val="en-US" w:eastAsia="en-US"/>
+              </w:rPr>
+            </w:pPr>
+            <w:r>
+              <w:rPr>
+                <w:rFonts w:hint="eastAsia" w:ascii="宋体" w:hAnsi="宋体" w:eastAsia="宋体" w:cs="宋体"/>
+                <w:sz w:val="18"/>
+                <w:szCs w:val="18"/>
+              </w:rPr>
+              <w:t>发布实施成功率</w:t>
+            </w:r>
+          </w:p>
+        </w:tc>
+        <w:tc>
+          <w:tcPr>
+            <w:tcW w:w="818" w:type="dxa"/>
+            <w:shd w:val="clear" w:color="auto" w:fill="auto"/>
+          </w:tcPr>
+          <w:p>
+            <w:pPr>
+              <w:rPr>
+                <w:rFonts w:hint="eastAsia" w:ascii="宋体" w:hAnsi="宋体" w:eastAsia="宋体" w:cs="宋体"/>
+                <w:sz w:val="18"/>
+                <w:szCs w:val="18"/>
+                <w:lang w:val="en-US" w:eastAsia="en-US"/>
+              </w:rPr>
+            </w:pPr>
+            <w:r>
+              <w:rPr>
+                <w:rFonts w:hint="eastAsia" w:ascii="宋体" w:hAnsi="宋体" w:eastAsia="宋体" w:cs="宋体"/>
+                <w:sz w:val="18"/>
+                <w:szCs w:val="18"/>
+              </w:rPr>
+              <w:t>≥95%</w:t>
+            </w:r>
+          </w:p>
+        </w:tc>
+        <w:tc>
+          <w:tcPr>
+            <w:tcW w:w="3468" w:type="dxa"/>
+            <w:shd w:val="clear" w:color="auto" w:fill="auto"/>
+          </w:tcPr>
+          <w:p>
+            <w:pPr>
+              <w:rPr>
+                <w:rFonts w:hint="eastAsia" w:ascii="宋体" w:hAnsi="宋体" w:eastAsia="宋体" w:cs="宋体"/>
+                <w:sz w:val="18"/>
+                <w:szCs w:val="18"/>
+                <w:lang w:val="en-US" w:eastAsia="en-US"/>
+              </w:rPr>
+            </w:pPr>
+            <w:r>
+              <w:rPr>
+                <w:rFonts w:hint="eastAsia" w:ascii="宋体" w:hAnsi="宋体" w:eastAsia="宋体" w:cs="宋体"/>
+                <w:sz w:val="18"/>
+                <w:szCs w:val="18"/>
+              </w:rPr>
+              <w:t>发布实施成功总数/发布实施总数</w:t>
             </w:r>
             <w:r>
               <w:rPr>
@@ -6846,7 +7465,7 @@
         <w:tc>
           <w:tcPr>
             <w:tcW w:w="1147" w:type="dxa"/>
-            <w:vMerge w:val="continue"/>
+            <w:vMerge w:val="restart"/>
             <w:shd w:val="clear" w:color="auto" w:fill="auto"/>
             <w:vAlign w:val="center"/>
           </w:tcPr>
@@ -6855,33 +7474,49 @@
               <w:jc w:val="center"/>
               <w:rPr>
                 <w:rFonts w:hint="eastAsia" w:ascii="宋体" w:hAnsi="宋体" w:eastAsia="宋体" w:cs="宋体"/>
-                <w:sz w:val="18"/>
-                <w:szCs w:val="18"/>
-              </w:rPr>
-            </w:pPr>
+                <w:snapToGrid w:val="0"/>
+                <w:color w:val="000000"/>
+                <w:kern w:val="0"/>
+                <w:sz w:val="18"/>
+                <w:szCs w:val="18"/>
+                <w:lang w:val="en-US" w:eastAsia="en-US" w:bidi="ar-SA"/>
+              </w:rPr>
+            </w:pPr>
+            <w:r>
+              <w:rPr>
+                <w:rFonts w:hint="eastAsia" w:ascii="宋体" w:hAnsi="宋体" w:eastAsia="宋体" w:cs="宋体"/>
+                <w:sz w:val="18"/>
+                <w:szCs w:val="18"/>
+              </w:rPr>
+              <w:t>配置管理</w:t>
+            </w:r>
           </w:p>
         </w:tc>
         <w:tc>
           <w:tcPr>
             <w:tcW w:w="2028" w:type="dxa"/>
             <w:shd w:val="clear" w:color="auto" w:fill="auto"/>
-          </w:tcPr>
-          <w:p>
-            <w:pPr>
-              <w:rPr>
-                <w:rFonts w:hint="eastAsia" w:ascii="宋体" w:hAnsi="宋体" w:eastAsia="宋体" w:cs="宋体"/>
-                <w:sz w:val="18"/>
-                <w:szCs w:val="18"/>
-                <w:lang w:val="en-US" w:eastAsia="en-US"/>
-              </w:rPr>
-            </w:pPr>
-            <w:r>
-              <w:rPr>
-                <w:rFonts w:hint="eastAsia" w:ascii="宋体" w:hAnsi="宋体" w:eastAsia="宋体" w:cs="宋体"/>
-                <w:sz w:val="18"/>
-                <w:szCs w:val="18"/>
-              </w:rPr>
-              <w:t>抽查配置管理数据库准确率</w:t>
+            <w:vAlign w:val="top"/>
+          </w:tcPr>
+          <w:p>
+            <w:pPr>
+              <w:rPr>
+                <w:rFonts w:hint="eastAsia" w:ascii="宋体" w:hAnsi="宋体" w:eastAsia="宋体" w:cs="宋体"/>
+                <w:snapToGrid w:val="0"/>
+                <w:color w:val="000000"/>
+                <w:kern w:val="0"/>
+                <w:sz w:val="18"/>
+                <w:szCs w:val="18"/>
+                <w:lang w:val="en-US" w:eastAsia="en-US" w:bidi="ar-SA"/>
+              </w:rPr>
+            </w:pPr>
+            <w:r>
+              <w:rPr>
+                <w:rFonts w:hint="eastAsia" w:ascii="宋体" w:hAnsi="宋体" w:eastAsia="宋体" w:cs="宋体"/>
+                <w:sz w:val="18"/>
+                <w:szCs w:val="18"/>
+              </w:rPr>
+              <w:t>配置项更新时间达标率</w:t>
             </w:r>
           </w:p>
         </w:tc>
@@ -6889,23 +7524,27 @@
           <w:tcPr>
             <w:tcW w:w="818" w:type="dxa"/>
             <w:shd w:val="clear" w:color="auto" w:fill="auto"/>
-          </w:tcPr>
-          <w:p>
-            <w:pPr>
-              <w:rPr>
-                <w:rFonts w:hint="eastAsia" w:ascii="宋体" w:hAnsi="宋体" w:eastAsia="宋体" w:cs="宋体"/>
-                <w:sz w:val="18"/>
-                <w:szCs w:val="18"/>
-                <w:lang w:val="en-US" w:eastAsia="en-US"/>
-              </w:rPr>
-            </w:pPr>
-            <w:r>
-              <w:rPr>
-                <w:rFonts w:hint="eastAsia" w:ascii="宋体" w:hAnsi="宋体" w:eastAsia="宋体" w:cs="宋体"/>
-                <w:sz w:val="18"/>
-                <w:szCs w:val="18"/>
-              </w:rPr>
-              <w:t>≥98%</w:t>
+            <w:vAlign w:val="top"/>
+          </w:tcPr>
+          <w:p>
+            <w:pPr>
+              <w:rPr>
+                <w:rFonts w:hint="eastAsia" w:ascii="宋体" w:hAnsi="宋体" w:eastAsia="宋体" w:cs="宋体"/>
+                <w:snapToGrid w:val="0"/>
+                <w:color w:val="000000"/>
+                <w:kern w:val="0"/>
+                <w:sz w:val="18"/>
+                <w:szCs w:val="18"/>
+                <w:lang w:val="en-US" w:eastAsia="en-US" w:bidi="ar-SA"/>
+              </w:rPr>
+            </w:pPr>
+            <w:r>
+              <w:rPr>
+                <w:rFonts w:hint="eastAsia" w:ascii="宋体" w:hAnsi="宋体" w:eastAsia="宋体" w:cs="宋体"/>
+                <w:sz w:val="18"/>
+                <w:szCs w:val="18"/>
+              </w:rPr>
+              <w:t>≥90%</w:t>
             </w:r>
           </w:p>
         </w:tc>
@@ -6913,23 +7552,27 @@
           <w:tcPr>
             <w:tcW w:w="3468" w:type="dxa"/>
             <w:shd w:val="clear" w:color="auto" w:fill="auto"/>
-          </w:tcPr>
-          <w:p>
-            <w:pPr>
-              <w:rPr>
-                <w:rFonts w:hint="eastAsia" w:ascii="宋体" w:hAnsi="宋体" w:eastAsia="宋体" w:cs="宋体"/>
-                <w:sz w:val="18"/>
-                <w:szCs w:val="18"/>
-                <w:lang w:val="en-US" w:eastAsia="en-US"/>
-              </w:rPr>
-            </w:pPr>
-            <w:r>
-              <w:rPr>
-                <w:rFonts w:hint="eastAsia" w:ascii="宋体" w:hAnsi="宋体" w:eastAsia="宋体" w:cs="宋体"/>
-                <w:sz w:val="18"/>
-                <w:szCs w:val="18"/>
-              </w:rPr>
-              <w:t>抽查的配置项记录与现场实际相符的项目数/抽查配置项的项目总数</w:t>
+            <w:vAlign w:val="top"/>
+          </w:tcPr>
+          <w:p>
+            <w:pPr>
+              <w:rPr>
+                <w:rFonts w:hint="eastAsia" w:ascii="宋体" w:hAnsi="宋体" w:eastAsia="宋体" w:cs="宋体"/>
+                <w:snapToGrid w:val="0"/>
+                <w:color w:val="000000"/>
+                <w:kern w:val="0"/>
+                <w:sz w:val="18"/>
+                <w:szCs w:val="18"/>
+                <w:lang w:val="en-US" w:eastAsia="en-US" w:bidi="ar-SA"/>
+              </w:rPr>
+            </w:pPr>
+            <w:r>
+              <w:rPr>
+                <w:rFonts w:hint="eastAsia" w:ascii="宋体" w:hAnsi="宋体" w:eastAsia="宋体" w:cs="宋体"/>
+                <w:sz w:val="18"/>
+                <w:szCs w:val="18"/>
+              </w:rPr>
+              <w:t>配置项变更时在7日内更新记录的项目数/发生配置项变更的项目总数</w:t>
             </w:r>
             <w:r>
               <w:rPr>
@@ -6954,14 +7597,18 @@
           <w:tcPr>
             <w:tcW w:w="609" w:type="dxa"/>
             <w:shd w:val="clear" w:color="auto" w:fill="auto"/>
-          </w:tcPr>
-          <w:p>
-            <w:pPr>
-              <w:rPr>
-                <w:rFonts w:hint="eastAsia" w:ascii="宋体" w:hAnsi="宋体" w:eastAsia="宋体" w:cs="宋体"/>
-                <w:sz w:val="18"/>
-                <w:szCs w:val="18"/>
-                <w:lang w:val="en-US" w:eastAsia="en-US"/>
+            <w:vAlign w:val="top"/>
+          </w:tcPr>
+          <w:p>
+            <w:pPr>
+              <w:rPr>
+                <w:rFonts w:hint="eastAsia" w:ascii="宋体" w:hAnsi="宋体" w:eastAsia="宋体" w:cs="宋体"/>
+                <w:snapToGrid w:val="0"/>
+                <w:color w:val="000000"/>
+                <w:kern w:val="0"/>
+                <w:sz w:val="18"/>
+                <w:szCs w:val="18"/>
+                <w:lang w:val="en-US" w:eastAsia="en-US" w:bidi="ar-SA"/>
               </w:rPr>
             </w:pPr>
             <w:r>
@@ -6978,14 +7625,18 @@
           <w:tcPr>
             <w:tcW w:w="1070" w:type="dxa"/>
             <w:shd w:val="clear" w:color="auto" w:fill="auto"/>
-          </w:tcPr>
-          <w:p>
-            <w:pPr>
-              <w:rPr>
-                <w:rFonts w:hint="eastAsia" w:ascii="宋体" w:hAnsi="宋体" w:eastAsia="宋体" w:cs="宋体"/>
-                <w:sz w:val="18"/>
-                <w:szCs w:val="18"/>
-                <w:lang w:val="en-US" w:eastAsia="en-US"/>
+            <w:vAlign w:val="top"/>
+          </w:tcPr>
+          <w:p>
+            <w:pPr>
+              <w:rPr>
+                <w:rFonts w:hint="eastAsia" w:ascii="宋体" w:hAnsi="宋体" w:eastAsia="宋体" w:cs="宋体"/>
+                <w:snapToGrid w:val="0"/>
+                <w:color w:val="000000"/>
+                <w:kern w:val="0"/>
+                <w:sz w:val="18"/>
+                <w:szCs w:val="18"/>
+                <w:lang w:val="en-US" w:eastAsia="en-US" w:bidi="ar-SA"/>
               </w:rPr>
             </w:pPr>
             <w:r>
@@ -7017,7 +7668,7 @@
           </w:tblCellMar>
         </w:tblPrEx>
         <w:trPr>
-          <w:trHeight w:val="224" w:hRule="atLeast"/>
+          <w:trHeight w:val="430" w:hRule="atLeast"/>
         </w:trPr>
         <w:tc>
           <w:tcPr>
@@ -7038,7 +7689,8 @@
         <w:tc>
           <w:tcPr>
             <w:tcW w:w="1147" w:type="dxa"/>
-            <w:vMerge w:val="restart"/>
+            <w:vMerge w:val="continue"/>
+            <w:tcBorders/>
             <w:shd w:val="clear" w:color="auto" w:fill="auto"/>
             <w:vAlign w:val="center"/>
           </w:tcPr>
@@ -7049,40 +7701,35 @@
                 <w:rFonts w:hint="eastAsia" w:ascii="宋体" w:hAnsi="宋体" w:eastAsia="宋体" w:cs="宋体"/>
                 <w:sz w:val="18"/>
                 <w:szCs w:val="18"/>
-                <w:lang w:val="en-US" w:eastAsia="en-US"/>
-              </w:rPr>
-            </w:pPr>
-            <w:r>
-              <w:rPr>
-                <w:rFonts w:hint="eastAsia" w:ascii="宋体" w:hAnsi="宋体" w:eastAsia="宋体" w:cs="宋体"/>
-                <w:sz w:val="18"/>
-                <w:szCs w:val="18"/>
-              </w:rPr>
-              <w:t>变更管理</w:t>
-            </w:r>
+              </w:rPr>
+            </w:pPr>
           </w:p>
         </w:tc>
         <w:tc>
           <w:tcPr>
             <w:tcW w:w="2028" w:type="dxa"/>
             <w:shd w:val="clear" w:color="auto" w:fill="auto"/>
-          </w:tcPr>
-          <w:p>
-            <w:pPr>
-              <w:rPr>
-                <w:rFonts w:hint="eastAsia" w:ascii="宋体" w:hAnsi="宋体" w:eastAsia="宋体" w:cs="宋体"/>
-                <w:sz w:val="18"/>
-                <w:szCs w:val="18"/>
-                <w:lang w:val="en-US" w:eastAsia="en-US"/>
-              </w:rPr>
-            </w:pPr>
-            <w:r>
-              <w:rPr>
-                <w:rFonts w:hint="eastAsia" w:ascii="宋体" w:hAnsi="宋体" w:eastAsia="宋体" w:cs="宋体"/>
-                <w:sz w:val="18"/>
-                <w:szCs w:val="18"/>
-              </w:rPr>
-              <w:t>变更成功率</w:t>
+            <w:vAlign w:val="top"/>
+          </w:tcPr>
+          <w:p>
+            <w:pPr>
+              <w:rPr>
+                <w:rFonts w:hint="eastAsia" w:ascii="宋体" w:hAnsi="宋体" w:eastAsia="宋体" w:cs="宋体"/>
+                <w:snapToGrid w:val="0"/>
+                <w:color w:val="000000"/>
+                <w:kern w:val="0"/>
+                <w:sz w:val="18"/>
+                <w:szCs w:val="18"/>
+                <w:lang w:val="en-US" w:eastAsia="en-US" w:bidi="ar-SA"/>
+              </w:rPr>
+            </w:pPr>
+            <w:r>
+              <w:rPr>
+                <w:rFonts w:hint="eastAsia" w:ascii="宋体" w:hAnsi="宋体" w:eastAsia="宋体" w:cs="宋体"/>
+                <w:sz w:val="18"/>
+                <w:szCs w:val="18"/>
+              </w:rPr>
+              <w:t>抽查配置管理数据库准确率</w:t>
             </w:r>
           </w:p>
         </w:tc>
@@ -7090,23 +7737,27 @@
           <w:tcPr>
             <w:tcW w:w="818" w:type="dxa"/>
             <w:shd w:val="clear" w:color="auto" w:fill="auto"/>
-          </w:tcPr>
-          <w:p>
-            <w:pPr>
-              <w:rPr>
-                <w:rFonts w:hint="eastAsia" w:ascii="宋体" w:hAnsi="宋体" w:eastAsia="宋体" w:cs="宋体"/>
-                <w:sz w:val="18"/>
-                <w:szCs w:val="18"/>
-                <w:lang w:val="en-US" w:eastAsia="en-US"/>
-              </w:rPr>
-            </w:pPr>
-            <w:r>
-              <w:rPr>
-                <w:rFonts w:hint="eastAsia" w:ascii="宋体" w:hAnsi="宋体" w:eastAsia="宋体" w:cs="宋体"/>
-                <w:sz w:val="18"/>
-                <w:szCs w:val="18"/>
-              </w:rPr>
-              <w:t>≥95%</w:t>
+            <w:vAlign w:val="top"/>
+          </w:tcPr>
+          <w:p>
+            <w:pPr>
+              <w:rPr>
+                <w:rFonts w:hint="eastAsia" w:ascii="宋体" w:hAnsi="宋体" w:eastAsia="宋体" w:cs="宋体"/>
+                <w:snapToGrid w:val="0"/>
+                <w:color w:val="000000"/>
+                <w:kern w:val="0"/>
+                <w:sz w:val="18"/>
+                <w:szCs w:val="18"/>
+                <w:lang w:val="en-US" w:eastAsia="en-US" w:bidi="ar-SA"/>
+              </w:rPr>
+            </w:pPr>
+            <w:r>
+              <w:rPr>
+                <w:rFonts w:hint="eastAsia" w:ascii="宋体" w:hAnsi="宋体" w:eastAsia="宋体" w:cs="宋体"/>
+                <w:sz w:val="18"/>
+                <w:szCs w:val="18"/>
+              </w:rPr>
+              <w:t>≥98%</w:t>
             </w:r>
           </w:p>
         </w:tc>
@@ -7114,23 +7765,27 @@
           <w:tcPr>
             <w:tcW w:w="3468" w:type="dxa"/>
             <w:shd w:val="clear" w:color="auto" w:fill="auto"/>
-          </w:tcPr>
-          <w:p>
-            <w:pPr>
-              <w:rPr>
-                <w:rFonts w:hint="eastAsia" w:ascii="宋体" w:hAnsi="宋体" w:eastAsia="宋体" w:cs="宋体"/>
-                <w:sz w:val="18"/>
-                <w:szCs w:val="18"/>
-                <w:lang w:val="en-US" w:eastAsia="en-US"/>
-              </w:rPr>
-            </w:pPr>
-            <w:r>
-              <w:rPr>
-                <w:rFonts w:hint="eastAsia" w:ascii="宋体" w:hAnsi="宋体" w:eastAsia="宋体" w:cs="宋体"/>
-                <w:sz w:val="18"/>
-                <w:szCs w:val="18"/>
-              </w:rPr>
-              <w:t>变更成功的数量/变更总数</w:t>
+            <w:vAlign w:val="top"/>
+          </w:tcPr>
+          <w:p>
+            <w:pPr>
+              <w:rPr>
+                <w:rFonts w:hint="eastAsia" w:ascii="宋体" w:hAnsi="宋体" w:eastAsia="宋体" w:cs="宋体"/>
+                <w:snapToGrid w:val="0"/>
+                <w:color w:val="000000"/>
+                <w:kern w:val="0"/>
+                <w:sz w:val="18"/>
+                <w:szCs w:val="18"/>
+                <w:lang w:val="en-US" w:eastAsia="en-US" w:bidi="ar-SA"/>
+              </w:rPr>
+            </w:pPr>
+            <w:r>
+              <w:rPr>
+                <w:rFonts w:hint="eastAsia" w:ascii="宋体" w:hAnsi="宋体" w:eastAsia="宋体" w:cs="宋体"/>
+                <w:sz w:val="18"/>
+                <w:szCs w:val="18"/>
+              </w:rPr>
+              <w:t>抽查的配置项记录与现场实际相符的项目数/抽查配置项的项目总数</w:t>
             </w:r>
             <w:r>
               <w:rPr>
@@ -7155,14 +7810,18 @@
           <w:tcPr>
             <w:tcW w:w="609" w:type="dxa"/>
             <w:shd w:val="clear" w:color="auto" w:fill="auto"/>
-          </w:tcPr>
-          <w:p>
-            <w:pPr>
-              <w:rPr>
-                <w:rFonts w:hint="eastAsia" w:ascii="宋体" w:hAnsi="宋体" w:eastAsia="宋体" w:cs="宋体"/>
-                <w:sz w:val="18"/>
-                <w:szCs w:val="18"/>
-                <w:lang w:val="en-US" w:eastAsia="en-US"/>
+            <w:vAlign w:val="top"/>
+          </w:tcPr>
+          <w:p>
+            <w:pPr>
+              <w:rPr>
+                <w:rFonts w:hint="eastAsia" w:ascii="宋体" w:hAnsi="宋体" w:eastAsia="宋体" w:cs="宋体"/>
+                <w:snapToGrid w:val="0"/>
+                <w:color w:val="000000"/>
+                <w:kern w:val="0"/>
+                <w:sz w:val="18"/>
+                <w:szCs w:val="18"/>
+                <w:lang w:val="en-US" w:eastAsia="en-US" w:bidi="ar-SA"/>
               </w:rPr>
             </w:pPr>
             <w:r>
@@ -7179,405 +7838,18 @@
           <w:tcPr>
             <w:tcW w:w="1070" w:type="dxa"/>
             <w:shd w:val="clear" w:color="auto" w:fill="auto"/>
-          </w:tcPr>
-          <w:p>
-            <w:pPr>
-              <w:rPr>
-                <w:rFonts w:hint="eastAsia" w:ascii="宋体" w:hAnsi="宋体" w:eastAsia="宋体" w:cs="宋体"/>
-                <w:sz w:val="18"/>
-                <w:szCs w:val="18"/>
-                <w:lang w:val="en-US" w:eastAsia="en-US"/>
-              </w:rPr>
-            </w:pPr>
-            <w:r>
-              <w:rPr>
-                <w:rFonts w:hint="eastAsia" w:ascii="宋体" w:hAnsi="宋体" w:eastAsia="宋体" w:cs="宋体"/>
-                <w:sz w:val="18"/>
-                <w:szCs w:val="18"/>
-              </w:rPr>
-              <w:t>运维部</w:t>
-            </w:r>
-          </w:p>
-        </w:tc>
-      </w:tr>
-      <w:tr>
-        <w:tblPrEx>
-          <w:tblBorders>
-            <w:top w:val="single" w:color="000000" w:sz="6" w:space="0"/>
-            <w:left w:val="single" w:color="000000" w:sz="6" w:space="0"/>
-            <w:bottom w:val="single" w:color="000000" w:sz="6" w:space="0"/>
-            <w:right w:val="single" w:color="000000" w:sz="6" w:space="0"/>
-            <w:insideH w:val="single" w:color="000000" w:sz="6" w:space="0"/>
-            <w:insideV w:val="single" w:color="000000" w:sz="6" w:space="0"/>
-          </w:tblBorders>
-          <w:tblCellMar>
-            <w:top w:w="0" w:type="dxa"/>
-            <w:left w:w="0" w:type="dxa"/>
-            <w:bottom w:w="0" w:type="dxa"/>
-            <w:right w:w="0" w:type="dxa"/>
-          </w:tblCellMar>
-        </w:tblPrEx>
-        <w:trPr>
-          <w:trHeight w:val="235" w:hRule="atLeast"/>
-        </w:trPr>
-        <w:tc>
-          <w:tcPr>
-            <w:tcW w:w="464" w:type="dxa"/>
-            <w:vMerge w:val="continue"/>
-            <w:vAlign w:val="center"/>
-          </w:tcPr>
-          <w:p>
-            <w:pPr>
-              <w:rPr>
-                <w:rFonts w:hint="eastAsia" w:ascii="宋体" w:hAnsi="宋体" w:eastAsia="宋体" w:cs="宋体"/>
-                <w:sz w:val="18"/>
-                <w:szCs w:val="18"/>
-              </w:rPr>
-            </w:pPr>
-          </w:p>
-        </w:tc>
-        <w:tc>
-          <w:tcPr>
-            <w:tcW w:w="1147" w:type="dxa"/>
-            <w:vMerge w:val="continue"/>
-            <w:vAlign w:val="center"/>
-          </w:tcPr>
-          <w:p>
-            <w:pPr>
-              <w:jc w:val="center"/>
-              <w:rPr>
-                <w:rFonts w:hint="eastAsia" w:ascii="宋体" w:hAnsi="宋体" w:eastAsia="宋体" w:cs="宋体"/>
-                <w:sz w:val="18"/>
-                <w:szCs w:val="18"/>
-              </w:rPr>
-            </w:pPr>
-          </w:p>
-        </w:tc>
-        <w:tc>
-          <w:tcPr>
-            <w:tcW w:w="2028" w:type="dxa"/>
-            <w:shd w:val="clear" w:color="auto" w:fill="auto"/>
-          </w:tcPr>
-          <w:p>
-            <w:pPr>
-              <w:rPr>
-                <w:rFonts w:hint="eastAsia" w:ascii="宋体" w:hAnsi="宋体" w:eastAsia="宋体" w:cs="宋体"/>
-                <w:sz w:val="18"/>
-                <w:szCs w:val="18"/>
-                <w:lang w:val="en-US" w:eastAsia="en-US"/>
-              </w:rPr>
-            </w:pPr>
-            <w:r>
-              <w:rPr>
-                <w:rFonts w:hint="eastAsia" w:ascii="宋体" w:hAnsi="宋体" w:eastAsia="宋体" w:cs="宋体"/>
-                <w:sz w:val="18"/>
-                <w:szCs w:val="18"/>
-              </w:rPr>
-              <w:t>紧急变更比率</w:t>
-            </w:r>
-          </w:p>
-        </w:tc>
-        <w:tc>
-          <w:tcPr>
-            <w:tcW w:w="818" w:type="dxa"/>
-            <w:shd w:val="clear" w:color="auto" w:fill="auto"/>
-          </w:tcPr>
-          <w:p>
-            <w:pPr>
-              <w:rPr>
-                <w:rFonts w:hint="eastAsia" w:ascii="宋体" w:hAnsi="宋体" w:eastAsia="宋体" w:cs="宋体"/>
-                <w:sz w:val="18"/>
-                <w:szCs w:val="18"/>
-                <w:lang w:val="en-US" w:eastAsia="en-US"/>
-              </w:rPr>
-            </w:pPr>
-            <w:r>
-              <w:rPr>
-                <w:rFonts w:hint="eastAsia" w:ascii="宋体" w:hAnsi="宋体" w:eastAsia="宋体" w:cs="宋体"/>
-                <w:sz w:val="18"/>
-                <w:szCs w:val="18"/>
-              </w:rPr>
-              <w:t>&lt;10%</w:t>
-            </w:r>
-          </w:p>
-        </w:tc>
-        <w:tc>
-          <w:tcPr>
-            <w:tcW w:w="3468" w:type="dxa"/>
-            <w:shd w:val="clear" w:color="auto" w:fill="auto"/>
-          </w:tcPr>
-          <w:p>
-            <w:pPr>
-              <w:rPr>
-                <w:rFonts w:hint="eastAsia" w:ascii="宋体" w:hAnsi="宋体" w:eastAsia="宋体" w:cs="宋体"/>
-                <w:sz w:val="18"/>
-                <w:szCs w:val="18"/>
-                <w:lang w:val="en-US" w:eastAsia="en-US"/>
-              </w:rPr>
-            </w:pPr>
-            <w:r>
-              <w:rPr>
-                <w:rFonts w:hint="eastAsia" w:ascii="宋体" w:hAnsi="宋体" w:eastAsia="宋体" w:cs="宋体"/>
-                <w:sz w:val="18"/>
-                <w:szCs w:val="18"/>
-              </w:rPr>
-              <w:t>紧急变更的数量/变更总数</w:t>
-            </w:r>
-            <w:r>
-              <w:rPr>
-                <w:rFonts w:hint="eastAsia" w:ascii="宋体" w:hAnsi="宋体" w:eastAsia="宋体" w:cs="宋体"/>
-                <w:sz w:val="18"/>
-                <w:szCs w:val="18"/>
-                <w:lang w:eastAsia="zh-CN"/>
-              </w:rPr>
-              <w:t>*</w:t>
-            </w:r>
-            <w:r>
-              <w:rPr>
-                <w:rFonts w:hint="eastAsia" w:ascii="宋体" w:hAnsi="宋体" w:eastAsia="宋体" w:cs="宋体"/>
-                <w:sz w:val="18"/>
-                <w:szCs w:val="18"/>
-              </w:rPr>
-              <w:t>100%</w:t>
-            </w:r>
-          </w:p>
-        </w:tc>
-        <w:tc>
-          <w:tcPr>
-            <w:tcW w:w="609" w:type="dxa"/>
-            <w:shd w:val="clear" w:color="auto" w:fill="auto"/>
-          </w:tcPr>
-          <w:p>
-            <w:pPr>
-              <w:rPr>
-                <w:rFonts w:hint="eastAsia" w:ascii="宋体" w:hAnsi="宋体" w:eastAsia="宋体" w:cs="宋体"/>
-                <w:sz w:val="18"/>
-                <w:szCs w:val="18"/>
-                <w:lang w:val="en-US" w:eastAsia="en-US"/>
-              </w:rPr>
-            </w:pPr>
-            <w:r>
-              <w:rPr>
-                <w:rFonts w:hint="eastAsia" w:ascii="宋体" w:hAnsi="宋体" w:eastAsia="宋体" w:cs="宋体"/>
-                <w:sz w:val="18"/>
-                <w:szCs w:val="18"/>
-              </w:rPr>
-              <w:t>每季度</w:t>
-            </w:r>
-          </w:p>
-        </w:tc>
-        <w:tc>
-          <w:tcPr>
-            <w:tcW w:w="1070" w:type="dxa"/>
-            <w:shd w:val="clear" w:color="auto" w:fill="auto"/>
-          </w:tcPr>
-          <w:p>
-            <w:pPr>
-              <w:rPr>
-                <w:rFonts w:hint="eastAsia" w:ascii="宋体" w:hAnsi="宋体" w:eastAsia="宋体" w:cs="宋体"/>
-                <w:sz w:val="18"/>
-                <w:szCs w:val="18"/>
-                <w:lang w:val="en-US" w:eastAsia="en-US"/>
-              </w:rPr>
-            </w:pPr>
-            <w:r>
-              <w:rPr>
-                <w:rFonts w:hint="eastAsia" w:ascii="宋体" w:hAnsi="宋体" w:eastAsia="宋体" w:cs="宋体"/>
-                <w:sz w:val="18"/>
-                <w:szCs w:val="18"/>
-              </w:rPr>
-              <w:t>运维部</w:t>
-            </w:r>
-          </w:p>
-        </w:tc>
-      </w:tr>
-      <w:tr>
-        <w:tblPrEx>
-          <w:tblBorders>
-            <w:top w:val="single" w:color="000000" w:sz="6" w:space="0"/>
-            <w:left w:val="single" w:color="000000" w:sz="6" w:space="0"/>
-            <w:bottom w:val="single" w:color="000000" w:sz="6" w:space="0"/>
-            <w:right w:val="single" w:color="000000" w:sz="6" w:space="0"/>
-            <w:insideH w:val="single" w:color="000000" w:sz="6" w:space="0"/>
-            <w:insideV w:val="single" w:color="000000" w:sz="6" w:space="0"/>
-          </w:tblBorders>
-          <w:tblCellMar>
-            <w:top w:w="0" w:type="dxa"/>
-            <w:left w:w="0" w:type="dxa"/>
-            <w:bottom w:w="0" w:type="dxa"/>
-            <w:right w:w="0" w:type="dxa"/>
-          </w:tblCellMar>
-        </w:tblPrEx>
-        <w:trPr>
-          <w:trHeight w:val="191" w:hRule="atLeast"/>
-        </w:trPr>
-        <w:tc>
-          <w:tcPr>
-            <w:tcW w:w="464" w:type="dxa"/>
-            <w:vMerge w:val="continue"/>
-            <w:vAlign w:val="center"/>
-          </w:tcPr>
-          <w:p>
-            <w:pPr>
-              <w:rPr>
-                <w:rFonts w:hint="eastAsia" w:ascii="宋体" w:hAnsi="宋体" w:eastAsia="宋体" w:cs="宋体"/>
-                <w:sz w:val="18"/>
-                <w:szCs w:val="18"/>
-              </w:rPr>
-            </w:pPr>
-          </w:p>
-        </w:tc>
-        <w:tc>
-          <w:tcPr>
-            <w:tcW w:w="1147" w:type="dxa"/>
-            <w:shd w:val="clear" w:color="auto" w:fill="auto"/>
-            <w:vAlign w:val="center"/>
-          </w:tcPr>
-          <w:p>
-            <w:pPr>
-              <w:jc w:val="center"/>
-              <w:rPr>
-                <w:rFonts w:hint="eastAsia" w:ascii="宋体" w:hAnsi="宋体" w:eastAsia="宋体" w:cs="宋体"/>
-                <w:sz w:val="18"/>
-                <w:szCs w:val="18"/>
-                <w:lang w:val="en-US" w:eastAsia="en-US"/>
-              </w:rPr>
-            </w:pPr>
-            <w:r>
-              <w:rPr>
-                <w:rFonts w:hint="eastAsia" w:ascii="宋体" w:hAnsi="宋体" w:eastAsia="宋体" w:cs="宋体"/>
-                <w:sz w:val="18"/>
-                <w:szCs w:val="18"/>
-              </w:rPr>
-              <w:t>发布管理</w:t>
-            </w:r>
-          </w:p>
-        </w:tc>
-        <w:tc>
-          <w:tcPr>
-            <w:tcW w:w="2028" w:type="dxa"/>
-            <w:shd w:val="clear" w:color="auto" w:fill="auto"/>
-          </w:tcPr>
-          <w:p>
-            <w:pPr>
-              <w:rPr>
-                <w:rFonts w:hint="eastAsia" w:ascii="宋体" w:hAnsi="宋体" w:eastAsia="宋体" w:cs="宋体"/>
-                <w:sz w:val="18"/>
-                <w:szCs w:val="18"/>
-                <w:lang w:val="en-US" w:eastAsia="en-US"/>
-              </w:rPr>
-            </w:pPr>
-            <w:r>
-              <w:rPr>
-                <w:rFonts w:hint="eastAsia" w:ascii="宋体" w:hAnsi="宋体" w:eastAsia="宋体" w:cs="宋体"/>
-                <w:sz w:val="18"/>
-                <w:szCs w:val="18"/>
-              </w:rPr>
-              <w:t>发布实施成功率</w:t>
-            </w:r>
-          </w:p>
-        </w:tc>
-        <w:tc>
-          <w:tcPr>
-            <w:tcW w:w="818" w:type="dxa"/>
-            <w:shd w:val="clear" w:color="auto" w:fill="auto"/>
-          </w:tcPr>
-          <w:p>
-            <w:pPr>
-              <w:rPr>
-                <w:rFonts w:hint="eastAsia" w:ascii="宋体" w:hAnsi="宋体" w:eastAsia="宋体" w:cs="宋体"/>
-                <w:sz w:val="18"/>
-                <w:szCs w:val="18"/>
-                <w:lang w:val="en-US" w:eastAsia="en-US"/>
-              </w:rPr>
-            </w:pPr>
-            <w:r>
-              <w:rPr>
-                <w:rFonts w:hint="eastAsia" w:ascii="宋体" w:hAnsi="宋体" w:eastAsia="宋体" w:cs="宋体"/>
-                <w:sz w:val="18"/>
-                <w:szCs w:val="18"/>
-              </w:rPr>
-              <w:t>≥95%</w:t>
-            </w:r>
-          </w:p>
-        </w:tc>
-        <w:tc>
-          <w:tcPr>
-            <w:tcW w:w="3468" w:type="dxa"/>
-            <w:shd w:val="clear" w:color="auto" w:fill="auto"/>
-          </w:tcPr>
-          <w:p>
-            <w:pPr>
-              <w:rPr>
-                <w:rFonts w:hint="eastAsia" w:ascii="宋体" w:hAnsi="宋体" w:eastAsia="宋体" w:cs="宋体"/>
-                <w:sz w:val="18"/>
-                <w:szCs w:val="18"/>
-                <w:lang w:val="en-US" w:eastAsia="en-US"/>
-              </w:rPr>
-            </w:pPr>
-            <w:r>
-              <w:rPr>
-                <w:rFonts w:hint="eastAsia" w:ascii="宋体" w:hAnsi="宋体" w:eastAsia="宋体" w:cs="宋体"/>
-                <w:sz w:val="18"/>
-                <w:szCs w:val="18"/>
-              </w:rPr>
-              <w:t>发布实施成功总数/发布实施总数</w:t>
-            </w:r>
-            <w:r>
-              <w:rPr>
-                <w:rFonts w:hint="eastAsia" w:ascii="宋体" w:hAnsi="宋体" w:eastAsia="宋体" w:cs="宋体"/>
-                <w:sz w:val="18"/>
-                <w:szCs w:val="18"/>
-                <w:lang w:eastAsia="zh-CN"/>
-              </w:rPr>
-              <w:t>*</w:t>
-            </w:r>
-            <w:r>
-              <w:rPr>
-                <w:rFonts w:hint="eastAsia" w:ascii="宋体" w:hAnsi="宋体" w:eastAsia="宋体" w:cs="宋体"/>
-                <w:sz w:val="18"/>
-                <w:szCs w:val="18"/>
-              </w:rPr>
-              <w:t>100%</w:t>
-            </w:r>
-          </w:p>
-        </w:tc>
-        <w:tc>
-          <w:tcPr>
-            <w:tcW w:w="609" w:type="dxa"/>
-            <w:shd w:val="clear" w:color="auto" w:fill="auto"/>
-          </w:tcPr>
-          <w:p>
-            <w:pPr>
-              <w:rPr>
-                <w:rFonts w:hint="eastAsia" w:ascii="宋体" w:hAnsi="宋体" w:eastAsia="宋体" w:cs="宋体"/>
-                <w:sz w:val="18"/>
-                <w:szCs w:val="18"/>
-                <w:lang w:val="en-US" w:eastAsia="en-US"/>
-              </w:rPr>
-            </w:pPr>
-            <w:r>
-              <w:rPr>
-                <w:rFonts w:hint="eastAsia" w:ascii="宋体" w:hAnsi="宋体" w:eastAsia="宋体" w:cs="宋体"/>
-                <w:sz w:val="18"/>
-                <w:szCs w:val="18"/>
-              </w:rPr>
-              <w:t>每季度</w:t>
-            </w:r>
-          </w:p>
-        </w:tc>
-        <w:tc>
-          <w:tcPr>
-            <w:tcW w:w="1070" w:type="dxa"/>
-            <w:shd w:val="clear" w:color="auto" w:fill="auto"/>
-          </w:tcPr>
-          <w:p>
-            <w:pPr>
-              <w:rPr>
-                <w:rFonts w:hint="eastAsia" w:ascii="宋体" w:hAnsi="宋体" w:eastAsia="宋体" w:cs="宋体"/>
-                <w:sz w:val="18"/>
-                <w:szCs w:val="18"/>
-                <w:lang w:val="en-US" w:eastAsia="en-US"/>
+            <w:vAlign w:val="top"/>
+          </w:tcPr>
+          <w:p>
+            <w:pPr>
+              <w:rPr>
+                <w:rFonts w:hint="eastAsia" w:ascii="宋体" w:hAnsi="宋体" w:eastAsia="宋体" w:cs="宋体"/>
+                <w:snapToGrid w:val="0"/>
+                <w:color w:val="000000"/>
+                <w:kern w:val="0"/>
+                <w:sz w:val="18"/>
+                <w:szCs w:val="18"/>
+                <w:lang w:val="en-US" w:eastAsia="en-US" w:bidi="ar-SA"/>
               </w:rPr>
             </w:pPr>
             <w:r>

--- a/3-能力管理/流程制度规范类文件/030103-运维服务能力指标体系.docx
+++ b/3-能力管理/流程制度规范类文件/030103-运维服务能力指标体系.docx
@@ -239,6 +239,7 @@
                 <w:spacing w:val="105"/>
                 <w:kern w:val="0"/>
                 <w:u w:val="single"/>
+                <w:fitText w:val="630" w:id="575543531"/>
                 <w:vertAlign w:val="baseline"/>
                 <w:lang w:val="en-US" w:eastAsia="zh-CN"/>
               </w:rPr>
@@ -250,6 +251,7 @@
                 <w:spacing w:val="0"/>
                 <w:kern w:val="0"/>
                 <w:u w:val="single"/>
+                <w:fitText w:val="630" w:id="575543531"/>
                 <w:vertAlign w:val="baseline"/>
                 <w:lang w:val="en-US" w:eastAsia="zh-CN"/>
               </w:rPr>
@@ -879,7 +881,7 @@
                 <w:rFonts w:hint="eastAsia"/>
                 <w:spacing w:val="105"/>
                 <w:kern w:val="0"/>
-                <w:u w:val="single"/>
+                <w:u w:val="none"/>
                 <w:vertAlign w:val="baseline"/>
                 <w:lang w:val="en-US" w:eastAsia="zh-CN"/>
               </w:rPr>
@@ -890,7 +892,7 @@
                 <w:rFonts w:hint="eastAsia"/>
                 <w:spacing w:val="0"/>
                 <w:kern w:val="0"/>
-                <w:u w:val="single"/>
+                <w:u w:val="none"/>
                 <w:vertAlign w:val="baseline"/>
                 <w:lang w:val="en-US" w:eastAsia="zh-CN"/>
               </w:rPr>
@@ -1290,12 +1292,6 @@
             <w:insideH w:val="single" w:color="000000" w:sz="2" w:space="0"/>
             <w:insideV w:val="single" w:color="000000" w:sz="2" w:space="0"/>
           </w:tblBorders>
-          <w:tblCellMar>
-            <w:top w:w="0" w:type="dxa"/>
-            <w:left w:w="0" w:type="dxa"/>
-            <w:bottom w:w="0" w:type="dxa"/>
-            <w:right w:w="0" w:type="dxa"/>
-          </w:tblCellMar>
         </w:tblPrEx>
         <w:trPr>
           <w:trHeight w:val="561" w:hRule="atLeast"/>
@@ -2873,181 +2869,6 @@
           </w:tblCellMar>
         </w:tblPrEx>
         <w:trPr>
-          <w:trHeight w:val="224" w:hRule="atLeast"/>
-        </w:trPr>
-        <w:tc>
-          <w:tcPr>
-            <w:tcW w:w="464" w:type="dxa"/>
-            <w:vMerge w:val="continue"/>
-            <w:vAlign w:val="center"/>
-          </w:tcPr>
-          <w:p>
-            <w:pPr>
-              <w:rPr>
-                <w:rFonts w:hint="eastAsia" w:ascii="宋体" w:hAnsi="宋体" w:eastAsia="宋体" w:cs="宋体"/>
-                <w:sz w:val="18"/>
-                <w:szCs w:val="18"/>
-              </w:rPr>
-            </w:pPr>
-          </w:p>
-        </w:tc>
-        <w:tc>
-          <w:tcPr>
-            <w:tcW w:w="1147" w:type="dxa"/>
-            <w:vMerge w:val="continue"/>
-            <w:vAlign w:val="center"/>
-          </w:tcPr>
-          <w:p>
-            <w:pPr>
-              <w:jc w:val="center"/>
-              <w:rPr>
-                <w:rFonts w:hint="eastAsia" w:ascii="宋体" w:hAnsi="宋体" w:eastAsia="宋体" w:cs="宋体"/>
-                <w:sz w:val="18"/>
-                <w:szCs w:val="18"/>
-              </w:rPr>
-            </w:pPr>
-          </w:p>
-        </w:tc>
-        <w:tc>
-          <w:tcPr>
-            <w:tcW w:w="2028" w:type="dxa"/>
-            <w:shd w:val="clear" w:color="auto" w:fill="auto"/>
-          </w:tcPr>
-          <w:p>
-            <w:pPr>
-              <w:rPr>
-                <w:rFonts w:hint="eastAsia" w:ascii="宋体" w:hAnsi="宋体" w:eastAsia="宋体" w:cs="宋体"/>
-                <w:sz w:val="18"/>
-                <w:szCs w:val="18"/>
-                <w:lang w:val="en-US" w:eastAsia="en-US"/>
-              </w:rPr>
-            </w:pPr>
-            <w:r>
-              <w:rPr>
-                <w:rFonts w:hint="eastAsia" w:ascii="宋体" w:hAnsi="宋体" w:eastAsia="宋体" w:cs="宋体"/>
-                <w:sz w:val="18"/>
-                <w:szCs w:val="18"/>
-              </w:rPr>
-              <w:t>培训计划完成率</w:t>
-            </w:r>
-          </w:p>
-        </w:tc>
-        <w:tc>
-          <w:tcPr>
-            <w:tcW w:w="818" w:type="dxa"/>
-            <w:shd w:val="clear" w:color="auto" w:fill="auto"/>
-          </w:tcPr>
-          <w:p>
-            <w:pPr>
-              <w:rPr>
-                <w:rFonts w:hint="eastAsia" w:ascii="宋体" w:hAnsi="宋体" w:eastAsia="宋体" w:cs="宋体"/>
-                <w:sz w:val="18"/>
-                <w:szCs w:val="18"/>
-                <w:lang w:val="en-US" w:eastAsia="en-US"/>
-              </w:rPr>
-            </w:pPr>
-            <w:r>
-              <w:rPr>
-                <w:rFonts w:hint="eastAsia" w:ascii="宋体" w:hAnsi="宋体" w:eastAsia="宋体" w:cs="宋体"/>
-                <w:sz w:val="18"/>
-                <w:szCs w:val="18"/>
-              </w:rPr>
-              <w:t>≥95%</w:t>
-            </w:r>
-          </w:p>
-        </w:tc>
-        <w:tc>
-          <w:tcPr>
-            <w:tcW w:w="3468" w:type="dxa"/>
-            <w:shd w:val="clear" w:color="auto" w:fill="auto"/>
-          </w:tcPr>
-          <w:p>
-            <w:pPr>
-              <w:rPr>
-                <w:rFonts w:hint="eastAsia" w:ascii="宋体" w:hAnsi="宋体" w:eastAsia="宋体" w:cs="宋体"/>
-                <w:sz w:val="18"/>
-                <w:szCs w:val="18"/>
-                <w:lang w:val="en-US" w:eastAsia="en-US"/>
-              </w:rPr>
-            </w:pPr>
-            <w:r>
-              <w:rPr>
-                <w:rFonts w:hint="eastAsia" w:ascii="宋体" w:hAnsi="宋体" w:eastAsia="宋体" w:cs="宋体"/>
-                <w:sz w:val="18"/>
-                <w:szCs w:val="18"/>
-              </w:rPr>
-              <w:t>累计培训课程数/计划培训课数*100%</w:t>
-            </w:r>
-          </w:p>
-        </w:tc>
-        <w:tc>
-          <w:tcPr>
-            <w:tcW w:w="609" w:type="dxa"/>
-            <w:shd w:val="clear" w:color="auto" w:fill="auto"/>
-          </w:tcPr>
-          <w:p>
-            <w:pPr>
-              <w:rPr>
-                <w:rFonts w:hint="eastAsia" w:ascii="宋体" w:hAnsi="宋体" w:eastAsia="宋体" w:cs="宋体"/>
-                <w:sz w:val="18"/>
-                <w:szCs w:val="18"/>
-                <w:lang w:val="en-US" w:eastAsia="en-US"/>
-              </w:rPr>
-            </w:pPr>
-            <w:r>
-              <w:rPr>
-                <w:rFonts w:hint="eastAsia" w:ascii="宋体" w:hAnsi="宋体" w:eastAsia="宋体" w:cs="宋体"/>
-                <w:sz w:val="18"/>
-                <w:szCs w:val="18"/>
-              </w:rPr>
-              <w:t>每月</w:t>
-            </w:r>
-          </w:p>
-        </w:tc>
-        <w:tc>
-          <w:tcPr>
-            <w:tcW w:w="1070" w:type="dxa"/>
-            <w:shd w:val="clear" w:color="auto" w:fill="auto"/>
-          </w:tcPr>
-          <w:p>
-            <w:pPr>
-              <w:rPr>
-                <w:rFonts w:hint="eastAsia" w:ascii="宋体" w:hAnsi="宋体" w:eastAsia="宋体" w:cs="宋体"/>
-                <w:sz w:val="18"/>
-                <w:szCs w:val="18"/>
-                <w:lang w:val="en-US" w:eastAsia="zh-CN"/>
-              </w:rPr>
-            </w:pPr>
-            <w:r>
-              <w:rPr>
-                <w:rFonts w:hint="eastAsia" w:ascii="宋体" w:hAnsi="宋体" w:eastAsia="宋体" w:cs="宋体"/>
-                <w:sz w:val="18"/>
-                <w:szCs w:val="18"/>
-                <w:lang w:eastAsia="zh-CN"/>
-              </w:rPr>
-              <w:t>人力部</w:t>
-            </w:r>
-          </w:p>
-        </w:tc>
-      </w:tr>
-      <w:tr>
-        <w:tblPrEx>
-          <w:tblBorders>
-            <w:top w:val="single" w:color="000000" w:sz="6" w:space="0"/>
-            <w:left w:val="single" w:color="000000" w:sz="6" w:space="0"/>
-            <w:bottom w:val="single" w:color="000000" w:sz="6" w:space="0"/>
-            <w:right w:val="single" w:color="000000" w:sz="6" w:space="0"/>
-            <w:insideH w:val="single" w:color="000000" w:sz="6" w:space="0"/>
-            <w:insideV w:val="single" w:color="000000" w:sz="6" w:space="0"/>
-          </w:tblBorders>
-          <w:tblCellMar>
-            <w:top w:w="0" w:type="dxa"/>
-            <w:left w:w="0" w:type="dxa"/>
-            <w:bottom w:w="0" w:type="dxa"/>
-            <w:right w:w="0" w:type="dxa"/>
-          </w:tblCellMar>
-        </w:tblPrEx>
-        <w:trPr>
           <w:trHeight w:val="219" w:hRule="atLeast"/>
         </w:trPr>
         <w:tc>
@@ -4655,6 +4476,216 @@
         <w:tc>
           <w:tcPr>
             <w:tcW w:w="464" w:type="dxa"/>
+            <w:shd w:val="clear" w:color="auto" w:fill="auto"/>
+            <w:vAlign w:val="center"/>
+          </w:tcPr>
+          <w:p>
+            <w:pPr>
+              <w:rPr>
+                <w:rFonts w:hint="eastAsia" w:ascii="宋体" w:hAnsi="宋体" w:eastAsia="宋体" w:cs="宋体"/>
+                <w:sz w:val="18"/>
+                <w:szCs w:val="18"/>
+                <w:lang w:val="en-US" w:eastAsia="en-US"/>
+              </w:rPr>
+            </w:pPr>
+            <w:r>
+              <w:rPr>
+                <w:rFonts w:hint="eastAsia" w:ascii="宋体" w:hAnsi="宋体" w:eastAsia="宋体" w:cs="宋体"/>
+                <w:sz w:val="18"/>
+                <w:szCs w:val="18"/>
+              </w:rPr>
+              <w:t>技术</w:t>
+            </w:r>
+          </w:p>
+        </w:tc>
+        <w:tc>
+          <w:tcPr>
+            <w:tcW w:w="1147" w:type="dxa"/>
+            <w:shd w:val="clear" w:color="auto" w:fill="auto"/>
+            <w:vAlign w:val="center"/>
+          </w:tcPr>
+          <w:p>
+            <w:pPr>
+              <w:jc w:val="center"/>
+              <w:rPr>
+                <w:rFonts w:hint="eastAsia" w:ascii="宋体" w:hAnsi="宋体" w:eastAsia="宋体" w:cs="宋体"/>
+                <w:sz w:val="18"/>
+                <w:szCs w:val="18"/>
+                <w:lang w:val="en-US" w:eastAsia="en-US"/>
+              </w:rPr>
+            </w:pPr>
+            <w:r>
+              <w:rPr>
+                <w:rFonts w:hint="eastAsia" w:ascii="宋体" w:hAnsi="宋体" w:eastAsia="宋体" w:cs="宋体"/>
+                <w:sz w:val="18"/>
+                <w:szCs w:val="18"/>
+              </w:rPr>
+              <w:t>技术研发</w:t>
+            </w:r>
+          </w:p>
+        </w:tc>
+        <w:tc>
+          <w:tcPr>
+            <w:tcW w:w="2028" w:type="dxa"/>
+            <w:shd w:val="clear" w:color="auto" w:fill="auto"/>
+          </w:tcPr>
+          <w:p>
+            <w:pPr>
+              <w:rPr>
+                <w:rFonts w:hint="eastAsia" w:ascii="宋体" w:hAnsi="宋体" w:eastAsia="宋体" w:cs="宋体"/>
+                <w:sz w:val="18"/>
+                <w:szCs w:val="18"/>
+                <w:lang w:val="en-US" w:eastAsia="en-US"/>
+              </w:rPr>
+            </w:pPr>
+            <w:r>
+              <w:rPr>
+                <w:rFonts w:hint="eastAsia" w:ascii="宋体" w:hAnsi="宋体" w:eastAsia="宋体" w:cs="宋体"/>
+                <w:sz w:val="18"/>
+                <w:szCs w:val="18"/>
+              </w:rPr>
+              <w:t>技术研发成果达成率</w:t>
+            </w:r>
+          </w:p>
+        </w:tc>
+        <w:tc>
+          <w:tcPr>
+            <w:tcW w:w="818" w:type="dxa"/>
+            <w:shd w:val="clear" w:color="auto" w:fill="auto"/>
+          </w:tcPr>
+          <w:p>
+            <w:pPr>
+              <w:rPr>
+                <w:rFonts w:hint="eastAsia" w:ascii="宋体" w:hAnsi="宋体" w:eastAsia="宋体" w:cs="宋体"/>
+                <w:sz w:val="18"/>
+                <w:szCs w:val="18"/>
+                <w:lang w:val="en-US" w:eastAsia="en-US"/>
+              </w:rPr>
+            </w:pPr>
+            <w:r>
+              <w:rPr>
+                <w:rFonts w:hint="eastAsia" w:ascii="宋体" w:hAnsi="宋体" w:eastAsia="宋体" w:cs="宋体"/>
+                <w:sz w:val="18"/>
+                <w:szCs w:val="18"/>
+              </w:rPr>
+              <w:t>≥90%</w:t>
+            </w:r>
+          </w:p>
+        </w:tc>
+        <w:tc>
+          <w:tcPr>
+            <w:tcW w:w="3468" w:type="dxa"/>
+            <w:shd w:val="clear" w:color="auto" w:fill="auto"/>
+          </w:tcPr>
+          <w:p>
+            <w:pPr>
+              <w:rPr>
+                <w:rFonts w:hint="eastAsia" w:ascii="宋体" w:hAnsi="宋体" w:eastAsia="宋体" w:cs="宋体"/>
+                <w:sz w:val="18"/>
+                <w:szCs w:val="18"/>
+                <w:lang w:val="en-US" w:eastAsia="en-US"/>
+              </w:rPr>
+            </w:pPr>
+            <w:r>
+              <w:rPr>
+                <w:rFonts w:hint="eastAsia" w:ascii="宋体" w:hAnsi="宋体" w:eastAsia="宋体" w:cs="宋体"/>
+                <w:sz w:val="18"/>
+                <w:szCs w:val="18"/>
+              </w:rPr>
+              <w:t>技术研发成果达成数量/计划研发成果数量</w:t>
+            </w:r>
+            <w:r>
+              <w:rPr>
+                <w:rFonts w:hint="eastAsia" w:ascii="宋体" w:hAnsi="宋体" w:eastAsia="宋体" w:cs="宋体"/>
+                <w:sz w:val="18"/>
+                <w:szCs w:val="18"/>
+                <w:lang w:eastAsia="zh-CN"/>
+              </w:rPr>
+              <w:t>*</w:t>
+            </w:r>
+            <w:r>
+              <w:rPr>
+                <w:rFonts w:hint="eastAsia" w:ascii="宋体" w:hAnsi="宋体" w:eastAsia="宋体" w:cs="宋体"/>
+                <w:sz w:val="18"/>
+                <w:szCs w:val="18"/>
+              </w:rPr>
+              <w:t>100%</w:t>
+            </w:r>
+          </w:p>
+        </w:tc>
+        <w:tc>
+          <w:tcPr>
+            <w:tcW w:w="609" w:type="dxa"/>
+            <w:shd w:val="clear" w:color="auto" w:fill="auto"/>
+          </w:tcPr>
+          <w:p>
+            <w:pPr>
+              <w:rPr>
+                <w:rFonts w:hint="eastAsia" w:ascii="宋体" w:hAnsi="宋体" w:eastAsia="宋体" w:cs="宋体"/>
+                <w:sz w:val="18"/>
+                <w:szCs w:val="18"/>
+                <w:lang w:val="en-US" w:eastAsia="en-US"/>
+              </w:rPr>
+            </w:pPr>
+            <w:r>
+              <w:rPr>
+                <w:rFonts w:hint="eastAsia" w:ascii="宋体" w:hAnsi="宋体" w:eastAsia="宋体" w:cs="宋体"/>
+                <w:sz w:val="18"/>
+                <w:szCs w:val="18"/>
+              </w:rPr>
+              <w:t>每年</w:t>
+            </w:r>
+          </w:p>
+        </w:tc>
+        <w:tc>
+          <w:tcPr>
+            <w:tcW w:w="1070" w:type="dxa"/>
+            <w:shd w:val="clear" w:color="auto" w:fill="auto"/>
+          </w:tcPr>
+          <w:p>
+            <w:pPr>
+              <w:rPr>
+                <w:rFonts w:hint="eastAsia" w:ascii="宋体" w:hAnsi="宋体" w:eastAsia="宋体" w:cs="宋体"/>
+                <w:sz w:val="18"/>
+                <w:szCs w:val="18"/>
+                <w:lang w:val="en-US" w:eastAsia="zh-CN"/>
+              </w:rPr>
+            </w:pPr>
+            <w:r>
+              <w:rPr>
+                <w:rFonts w:hint="eastAsia" w:ascii="宋体" w:hAnsi="宋体" w:eastAsia="宋体" w:cs="宋体"/>
+                <w:sz w:val="18"/>
+                <w:szCs w:val="18"/>
+                <w:lang w:eastAsia="zh-CN"/>
+              </w:rPr>
+              <w:t>研发部</w:t>
+            </w:r>
+          </w:p>
+        </w:tc>
+      </w:tr>
+      <w:tr>
+        <w:tblPrEx>
+          <w:tblBorders>
+            <w:top w:val="single" w:color="000000" w:sz="6" w:space="0"/>
+            <w:left w:val="single" w:color="000000" w:sz="6" w:space="0"/>
+            <w:bottom w:val="single" w:color="000000" w:sz="6" w:space="0"/>
+            <w:right w:val="single" w:color="000000" w:sz="6" w:space="0"/>
+            <w:insideH w:val="single" w:color="000000" w:sz="6" w:space="0"/>
+            <w:insideV w:val="single" w:color="000000" w:sz="6" w:space="0"/>
+          </w:tblBorders>
+          <w:tblCellMar>
+            <w:top w:w="0" w:type="dxa"/>
+            <w:left w:w="0" w:type="dxa"/>
+            <w:bottom w:w="0" w:type="dxa"/>
+            <w:right w:w="0" w:type="dxa"/>
+          </w:tblCellMar>
+        </w:tblPrEx>
+        <w:trPr>
+          <w:trHeight w:val="224" w:hRule="atLeast"/>
+        </w:trPr>
+        <w:tc>
+          <w:tcPr>
+            <w:tcW w:w="464" w:type="dxa"/>
             <w:vMerge w:val="restart"/>
             <w:shd w:val="clear" w:color="auto" w:fill="auto"/>
             <w:vAlign w:val="center"/>
@@ -4674,7 +4705,7 @@
                 <w:sz w:val="18"/>
                 <w:szCs w:val="18"/>
               </w:rPr>
-              <w:t>技术</w:t>
+              <w:t>过程</w:t>
             </w:r>
           </w:p>
         </w:tc>
@@ -4689,18 +4720,21 @@
               <w:jc w:val="center"/>
               <w:rPr>
                 <w:rFonts w:hint="eastAsia" w:ascii="宋体" w:hAnsi="宋体" w:eastAsia="宋体" w:cs="宋体"/>
-                <w:sz w:val="18"/>
-                <w:szCs w:val="18"/>
-                <w:lang w:val="en-US" w:eastAsia="en-US"/>
-              </w:rPr>
-            </w:pPr>
-            <w:r>
-              <w:rPr>
-                <w:rFonts w:hint="eastAsia" w:ascii="宋体" w:hAnsi="宋体" w:eastAsia="宋体" w:cs="宋体"/>
-                <w:sz w:val="18"/>
-                <w:szCs w:val="18"/>
-              </w:rPr>
-              <w:t>技术研发</w:t>
+                <w:snapToGrid w:val="0"/>
+                <w:color w:val="000000"/>
+                <w:kern w:val="0"/>
+                <w:sz w:val="18"/>
+                <w:szCs w:val="18"/>
+                <w:lang w:val="en-US" w:eastAsia="en-US" w:bidi="ar-SA"/>
+              </w:rPr>
+            </w:pPr>
+            <w:r>
+              <w:rPr>
+                <w:rFonts w:hint="eastAsia" w:ascii="宋体" w:hAnsi="宋体" w:eastAsia="宋体" w:cs="宋体"/>
+                <w:sz w:val="18"/>
+                <w:szCs w:val="18"/>
+              </w:rPr>
+              <w:t>过程框架设计</w:t>
             </w:r>
           </w:p>
         </w:tc>
@@ -4713,18 +4747,21 @@
             <w:pPr>
               <w:rPr>
                 <w:rFonts w:hint="eastAsia" w:ascii="宋体" w:hAnsi="宋体" w:eastAsia="宋体" w:cs="宋体"/>
-                <w:sz w:val="18"/>
-                <w:szCs w:val="18"/>
-                <w:lang w:val="en-US" w:eastAsia="en-US"/>
-              </w:rPr>
-            </w:pPr>
-            <w:r>
-              <w:rPr>
-                <w:rFonts w:hint="eastAsia" w:ascii="宋体" w:hAnsi="宋体" w:eastAsia="宋体" w:cs="宋体"/>
-                <w:sz w:val="18"/>
-                <w:szCs w:val="18"/>
-              </w:rPr>
-              <w:t>技术研发成果达成率</w:t>
+                <w:snapToGrid w:val="0"/>
+                <w:color w:val="000000"/>
+                <w:kern w:val="0"/>
+                <w:sz w:val="18"/>
+                <w:szCs w:val="18"/>
+                <w:lang w:val="en-US" w:eastAsia="en-US" w:bidi="ar-SA"/>
+              </w:rPr>
+            </w:pPr>
+            <w:r>
+              <w:rPr>
+                <w:rFonts w:hint="eastAsia" w:ascii="宋体" w:hAnsi="宋体" w:eastAsia="宋体" w:cs="宋体"/>
+                <w:sz w:val="18"/>
+                <w:szCs w:val="18"/>
+              </w:rPr>
+              <w:t>过程框架设计与服务需求的匹配率</w:t>
             </w:r>
           </w:p>
         </w:tc>
@@ -4737,6 +4774,1379 @@
             <w:pPr>
               <w:rPr>
                 <w:rFonts w:hint="eastAsia" w:ascii="宋体" w:hAnsi="宋体" w:eastAsia="宋体" w:cs="宋体"/>
+                <w:snapToGrid w:val="0"/>
+                <w:color w:val="000000"/>
+                <w:kern w:val="0"/>
+                <w:sz w:val="18"/>
+                <w:szCs w:val="18"/>
+                <w:lang w:val="en-US" w:eastAsia="en-US" w:bidi="ar-SA"/>
+              </w:rPr>
+            </w:pPr>
+            <w:r>
+              <w:rPr>
+                <w:rFonts w:hint="eastAsia" w:ascii="宋体" w:hAnsi="宋体" w:eastAsia="宋体" w:cs="宋体"/>
+                <w:sz w:val="18"/>
+                <w:szCs w:val="18"/>
+              </w:rPr>
+              <w:t>≥85%</w:t>
+            </w:r>
+          </w:p>
+        </w:tc>
+        <w:tc>
+          <w:tcPr>
+            <w:tcW w:w="3468" w:type="dxa"/>
+            <w:shd w:val="clear" w:color="auto" w:fill="auto"/>
+          </w:tcPr>
+          <w:p>
+            <w:pPr>
+              <w:rPr>
+                <w:rFonts w:hint="eastAsia" w:ascii="宋体" w:hAnsi="宋体" w:eastAsia="宋体" w:cs="宋体"/>
+                <w:snapToGrid w:val="0"/>
+                <w:color w:val="000000"/>
+                <w:kern w:val="0"/>
+                <w:sz w:val="18"/>
+                <w:szCs w:val="18"/>
+                <w:lang w:val="en-US" w:eastAsia="en-US" w:bidi="ar-SA"/>
+              </w:rPr>
+            </w:pPr>
+            <w:r>
+              <w:rPr>
+                <w:rFonts w:hint="eastAsia" w:ascii="宋体" w:hAnsi="宋体" w:eastAsia="宋体" w:cs="宋体"/>
+                <w:sz w:val="18"/>
+                <w:szCs w:val="18"/>
+              </w:rPr>
+              <w:t>过程框架设计与服务需求的匹配率</w:t>
+            </w:r>
+          </w:p>
+        </w:tc>
+        <w:tc>
+          <w:tcPr>
+            <w:tcW w:w="609" w:type="dxa"/>
+            <w:shd w:val="clear" w:color="auto" w:fill="auto"/>
+          </w:tcPr>
+          <w:p>
+            <w:pPr>
+              <w:rPr>
+                <w:rFonts w:hint="eastAsia" w:ascii="宋体" w:hAnsi="宋体" w:eastAsia="宋体" w:cs="宋体"/>
+                <w:snapToGrid w:val="0"/>
+                <w:color w:val="000000"/>
+                <w:kern w:val="0"/>
+                <w:sz w:val="18"/>
+                <w:szCs w:val="18"/>
+                <w:lang w:val="en-US" w:eastAsia="en-US" w:bidi="ar-SA"/>
+              </w:rPr>
+            </w:pPr>
+            <w:r>
+              <w:rPr>
+                <w:rFonts w:hint="eastAsia" w:ascii="宋体" w:hAnsi="宋体" w:eastAsia="宋体" w:cs="宋体"/>
+                <w:sz w:val="18"/>
+                <w:szCs w:val="18"/>
+              </w:rPr>
+              <w:t>每季度</w:t>
+            </w:r>
+          </w:p>
+        </w:tc>
+        <w:tc>
+          <w:tcPr>
+            <w:tcW w:w="1070" w:type="dxa"/>
+            <w:shd w:val="clear" w:color="auto" w:fill="auto"/>
+          </w:tcPr>
+          <w:p>
+            <w:pPr>
+              <w:rPr>
+                <w:rFonts w:hint="eastAsia" w:ascii="宋体" w:hAnsi="宋体" w:eastAsia="宋体" w:cs="宋体"/>
+                <w:snapToGrid w:val="0"/>
+                <w:color w:val="000000"/>
+                <w:kern w:val="0"/>
+                <w:sz w:val="18"/>
+                <w:szCs w:val="18"/>
+                <w:lang w:val="en-US" w:eastAsia="en-US" w:bidi="ar-SA"/>
+              </w:rPr>
+            </w:pPr>
+            <w:r>
+              <w:rPr>
+                <w:rFonts w:hint="eastAsia" w:ascii="宋体" w:hAnsi="宋体" w:eastAsia="宋体" w:cs="宋体"/>
+                <w:sz w:val="18"/>
+                <w:szCs w:val="18"/>
+              </w:rPr>
+              <w:t>运维部</w:t>
+            </w:r>
+          </w:p>
+        </w:tc>
+      </w:tr>
+      <w:tr>
+        <w:tblPrEx>
+          <w:tblBorders>
+            <w:top w:val="single" w:color="000000" w:sz="6" w:space="0"/>
+            <w:left w:val="single" w:color="000000" w:sz="6" w:space="0"/>
+            <w:bottom w:val="single" w:color="000000" w:sz="6" w:space="0"/>
+            <w:right w:val="single" w:color="000000" w:sz="6" w:space="0"/>
+            <w:insideH w:val="single" w:color="000000" w:sz="6" w:space="0"/>
+            <w:insideV w:val="single" w:color="000000" w:sz="6" w:space="0"/>
+          </w:tblBorders>
+          <w:tblCellMar>
+            <w:top w:w="0" w:type="dxa"/>
+            <w:left w:w="0" w:type="dxa"/>
+            <w:bottom w:w="0" w:type="dxa"/>
+            <w:right w:w="0" w:type="dxa"/>
+          </w:tblCellMar>
+        </w:tblPrEx>
+        <w:trPr>
+          <w:trHeight w:val="224" w:hRule="atLeast"/>
+        </w:trPr>
+        <w:tc>
+          <w:tcPr>
+            <w:tcW w:w="464" w:type="dxa"/>
+            <w:vMerge w:val="continue"/>
+            <w:shd w:val="clear" w:color="auto" w:fill="auto"/>
+            <w:vAlign w:val="center"/>
+          </w:tcPr>
+          <w:p>
+            <w:pPr>
+              <w:rPr>
+                <w:rFonts w:hint="eastAsia" w:ascii="宋体" w:hAnsi="宋体" w:eastAsia="宋体" w:cs="宋体"/>
+                <w:sz w:val="18"/>
+                <w:szCs w:val="18"/>
+                <w:lang w:val="en-US" w:eastAsia="en-US"/>
+              </w:rPr>
+            </w:pPr>
+          </w:p>
+        </w:tc>
+        <w:tc>
+          <w:tcPr>
+            <w:tcW w:w="1147" w:type="dxa"/>
+            <w:vMerge w:val="restart"/>
+            <w:shd w:val="clear" w:color="auto" w:fill="auto"/>
+            <w:vAlign w:val="center"/>
+          </w:tcPr>
+          <w:p>
+            <w:pPr>
+              <w:jc w:val="center"/>
+              <w:rPr>
+                <w:rFonts w:hint="eastAsia" w:ascii="宋体" w:hAnsi="宋体" w:eastAsia="宋体" w:cs="宋体"/>
+                <w:sz w:val="18"/>
+                <w:szCs w:val="18"/>
+                <w:lang w:val="en-US" w:eastAsia="en-US"/>
+              </w:rPr>
+            </w:pPr>
+            <w:r>
+              <w:rPr>
+                <w:rFonts w:hint="eastAsia" w:ascii="宋体" w:hAnsi="宋体" w:eastAsia="宋体" w:cs="宋体"/>
+                <w:sz w:val="18"/>
+                <w:szCs w:val="18"/>
+              </w:rPr>
+              <w:t>服务级别</w:t>
+            </w:r>
+          </w:p>
+        </w:tc>
+        <w:tc>
+          <w:tcPr>
+            <w:tcW w:w="2028" w:type="dxa"/>
+            <w:shd w:val="clear" w:color="auto" w:fill="auto"/>
+          </w:tcPr>
+          <w:p>
+            <w:pPr>
+              <w:rPr>
+                <w:rFonts w:hint="eastAsia" w:ascii="宋体" w:hAnsi="宋体" w:eastAsia="宋体" w:cs="宋体"/>
+                <w:sz w:val="18"/>
+                <w:szCs w:val="18"/>
+                <w:lang w:val="en-US" w:eastAsia="en-US"/>
+              </w:rPr>
+            </w:pPr>
+            <w:r>
+              <w:rPr>
+                <w:rFonts w:hint="eastAsia" w:ascii="宋体" w:hAnsi="宋体" w:eastAsia="宋体" w:cs="宋体"/>
+                <w:sz w:val="18"/>
+                <w:szCs w:val="18"/>
+              </w:rPr>
+              <w:t>服务级别达成率</w:t>
+            </w:r>
+          </w:p>
+        </w:tc>
+        <w:tc>
+          <w:tcPr>
+            <w:tcW w:w="818" w:type="dxa"/>
+            <w:shd w:val="clear" w:color="auto" w:fill="auto"/>
+          </w:tcPr>
+          <w:p>
+            <w:pPr>
+              <w:rPr>
+                <w:rFonts w:hint="eastAsia" w:ascii="宋体" w:hAnsi="宋体" w:eastAsia="宋体" w:cs="宋体"/>
+                <w:sz w:val="18"/>
+                <w:szCs w:val="18"/>
+                <w:lang w:val="en-US" w:eastAsia="en-US"/>
+              </w:rPr>
+            </w:pPr>
+            <w:r>
+              <w:rPr>
+                <w:rFonts w:hint="eastAsia" w:ascii="宋体" w:hAnsi="宋体" w:eastAsia="宋体" w:cs="宋体"/>
+                <w:sz w:val="18"/>
+                <w:szCs w:val="18"/>
+              </w:rPr>
+              <w:t>≥95%</w:t>
+            </w:r>
+          </w:p>
+        </w:tc>
+        <w:tc>
+          <w:tcPr>
+            <w:tcW w:w="3468" w:type="dxa"/>
+            <w:shd w:val="clear" w:color="auto" w:fill="auto"/>
+          </w:tcPr>
+          <w:p>
+            <w:pPr>
+              <w:rPr>
+                <w:rFonts w:hint="eastAsia" w:ascii="宋体" w:hAnsi="宋体" w:eastAsia="宋体" w:cs="宋体"/>
+                <w:sz w:val="18"/>
+                <w:szCs w:val="18"/>
+                <w:lang w:val="en-US" w:eastAsia="en-US"/>
+              </w:rPr>
+            </w:pPr>
+            <w:r>
+              <w:rPr>
+                <w:rFonts w:hint="eastAsia" w:ascii="宋体" w:hAnsi="宋体" w:eastAsia="宋体" w:cs="宋体"/>
+                <w:sz w:val="18"/>
+                <w:szCs w:val="18"/>
+              </w:rPr>
+              <w:t>达成SLA要求的项目数/项目总数</w:t>
+            </w:r>
+            <w:r>
+              <w:rPr>
+                <w:rFonts w:hint="eastAsia" w:ascii="宋体" w:hAnsi="宋体" w:eastAsia="宋体" w:cs="宋体"/>
+                <w:sz w:val="18"/>
+                <w:szCs w:val="18"/>
+                <w:lang w:eastAsia="zh-CN"/>
+              </w:rPr>
+              <w:t>*</w:t>
+            </w:r>
+            <w:r>
+              <w:rPr>
+                <w:rFonts w:hint="eastAsia" w:ascii="宋体" w:hAnsi="宋体" w:eastAsia="宋体" w:cs="宋体"/>
+                <w:sz w:val="18"/>
+                <w:szCs w:val="18"/>
+              </w:rPr>
+              <w:t>100%</w:t>
+            </w:r>
+          </w:p>
+        </w:tc>
+        <w:tc>
+          <w:tcPr>
+            <w:tcW w:w="609" w:type="dxa"/>
+            <w:shd w:val="clear" w:color="auto" w:fill="auto"/>
+          </w:tcPr>
+          <w:p>
+            <w:pPr>
+              <w:rPr>
+                <w:rFonts w:hint="eastAsia" w:ascii="宋体" w:hAnsi="宋体" w:eastAsia="宋体" w:cs="宋体"/>
+                <w:sz w:val="18"/>
+                <w:szCs w:val="18"/>
+                <w:lang w:val="en-US" w:eastAsia="en-US"/>
+              </w:rPr>
+            </w:pPr>
+            <w:r>
+              <w:rPr>
+                <w:rFonts w:hint="eastAsia" w:ascii="宋体" w:hAnsi="宋体" w:eastAsia="宋体" w:cs="宋体"/>
+                <w:sz w:val="18"/>
+                <w:szCs w:val="18"/>
+              </w:rPr>
+              <w:t>每月</w:t>
+            </w:r>
+          </w:p>
+        </w:tc>
+        <w:tc>
+          <w:tcPr>
+            <w:tcW w:w="1070" w:type="dxa"/>
+            <w:shd w:val="clear" w:color="auto" w:fill="auto"/>
+          </w:tcPr>
+          <w:p>
+            <w:pPr>
+              <w:rPr>
+                <w:rFonts w:hint="eastAsia" w:ascii="宋体" w:hAnsi="宋体" w:eastAsia="宋体" w:cs="宋体"/>
+                <w:sz w:val="18"/>
+                <w:szCs w:val="18"/>
+                <w:lang w:val="en-US" w:eastAsia="en-US"/>
+              </w:rPr>
+            </w:pPr>
+            <w:r>
+              <w:rPr>
+                <w:rFonts w:hint="eastAsia" w:ascii="宋体" w:hAnsi="宋体" w:eastAsia="宋体" w:cs="宋体"/>
+                <w:sz w:val="18"/>
+                <w:szCs w:val="18"/>
+              </w:rPr>
+              <w:t>运维部</w:t>
+            </w:r>
+          </w:p>
+        </w:tc>
+      </w:tr>
+      <w:tr>
+        <w:tblPrEx>
+          <w:tblBorders>
+            <w:top w:val="single" w:color="000000" w:sz="6" w:space="0"/>
+            <w:left w:val="single" w:color="000000" w:sz="6" w:space="0"/>
+            <w:bottom w:val="single" w:color="000000" w:sz="6" w:space="0"/>
+            <w:right w:val="single" w:color="000000" w:sz="6" w:space="0"/>
+            <w:insideH w:val="single" w:color="000000" w:sz="6" w:space="0"/>
+            <w:insideV w:val="single" w:color="000000" w:sz="6" w:space="0"/>
+          </w:tblBorders>
+          <w:tblCellMar>
+            <w:top w:w="0" w:type="dxa"/>
+            <w:left w:w="0" w:type="dxa"/>
+            <w:bottom w:w="0" w:type="dxa"/>
+            <w:right w:w="0" w:type="dxa"/>
+          </w:tblCellMar>
+        </w:tblPrEx>
+        <w:trPr>
+          <w:trHeight w:val="171" w:hRule="atLeast"/>
+        </w:trPr>
+        <w:tc>
+          <w:tcPr>
+            <w:tcW w:w="464" w:type="dxa"/>
+            <w:vMerge w:val="continue"/>
+            <w:vAlign w:val="center"/>
+          </w:tcPr>
+          <w:p>
+            <w:pPr>
+              <w:rPr>
+                <w:rFonts w:hint="eastAsia" w:ascii="宋体" w:hAnsi="宋体" w:eastAsia="宋体" w:cs="宋体"/>
+                <w:sz w:val="18"/>
+                <w:szCs w:val="18"/>
+              </w:rPr>
+            </w:pPr>
+          </w:p>
+        </w:tc>
+        <w:tc>
+          <w:tcPr>
+            <w:tcW w:w="1147" w:type="dxa"/>
+            <w:vMerge w:val="continue"/>
+            <w:vAlign w:val="center"/>
+          </w:tcPr>
+          <w:p>
+            <w:pPr>
+              <w:jc w:val="center"/>
+              <w:rPr>
+                <w:rFonts w:hint="eastAsia" w:ascii="宋体" w:hAnsi="宋体" w:eastAsia="宋体" w:cs="宋体"/>
+                <w:sz w:val="18"/>
+                <w:szCs w:val="18"/>
+              </w:rPr>
+            </w:pPr>
+          </w:p>
+        </w:tc>
+        <w:tc>
+          <w:tcPr>
+            <w:tcW w:w="2028" w:type="dxa"/>
+            <w:shd w:val="clear" w:color="auto" w:fill="auto"/>
+          </w:tcPr>
+          <w:p>
+            <w:pPr>
+              <w:rPr>
+                <w:rFonts w:hint="eastAsia" w:ascii="宋体" w:hAnsi="宋体" w:eastAsia="宋体" w:cs="宋体"/>
+                <w:sz w:val="18"/>
+                <w:szCs w:val="18"/>
+                <w:lang w:val="en-US" w:eastAsia="en-US"/>
+              </w:rPr>
+            </w:pPr>
+            <w:r>
+              <w:rPr>
+                <w:rFonts w:hint="eastAsia" w:ascii="宋体" w:hAnsi="宋体" w:eastAsia="宋体" w:cs="宋体"/>
+                <w:sz w:val="18"/>
+                <w:szCs w:val="18"/>
+              </w:rPr>
+              <w:t>SLA达成情况按时监控率</w:t>
+            </w:r>
+          </w:p>
+        </w:tc>
+        <w:tc>
+          <w:tcPr>
+            <w:tcW w:w="818" w:type="dxa"/>
+            <w:shd w:val="clear" w:color="auto" w:fill="auto"/>
+          </w:tcPr>
+          <w:p>
+            <w:pPr>
+              <w:rPr>
+                <w:rFonts w:hint="eastAsia" w:ascii="宋体" w:hAnsi="宋体" w:eastAsia="宋体" w:cs="宋体"/>
+                <w:sz w:val="18"/>
+                <w:szCs w:val="18"/>
+                <w:lang w:val="en-US" w:eastAsia="en-US"/>
+              </w:rPr>
+            </w:pPr>
+            <w:r>
+              <w:rPr>
+                <w:rFonts w:hint="eastAsia" w:ascii="宋体" w:hAnsi="宋体" w:eastAsia="宋体" w:cs="宋体"/>
+                <w:sz w:val="18"/>
+                <w:szCs w:val="18"/>
+              </w:rPr>
+              <w:t>≥95%</w:t>
+            </w:r>
+          </w:p>
+        </w:tc>
+        <w:tc>
+          <w:tcPr>
+            <w:tcW w:w="3468" w:type="dxa"/>
+            <w:shd w:val="clear" w:color="auto" w:fill="auto"/>
+          </w:tcPr>
+          <w:p>
+            <w:pPr>
+              <w:rPr>
+                <w:rFonts w:hint="eastAsia" w:ascii="宋体" w:hAnsi="宋体" w:eastAsia="宋体" w:cs="宋体"/>
+                <w:sz w:val="18"/>
+                <w:szCs w:val="18"/>
+                <w:lang w:val="en-US" w:eastAsia="en-US"/>
+              </w:rPr>
+            </w:pPr>
+            <w:r>
+              <w:rPr>
+                <w:rFonts w:hint="eastAsia" w:ascii="宋体" w:hAnsi="宋体" w:eastAsia="宋体" w:cs="宋体"/>
+                <w:sz w:val="18"/>
+                <w:szCs w:val="18"/>
+              </w:rPr>
+              <w:t>得到及时监控的项目数/项目总数</w:t>
+            </w:r>
+            <w:r>
+              <w:rPr>
+                <w:rFonts w:hint="eastAsia" w:ascii="宋体" w:hAnsi="宋体" w:eastAsia="宋体" w:cs="宋体"/>
+                <w:sz w:val="18"/>
+                <w:szCs w:val="18"/>
+                <w:lang w:eastAsia="zh-CN"/>
+              </w:rPr>
+              <w:t>*</w:t>
+            </w:r>
+            <w:r>
+              <w:rPr>
+                <w:rFonts w:hint="eastAsia" w:ascii="宋体" w:hAnsi="宋体" w:eastAsia="宋体" w:cs="宋体"/>
+                <w:sz w:val="18"/>
+                <w:szCs w:val="18"/>
+              </w:rPr>
+              <w:t>100%</w:t>
+            </w:r>
+          </w:p>
+        </w:tc>
+        <w:tc>
+          <w:tcPr>
+            <w:tcW w:w="609" w:type="dxa"/>
+            <w:shd w:val="clear" w:color="auto" w:fill="auto"/>
+          </w:tcPr>
+          <w:p>
+            <w:pPr>
+              <w:rPr>
+                <w:rFonts w:hint="eastAsia" w:ascii="宋体" w:hAnsi="宋体" w:eastAsia="宋体" w:cs="宋体"/>
+                <w:sz w:val="18"/>
+                <w:szCs w:val="18"/>
+                <w:lang w:val="en-US" w:eastAsia="en-US"/>
+              </w:rPr>
+            </w:pPr>
+            <w:r>
+              <w:rPr>
+                <w:rFonts w:hint="eastAsia" w:ascii="宋体" w:hAnsi="宋体" w:eastAsia="宋体" w:cs="宋体"/>
+                <w:sz w:val="18"/>
+                <w:szCs w:val="18"/>
+              </w:rPr>
+              <w:t>每季度</w:t>
+            </w:r>
+          </w:p>
+        </w:tc>
+        <w:tc>
+          <w:tcPr>
+            <w:tcW w:w="1070" w:type="dxa"/>
+            <w:shd w:val="clear" w:color="auto" w:fill="auto"/>
+          </w:tcPr>
+          <w:p>
+            <w:pPr>
+              <w:rPr>
+                <w:rFonts w:hint="eastAsia" w:ascii="宋体" w:hAnsi="宋体" w:eastAsia="宋体" w:cs="宋体"/>
+                <w:sz w:val="18"/>
+                <w:szCs w:val="18"/>
+                <w:lang w:val="en-US" w:eastAsia="en-US"/>
+              </w:rPr>
+            </w:pPr>
+            <w:r>
+              <w:rPr>
+                <w:rFonts w:hint="eastAsia" w:ascii="宋体" w:hAnsi="宋体" w:eastAsia="宋体" w:cs="宋体"/>
+                <w:sz w:val="18"/>
+                <w:szCs w:val="18"/>
+              </w:rPr>
+              <w:t>运维部</w:t>
+            </w:r>
+          </w:p>
+        </w:tc>
+      </w:tr>
+      <w:tr>
+        <w:tblPrEx>
+          <w:tblBorders>
+            <w:top w:val="single" w:color="000000" w:sz="6" w:space="0"/>
+            <w:left w:val="single" w:color="000000" w:sz="6" w:space="0"/>
+            <w:bottom w:val="single" w:color="000000" w:sz="6" w:space="0"/>
+            <w:right w:val="single" w:color="000000" w:sz="6" w:space="0"/>
+            <w:insideH w:val="single" w:color="000000" w:sz="6" w:space="0"/>
+            <w:insideV w:val="single" w:color="000000" w:sz="6" w:space="0"/>
+          </w:tblBorders>
+          <w:tblCellMar>
+            <w:top w:w="0" w:type="dxa"/>
+            <w:left w:w="0" w:type="dxa"/>
+            <w:bottom w:w="0" w:type="dxa"/>
+            <w:right w:w="0" w:type="dxa"/>
+          </w:tblCellMar>
+        </w:tblPrEx>
+        <w:trPr>
+          <w:trHeight w:val="430" w:hRule="atLeast"/>
+        </w:trPr>
+        <w:tc>
+          <w:tcPr>
+            <w:tcW w:w="464" w:type="dxa"/>
+            <w:vMerge w:val="continue"/>
+            <w:vAlign w:val="center"/>
+          </w:tcPr>
+          <w:p>
+            <w:pPr>
+              <w:rPr>
+                <w:rFonts w:hint="eastAsia" w:ascii="宋体" w:hAnsi="宋体" w:eastAsia="宋体" w:cs="宋体"/>
+                <w:sz w:val="18"/>
+                <w:szCs w:val="18"/>
+              </w:rPr>
+            </w:pPr>
+          </w:p>
+        </w:tc>
+        <w:tc>
+          <w:tcPr>
+            <w:tcW w:w="1147" w:type="dxa"/>
+            <w:vMerge w:val="continue"/>
+            <w:vAlign w:val="center"/>
+          </w:tcPr>
+          <w:p>
+            <w:pPr>
+              <w:jc w:val="center"/>
+              <w:rPr>
+                <w:rFonts w:hint="eastAsia" w:ascii="宋体" w:hAnsi="宋体" w:eastAsia="宋体" w:cs="宋体"/>
+                <w:sz w:val="18"/>
+                <w:szCs w:val="18"/>
+              </w:rPr>
+            </w:pPr>
+          </w:p>
+        </w:tc>
+        <w:tc>
+          <w:tcPr>
+            <w:tcW w:w="2028" w:type="dxa"/>
+            <w:shd w:val="clear" w:color="auto" w:fill="auto"/>
+          </w:tcPr>
+          <w:p>
+            <w:pPr>
+              <w:rPr>
+                <w:rFonts w:hint="eastAsia" w:ascii="宋体" w:hAnsi="宋体" w:eastAsia="宋体" w:cs="宋体"/>
+                <w:sz w:val="18"/>
+                <w:szCs w:val="18"/>
+                <w:lang w:val="en-US" w:eastAsia="en-US"/>
+              </w:rPr>
+            </w:pPr>
+            <w:r>
+              <w:rPr>
+                <w:rFonts w:hint="eastAsia" w:ascii="宋体" w:hAnsi="宋体" w:eastAsia="宋体" w:cs="宋体"/>
+                <w:sz w:val="18"/>
+                <w:szCs w:val="18"/>
+              </w:rPr>
+              <w:t>未达成指标分析并制定改进措施比率</w:t>
+            </w:r>
+          </w:p>
+        </w:tc>
+        <w:tc>
+          <w:tcPr>
+            <w:tcW w:w="818" w:type="dxa"/>
+            <w:shd w:val="clear" w:color="auto" w:fill="auto"/>
+          </w:tcPr>
+          <w:p>
+            <w:pPr>
+              <w:rPr>
+                <w:rFonts w:hint="eastAsia" w:ascii="宋体" w:hAnsi="宋体" w:eastAsia="宋体" w:cs="宋体"/>
+                <w:sz w:val="18"/>
+                <w:szCs w:val="18"/>
+                <w:lang w:val="en-US" w:eastAsia="en-US"/>
+              </w:rPr>
+            </w:pPr>
+            <w:r>
+              <w:rPr>
+                <w:rFonts w:hint="eastAsia" w:ascii="宋体" w:hAnsi="宋体" w:eastAsia="宋体" w:cs="宋体"/>
+                <w:sz w:val="18"/>
+                <w:szCs w:val="18"/>
+              </w:rPr>
+              <w:t>100%</w:t>
+            </w:r>
+          </w:p>
+        </w:tc>
+        <w:tc>
+          <w:tcPr>
+            <w:tcW w:w="3468" w:type="dxa"/>
+            <w:shd w:val="clear" w:color="auto" w:fill="auto"/>
+          </w:tcPr>
+          <w:p>
+            <w:pPr>
+              <w:rPr>
+                <w:rFonts w:hint="eastAsia" w:ascii="宋体" w:hAnsi="宋体" w:eastAsia="宋体" w:cs="宋体"/>
+                <w:sz w:val="18"/>
+                <w:szCs w:val="18"/>
+                <w:lang w:val="en-US" w:eastAsia="en-US"/>
+              </w:rPr>
+            </w:pPr>
+            <w:r>
+              <w:rPr>
+                <w:rFonts w:hint="eastAsia" w:ascii="宋体" w:hAnsi="宋体" w:eastAsia="宋体" w:cs="宋体"/>
+                <w:sz w:val="18"/>
+                <w:szCs w:val="18"/>
+              </w:rPr>
+              <w:t>监控指标未达标时分析并制定改进措施次数/未达成指标数量</w:t>
+            </w:r>
+            <w:r>
+              <w:rPr>
+                <w:rFonts w:hint="eastAsia" w:ascii="宋体" w:hAnsi="宋体" w:eastAsia="宋体" w:cs="宋体"/>
+                <w:sz w:val="18"/>
+                <w:szCs w:val="18"/>
+                <w:lang w:eastAsia="zh-CN"/>
+              </w:rPr>
+              <w:t>*</w:t>
+            </w:r>
+            <w:r>
+              <w:rPr>
+                <w:rFonts w:hint="eastAsia" w:ascii="宋体" w:hAnsi="宋体" w:eastAsia="宋体" w:cs="宋体"/>
+                <w:sz w:val="18"/>
+                <w:szCs w:val="18"/>
+              </w:rPr>
+              <w:t>100%</w:t>
+            </w:r>
+          </w:p>
+        </w:tc>
+        <w:tc>
+          <w:tcPr>
+            <w:tcW w:w="609" w:type="dxa"/>
+            <w:shd w:val="clear" w:color="auto" w:fill="auto"/>
+          </w:tcPr>
+          <w:p>
+            <w:pPr>
+              <w:rPr>
+                <w:rFonts w:hint="eastAsia" w:ascii="宋体" w:hAnsi="宋体" w:eastAsia="宋体" w:cs="宋体"/>
+                <w:sz w:val="18"/>
+                <w:szCs w:val="18"/>
+                <w:lang w:val="en-US" w:eastAsia="en-US"/>
+              </w:rPr>
+            </w:pPr>
+            <w:r>
+              <w:rPr>
+                <w:rFonts w:hint="eastAsia" w:ascii="宋体" w:hAnsi="宋体" w:eastAsia="宋体" w:cs="宋体"/>
+                <w:sz w:val="18"/>
+                <w:szCs w:val="18"/>
+              </w:rPr>
+              <w:t>每季度</w:t>
+            </w:r>
+          </w:p>
+        </w:tc>
+        <w:tc>
+          <w:tcPr>
+            <w:tcW w:w="1070" w:type="dxa"/>
+            <w:shd w:val="clear" w:color="auto" w:fill="auto"/>
+          </w:tcPr>
+          <w:p>
+            <w:pPr>
+              <w:rPr>
+                <w:rFonts w:hint="eastAsia" w:ascii="宋体" w:hAnsi="宋体" w:eastAsia="宋体" w:cs="宋体"/>
+                <w:sz w:val="18"/>
+                <w:szCs w:val="18"/>
+                <w:lang w:val="en-US" w:eastAsia="en-US"/>
+              </w:rPr>
+            </w:pPr>
+            <w:r>
+              <w:rPr>
+                <w:rFonts w:hint="eastAsia" w:ascii="宋体" w:hAnsi="宋体" w:eastAsia="宋体" w:cs="宋体"/>
+                <w:sz w:val="18"/>
+                <w:szCs w:val="18"/>
+              </w:rPr>
+              <w:t>运维部</w:t>
+            </w:r>
+          </w:p>
+        </w:tc>
+      </w:tr>
+      <w:tr>
+        <w:tblPrEx>
+          <w:tblBorders>
+            <w:top w:val="single" w:color="000000" w:sz="6" w:space="0"/>
+            <w:left w:val="single" w:color="000000" w:sz="6" w:space="0"/>
+            <w:bottom w:val="single" w:color="000000" w:sz="6" w:space="0"/>
+            <w:right w:val="single" w:color="000000" w:sz="6" w:space="0"/>
+            <w:insideH w:val="single" w:color="000000" w:sz="6" w:space="0"/>
+            <w:insideV w:val="single" w:color="000000" w:sz="6" w:space="0"/>
+          </w:tblBorders>
+          <w:tblCellMar>
+            <w:top w:w="0" w:type="dxa"/>
+            <w:left w:w="0" w:type="dxa"/>
+            <w:bottom w:w="0" w:type="dxa"/>
+            <w:right w:w="0" w:type="dxa"/>
+          </w:tblCellMar>
+        </w:tblPrEx>
+        <w:trPr>
+          <w:trHeight w:val="430" w:hRule="atLeast"/>
+        </w:trPr>
+        <w:tc>
+          <w:tcPr>
+            <w:tcW w:w="464" w:type="dxa"/>
+            <w:vMerge w:val="continue"/>
+            <w:vAlign w:val="center"/>
+          </w:tcPr>
+          <w:p>
+            <w:pPr>
+              <w:rPr>
+                <w:rFonts w:hint="eastAsia" w:ascii="宋体" w:hAnsi="宋体" w:eastAsia="宋体" w:cs="宋体"/>
+                <w:sz w:val="18"/>
+                <w:szCs w:val="18"/>
+              </w:rPr>
+            </w:pPr>
+          </w:p>
+        </w:tc>
+        <w:tc>
+          <w:tcPr>
+            <w:tcW w:w="1147" w:type="dxa"/>
+            <w:vMerge w:val="restart"/>
+            <w:shd w:val="clear" w:color="auto" w:fill="auto"/>
+            <w:vAlign w:val="center"/>
+          </w:tcPr>
+          <w:p>
+            <w:pPr>
+              <w:jc w:val="center"/>
+              <w:rPr>
+                <w:rFonts w:hint="eastAsia" w:ascii="宋体" w:hAnsi="宋体" w:eastAsia="宋体" w:cs="宋体"/>
+                <w:sz w:val="18"/>
+                <w:szCs w:val="18"/>
+                <w:lang w:val="en-US" w:eastAsia="en-US"/>
+              </w:rPr>
+            </w:pPr>
+            <w:r>
+              <w:rPr>
+                <w:rFonts w:hint="eastAsia" w:ascii="宋体" w:hAnsi="宋体" w:eastAsia="宋体" w:cs="宋体"/>
+                <w:sz w:val="18"/>
+                <w:szCs w:val="18"/>
+              </w:rPr>
+              <w:t>服务报告</w:t>
+            </w:r>
+          </w:p>
+        </w:tc>
+        <w:tc>
+          <w:tcPr>
+            <w:tcW w:w="2028" w:type="dxa"/>
+            <w:shd w:val="clear" w:color="auto" w:fill="auto"/>
+          </w:tcPr>
+          <w:p>
+            <w:pPr>
+              <w:rPr>
+                <w:rFonts w:hint="eastAsia" w:ascii="宋体" w:hAnsi="宋体" w:eastAsia="宋体" w:cs="宋体"/>
+                <w:sz w:val="18"/>
+                <w:szCs w:val="18"/>
+                <w:lang w:val="en-US" w:eastAsia="en-US"/>
+              </w:rPr>
+            </w:pPr>
+            <w:r>
+              <w:rPr>
+                <w:rFonts w:hint="eastAsia" w:ascii="宋体" w:hAnsi="宋体" w:eastAsia="宋体" w:cs="宋体"/>
+                <w:sz w:val="18"/>
+                <w:szCs w:val="18"/>
+              </w:rPr>
+              <w:t>服务报告按时交付率</w:t>
+            </w:r>
+          </w:p>
+        </w:tc>
+        <w:tc>
+          <w:tcPr>
+            <w:tcW w:w="818" w:type="dxa"/>
+            <w:shd w:val="clear" w:color="auto" w:fill="auto"/>
+          </w:tcPr>
+          <w:p>
+            <w:pPr>
+              <w:rPr>
+                <w:rFonts w:hint="eastAsia" w:ascii="宋体" w:hAnsi="宋体" w:eastAsia="宋体" w:cs="宋体"/>
+                <w:sz w:val="18"/>
+                <w:szCs w:val="18"/>
+                <w:lang w:val="en-US" w:eastAsia="en-US"/>
+              </w:rPr>
+            </w:pPr>
+            <w:r>
+              <w:rPr>
+                <w:rFonts w:hint="eastAsia" w:ascii="宋体" w:hAnsi="宋体" w:eastAsia="宋体" w:cs="宋体"/>
+                <w:sz w:val="18"/>
+                <w:szCs w:val="18"/>
+              </w:rPr>
+              <w:t>100%</w:t>
+            </w:r>
+          </w:p>
+        </w:tc>
+        <w:tc>
+          <w:tcPr>
+            <w:tcW w:w="3468" w:type="dxa"/>
+            <w:shd w:val="clear" w:color="auto" w:fill="auto"/>
+          </w:tcPr>
+          <w:p>
+            <w:pPr>
+              <w:rPr>
+                <w:rFonts w:hint="eastAsia" w:ascii="宋体" w:hAnsi="宋体" w:eastAsia="宋体" w:cs="宋体"/>
+                <w:sz w:val="18"/>
+                <w:szCs w:val="18"/>
+                <w:lang w:val="en-US" w:eastAsia="en-US"/>
+              </w:rPr>
+            </w:pPr>
+            <w:r>
+              <w:rPr>
+                <w:rFonts w:hint="eastAsia" w:ascii="宋体" w:hAnsi="宋体" w:eastAsia="宋体" w:cs="宋体"/>
+                <w:sz w:val="18"/>
+                <w:szCs w:val="18"/>
+              </w:rPr>
+              <w:t>服务报告按时交付数/服务报告总数</w:t>
+            </w:r>
+            <w:r>
+              <w:rPr>
+                <w:rFonts w:hint="eastAsia" w:ascii="宋体" w:hAnsi="宋体" w:eastAsia="宋体" w:cs="宋体"/>
+                <w:sz w:val="18"/>
+                <w:szCs w:val="18"/>
+                <w:lang w:eastAsia="zh-CN"/>
+              </w:rPr>
+              <w:t>*</w:t>
+            </w:r>
+            <w:r>
+              <w:rPr>
+                <w:rFonts w:hint="eastAsia" w:ascii="宋体" w:hAnsi="宋体" w:eastAsia="宋体" w:cs="宋体"/>
+                <w:sz w:val="18"/>
+                <w:szCs w:val="18"/>
+              </w:rPr>
+              <w:t>100%</w:t>
+            </w:r>
+          </w:p>
+        </w:tc>
+        <w:tc>
+          <w:tcPr>
+            <w:tcW w:w="609" w:type="dxa"/>
+            <w:shd w:val="clear" w:color="auto" w:fill="auto"/>
+          </w:tcPr>
+          <w:p>
+            <w:pPr>
+              <w:rPr>
+                <w:rFonts w:hint="eastAsia" w:ascii="宋体" w:hAnsi="宋体" w:eastAsia="宋体" w:cs="宋体"/>
+                <w:sz w:val="18"/>
+                <w:szCs w:val="18"/>
+                <w:lang w:val="en-US" w:eastAsia="en-US"/>
+              </w:rPr>
+            </w:pPr>
+            <w:r>
+              <w:rPr>
+                <w:rFonts w:hint="eastAsia" w:ascii="宋体" w:hAnsi="宋体" w:eastAsia="宋体" w:cs="宋体"/>
+                <w:sz w:val="18"/>
+                <w:szCs w:val="18"/>
+              </w:rPr>
+              <w:t>每季度</w:t>
+            </w:r>
+          </w:p>
+        </w:tc>
+        <w:tc>
+          <w:tcPr>
+            <w:tcW w:w="1070" w:type="dxa"/>
+            <w:shd w:val="clear" w:color="auto" w:fill="auto"/>
+          </w:tcPr>
+          <w:p>
+            <w:pPr>
+              <w:rPr>
+                <w:rFonts w:hint="eastAsia" w:ascii="宋体" w:hAnsi="宋体" w:eastAsia="宋体" w:cs="宋体"/>
+                <w:sz w:val="18"/>
+                <w:szCs w:val="18"/>
+                <w:lang w:val="en-US" w:eastAsia="en-US"/>
+              </w:rPr>
+            </w:pPr>
+            <w:r>
+              <w:rPr>
+                <w:rFonts w:hint="eastAsia" w:ascii="宋体" w:hAnsi="宋体" w:eastAsia="宋体" w:cs="宋体"/>
+                <w:sz w:val="18"/>
+                <w:szCs w:val="18"/>
+              </w:rPr>
+              <w:t>运维部</w:t>
+            </w:r>
+          </w:p>
+        </w:tc>
+      </w:tr>
+      <w:tr>
+        <w:tblPrEx>
+          <w:tblBorders>
+            <w:top w:val="single" w:color="000000" w:sz="6" w:space="0"/>
+            <w:left w:val="single" w:color="000000" w:sz="6" w:space="0"/>
+            <w:bottom w:val="single" w:color="000000" w:sz="6" w:space="0"/>
+            <w:right w:val="single" w:color="000000" w:sz="6" w:space="0"/>
+            <w:insideH w:val="single" w:color="000000" w:sz="6" w:space="0"/>
+            <w:insideV w:val="single" w:color="000000" w:sz="6" w:space="0"/>
+          </w:tblBorders>
+          <w:tblCellMar>
+            <w:top w:w="0" w:type="dxa"/>
+            <w:left w:w="0" w:type="dxa"/>
+            <w:bottom w:w="0" w:type="dxa"/>
+            <w:right w:w="0" w:type="dxa"/>
+          </w:tblCellMar>
+        </w:tblPrEx>
+        <w:trPr>
+          <w:trHeight w:val="430" w:hRule="atLeast"/>
+        </w:trPr>
+        <w:tc>
+          <w:tcPr>
+            <w:tcW w:w="464" w:type="dxa"/>
+            <w:vMerge w:val="continue"/>
+            <w:vAlign w:val="center"/>
+          </w:tcPr>
+          <w:p>
+            <w:pPr>
+              <w:rPr>
+                <w:rFonts w:hint="eastAsia" w:ascii="宋体" w:hAnsi="宋体" w:eastAsia="宋体" w:cs="宋体"/>
+                <w:sz w:val="18"/>
+                <w:szCs w:val="18"/>
+              </w:rPr>
+            </w:pPr>
+          </w:p>
+        </w:tc>
+        <w:tc>
+          <w:tcPr>
+            <w:tcW w:w="1147" w:type="dxa"/>
+            <w:vMerge w:val="continue"/>
+            <w:vAlign w:val="center"/>
+          </w:tcPr>
+          <w:p>
+            <w:pPr>
+              <w:jc w:val="center"/>
+              <w:rPr>
+                <w:rFonts w:hint="eastAsia" w:ascii="宋体" w:hAnsi="宋体" w:eastAsia="宋体" w:cs="宋体"/>
+                <w:sz w:val="18"/>
+                <w:szCs w:val="18"/>
+              </w:rPr>
+            </w:pPr>
+          </w:p>
+        </w:tc>
+        <w:tc>
+          <w:tcPr>
+            <w:tcW w:w="2028" w:type="dxa"/>
+            <w:shd w:val="clear" w:color="auto" w:fill="auto"/>
+          </w:tcPr>
+          <w:p>
+            <w:pPr>
+              <w:rPr>
+                <w:rFonts w:hint="eastAsia" w:ascii="宋体" w:hAnsi="宋体" w:eastAsia="宋体" w:cs="宋体"/>
+                <w:sz w:val="18"/>
+                <w:szCs w:val="18"/>
+                <w:lang w:val="en-US" w:eastAsia="en-US"/>
+              </w:rPr>
+            </w:pPr>
+            <w:r>
+              <w:rPr>
+                <w:rFonts w:hint="eastAsia" w:ascii="宋体" w:hAnsi="宋体" w:eastAsia="宋体" w:cs="宋体"/>
+                <w:sz w:val="18"/>
+                <w:szCs w:val="18"/>
+              </w:rPr>
+              <w:t>服务报告审核率</w:t>
+            </w:r>
+          </w:p>
+        </w:tc>
+        <w:tc>
+          <w:tcPr>
+            <w:tcW w:w="818" w:type="dxa"/>
+            <w:shd w:val="clear" w:color="auto" w:fill="auto"/>
+          </w:tcPr>
+          <w:p>
+            <w:pPr>
+              <w:rPr>
+                <w:rFonts w:hint="eastAsia" w:ascii="宋体" w:hAnsi="宋体" w:eastAsia="宋体" w:cs="宋体"/>
+                <w:sz w:val="18"/>
+                <w:szCs w:val="18"/>
+                <w:lang w:val="en-US" w:eastAsia="en-US"/>
+              </w:rPr>
+            </w:pPr>
+            <w:r>
+              <w:rPr>
+                <w:rFonts w:hint="eastAsia" w:ascii="宋体" w:hAnsi="宋体" w:eastAsia="宋体" w:cs="宋体"/>
+                <w:sz w:val="18"/>
+                <w:szCs w:val="18"/>
+              </w:rPr>
+              <w:t>100%</w:t>
+            </w:r>
+          </w:p>
+        </w:tc>
+        <w:tc>
+          <w:tcPr>
+            <w:tcW w:w="3468" w:type="dxa"/>
+            <w:shd w:val="clear" w:color="auto" w:fill="auto"/>
+          </w:tcPr>
+          <w:p>
+            <w:pPr>
+              <w:rPr>
+                <w:rFonts w:hint="eastAsia" w:ascii="宋体" w:hAnsi="宋体" w:eastAsia="宋体" w:cs="宋体"/>
+                <w:sz w:val="18"/>
+                <w:szCs w:val="18"/>
+                <w:lang w:val="en-US" w:eastAsia="en-US"/>
+              </w:rPr>
+            </w:pPr>
+            <w:r>
+              <w:rPr>
+                <w:rFonts w:hint="eastAsia" w:ascii="宋体" w:hAnsi="宋体" w:eastAsia="宋体" w:cs="宋体"/>
+                <w:sz w:val="18"/>
+                <w:szCs w:val="18"/>
+              </w:rPr>
+              <w:t>服务发布前按程序审核数/服务报告总数</w:t>
+            </w:r>
+            <w:r>
+              <w:rPr>
+                <w:rFonts w:hint="eastAsia" w:ascii="宋体" w:hAnsi="宋体" w:eastAsia="宋体" w:cs="宋体"/>
+                <w:sz w:val="18"/>
+                <w:szCs w:val="18"/>
+                <w:lang w:eastAsia="zh-CN"/>
+              </w:rPr>
+              <w:t>*</w:t>
+            </w:r>
+            <w:r>
+              <w:rPr>
+                <w:rFonts w:hint="eastAsia" w:ascii="宋体" w:hAnsi="宋体" w:eastAsia="宋体" w:cs="宋体"/>
+                <w:sz w:val="18"/>
+                <w:szCs w:val="18"/>
+              </w:rPr>
+              <w:t>100%</w:t>
+            </w:r>
+          </w:p>
+        </w:tc>
+        <w:tc>
+          <w:tcPr>
+            <w:tcW w:w="609" w:type="dxa"/>
+            <w:shd w:val="clear" w:color="auto" w:fill="auto"/>
+          </w:tcPr>
+          <w:p>
+            <w:pPr>
+              <w:rPr>
+                <w:rFonts w:hint="eastAsia" w:ascii="宋体" w:hAnsi="宋体" w:eastAsia="宋体" w:cs="宋体"/>
+                <w:sz w:val="18"/>
+                <w:szCs w:val="18"/>
+                <w:lang w:val="en-US" w:eastAsia="en-US"/>
+              </w:rPr>
+            </w:pPr>
+            <w:r>
+              <w:rPr>
+                <w:rFonts w:hint="eastAsia" w:ascii="宋体" w:hAnsi="宋体" w:eastAsia="宋体" w:cs="宋体"/>
+                <w:sz w:val="18"/>
+                <w:szCs w:val="18"/>
+              </w:rPr>
+              <w:t>每季度</w:t>
+            </w:r>
+          </w:p>
+        </w:tc>
+        <w:tc>
+          <w:tcPr>
+            <w:tcW w:w="1070" w:type="dxa"/>
+            <w:shd w:val="clear" w:color="auto" w:fill="auto"/>
+          </w:tcPr>
+          <w:p>
+            <w:pPr>
+              <w:rPr>
+                <w:rFonts w:hint="eastAsia" w:ascii="宋体" w:hAnsi="宋体" w:eastAsia="宋体" w:cs="宋体"/>
+                <w:sz w:val="18"/>
+                <w:szCs w:val="18"/>
+                <w:lang w:val="en-US" w:eastAsia="en-US"/>
+              </w:rPr>
+            </w:pPr>
+            <w:r>
+              <w:rPr>
+                <w:rFonts w:hint="eastAsia" w:ascii="宋体" w:hAnsi="宋体" w:eastAsia="宋体" w:cs="宋体"/>
+                <w:sz w:val="18"/>
+                <w:szCs w:val="18"/>
+              </w:rPr>
+              <w:t>运维部</w:t>
+            </w:r>
+          </w:p>
+        </w:tc>
+      </w:tr>
+      <w:tr>
+        <w:tblPrEx>
+          <w:tblBorders>
+            <w:top w:val="single" w:color="000000" w:sz="6" w:space="0"/>
+            <w:left w:val="single" w:color="000000" w:sz="6" w:space="0"/>
+            <w:bottom w:val="single" w:color="000000" w:sz="6" w:space="0"/>
+            <w:right w:val="single" w:color="000000" w:sz="6" w:space="0"/>
+            <w:insideH w:val="single" w:color="000000" w:sz="6" w:space="0"/>
+            <w:insideV w:val="single" w:color="000000" w:sz="6" w:space="0"/>
+          </w:tblBorders>
+          <w:tblCellMar>
+            <w:top w:w="0" w:type="dxa"/>
+            <w:left w:w="0" w:type="dxa"/>
+            <w:bottom w:w="0" w:type="dxa"/>
+            <w:right w:w="0" w:type="dxa"/>
+          </w:tblCellMar>
+        </w:tblPrEx>
+        <w:trPr>
+          <w:trHeight w:val="298" w:hRule="atLeast"/>
+        </w:trPr>
+        <w:tc>
+          <w:tcPr>
+            <w:tcW w:w="464" w:type="dxa"/>
+            <w:vMerge w:val="continue"/>
+            <w:vAlign w:val="center"/>
+          </w:tcPr>
+          <w:p>
+            <w:pPr>
+              <w:rPr>
+                <w:rFonts w:hint="eastAsia" w:ascii="宋体" w:hAnsi="宋体" w:eastAsia="宋体" w:cs="宋体"/>
+                <w:sz w:val="18"/>
+                <w:szCs w:val="18"/>
+              </w:rPr>
+            </w:pPr>
+          </w:p>
+        </w:tc>
+        <w:tc>
+          <w:tcPr>
+            <w:tcW w:w="1147" w:type="dxa"/>
+            <w:shd w:val="clear" w:color="auto" w:fill="auto"/>
+            <w:vAlign w:val="center"/>
+          </w:tcPr>
+          <w:p>
+            <w:pPr>
+              <w:jc w:val="center"/>
+              <w:rPr>
+                <w:rFonts w:hint="eastAsia" w:ascii="宋体" w:hAnsi="宋体" w:eastAsia="宋体" w:cs="宋体"/>
+                <w:sz w:val="18"/>
+                <w:szCs w:val="18"/>
+                <w:lang w:val="en-US" w:eastAsia="en-US"/>
+              </w:rPr>
+            </w:pPr>
+            <w:r>
+              <w:rPr>
+                <w:rFonts w:hint="eastAsia" w:ascii="宋体" w:hAnsi="宋体" w:eastAsia="宋体" w:cs="宋体"/>
+                <w:sz w:val="18"/>
+                <w:szCs w:val="18"/>
+              </w:rPr>
+              <w:t>事件管理</w:t>
+            </w:r>
+          </w:p>
+        </w:tc>
+        <w:tc>
+          <w:tcPr>
+            <w:tcW w:w="2028" w:type="dxa"/>
+            <w:shd w:val="clear" w:color="auto" w:fill="auto"/>
+          </w:tcPr>
+          <w:p>
+            <w:pPr>
+              <w:rPr>
+                <w:rFonts w:hint="eastAsia" w:ascii="宋体" w:hAnsi="宋体" w:eastAsia="宋体" w:cs="宋体"/>
+                <w:sz w:val="18"/>
+                <w:szCs w:val="18"/>
+                <w:lang w:val="en-US" w:eastAsia="en-US"/>
+              </w:rPr>
+            </w:pPr>
+            <w:r>
+              <w:rPr>
+                <w:rFonts w:hint="eastAsia" w:ascii="宋体" w:hAnsi="宋体" w:eastAsia="宋体" w:cs="宋体"/>
+                <w:sz w:val="18"/>
+                <w:szCs w:val="18"/>
+              </w:rPr>
+              <w:t>事件及时响应率</w:t>
+            </w:r>
+          </w:p>
+        </w:tc>
+        <w:tc>
+          <w:tcPr>
+            <w:tcW w:w="818" w:type="dxa"/>
+            <w:shd w:val="clear" w:color="auto" w:fill="auto"/>
+          </w:tcPr>
+          <w:p>
+            <w:pPr>
+              <w:rPr>
+                <w:rFonts w:hint="eastAsia" w:ascii="宋体" w:hAnsi="宋体" w:eastAsia="宋体" w:cs="宋体"/>
+                <w:sz w:val="18"/>
+                <w:szCs w:val="18"/>
+                <w:lang w:val="en-US" w:eastAsia="en-US"/>
+              </w:rPr>
+            </w:pPr>
+            <w:r>
+              <w:rPr>
+                <w:rFonts w:hint="eastAsia" w:ascii="宋体" w:hAnsi="宋体" w:eastAsia="宋体" w:cs="宋体"/>
+                <w:sz w:val="18"/>
+                <w:szCs w:val="18"/>
+              </w:rPr>
+              <w:t>≥95%</w:t>
+            </w:r>
+          </w:p>
+        </w:tc>
+        <w:tc>
+          <w:tcPr>
+            <w:tcW w:w="3468" w:type="dxa"/>
+            <w:shd w:val="clear" w:color="auto" w:fill="auto"/>
+          </w:tcPr>
+          <w:p>
+            <w:pPr>
+              <w:rPr>
+                <w:rFonts w:hint="eastAsia" w:ascii="宋体" w:hAnsi="宋体" w:eastAsia="宋体" w:cs="宋体"/>
+                <w:sz w:val="18"/>
+                <w:szCs w:val="18"/>
+                <w:lang w:val="en-US" w:eastAsia="en-US"/>
+              </w:rPr>
+            </w:pPr>
+            <w:r>
+              <w:rPr>
+                <w:rFonts w:hint="eastAsia" w:ascii="宋体" w:hAnsi="宋体" w:eastAsia="宋体" w:cs="宋体"/>
+                <w:sz w:val="18"/>
+                <w:szCs w:val="18"/>
+              </w:rPr>
+              <w:t>月度及时响应的事件/月度总事件</w:t>
+            </w:r>
+            <w:r>
+              <w:rPr>
+                <w:rFonts w:hint="eastAsia" w:ascii="宋体" w:hAnsi="宋体" w:eastAsia="宋体" w:cs="宋体"/>
+                <w:sz w:val="18"/>
+                <w:szCs w:val="18"/>
+                <w:lang w:eastAsia="zh-CN"/>
+              </w:rPr>
+              <w:t>*</w:t>
+            </w:r>
+            <w:r>
+              <w:rPr>
+                <w:rFonts w:hint="eastAsia" w:ascii="宋体" w:hAnsi="宋体" w:eastAsia="宋体" w:cs="宋体"/>
+                <w:sz w:val="18"/>
+                <w:szCs w:val="18"/>
+              </w:rPr>
+              <w:t>100%</w:t>
+            </w:r>
+          </w:p>
+        </w:tc>
+        <w:tc>
+          <w:tcPr>
+            <w:tcW w:w="609" w:type="dxa"/>
+            <w:shd w:val="clear" w:color="auto" w:fill="auto"/>
+          </w:tcPr>
+          <w:p>
+            <w:pPr>
+              <w:rPr>
+                <w:rFonts w:hint="eastAsia" w:ascii="宋体" w:hAnsi="宋体" w:eastAsia="宋体" w:cs="宋体"/>
+                <w:sz w:val="18"/>
+                <w:szCs w:val="18"/>
+                <w:lang w:val="en-US" w:eastAsia="en-US"/>
+              </w:rPr>
+            </w:pPr>
+            <w:r>
+              <w:rPr>
+                <w:rFonts w:hint="eastAsia" w:ascii="宋体" w:hAnsi="宋体" w:eastAsia="宋体" w:cs="宋体"/>
+                <w:sz w:val="18"/>
+                <w:szCs w:val="18"/>
+              </w:rPr>
+              <w:t>每月</w:t>
+            </w:r>
+          </w:p>
+        </w:tc>
+        <w:tc>
+          <w:tcPr>
+            <w:tcW w:w="1070" w:type="dxa"/>
+            <w:shd w:val="clear" w:color="auto" w:fill="auto"/>
+          </w:tcPr>
+          <w:p>
+            <w:pPr>
+              <w:rPr>
+                <w:rFonts w:hint="eastAsia" w:ascii="宋体" w:hAnsi="宋体" w:eastAsia="宋体" w:cs="宋体"/>
+                <w:sz w:val="18"/>
+                <w:szCs w:val="18"/>
+                <w:lang w:val="en-US" w:eastAsia="en-US"/>
+              </w:rPr>
+            </w:pPr>
+            <w:r>
+              <w:rPr>
+                <w:rFonts w:hint="eastAsia" w:ascii="宋体" w:hAnsi="宋体" w:eastAsia="宋体" w:cs="宋体"/>
+                <w:sz w:val="18"/>
+                <w:szCs w:val="18"/>
+              </w:rPr>
+              <w:t>运维部</w:t>
+            </w:r>
+          </w:p>
+        </w:tc>
+      </w:tr>
+      <w:tr>
+        <w:tblPrEx>
+          <w:tblBorders>
+            <w:top w:val="single" w:color="000000" w:sz="6" w:space="0"/>
+            <w:left w:val="single" w:color="000000" w:sz="6" w:space="0"/>
+            <w:bottom w:val="single" w:color="000000" w:sz="6" w:space="0"/>
+            <w:right w:val="single" w:color="000000" w:sz="6" w:space="0"/>
+            <w:insideH w:val="single" w:color="000000" w:sz="6" w:space="0"/>
+            <w:insideV w:val="single" w:color="000000" w:sz="6" w:space="0"/>
+          </w:tblBorders>
+          <w:tblCellMar>
+            <w:top w:w="0" w:type="dxa"/>
+            <w:left w:w="0" w:type="dxa"/>
+            <w:bottom w:w="0" w:type="dxa"/>
+            <w:right w:w="0" w:type="dxa"/>
+          </w:tblCellMar>
+        </w:tblPrEx>
+        <w:trPr>
+          <w:trHeight w:val="430" w:hRule="atLeast"/>
+        </w:trPr>
+        <w:tc>
+          <w:tcPr>
+            <w:tcW w:w="464" w:type="dxa"/>
+            <w:vMerge w:val="continue"/>
+            <w:vAlign w:val="center"/>
+          </w:tcPr>
+          <w:p>
+            <w:pPr>
+              <w:rPr>
+                <w:rFonts w:hint="eastAsia" w:ascii="宋体" w:hAnsi="宋体" w:eastAsia="宋体" w:cs="宋体"/>
+                <w:sz w:val="18"/>
+                <w:szCs w:val="18"/>
+              </w:rPr>
+            </w:pPr>
+          </w:p>
+        </w:tc>
+        <w:tc>
+          <w:tcPr>
+            <w:tcW w:w="1147" w:type="dxa"/>
+            <w:vMerge w:val="restart"/>
+            <w:shd w:val="clear" w:color="auto" w:fill="auto"/>
+            <w:vAlign w:val="center"/>
+          </w:tcPr>
+          <w:p>
+            <w:pPr>
+              <w:jc w:val="center"/>
+              <w:rPr>
+                <w:rFonts w:hint="eastAsia" w:ascii="宋体" w:hAnsi="宋体" w:eastAsia="宋体" w:cs="宋体"/>
+                <w:sz w:val="18"/>
+                <w:szCs w:val="18"/>
+                <w:lang w:val="en-US" w:eastAsia="en-US"/>
+              </w:rPr>
+            </w:pPr>
+            <w:r>
+              <w:rPr>
+                <w:rFonts w:hint="eastAsia" w:ascii="宋体" w:hAnsi="宋体" w:eastAsia="宋体" w:cs="宋体"/>
+                <w:sz w:val="18"/>
+                <w:szCs w:val="18"/>
+              </w:rPr>
+              <w:t>问题管理</w:t>
+            </w:r>
+          </w:p>
+        </w:tc>
+        <w:tc>
+          <w:tcPr>
+            <w:tcW w:w="2028" w:type="dxa"/>
+            <w:shd w:val="clear" w:color="auto" w:fill="auto"/>
+          </w:tcPr>
+          <w:p>
+            <w:pPr>
+              <w:rPr>
+                <w:rFonts w:hint="eastAsia" w:ascii="宋体" w:hAnsi="宋体" w:eastAsia="宋体" w:cs="宋体"/>
+                <w:sz w:val="18"/>
+                <w:szCs w:val="18"/>
+                <w:lang w:val="en-US" w:eastAsia="en-US"/>
+              </w:rPr>
+            </w:pPr>
+            <w:r>
+              <w:rPr>
+                <w:rFonts w:hint="eastAsia" w:ascii="宋体" w:hAnsi="宋体" w:eastAsia="宋体" w:cs="宋体"/>
+                <w:sz w:val="18"/>
+                <w:szCs w:val="18"/>
+              </w:rPr>
+              <w:t>三次同类事件分析率</w:t>
+            </w:r>
+          </w:p>
+        </w:tc>
+        <w:tc>
+          <w:tcPr>
+            <w:tcW w:w="818" w:type="dxa"/>
+            <w:shd w:val="clear" w:color="auto" w:fill="auto"/>
+          </w:tcPr>
+          <w:p>
+            <w:pPr>
+              <w:rPr>
+                <w:rFonts w:hint="eastAsia" w:ascii="宋体" w:hAnsi="宋体" w:eastAsia="宋体" w:cs="宋体"/>
                 <w:sz w:val="18"/>
                 <w:szCs w:val="18"/>
                 <w:lang w:val="en-US" w:eastAsia="en-US"/>
@@ -4772,7 +6182,7 @@
                 <w:sz w:val="18"/>
                 <w:szCs w:val="18"/>
               </w:rPr>
-              <w:t>技术研发成果达成数量/计划研发成果数量</w:t>
+              <w:t>发生三次同类事件时提供分析报告数/当季发生三次同类事件情况总数</w:t>
             </w:r>
             <w:r>
               <w:rPr>
@@ -4813,6 +6223,1792 @@
                 <w:sz w:val="18"/>
                 <w:szCs w:val="18"/>
               </w:rPr>
+              <w:t>每季度</w:t>
+            </w:r>
+          </w:p>
+        </w:tc>
+        <w:tc>
+          <w:tcPr>
+            <w:tcW w:w="1070" w:type="dxa"/>
+            <w:shd w:val="clear" w:color="auto" w:fill="auto"/>
+          </w:tcPr>
+          <w:p>
+            <w:pPr>
+              <w:rPr>
+                <w:rFonts w:hint="eastAsia" w:ascii="宋体" w:hAnsi="宋体" w:eastAsia="宋体" w:cs="宋体"/>
+                <w:sz w:val="18"/>
+                <w:szCs w:val="18"/>
+                <w:lang w:val="en-US" w:eastAsia="en-US"/>
+              </w:rPr>
+            </w:pPr>
+            <w:r>
+              <w:rPr>
+                <w:rFonts w:hint="eastAsia" w:ascii="宋体" w:hAnsi="宋体" w:eastAsia="宋体" w:cs="宋体"/>
+                <w:sz w:val="18"/>
+                <w:szCs w:val="18"/>
+              </w:rPr>
+              <w:t>运维部</w:t>
+            </w:r>
+          </w:p>
+        </w:tc>
+      </w:tr>
+      <w:tr>
+        <w:tblPrEx>
+          <w:tblBorders>
+            <w:top w:val="single" w:color="000000" w:sz="6" w:space="0"/>
+            <w:left w:val="single" w:color="000000" w:sz="6" w:space="0"/>
+            <w:bottom w:val="single" w:color="000000" w:sz="6" w:space="0"/>
+            <w:right w:val="single" w:color="000000" w:sz="6" w:space="0"/>
+            <w:insideH w:val="single" w:color="000000" w:sz="6" w:space="0"/>
+            <w:insideV w:val="single" w:color="000000" w:sz="6" w:space="0"/>
+          </w:tblBorders>
+          <w:tblCellMar>
+            <w:top w:w="0" w:type="dxa"/>
+            <w:left w:w="0" w:type="dxa"/>
+            <w:bottom w:w="0" w:type="dxa"/>
+            <w:right w:w="0" w:type="dxa"/>
+          </w:tblCellMar>
+        </w:tblPrEx>
+        <w:trPr>
+          <w:trHeight w:val="430" w:hRule="atLeast"/>
+        </w:trPr>
+        <w:tc>
+          <w:tcPr>
+            <w:tcW w:w="464" w:type="dxa"/>
+            <w:vMerge w:val="continue"/>
+            <w:vAlign w:val="center"/>
+          </w:tcPr>
+          <w:p>
+            <w:pPr>
+              <w:rPr>
+                <w:rFonts w:hint="eastAsia" w:ascii="宋体" w:hAnsi="宋体" w:eastAsia="宋体" w:cs="宋体"/>
+                <w:sz w:val="18"/>
+                <w:szCs w:val="18"/>
+              </w:rPr>
+            </w:pPr>
+          </w:p>
+        </w:tc>
+        <w:tc>
+          <w:tcPr>
+            <w:tcW w:w="1147" w:type="dxa"/>
+            <w:vMerge w:val="continue"/>
+            <w:vAlign w:val="center"/>
+          </w:tcPr>
+          <w:p>
+            <w:pPr>
+              <w:jc w:val="center"/>
+              <w:rPr>
+                <w:rFonts w:hint="eastAsia" w:ascii="宋体" w:hAnsi="宋体" w:eastAsia="宋体" w:cs="宋体"/>
+                <w:sz w:val="18"/>
+                <w:szCs w:val="18"/>
+              </w:rPr>
+            </w:pPr>
+          </w:p>
+        </w:tc>
+        <w:tc>
+          <w:tcPr>
+            <w:tcW w:w="2028" w:type="dxa"/>
+            <w:shd w:val="clear" w:color="auto" w:fill="auto"/>
+          </w:tcPr>
+          <w:p>
+            <w:pPr>
+              <w:rPr>
+                <w:rFonts w:hint="eastAsia" w:ascii="宋体" w:hAnsi="宋体" w:eastAsia="宋体" w:cs="宋体"/>
+                <w:sz w:val="18"/>
+                <w:szCs w:val="18"/>
+                <w:lang w:val="en-US" w:eastAsia="en-US"/>
+              </w:rPr>
+            </w:pPr>
+            <w:r>
+              <w:rPr>
+                <w:rFonts w:hint="eastAsia" w:ascii="宋体" w:hAnsi="宋体" w:eastAsia="宋体" w:cs="宋体"/>
+                <w:sz w:val="18"/>
+                <w:szCs w:val="18"/>
+              </w:rPr>
+              <w:t>问题三个月内得到解决的比率</w:t>
+            </w:r>
+          </w:p>
+        </w:tc>
+        <w:tc>
+          <w:tcPr>
+            <w:tcW w:w="818" w:type="dxa"/>
+            <w:shd w:val="clear" w:color="auto" w:fill="auto"/>
+          </w:tcPr>
+          <w:p>
+            <w:pPr>
+              <w:rPr>
+                <w:rFonts w:hint="eastAsia" w:ascii="宋体" w:hAnsi="宋体" w:eastAsia="宋体" w:cs="宋体"/>
+                <w:sz w:val="18"/>
+                <w:szCs w:val="18"/>
+                <w:lang w:val="en-US" w:eastAsia="en-US"/>
+              </w:rPr>
+            </w:pPr>
+            <w:r>
+              <w:rPr>
+                <w:rFonts w:hint="eastAsia" w:ascii="宋体" w:hAnsi="宋体" w:eastAsia="宋体" w:cs="宋体"/>
+                <w:sz w:val="18"/>
+                <w:szCs w:val="18"/>
+              </w:rPr>
+              <w:t>≥90%</w:t>
+            </w:r>
+          </w:p>
+        </w:tc>
+        <w:tc>
+          <w:tcPr>
+            <w:tcW w:w="3468" w:type="dxa"/>
+            <w:shd w:val="clear" w:color="auto" w:fill="auto"/>
+          </w:tcPr>
+          <w:p>
+            <w:pPr>
+              <w:rPr>
+                <w:rFonts w:hint="eastAsia" w:ascii="宋体" w:hAnsi="宋体" w:eastAsia="宋体" w:cs="宋体"/>
+                <w:sz w:val="18"/>
+                <w:szCs w:val="18"/>
+                <w:lang w:val="en-US" w:eastAsia="en-US"/>
+              </w:rPr>
+            </w:pPr>
+            <w:r>
+              <w:rPr>
+                <w:rFonts w:hint="eastAsia" w:ascii="宋体" w:hAnsi="宋体" w:eastAsia="宋体" w:cs="宋体"/>
+                <w:sz w:val="18"/>
+                <w:szCs w:val="18"/>
+              </w:rPr>
+              <w:t>问题在三个月内得到解决的数量/发生问题总数</w:t>
+            </w:r>
+            <w:r>
+              <w:rPr>
+                <w:rFonts w:hint="eastAsia" w:ascii="宋体" w:hAnsi="宋体" w:eastAsia="宋体" w:cs="宋体"/>
+                <w:sz w:val="18"/>
+                <w:szCs w:val="18"/>
+                <w:lang w:eastAsia="zh-CN"/>
+              </w:rPr>
+              <w:t>*</w:t>
+            </w:r>
+            <w:r>
+              <w:rPr>
+                <w:rFonts w:hint="eastAsia" w:ascii="宋体" w:hAnsi="宋体" w:eastAsia="宋体" w:cs="宋体"/>
+                <w:sz w:val="18"/>
+                <w:szCs w:val="18"/>
+              </w:rPr>
+              <w:t>100%</w:t>
+            </w:r>
+          </w:p>
+        </w:tc>
+        <w:tc>
+          <w:tcPr>
+            <w:tcW w:w="609" w:type="dxa"/>
+            <w:shd w:val="clear" w:color="auto" w:fill="auto"/>
+          </w:tcPr>
+          <w:p>
+            <w:pPr>
+              <w:rPr>
+                <w:rFonts w:hint="eastAsia" w:ascii="宋体" w:hAnsi="宋体" w:eastAsia="宋体" w:cs="宋体"/>
+                <w:sz w:val="18"/>
+                <w:szCs w:val="18"/>
+                <w:lang w:val="en-US" w:eastAsia="en-US"/>
+              </w:rPr>
+            </w:pPr>
+            <w:r>
+              <w:rPr>
+                <w:rFonts w:hint="eastAsia" w:ascii="宋体" w:hAnsi="宋体" w:eastAsia="宋体" w:cs="宋体"/>
+                <w:sz w:val="18"/>
+                <w:szCs w:val="18"/>
+              </w:rPr>
+              <w:t>每季度</w:t>
+            </w:r>
+          </w:p>
+        </w:tc>
+        <w:tc>
+          <w:tcPr>
+            <w:tcW w:w="1070" w:type="dxa"/>
+            <w:shd w:val="clear" w:color="auto" w:fill="auto"/>
+          </w:tcPr>
+          <w:p>
+            <w:pPr>
+              <w:rPr>
+                <w:rFonts w:hint="eastAsia" w:ascii="宋体" w:hAnsi="宋体" w:eastAsia="宋体" w:cs="宋体"/>
+                <w:sz w:val="18"/>
+                <w:szCs w:val="18"/>
+                <w:lang w:val="en-US" w:eastAsia="en-US"/>
+              </w:rPr>
+            </w:pPr>
+            <w:r>
+              <w:rPr>
+                <w:rFonts w:hint="eastAsia" w:ascii="宋体" w:hAnsi="宋体" w:eastAsia="宋体" w:cs="宋体"/>
+                <w:sz w:val="18"/>
+                <w:szCs w:val="18"/>
+              </w:rPr>
+              <w:t>运维部</w:t>
+            </w:r>
+          </w:p>
+        </w:tc>
+      </w:tr>
+      <w:tr>
+        <w:tblPrEx>
+          <w:tblBorders>
+            <w:top w:val="single" w:color="000000" w:sz="6" w:space="0"/>
+            <w:left w:val="single" w:color="000000" w:sz="6" w:space="0"/>
+            <w:bottom w:val="single" w:color="000000" w:sz="6" w:space="0"/>
+            <w:right w:val="single" w:color="000000" w:sz="6" w:space="0"/>
+            <w:insideH w:val="single" w:color="000000" w:sz="6" w:space="0"/>
+            <w:insideV w:val="single" w:color="000000" w:sz="6" w:space="0"/>
+          </w:tblBorders>
+          <w:tblCellMar>
+            <w:top w:w="0" w:type="dxa"/>
+            <w:left w:w="0" w:type="dxa"/>
+            <w:bottom w:w="0" w:type="dxa"/>
+            <w:right w:w="0" w:type="dxa"/>
+          </w:tblCellMar>
+        </w:tblPrEx>
+        <w:trPr>
+          <w:trHeight w:val="224" w:hRule="atLeast"/>
+        </w:trPr>
+        <w:tc>
+          <w:tcPr>
+            <w:tcW w:w="464" w:type="dxa"/>
+            <w:vMerge w:val="continue"/>
+            <w:vAlign w:val="center"/>
+          </w:tcPr>
+          <w:p>
+            <w:pPr>
+              <w:rPr>
+                <w:rFonts w:hint="eastAsia" w:ascii="宋体" w:hAnsi="宋体" w:eastAsia="宋体" w:cs="宋体"/>
+                <w:sz w:val="18"/>
+                <w:szCs w:val="18"/>
+              </w:rPr>
+            </w:pPr>
+          </w:p>
+        </w:tc>
+        <w:tc>
+          <w:tcPr>
+            <w:tcW w:w="1147" w:type="dxa"/>
+            <w:vMerge w:val="restart"/>
+            <w:shd w:val="clear" w:color="auto" w:fill="auto"/>
+            <w:vAlign w:val="center"/>
+          </w:tcPr>
+          <w:p>
+            <w:pPr>
+              <w:jc w:val="center"/>
+              <w:rPr>
+                <w:rFonts w:hint="eastAsia" w:ascii="宋体" w:hAnsi="宋体" w:eastAsia="宋体" w:cs="宋体"/>
+                <w:sz w:val="18"/>
+                <w:szCs w:val="18"/>
+                <w:lang w:val="en-US" w:eastAsia="en-US"/>
+              </w:rPr>
+            </w:pPr>
+            <w:r>
+              <w:rPr>
+                <w:rFonts w:hint="eastAsia" w:ascii="宋体" w:hAnsi="宋体" w:eastAsia="宋体" w:cs="宋体"/>
+                <w:sz w:val="18"/>
+                <w:szCs w:val="18"/>
+              </w:rPr>
+              <w:t>变更管理</w:t>
+            </w:r>
+          </w:p>
+        </w:tc>
+        <w:tc>
+          <w:tcPr>
+            <w:tcW w:w="2028" w:type="dxa"/>
+            <w:shd w:val="clear" w:color="auto" w:fill="auto"/>
+          </w:tcPr>
+          <w:p>
+            <w:pPr>
+              <w:rPr>
+                <w:rFonts w:hint="eastAsia" w:ascii="宋体" w:hAnsi="宋体" w:eastAsia="宋体" w:cs="宋体"/>
+                <w:sz w:val="18"/>
+                <w:szCs w:val="18"/>
+                <w:lang w:val="en-US" w:eastAsia="en-US"/>
+              </w:rPr>
+            </w:pPr>
+            <w:r>
+              <w:rPr>
+                <w:rFonts w:hint="eastAsia" w:ascii="宋体" w:hAnsi="宋体" w:eastAsia="宋体" w:cs="宋体"/>
+                <w:sz w:val="18"/>
+                <w:szCs w:val="18"/>
+              </w:rPr>
+              <w:t>变更成功率</w:t>
+            </w:r>
+          </w:p>
+        </w:tc>
+        <w:tc>
+          <w:tcPr>
+            <w:tcW w:w="818" w:type="dxa"/>
+            <w:shd w:val="clear" w:color="auto" w:fill="auto"/>
+          </w:tcPr>
+          <w:p>
+            <w:pPr>
+              <w:rPr>
+                <w:rFonts w:hint="eastAsia" w:ascii="宋体" w:hAnsi="宋体" w:eastAsia="宋体" w:cs="宋体"/>
+                <w:sz w:val="18"/>
+                <w:szCs w:val="18"/>
+                <w:lang w:val="en-US" w:eastAsia="en-US"/>
+              </w:rPr>
+            </w:pPr>
+            <w:r>
+              <w:rPr>
+                <w:rFonts w:hint="eastAsia" w:ascii="宋体" w:hAnsi="宋体" w:eastAsia="宋体" w:cs="宋体"/>
+                <w:sz w:val="18"/>
+                <w:szCs w:val="18"/>
+              </w:rPr>
+              <w:t>≥95%</w:t>
+            </w:r>
+          </w:p>
+        </w:tc>
+        <w:tc>
+          <w:tcPr>
+            <w:tcW w:w="3468" w:type="dxa"/>
+            <w:shd w:val="clear" w:color="auto" w:fill="auto"/>
+          </w:tcPr>
+          <w:p>
+            <w:pPr>
+              <w:rPr>
+                <w:rFonts w:hint="eastAsia" w:ascii="宋体" w:hAnsi="宋体" w:eastAsia="宋体" w:cs="宋体"/>
+                <w:sz w:val="18"/>
+                <w:szCs w:val="18"/>
+                <w:lang w:val="en-US" w:eastAsia="en-US"/>
+              </w:rPr>
+            </w:pPr>
+            <w:r>
+              <w:rPr>
+                <w:rFonts w:hint="eastAsia" w:ascii="宋体" w:hAnsi="宋体" w:eastAsia="宋体" w:cs="宋体"/>
+                <w:sz w:val="18"/>
+                <w:szCs w:val="18"/>
+              </w:rPr>
+              <w:t>变更成功的数量/变更总数</w:t>
+            </w:r>
+            <w:r>
+              <w:rPr>
+                <w:rFonts w:hint="eastAsia" w:ascii="宋体" w:hAnsi="宋体" w:eastAsia="宋体" w:cs="宋体"/>
+                <w:sz w:val="18"/>
+                <w:szCs w:val="18"/>
+                <w:lang w:eastAsia="zh-CN"/>
+              </w:rPr>
+              <w:t>*</w:t>
+            </w:r>
+            <w:r>
+              <w:rPr>
+                <w:rFonts w:hint="eastAsia" w:ascii="宋体" w:hAnsi="宋体" w:eastAsia="宋体" w:cs="宋体"/>
+                <w:sz w:val="18"/>
+                <w:szCs w:val="18"/>
+              </w:rPr>
+              <w:t>100%</w:t>
+            </w:r>
+          </w:p>
+        </w:tc>
+        <w:tc>
+          <w:tcPr>
+            <w:tcW w:w="609" w:type="dxa"/>
+            <w:shd w:val="clear" w:color="auto" w:fill="auto"/>
+          </w:tcPr>
+          <w:p>
+            <w:pPr>
+              <w:rPr>
+                <w:rFonts w:hint="eastAsia" w:ascii="宋体" w:hAnsi="宋体" w:eastAsia="宋体" w:cs="宋体"/>
+                <w:sz w:val="18"/>
+                <w:szCs w:val="18"/>
+                <w:lang w:val="en-US" w:eastAsia="en-US"/>
+              </w:rPr>
+            </w:pPr>
+            <w:r>
+              <w:rPr>
+                <w:rFonts w:hint="eastAsia" w:ascii="宋体" w:hAnsi="宋体" w:eastAsia="宋体" w:cs="宋体"/>
+                <w:sz w:val="18"/>
+                <w:szCs w:val="18"/>
+              </w:rPr>
+              <w:t>每季度</w:t>
+            </w:r>
+          </w:p>
+        </w:tc>
+        <w:tc>
+          <w:tcPr>
+            <w:tcW w:w="1070" w:type="dxa"/>
+            <w:shd w:val="clear" w:color="auto" w:fill="auto"/>
+          </w:tcPr>
+          <w:p>
+            <w:pPr>
+              <w:rPr>
+                <w:rFonts w:hint="eastAsia" w:ascii="宋体" w:hAnsi="宋体" w:eastAsia="宋体" w:cs="宋体"/>
+                <w:sz w:val="18"/>
+                <w:szCs w:val="18"/>
+                <w:lang w:val="en-US" w:eastAsia="en-US"/>
+              </w:rPr>
+            </w:pPr>
+            <w:r>
+              <w:rPr>
+                <w:rFonts w:hint="eastAsia" w:ascii="宋体" w:hAnsi="宋体" w:eastAsia="宋体" w:cs="宋体"/>
+                <w:sz w:val="18"/>
+                <w:szCs w:val="18"/>
+              </w:rPr>
+              <w:t>运维部</w:t>
+            </w:r>
+          </w:p>
+        </w:tc>
+      </w:tr>
+      <w:tr>
+        <w:tblPrEx>
+          <w:tblBorders>
+            <w:top w:val="single" w:color="000000" w:sz="6" w:space="0"/>
+            <w:left w:val="single" w:color="000000" w:sz="6" w:space="0"/>
+            <w:bottom w:val="single" w:color="000000" w:sz="6" w:space="0"/>
+            <w:right w:val="single" w:color="000000" w:sz="6" w:space="0"/>
+            <w:insideH w:val="single" w:color="000000" w:sz="6" w:space="0"/>
+            <w:insideV w:val="single" w:color="000000" w:sz="6" w:space="0"/>
+          </w:tblBorders>
+          <w:tblCellMar>
+            <w:top w:w="0" w:type="dxa"/>
+            <w:left w:w="0" w:type="dxa"/>
+            <w:bottom w:w="0" w:type="dxa"/>
+            <w:right w:w="0" w:type="dxa"/>
+          </w:tblCellMar>
+        </w:tblPrEx>
+        <w:trPr>
+          <w:trHeight w:val="235" w:hRule="atLeast"/>
+        </w:trPr>
+        <w:tc>
+          <w:tcPr>
+            <w:tcW w:w="464" w:type="dxa"/>
+            <w:vMerge w:val="continue"/>
+            <w:vAlign w:val="center"/>
+          </w:tcPr>
+          <w:p>
+            <w:pPr>
+              <w:rPr>
+                <w:rFonts w:hint="eastAsia" w:ascii="宋体" w:hAnsi="宋体" w:eastAsia="宋体" w:cs="宋体"/>
+                <w:sz w:val="18"/>
+                <w:szCs w:val="18"/>
+              </w:rPr>
+            </w:pPr>
+          </w:p>
+        </w:tc>
+        <w:tc>
+          <w:tcPr>
+            <w:tcW w:w="1147" w:type="dxa"/>
+            <w:vMerge w:val="continue"/>
+            <w:vAlign w:val="center"/>
+          </w:tcPr>
+          <w:p>
+            <w:pPr>
+              <w:jc w:val="center"/>
+              <w:rPr>
+                <w:rFonts w:hint="eastAsia" w:ascii="宋体" w:hAnsi="宋体" w:eastAsia="宋体" w:cs="宋体"/>
+                <w:sz w:val="18"/>
+                <w:szCs w:val="18"/>
+              </w:rPr>
+            </w:pPr>
+          </w:p>
+        </w:tc>
+        <w:tc>
+          <w:tcPr>
+            <w:tcW w:w="2028" w:type="dxa"/>
+            <w:shd w:val="clear" w:color="auto" w:fill="auto"/>
+          </w:tcPr>
+          <w:p>
+            <w:pPr>
+              <w:rPr>
+                <w:rFonts w:hint="eastAsia" w:ascii="宋体" w:hAnsi="宋体" w:eastAsia="宋体" w:cs="宋体"/>
+                <w:sz w:val="18"/>
+                <w:szCs w:val="18"/>
+                <w:lang w:val="en-US" w:eastAsia="en-US"/>
+              </w:rPr>
+            </w:pPr>
+            <w:r>
+              <w:rPr>
+                <w:rFonts w:hint="eastAsia" w:ascii="宋体" w:hAnsi="宋体" w:eastAsia="宋体" w:cs="宋体"/>
+                <w:sz w:val="18"/>
+                <w:szCs w:val="18"/>
+              </w:rPr>
+              <w:t>紧急变更比率</w:t>
+            </w:r>
+          </w:p>
+        </w:tc>
+        <w:tc>
+          <w:tcPr>
+            <w:tcW w:w="818" w:type="dxa"/>
+            <w:shd w:val="clear" w:color="auto" w:fill="auto"/>
+          </w:tcPr>
+          <w:p>
+            <w:pPr>
+              <w:rPr>
+                <w:rFonts w:hint="eastAsia" w:ascii="宋体" w:hAnsi="宋体" w:eastAsia="宋体" w:cs="宋体"/>
+                <w:sz w:val="18"/>
+                <w:szCs w:val="18"/>
+                <w:lang w:val="en-US" w:eastAsia="en-US"/>
+              </w:rPr>
+            </w:pPr>
+            <w:r>
+              <w:rPr>
+                <w:rFonts w:hint="eastAsia" w:ascii="宋体" w:hAnsi="宋体" w:eastAsia="宋体" w:cs="宋体"/>
+                <w:sz w:val="18"/>
+                <w:szCs w:val="18"/>
+              </w:rPr>
+              <w:t>&lt;10%</w:t>
+            </w:r>
+          </w:p>
+        </w:tc>
+        <w:tc>
+          <w:tcPr>
+            <w:tcW w:w="3468" w:type="dxa"/>
+            <w:shd w:val="clear" w:color="auto" w:fill="auto"/>
+          </w:tcPr>
+          <w:p>
+            <w:pPr>
+              <w:rPr>
+                <w:rFonts w:hint="eastAsia" w:ascii="宋体" w:hAnsi="宋体" w:eastAsia="宋体" w:cs="宋体"/>
+                <w:sz w:val="18"/>
+                <w:szCs w:val="18"/>
+                <w:lang w:val="en-US" w:eastAsia="en-US"/>
+              </w:rPr>
+            </w:pPr>
+            <w:r>
+              <w:rPr>
+                <w:rFonts w:hint="eastAsia" w:ascii="宋体" w:hAnsi="宋体" w:eastAsia="宋体" w:cs="宋体"/>
+                <w:sz w:val="18"/>
+                <w:szCs w:val="18"/>
+              </w:rPr>
+              <w:t>紧急变更的数量/变更总数</w:t>
+            </w:r>
+            <w:r>
+              <w:rPr>
+                <w:rFonts w:hint="eastAsia" w:ascii="宋体" w:hAnsi="宋体" w:eastAsia="宋体" w:cs="宋体"/>
+                <w:sz w:val="18"/>
+                <w:szCs w:val="18"/>
+                <w:lang w:eastAsia="zh-CN"/>
+              </w:rPr>
+              <w:t>*</w:t>
+            </w:r>
+            <w:r>
+              <w:rPr>
+                <w:rFonts w:hint="eastAsia" w:ascii="宋体" w:hAnsi="宋体" w:eastAsia="宋体" w:cs="宋体"/>
+                <w:sz w:val="18"/>
+                <w:szCs w:val="18"/>
+              </w:rPr>
+              <w:t>100%</w:t>
+            </w:r>
+          </w:p>
+        </w:tc>
+        <w:tc>
+          <w:tcPr>
+            <w:tcW w:w="609" w:type="dxa"/>
+            <w:shd w:val="clear" w:color="auto" w:fill="auto"/>
+          </w:tcPr>
+          <w:p>
+            <w:pPr>
+              <w:rPr>
+                <w:rFonts w:hint="eastAsia" w:ascii="宋体" w:hAnsi="宋体" w:eastAsia="宋体" w:cs="宋体"/>
+                <w:sz w:val="18"/>
+                <w:szCs w:val="18"/>
+                <w:lang w:val="en-US" w:eastAsia="en-US"/>
+              </w:rPr>
+            </w:pPr>
+            <w:r>
+              <w:rPr>
+                <w:rFonts w:hint="eastAsia" w:ascii="宋体" w:hAnsi="宋体" w:eastAsia="宋体" w:cs="宋体"/>
+                <w:sz w:val="18"/>
+                <w:szCs w:val="18"/>
+              </w:rPr>
+              <w:t>每季度</w:t>
+            </w:r>
+          </w:p>
+        </w:tc>
+        <w:tc>
+          <w:tcPr>
+            <w:tcW w:w="1070" w:type="dxa"/>
+            <w:shd w:val="clear" w:color="auto" w:fill="auto"/>
+          </w:tcPr>
+          <w:p>
+            <w:pPr>
+              <w:rPr>
+                <w:rFonts w:hint="eastAsia" w:ascii="宋体" w:hAnsi="宋体" w:eastAsia="宋体" w:cs="宋体"/>
+                <w:sz w:val="18"/>
+                <w:szCs w:val="18"/>
+                <w:lang w:val="en-US" w:eastAsia="en-US"/>
+              </w:rPr>
+            </w:pPr>
+            <w:r>
+              <w:rPr>
+                <w:rFonts w:hint="eastAsia" w:ascii="宋体" w:hAnsi="宋体" w:eastAsia="宋体" w:cs="宋体"/>
+                <w:sz w:val="18"/>
+                <w:szCs w:val="18"/>
+              </w:rPr>
+              <w:t>运维部</w:t>
+            </w:r>
+          </w:p>
+        </w:tc>
+      </w:tr>
+      <w:tr>
+        <w:tblPrEx>
+          <w:tblBorders>
+            <w:top w:val="single" w:color="000000" w:sz="6" w:space="0"/>
+            <w:left w:val="single" w:color="000000" w:sz="6" w:space="0"/>
+            <w:bottom w:val="single" w:color="000000" w:sz="6" w:space="0"/>
+            <w:right w:val="single" w:color="000000" w:sz="6" w:space="0"/>
+            <w:insideH w:val="single" w:color="000000" w:sz="6" w:space="0"/>
+            <w:insideV w:val="single" w:color="000000" w:sz="6" w:space="0"/>
+          </w:tblBorders>
+          <w:tblCellMar>
+            <w:top w:w="0" w:type="dxa"/>
+            <w:left w:w="0" w:type="dxa"/>
+            <w:bottom w:w="0" w:type="dxa"/>
+            <w:right w:w="0" w:type="dxa"/>
+          </w:tblCellMar>
+        </w:tblPrEx>
+        <w:trPr>
+          <w:trHeight w:val="191" w:hRule="atLeast"/>
+        </w:trPr>
+        <w:tc>
+          <w:tcPr>
+            <w:tcW w:w="464" w:type="dxa"/>
+            <w:vMerge w:val="continue"/>
+            <w:vAlign w:val="center"/>
+          </w:tcPr>
+          <w:p>
+            <w:pPr>
+              <w:rPr>
+                <w:rFonts w:hint="eastAsia" w:ascii="宋体" w:hAnsi="宋体" w:eastAsia="宋体" w:cs="宋体"/>
+                <w:sz w:val="18"/>
+                <w:szCs w:val="18"/>
+              </w:rPr>
+            </w:pPr>
+          </w:p>
+        </w:tc>
+        <w:tc>
+          <w:tcPr>
+            <w:tcW w:w="1147" w:type="dxa"/>
+            <w:shd w:val="clear" w:color="auto" w:fill="auto"/>
+            <w:vAlign w:val="center"/>
+          </w:tcPr>
+          <w:p>
+            <w:pPr>
+              <w:jc w:val="center"/>
+              <w:rPr>
+                <w:rFonts w:hint="eastAsia" w:ascii="宋体" w:hAnsi="宋体" w:eastAsia="宋体" w:cs="宋体"/>
+                <w:sz w:val="18"/>
+                <w:szCs w:val="18"/>
+                <w:lang w:val="en-US" w:eastAsia="en-US"/>
+              </w:rPr>
+            </w:pPr>
+            <w:r>
+              <w:rPr>
+                <w:rFonts w:hint="eastAsia" w:ascii="宋体" w:hAnsi="宋体" w:eastAsia="宋体" w:cs="宋体"/>
+                <w:sz w:val="18"/>
+                <w:szCs w:val="18"/>
+              </w:rPr>
+              <w:t>发布管理</w:t>
+            </w:r>
+          </w:p>
+        </w:tc>
+        <w:tc>
+          <w:tcPr>
+            <w:tcW w:w="2028" w:type="dxa"/>
+            <w:shd w:val="clear" w:color="auto" w:fill="auto"/>
+          </w:tcPr>
+          <w:p>
+            <w:pPr>
+              <w:rPr>
+                <w:rFonts w:hint="eastAsia" w:ascii="宋体" w:hAnsi="宋体" w:eastAsia="宋体" w:cs="宋体"/>
+                <w:sz w:val="18"/>
+                <w:szCs w:val="18"/>
+                <w:lang w:val="en-US" w:eastAsia="en-US"/>
+              </w:rPr>
+            </w:pPr>
+            <w:r>
+              <w:rPr>
+                <w:rFonts w:hint="eastAsia" w:ascii="宋体" w:hAnsi="宋体" w:eastAsia="宋体" w:cs="宋体"/>
+                <w:sz w:val="18"/>
+                <w:szCs w:val="18"/>
+              </w:rPr>
+              <w:t>发布实施成功率</w:t>
+            </w:r>
+          </w:p>
+        </w:tc>
+        <w:tc>
+          <w:tcPr>
+            <w:tcW w:w="818" w:type="dxa"/>
+            <w:shd w:val="clear" w:color="auto" w:fill="auto"/>
+          </w:tcPr>
+          <w:p>
+            <w:pPr>
+              <w:rPr>
+                <w:rFonts w:hint="eastAsia" w:ascii="宋体" w:hAnsi="宋体" w:eastAsia="宋体" w:cs="宋体"/>
+                <w:sz w:val="18"/>
+                <w:szCs w:val="18"/>
+                <w:lang w:val="en-US" w:eastAsia="en-US"/>
+              </w:rPr>
+            </w:pPr>
+            <w:r>
+              <w:rPr>
+                <w:rFonts w:hint="eastAsia" w:ascii="宋体" w:hAnsi="宋体" w:eastAsia="宋体" w:cs="宋体"/>
+                <w:sz w:val="18"/>
+                <w:szCs w:val="18"/>
+              </w:rPr>
+              <w:t>≥95%</w:t>
+            </w:r>
+          </w:p>
+        </w:tc>
+        <w:tc>
+          <w:tcPr>
+            <w:tcW w:w="3468" w:type="dxa"/>
+            <w:shd w:val="clear" w:color="auto" w:fill="auto"/>
+          </w:tcPr>
+          <w:p>
+            <w:pPr>
+              <w:rPr>
+                <w:rFonts w:hint="eastAsia" w:ascii="宋体" w:hAnsi="宋体" w:eastAsia="宋体" w:cs="宋体"/>
+                <w:sz w:val="18"/>
+                <w:szCs w:val="18"/>
+                <w:lang w:val="en-US" w:eastAsia="en-US"/>
+              </w:rPr>
+            </w:pPr>
+            <w:r>
+              <w:rPr>
+                <w:rFonts w:hint="eastAsia" w:ascii="宋体" w:hAnsi="宋体" w:eastAsia="宋体" w:cs="宋体"/>
+                <w:sz w:val="18"/>
+                <w:szCs w:val="18"/>
+              </w:rPr>
+              <w:t>发布实施成功总数/发布实施总数</w:t>
+            </w:r>
+            <w:r>
+              <w:rPr>
+                <w:rFonts w:hint="eastAsia" w:ascii="宋体" w:hAnsi="宋体" w:eastAsia="宋体" w:cs="宋体"/>
+                <w:sz w:val="18"/>
+                <w:szCs w:val="18"/>
+                <w:lang w:eastAsia="zh-CN"/>
+              </w:rPr>
+              <w:t>*</w:t>
+            </w:r>
+            <w:r>
+              <w:rPr>
+                <w:rFonts w:hint="eastAsia" w:ascii="宋体" w:hAnsi="宋体" w:eastAsia="宋体" w:cs="宋体"/>
+                <w:sz w:val="18"/>
+                <w:szCs w:val="18"/>
+              </w:rPr>
+              <w:t>100%</w:t>
+            </w:r>
+          </w:p>
+        </w:tc>
+        <w:tc>
+          <w:tcPr>
+            <w:tcW w:w="609" w:type="dxa"/>
+            <w:shd w:val="clear" w:color="auto" w:fill="auto"/>
+          </w:tcPr>
+          <w:p>
+            <w:pPr>
+              <w:rPr>
+                <w:rFonts w:hint="eastAsia" w:ascii="宋体" w:hAnsi="宋体" w:eastAsia="宋体" w:cs="宋体"/>
+                <w:sz w:val="18"/>
+                <w:szCs w:val="18"/>
+                <w:lang w:val="en-US" w:eastAsia="en-US"/>
+              </w:rPr>
+            </w:pPr>
+            <w:r>
+              <w:rPr>
+                <w:rFonts w:hint="eastAsia" w:ascii="宋体" w:hAnsi="宋体" w:eastAsia="宋体" w:cs="宋体"/>
+                <w:sz w:val="18"/>
+                <w:szCs w:val="18"/>
+              </w:rPr>
+              <w:t>每季度</w:t>
+            </w:r>
+          </w:p>
+        </w:tc>
+        <w:tc>
+          <w:tcPr>
+            <w:tcW w:w="1070" w:type="dxa"/>
+            <w:shd w:val="clear" w:color="auto" w:fill="auto"/>
+          </w:tcPr>
+          <w:p>
+            <w:pPr>
+              <w:rPr>
+                <w:rFonts w:hint="eastAsia" w:ascii="宋体" w:hAnsi="宋体" w:eastAsia="宋体" w:cs="宋体"/>
+                <w:sz w:val="18"/>
+                <w:szCs w:val="18"/>
+                <w:lang w:val="en-US" w:eastAsia="en-US"/>
+              </w:rPr>
+            </w:pPr>
+            <w:r>
+              <w:rPr>
+                <w:rFonts w:hint="eastAsia" w:ascii="宋体" w:hAnsi="宋体" w:eastAsia="宋体" w:cs="宋体"/>
+                <w:sz w:val="18"/>
+                <w:szCs w:val="18"/>
+              </w:rPr>
+              <w:t>运维部</w:t>
+            </w:r>
+          </w:p>
+        </w:tc>
+      </w:tr>
+      <w:tr>
+        <w:tblPrEx>
+          <w:tblBorders>
+            <w:top w:val="single" w:color="000000" w:sz="6" w:space="0"/>
+            <w:left w:val="single" w:color="000000" w:sz="6" w:space="0"/>
+            <w:bottom w:val="single" w:color="000000" w:sz="6" w:space="0"/>
+            <w:right w:val="single" w:color="000000" w:sz="6" w:space="0"/>
+            <w:insideH w:val="single" w:color="000000" w:sz="6" w:space="0"/>
+            <w:insideV w:val="single" w:color="000000" w:sz="6" w:space="0"/>
+          </w:tblBorders>
+          <w:tblCellMar>
+            <w:top w:w="0" w:type="dxa"/>
+            <w:left w:w="0" w:type="dxa"/>
+            <w:bottom w:w="0" w:type="dxa"/>
+            <w:right w:w="0" w:type="dxa"/>
+          </w:tblCellMar>
+        </w:tblPrEx>
+        <w:trPr>
+          <w:trHeight w:val="430" w:hRule="atLeast"/>
+        </w:trPr>
+        <w:tc>
+          <w:tcPr>
+            <w:tcW w:w="464" w:type="dxa"/>
+            <w:vMerge w:val="continue"/>
+            <w:vAlign w:val="center"/>
+          </w:tcPr>
+          <w:p>
+            <w:pPr>
+              <w:rPr>
+                <w:rFonts w:hint="eastAsia" w:ascii="宋体" w:hAnsi="宋体" w:eastAsia="宋体" w:cs="宋体"/>
+                <w:sz w:val="18"/>
+                <w:szCs w:val="18"/>
+              </w:rPr>
+            </w:pPr>
+          </w:p>
+        </w:tc>
+        <w:tc>
+          <w:tcPr>
+            <w:tcW w:w="1147" w:type="dxa"/>
+            <w:vMerge w:val="restart"/>
+            <w:shd w:val="clear" w:color="auto" w:fill="auto"/>
+            <w:vAlign w:val="center"/>
+          </w:tcPr>
+          <w:p>
+            <w:pPr>
+              <w:jc w:val="center"/>
+              <w:rPr>
+                <w:rFonts w:hint="eastAsia" w:ascii="宋体" w:hAnsi="宋体" w:eastAsia="宋体" w:cs="宋体"/>
+                <w:snapToGrid w:val="0"/>
+                <w:color w:val="000000"/>
+                <w:kern w:val="0"/>
+                <w:sz w:val="18"/>
+                <w:szCs w:val="18"/>
+                <w:lang w:val="en-US" w:eastAsia="en-US" w:bidi="ar-SA"/>
+              </w:rPr>
+            </w:pPr>
+            <w:r>
+              <w:rPr>
+                <w:rFonts w:hint="eastAsia" w:ascii="宋体" w:hAnsi="宋体" w:eastAsia="宋体" w:cs="宋体"/>
+                <w:sz w:val="18"/>
+                <w:szCs w:val="18"/>
+              </w:rPr>
+              <w:t>配置管理</w:t>
+            </w:r>
+          </w:p>
+        </w:tc>
+        <w:tc>
+          <w:tcPr>
+            <w:tcW w:w="2028" w:type="dxa"/>
+            <w:shd w:val="clear" w:color="auto" w:fill="auto"/>
+            <w:vAlign w:val="top"/>
+          </w:tcPr>
+          <w:p>
+            <w:pPr>
+              <w:rPr>
+                <w:rFonts w:hint="eastAsia" w:ascii="宋体" w:hAnsi="宋体" w:eastAsia="宋体" w:cs="宋体"/>
+                <w:snapToGrid w:val="0"/>
+                <w:color w:val="000000"/>
+                <w:kern w:val="0"/>
+                <w:sz w:val="18"/>
+                <w:szCs w:val="18"/>
+                <w:lang w:val="en-US" w:eastAsia="en-US" w:bidi="ar-SA"/>
+              </w:rPr>
+            </w:pPr>
+            <w:r>
+              <w:rPr>
+                <w:rFonts w:hint="eastAsia" w:ascii="宋体" w:hAnsi="宋体" w:eastAsia="宋体" w:cs="宋体"/>
+                <w:sz w:val="18"/>
+                <w:szCs w:val="18"/>
+              </w:rPr>
+              <w:t>配置项更新时间达标率</w:t>
+            </w:r>
+          </w:p>
+        </w:tc>
+        <w:tc>
+          <w:tcPr>
+            <w:tcW w:w="818" w:type="dxa"/>
+            <w:shd w:val="clear" w:color="auto" w:fill="auto"/>
+            <w:vAlign w:val="top"/>
+          </w:tcPr>
+          <w:p>
+            <w:pPr>
+              <w:rPr>
+                <w:rFonts w:hint="eastAsia" w:ascii="宋体" w:hAnsi="宋体" w:eastAsia="宋体" w:cs="宋体"/>
+                <w:snapToGrid w:val="0"/>
+                <w:color w:val="000000"/>
+                <w:kern w:val="0"/>
+                <w:sz w:val="18"/>
+                <w:szCs w:val="18"/>
+                <w:lang w:val="en-US" w:eastAsia="en-US" w:bidi="ar-SA"/>
+              </w:rPr>
+            </w:pPr>
+            <w:r>
+              <w:rPr>
+                <w:rFonts w:hint="eastAsia" w:ascii="宋体" w:hAnsi="宋体" w:eastAsia="宋体" w:cs="宋体"/>
+                <w:sz w:val="18"/>
+                <w:szCs w:val="18"/>
+              </w:rPr>
+              <w:t>≥90%</w:t>
+            </w:r>
+          </w:p>
+        </w:tc>
+        <w:tc>
+          <w:tcPr>
+            <w:tcW w:w="3468" w:type="dxa"/>
+            <w:shd w:val="clear" w:color="auto" w:fill="auto"/>
+            <w:vAlign w:val="top"/>
+          </w:tcPr>
+          <w:p>
+            <w:pPr>
+              <w:rPr>
+                <w:rFonts w:hint="eastAsia" w:ascii="宋体" w:hAnsi="宋体" w:eastAsia="宋体" w:cs="宋体"/>
+                <w:snapToGrid w:val="0"/>
+                <w:color w:val="000000"/>
+                <w:kern w:val="0"/>
+                <w:sz w:val="18"/>
+                <w:szCs w:val="18"/>
+                <w:lang w:val="en-US" w:eastAsia="en-US" w:bidi="ar-SA"/>
+              </w:rPr>
+            </w:pPr>
+            <w:r>
+              <w:rPr>
+                <w:rFonts w:hint="eastAsia" w:ascii="宋体" w:hAnsi="宋体" w:eastAsia="宋体" w:cs="宋体"/>
+                <w:sz w:val="18"/>
+                <w:szCs w:val="18"/>
+              </w:rPr>
+              <w:t>配置项变更时在7日内更新记录的项目数/发生配置项变更的项目总数</w:t>
+            </w:r>
+            <w:r>
+              <w:rPr>
+                <w:rFonts w:hint="eastAsia" w:ascii="宋体" w:hAnsi="宋体" w:eastAsia="宋体" w:cs="宋体"/>
+                <w:sz w:val="18"/>
+                <w:szCs w:val="18"/>
+                <w:lang w:eastAsia="zh-CN"/>
+              </w:rPr>
+              <w:t>*</w:t>
+            </w:r>
+            <w:r>
+              <w:rPr>
+                <w:rFonts w:hint="eastAsia" w:ascii="宋体" w:hAnsi="宋体" w:eastAsia="宋体" w:cs="宋体"/>
+                <w:sz w:val="18"/>
+                <w:szCs w:val="18"/>
+              </w:rPr>
+              <w:t>100%</w:t>
+            </w:r>
+          </w:p>
+        </w:tc>
+        <w:tc>
+          <w:tcPr>
+            <w:tcW w:w="609" w:type="dxa"/>
+            <w:shd w:val="clear" w:color="auto" w:fill="auto"/>
+            <w:vAlign w:val="top"/>
+          </w:tcPr>
+          <w:p>
+            <w:pPr>
+              <w:rPr>
+                <w:rFonts w:hint="eastAsia" w:ascii="宋体" w:hAnsi="宋体" w:eastAsia="宋体" w:cs="宋体"/>
+                <w:snapToGrid w:val="0"/>
+                <w:color w:val="000000"/>
+                <w:kern w:val="0"/>
+                <w:sz w:val="18"/>
+                <w:szCs w:val="18"/>
+                <w:lang w:val="en-US" w:eastAsia="en-US" w:bidi="ar-SA"/>
+              </w:rPr>
+            </w:pPr>
+            <w:r>
+              <w:rPr>
+                <w:rFonts w:hint="eastAsia" w:ascii="宋体" w:hAnsi="宋体" w:eastAsia="宋体" w:cs="宋体"/>
+                <w:sz w:val="18"/>
+                <w:szCs w:val="18"/>
+              </w:rPr>
+              <w:t>每季度</w:t>
+            </w:r>
+          </w:p>
+        </w:tc>
+        <w:tc>
+          <w:tcPr>
+            <w:tcW w:w="1070" w:type="dxa"/>
+            <w:shd w:val="clear" w:color="auto" w:fill="auto"/>
+            <w:vAlign w:val="top"/>
+          </w:tcPr>
+          <w:p>
+            <w:pPr>
+              <w:rPr>
+                <w:rFonts w:hint="eastAsia" w:ascii="宋体" w:hAnsi="宋体" w:eastAsia="宋体" w:cs="宋体"/>
+                <w:snapToGrid w:val="0"/>
+                <w:color w:val="000000"/>
+                <w:kern w:val="0"/>
+                <w:sz w:val="18"/>
+                <w:szCs w:val="18"/>
+                <w:lang w:val="en-US" w:eastAsia="en-US" w:bidi="ar-SA"/>
+              </w:rPr>
+            </w:pPr>
+            <w:r>
+              <w:rPr>
+                <w:rFonts w:hint="eastAsia" w:ascii="宋体" w:hAnsi="宋体" w:eastAsia="宋体" w:cs="宋体"/>
+                <w:sz w:val="18"/>
+                <w:szCs w:val="18"/>
+              </w:rPr>
+              <w:t>运维部</w:t>
+            </w:r>
+          </w:p>
+        </w:tc>
+      </w:tr>
+      <w:tr>
+        <w:tblPrEx>
+          <w:tblBorders>
+            <w:top w:val="single" w:color="000000" w:sz="6" w:space="0"/>
+            <w:left w:val="single" w:color="000000" w:sz="6" w:space="0"/>
+            <w:bottom w:val="single" w:color="000000" w:sz="6" w:space="0"/>
+            <w:right w:val="single" w:color="000000" w:sz="6" w:space="0"/>
+            <w:insideH w:val="single" w:color="000000" w:sz="6" w:space="0"/>
+            <w:insideV w:val="single" w:color="000000" w:sz="6" w:space="0"/>
+          </w:tblBorders>
+          <w:tblCellMar>
+            <w:top w:w="0" w:type="dxa"/>
+            <w:left w:w="0" w:type="dxa"/>
+            <w:bottom w:w="0" w:type="dxa"/>
+            <w:right w:w="0" w:type="dxa"/>
+          </w:tblCellMar>
+        </w:tblPrEx>
+        <w:trPr>
+          <w:trHeight w:val="430" w:hRule="atLeast"/>
+        </w:trPr>
+        <w:tc>
+          <w:tcPr>
+            <w:tcW w:w="464" w:type="dxa"/>
+            <w:vMerge w:val="continue"/>
+            <w:vAlign w:val="center"/>
+          </w:tcPr>
+          <w:p>
+            <w:pPr>
+              <w:rPr>
+                <w:rFonts w:hint="eastAsia" w:ascii="宋体" w:hAnsi="宋体" w:eastAsia="宋体" w:cs="宋体"/>
+                <w:sz w:val="18"/>
+                <w:szCs w:val="18"/>
+              </w:rPr>
+            </w:pPr>
+          </w:p>
+        </w:tc>
+        <w:tc>
+          <w:tcPr>
+            <w:tcW w:w="1147" w:type="dxa"/>
+            <w:vMerge w:val="continue"/>
+            <w:shd w:val="clear" w:color="auto" w:fill="auto"/>
+            <w:vAlign w:val="center"/>
+          </w:tcPr>
+          <w:p>
+            <w:pPr>
+              <w:jc w:val="center"/>
+              <w:rPr>
+                <w:rFonts w:hint="eastAsia" w:ascii="宋体" w:hAnsi="宋体" w:eastAsia="宋体" w:cs="宋体"/>
+                <w:sz w:val="18"/>
+                <w:szCs w:val="18"/>
+              </w:rPr>
+            </w:pPr>
+          </w:p>
+        </w:tc>
+        <w:tc>
+          <w:tcPr>
+            <w:tcW w:w="2028" w:type="dxa"/>
+            <w:shd w:val="clear" w:color="auto" w:fill="auto"/>
+            <w:vAlign w:val="top"/>
+          </w:tcPr>
+          <w:p>
+            <w:pPr>
+              <w:rPr>
+                <w:rFonts w:hint="eastAsia" w:ascii="宋体" w:hAnsi="宋体" w:eastAsia="宋体" w:cs="宋体"/>
+                <w:snapToGrid w:val="0"/>
+                <w:color w:val="000000"/>
+                <w:kern w:val="0"/>
+                <w:sz w:val="18"/>
+                <w:szCs w:val="18"/>
+                <w:lang w:val="en-US" w:eastAsia="en-US" w:bidi="ar-SA"/>
+              </w:rPr>
+            </w:pPr>
+            <w:r>
+              <w:rPr>
+                <w:rFonts w:hint="eastAsia" w:ascii="宋体" w:hAnsi="宋体" w:eastAsia="宋体" w:cs="宋体"/>
+                <w:sz w:val="18"/>
+                <w:szCs w:val="18"/>
+              </w:rPr>
+              <w:t>抽查配置管理数据库准确率</w:t>
+            </w:r>
+          </w:p>
+        </w:tc>
+        <w:tc>
+          <w:tcPr>
+            <w:tcW w:w="818" w:type="dxa"/>
+            <w:shd w:val="clear" w:color="auto" w:fill="auto"/>
+            <w:vAlign w:val="top"/>
+          </w:tcPr>
+          <w:p>
+            <w:pPr>
+              <w:rPr>
+                <w:rFonts w:hint="eastAsia" w:ascii="宋体" w:hAnsi="宋体" w:eastAsia="宋体" w:cs="宋体"/>
+                <w:snapToGrid w:val="0"/>
+                <w:color w:val="000000"/>
+                <w:kern w:val="0"/>
+                <w:sz w:val="18"/>
+                <w:szCs w:val="18"/>
+                <w:lang w:val="en-US" w:eastAsia="en-US" w:bidi="ar-SA"/>
+              </w:rPr>
+            </w:pPr>
+            <w:r>
+              <w:rPr>
+                <w:rFonts w:hint="eastAsia" w:ascii="宋体" w:hAnsi="宋体" w:eastAsia="宋体" w:cs="宋体"/>
+                <w:sz w:val="18"/>
+                <w:szCs w:val="18"/>
+              </w:rPr>
+              <w:t>≥98%</w:t>
+            </w:r>
+          </w:p>
+        </w:tc>
+        <w:tc>
+          <w:tcPr>
+            <w:tcW w:w="3468" w:type="dxa"/>
+            <w:shd w:val="clear" w:color="auto" w:fill="auto"/>
+            <w:vAlign w:val="top"/>
+          </w:tcPr>
+          <w:p>
+            <w:pPr>
+              <w:rPr>
+                <w:rFonts w:hint="eastAsia" w:ascii="宋体" w:hAnsi="宋体" w:eastAsia="宋体" w:cs="宋体"/>
+                <w:snapToGrid w:val="0"/>
+                <w:color w:val="000000"/>
+                <w:kern w:val="0"/>
+                <w:sz w:val="18"/>
+                <w:szCs w:val="18"/>
+                <w:lang w:val="en-US" w:eastAsia="en-US" w:bidi="ar-SA"/>
+              </w:rPr>
+            </w:pPr>
+            <w:r>
+              <w:rPr>
+                <w:rFonts w:hint="eastAsia" w:ascii="宋体" w:hAnsi="宋体" w:eastAsia="宋体" w:cs="宋体"/>
+                <w:sz w:val="18"/>
+                <w:szCs w:val="18"/>
+              </w:rPr>
+              <w:t>抽查的配置项记录与现场实际相符的项目数/抽查配置项的项目总数</w:t>
+            </w:r>
+            <w:r>
+              <w:rPr>
+                <w:rFonts w:hint="eastAsia" w:ascii="宋体" w:hAnsi="宋体" w:eastAsia="宋体" w:cs="宋体"/>
+                <w:sz w:val="18"/>
+                <w:szCs w:val="18"/>
+                <w:lang w:eastAsia="zh-CN"/>
+              </w:rPr>
+              <w:t>*</w:t>
+            </w:r>
+            <w:r>
+              <w:rPr>
+                <w:rFonts w:hint="eastAsia" w:ascii="宋体" w:hAnsi="宋体" w:eastAsia="宋体" w:cs="宋体"/>
+                <w:sz w:val="18"/>
+                <w:szCs w:val="18"/>
+              </w:rPr>
+              <w:t>100%</w:t>
+            </w:r>
+          </w:p>
+        </w:tc>
+        <w:tc>
+          <w:tcPr>
+            <w:tcW w:w="609" w:type="dxa"/>
+            <w:shd w:val="clear" w:color="auto" w:fill="auto"/>
+            <w:vAlign w:val="top"/>
+          </w:tcPr>
+          <w:p>
+            <w:pPr>
+              <w:rPr>
+                <w:rFonts w:hint="eastAsia" w:ascii="宋体" w:hAnsi="宋体" w:eastAsia="宋体" w:cs="宋体"/>
+                <w:snapToGrid w:val="0"/>
+                <w:color w:val="000000"/>
+                <w:kern w:val="0"/>
+                <w:sz w:val="18"/>
+                <w:szCs w:val="18"/>
+                <w:lang w:val="en-US" w:eastAsia="en-US" w:bidi="ar-SA"/>
+              </w:rPr>
+            </w:pPr>
+            <w:r>
+              <w:rPr>
+                <w:rFonts w:hint="eastAsia" w:ascii="宋体" w:hAnsi="宋体" w:eastAsia="宋体" w:cs="宋体"/>
+                <w:sz w:val="18"/>
+                <w:szCs w:val="18"/>
+              </w:rPr>
+              <w:t>每季度</w:t>
+            </w:r>
+          </w:p>
+        </w:tc>
+        <w:tc>
+          <w:tcPr>
+            <w:tcW w:w="1070" w:type="dxa"/>
+            <w:shd w:val="clear" w:color="auto" w:fill="auto"/>
+            <w:vAlign w:val="top"/>
+          </w:tcPr>
+          <w:p>
+            <w:pPr>
+              <w:rPr>
+                <w:rFonts w:hint="eastAsia" w:ascii="宋体" w:hAnsi="宋体" w:eastAsia="宋体" w:cs="宋体"/>
+                <w:snapToGrid w:val="0"/>
+                <w:color w:val="000000"/>
+                <w:kern w:val="0"/>
+                <w:sz w:val="18"/>
+                <w:szCs w:val="18"/>
+                <w:lang w:val="en-US" w:eastAsia="en-US" w:bidi="ar-SA"/>
+              </w:rPr>
+            </w:pPr>
+            <w:r>
+              <w:rPr>
+                <w:rFonts w:hint="eastAsia" w:ascii="宋体" w:hAnsi="宋体" w:eastAsia="宋体" w:cs="宋体"/>
+                <w:sz w:val="18"/>
+                <w:szCs w:val="18"/>
+              </w:rPr>
+              <w:t>运维部</w:t>
+            </w:r>
+          </w:p>
+        </w:tc>
+      </w:tr>
+      <w:tr>
+        <w:tblPrEx>
+          <w:tblBorders>
+            <w:top w:val="single" w:color="000000" w:sz="6" w:space="0"/>
+            <w:left w:val="single" w:color="000000" w:sz="6" w:space="0"/>
+            <w:bottom w:val="single" w:color="000000" w:sz="6" w:space="0"/>
+            <w:right w:val="single" w:color="000000" w:sz="6" w:space="0"/>
+            <w:insideH w:val="single" w:color="000000" w:sz="6" w:space="0"/>
+            <w:insideV w:val="single" w:color="000000" w:sz="6" w:space="0"/>
+          </w:tblBorders>
+          <w:tblCellMar>
+            <w:top w:w="0" w:type="dxa"/>
+            <w:left w:w="0" w:type="dxa"/>
+            <w:bottom w:w="0" w:type="dxa"/>
+            <w:right w:w="0" w:type="dxa"/>
+          </w:tblCellMar>
+        </w:tblPrEx>
+        <w:trPr>
+          <w:trHeight w:val="430" w:hRule="atLeast"/>
+        </w:trPr>
+        <w:tc>
+          <w:tcPr>
+            <w:tcW w:w="464" w:type="dxa"/>
+            <w:vMerge w:val="continue"/>
+            <w:vAlign w:val="center"/>
+          </w:tcPr>
+          <w:p>
+            <w:pPr>
+              <w:rPr>
+                <w:rFonts w:hint="eastAsia" w:ascii="宋体" w:hAnsi="宋体" w:eastAsia="宋体" w:cs="宋体"/>
+                <w:sz w:val="18"/>
+                <w:szCs w:val="18"/>
+              </w:rPr>
+            </w:pPr>
+          </w:p>
+        </w:tc>
+        <w:tc>
+          <w:tcPr>
+            <w:tcW w:w="1147" w:type="dxa"/>
+            <w:shd w:val="clear" w:color="auto" w:fill="auto"/>
+            <w:vAlign w:val="center"/>
+          </w:tcPr>
+          <w:p>
+            <w:pPr>
+              <w:jc w:val="center"/>
+              <w:rPr>
+                <w:rFonts w:hint="eastAsia" w:ascii="宋体" w:hAnsi="宋体" w:eastAsia="宋体" w:cs="宋体"/>
+                <w:sz w:val="18"/>
+                <w:szCs w:val="18"/>
+                <w:lang w:val="en-US" w:eastAsia="en-US"/>
+              </w:rPr>
+            </w:pPr>
+            <w:r>
+              <w:rPr>
+                <w:rFonts w:hint="eastAsia" w:ascii="宋体" w:hAnsi="宋体" w:eastAsia="宋体" w:cs="宋体"/>
+                <w:sz w:val="18"/>
+                <w:szCs w:val="18"/>
+              </w:rPr>
+              <w:t>服务可用性和连续性管理</w:t>
+            </w:r>
+          </w:p>
+        </w:tc>
+        <w:tc>
+          <w:tcPr>
+            <w:tcW w:w="2028" w:type="dxa"/>
+            <w:shd w:val="clear" w:color="auto" w:fill="auto"/>
+          </w:tcPr>
+          <w:p>
+            <w:pPr>
+              <w:rPr>
+                <w:rFonts w:hint="eastAsia" w:ascii="宋体" w:hAnsi="宋体" w:eastAsia="宋体" w:cs="宋体"/>
+                <w:sz w:val="18"/>
+                <w:szCs w:val="18"/>
+                <w:lang w:val="en-US" w:eastAsia="en-US"/>
+              </w:rPr>
+            </w:pPr>
+            <w:r>
+              <w:rPr>
+                <w:rFonts w:hint="eastAsia" w:ascii="宋体" w:hAnsi="宋体" w:eastAsia="宋体" w:cs="宋体"/>
+                <w:sz w:val="18"/>
+                <w:szCs w:val="18"/>
+              </w:rPr>
+              <w:t>系统可用率</w:t>
+            </w:r>
+          </w:p>
+        </w:tc>
+        <w:tc>
+          <w:tcPr>
+            <w:tcW w:w="818" w:type="dxa"/>
+            <w:shd w:val="clear" w:color="auto" w:fill="auto"/>
+          </w:tcPr>
+          <w:p>
+            <w:pPr>
+              <w:rPr>
+                <w:rFonts w:hint="eastAsia" w:ascii="宋体" w:hAnsi="宋体" w:eastAsia="宋体" w:cs="宋体"/>
+                <w:sz w:val="18"/>
+                <w:szCs w:val="18"/>
+                <w:lang w:val="en-US" w:eastAsia="en-US"/>
+              </w:rPr>
+            </w:pPr>
+            <w:r>
+              <w:rPr>
+                <w:rFonts w:hint="eastAsia" w:ascii="宋体" w:hAnsi="宋体" w:eastAsia="宋体" w:cs="宋体"/>
+                <w:sz w:val="18"/>
+                <w:szCs w:val="18"/>
+              </w:rPr>
+              <w:t>≥98%</w:t>
+            </w:r>
+          </w:p>
+        </w:tc>
+        <w:tc>
+          <w:tcPr>
+            <w:tcW w:w="3468" w:type="dxa"/>
+            <w:shd w:val="clear" w:color="auto" w:fill="auto"/>
+          </w:tcPr>
+          <w:p>
+            <w:pPr>
+              <w:rPr>
+                <w:rFonts w:hint="eastAsia" w:ascii="宋体" w:hAnsi="宋体" w:eastAsia="宋体" w:cs="宋体"/>
+                <w:sz w:val="18"/>
+                <w:szCs w:val="18"/>
+                <w:lang w:val="en-US" w:eastAsia="en-US"/>
+              </w:rPr>
+            </w:pPr>
+            <w:r>
+              <w:rPr>
+                <w:rFonts w:hint="eastAsia" w:ascii="宋体" w:hAnsi="宋体" w:eastAsia="宋体" w:cs="宋体"/>
+                <w:sz w:val="18"/>
+                <w:szCs w:val="18"/>
+              </w:rPr>
+              <w:t>系统可用的数量/系统总数</w:t>
+            </w:r>
+            <w:r>
+              <w:rPr>
+                <w:rFonts w:hint="eastAsia" w:ascii="宋体" w:hAnsi="宋体" w:eastAsia="宋体" w:cs="宋体"/>
+                <w:sz w:val="18"/>
+                <w:szCs w:val="18"/>
+                <w:lang w:eastAsia="zh-CN"/>
+              </w:rPr>
+              <w:t>*</w:t>
+            </w:r>
+            <w:r>
+              <w:rPr>
+                <w:rFonts w:hint="eastAsia" w:ascii="宋体" w:hAnsi="宋体" w:eastAsia="宋体" w:cs="宋体"/>
+                <w:sz w:val="18"/>
+                <w:szCs w:val="18"/>
+              </w:rPr>
+              <w:t>100%</w:t>
+            </w:r>
+          </w:p>
+        </w:tc>
+        <w:tc>
+          <w:tcPr>
+            <w:tcW w:w="609" w:type="dxa"/>
+            <w:shd w:val="clear" w:color="auto" w:fill="auto"/>
+          </w:tcPr>
+          <w:p>
+            <w:pPr>
+              <w:rPr>
+                <w:rFonts w:hint="eastAsia" w:ascii="宋体" w:hAnsi="宋体" w:eastAsia="宋体" w:cs="宋体"/>
+                <w:sz w:val="18"/>
+                <w:szCs w:val="18"/>
+                <w:lang w:val="en-US" w:eastAsia="en-US"/>
+              </w:rPr>
+            </w:pPr>
+            <w:r>
+              <w:rPr>
+                <w:rFonts w:hint="eastAsia" w:ascii="宋体" w:hAnsi="宋体" w:eastAsia="宋体" w:cs="宋体"/>
+                <w:sz w:val="18"/>
+                <w:szCs w:val="18"/>
+              </w:rPr>
+              <w:t>每季度</w:t>
+            </w:r>
+          </w:p>
+        </w:tc>
+        <w:tc>
+          <w:tcPr>
+            <w:tcW w:w="1070" w:type="dxa"/>
+            <w:shd w:val="clear" w:color="auto" w:fill="auto"/>
+          </w:tcPr>
+          <w:p>
+            <w:pPr>
+              <w:rPr>
+                <w:rFonts w:hint="eastAsia" w:ascii="宋体" w:hAnsi="宋体" w:eastAsia="宋体" w:cs="宋体"/>
+                <w:sz w:val="18"/>
+                <w:szCs w:val="18"/>
+                <w:lang w:val="en-US" w:eastAsia="en-US"/>
+              </w:rPr>
+            </w:pPr>
+            <w:r>
+              <w:rPr>
+                <w:rFonts w:hint="eastAsia" w:ascii="宋体" w:hAnsi="宋体" w:eastAsia="宋体" w:cs="宋体"/>
+                <w:sz w:val="18"/>
+                <w:szCs w:val="18"/>
+              </w:rPr>
+              <w:t>运维部</w:t>
+            </w:r>
+          </w:p>
+        </w:tc>
+      </w:tr>
+      <w:tr>
+        <w:tblPrEx>
+          <w:tblBorders>
+            <w:top w:val="single" w:color="000000" w:sz="6" w:space="0"/>
+            <w:left w:val="single" w:color="000000" w:sz="6" w:space="0"/>
+            <w:bottom w:val="single" w:color="000000" w:sz="6" w:space="0"/>
+            <w:right w:val="single" w:color="000000" w:sz="6" w:space="0"/>
+            <w:insideH w:val="single" w:color="000000" w:sz="6" w:space="0"/>
+            <w:insideV w:val="single" w:color="000000" w:sz="6" w:space="0"/>
+          </w:tblBorders>
+          <w:tblCellMar>
+            <w:top w:w="0" w:type="dxa"/>
+            <w:left w:w="0" w:type="dxa"/>
+            <w:bottom w:w="0" w:type="dxa"/>
+            <w:right w:w="0" w:type="dxa"/>
+          </w:tblCellMar>
+        </w:tblPrEx>
+        <w:trPr>
+          <w:trHeight w:val="430" w:hRule="atLeast"/>
+        </w:trPr>
+        <w:tc>
+          <w:tcPr>
+            <w:tcW w:w="464" w:type="dxa"/>
+            <w:vMerge w:val="continue"/>
+            <w:vAlign w:val="center"/>
+          </w:tcPr>
+          <w:p>
+            <w:pPr>
+              <w:rPr>
+                <w:rFonts w:hint="eastAsia" w:ascii="宋体" w:hAnsi="宋体" w:eastAsia="宋体" w:cs="宋体"/>
+                <w:sz w:val="18"/>
+                <w:szCs w:val="18"/>
+              </w:rPr>
+            </w:pPr>
+          </w:p>
+        </w:tc>
+        <w:tc>
+          <w:tcPr>
+            <w:tcW w:w="1147" w:type="dxa"/>
+            <w:shd w:val="clear" w:color="auto" w:fill="auto"/>
+            <w:vAlign w:val="center"/>
+          </w:tcPr>
+          <w:p>
+            <w:pPr>
+              <w:jc w:val="center"/>
+              <w:rPr>
+                <w:rFonts w:hint="eastAsia" w:ascii="宋体" w:hAnsi="宋体" w:eastAsia="宋体" w:cs="宋体"/>
+                <w:sz w:val="18"/>
+                <w:szCs w:val="18"/>
+                <w:lang w:val="en-US" w:eastAsia="en-US"/>
+              </w:rPr>
+            </w:pPr>
+            <w:r>
+              <w:rPr>
+                <w:rFonts w:hint="eastAsia" w:ascii="宋体" w:hAnsi="宋体" w:eastAsia="宋体" w:cs="宋体"/>
+                <w:sz w:val="18"/>
+                <w:szCs w:val="18"/>
+              </w:rPr>
+              <w:t>系统容量管理</w:t>
+            </w:r>
+          </w:p>
+        </w:tc>
+        <w:tc>
+          <w:tcPr>
+            <w:tcW w:w="2028" w:type="dxa"/>
+            <w:shd w:val="clear" w:color="auto" w:fill="auto"/>
+          </w:tcPr>
+          <w:p>
+            <w:pPr>
+              <w:rPr>
+                <w:rFonts w:hint="eastAsia" w:ascii="宋体" w:hAnsi="宋体" w:eastAsia="宋体" w:cs="宋体"/>
+                <w:sz w:val="18"/>
+                <w:szCs w:val="18"/>
+                <w:lang w:val="en-US" w:eastAsia="en-US"/>
+              </w:rPr>
+            </w:pPr>
+            <w:r>
+              <w:rPr>
+                <w:rFonts w:hint="eastAsia" w:ascii="宋体" w:hAnsi="宋体" w:eastAsia="宋体" w:cs="宋体"/>
+                <w:sz w:val="18"/>
+                <w:szCs w:val="18"/>
+              </w:rPr>
+              <w:t>由于容量原因发生的事件次数</w:t>
+            </w:r>
+          </w:p>
+        </w:tc>
+        <w:tc>
+          <w:tcPr>
+            <w:tcW w:w="818" w:type="dxa"/>
+            <w:shd w:val="clear" w:color="auto" w:fill="auto"/>
+          </w:tcPr>
+          <w:p>
+            <w:pPr>
+              <w:rPr>
+                <w:rFonts w:hint="eastAsia" w:ascii="宋体" w:hAnsi="宋体" w:eastAsia="宋体" w:cs="宋体"/>
+                <w:sz w:val="18"/>
+                <w:szCs w:val="18"/>
+                <w:lang w:val="en-US" w:eastAsia="en-US"/>
+              </w:rPr>
+            </w:pPr>
+            <w:r>
+              <w:rPr>
+                <w:rFonts w:hint="eastAsia" w:ascii="宋体" w:hAnsi="宋体" w:eastAsia="宋体" w:cs="宋体"/>
+                <w:sz w:val="18"/>
+                <w:szCs w:val="18"/>
+              </w:rPr>
+              <w:t>&lt;3次</w:t>
+            </w:r>
+          </w:p>
+        </w:tc>
+        <w:tc>
+          <w:tcPr>
+            <w:tcW w:w="3468" w:type="dxa"/>
+            <w:shd w:val="clear" w:color="auto" w:fill="auto"/>
+          </w:tcPr>
+          <w:p>
+            <w:pPr>
+              <w:rPr>
+                <w:rFonts w:hint="eastAsia" w:ascii="宋体" w:hAnsi="宋体" w:eastAsia="宋体" w:cs="宋体"/>
+                <w:sz w:val="18"/>
+                <w:szCs w:val="18"/>
+                <w:lang w:val="en-US" w:eastAsia="en-US"/>
+              </w:rPr>
+            </w:pPr>
+            <w:r>
+              <w:rPr>
+                <w:rFonts w:hint="eastAsia" w:ascii="宋体" w:hAnsi="宋体" w:eastAsia="宋体" w:cs="宋体"/>
+                <w:sz w:val="18"/>
+                <w:szCs w:val="18"/>
+              </w:rPr>
+              <w:t>由于容量原因发生的事件次数</w:t>
+            </w:r>
+          </w:p>
+        </w:tc>
+        <w:tc>
+          <w:tcPr>
+            <w:tcW w:w="609" w:type="dxa"/>
+            <w:shd w:val="clear" w:color="auto" w:fill="auto"/>
+          </w:tcPr>
+          <w:p>
+            <w:pPr>
+              <w:rPr>
+                <w:rFonts w:hint="eastAsia" w:ascii="宋体" w:hAnsi="宋体" w:eastAsia="宋体" w:cs="宋体"/>
+                <w:sz w:val="18"/>
+                <w:szCs w:val="18"/>
+                <w:lang w:val="en-US" w:eastAsia="en-US"/>
+              </w:rPr>
+            </w:pPr>
+            <w:r>
+              <w:rPr>
+                <w:rFonts w:hint="eastAsia" w:ascii="宋体" w:hAnsi="宋体" w:eastAsia="宋体" w:cs="宋体"/>
+                <w:sz w:val="18"/>
+                <w:szCs w:val="18"/>
+              </w:rPr>
+              <w:t>每季度</w:t>
+            </w:r>
+          </w:p>
+        </w:tc>
+        <w:tc>
+          <w:tcPr>
+            <w:tcW w:w="1070" w:type="dxa"/>
+            <w:shd w:val="clear" w:color="auto" w:fill="auto"/>
+          </w:tcPr>
+          <w:p>
+            <w:pPr>
+              <w:rPr>
+                <w:rFonts w:hint="eastAsia" w:ascii="宋体" w:hAnsi="宋体" w:eastAsia="宋体" w:cs="宋体"/>
+                <w:sz w:val="18"/>
+                <w:szCs w:val="18"/>
+                <w:lang w:val="en-US" w:eastAsia="en-US"/>
+              </w:rPr>
+            </w:pPr>
+            <w:r>
+              <w:rPr>
+                <w:rFonts w:hint="eastAsia" w:ascii="宋体" w:hAnsi="宋体" w:eastAsia="宋体" w:cs="宋体"/>
+                <w:sz w:val="18"/>
+                <w:szCs w:val="18"/>
+              </w:rPr>
+              <w:t>运维部</w:t>
+            </w:r>
+          </w:p>
+        </w:tc>
+      </w:tr>
+      <w:tr>
+        <w:tblPrEx>
+          <w:tblBorders>
+            <w:top w:val="single" w:color="000000" w:sz="6" w:space="0"/>
+            <w:left w:val="single" w:color="000000" w:sz="6" w:space="0"/>
+            <w:bottom w:val="single" w:color="000000" w:sz="6" w:space="0"/>
+            <w:right w:val="single" w:color="000000" w:sz="6" w:space="0"/>
+            <w:insideH w:val="single" w:color="000000" w:sz="6" w:space="0"/>
+            <w:insideV w:val="single" w:color="000000" w:sz="6" w:space="0"/>
+          </w:tblBorders>
+          <w:tblCellMar>
+            <w:top w:w="0" w:type="dxa"/>
+            <w:left w:w="0" w:type="dxa"/>
+            <w:bottom w:w="0" w:type="dxa"/>
+            <w:right w:w="0" w:type="dxa"/>
+          </w:tblCellMar>
+        </w:tblPrEx>
+        <w:trPr>
+          <w:trHeight w:val="287" w:hRule="atLeast"/>
+        </w:trPr>
+        <w:tc>
+          <w:tcPr>
+            <w:tcW w:w="464" w:type="dxa"/>
+            <w:vMerge w:val="continue"/>
+            <w:vAlign w:val="center"/>
+          </w:tcPr>
+          <w:p>
+            <w:pPr>
+              <w:rPr>
+                <w:rFonts w:hint="eastAsia" w:ascii="宋体" w:hAnsi="宋体" w:eastAsia="宋体" w:cs="宋体"/>
+                <w:sz w:val="18"/>
+                <w:szCs w:val="18"/>
+              </w:rPr>
+            </w:pPr>
+          </w:p>
+        </w:tc>
+        <w:tc>
+          <w:tcPr>
+            <w:tcW w:w="1147" w:type="dxa"/>
+            <w:vMerge w:val="restart"/>
+            <w:shd w:val="clear" w:color="auto" w:fill="auto"/>
+            <w:vAlign w:val="center"/>
+          </w:tcPr>
+          <w:p>
+            <w:pPr>
+              <w:jc w:val="center"/>
+              <w:rPr>
+                <w:rFonts w:hint="eastAsia" w:ascii="宋体" w:hAnsi="宋体" w:eastAsia="宋体" w:cs="宋体"/>
+                <w:sz w:val="18"/>
+                <w:szCs w:val="18"/>
+                <w:lang w:val="en-US" w:eastAsia="en-US"/>
+              </w:rPr>
+            </w:pPr>
+            <w:r>
+              <w:rPr>
+                <w:rFonts w:hint="eastAsia" w:ascii="宋体" w:hAnsi="宋体" w:eastAsia="宋体" w:cs="宋体"/>
+                <w:sz w:val="18"/>
+                <w:szCs w:val="18"/>
+              </w:rPr>
+              <w:t>信息安全</w:t>
+            </w:r>
+          </w:p>
+        </w:tc>
+        <w:tc>
+          <w:tcPr>
+            <w:tcW w:w="2028" w:type="dxa"/>
+            <w:shd w:val="clear" w:color="auto" w:fill="auto"/>
+          </w:tcPr>
+          <w:p>
+            <w:pPr>
+              <w:rPr>
+                <w:rFonts w:hint="eastAsia" w:ascii="宋体" w:hAnsi="宋体" w:eastAsia="宋体" w:cs="宋体"/>
+                <w:sz w:val="18"/>
+                <w:szCs w:val="18"/>
+                <w:lang w:val="en-US" w:eastAsia="en-US"/>
+              </w:rPr>
+            </w:pPr>
+            <w:r>
+              <w:rPr>
+                <w:rFonts w:hint="eastAsia" w:ascii="宋体" w:hAnsi="宋体" w:eastAsia="宋体" w:cs="宋体"/>
+                <w:sz w:val="18"/>
+                <w:szCs w:val="18"/>
+              </w:rPr>
+              <w:t>客户信息泄露次数</w:t>
+            </w:r>
+          </w:p>
+        </w:tc>
+        <w:tc>
+          <w:tcPr>
+            <w:tcW w:w="818" w:type="dxa"/>
+            <w:shd w:val="clear" w:color="auto" w:fill="auto"/>
+          </w:tcPr>
+          <w:p>
+            <w:pPr>
+              <w:rPr>
+                <w:rFonts w:hint="eastAsia" w:ascii="宋体" w:hAnsi="宋体" w:eastAsia="宋体" w:cs="宋体"/>
+                <w:sz w:val="18"/>
+                <w:szCs w:val="18"/>
+                <w:lang w:val="en-US" w:eastAsia="en-US"/>
+              </w:rPr>
+            </w:pPr>
+            <w:r>
+              <w:rPr>
+                <w:rFonts w:hint="eastAsia" w:ascii="宋体" w:hAnsi="宋体" w:eastAsia="宋体" w:cs="宋体"/>
+                <w:sz w:val="18"/>
+                <w:szCs w:val="18"/>
+              </w:rPr>
+              <w:t>0次</w:t>
+            </w:r>
+          </w:p>
+        </w:tc>
+        <w:tc>
+          <w:tcPr>
+            <w:tcW w:w="3468" w:type="dxa"/>
+            <w:shd w:val="clear" w:color="auto" w:fill="auto"/>
+          </w:tcPr>
+          <w:p>
+            <w:pPr>
+              <w:rPr>
+                <w:rFonts w:hint="eastAsia" w:ascii="宋体" w:hAnsi="宋体" w:eastAsia="宋体" w:cs="宋体"/>
+                <w:sz w:val="18"/>
+                <w:szCs w:val="18"/>
+                <w:lang w:val="en-US" w:eastAsia="en-US"/>
+              </w:rPr>
+            </w:pPr>
+            <w:r>
+              <w:rPr>
+                <w:rFonts w:hint="eastAsia" w:ascii="宋体" w:hAnsi="宋体" w:eastAsia="宋体" w:cs="宋体"/>
+                <w:sz w:val="18"/>
+                <w:szCs w:val="18"/>
+              </w:rPr>
+              <w:t>服务过程中不得发生客户信息泄露</w:t>
+            </w:r>
+          </w:p>
+        </w:tc>
+        <w:tc>
+          <w:tcPr>
+            <w:tcW w:w="609" w:type="dxa"/>
+            <w:shd w:val="clear" w:color="auto" w:fill="auto"/>
+          </w:tcPr>
+          <w:p>
+            <w:pPr>
+              <w:rPr>
+                <w:rFonts w:hint="eastAsia" w:ascii="宋体" w:hAnsi="宋体" w:eastAsia="宋体" w:cs="宋体"/>
+                <w:sz w:val="18"/>
+                <w:szCs w:val="18"/>
+                <w:lang w:val="en-US" w:eastAsia="en-US"/>
+              </w:rPr>
+            </w:pPr>
+            <w:r>
+              <w:rPr>
+                <w:rFonts w:hint="eastAsia" w:ascii="宋体" w:hAnsi="宋体" w:eastAsia="宋体" w:cs="宋体"/>
+                <w:sz w:val="18"/>
+                <w:szCs w:val="18"/>
+              </w:rPr>
               <w:t>每年</w:t>
             </w:r>
           </w:p>
@@ -4828,9 +8024,337 @@
                 <w:rFonts w:hint="eastAsia" w:ascii="宋体" w:hAnsi="宋体" w:eastAsia="宋体" w:cs="宋体"/>
                 <w:sz w:val="18"/>
                 <w:szCs w:val="18"/>
-                <w:lang w:val="en-US" w:eastAsia="zh-CN"/>
-              </w:rPr>
-            </w:pPr>
+                <w:lang w:val="en-US" w:eastAsia="en-US"/>
+              </w:rPr>
+            </w:pPr>
+            <w:r>
+              <w:rPr>
+                <w:rFonts w:hint="eastAsia" w:ascii="宋体" w:hAnsi="宋体" w:eastAsia="宋体" w:cs="宋体"/>
+                <w:sz w:val="18"/>
+                <w:szCs w:val="18"/>
+              </w:rPr>
+              <w:t>运维部</w:t>
+            </w:r>
+          </w:p>
+        </w:tc>
+      </w:tr>
+      <w:tr>
+        <w:tblPrEx>
+          <w:tblBorders>
+            <w:top w:val="single" w:color="000000" w:sz="6" w:space="0"/>
+            <w:left w:val="single" w:color="000000" w:sz="6" w:space="0"/>
+            <w:bottom w:val="single" w:color="000000" w:sz="6" w:space="0"/>
+            <w:right w:val="single" w:color="000000" w:sz="6" w:space="0"/>
+            <w:insideH w:val="single" w:color="000000" w:sz="6" w:space="0"/>
+            <w:insideV w:val="single" w:color="000000" w:sz="6" w:space="0"/>
+          </w:tblBorders>
+          <w:tblCellMar>
+            <w:top w:w="0" w:type="dxa"/>
+            <w:left w:w="0" w:type="dxa"/>
+            <w:bottom w:w="0" w:type="dxa"/>
+            <w:right w:w="0" w:type="dxa"/>
+          </w:tblCellMar>
+        </w:tblPrEx>
+        <w:trPr>
+          <w:trHeight w:val="430" w:hRule="atLeast"/>
+        </w:trPr>
+        <w:tc>
+          <w:tcPr>
+            <w:tcW w:w="464" w:type="dxa"/>
+            <w:vMerge w:val="continue"/>
+            <w:vAlign w:val="center"/>
+          </w:tcPr>
+          <w:p>
+            <w:pPr>
+              <w:rPr>
+                <w:rFonts w:hint="eastAsia" w:ascii="宋体" w:hAnsi="宋体" w:eastAsia="宋体" w:cs="宋体"/>
+                <w:sz w:val="18"/>
+                <w:szCs w:val="18"/>
+              </w:rPr>
+            </w:pPr>
+          </w:p>
+        </w:tc>
+        <w:tc>
+          <w:tcPr>
+            <w:tcW w:w="1147" w:type="dxa"/>
+            <w:vMerge w:val="continue"/>
+            <w:vAlign w:val="center"/>
+          </w:tcPr>
+          <w:p>
+            <w:pPr>
+              <w:jc w:val="center"/>
+              <w:rPr>
+                <w:rFonts w:hint="eastAsia" w:ascii="宋体" w:hAnsi="宋体" w:eastAsia="宋体" w:cs="宋体"/>
+                <w:sz w:val="18"/>
+                <w:szCs w:val="18"/>
+              </w:rPr>
+            </w:pPr>
+          </w:p>
+        </w:tc>
+        <w:tc>
+          <w:tcPr>
+            <w:tcW w:w="2028" w:type="dxa"/>
+            <w:shd w:val="clear" w:color="auto" w:fill="auto"/>
+          </w:tcPr>
+          <w:p>
+            <w:pPr>
+              <w:rPr>
+                <w:rFonts w:hint="eastAsia" w:ascii="宋体" w:hAnsi="宋体" w:eastAsia="宋体" w:cs="宋体"/>
+                <w:sz w:val="18"/>
+                <w:szCs w:val="18"/>
+                <w:lang w:val="en-US" w:eastAsia="en-US"/>
+              </w:rPr>
+            </w:pPr>
+            <w:r>
+              <w:rPr>
+                <w:rFonts w:hint="eastAsia" w:ascii="宋体" w:hAnsi="宋体" w:eastAsia="宋体" w:cs="宋体"/>
+                <w:sz w:val="18"/>
+                <w:szCs w:val="18"/>
+              </w:rPr>
+              <w:t>信息安全事件客户投诉</w:t>
+            </w:r>
+          </w:p>
+        </w:tc>
+        <w:tc>
+          <w:tcPr>
+            <w:tcW w:w="818" w:type="dxa"/>
+            <w:shd w:val="clear" w:color="auto" w:fill="auto"/>
+          </w:tcPr>
+          <w:p>
+            <w:pPr>
+              <w:rPr>
+                <w:rFonts w:hint="eastAsia" w:ascii="宋体" w:hAnsi="宋体" w:eastAsia="宋体" w:cs="宋体"/>
+                <w:sz w:val="18"/>
+                <w:szCs w:val="18"/>
+                <w:lang w:val="en-US" w:eastAsia="en-US"/>
+              </w:rPr>
+            </w:pPr>
+            <w:r>
+              <w:rPr>
+                <w:rFonts w:hint="eastAsia" w:ascii="宋体" w:hAnsi="宋体" w:eastAsia="宋体" w:cs="宋体"/>
+                <w:sz w:val="18"/>
+                <w:szCs w:val="18"/>
+              </w:rPr>
+              <w:t>0次</w:t>
+            </w:r>
+          </w:p>
+        </w:tc>
+        <w:tc>
+          <w:tcPr>
+            <w:tcW w:w="3468" w:type="dxa"/>
+            <w:shd w:val="clear" w:color="auto" w:fill="auto"/>
+          </w:tcPr>
+          <w:p>
+            <w:pPr>
+              <w:rPr>
+                <w:rFonts w:hint="eastAsia" w:ascii="宋体" w:hAnsi="宋体" w:eastAsia="宋体" w:cs="宋体"/>
+                <w:sz w:val="18"/>
+                <w:szCs w:val="18"/>
+                <w:lang w:val="en-US" w:eastAsia="en-US"/>
+              </w:rPr>
+            </w:pPr>
+            <w:r>
+              <w:rPr>
+                <w:rFonts w:hint="eastAsia" w:ascii="宋体" w:hAnsi="宋体" w:eastAsia="宋体" w:cs="宋体"/>
+                <w:sz w:val="18"/>
+                <w:szCs w:val="18"/>
+              </w:rPr>
+              <w:t>服务过程中不得发生信息安全事件客户投诉</w:t>
+            </w:r>
+          </w:p>
+        </w:tc>
+        <w:tc>
+          <w:tcPr>
+            <w:tcW w:w="609" w:type="dxa"/>
+            <w:shd w:val="clear" w:color="auto" w:fill="auto"/>
+          </w:tcPr>
+          <w:p>
+            <w:pPr>
+              <w:rPr>
+                <w:rFonts w:hint="eastAsia" w:ascii="宋体" w:hAnsi="宋体" w:eastAsia="宋体" w:cs="宋体"/>
+                <w:sz w:val="18"/>
+                <w:szCs w:val="18"/>
+                <w:lang w:val="en-US" w:eastAsia="en-US"/>
+              </w:rPr>
+            </w:pPr>
+            <w:r>
+              <w:rPr>
+                <w:rFonts w:hint="eastAsia" w:ascii="宋体" w:hAnsi="宋体" w:eastAsia="宋体" w:cs="宋体"/>
+                <w:sz w:val="18"/>
+                <w:szCs w:val="18"/>
+              </w:rPr>
+              <w:t>每年</w:t>
+            </w:r>
+          </w:p>
+        </w:tc>
+        <w:tc>
+          <w:tcPr>
+            <w:tcW w:w="1070" w:type="dxa"/>
+            <w:shd w:val="clear" w:color="auto" w:fill="auto"/>
+          </w:tcPr>
+          <w:p>
+            <w:pPr>
+              <w:rPr>
+                <w:rFonts w:hint="eastAsia" w:ascii="宋体" w:hAnsi="宋体" w:eastAsia="宋体" w:cs="宋体"/>
+                <w:sz w:val="18"/>
+                <w:szCs w:val="18"/>
+                <w:lang w:val="en-US" w:eastAsia="en-US"/>
+              </w:rPr>
+            </w:pPr>
+            <w:r>
+              <w:rPr>
+                <w:rFonts w:hint="eastAsia" w:ascii="宋体" w:hAnsi="宋体" w:eastAsia="宋体" w:cs="宋体"/>
+                <w:sz w:val="18"/>
+                <w:szCs w:val="18"/>
+              </w:rPr>
+              <w:t>运维部</w:t>
+            </w:r>
+          </w:p>
+        </w:tc>
+      </w:tr>
+      <w:tr>
+        <w:tblPrEx>
+          <w:tblBorders>
+            <w:top w:val="single" w:color="000000" w:sz="6" w:space="0"/>
+            <w:left w:val="single" w:color="000000" w:sz="6" w:space="0"/>
+            <w:bottom w:val="single" w:color="000000" w:sz="6" w:space="0"/>
+            <w:right w:val="single" w:color="000000" w:sz="6" w:space="0"/>
+            <w:insideH w:val="single" w:color="000000" w:sz="6" w:space="0"/>
+            <w:insideV w:val="single" w:color="000000" w:sz="6" w:space="0"/>
+          </w:tblBorders>
+          <w:tblCellMar>
+            <w:top w:w="0" w:type="dxa"/>
+            <w:left w:w="0" w:type="dxa"/>
+            <w:bottom w:w="0" w:type="dxa"/>
+            <w:right w:w="0" w:type="dxa"/>
+          </w:tblCellMar>
+        </w:tblPrEx>
+        <w:trPr>
+          <w:trHeight w:val="430" w:hRule="atLeast"/>
+        </w:trPr>
+        <w:tc>
+          <w:tcPr>
+            <w:tcW w:w="464" w:type="dxa"/>
+            <w:vMerge w:val="restart"/>
+            <w:shd w:val="clear" w:color="auto" w:fill="auto"/>
+            <w:vAlign w:val="center"/>
+          </w:tcPr>
+          <w:p>
+            <w:pPr>
+              <w:rPr>
+                <w:rFonts w:hint="eastAsia" w:ascii="宋体" w:hAnsi="宋体" w:eastAsia="宋体" w:cs="宋体"/>
+                <w:sz w:val="18"/>
+                <w:szCs w:val="18"/>
+                <w:lang w:val="en-US" w:eastAsia="en-US"/>
+              </w:rPr>
+            </w:pPr>
+            <w:r>
+              <w:rPr>
+                <w:rFonts w:hint="eastAsia" w:ascii="宋体" w:hAnsi="宋体" w:eastAsia="宋体" w:cs="宋体"/>
+                <w:sz w:val="18"/>
+                <w:szCs w:val="18"/>
+              </w:rPr>
+              <w:t>交付</w:t>
+            </w:r>
+          </w:p>
+        </w:tc>
+        <w:tc>
+          <w:tcPr>
+            <w:tcW w:w="1147" w:type="dxa"/>
+            <w:vMerge w:val="restart"/>
+            <w:shd w:val="clear" w:color="auto" w:fill="auto"/>
+            <w:vAlign w:val="center"/>
+          </w:tcPr>
+          <w:p>
+            <w:pPr>
+              <w:jc w:val="center"/>
+              <w:rPr>
+                <w:rFonts w:hint="eastAsia" w:ascii="宋体" w:hAnsi="宋体" w:eastAsia="宋体" w:cs="宋体"/>
+                <w:sz w:val="18"/>
+                <w:szCs w:val="18"/>
+                <w:lang w:val="en-US" w:eastAsia="en-US"/>
+              </w:rPr>
+            </w:pPr>
+            <w:r>
+              <w:rPr>
+                <w:rFonts w:hint="eastAsia" w:ascii="宋体" w:hAnsi="宋体" w:eastAsia="宋体" w:cs="宋体"/>
+                <w:sz w:val="18"/>
+                <w:szCs w:val="18"/>
+              </w:rPr>
+              <w:t>交付</w:t>
+            </w:r>
+          </w:p>
+        </w:tc>
+        <w:tc>
+          <w:tcPr>
+            <w:tcW w:w="2028" w:type="dxa"/>
+            <w:shd w:val="clear" w:color="auto" w:fill="auto"/>
+          </w:tcPr>
+          <w:p>
+            <w:pPr>
+              <w:rPr>
+                <w:rFonts w:hint="eastAsia" w:ascii="宋体" w:hAnsi="宋体" w:eastAsia="宋体" w:cs="宋体"/>
+                <w:sz w:val="18"/>
+                <w:szCs w:val="18"/>
+                <w:lang w:val="en-US" w:eastAsia="en-US"/>
+              </w:rPr>
+            </w:pPr>
+            <w:r>
+              <w:rPr>
+                <w:rFonts w:hint="eastAsia" w:ascii="宋体" w:hAnsi="宋体" w:eastAsia="宋体" w:cs="宋体"/>
+                <w:sz w:val="18"/>
+                <w:szCs w:val="18"/>
+              </w:rPr>
+              <w:t>交付及时率</w:t>
+            </w:r>
+          </w:p>
+        </w:tc>
+        <w:tc>
+          <w:tcPr>
+            <w:tcW w:w="818" w:type="dxa"/>
+            <w:shd w:val="clear" w:color="auto" w:fill="auto"/>
+          </w:tcPr>
+          <w:p>
+            <w:pPr>
+              <w:rPr>
+                <w:rFonts w:hint="eastAsia" w:ascii="宋体" w:hAnsi="宋体" w:eastAsia="宋体" w:cs="宋体"/>
+                <w:sz w:val="18"/>
+                <w:szCs w:val="18"/>
+                <w:lang w:val="en-US" w:eastAsia="en-US"/>
+              </w:rPr>
+            </w:pPr>
+            <w:r>
+              <w:rPr>
+                <w:rFonts w:hint="eastAsia" w:ascii="宋体" w:hAnsi="宋体" w:eastAsia="宋体" w:cs="宋体"/>
+                <w:sz w:val="18"/>
+                <w:szCs w:val="18"/>
+              </w:rPr>
+              <w:t>≥95%</w:t>
+            </w:r>
+          </w:p>
+        </w:tc>
+        <w:tc>
+          <w:tcPr>
+            <w:tcW w:w="3468" w:type="dxa"/>
+            <w:shd w:val="clear" w:color="auto" w:fill="auto"/>
+          </w:tcPr>
+          <w:p>
+            <w:pPr>
+              <w:rPr>
+                <w:rFonts w:hint="eastAsia" w:ascii="宋体" w:hAnsi="宋体" w:eastAsia="宋体" w:cs="宋体"/>
+                <w:sz w:val="18"/>
+                <w:szCs w:val="18"/>
+                <w:lang w:val="en-US" w:eastAsia="en-US"/>
+              </w:rPr>
+            </w:pPr>
+            <w:r>
+              <w:rPr>
+                <w:rFonts w:hint="eastAsia" w:ascii="宋体" w:hAnsi="宋体" w:eastAsia="宋体" w:cs="宋体"/>
+                <w:sz w:val="18"/>
+                <w:szCs w:val="18"/>
+              </w:rPr>
+              <w:t>及时交付数量/总交付数量</w:t>
+            </w:r>
             <w:r>
               <w:rPr>
                 <w:rFonts w:hint="eastAsia" w:ascii="宋体" w:hAnsi="宋体" w:eastAsia="宋体" w:cs="宋体"/>
@@ -4838,7 +8362,622 @@
                 <w:szCs w:val="18"/>
                 <w:lang w:eastAsia="zh-CN"/>
               </w:rPr>
-              <w:t>研发部</w:t>
+              <w:t>*</w:t>
+            </w:r>
+            <w:r>
+              <w:rPr>
+                <w:rFonts w:hint="eastAsia" w:ascii="宋体" w:hAnsi="宋体" w:eastAsia="宋体" w:cs="宋体"/>
+                <w:sz w:val="18"/>
+                <w:szCs w:val="18"/>
+              </w:rPr>
+              <w:t>100%</w:t>
+            </w:r>
+          </w:p>
+        </w:tc>
+        <w:tc>
+          <w:tcPr>
+            <w:tcW w:w="609" w:type="dxa"/>
+            <w:shd w:val="clear" w:color="auto" w:fill="auto"/>
+          </w:tcPr>
+          <w:p>
+            <w:pPr>
+              <w:rPr>
+                <w:rFonts w:hint="eastAsia" w:ascii="宋体" w:hAnsi="宋体" w:eastAsia="宋体" w:cs="宋体"/>
+                <w:sz w:val="18"/>
+                <w:szCs w:val="18"/>
+                <w:lang w:val="en-US" w:eastAsia="en-US"/>
+              </w:rPr>
+            </w:pPr>
+            <w:r>
+              <w:rPr>
+                <w:rFonts w:hint="eastAsia" w:ascii="宋体" w:hAnsi="宋体" w:eastAsia="宋体" w:cs="宋体"/>
+                <w:sz w:val="18"/>
+                <w:szCs w:val="18"/>
+              </w:rPr>
+              <w:t>每季度</w:t>
+            </w:r>
+          </w:p>
+        </w:tc>
+        <w:tc>
+          <w:tcPr>
+            <w:tcW w:w="1070" w:type="dxa"/>
+            <w:shd w:val="clear" w:color="auto" w:fill="auto"/>
+          </w:tcPr>
+          <w:p>
+            <w:pPr>
+              <w:rPr>
+                <w:rFonts w:hint="eastAsia" w:ascii="宋体" w:hAnsi="宋体" w:eastAsia="宋体" w:cs="宋体"/>
+                <w:sz w:val="18"/>
+                <w:szCs w:val="18"/>
+                <w:lang w:val="en-US" w:eastAsia="en-US"/>
+              </w:rPr>
+            </w:pPr>
+            <w:r>
+              <w:rPr>
+                <w:rFonts w:hint="eastAsia" w:ascii="宋体" w:hAnsi="宋体" w:eastAsia="宋体" w:cs="宋体"/>
+                <w:sz w:val="18"/>
+                <w:szCs w:val="18"/>
+              </w:rPr>
+              <w:t>运维部</w:t>
+            </w:r>
+          </w:p>
+        </w:tc>
+      </w:tr>
+      <w:tr>
+        <w:tblPrEx>
+          <w:tblBorders>
+            <w:top w:val="single" w:color="000000" w:sz="6" w:space="0"/>
+            <w:left w:val="single" w:color="000000" w:sz="6" w:space="0"/>
+            <w:bottom w:val="single" w:color="000000" w:sz="6" w:space="0"/>
+            <w:right w:val="single" w:color="000000" w:sz="6" w:space="0"/>
+            <w:insideH w:val="single" w:color="000000" w:sz="6" w:space="0"/>
+            <w:insideV w:val="single" w:color="000000" w:sz="6" w:space="0"/>
+          </w:tblBorders>
+          <w:tblCellMar>
+            <w:top w:w="0" w:type="dxa"/>
+            <w:left w:w="0" w:type="dxa"/>
+            <w:bottom w:w="0" w:type="dxa"/>
+            <w:right w:w="0" w:type="dxa"/>
+          </w:tblCellMar>
+        </w:tblPrEx>
+        <w:trPr>
+          <w:trHeight w:val="430" w:hRule="atLeast"/>
+        </w:trPr>
+        <w:tc>
+          <w:tcPr>
+            <w:tcW w:w="464" w:type="dxa"/>
+            <w:vMerge w:val="continue"/>
+            <w:vAlign w:val="center"/>
+          </w:tcPr>
+          <w:p>
+            <w:pPr>
+              <w:rPr>
+                <w:rFonts w:hint="eastAsia" w:ascii="宋体" w:hAnsi="宋体" w:eastAsia="宋体" w:cs="宋体"/>
+                <w:sz w:val="18"/>
+                <w:szCs w:val="18"/>
+              </w:rPr>
+            </w:pPr>
+          </w:p>
+        </w:tc>
+        <w:tc>
+          <w:tcPr>
+            <w:tcW w:w="1147" w:type="dxa"/>
+            <w:vMerge w:val="continue"/>
+            <w:vAlign w:val="center"/>
+          </w:tcPr>
+          <w:p>
+            <w:pPr>
+              <w:jc w:val="center"/>
+              <w:rPr>
+                <w:rFonts w:hint="eastAsia" w:ascii="宋体" w:hAnsi="宋体" w:eastAsia="宋体" w:cs="宋体"/>
+                <w:sz w:val="18"/>
+                <w:szCs w:val="18"/>
+              </w:rPr>
+            </w:pPr>
+          </w:p>
+        </w:tc>
+        <w:tc>
+          <w:tcPr>
+            <w:tcW w:w="2028" w:type="dxa"/>
+            <w:shd w:val="clear" w:color="auto" w:fill="auto"/>
+          </w:tcPr>
+          <w:p>
+            <w:pPr>
+              <w:rPr>
+                <w:rFonts w:hint="eastAsia" w:ascii="宋体" w:hAnsi="宋体" w:eastAsia="宋体" w:cs="宋体"/>
+                <w:sz w:val="18"/>
+                <w:szCs w:val="18"/>
+                <w:lang w:val="en-US" w:eastAsia="en-US"/>
+              </w:rPr>
+            </w:pPr>
+            <w:r>
+              <w:rPr>
+                <w:rFonts w:hint="eastAsia" w:ascii="宋体" w:hAnsi="宋体" w:eastAsia="宋体" w:cs="宋体"/>
+                <w:sz w:val="18"/>
+                <w:szCs w:val="18"/>
+              </w:rPr>
+              <w:t>远程交付的确认率</w:t>
+            </w:r>
+          </w:p>
+        </w:tc>
+        <w:tc>
+          <w:tcPr>
+            <w:tcW w:w="818" w:type="dxa"/>
+            <w:shd w:val="clear" w:color="auto" w:fill="auto"/>
+          </w:tcPr>
+          <w:p>
+            <w:pPr>
+              <w:rPr>
+                <w:rFonts w:hint="eastAsia" w:ascii="宋体" w:hAnsi="宋体" w:eastAsia="宋体" w:cs="宋体"/>
+                <w:sz w:val="18"/>
+                <w:szCs w:val="18"/>
+                <w:lang w:val="en-US" w:eastAsia="en-US"/>
+              </w:rPr>
+            </w:pPr>
+            <w:r>
+              <w:rPr>
+                <w:rFonts w:hint="eastAsia" w:ascii="宋体" w:hAnsi="宋体" w:eastAsia="宋体" w:cs="宋体"/>
+                <w:sz w:val="18"/>
+                <w:szCs w:val="18"/>
+              </w:rPr>
+              <w:t>≥97%</w:t>
+            </w:r>
+          </w:p>
+        </w:tc>
+        <w:tc>
+          <w:tcPr>
+            <w:tcW w:w="3468" w:type="dxa"/>
+            <w:shd w:val="clear" w:color="auto" w:fill="auto"/>
+          </w:tcPr>
+          <w:p>
+            <w:pPr>
+              <w:rPr>
+                <w:rFonts w:hint="eastAsia" w:ascii="宋体" w:hAnsi="宋体" w:eastAsia="宋体" w:cs="宋体"/>
+                <w:sz w:val="18"/>
+                <w:szCs w:val="18"/>
+                <w:lang w:val="en-US" w:eastAsia="en-US"/>
+              </w:rPr>
+            </w:pPr>
+            <w:r>
+              <w:rPr>
+                <w:rFonts w:hint="eastAsia" w:ascii="宋体" w:hAnsi="宋体" w:eastAsia="宋体" w:cs="宋体"/>
+                <w:sz w:val="18"/>
+                <w:szCs w:val="18"/>
+              </w:rPr>
+              <w:t>远程交付确认数/远程交付数*100%</w:t>
+            </w:r>
+          </w:p>
+        </w:tc>
+        <w:tc>
+          <w:tcPr>
+            <w:tcW w:w="609" w:type="dxa"/>
+            <w:shd w:val="clear" w:color="auto" w:fill="auto"/>
+          </w:tcPr>
+          <w:p>
+            <w:pPr>
+              <w:rPr>
+                <w:rFonts w:hint="eastAsia" w:ascii="宋体" w:hAnsi="宋体" w:eastAsia="宋体" w:cs="宋体"/>
+                <w:sz w:val="18"/>
+                <w:szCs w:val="18"/>
+                <w:lang w:val="en-US" w:eastAsia="en-US"/>
+              </w:rPr>
+            </w:pPr>
+            <w:r>
+              <w:rPr>
+                <w:rFonts w:hint="eastAsia" w:ascii="宋体" w:hAnsi="宋体" w:eastAsia="宋体" w:cs="宋体"/>
+                <w:sz w:val="18"/>
+                <w:szCs w:val="18"/>
+              </w:rPr>
+              <w:t>每季度</w:t>
+            </w:r>
+          </w:p>
+        </w:tc>
+        <w:tc>
+          <w:tcPr>
+            <w:tcW w:w="1070" w:type="dxa"/>
+            <w:shd w:val="clear" w:color="auto" w:fill="auto"/>
+          </w:tcPr>
+          <w:p>
+            <w:pPr>
+              <w:rPr>
+                <w:rFonts w:hint="eastAsia" w:ascii="宋体" w:hAnsi="宋体" w:eastAsia="宋体" w:cs="宋体"/>
+                <w:sz w:val="18"/>
+                <w:szCs w:val="18"/>
+                <w:lang w:val="en-US" w:eastAsia="en-US"/>
+              </w:rPr>
+            </w:pPr>
+            <w:r>
+              <w:rPr>
+                <w:rFonts w:hint="eastAsia" w:ascii="宋体" w:hAnsi="宋体" w:eastAsia="宋体" w:cs="宋体"/>
+                <w:sz w:val="18"/>
+                <w:szCs w:val="18"/>
+              </w:rPr>
+              <w:t>运维部</w:t>
+            </w:r>
+          </w:p>
+        </w:tc>
+      </w:tr>
+      <w:tr>
+        <w:tblPrEx>
+          <w:tblBorders>
+            <w:top w:val="single" w:color="000000" w:sz="6" w:space="0"/>
+            <w:left w:val="single" w:color="000000" w:sz="6" w:space="0"/>
+            <w:bottom w:val="single" w:color="000000" w:sz="6" w:space="0"/>
+            <w:right w:val="single" w:color="000000" w:sz="6" w:space="0"/>
+            <w:insideH w:val="single" w:color="000000" w:sz="6" w:space="0"/>
+            <w:insideV w:val="single" w:color="000000" w:sz="6" w:space="0"/>
+          </w:tblBorders>
+          <w:tblCellMar>
+            <w:top w:w="0" w:type="dxa"/>
+            <w:left w:w="0" w:type="dxa"/>
+            <w:bottom w:w="0" w:type="dxa"/>
+            <w:right w:w="0" w:type="dxa"/>
+          </w:tblCellMar>
+        </w:tblPrEx>
+        <w:trPr>
+          <w:trHeight w:val="430" w:hRule="atLeast"/>
+        </w:trPr>
+        <w:tc>
+          <w:tcPr>
+            <w:tcW w:w="464" w:type="dxa"/>
+            <w:vMerge w:val="continue"/>
+            <w:vAlign w:val="center"/>
+          </w:tcPr>
+          <w:p>
+            <w:pPr>
+              <w:rPr>
+                <w:rFonts w:hint="eastAsia" w:ascii="宋体" w:hAnsi="宋体" w:eastAsia="宋体" w:cs="宋体"/>
+                <w:sz w:val="18"/>
+                <w:szCs w:val="18"/>
+              </w:rPr>
+            </w:pPr>
+          </w:p>
+        </w:tc>
+        <w:tc>
+          <w:tcPr>
+            <w:tcW w:w="1147" w:type="dxa"/>
+            <w:vMerge w:val="continue"/>
+            <w:vAlign w:val="center"/>
+          </w:tcPr>
+          <w:p>
+            <w:pPr>
+              <w:jc w:val="center"/>
+              <w:rPr>
+                <w:rFonts w:hint="eastAsia" w:ascii="宋体" w:hAnsi="宋体" w:eastAsia="宋体" w:cs="宋体"/>
+                <w:sz w:val="18"/>
+                <w:szCs w:val="18"/>
+              </w:rPr>
+            </w:pPr>
+          </w:p>
+        </w:tc>
+        <w:tc>
+          <w:tcPr>
+            <w:tcW w:w="2028" w:type="dxa"/>
+            <w:shd w:val="clear" w:color="auto" w:fill="auto"/>
+          </w:tcPr>
+          <w:p>
+            <w:pPr>
+              <w:rPr>
+                <w:rFonts w:hint="eastAsia" w:ascii="宋体" w:hAnsi="宋体" w:eastAsia="宋体" w:cs="宋体"/>
+                <w:sz w:val="18"/>
+                <w:szCs w:val="18"/>
+                <w:lang w:val="en-US" w:eastAsia="en-US"/>
+              </w:rPr>
+            </w:pPr>
+            <w:r>
+              <w:rPr>
+                <w:rFonts w:hint="eastAsia" w:ascii="宋体" w:hAnsi="宋体" w:eastAsia="宋体" w:cs="宋体"/>
+                <w:sz w:val="18"/>
+                <w:szCs w:val="18"/>
+              </w:rPr>
+              <w:t>例行操作记录完整率</w:t>
+            </w:r>
+          </w:p>
+        </w:tc>
+        <w:tc>
+          <w:tcPr>
+            <w:tcW w:w="818" w:type="dxa"/>
+            <w:shd w:val="clear" w:color="auto" w:fill="auto"/>
+          </w:tcPr>
+          <w:p>
+            <w:pPr>
+              <w:rPr>
+                <w:rFonts w:hint="eastAsia" w:ascii="宋体" w:hAnsi="宋体" w:eastAsia="宋体" w:cs="宋体"/>
+                <w:sz w:val="18"/>
+                <w:szCs w:val="18"/>
+                <w:lang w:val="en-US" w:eastAsia="en-US"/>
+              </w:rPr>
+            </w:pPr>
+            <w:r>
+              <w:rPr>
+                <w:rFonts w:hint="eastAsia" w:ascii="宋体" w:hAnsi="宋体" w:eastAsia="宋体" w:cs="宋体"/>
+                <w:sz w:val="18"/>
+                <w:szCs w:val="18"/>
+              </w:rPr>
+              <w:t>≥95%</w:t>
+            </w:r>
+          </w:p>
+        </w:tc>
+        <w:tc>
+          <w:tcPr>
+            <w:tcW w:w="3468" w:type="dxa"/>
+            <w:shd w:val="clear" w:color="auto" w:fill="auto"/>
+          </w:tcPr>
+          <w:p>
+            <w:pPr>
+              <w:rPr>
+                <w:rFonts w:hint="eastAsia" w:ascii="宋体" w:hAnsi="宋体" w:eastAsia="宋体" w:cs="宋体"/>
+                <w:sz w:val="18"/>
+                <w:szCs w:val="18"/>
+                <w:lang w:val="en-US" w:eastAsia="en-US"/>
+              </w:rPr>
+            </w:pPr>
+            <w:r>
+              <w:rPr>
+                <w:rFonts w:hint="eastAsia" w:ascii="宋体" w:hAnsi="宋体" w:eastAsia="宋体" w:cs="宋体"/>
+                <w:sz w:val="18"/>
+                <w:szCs w:val="18"/>
+              </w:rPr>
+              <w:t>完整例行操作记录数/例行操作记录数</w:t>
+            </w:r>
+            <w:r>
+              <w:rPr>
+                <w:rFonts w:hint="eastAsia" w:ascii="宋体" w:hAnsi="宋体" w:eastAsia="宋体" w:cs="宋体"/>
+                <w:sz w:val="18"/>
+                <w:szCs w:val="18"/>
+                <w:lang w:eastAsia="zh-CN"/>
+              </w:rPr>
+              <w:t>*</w:t>
+            </w:r>
+            <w:r>
+              <w:rPr>
+                <w:rFonts w:hint="eastAsia" w:ascii="宋体" w:hAnsi="宋体" w:eastAsia="宋体" w:cs="宋体"/>
+                <w:sz w:val="18"/>
+                <w:szCs w:val="18"/>
+              </w:rPr>
+              <w:t>100%</w:t>
+            </w:r>
+          </w:p>
+        </w:tc>
+        <w:tc>
+          <w:tcPr>
+            <w:tcW w:w="609" w:type="dxa"/>
+            <w:shd w:val="clear" w:color="auto" w:fill="auto"/>
+          </w:tcPr>
+          <w:p>
+            <w:pPr>
+              <w:rPr>
+                <w:rFonts w:hint="eastAsia" w:ascii="宋体" w:hAnsi="宋体" w:eastAsia="宋体" w:cs="宋体"/>
+                <w:sz w:val="18"/>
+                <w:szCs w:val="18"/>
+                <w:lang w:val="en-US" w:eastAsia="en-US"/>
+              </w:rPr>
+            </w:pPr>
+            <w:r>
+              <w:rPr>
+                <w:rFonts w:hint="eastAsia" w:ascii="宋体" w:hAnsi="宋体" w:eastAsia="宋体" w:cs="宋体"/>
+                <w:sz w:val="18"/>
+                <w:szCs w:val="18"/>
+              </w:rPr>
+              <w:t>每季度</w:t>
+            </w:r>
+          </w:p>
+        </w:tc>
+        <w:tc>
+          <w:tcPr>
+            <w:tcW w:w="1070" w:type="dxa"/>
+            <w:shd w:val="clear" w:color="auto" w:fill="auto"/>
+          </w:tcPr>
+          <w:p>
+            <w:pPr>
+              <w:rPr>
+                <w:rFonts w:hint="eastAsia" w:ascii="宋体" w:hAnsi="宋体" w:eastAsia="宋体" w:cs="宋体"/>
+                <w:sz w:val="18"/>
+                <w:szCs w:val="18"/>
+                <w:lang w:val="en-US" w:eastAsia="en-US"/>
+              </w:rPr>
+            </w:pPr>
+            <w:r>
+              <w:rPr>
+                <w:rFonts w:hint="eastAsia" w:ascii="宋体" w:hAnsi="宋体" w:eastAsia="宋体" w:cs="宋体"/>
+                <w:sz w:val="18"/>
+                <w:szCs w:val="18"/>
+              </w:rPr>
+              <w:t>运维部</w:t>
+            </w:r>
+          </w:p>
+        </w:tc>
+      </w:tr>
+      <w:tr>
+        <w:tblPrEx>
+          <w:tblBorders>
+            <w:top w:val="single" w:color="000000" w:sz="6" w:space="0"/>
+            <w:left w:val="single" w:color="000000" w:sz="6" w:space="0"/>
+            <w:bottom w:val="single" w:color="000000" w:sz="6" w:space="0"/>
+            <w:right w:val="single" w:color="000000" w:sz="6" w:space="0"/>
+            <w:insideH w:val="single" w:color="000000" w:sz="6" w:space="0"/>
+            <w:insideV w:val="single" w:color="000000" w:sz="6" w:space="0"/>
+          </w:tblBorders>
+          <w:tblCellMar>
+            <w:top w:w="0" w:type="dxa"/>
+            <w:left w:w="0" w:type="dxa"/>
+            <w:bottom w:w="0" w:type="dxa"/>
+            <w:right w:w="0" w:type="dxa"/>
+          </w:tblCellMar>
+        </w:tblPrEx>
+        <w:trPr>
+          <w:trHeight w:val="430" w:hRule="atLeast"/>
+        </w:trPr>
+        <w:tc>
+          <w:tcPr>
+            <w:tcW w:w="464" w:type="dxa"/>
+            <w:vMerge w:val="restart"/>
+            <w:shd w:val="clear" w:color="auto" w:fill="auto"/>
+            <w:vAlign w:val="center"/>
+          </w:tcPr>
+          <w:p>
+            <w:pPr>
+              <w:rPr>
+                <w:rFonts w:hint="eastAsia" w:ascii="宋体" w:hAnsi="宋体" w:eastAsia="宋体" w:cs="宋体"/>
+                <w:sz w:val="18"/>
+                <w:szCs w:val="18"/>
+                <w:lang w:val="en-US" w:eastAsia="en-US"/>
+              </w:rPr>
+            </w:pPr>
+            <w:r>
+              <w:rPr>
+                <w:rFonts w:hint="eastAsia" w:ascii="宋体" w:hAnsi="宋体" w:eastAsia="宋体" w:cs="宋体"/>
+                <w:sz w:val="18"/>
+                <w:szCs w:val="18"/>
+              </w:rPr>
+              <w:t>应急</w:t>
+            </w:r>
+          </w:p>
+        </w:tc>
+        <w:tc>
+          <w:tcPr>
+            <w:tcW w:w="1147" w:type="dxa"/>
+            <w:vMerge w:val="restart"/>
+            <w:shd w:val="clear" w:color="auto" w:fill="auto"/>
+            <w:vAlign w:val="center"/>
+          </w:tcPr>
+          <w:p>
+            <w:pPr>
+              <w:jc w:val="center"/>
+              <w:rPr>
+                <w:rFonts w:hint="eastAsia" w:ascii="宋体" w:hAnsi="宋体" w:eastAsia="宋体" w:cs="宋体"/>
+                <w:sz w:val="18"/>
+                <w:szCs w:val="18"/>
+                <w:lang w:val="en-US" w:eastAsia="en-US"/>
+              </w:rPr>
+            </w:pPr>
+            <w:r>
+              <w:rPr>
+                <w:rFonts w:hint="eastAsia" w:ascii="宋体" w:hAnsi="宋体" w:eastAsia="宋体" w:cs="宋体"/>
+                <w:sz w:val="18"/>
+                <w:szCs w:val="18"/>
+              </w:rPr>
+              <w:t>应急</w:t>
+            </w:r>
+          </w:p>
+        </w:tc>
+        <w:tc>
+          <w:tcPr>
+            <w:tcW w:w="2028" w:type="dxa"/>
+            <w:shd w:val="clear" w:color="auto" w:fill="auto"/>
+          </w:tcPr>
+          <w:p>
+            <w:pPr>
+              <w:rPr>
+                <w:rFonts w:hint="eastAsia" w:ascii="宋体" w:hAnsi="宋体" w:eastAsia="宋体" w:cs="宋体"/>
+                <w:sz w:val="18"/>
+                <w:szCs w:val="18"/>
+                <w:lang w:val="en-US" w:eastAsia="en-US"/>
+              </w:rPr>
+            </w:pPr>
+            <w:r>
+              <w:rPr>
+                <w:rFonts w:hint="eastAsia" w:ascii="宋体" w:hAnsi="宋体" w:eastAsia="宋体" w:cs="宋体"/>
+                <w:sz w:val="18"/>
+                <w:szCs w:val="18"/>
+              </w:rPr>
+              <w:t>应急预案的覆盖率</w:t>
+            </w:r>
+          </w:p>
+        </w:tc>
+        <w:tc>
+          <w:tcPr>
+            <w:tcW w:w="818" w:type="dxa"/>
+            <w:shd w:val="clear" w:color="auto" w:fill="auto"/>
+          </w:tcPr>
+          <w:p>
+            <w:pPr>
+              <w:rPr>
+                <w:rFonts w:hint="eastAsia" w:ascii="宋体" w:hAnsi="宋体" w:eastAsia="宋体" w:cs="宋体"/>
+                <w:sz w:val="18"/>
+                <w:szCs w:val="18"/>
+                <w:lang w:val="en-US" w:eastAsia="en-US"/>
+              </w:rPr>
+            </w:pPr>
+            <w:r>
+              <w:rPr>
+                <w:rFonts w:hint="eastAsia" w:ascii="宋体" w:hAnsi="宋体" w:eastAsia="宋体" w:cs="宋体"/>
+                <w:sz w:val="18"/>
+                <w:szCs w:val="18"/>
+              </w:rPr>
+              <w:t>≥90%</w:t>
+            </w:r>
+          </w:p>
+        </w:tc>
+        <w:tc>
+          <w:tcPr>
+            <w:tcW w:w="3468" w:type="dxa"/>
+            <w:shd w:val="clear" w:color="auto" w:fill="auto"/>
+          </w:tcPr>
+          <w:p>
+            <w:pPr>
+              <w:rPr>
+                <w:rFonts w:hint="eastAsia" w:ascii="宋体" w:hAnsi="宋体" w:eastAsia="宋体" w:cs="宋体"/>
+                <w:sz w:val="18"/>
+                <w:szCs w:val="18"/>
+                <w:lang w:val="en-US" w:eastAsia="en-US"/>
+              </w:rPr>
+            </w:pPr>
+            <w:r>
+              <w:rPr>
+                <w:rFonts w:hint="eastAsia" w:ascii="宋体" w:hAnsi="宋体" w:eastAsia="宋体" w:cs="宋体"/>
+                <w:sz w:val="18"/>
+                <w:szCs w:val="18"/>
+              </w:rPr>
+              <w:t>评审有效的应急预案数/已识别应急场景数*100%</w:t>
+            </w:r>
+          </w:p>
+        </w:tc>
+        <w:tc>
+          <w:tcPr>
+            <w:tcW w:w="609" w:type="dxa"/>
+            <w:shd w:val="clear" w:color="auto" w:fill="auto"/>
+          </w:tcPr>
+          <w:p>
+            <w:pPr>
+              <w:rPr>
+                <w:rFonts w:hint="eastAsia" w:ascii="宋体" w:hAnsi="宋体" w:eastAsia="宋体" w:cs="宋体"/>
+                <w:sz w:val="18"/>
+                <w:szCs w:val="18"/>
+                <w:lang w:val="en-US" w:eastAsia="en-US"/>
+              </w:rPr>
+            </w:pPr>
+            <w:r>
+              <w:rPr>
+                <w:rFonts w:hint="eastAsia" w:ascii="宋体" w:hAnsi="宋体" w:eastAsia="宋体" w:cs="宋体"/>
+                <w:sz w:val="18"/>
+                <w:szCs w:val="18"/>
+              </w:rPr>
+              <w:t>每季度</w:t>
+            </w:r>
+          </w:p>
+        </w:tc>
+        <w:tc>
+          <w:tcPr>
+            <w:tcW w:w="1070" w:type="dxa"/>
+            <w:shd w:val="clear" w:color="auto" w:fill="auto"/>
+          </w:tcPr>
+          <w:p>
+            <w:pPr>
+              <w:rPr>
+                <w:rFonts w:hint="eastAsia" w:ascii="宋体" w:hAnsi="宋体" w:eastAsia="宋体" w:cs="宋体"/>
+                <w:sz w:val="18"/>
+                <w:szCs w:val="18"/>
+                <w:lang w:val="en-US" w:eastAsia="en-US"/>
+              </w:rPr>
+            </w:pPr>
+            <w:r>
+              <w:rPr>
+                <w:rFonts w:hint="eastAsia" w:ascii="宋体" w:hAnsi="宋体" w:eastAsia="宋体" w:cs="宋体"/>
+                <w:sz w:val="18"/>
+                <w:szCs w:val="18"/>
+              </w:rPr>
+              <w:t>运维部</w:t>
             </w:r>
           </w:p>
         </w:tc>
@@ -4867,621 +9006,7 @@
           <w:tcPr>
             <w:tcW w:w="464" w:type="dxa"/>
             <w:vMerge w:val="continue"/>
-            <w:vAlign w:val="center"/>
-          </w:tcPr>
-          <w:p>
-            <w:pPr>
-              <w:rPr>
-                <w:rFonts w:hint="eastAsia" w:ascii="宋体" w:hAnsi="宋体" w:eastAsia="宋体" w:cs="宋体"/>
-                <w:sz w:val="18"/>
-                <w:szCs w:val="18"/>
-              </w:rPr>
-            </w:pPr>
-          </w:p>
-        </w:tc>
-        <w:tc>
-          <w:tcPr>
-            <w:tcW w:w="1147" w:type="dxa"/>
-            <w:shd w:val="clear" w:color="auto" w:fill="auto"/>
-            <w:vAlign w:val="center"/>
-          </w:tcPr>
-          <w:p>
-            <w:pPr>
-              <w:jc w:val="center"/>
-              <w:rPr>
-                <w:rFonts w:hint="eastAsia" w:ascii="宋体" w:hAnsi="宋体" w:eastAsia="宋体" w:cs="宋体"/>
-                <w:sz w:val="18"/>
-                <w:szCs w:val="18"/>
-                <w:lang w:val="en-US" w:eastAsia="en-US"/>
-              </w:rPr>
-            </w:pPr>
-            <w:r>
-              <w:rPr>
-                <w:rFonts w:hint="eastAsia" w:ascii="宋体" w:hAnsi="宋体" w:eastAsia="宋体" w:cs="宋体"/>
-                <w:sz w:val="18"/>
-                <w:szCs w:val="18"/>
-              </w:rPr>
-              <w:t>技术管理</w:t>
-            </w:r>
-          </w:p>
-        </w:tc>
-        <w:tc>
-          <w:tcPr>
-            <w:tcW w:w="2028" w:type="dxa"/>
-            <w:shd w:val="clear" w:color="auto" w:fill="auto"/>
-          </w:tcPr>
-          <w:p>
-            <w:pPr>
-              <w:rPr>
-                <w:rFonts w:hint="eastAsia" w:ascii="宋体" w:hAnsi="宋体" w:eastAsia="宋体" w:cs="宋体"/>
-                <w:sz w:val="18"/>
-                <w:szCs w:val="18"/>
-                <w:lang w:val="en-US" w:eastAsia="en-US"/>
-              </w:rPr>
-            </w:pPr>
-            <w:r>
-              <w:rPr>
-                <w:rFonts w:hint="eastAsia" w:ascii="宋体" w:hAnsi="宋体" w:eastAsia="宋体" w:cs="宋体"/>
-                <w:sz w:val="18"/>
-                <w:szCs w:val="18"/>
-              </w:rPr>
-              <w:t>研发资金投入率</w:t>
-            </w:r>
-          </w:p>
-        </w:tc>
-        <w:tc>
-          <w:tcPr>
-            <w:tcW w:w="818" w:type="dxa"/>
-            <w:shd w:val="clear" w:color="auto" w:fill="auto"/>
-          </w:tcPr>
-          <w:p>
-            <w:pPr>
-              <w:rPr>
-                <w:rFonts w:hint="eastAsia" w:ascii="宋体" w:hAnsi="宋体" w:eastAsia="宋体" w:cs="宋体"/>
-                <w:sz w:val="18"/>
-                <w:szCs w:val="18"/>
-                <w:lang w:val="en-US" w:eastAsia="en-US"/>
-              </w:rPr>
-            </w:pPr>
-            <w:r>
-              <w:rPr>
-                <w:rFonts w:hint="eastAsia" w:ascii="宋体" w:hAnsi="宋体" w:eastAsia="宋体" w:cs="宋体"/>
-                <w:sz w:val="18"/>
-                <w:szCs w:val="18"/>
-              </w:rPr>
-              <w:t>≥85%</w:t>
-            </w:r>
-          </w:p>
-        </w:tc>
-        <w:tc>
-          <w:tcPr>
-            <w:tcW w:w="3468" w:type="dxa"/>
-            <w:shd w:val="clear" w:color="auto" w:fill="auto"/>
-          </w:tcPr>
-          <w:p>
-            <w:pPr>
-              <w:rPr>
-                <w:rFonts w:hint="eastAsia" w:ascii="宋体" w:hAnsi="宋体" w:eastAsia="宋体" w:cs="宋体"/>
-                <w:sz w:val="18"/>
-                <w:szCs w:val="18"/>
-                <w:lang w:val="en-US" w:eastAsia="en-US"/>
-              </w:rPr>
-            </w:pPr>
-            <w:r>
-              <w:rPr>
-                <w:rFonts w:hint="eastAsia" w:ascii="宋体" w:hAnsi="宋体" w:eastAsia="宋体" w:cs="宋体"/>
-                <w:sz w:val="18"/>
-                <w:szCs w:val="18"/>
-              </w:rPr>
-              <w:t>实际投入资金/计划投入资金</w:t>
-            </w:r>
-            <w:r>
-              <w:rPr>
-                <w:rFonts w:hint="eastAsia" w:ascii="宋体" w:hAnsi="宋体" w:eastAsia="宋体" w:cs="宋体"/>
-                <w:sz w:val="18"/>
-                <w:szCs w:val="18"/>
-                <w:lang w:eastAsia="zh-CN"/>
-              </w:rPr>
-              <w:t>*</w:t>
-            </w:r>
-            <w:r>
-              <w:rPr>
-                <w:rFonts w:hint="eastAsia" w:ascii="宋体" w:hAnsi="宋体" w:eastAsia="宋体" w:cs="宋体"/>
-                <w:sz w:val="18"/>
-                <w:szCs w:val="18"/>
-              </w:rPr>
-              <w:t>100%</w:t>
-            </w:r>
-          </w:p>
-        </w:tc>
-        <w:tc>
-          <w:tcPr>
-            <w:tcW w:w="609" w:type="dxa"/>
-            <w:shd w:val="clear" w:color="auto" w:fill="auto"/>
-          </w:tcPr>
-          <w:p>
-            <w:pPr>
-              <w:rPr>
-                <w:rFonts w:hint="eastAsia" w:ascii="宋体" w:hAnsi="宋体" w:eastAsia="宋体" w:cs="宋体"/>
-                <w:sz w:val="18"/>
-                <w:szCs w:val="18"/>
-                <w:lang w:val="en-US" w:eastAsia="en-US"/>
-              </w:rPr>
-            </w:pPr>
-            <w:r>
-              <w:rPr>
-                <w:rFonts w:hint="eastAsia" w:ascii="宋体" w:hAnsi="宋体" w:eastAsia="宋体" w:cs="宋体"/>
-                <w:sz w:val="18"/>
-                <w:szCs w:val="18"/>
-              </w:rPr>
-              <w:t>每年</w:t>
-            </w:r>
-          </w:p>
-        </w:tc>
-        <w:tc>
-          <w:tcPr>
-            <w:tcW w:w="1070" w:type="dxa"/>
-            <w:shd w:val="clear" w:color="auto" w:fill="auto"/>
-          </w:tcPr>
-          <w:p>
-            <w:pPr>
-              <w:rPr>
-                <w:rFonts w:hint="eastAsia" w:ascii="宋体" w:hAnsi="宋体" w:eastAsia="宋体" w:cs="宋体"/>
-                <w:sz w:val="18"/>
-                <w:szCs w:val="18"/>
-                <w:lang w:val="en-US" w:eastAsia="zh-CN"/>
-              </w:rPr>
-            </w:pPr>
-            <w:r>
-              <w:rPr>
-                <w:rFonts w:hint="eastAsia" w:ascii="宋体" w:hAnsi="宋体" w:eastAsia="宋体" w:cs="宋体"/>
-                <w:sz w:val="18"/>
-                <w:szCs w:val="18"/>
-                <w:lang w:eastAsia="zh-CN"/>
-              </w:rPr>
-              <w:t>研发部</w:t>
-            </w:r>
-          </w:p>
-        </w:tc>
-      </w:tr>
-      <w:tr>
-        <w:tblPrEx>
-          <w:tblBorders>
-            <w:top w:val="single" w:color="000000" w:sz="6" w:space="0"/>
-            <w:left w:val="single" w:color="000000" w:sz="6" w:space="0"/>
-            <w:bottom w:val="single" w:color="000000" w:sz="6" w:space="0"/>
-            <w:right w:val="single" w:color="000000" w:sz="6" w:space="0"/>
-            <w:insideH w:val="single" w:color="000000" w:sz="6" w:space="0"/>
-            <w:insideV w:val="single" w:color="000000" w:sz="6" w:space="0"/>
-          </w:tblBorders>
-          <w:tblCellMar>
-            <w:top w:w="0" w:type="dxa"/>
-            <w:left w:w="0" w:type="dxa"/>
-            <w:bottom w:w="0" w:type="dxa"/>
-            <w:right w:w="0" w:type="dxa"/>
-          </w:tblCellMar>
-        </w:tblPrEx>
-        <w:trPr>
-          <w:trHeight w:val="224" w:hRule="atLeast"/>
-        </w:trPr>
-        <w:tc>
-          <w:tcPr>
-            <w:tcW w:w="464" w:type="dxa"/>
-            <w:vMerge w:val="restart"/>
-            <w:shd w:val="clear" w:color="auto" w:fill="auto"/>
-            <w:vAlign w:val="center"/>
-          </w:tcPr>
-          <w:p>
-            <w:pPr>
-              <w:rPr>
-                <w:rFonts w:hint="eastAsia" w:ascii="宋体" w:hAnsi="宋体" w:eastAsia="宋体" w:cs="宋体"/>
-                <w:sz w:val="18"/>
-                <w:szCs w:val="18"/>
-                <w:lang w:val="en-US" w:eastAsia="en-US"/>
-              </w:rPr>
-            </w:pPr>
-            <w:r>
-              <w:rPr>
-                <w:rFonts w:hint="eastAsia" w:ascii="宋体" w:hAnsi="宋体" w:eastAsia="宋体" w:cs="宋体"/>
-                <w:sz w:val="18"/>
-                <w:szCs w:val="18"/>
-              </w:rPr>
-              <w:t>过程</w:t>
-            </w:r>
-          </w:p>
-        </w:tc>
-        <w:tc>
-          <w:tcPr>
-            <w:tcW w:w="1147" w:type="dxa"/>
-            <w:shd w:val="clear" w:color="auto" w:fill="auto"/>
-            <w:vAlign w:val="center"/>
-          </w:tcPr>
-          <w:p>
-            <w:pPr>
-              <w:jc w:val="center"/>
-              <w:rPr>
-                <w:rFonts w:hint="eastAsia" w:ascii="宋体" w:hAnsi="宋体" w:eastAsia="宋体" w:cs="宋体"/>
-                <w:snapToGrid w:val="0"/>
-                <w:color w:val="000000"/>
-                <w:kern w:val="0"/>
-                <w:sz w:val="18"/>
-                <w:szCs w:val="18"/>
-                <w:lang w:val="en-US" w:eastAsia="en-US" w:bidi="ar-SA"/>
-              </w:rPr>
-            </w:pPr>
-            <w:r>
-              <w:rPr>
-                <w:rFonts w:hint="eastAsia" w:ascii="宋体" w:hAnsi="宋体" w:eastAsia="宋体" w:cs="宋体"/>
-                <w:sz w:val="18"/>
-                <w:szCs w:val="18"/>
-              </w:rPr>
-              <w:t>过程框架设计</w:t>
-            </w:r>
-          </w:p>
-        </w:tc>
-        <w:tc>
-          <w:tcPr>
-            <w:tcW w:w="2028" w:type="dxa"/>
-            <w:shd w:val="clear" w:color="auto" w:fill="auto"/>
-          </w:tcPr>
-          <w:p>
-            <w:pPr>
-              <w:rPr>
-                <w:rFonts w:hint="eastAsia" w:ascii="宋体" w:hAnsi="宋体" w:eastAsia="宋体" w:cs="宋体"/>
-                <w:snapToGrid w:val="0"/>
-                <w:color w:val="000000"/>
-                <w:kern w:val="0"/>
-                <w:sz w:val="18"/>
-                <w:szCs w:val="18"/>
-                <w:lang w:val="en-US" w:eastAsia="en-US" w:bidi="ar-SA"/>
-              </w:rPr>
-            </w:pPr>
-            <w:r>
-              <w:rPr>
-                <w:rFonts w:hint="eastAsia" w:ascii="宋体" w:hAnsi="宋体" w:eastAsia="宋体" w:cs="宋体"/>
-                <w:sz w:val="18"/>
-                <w:szCs w:val="18"/>
-              </w:rPr>
-              <w:t>过程框架设计与服务需求的匹配率</w:t>
-            </w:r>
-          </w:p>
-        </w:tc>
-        <w:tc>
-          <w:tcPr>
-            <w:tcW w:w="818" w:type="dxa"/>
-            <w:shd w:val="clear" w:color="auto" w:fill="auto"/>
-          </w:tcPr>
-          <w:p>
-            <w:pPr>
-              <w:rPr>
-                <w:rFonts w:hint="eastAsia" w:ascii="宋体" w:hAnsi="宋体" w:eastAsia="宋体" w:cs="宋体"/>
-                <w:snapToGrid w:val="0"/>
-                <w:color w:val="000000"/>
-                <w:kern w:val="0"/>
-                <w:sz w:val="18"/>
-                <w:szCs w:val="18"/>
-                <w:lang w:val="en-US" w:eastAsia="en-US" w:bidi="ar-SA"/>
-              </w:rPr>
-            </w:pPr>
-            <w:r>
-              <w:rPr>
-                <w:rFonts w:hint="eastAsia" w:ascii="宋体" w:hAnsi="宋体" w:eastAsia="宋体" w:cs="宋体"/>
-                <w:sz w:val="18"/>
-                <w:szCs w:val="18"/>
-              </w:rPr>
-              <w:t>≥85%</w:t>
-            </w:r>
-          </w:p>
-        </w:tc>
-        <w:tc>
-          <w:tcPr>
-            <w:tcW w:w="3468" w:type="dxa"/>
-            <w:shd w:val="clear" w:color="auto" w:fill="auto"/>
-          </w:tcPr>
-          <w:p>
-            <w:pPr>
-              <w:rPr>
-                <w:rFonts w:hint="eastAsia" w:ascii="宋体" w:hAnsi="宋体" w:eastAsia="宋体" w:cs="宋体"/>
-                <w:snapToGrid w:val="0"/>
-                <w:color w:val="000000"/>
-                <w:kern w:val="0"/>
-                <w:sz w:val="18"/>
-                <w:szCs w:val="18"/>
-                <w:lang w:val="en-US" w:eastAsia="en-US" w:bidi="ar-SA"/>
-              </w:rPr>
-            </w:pPr>
-            <w:r>
-              <w:rPr>
-                <w:rFonts w:hint="eastAsia" w:ascii="宋体" w:hAnsi="宋体" w:eastAsia="宋体" w:cs="宋体"/>
-                <w:sz w:val="18"/>
-                <w:szCs w:val="18"/>
-              </w:rPr>
-              <w:t>过程框架设计与服务需求的匹配率</w:t>
-            </w:r>
-          </w:p>
-        </w:tc>
-        <w:tc>
-          <w:tcPr>
-            <w:tcW w:w="609" w:type="dxa"/>
-            <w:shd w:val="clear" w:color="auto" w:fill="auto"/>
-          </w:tcPr>
-          <w:p>
-            <w:pPr>
-              <w:rPr>
-                <w:rFonts w:hint="eastAsia" w:ascii="宋体" w:hAnsi="宋体" w:eastAsia="宋体" w:cs="宋体"/>
-                <w:snapToGrid w:val="0"/>
-                <w:color w:val="000000"/>
-                <w:kern w:val="0"/>
-                <w:sz w:val="18"/>
-                <w:szCs w:val="18"/>
-                <w:lang w:val="en-US" w:eastAsia="en-US" w:bidi="ar-SA"/>
-              </w:rPr>
-            </w:pPr>
-            <w:r>
-              <w:rPr>
-                <w:rFonts w:hint="eastAsia" w:ascii="宋体" w:hAnsi="宋体" w:eastAsia="宋体" w:cs="宋体"/>
-                <w:sz w:val="18"/>
-                <w:szCs w:val="18"/>
-              </w:rPr>
-              <w:t>每季度</w:t>
-            </w:r>
-          </w:p>
-        </w:tc>
-        <w:tc>
-          <w:tcPr>
-            <w:tcW w:w="1070" w:type="dxa"/>
-            <w:shd w:val="clear" w:color="auto" w:fill="auto"/>
-          </w:tcPr>
-          <w:p>
-            <w:pPr>
-              <w:rPr>
-                <w:rFonts w:hint="eastAsia" w:ascii="宋体" w:hAnsi="宋体" w:eastAsia="宋体" w:cs="宋体"/>
-                <w:snapToGrid w:val="0"/>
-                <w:color w:val="000000"/>
-                <w:kern w:val="0"/>
-                <w:sz w:val="18"/>
-                <w:szCs w:val="18"/>
-                <w:lang w:val="en-US" w:eastAsia="en-US" w:bidi="ar-SA"/>
-              </w:rPr>
-            </w:pPr>
-            <w:r>
-              <w:rPr>
-                <w:rFonts w:hint="eastAsia" w:ascii="宋体" w:hAnsi="宋体" w:eastAsia="宋体" w:cs="宋体"/>
-                <w:sz w:val="18"/>
-                <w:szCs w:val="18"/>
-              </w:rPr>
-              <w:t>运维部</w:t>
-            </w:r>
-          </w:p>
-        </w:tc>
-      </w:tr>
-      <w:tr>
-        <w:tblPrEx>
-          <w:tblBorders>
-            <w:top w:val="single" w:color="000000" w:sz="6" w:space="0"/>
-            <w:left w:val="single" w:color="000000" w:sz="6" w:space="0"/>
-            <w:bottom w:val="single" w:color="000000" w:sz="6" w:space="0"/>
-            <w:right w:val="single" w:color="000000" w:sz="6" w:space="0"/>
-            <w:insideH w:val="single" w:color="000000" w:sz="6" w:space="0"/>
-            <w:insideV w:val="single" w:color="000000" w:sz="6" w:space="0"/>
-          </w:tblBorders>
-          <w:tblCellMar>
-            <w:top w:w="0" w:type="dxa"/>
-            <w:left w:w="0" w:type="dxa"/>
-            <w:bottom w:w="0" w:type="dxa"/>
-            <w:right w:w="0" w:type="dxa"/>
-          </w:tblCellMar>
-        </w:tblPrEx>
-        <w:trPr>
-          <w:trHeight w:val="224" w:hRule="atLeast"/>
-        </w:trPr>
-        <w:tc>
-          <w:tcPr>
-            <w:tcW w:w="464" w:type="dxa"/>
-            <w:vMerge w:val="continue"/>
-            <w:shd w:val="clear" w:color="auto" w:fill="auto"/>
-            <w:vAlign w:val="center"/>
-          </w:tcPr>
-          <w:p>
-            <w:pPr>
-              <w:rPr>
-                <w:rFonts w:hint="eastAsia" w:ascii="宋体" w:hAnsi="宋体" w:eastAsia="宋体" w:cs="宋体"/>
-                <w:sz w:val="18"/>
-                <w:szCs w:val="18"/>
-                <w:lang w:val="en-US" w:eastAsia="en-US"/>
-              </w:rPr>
-            </w:pPr>
-          </w:p>
-        </w:tc>
-        <w:tc>
-          <w:tcPr>
-            <w:tcW w:w="1147" w:type="dxa"/>
-            <w:vMerge w:val="restart"/>
-            <w:shd w:val="clear" w:color="auto" w:fill="auto"/>
-            <w:vAlign w:val="center"/>
-          </w:tcPr>
-          <w:p>
-            <w:pPr>
-              <w:jc w:val="center"/>
-              <w:rPr>
-                <w:rFonts w:hint="eastAsia" w:ascii="宋体" w:hAnsi="宋体" w:eastAsia="宋体" w:cs="宋体"/>
-                <w:sz w:val="18"/>
-                <w:szCs w:val="18"/>
-                <w:lang w:val="en-US" w:eastAsia="en-US"/>
-              </w:rPr>
-            </w:pPr>
-            <w:r>
-              <w:rPr>
-                <w:rFonts w:hint="eastAsia" w:ascii="宋体" w:hAnsi="宋体" w:eastAsia="宋体" w:cs="宋体"/>
-                <w:sz w:val="18"/>
-                <w:szCs w:val="18"/>
-              </w:rPr>
-              <w:t>服务级别</w:t>
-            </w:r>
-          </w:p>
-        </w:tc>
-        <w:tc>
-          <w:tcPr>
-            <w:tcW w:w="2028" w:type="dxa"/>
-            <w:shd w:val="clear" w:color="auto" w:fill="auto"/>
-          </w:tcPr>
-          <w:p>
-            <w:pPr>
-              <w:rPr>
-                <w:rFonts w:hint="eastAsia" w:ascii="宋体" w:hAnsi="宋体" w:eastAsia="宋体" w:cs="宋体"/>
-                <w:sz w:val="18"/>
-                <w:szCs w:val="18"/>
-                <w:lang w:val="en-US" w:eastAsia="en-US"/>
-              </w:rPr>
-            </w:pPr>
-            <w:r>
-              <w:rPr>
-                <w:rFonts w:hint="eastAsia" w:ascii="宋体" w:hAnsi="宋体" w:eastAsia="宋体" w:cs="宋体"/>
-                <w:sz w:val="18"/>
-                <w:szCs w:val="18"/>
-              </w:rPr>
-              <w:t>服务级别达成率</w:t>
-            </w:r>
-          </w:p>
-        </w:tc>
-        <w:tc>
-          <w:tcPr>
-            <w:tcW w:w="818" w:type="dxa"/>
-            <w:shd w:val="clear" w:color="auto" w:fill="auto"/>
-          </w:tcPr>
-          <w:p>
-            <w:pPr>
-              <w:rPr>
-                <w:rFonts w:hint="eastAsia" w:ascii="宋体" w:hAnsi="宋体" w:eastAsia="宋体" w:cs="宋体"/>
-                <w:sz w:val="18"/>
-                <w:szCs w:val="18"/>
-                <w:lang w:val="en-US" w:eastAsia="en-US"/>
-              </w:rPr>
-            </w:pPr>
-            <w:r>
-              <w:rPr>
-                <w:rFonts w:hint="eastAsia" w:ascii="宋体" w:hAnsi="宋体" w:eastAsia="宋体" w:cs="宋体"/>
-                <w:sz w:val="18"/>
-                <w:szCs w:val="18"/>
-              </w:rPr>
-              <w:t>≥95%</w:t>
-            </w:r>
-          </w:p>
-        </w:tc>
-        <w:tc>
-          <w:tcPr>
-            <w:tcW w:w="3468" w:type="dxa"/>
-            <w:shd w:val="clear" w:color="auto" w:fill="auto"/>
-          </w:tcPr>
-          <w:p>
-            <w:pPr>
-              <w:rPr>
-                <w:rFonts w:hint="eastAsia" w:ascii="宋体" w:hAnsi="宋体" w:eastAsia="宋体" w:cs="宋体"/>
-                <w:sz w:val="18"/>
-                <w:szCs w:val="18"/>
-                <w:lang w:val="en-US" w:eastAsia="en-US"/>
-              </w:rPr>
-            </w:pPr>
-            <w:r>
-              <w:rPr>
-                <w:rFonts w:hint="eastAsia" w:ascii="宋体" w:hAnsi="宋体" w:eastAsia="宋体" w:cs="宋体"/>
-                <w:sz w:val="18"/>
-                <w:szCs w:val="18"/>
-              </w:rPr>
-              <w:t>达成SLA要求的项目数/项目总数</w:t>
-            </w:r>
-            <w:r>
-              <w:rPr>
-                <w:rFonts w:hint="eastAsia" w:ascii="宋体" w:hAnsi="宋体" w:eastAsia="宋体" w:cs="宋体"/>
-                <w:sz w:val="18"/>
-                <w:szCs w:val="18"/>
-                <w:lang w:eastAsia="zh-CN"/>
-              </w:rPr>
-              <w:t>*</w:t>
-            </w:r>
-            <w:r>
-              <w:rPr>
-                <w:rFonts w:hint="eastAsia" w:ascii="宋体" w:hAnsi="宋体" w:eastAsia="宋体" w:cs="宋体"/>
-                <w:sz w:val="18"/>
-                <w:szCs w:val="18"/>
-              </w:rPr>
-              <w:t>100%</w:t>
-            </w:r>
-          </w:p>
-        </w:tc>
-        <w:tc>
-          <w:tcPr>
-            <w:tcW w:w="609" w:type="dxa"/>
-            <w:shd w:val="clear" w:color="auto" w:fill="auto"/>
-          </w:tcPr>
-          <w:p>
-            <w:pPr>
-              <w:rPr>
-                <w:rFonts w:hint="eastAsia" w:ascii="宋体" w:hAnsi="宋体" w:eastAsia="宋体" w:cs="宋体"/>
-                <w:sz w:val="18"/>
-                <w:szCs w:val="18"/>
-                <w:lang w:val="en-US" w:eastAsia="en-US"/>
-              </w:rPr>
-            </w:pPr>
-            <w:r>
-              <w:rPr>
-                <w:rFonts w:hint="eastAsia" w:ascii="宋体" w:hAnsi="宋体" w:eastAsia="宋体" w:cs="宋体"/>
-                <w:sz w:val="18"/>
-                <w:szCs w:val="18"/>
-              </w:rPr>
-              <w:t>每月</w:t>
-            </w:r>
-          </w:p>
-        </w:tc>
-        <w:tc>
-          <w:tcPr>
-            <w:tcW w:w="1070" w:type="dxa"/>
-            <w:shd w:val="clear" w:color="auto" w:fill="auto"/>
-          </w:tcPr>
-          <w:p>
-            <w:pPr>
-              <w:rPr>
-                <w:rFonts w:hint="eastAsia" w:ascii="宋体" w:hAnsi="宋体" w:eastAsia="宋体" w:cs="宋体"/>
-                <w:sz w:val="18"/>
-                <w:szCs w:val="18"/>
-                <w:lang w:val="en-US" w:eastAsia="en-US"/>
-              </w:rPr>
-            </w:pPr>
-            <w:r>
-              <w:rPr>
-                <w:rFonts w:hint="eastAsia" w:ascii="宋体" w:hAnsi="宋体" w:eastAsia="宋体" w:cs="宋体"/>
-                <w:sz w:val="18"/>
-                <w:szCs w:val="18"/>
-              </w:rPr>
-              <w:t>运维部</w:t>
-            </w:r>
-          </w:p>
-        </w:tc>
-      </w:tr>
-      <w:tr>
-        <w:tblPrEx>
-          <w:tblBorders>
-            <w:top w:val="single" w:color="000000" w:sz="6" w:space="0"/>
-            <w:left w:val="single" w:color="000000" w:sz="6" w:space="0"/>
-            <w:bottom w:val="single" w:color="000000" w:sz="6" w:space="0"/>
-            <w:right w:val="single" w:color="000000" w:sz="6" w:space="0"/>
-            <w:insideH w:val="single" w:color="000000" w:sz="6" w:space="0"/>
-            <w:insideV w:val="single" w:color="000000" w:sz="6" w:space="0"/>
-          </w:tblBorders>
-          <w:tblCellMar>
-            <w:top w:w="0" w:type="dxa"/>
-            <w:left w:w="0" w:type="dxa"/>
-            <w:bottom w:w="0" w:type="dxa"/>
-            <w:right w:w="0" w:type="dxa"/>
-          </w:tblCellMar>
-        </w:tblPrEx>
-        <w:trPr>
-          <w:trHeight w:val="171" w:hRule="atLeast"/>
-        </w:trPr>
-        <w:tc>
-          <w:tcPr>
-            <w:tcW w:w="464" w:type="dxa"/>
-            <w:vMerge w:val="continue"/>
+            <w:tcBorders/>
             <w:vAlign w:val="center"/>
           </w:tcPr>
           <w:p>
@@ -5531,7 +9056,7 @@
                 <w:sz w:val="18"/>
                 <w:szCs w:val="18"/>
               </w:rPr>
-              <w:t>SLA达成情况按时监控率</w:t>
+              <w:t>及时响应率</w:t>
             </w:r>
           </w:p>
         </w:tc>
@@ -5555,7 +9080,7 @@
                 <w:sz w:val="18"/>
                 <w:szCs w:val="18"/>
               </w:rPr>
-              <w:t>≥95%</w:t>
+              <w:t>100%</w:t>
             </w:r>
           </w:p>
         </w:tc>
@@ -5579,7 +9104,7 @@
                 <w:sz w:val="18"/>
                 <w:szCs w:val="18"/>
               </w:rPr>
-              <w:t>得到及时监控的项目数/项目总数</w:t>
+              <w:t>及时响应数量/总响应数量</w:t>
             </w:r>
             <w:r>
               <w:rPr>
@@ -5597,4316 +9122,6 @@
                 <w:szCs w:val="18"/>
               </w:rPr>
               <w:t>100%</w:t>
-            </w:r>
-          </w:p>
-        </w:tc>
-        <w:tc>
-          <w:tcPr>
-            <w:tcW w:w="609" w:type="dxa"/>
-            <w:shd w:val="clear" w:color="auto" w:fill="auto"/>
-          </w:tcPr>
-          <w:p>
-            <w:pPr>
-              <w:rPr>
-                <w:rFonts w:hint="eastAsia" w:ascii="宋体" w:hAnsi="宋体" w:eastAsia="宋体" w:cs="宋体"/>
-                <w:sz w:val="18"/>
-                <w:szCs w:val="18"/>
-                <w:lang w:val="en-US" w:eastAsia="en-US"/>
-              </w:rPr>
-            </w:pPr>
-            <w:r>
-              <w:rPr>
-                <w:rFonts w:hint="eastAsia" w:ascii="宋体" w:hAnsi="宋体" w:eastAsia="宋体" w:cs="宋体"/>
-                <w:sz w:val="18"/>
-                <w:szCs w:val="18"/>
-              </w:rPr>
-              <w:t>每季度</w:t>
-            </w:r>
-          </w:p>
-        </w:tc>
-        <w:tc>
-          <w:tcPr>
-            <w:tcW w:w="1070" w:type="dxa"/>
-            <w:shd w:val="clear" w:color="auto" w:fill="auto"/>
-          </w:tcPr>
-          <w:p>
-            <w:pPr>
-              <w:rPr>
-                <w:rFonts w:hint="eastAsia" w:ascii="宋体" w:hAnsi="宋体" w:eastAsia="宋体" w:cs="宋体"/>
-                <w:sz w:val="18"/>
-                <w:szCs w:val="18"/>
-                <w:lang w:val="en-US" w:eastAsia="en-US"/>
-              </w:rPr>
-            </w:pPr>
-            <w:r>
-              <w:rPr>
-                <w:rFonts w:hint="eastAsia" w:ascii="宋体" w:hAnsi="宋体" w:eastAsia="宋体" w:cs="宋体"/>
-                <w:sz w:val="18"/>
-                <w:szCs w:val="18"/>
-              </w:rPr>
-              <w:t>运维部</w:t>
-            </w:r>
-          </w:p>
-        </w:tc>
-      </w:tr>
-      <w:tr>
-        <w:tblPrEx>
-          <w:tblBorders>
-            <w:top w:val="single" w:color="000000" w:sz="6" w:space="0"/>
-            <w:left w:val="single" w:color="000000" w:sz="6" w:space="0"/>
-            <w:bottom w:val="single" w:color="000000" w:sz="6" w:space="0"/>
-            <w:right w:val="single" w:color="000000" w:sz="6" w:space="0"/>
-            <w:insideH w:val="single" w:color="000000" w:sz="6" w:space="0"/>
-            <w:insideV w:val="single" w:color="000000" w:sz="6" w:space="0"/>
-          </w:tblBorders>
-          <w:tblCellMar>
-            <w:top w:w="0" w:type="dxa"/>
-            <w:left w:w="0" w:type="dxa"/>
-            <w:bottom w:w="0" w:type="dxa"/>
-            <w:right w:w="0" w:type="dxa"/>
-          </w:tblCellMar>
-        </w:tblPrEx>
-        <w:trPr>
-          <w:trHeight w:val="430" w:hRule="atLeast"/>
-        </w:trPr>
-        <w:tc>
-          <w:tcPr>
-            <w:tcW w:w="464" w:type="dxa"/>
-            <w:vMerge w:val="continue"/>
-            <w:vAlign w:val="center"/>
-          </w:tcPr>
-          <w:p>
-            <w:pPr>
-              <w:rPr>
-                <w:rFonts w:hint="eastAsia" w:ascii="宋体" w:hAnsi="宋体" w:eastAsia="宋体" w:cs="宋体"/>
-                <w:sz w:val="18"/>
-                <w:szCs w:val="18"/>
-              </w:rPr>
-            </w:pPr>
-          </w:p>
-        </w:tc>
-        <w:tc>
-          <w:tcPr>
-            <w:tcW w:w="1147" w:type="dxa"/>
-            <w:vMerge w:val="continue"/>
-            <w:vAlign w:val="center"/>
-          </w:tcPr>
-          <w:p>
-            <w:pPr>
-              <w:jc w:val="center"/>
-              <w:rPr>
-                <w:rFonts w:hint="eastAsia" w:ascii="宋体" w:hAnsi="宋体" w:eastAsia="宋体" w:cs="宋体"/>
-                <w:sz w:val="18"/>
-                <w:szCs w:val="18"/>
-              </w:rPr>
-            </w:pPr>
-          </w:p>
-        </w:tc>
-        <w:tc>
-          <w:tcPr>
-            <w:tcW w:w="2028" w:type="dxa"/>
-            <w:shd w:val="clear" w:color="auto" w:fill="auto"/>
-          </w:tcPr>
-          <w:p>
-            <w:pPr>
-              <w:rPr>
-                <w:rFonts w:hint="eastAsia" w:ascii="宋体" w:hAnsi="宋体" w:eastAsia="宋体" w:cs="宋体"/>
-                <w:sz w:val="18"/>
-                <w:szCs w:val="18"/>
-                <w:lang w:val="en-US" w:eastAsia="en-US"/>
-              </w:rPr>
-            </w:pPr>
-            <w:r>
-              <w:rPr>
-                <w:rFonts w:hint="eastAsia" w:ascii="宋体" w:hAnsi="宋体" w:eastAsia="宋体" w:cs="宋体"/>
-                <w:sz w:val="18"/>
-                <w:szCs w:val="18"/>
-              </w:rPr>
-              <w:t>未达成指标分析并制定改进措施比率</w:t>
-            </w:r>
-          </w:p>
-        </w:tc>
-        <w:tc>
-          <w:tcPr>
-            <w:tcW w:w="818" w:type="dxa"/>
-            <w:shd w:val="clear" w:color="auto" w:fill="auto"/>
-          </w:tcPr>
-          <w:p>
-            <w:pPr>
-              <w:rPr>
-                <w:rFonts w:hint="eastAsia" w:ascii="宋体" w:hAnsi="宋体" w:eastAsia="宋体" w:cs="宋体"/>
-                <w:sz w:val="18"/>
-                <w:szCs w:val="18"/>
-                <w:lang w:val="en-US" w:eastAsia="en-US"/>
-              </w:rPr>
-            </w:pPr>
-            <w:r>
-              <w:rPr>
-                <w:rFonts w:hint="eastAsia" w:ascii="宋体" w:hAnsi="宋体" w:eastAsia="宋体" w:cs="宋体"/>
-                <w:sz w:val="18"/>
-                <w:szCs w:val="18"/>
-              </w:rPr>
-              <w:t>100%</w:t>
-            </w:r>
-          </w:p>
-        </w:tc>
-        <w:tc>
-          <w:tcPr>
-            <w:tcW w:w="3468" w:type="dxa"/>
-            <w:shd w:val="clear" w:color="auto" w:fill="auto"/>
-          </w:tcPr>
-          <w:p>
-            <w:pPr>
-              <w:rPr>
-                <w:rFonts w:hint="eastAsia" w:ascii="宋体" w:hAnsi="宋体" w:eastAsia="宋体" w:cs="宋体"/>
-                <w:sz w:val="18"/>
-                <w:szCs w:val="18"/>
-                <w:lang w:val="en-US" w:eastAsia="en-US"/>
-              </w:rPr>
-            </w:pPr>
-            <w:r>
-              <w:rPr>
-                <w:rFonts w:hint="eastAsia" w:ascii="宋体" w:hAnsi="宋体" w:eastAsia="宋体" w:cs="宋体"/>
-                <w:sz w:val="18"/>
-                <w:szCs w:val="18"/>
-              </w:rPr>
-              <w:t>监控指标未达标时分析并制定改进措施次数/未达成指标数量</w:t>
-            </w:r>
-            <w:r>
-              <w:rPr>
-                <w:rFonts w:hint="eastAsia" w:ascii="宋体" w:hAnsi="宋体" w:eastAsia="宋体" w:cs="宋体"/>
-                <w:sz w:val="18"/>
-                <w:szCs w:val="18"/>
-                <w:lang w:eastAsia="zh-CN"/>
-              </w:rPr>
-              <w:t>*</w:t>
-            </w:r>
-            <w:r>
-              <w:rPr>
-                <w:rFonts w:hint="eastAsia" w:ascii="宋体" w:hAnsi="宋体" w:eastAsia="宋体" w:cs="宋体"/>
-                <w:sz w:val="18"/>
-                <w:szCs w:val="18"/>
-              </w:rPr>
-              <w:t>100%</w:t>
-            </w:r>
-          </w:p>
-        </w:tc>
-        <w:tc>
-          <w:tcPr>
-            <w:tcW w:w="609" w:type="dxa"/>
-            <w:shd w:val="clear" w:color="auto" w:fill="auto"/>
-          </w:tcPr>
-          <w:p>
-            <w:pPr>
-              <w:rPr>
-                <w:rFonts w:hint="eastAsia" w:ascii="宋体" w:hAnsi="宋体" w:eastAsia="宋体" w:cs="宋体"/>
-                <w:sz w:val="18"/>
-                <w:szCs w:val="18"/>
-                <w:lang w:val="en-US" w:eastAsia="en-US"/>
-              </w:rPr>
-            </w:pPr>
-            <w:r>
-              <w:rPr>
-                <w:rFonts w:hint="eastAsia" w:ascii="宋体" w:hAnsi="宋体" w:eastAsia="宋体" w:cs="宋体"/>
-                <w:sz w:val="18"/>
-                <w:szCs w:val="18"/>
-              </w:rPr>
-              <w:t>每季度</w:t>
-            </w:r>
-          </w:p>
-        </w:tc>
-        <w:tc>
-          <w:tcPr>
-            <w:tcW w:w="1070" w:type="dxa"/>
-            <w:shd w:val="clear" w:color="auto" w:fill="auto"/>
-          </w:tcPr>
-          <w:p>
-            <w:pPr>
-              <w:rPr>
-                <w:rFonts w:hint="eastAsia" w:ascii="宋体" w:hAnsi="宋体" w:eastAsia="宋体" w:cs="宋体"/>
-                <w:sz w:val="18"/>
-                <w:szCs w:val="18"/>
-                <w:lang w:val="en-US" w:eastAsia="en-US"/>
-              </w:rPr>
-            </w:pPr>
-            <w:r>
-              <w:rPr>
-                <w:rFonts w:hint="eastAsia" w:ascii="宋体" w:hAnsi="宋体" w:eastAsia="宋体" w:cs="宋体"/>
-                <w:sz w:val="18"/>
-                <w:szCs w:val="18"/>
-              </w:rPr>
-              <w:t>运维部</w:t>
-            </w:r>
-          </w:p>
-        </w:tc>
-      </w:tr>
-      <w:tr>
-        <w:tblPrEx>
-          <w:tblBorders>
-            <w:top w:val="single" w:color="000000" w:sz="6" w:space="0"/>
-            <w:left w:val="single" w:color="000000" w:sz="6" w:space="0"/>
-            <w:bottom w:val="single" w:color="000000" w:sz="6" w:space="0"/>
-            <w:right w:val="single" w:color="000000" w:sz="6" w:space="0"/>
-            <w:insideH w:val="single" w:color="000000" w:sz="6" w:space="0"/>
-            <w:insideV w:val="single" w:color="000000" w:sz="6" w:space="0"/>
-          </w:tblBorders>
-          <w:tblCellMar>
-            <w:top w:w="0" w:type="dxa"/>
-            <w:left w:w="0" w:type="dxa"/>
-            <w:bottom w:w="0" w:type="dxa"/>
-            <w:right w:w="0" w:type="dxa"/>
-          </w:tblCellMar>
-        </w:tblPrEx>
-        <w:trPr>
-          <w:trHeight w:val="430" w:hRule="atLeast"/>
-        </w:trPr>
-        <w:tc>
-          <w:tcPr>
-            <w:tcW w:w="464" w:type="dxa"/>
-            <w:vMerge w:val="continue"/>
-            <w:vAlign w:val="center"/>
-          </w:tcPr>
-          <w:p>
-            <w:pPr>
-              <w:rPr>
-                <w:rFonts w:hint="eastAsia" w:ascii="宋体" w:hAnsi="宋体" w:eastAsia="宋体" w:cs="宋体"/>
-                <w:sz w:val="18"/>
-                <w:szCs w:val="18"/>
-              </w:rPr>
-            </w:pPr>
-          </w:p>
-        </w:tc>
-        <w:tc>
-          <w:tcPr>
-            <w:tcW w:w="1147" w:type="dxa"/>
-            <w:vMerge w:val="restart"/>
-            <w:shd w:val="clear" w:color="auto" w:fill="auto"/>
-            <w:vAlign w:val="center"/>
-          </w:tcPr>
-          <w:p>
-            <w:pPr>
-              <w:jc w:val="center"/>
-              <w:rPr>
-                <w:rFonts w:hint="eastAsia" w:ascii="宋体" w:hAnsi="宋体" w:eastAsia="宋体" w:cs="宋体"/>
-                <w:sz w:val="18"/>
-                <w:szCs w:val="18"/>
-                <w:lang w:val="en-US" w:eastAsia="en-US"/>
-              </w:rPr>
-            </w:pPr>
-            <w:r>
-              <w:rPr>
-                <w:rFonts w:hint="eastAsia" w:ascii="宋体" w:hAnsi="宋体" w:eastAsia="宋体" w:cs="宋体"/>
-                <w:sz w:val="18"/>
-                <w:szCs w:val="18"/>
-              </w:rPr>
-              <w:t>服务报告</w:t>
-            </w:r>
-          </w:p>
-        </w:tc>
-        <w:tc>
-          <w:tcPr>
-            <w:tcW w:w="2028" w:type="dxa"/>
-            <w:shd w:val="clear" w:color="auto" w:fill="auto"/>
-          </w:tcPr>
-          <w:p>
-            <w:pPr>
-              <w:rPr>
-                <w:rFonts w:hint="eastAsia" w:ascii="宋体" w:hAnsi="宋体" w:eastAsia="宋体" w:cs="宋体"/>
-                <w:sz w:val="18"/>
-                <w:szCs w:val="18"/>
-                <w:lang w:val="en-US" w:eastAsia="en-US"/>
-              </w:rPr>
-            </w:pPr>
-            <w:r>
-              <w:rPr>
-                <w:rFonts w:hint="eastAsia" w:ascii="宋体" w:hAnsi="宋体" w:eastAsia="宋体" w:cs="宋体"/>
-                <w:sz w:val="18"/>
-                <w:szCs w:val="18"/>
-              </w:rPr>
-              <w:t>服务报告按时交付率</w:t>
-            </w:r>
-          </w:p>
-        </w:tc>
-        <w:tc>
-          <w:tcPr>
-            <w:tcW w:w="818" w:type="dxa"/>
-            <w:shd w:val="clear" w:color="auto" w:fill="auto"/>
-          </w:tcPr>
-          <w:p>
-            <w:pPr>
-              <w:rPr>
-                <w:rFonts w:hint="eastAsia" w:ascii="宋体" w:hAnsi="宋体" w:eastAsia="宋体" w:cs="宋体"/>
-                <w:sz w:val="18"/>
-                <w:szCs w:val="18"/>
-                <w:lang w:val="en-US" w:eastAsia="en-US"/>
-              </w:rPr>
-            </w:pPr>
-            <w:r>
-              <w:rPr>
-                <w:rFonts w:hint="eastAsia" w:ascii="宋体" w:hAnsi="宋体" w:eastAsia="宋体" w:cs="宋体"/>
-                <w:sz w:val="18"/>
-                <w:szCs w:val="18"/>
-              </w:rPr>
-              <w:t>100%</w:t>
-            </w:r>
-          </w:p>
-        </w:tc>
-        <w:tc>
-          <w:tcPr>
-            <w:tcW w:w="3468" w:type="dxa"/>
-            <w:shd w:val="clear" w:color="auto" w:fill="auto"/>
-          </w:tcPr>
-          <w:p>
-            <w:pPr>
-              <w:rPr>
-                <w:rFonts w:hint="eastAsia" w:ascii="宋体" w:hAnsi="宋体" w:eastAsia="宋体" w:cs="宋体"/>
-                <w:sz w:val="18"/>
-                <w:szCs w:val="18"/>
-                <w:lang w:val="en-US" w:eastAsia="en-US"/>
-              </w:rPr>
-            </w:pPr>
-            <w:r>
-              <w:rPr>
-                <w:rFonts w:hint="eastAsia" w:ascii="宋体" w:hAnsi="宋体" w:eastAsia="宋体" w:cs="宋体"/>
-                <w:sz w:val="18"/>
-                <w:szCs w:val="18"/>
-              </w:rPr>
-              <w:t>服务报告按时交付数/服务报告总数</w:t>
-            </w:r>
-            <w:r>
-              <w:rPr>
-                <w:rFonts w:hint="eastAsia" w:ascii="宋体" w:hAnsi="宋体" w:eastAsia="宋体" w:cs="宋体"/>
-                <w:sz w:val="18"/>
-                <w:szCs w:val="18"/>
-                <w:lang w:eastAsia="zh-CN"/>
-              </w:rPr>
-              <w:t>*</w:t>
-            </w:r>
-            <w:r>
-              <w:rPr>
-                <w:rFonts w:hint="eastAsia" w:ascii="宋体" w:hAnsi="宋体" w:eastAsia="宋体" w:cs="宋体"/>
-                <w:sz w:val="18"/>
-                <w:szCs w:val="18"/>
-              </w:rPr>
-              <w:t>100%</w:t>
-            </w:r>
-          </w:p>
-        </w:tc>
-        <w:tc>
-          <w:tcPr>
-            <w:tcW w:w="609" w:type="dxa"/>
-            <w:shd w:val="clear" w:color="auto" w:fill="auto"/>
-          </w:tcPr>
-          <w:p>
-            <w:pPr>
-              <w:rPr>
-                <w:rFonts w:hint="eastAsia" w:ascii="宋体" w:hAnsi="宋体" w:eastAsia="宋体" w:cs="宋体"/>
-                <w:sz w:val="18"/>
-                <w:szCs w:val="18"/>
-                <w:lang w:val="en-US" w:eastAsia="en-US"/>
-              </w:rPr>
-            </w:pPr>
-            <w:r>
-              <w:rPr>
-                <w:rFonts w:hint="eastAsia" w:ascii="宋体" w:hAnsi="宋体" w:eastAsia="宋体" w:cs="宋体"/>
-                <w:sz w:val="18"/>
-                <w:szCs w:val="18"/>
-              </w:rPr>
-              <w:t>每季度</w:t>
-            </w:r>
-          </w:p>
-        </w:tc>
-        <w:tc>
-          <w:tcPr>
-            <w:tcW w:w="1070" w:type="dxa"/>
-            <w:shd w:val="clear" w:color="auto" w:fill="auto"/>
-          </w:tcPr>
-          <w:p>
-            <w:pPr>
-              <w:rPr>
-                <w:rFonts w:hint="eastAsia" w:ascii="宋体" w:hAnsi="宋体" w:eastAsia="宋体" w:cs="宋体"/>
-                <w:sz w:val="18"/>
-                <w:szCs w:val="18"/>
-                <w:lang w:val="en-US" w:eastAsia="en-US"/>
-              </w:rPr>
-            </w:pPr>
-            <w:r>
-              <w:rPr>
-                <w:rFonts w:hint="eastAsia" w:ascii="宋体" w:hAnsi="宋体" w:eastAsia="宋体" w:cs="宋体"/>
-                <w:sz w:val="18"/>
-                <w:szCs w:val="18"/>
-              </w:rPr>
-              <w:t>运维部</w:t>
-            </w:r>
-          </w:p>
-        </w:tc>
-      </w:tr>
-      <w:tr>
-        <w:tblPrEx>
-          <w:tblBorders>
-            <w:top w:val="single" w:color="000000" w:sz="6" w:space="0"/>
-            <w:left w:val="single" w:color="000000" w:sz="6" w:space="0"/>
-            <w:bottom w:val="single" w:color="000000" w:sz="6" w:space="0"/>
-            <w:right w:val="single" w:color="000000" w:sz="6" w:space="0"/>
-            <w:insideH w:val="single" w:color="000000" w:sz="6" w:space="0"/>
-            <w:insideV w:val="single" w:color="000000" w:sz="6" w:space="0"/>
-          </w:tblBorders>
-          <w:tblCellMar>
-            <w:top w:w="0" w:type="dxa"/>
-            <w:left w:w="0" w:type="dxa"/>
-            <w:bottom w:w="0" w:type="dxa"/>
-            <w:right w:w="0" w:type="dxa"/>
-          </w:tblCellMar>
-        </w:tblPrEx>
-        <w:trPr>
-          <w:trHeight w:val="430" w:hRule="atLeast"/>
-        </w:trPr>
-        <w:tc>
-          <w:tcPr>
-            <w:tcW w:w="464" w:type="dxa"/>
-            <w:vMerge w:val="continue"/>
-            <w:vAlign w:val="center"/>
-          </w:tcPr>
-          <w:p>
-            <w:pPr>
-              <w:rPr>
-                <w:rFonts w:hint="eastAsia" w:ascii="宋体" w:hAnsi="宋体" w:eastAsia="宋体" w:cs="宋体"/>
-                <w:sz w:val="18"/>
-                <w:szCs w:val="18"/>
-              </w:rPr>
-            </w:pPr>
-          </w:p>
-        </w:tc>
-        <w:tc>
-          <w:tcPr>
-            <w:tcW w:w="1147" w:type="dxa"/>
-            <w:vMerge w:val="continue"/>
-            <w:vAlign w:val="center"/>
-          </w:tcPr>
-          <w:p>
-            <w:pPr>
-              <w:jc w:val="center"/>
-              <w:rPr>
-                <w:rFonts w:hint="eastAsia" w:ascii="宋体" w:hAnsi="宋体" w:eastAsia="宋体" w:cs="宋体"/>
-                <w:sz w:val="18"/>
-                <w:szCs w:val="18"/>
-              </w:rPr>
-            </w:pPr>
-          </w:p>
-        </w:tc>
-        <w:tc>
-          <w:tcPr>
-            <w:tcW w:w="2028" w:type="dxa"/>
-            <w:shd w:val="clear" w:color="auto" w:fill="auto"/>
-          </w:tcPr>
-          <w:p>
-            <w:pPr>
-              <w:rPr>
-                <w:rFonts w:hint="eastAsia" w:ascii="宋体" w:hAnsi="宋体" w:eastAsia="宋体" w:cs="宋体"/>
-                <w:sz w:val="18"/>
-                <w:szCs w:val="18"/>
-                <w:lang w:val="en-US" w:eastAsia="en-US"/>
-              </w:rPr>
-            </w:pPr>
-            <w:r>
-              <w:rPr>
-                <w:rFonts w:hint="eastAsia" w:ascii="宋体" w:hAnsi="宋体" w:eastAsia="宋体" w:cs="宋体"/>
-                <w:sz w:val="18"/>
-                <w:szCs w:val="18"/>
-              </w:rPr>
-              <w:t>服务报告审核率</w:t>
-            </w:r>
-          </w:p>
-        </w:tc>
-        <w:tc>
-          <w:tcPr>
-            <w:tcW w:w="818" w:type="dxa"/>
-            <w:shd w:val="clear" w:color="auto" w:fill="auto"/>
-          </w:tcPr>
-          <w:p>
-            <w:pPr>
-              <w:rPr>
-                <w:rFonts w:hint="eastAsia" w:ascii="宋体" w:hAnsi="宋体" w:eastAsia="宋体" w:cs="宋体"/>
-                <w:sz w:val="18"/>
-                <w:szCs w:val="18"/>
-                <w:lang w:val="en-US" w:eastAsia="en-US"/>
-              </w:rPr>
-            </w:pPr>
-            <w:r>
-              <w:rPr>
-                <w:rFonts w:hint="eastAsia" w:ascii="宋体" w:hAnsi="宋体" w:eastAsia="宋体" w:cs="宋体"/>
-                <w:sz w:val="18"/>
-                <w:szCs w:val="18"/>
-              </w:rPr>
-              <w:t>100%</w:t>
-            </w:r>
-          </w:p>
-        </w:tc>
-        <w:tc>
-          <w:tcPr>
-            <w:tcW w:w="3468" w:type="dxa"/>
-            <w:shd w:val="clear" w:color="auto" w:fill="auto"/>
-          </w:tcPr>
-          <w:p>
-            <w:pPr>
-              <w:rPr>
-                <w:rFonts w:hint="eastAsia" w:ascii="宋体" w:hAnsi="宋体" w:eastAsia="宋体" w:cs="宋体"/>
-                <w:sz w:val="18"/>
-                <w:szCs w:val="18"/>
-                <w:lang w:val="en-US" w:eastAsia="en-US"/>
-              </w:rPr>
-            </w:pPr>
-            <w:r>
-              <w:rPr>
-                <w:rFonts w:hint="eastAsia" w:ascii="宋体" w:hAnsi="宋体" w:eastAsia="宋体" w:cs="宋体"/>
-                <w:sz w:val="18"/>
-                <w:szCs w:val="18"/>
-              </w:rPr>
-              <w:t>服务发布前按程序审核数/服务报告总数</w:t>
-            </w:r>
-            <w:r>
-              <w:rPr>
-                <w:rFonts w:hint="eastAsia" w:ascii="宋体" w:hAnsi="宋体" w:eastAsia="宋体" w:cs="宋体"/>
-                <w:sz w:val="18"/>
-                <w:szCs w:val="18"/>
-                <w:lang w:eastAsia="zh-CN"/>
-              </w:rPr>
-              <w:t>*</w:t>
-            </w:r>
-            <w:r>
-              <w:rPr>
-                <w:rFonts w:hint="eastAsia" w:ascii="宋体" w:hAnsi="宋体" w:eastAsia="宋体" w:cs="宋体"/>
-                <w:sz w:val="18"/>
-                <w:szCs w:val="18"/>
-              </w:rPr>
-              <w:t>100%</w:t>
-            </w:r>
-          </w:p>
-        </w:tc>
-        <w:tc>
-          <w:tcPr>
-            <w:tcW w:w="609" w:type="dxa"/>
-            <w:shd w:val="clear" w:color="auto" w:fill="auto"/>
-          </w:tcPr>
-          <w:p>
-            <w:pPr>
-              <w:rPr>
-                <w:rFonts w:hint="eastAsia" w:ascii="宋体" w:hAnsi="宋体" w:eastAsia="宋体" w:cs="宋体"/>
-                <w:sz w:val="18"/>
-                <w:szCs w:val="18"/>
-                <w:lang w:val="en-US" w:eastAsia="en-US"/>
-              </w:rPr>
-            </w:pPr>
-            <w:r>
-              <w:rPr>
-                <w:rFonts w:hint="eastAsia" w:ascii="宋体" w:hAnsi="宋体" w:eastAsia="宋体" w:cs="宋体"/>
-                <w:sz w:val="18"/>
-                <w:szCs w:val="18"/>
-              </w:rPr>
-              <w:t>每季度</w:t>
-            </w:r>
-          </w:p>
-        </w:tc>
-        <w:tc>
-          <w:tcPr>
-            <w:tcW w:w="1070" w:type="dxa"/>
-            <w:shd w:val="clear" w:color="auto" w:fill="auto"/>
-          </w:tcPr>
-          <w:p>
-            <w:pPr>
-              <w:rPr>
-                <w:rFonts w:hint="eastAsia" w:ascii="宋体" w:hAnsi="宋体" w:eastAsia="宋体" w:cs="宋体"/>
-                <w:sz w:val="18"/>
-                <w:szCs w:val="18"/>
-                <w:lang w:val="en-US" w:eastAsia="en-US"/>
-              </w:rPr>
-            </w:pPr>
-            <w:r>
-              <w:rPr>
-                <w:rFonts w:hint="eastAsia" w:ascii="宋体" w:hAnsi="宋体" w:eastAsia="宋体" w:cs="宋体"/>
-                <w:sz w:val="18"/>
-                <w:szCs w:val="18"/>
-              </w:rPr>
-              <w:t>运维部</w:t>
-            </w:r>
-          </w:p>
-        </w:tc>
-      </w:tr>
-      <w:tr>
-        <w:tblPrEx>
-          <w:tblBorders>
-            <w:top w:val="single" w:color="000000" w:sz="6" w:space="0"/>
-            <w:left w:val="single" w:color="000000" w:sz="6" w:space="0"/>
-            <w:bottom w:val="single" w:color="000000" w:sz="6" w:space="0"/>
-            <w:right w:val="single" w:color="000000" w:sz="6" w:space="0"/>
-            <w:insideH w:val="single" w:color="000000" w:sz="6" w:space="0"/>
-            <w:insideV w:val="single" w:color="000000" w:sz="6" w:space="0"/>
-          </w:tblBorders>
-          <w:tblCellMar>
-            <w:top w:w="0" w:type="dxa"/>
-            <w:left w:w="0" w:type="dxa"/>
-            <w:bottom w:w="0" w:type="dxa"/>
-            <w:right w:w="0" w:type="dxa"/>
-          </w:tblCellMar>
-        </w:tblPrEx>
-        <w:trPr>
-          <w:trHeight w:val="298" w:hRule="atLeast"/>
-        </w:trPr>
-        <w:tc>
-          <w:tcPr>
-            <w:tcW w:w="464" w:type="dxa"/>
-            <w:vMerge w:val="continue"/>
-            <w:vAlign w:val="center"/>
-          </w:tcPr>
-          <w:p>
-            <w:pPr>
-              <w:rPr>
-                <w:rFonts w:hint="eastAsia" w:ascii="宋体" w:hAnsi="宋体" w:eastAsia="宋体" w:cs="宋体"/>
-                <w:sz w:val="18"/>
-                <w:szCs w:val="18"/>
-              </w:rPr>
-            </w:pPr>
-          </w:p>
-        </w:tc>
-        <w:tc>
-          <w:tcPr>
-            <w:tcW w:w="1147" w:type="dxa"/>
-            <w:shd w:val="clear" w:color="auto" w:fill="auto"/>
-            <w:vAlign w:val="center"/>
-          </w:tcPr>
-          <w:p>
-            <w:pPr>
-              <w:jc w:val="center"/>
-              <w:rPr>
-                <w:rFonts w:hint="eastAsia" w:ascii="宋体" w:hAnsi="宋体" w:eastAsia="宋体" w:cs="宋体"/>
-                <w:sz w:val="18"/>
-                <w:szCs w:val="18"/>
-                <w:lang w:val="en-US" w:eastAsia="en-US"/>
-              </w:rPr>
-            </w:pPr>
-            <w:r>
-              <w:rPr>
-                <w:rFonts w:hint="eastAsia" w:ascii="宋体" w:hAnsi="宋体" w:eastAsia="宋体" w:cs="宋体"/>
-                <w:sz w:val="18"/>
-                <w:szCs w:val="18"/>
-              </w:rPr>
-              <w:t>事件管理</w:t>
-            </w:r>
-          </w:p>
-        </w:tc>
-        <w:tc>
-          <w:tcPr>
-            <w:tcW w:w="2028" w:type="dxa"/>
-            <w:shd w:val="clear" w:color="auto" w:fill="auto"/>
-          </w:tcPr>
-          <w:p>
-            <w:pPr>
-              <w:rPr>
-                <w:rFonts w:hint="eastAsia" w:ascii="宋体" w:hAnsi="宋体" w:eastAsia="宋体" w:cs="宋体"/>
-                <w:sz w:val="18"/>
-                <w:szCs w:val="18"/>
-                <w:lang w:val="en-US" w:eastAsia="en-US"/>
-              </w:rPr>
-            </w:pPr>
-            <w:r>
-              <w:rPr>
-                <w:rFonts w:hint="eastAsia" w:ascii="宋体" w:hAnsi="宋体" w:eastAsia="宋体" w:cs="宋体"/>
-                <w:sz w:val="18"/>
-                <w:szCs w:val="18"/>
-              </w:rPr>
-              <w:t>事件及时响应率</w:t>
-            </w:r>
-          </w:p>
-        </w:tc>
-        <w:tc>
-          <w:tcPr>
-            <w:tcW w:w="818" w:type="dxa"/>
-            <w:shd w:val="clear" w:color="auto" w:fill="auto"/>
-          </w:tcPr>
-          <w:p>
-            <w:pPr>
-              <w:rPr>
-                <w:rFonts w:hint="eastAsia" w:ascii="宋体" w:hAnsi="宋体" w:eastAsia="宋体" w:cs="宋体"/>
-                <w:sz w:val="18"/>
-                <w:szCs w:val="18"/>
-                <w:lang w:val="en-US" w:eastAsia="en-US"/>
-              </w:rPr>
-            </w:pPr>
-            <w:r>
-              <w:rPr>
-                <w:rFonts w:hint="eastAsia" w:ascii="宋体" w:hAnsi="宋体" w:eastAsia="宋体" w:cs="宋体"/>
-                <w:sz w:val="18"/>
-                <w:szCs w:val="18"/>
-              </w:rPr>
-              <w:t>≥95%</w:t>
-            </w:r>
-          </w:p>
-        </w:tc>
-        <w:tc>
-          <w:tcPr>
-            <w:tcW w:w="3468" w:type="dxa"/>
-            <w:shd w:val="clear" w:color="auto" w:fill="auto"/>
-          </w:tcPr>
-          <w:p>
-            <w:pPr>
-              <w:rPr>
-                <w:rFonts w:hint="eastAsia" w:ascii="宋体" w:hAnsi="宋体" w:eastAsia="宋体" w:cs="宋体"/>
-                <w:sz w:val="18"/>
-                <w:szCs w:val="18"/>
-                <w:lang w:val="en-US" w:eastAsia="en-US"/>
-              </w:rPr>
-            </w:pPr>
-            <w:r>
-              <w:rPr>
-                <w:rFonts w:hint="eastAsia" w:ascii="宋体" w:hAnsi="宋体" w:eastAsia="宋体" w:cs="宋体"/>
-                <w:sz w:val="18"/>
-                <w:szCs w:val="18"/>
-              </w:rPr>
-              <w:t>月度及时响应的事件/月度总事件</w:t>
-            </w:r>
-            <w:r>
-              <w:rPr>
-                <w:rFonts w:hint="eastAsia" w:ascii="宋体" w:hAnsi="宋体" w:eastAsia="宋体" w:cs="宋体"/>
-                <w:sz w:val="18"/>
-                <w:szCs w:val="18"/>
-                <w:lang w:eastAsia="zh-CN"/>
-              </w:rPr>
-              <w:t>*</w:t>
-            </w:r>
-            <w:r>
-              <w:rPr>
-                <w:rFonts w:hint="eastAsia" w:ascii="宋体" w:hAnsi="宋体" w:eastAsia="宋体" w:cs="宋体"/>
-                <w:sz w:val="18"/>
-                <w:szCs w:val="18"/>
-              </w:rPr>
-              <w:t>100%</w:t>
-            </w:r>
-          </w:p>
-        </w:tc>
-        <w:tc>
-          <w:tcPr>
-            <w:tcW w:w="609" w:type="dxa"/>
-            <w:shd w:val="clear" w:color="auto" w:fill="auto"/>
-          </w:tcPr>
-          <w:p>
-            <w:pPr>
-              <w:rPr>
-                <w:rFonts w:hint="eastAsia" w:ascii="宋体" w:hAnsi="宋体" w:eastAsia="宋体" w:cs="宋体"/>
-                <w:sz w:val="18"/>
-                <w:szCs w:val="18"/>
-                <w:lang w:val="en-US" w:eastAsia="en-US"/>
-              </w:rPr>
-            </w:pPr>
-            <w:r>
-              <w:rPr>
-                <w:rFonts w:hint="eastAsia" w:ascii="宋体" w:hAnsi="宋体" w:eastAsia="宋体" w:cs="宋体"/>
-                <w:sz w:val="18"/>
-                <w:szCs w:val="18"/>
-              </w:rPr>
-              <w:t>每月</w:t>
-            </w:r>
-          </w:p>
-        </w:tc>
-        <w:tc>
-          <w:tcPr>
-            <w:tcW w:w="1070" w:type="dxa"/>
-            <w:shd w:val="clear" w:color="auto" w:fill="auto"/>
-          </w:tcPr>
-          <w:p>
-            <w:pPr>
-              <w:rPr>
-                <w:rFonts w:hint="eastAsia" w:ascii="宋体" w:hAnsi="宋体" w:eastAsia="宋体" w:cs="宋体"/>
-                <w:sz w:val="18"/>
-                <w:szCs w:val="18"/>
-                <w:lang w:val="en-US" w:eastAsia="en-US"/>
-              </w:rPr>
-            </w:pPr>
-            <w:r>
-              <w:rPr>
-                <w:rFonts w:hint="eastAsia" w:ascii="宋体" w:hAnsi="宋体" w:eastAsia="宋体" w:cs="宋体"/>
-                <w:sz w:val="18"/>
-                <w:szCs w:val="18"/>
-              </w:rPr>
-              <w:t>运维部</w:t>
-            </w:r>
-          </w:p>
-        </w:tc>
-      </w:tr>
-      <w:tr>
-        <w:tblPrEx>
-          <w:tblBorders>
-            <w:top w:val="single" w:color="000000" w:sz="6" w:space="0"/>
-            <w:left w:val="single" w:color="000000" w:sz="6" w:space="0"/>
-            <w:bottom w:val="single" w:color="000000" w:sz="6" w:space="0"/>
-            <w:right w:val="single" w:color="000000" w:sz="6" w:space="0"/>
-            <w:insideH w:val="single" w:color="000000" w:sz="6" w:space="0"/>
-            <w:insideV w:val="single" w:color="000000" w:sz="6" w:space="0"/>
-          </w:tblBorders>
-          <w:tblCellMar>
-            <w:top w:w="0" w:type="dxa"/>
-            <w:left w:w="0" w:type="dxa"/>
-            <w:bottom w:w="0" w:type="dxa"/>
-            <w:right w:w="0" w:type="dxa"/>
-          </w:tblCellMar>
-        </w:tblPrEx>
-        <w:trPr>
-          <w:trHeight w:val="430" w:hRule="atLeast"/>
-        </w:trPr>
-        <w:tc>
-          <w:tcPr>
-            <w:tcW w:w="464" w:type="dxa"/>
-            <w:vMerge w:val="continue"/>
-            <w:vAlign w:val="center"/>
-          </w:tcPr>
-          <w:p>
-            <w:pPr>
-              <w:rPr>
-                <w:rFonts w:hint="eastAsia" w:ascii="宋体" w:hAnsi="宋体" w:eastAsia="宋体" w:cs="宋体"/>
-                <w:sz w:val="18"/>
-                <w:szCs w:val="18"/>
-              </w:rPr>
-            </w:pPr>
-          </w:p>
-        </w:tc>
-        <w:tc>
-          <w:tcPr>
-            <w:tcW w:w="1147" w:type="dxa"/>
-            <w:vMerge w:val="restart"/>
-            <w:shd w:val="clear" w:color="auto" w:fill="auto"/>
-            <w:vAlign w:val="center"/>
-          </w:tcPr>
-          <w:p>
-            <w:pPr>
-              <w:jc w:val="center"/>
-              <w:rPr>
-                <w:rFonts w:hint="eastAsia" w:ascii="宋体" w:hAnsi="宋体" w:eastAsia="宋体" w:cs="宋体"/>
-                <w:sz w:val="18"/>
-                <w:szCs w:val="18"/>
-                <w:lang w:val="en-US" w:eastAsia="en-US"/>
-              </w:rPr>
-            </w:pPr>
-            <w:r>
-              <w:rPr>
-                <w:rFonts w:hint="eastAsia" w:ascii="宋体" w:hAnsi="宋体" w:eastAsia="宋体" w:cs="宋体"/>
-                <w:sz w:val="18"/>
-                <w:szCs w:val="18"/>
-              </w:rPr>
-              <w:t>问题管理</w:t>
-            </w:r>
-          </w:p>
-        </w:tc>
-        <w:tc>
-          <w:tcPr>
-            <w:tcW w:w="2028" w:type="dxa"/>
-            <w:shd w:val="clear" w:color="auto" w:fill="auto"/>
-          </w:tcPr>
-          <w:p>
-            <w:pPr>
-              <w:rPr>
-                <w:rFonts w:hint="eastAsia" w:ascii="宋体" w:hAnsi="宋体" w:eastAsia="宋体" w:cs="宋体"/>
-                <w:sz w:val="18"/>
-                <w:szCs w:val="18"/>
-                <w:lang w:val="en-US" w:eastAsia="en-US"/>
-              </w:rPr>
-            </w:pPr>
-            <w:r>
-              <w:rPr>
-                <w:rFonts w:hint="eastAsia" w:ascii="宋体" w:hAnsi="宋体" w:eastAsia="宋体" w:cs="宋体"/>
-                <w:sz w:val="18"/>
-                <w:szCs w:val="18"/>
-              </w:rPr>
-              <w:t>三次同类事件分析率</w:t>
-            </w:r>
-          </w:p>
-        </w:tc>
-        <w:tc>
-          <w:tcPr>
-            <w:tcW w:w="818" w:type="dxa"/>
-            <w:shd w:val="clear" w:color="auto" w:fill="auto"/>
-          </w:tcPr>
-          <w:p>
-            <w:pPr>
-              <w:rPr>
-                <w:rFonts w:hint="eastAsia" w:ascii="宋体" w:hAnsi="宋体" w:eastAsia="宋体" w:cs="宋体"/>
-                <w:sz w:val="18"/>
-                <w:szCs w:val="18"/>
-                <w:lang w:val="en-US" w:eastAsia="en-US"/>
-              </w:rPr>
-            </w:pPr>
-            <w:r>
-              <w:rPr>
-                <w:rFonts w:hint="eastAsia" w:ascii="宋体" w:hAnsi="宋体" w:eastAsia="宋体" w:cs="宋体"/>
-                <w:sz w:val="18"/>
-                <w:szCs w:val="18"/>
-              </w:rPr>
-              <w:t>≥90%</w:t>
-            </w:r>
-          </w:p>
-        </w:tc>
-        <w:tc>
-          <w:tcPr>
-            <w:tcW w:w="3468" w:type="dxa"/>
-            <w:shd w:val="clear" w:color="auto" w:fill="auto"/>
-          </w:tcPr>
-          <w:p>
-            <w:pPr>
-              <w:rPr>
-                <w:rFonts w:hint="eastAsia" w:ascii="宋体" w:hAnsi="宋体" w:eastAsia="宋体" w:cs="宋体"/>
-                <w:sz w:val="18"/>
-                <w:szCs w:val="18"/>
-                <w:lang w:val="en-US" w:eastAsia="en-US"/>
-              </w:rPr>
-            </w:pPr>
-            <w:r>
-              <w:rPr>
-                <w:rFonts w:hint="eastAsia" w:ascii="宋体" w:hAnsi="宋体" w:eastAsia="宋体" w:cs="宋体"/>
-                <w:sz w:val="18"/>
-                <w:szCs w:val="18"/>
-              </w:rPr>
-              <w:t>发生三次同类事件时提供分析报告数/当季发生三次同类事件情况总数</w:t>
-            </w:r>
-            <w:r>
-              <w:rPr>
-                <w:rFonts w:hint="eastAsia" w:ascii="宋体" w:hAnsi="宋体" w:eastAsia="宋体" w:cs="宋体"/>
-                <w:sz w:val="18"/>
-                <w:szCs w:val="18"/>
-                <w:lang w:eastAsia="zh-CN"/>
-              </w:rPr>
-              <w:t>*</w:t>
-            </w:r>
-            <w:r>
-              <w:rPr>
-                <w:rFonts w:hint="eastAsia" w:ascii="宋体" w:hAnsi="宋体" w:eastAsia="宋体" w:cs="宋体"/>
-                <w:sz w:val="18"/>
-                <w:szCs w:val="18"/>
-              </w:rPr>
-              <w:t>100%</w:t>
-            </w:r>
-          </w:p>
-        </w:tc>
-        <w:tc>
-          <w:tcPr>
-            <w:tcW w:w="609" w:type="dxa"/>
-            <w:shd w:val="clear" w:color="auto" w:fill="auto"/>
-          </w:tcPr>
-          <w:p>
-            <w:pPr>
-              <w:rPr>
-                <w:rFonts w:hint="eastAsia" w:ascii="宋体" w:hAnsi="宋体" w:eastAsia="宋体" w:cs="宋体"/>
-                <w:sz w:val="18"/>
-                <w:szCs w:val="18"/>
-                <w:lang w:val="en-US" w:eastAsia="en-US"/>
-              </w:rPr>
-            </w:pPr>
-            <w:r>
-              <w:rPr>
-                <w:rFonts w:hint="eastAsia" w:ascii="宋体" w:hAnsi="宋体" w:eastAsia="宋体" w:cs="宋体"/>
-                <w:sz w:val="18"/>
-                <w:szCs w:val="18"/>
-              </w:rPr>
-              <w:t>每季度</w:t>
-            </w:r>
-          </w:p>
-        </w:tc>
-        <w:tc>
-          <w:tcPr>
-            <w:tcW w:w="1070" w:type="dxa"/>
-            <w:shd w:val="clear" w:color="auto" w:fill="auto"/>
-          </w:tcPr>
-          <w:p>
-            <w:pPr>
-              <w:rPr>
-                <w:rFonts w:hint="eastAsia" w:ascii="宋体" w:hAnsi="宋体" w:eastAsia="宋体" w:cs="宋体"/>
-                <w:sz w:val="18"/>
-                <w:szCs w:val="18"/>
-                <w:lang w:val="en-US" w:eastAsia="en-US"/>
-              </w:rPr>
-            </w:pPr>
-            <w:r>
-              <w:rPr>
-                <w:rFonts w:hint="eastAsia" w:ascii="宋体" w:hAnsi="宋体" w:eastAsia="宋体" w:cs="宋体"/>
-                <w:sz w:val="18"/>
-                <w:szCs w:val="18"/>
-              </w:rPr>
-              <w:t>运维部</w:t>
-            </w:r>
-          </w:p>
-        </w:tc>
-      </w:tr>
-      <w:tr>
-        <w:tblPrEx>
-          <w:tblBorders>
-            <w:top w:val="single" w:color="000000" w:sz="6" w:space="0"/>
-            <w:left w:val="single" w:color="000000" w:sz="6" w:space="0"/>
-            <w:bottom w:val="single" w:color="000000" w:sz="6" w:space="0"/>
-            <w:right w:val="single" w:color="000000" w:sz="6" w:space="0"/>
-            <w:insideH w:val="single" w:color="000000" w:sz="6" w:space="0"/>
-            <w:insideV w:val="single" w:color="000000" w:sz="6" w:space="0"/>
-          </w:tblBorders>
-          <w:tblCellMar>
-            <w:top w:w="0" w:type="dxa"/>
-            <w:left w:w="0" w:type="dxa"/>
-            <w:bottom w:w="0" w:type="dxa"/>
-            <w:right w:w="0" w:type="dxa"/>
-          </w:tblCellMar>
-        </w:tblPrEx>
-        <w:trPr>
-          <w:trHeight w:val="430" w:hRule="atLeast"/>
-        </w:trPr>
-        <w:tc>
-          <w:tcPr>
-            <w:tcW w:w="464" w:type="dxa"/>
-            <w:vMerge w:val="continue"/>
-            <w:vAlign w:val="center"/>
-          </w:tcPr>
-          <w:p>
-            <w:pPr>
-              <w:rPr>
-                <w:rFonts w:hint="eastAsia" w:ascii="宋体" w:hAnsi="宋体" w:eastAsia="宋体" w:cs="宋体"/>
-                <w:sz w:val="18"/>
-                <w:szCs w:val="18"/>
-              </w:rPr>
-            </w:pPr>
-          </w:p>
-        </w:tc>
-        <w:tc>
-          <w:tcPr>
-            <w:tcW w:w="1147" w:type="dxa"/>
-            <w:vMerge w:val="continue"/>
-            <w:vAlign w:val="center"/>
-          </w:tcPr>
-          <w:p>
-            <w:pPr>
-              <w:jc w:val="center"/>
-              <w:rPr>
-                <w:rFonts w:hint="eastAsia" w:ascii="宋体" w:hAnsi="宋体" w:eastAsia="宋体" w:cs="宋体"/>
-                <w:sz w:val="18"/>
-                <w:szCs w:val="18"/>
-              </w:rPr>
-            </w:pPr>
-          </w:p>
-        </w:tc>
-        <w:tc>
-          <w:tcPr>
-            <w:tcW w:w="2028" w:type="dxa"/>
-            <w:shd w:val="clear" w:color="auto" w:fill="auto"/>
-          </w:tcPr>
-          <w:p>
-            <w:pPr>
-              <w:rPr>
-                <w:rFonts w:hint="eastAsia" w:ascii="宋体" w:hAnsi="宋体" w:eastAsia="宋体" w:cs="宋体"/>
-                <w:sz w:val="18"/>
-                <w:szCs w:val="18"/>
-                <w:lang w:val="en-US" w:eastAsia="en-US"/>
-              </w:rPr>
-            </w:pPr>
-            <w:r>
-              <w:rPr>
-                <w:rFonts w:hint="eastAsia" w:ascii="宋体" w:hAnsi="宋体" w:eastAsia="宋体" w:cs="宋体"/>
-                <w:sz w:val="18"/>
-                <w:szCs w:val="18"/>
-              </w:rPr>
-              <w:t>问题三个月内得到解决的比率</w:t>
-            </w:r>
-          </w:p>
-        </w:tc>
-        <w:tc>
-          <w:tcPr>
-            <w:tcW w:w="818" w:type="dxa"/>
-            <w:shd w:val="clear" w:color="auto" w:fill="auto"/>
-          </w:tcPr>
-          <w:p>
-            <w:pPr>
-              <w:rPr>
-                <w:rFonts w:hint="eastAsia" w:ascii="宋体" w:hAnsi="宋体" w:eastAsia="宋体" w:cs="宋体"/>
-                <w:sz w:val="18"/>
-                <w:szCs w:val="18"/>
-                <w:lang w:val="en-US" w:eastAsia="en-US"/>
-              </w:rPr>
-            </w:pPr>
-            <w:r>
-              <w:rPr>
-                <w:rFonts w:hint="eastAsia" w:ascii="宋体" w:hAnsi="宋体" w:eastAsia="宋体" w:cs="宋体"/>
-                <w:sz w:val="18"/>
-                <w:szCs w:val="18"/>
-              </w:rPr>
-              <w:t>≥90%</w:t>
-            </w:r>
-          </w:p>
-        </w:tc>
-        <w:tc>
-          <w:tcPr>
-            <w:tcW w:w="3468" w:type="dxa"/>
-            <w:shd w:val="clear" w:color="auto" w:fill="auto"/>
-          </w:tcPr>
-          <w:p>
-            <w:pPr>
-              <w:rPr>
-                <w:rFonts w:hint="eastAsia" w:ascii="宋体" w:hAnsi="宋体" w:eastAsia="宋体" w:cs="宋体"/>
-                <w:sz w:val="18"/>
-                <w:szCs w:val="18"/>
-                <w:lang w:val="en-US" w:eastAsia="en-US"/>
-              </w:rPr>
-            </w:pPr>
-            <w:r>
-              <w:rPr>
-                <w:rFonts w:hint="eastAsia" w:ascii="宋体" w:hAnsi="宋体" w:eastAsia="宋体" w:cs="宋体"/>
-                <w:sz w:val="18"/>
-                <w:szCs w:val="18"/>
-              </w:rPr>
-              <w:t>问题在三个月内得到解决的数量/发生问题总数</w:t>
-            </w:r>
-            <w:r>
-              <w:rPr>
-                <w:rFonts w:hint="eastAsia" w:ascii="宋体" w:hAnsi="宋体" w:eastAsia="宋体" w:cs="宋体"/>
-                <w:sz w:val="18"/>
-                <w:szCs w:val="18"/>
-                <w:lang w:eastAsia="zh-CN"/>
-              </w:rPr>
-              <w:t>*</w:t>
-            </w:r>
-            <w:r>
-              <w:rPr>
-                <w:rFonts w:hint="eastAsia" w:ascii="宋体" w:hAnsi="宋体" w:eastAsia="宋体" w:cs="宋体"/>
-                <w:sz w:val="18"/>
-                <w:szCs w:val="18"/>
-              </w:rPr>
-              <w:t>100%</w:t>
-            </w:r>
-          </w:p>
-        </w:tc>
-        <w:tc>
-          <w:tcPr>
-            <w:tcW w:w="609" w:type="dxa"/>
-            <w:shd w:val="clear" w:color="auto" w:fill="auto"/>
-          </w:tcPr>
-          <w:p>
-            <w:pPr>
-              <w:rPr>
-                <w:rFonts w:hint="eastAsia" w:ascii="宋体" w:hAnsi="宋体" w:eastAsia="宋体" w:cs="宋体"/>
-                <w:sz w:val="18"/>
-                <w:szCs w:val="18"/>
-                <w:lang w:val="en-US" w:eastAsia="en-US"/>
-              </w:rPr>
-            </w:pPr>
-            <w:r>
-              <w:rPr>
-                <w:rFonts w:hint="eastAsia" w:ascii="宋体" w:hAnsi="宋体" w:eastAsia="宋体" w:cs="宋体"/>
-                <w:sz w:val="18"/>
-                <w:szCs w:val="18"/>
-              </w:rPr>
-              <w:t>每季度</w:t>
-            </w:r>
-          </w:p>
-        </w:tc>
-        <w:tc>
-          <w:tcPr>
-            <w:tcW w:w="1070" w:type="dxa"/>
-            <w:shd w:val="clear" w:color="auto" w:fill="auto"/>
-          </w:tcPr>
-          <w:p>
-            <w:pPr>
-              <w:rPr>
-                <w:rFonts w:hint="eastAsia" w:ascii="宋体" w:hAnsi="宋体" w:eastAsia="宋体" w:cs="宋体"/>
-                <w:sz w:val="18"/>
-                <w:szCs w:val="18"/>
-                <w:lang w:val="en-US" w:eastAsia="en-US"/>
-              </w:rPr>
-            </w:pPr>
-            <w:r>
-              <w:rPr>
-                <w:rFonts w:hint="eastAsia" w:ascii="宋体" w:hAnsi="宋体" w:eastAsia="宋体" w:cs="宋体"/>
-                <w:sz w:val="18"/>
-                <w:szCs w:val="18"/>
-              </w:rPr>
-              <w:t>运维部</w:t>
-            </w:r>
-          </w:p>
-        </w:tc>
-      </w:tr>
-      <w:tr>
-        <w:tblPrEx>
-          <w:tblBorders>
-            <w:top w:val="single" w:color="000000" w:sz="6" w:space="0"/>
-            <w:left w:val="single" w:color="000000" w:sz="6" w:space="0"/>
-            <w:bottom w:val="single" w:color="000000" w:sz="6" w:space="0"/>
-            <w:right w:val="single" w:color="000000" w:sz="6" w:space="0"/>
-            <w:insideH w:val="single" w:color="000000" w:sz="6" w:space="0"/>
-            <w:insideV w:val="single" w:color="000000" w:sz="6" w:space="0"/>
-          </w:tblBorders>
-          <w:tblCellMar>
-            <w:top w:w="0" w:type="dxa"/>
-            <w:left w:w="0" w:type="dxa"/>
-            <w:bottom w:w="0" w:type="dxa"/>
-            <w:right w:w="0" w:type="dxa"/>
-          </w:tblCellMar>
-        </w:tblPrEx>
-        <w:trPr>
-          <w:trHeight w:val="224" w:hRule="atLeast"/>
-        </w:trPr>
-        <w:tc>
-          <w:tcPr>
-            <w:tcW w:w="464" w:type="dxa"/>
-            <w:vMerge w:val="continue"/>
-            <w:vAlign w:val="center"/>
-          </w:tcPr>
-          <w:p>
-            <w:pPr>
-              <w:rPr>
-                <w:rFonts w:hint="eastAsia" w:ascii="宋体" w:hAnsi="宋体" w:eastAsia="宋体" w:cs="宋体"/>
-                <w:sz w:val="18"/>
-                <w:szCs w:val="18"/>
-              </w:rPr>
-            </w:pPr>
-          </w:p>
-        </w:tc>
-        <w:tc>
-          <w:tcPr>
-            <w:tcW w:w="1147" w:type="dxa"/>
-            <w:vMerge w:val="restart"/>
-            <w:shd w:val="clear" w:color="auto" w:fill="auto"/>
-            <w:vAlign w:val="center"/>
-          </w:tcPr>
-          <w:p>
-            <w:pPr>
-              <w:jc w:val="center"/>
-              <w:rPr>
-                <w:rFonts w:hint="eastAsia" w:ascii="宋体" w:hAnsi="宋体" w:eastAsia="宋体" w:cs="宋体"/>
-                <w:sz w:val="18"/>
-                <w:szCs w:val="18"/>
-                <w:lang w:val="en-US" w:eastAsia="en-US"/>
-              </w:rPr>
-            </w:pPr>
-            <w:r>
-              <w:rPr>
-                <w:rFonts w:hint="eastAsia" w:ascii="宋体" w:hAnsi="宋体" w:eastAsia="宋体" w:cs="宋体"/>
-                <w:sz w:val="18"/>
-                <w:szCs w:val="18"/>
-              </w:rPr>
-              <w:t>变更管理</w:t>
-            </w:r>
-          </w:p>
-        </w:tc>
-        <w:tc>
-          <w:tcPr>
-            <w:tcW w:w="2028" w:type="dxa"/>
-            <w:shd w:val="clear" w:color="auto" w:fill="auto"/>
-          </w:tcPr>
-          <w:p>
-            <w:pPr>
-              <w:rPr>
-                <w:rFonts w:hint="eastAsia" w:ascii="宋体" w:hAnsi="宋体" w:eastAsia="宋体" w:cs="宋体"/>
-                <w:sz w:val="18"/>
-                <w:szCs w:val="18"/>
-                <w:lang w:val="en-US" w:eastAsia="en-US"/>
-              </w:rPr>
-            </w:pPr>
-            <w:r>
-              <w:rPr>
-                <w:rFonts w:hint="eastAsia" w:ascii="宋体" w:hAnsi="宋体" w:eastAsia="宋体" w:cs="宋体"/>
-                <w:sz w:val="18"/>
-                <w:szCs w:val="18"/>
-              </w:rPr>
-              <w:t>变更成功率</w:t>
-            </w:r>
-          </w:p>
-        </w:tc>
-        <w:tc>
-          <w:tcPr>
-            <w:tcW w:w="818" w:type="dxa"/>
-            <w:shd w:val="clear" w:color="auto" w:fill="auto"/>
-          </w:tcPr>
-          <w:p>
-            <w:pPr>
-              <w:rPr>
-                <w:rFonts w:hint="eastAsia" w:ascii="宋体" w:hAnsi="宋体" w:eastAsia="宋体" w:cs="宋体"/>
-                <w:sz w:val="18"/>
-                <w:szCs w:val="18"/>
-                <w:lang w:val="en-US" w:eastAsia="en-US"/>
-              </w:rPr>
-            </w:pPr>
-            <w:r>
-              <w:rPr>
-                <w:rFonts w:hint="eastAsia" w:ascii="宋体" w:hAnsi="宋体" w:eastAsia="宋体" w:cs="宋体"/>
-                <w:sz w:val="18"/>
-                <w:szCs w:val="18"/>
-              </w:rPr>
-              <w:t>≥95%</w:t>
-            </w:r>
-          </w:p>
-        </w:tc>
-        <w:tc>
-          <w:tcPr>
-            <w:tcW w:w="3468" w:type="dxa"/>
-            <w:shd w:val="clear" w:color="auto" w:fill="auto"/>
-          </w:tcPr>
-          <w:p>
-            <w:pPr>
-              <w:rPr>
-                <w:rFonts w:hint="eastAsia" w:ascii="宋体" w:hAnsi="宋体" w:eastAsia="宋体" w:cs="宋体"/>
-                <w:sz w:val="18"/>
-                <w:szCs w:val="18"/>
-                <w:lang w:val="en-US" w:eastAsia="en-US"/>
-              </w:rPr>
-            </w:pPr>
-            <w:r>
-              <w:rPr>
-                <w:rFonts w:hint="eastAsia" w:ascii="宋体" w:hAnsi="宋体" w:eastAsia="宋体" w:cs="宋体"/>
-                <w:sz w:val="18"/>
-                <w:szCs w:val="18"/>
-              </w:rPr>
-              <w:t>变更成功的数量/变更总数</w:t>
-            </w:r>
-            <w:r>
-              <w:rPr>
-                <w:rFonts w:hint="eastAsia" w:ascii="宋体" w:hAnsi="宋体" w:eastAsia="宋体" w:cs="宋体"/>
-                <w:sz w:val="18"/>
-                <w:szCs w:val="18"/>
-                <w:lang w:eastAsia="zh-CN"/>
-              </w:rPr>
-              <w:t>*</w:t>
-            </w:r>
-            <w:r>
-              <w:rPr>
-                <w:rFonts w:hint="eastAsia" w:ascii="宋体" w:hAnsi="宋体" w:eastAsia="宋体" w:cs="宋体"/>
-                <w:sz w:val="18"/>
-                <w:szCs w:val="18"/>
-              </w:rPr>
-              <w:t>100%</w:t>
-            </w:r>
-          </w:p>
-        </w:tc>
-        <w:tc>
-          <w:tcPr>
-            <w:tcW w:w="609" w:type="dxa"/>
-            <w:shd w:val="clear" w:color="auto" w:fill="auto"/>
-          </w:tcPr>
-          <w:p>
-            <w:pPr>
-              <w:rPr>
-                <w:rFonts w:hint="eastAsia" w:ascii="宋体" w:hAnsi="宋体" w:eastAsia="宋体" w:cs="宋体"/>
-                <w:sz w:val="18"/>
-                <w:szCs w:val="18"/>
-                <w:lang w:val="en-US" w:eastAsia="en-US"/>
-              </w:rPr>
-            </w:pPr>
-            <w:r>
-              <w:rPr>
-                <w:rFonts w:hint="eastAsia" w:ascii="宋体" w:hAnsi="宋体" w:eastAsia="宋体" w:cs="宋体"/>
-                <w:sz w:val="18"/>
-                <w:szCs w:val="18"/>
-              </w:rPr>
-              <w:t>每季度</w:t>
-            </w:r>
-          </w:p>
-        </w:tc>
-        <w:tc>
-          <w:tcPr>
-            <w:tcW w:w="1070" w:type="dxa"/>
-            <w:shd w:val="clear" w:color="auto" w:fill="auto"/>
-          </w:tcPr>
-          <w:p>
-            <w:pPr>
-              <w:rPr>
-                <w:rFonts w:hint="eastAsia" w:ascii="宋体" w:hAnsi="宋体" w:eastAsia="宋体" w:cs="宋体"/>
-                <w:sz w:val="18"/>
-                <w:szCs w:val="18"/>
-                <w:lang w:val="en-US" w:eastAsia="en-US"/>
-              </w:rPr>
-            </w:pPr>
-            <w:r>
-              <w:rPr>
-                <w:rFonts w:hint="eastAsia" w:ascii="宋体" w:hAnsi="宋体" w:eastAsia="宋体" w:cs="宋体"/>
-                <w:sz w:val="18"/>
-                <w:szCs w:val="18"/>
-              </w:rPr>
-              <w:t>运维部</w:t>
-            </w:r>
-          </w:p>
-        </w:tc>
-      </w:tr>
-      <w:tr>
-        <w:tblPrEx>
-          <w:tblBorders>
-            <w:top w:val="single" w:color="000000" w:sz="6" w:space="0"/>
-            <w:left w:val="single" w:color="000000" w:sz="6" w:space="0"/>
-            <w:bottom w:val="single" w:color="000000" w:sz="6" w:space="0"/>
-            <w:right w:val="single" w:color="000000" w:sz="6" w:space="0"/>
-            <w:insideH w:val="single" w:color="000000" w:sz="6" w:space="0"/>
-            <w:insideV w:val="single" w:color="000000" w:sz="6" w:space="0"/>
-          </w:tblBorders>
-          <w:tblCellMar>
-            <w:top w:w="0" w:type="dxa"/>
-            <w:left w:w="0" w:type="dxa"/>
-            <w:bottom w:w="0" w:type="dxa"/>
-            <w:right w:w="0" w:type="dxa"/>
-          </w:tblCellMar>
-        </w:tblPrEx>
-        <w:trPr>
-          <w:trHeight w:val="235" w:hRule="atLeast"/>
-        </w:trPr>
-        <w:tc>
-          <w:tcPr>
-            <w:tcW w:w="464" w:type="dxa"/>
-            <w:vMerge w:val="continue"/>
-            <w:vAlign w:val="center"/>
-          </w:tcPr>
-          <w:p>
-            <w:pPr>
-              <w:rPr>
-                <w:rFonts w:hint="eastAsia" w:ascii="宋体" w:hAnsi="宋体" w:eastAsia="宋体" w:cs="宋体"/>
-                <w:sz w:val="18"/>
-                <w:szCs w:val="18"/>
-              </w:rPr>
-            </w:pPr>
-          </w:p>
-        </w:tc>
-        <w:tc>
-          <w:tcPr>
-            <w:tcW w:w="1147" w:type="dxa"/>
-            <w:vMerge w:val="continue"/>
-            <w:vAlign w:val="center"/>
-          </w:tcPr>
-          <w:p>
-            <w:pPr>
-              <w:jc w:val="center"/>
-              <w:rPr>
-                <w:rFonts w:hint="eastAsia" w:ascii="宋体" w:hAnsi="宋体" w:eastAsia="宋体" w:cs="宋体"/>
-                <w:sz w:val="18"/>
-                <w:szCs w:val="18"/>
-              </w:rPr>
-            </w:pPr>
-          </w:p>
-        </w:tc>
-        <w:tc>
-          <w:tcPr>
-            <w:tcW w:w="2028" w:type="dxa"/>
-            <w:shd w:val="clear" w:color="auto" w:fill="auto"/>
-          </w:tcPr>
-          <w:p>
-            <w:pPr>
-              <w:rPr>
-                <w:rFonts w:hint="eastAsia" w:ascii="宋体" w:hAnsi="宋体" w:eastAsia="宋体" w:cs="宋体"/>
-                <w:sz w:val="18"/>
-                <w:szCs w:val="18"/>
-                <w:lang w:val="en-US" w:eastAsia="en-US"/>
-              </w:rPr>
-            </w:pPr>
-            <w:r>
-              <w:rPr>
-                <w:rFonts w:hint="eastAsia" w:ascii="宋体" w:hAnsi="宋体" w:eastAsia="宋体" w:cs="宋体"/>
-                <w:sz w:val="18"/>
-                <w:szCs w:val="18"/>
-              </w:rPr>
-              <w:t>紧急变更比</w:t>
-            </w:r>
-            <w:bookmarkStart w:id="3" w:name="_GoBack"/>
-            <w:bookmarkEnd w:id="3"/>
-            <w:r>
-              <w:rPr>
-                <w:rFonts w:hint="eastAsia" w:ascii="宋体" w:hAnsi="宋体" w:eastAsia="宋体" w:cs="宋体"/>
-                <w:sz w:val="18"/>
-                <w:szCs w:val="18"/>
-              </w:rPr>
-              <w:t>率</w:t>
-            </w:r>
-          </w:p>
-        </w:tc>
-        <w:tc>
-          <w:tcPr>
-            <w:tcW w:w="818" w:type="dxa"/>
-            <w:shd w:val="clear" w:color="auto" w:fill="auto"/>
-          </w:tcPr>
-          <w:p>
-            <w:pPr>
-              <w:rPr>
-                <w:rFonts w:hint="eastAsia" w:ascii="宋体" w:hAnsi="宋体" w:eastAsia="宋体" w:cs="宋体"/>
-                <w:sz w:val="18"/>
-                <w:szCs w:val="18"/>
-                <w:lang w:val="en-US" w:eastAsia="en-US"/>
-              </w:rPr>
-            </w:pPr>
-            <w:r>
-              <w:rPr>
-                <w:rFonts w:hint="eastAsia" w:ascii="宋体" w:hAnsi="宋体" w:eastAsia="宋体" w:cs="宋体"/>
-                <w:sz w:val="18"/>
-                <w:szCs w:val="18"/>
-              </w:rPr>
-              <w:t>&lt;10%</w:t>
-            </w:r>
-          </w:p>
-        </w:tc>
-        <w:tc>
-          <w:tcPr>
-            <w:tcW w:w="3468" w:type="dxa"/>
-            <w:shd w:val="clear" w:color="auto" w:fill="auto"/>
-          </w:tcPr>
-          <w:p>
-            <w:pPr>
-              <w:rPr>
-                <w:rFonts w:hint="eastAsia" w:ascii="宋体" w:hAnsi="宋体" w:eastAsia="宋体" w:cs="宋体"/>
-                <w:sz w:val="18"/>
-                <w:szCs w:val="18"/>
-                <w:lang w:val="en-US" w:eastAsia="en-US"/>
-              </w:rPr>
-            </w:pPr>
-            <w:r>
-              <w:rPr>
-                <w:rFonts w:hint="eastAsia" w:ascii="宋体" w:hAnsi="宋体" w:eastAsia="宋体" w:cs="宋体"/>
-                <w:sz w:val="18"/>
-                <w:szCs w:val="18"/>
-              </w:rPr>
-              <w:t>紧急变更的数量/变更总数</w:t>
-            </w:r>
-            <w:r>
-              <w:rPr>
-                <w:rFonts w:hint="eastAsia" w:ascii="宋体" w:hAnsi="宋体" w:eastAsia="宋体" w:cs="宋体"/>
-                <w:sz w:val="18"/>
-                <w:szCs w:val="18"/>
-                <w:lang w:eastAsia="zh-CN"/>
-              </w:rPr>
-              <w:t>*</w:t>
-            </w:r>
-            <w:r>
-              <w:rPr>
-                <w:rFonts w:hint="eastAsia" w:ascii="宋体" w:hAnsi="宋体" w:eastAsia="宋体" w:cs="宋体"/>
-                <w:sz w:val="18"/>
-                <w:szCs w:val="18"/>
-              </w:rPr>
-              <w:t>100%</w:t>
-            </w:r>
-          </w:p>
-        </w:tc>
-        <w:tc>
-          <w:tcPr>
-            <w:tcW w:w="609" w:type="dxa"/>
-            <w:shd w:val="clear" w:color="auto" w:fill="auto"/>
-          </w:tcPr>
-          <w:p>
-            <w:pPr>
-              <w:rPr>
-                <w:rFonts w:hint="eastAsia" w:ascii="宋体" w:hAnsi="宋体" w:eastAsia="宋体" w:cs="宋体"/>
-                <w:sz w:val="18"/>
-                <w:szCs w:val="18"/>
-                <w:lang w:val="en-US" w:eastAsia="en-US"/>
-              </w:rPr>
-            </w:pPr>
-            <w:r>
-              <w:rPr>
-                <w:rFonts w:hint="eastAsia" w:ascii="宋体" w:hAnsi="宋体" w:eastAsia="宋体" w:cs="宋体"/>
-                <w:sz w:val="18"/>
-                <w:szCs w:val="18"/>
-              </w:rPr>
-              <w:t>每季度</w:t>
-            </w:r>
-          </w:p>
-        </w:tc>
-        <w:tc>
-          <w:tcPr>
-            <w:tcW w:w="1070" w:type="dxa"/>
-            <w:shd w:val="clear" w:color="auto" w:fill="auto"/>
-          </w:tcPr>
-          <w:p>
-            <w:pPr>
-              <w:rPr>
-                <w:rFonts w:hint="eastAsia" w:ascii="宋体" w:hAnsi="宋体" w:eastAsia="宋体" w:cs="宋体"/>
-                <w:sz w:val="18"/>
-                <w:szCs w:val="18"/>
-                <w:lang w:val="en-US" w:eastAsia="en-US"/>
-              </w:rPr>
-            </w:pPr>
-            <w:r>
-              <w:rPr>
-                <w:rFonts w:hint="eastAsia" w:ascii="宋体" w:hAnsi="宋体" w:eastAsia="宋体" w:cs="宋体"/>
-                <w:sz w:val="18"/>
-                <w:szCs w:val="18"/>
-              </w:rPr>
-              <w:t>运维部</w:t>
-            </w:r>
-          </w:p>
-        </w:tc>
-      </w:tr>
-      <w:tr>
-        <w:tblPrEx>
-          <w:tblBorders>
-            <w:top w:val="single" w:color="000000" w:sz="6" w:space="0"/>
-            <w:left w:val="single" w:color="000000" w:sz="6" w:space="0"/>
-            <w:bottom w:val="single" w:color="000000" w:sz="6" w:space="0"/>
-            <w:right w:val="single" w:color="000000" w:sz="6" w:space="0"/>
-            <w:insideH w:val="single" w:color="000000" w:sz="6" w:space="0"/>
-            <w:insideV w:val="single" w:color="000000" w:sz="6" w:space="0"/>
-          </w:tblBorders>
-          <w:tblCellMar>
-            <w:top w:w="0" w:type="dxa"/>
-            <w:left w:w="0" w:type="dxa"/>
-            <w:bottom w:w="0" w:type="dxa"/>
-            <w:right w:w="0" w:type="dxa"/>
-          </w:tblCellMar>
-        </w:tblPrEx>
-        <w:trPr>
-          <w:trHeight w:val="191" w:hRule="atLeast"/>
-        </w:trPr>
-        <w:tc>
-          <w:tcPr>
-            <w:tcW w:w="464" w:type="dxa"/>
-            <w:vMerge w:val="continue"/>
-            <w:vAlign w:val="center"/>
-          </w:tcPr>
-          <w:p>
-            <w:pPr>
-              <w:rPr>
-                <w:rFonts w:hint="eastAsia" w:ascii="宋体" w:hAnsi="宋体" w:eastAsia="宋体" w:cs="宋体"/>
-                <w:sz w:val="18"/>
-                <w:szCs w:val="18"/>
-              </w:rPr>
-            </w:pPr>
-          </w:p>
-        </w:tc>
-        <w:tc>
-          <w:tcPr>
-            <w:tcW w:w="1147" w:type="dxa"/>
-            <w:shd w:val="clear" w:color="auto" w:fill="auto"/>
-            <w:vAlign w:val="center"/>
-          </w:tcPr>
-          <w:p>
-            <w:pPr>
-              <w:jc w:val="center"/>
-              <w:rPr>
-                <w:rFonts w:hint="eastAsia" w:ascii="宋体" w:hAnsi="宋体" w:eastAsia="宋体" w:cs="宋体"/>
-                <w:sz w:val="18"/>
-                <w:szCs w:val="18"/>
-                <w:lang w:val="en-US" w:eastAsia="en-US"/>
-              </w:rPr>
-            </w:pPr>
-            <w:r>
-              <w:rPr>
-                <w:rFonts w:hint="eastAsia" w:ascii="宋体" w:hAnsi="宋体" w:eastAsia="宋体" w:cs="宋体"/>
-                <w:sz w:val="18"/>
-                <w:szCs w:val="18"/>
-              </w:rPr>
-              <w:t>发布管理</w:t>
-            </w:r>
-          </w:p>
-        </w:tc>
-        <w:tc>
-          <w:tcPr>
-            <w:tcW w:w="2028" w:type="dxa"/>
-            <w:shd w:val="clear" w:color="auto" w:fill="auto"/>
-          </w:tcPr>
-          <w:p>
-            <w:pPr>
-              <w:rPr>
-                <w:rFonts w:hint="eastAsia" w:ascii="宋体" w:hAnsi="宋体" w:eastAsia="宋体" w:cs="宋体"/>
-                <w:sz w:val="18"/>
-                <w:szCs w:val="18"/>
-                <w:lang w:val="en-US" w:eastAsia="en-US"/>
-              </w:rPr>
-            </w:pPr>
-            <w:r>
-              <w:rPr>
-                <w:rFonts w:hint="eastAsia" w:ascii="宋体" w:hAnsi="宋体" w:eastAsia="宋体" w:cs="宋体"/>
-                <w:sz w:val="18"/>
-                <w:szCs w:val="18"/>
-              </w:rPr>
-              <w:t>发布实施成功率</w:t>
-            </w:r>
-          </w:p>
-        </w:tc>
-        <w:tc>
-          <w:tcPr>
-            <w:tcW w:w="818" w:type="dxa"/>
-            <w:shd w:val="clear" w:color="auto" w:fill="auto"/>
-          </w:tcPr>
-          <w:p>
-            <w:pPr>
-              <w:rPr>
-                <w:rFonts w:hint="eastAsia" w:ascii="宋体" w:hAnsi="宋体" w:eastAsia="宋体" w:cs="宋体"/>
-                <w:sz w:val="18"/>
-                <w:szCs w:val="18"/>
-                <w:lang w:val="en-US" w:eastAsia="en-US"/>
-              </w:rPr>
-            </w:pPr>
-            <w:r>
-              <w:rPr>
-                <w:rFonts w:hint="eastAsia" w:ascii="宋体" w:hAnsi="宋体" w:eastAsia="宋体" w:cs="宋体"/>
-                <w:sz w:val="18"/>
-                <w:szCs w:val="18"/>
-              </w:rPr>
-              <w:t>≥95%</w:t>
-            </w:r>
-          </w:p>
-        </w:tc>
-        <w:tc>
-          <w:tcPr>
-            <w:tcW w:w="3468" w:type="dxa"/>
-            <w:shd w:val="clear" w:color="auto" w:fill="auto"/>
-          </w:tcPr>
-          <w:p>
-            <w:pPr>
-              <w:rPr>
-                <w:rFonts w:hint="eastAsia" w:ascii="宋体" w:hAnsi="宋体" w:eastAsia="宋体" w:cs="宋体"/>
-                <w:sz w:val="18"/>
-                <w:szCs w:val="18"/>
-                <w:lang w:val="en-US" w:eastAsia="en-US"/>
-              </w:rPr>
-            </w:pPr>
-            <w:r>
-              <w:rPr>
-                <w:rFonts w:hint="eastAsia" w:ascii="宋体" w:hAnsi="宋体" w:eastAsia="宋体" w:cs="宋体"/>
-                <w:sz w:val="18"/>
-                <w:szCs w:val="18"/>
-              </w:rPr>
-              <w:t>发布实施成功总数/发布实施总数</w:t>
-            </w:r>
-            <w:r>
-              <w:rPr>
-                <w:rFonts w:hint="eastAsia" w:ascii="宋体" w:hAnsi="宋体" w:eastAsia="宋体" w:cs="宋体"/>
-                <w:sz w:val="18"/>
-                <w:szCs w:val="18"/>
-                <w:lang w:eastAsia="zh-CN"/>
-              </w:rPr>
-              <w:t>*</w:t>
-            </w:r>
-            <w:r>
-              <w:rPr>
-                <w:rFonts w:hint="eastAsia" w:ascii="宋体" w:hAnsi="宋体" w:eastAsia="宋体" w:cs="宋体"/>
-                <w:sz w:val="18"/>
-                <w:szCs w:val="18"/>
-              </w:rPr>
-              <w:t>100%</w:t>
-            </w:r>
-          </w:p>
-        </w:tc>
-        <w:tc>
-          <w:tcPr>
-            <w:tcW w:w="609" w:type="dxa"/>
-            <w:shd w:val="clear" w:color="auto" w:fill="auto"/>
-          </w:tcPr>
-          <w:p>
-            <w:pPr>
-              <w:rPr>
-                <w:rFonts w:hint="eastAsia" w:ascii="宋体" w:hAnsi="宋体" w:eastAsia="宋体" w:cs="宋体"/>
-                <w:sz w:val="18"/>
-                <w:szCs w:val="18"/>
-                <w:lang w:val="en-US" w:eastAsia="en-US"/>
-              </w:rPr>
-            </w:pPr>
-            <w:r>
-              <w:rPr>
-                <w:rFonts w:hint="eastAsia" w:ascii="宋体" w:hAnsi="宋体" w:eastAsia="宋体" w:cs="宋体"/>
-                <w:sz w:val="18"/>
-                <w:szCs w:val="18"/>
-              </w:rPr>
-              <w:t>每季度</w:t>
-            </w:r>
-          </w:p>
-        </w:tc>
-        <w:tc>
-          <w:tcPr>
-            <w:tcW w:w="1070" w:type="dxa"/>
-            <w:shd w:val="clear" w:color="auto" w:fill="auto"/>
-          </w:tcPr>
-          <w:p>
-            <w:pPr>
-              <w:rPr>
-                <w:rFonts w:hint="eastAsia" w:ascii="宋体" w:hAnsi="宋体" w:eastAsia="宋体" w:cs="宋体"/>
-                <w:sz w:val="18"/>
-                <w:szCs w:val="18"/>
-                <w:lang w:val="en-US" w:eastAsia="en-US"/>
-              </w:rPr>
-            </w:pPr>
-            <w:r>
-              <w:rPr>
-                <w:rFonts w:hint="eastAsia" w:ascii="宋体" w:hAnsi="宋体" w:eastAsia="宋体" w:cs="宋体"/>
-                <w:sz w:val="18"/>
-                <w:szCs w:val="18"/>
-              </w:rPr>
-              <w:t>运维部</w:t>
-            </w:r>
-          </w:p>
-        </w:tc>
-      </w:tr>
-      <w:tr>
-        <w:tblPrEx>
-          <w:tblBorders>
-            <w:top w:val="single" w:color="000000" w:sz="6" w:space="0"/>
-            <w:left w:val="single" w:color="000000" w:sz="6" w:space="0"/>
-            <w:bottom w:val="single" w:color="000000" w:sz="6" w:space="0"/>
-            <w:right w:val="single" w:color="000000" w:sz="6" w:space="0"/>
-            <w:insideH w:val="single" w:color="000000" w:sz="6" w:space="0"/>
-            <w:insideV w:val="single" w:color="000000" w:sz="6" w:space="0"/>
-          </w:tblBorders>
-          <w:tblCellMar>
-            <w:top w:w="0" w:type="dxa"/>
-            <w:left w:w="0" w:type="dxa"/>
-            <w:bottom w:w="0" w:type="dxa"/>
-            <w:right w:w="0" w:type="dxa"/>
-          </w:tblCellMar>
-        </w:tblPrEx>
-        <w:trPr>
-          <w:trHeight w:val="430" w:hRule="atLeast"/>
-        </w:trPr>
-        <w:tc>
-          <w:tcPr>
-            <w:tcW w:w="464" w:type="dxa"/>
-            <w:vMerge w:val="continue"/>
-            <w:vAlign w:val="center"/>
-          </w:tcPr>
-          <w:p>
-            <w:pPr>
-              <w:rPr>
-                <w:rFonts w:hint="eastAsia" w:ascii="宋体" w:hAnsi="宋体" w:eastAsia="宋体" w:cs="宋体"/>
-                <w:sz w:val="18"/>
-                <w:szCs w:val="18"/>
-              </w:rPr>
-            </w:pPr>
-          </w:p>
-        </w:tc>
-        <w:tc>
-          <w:tcPr>
-            <w:tcW w:w="1147" w:type="dxa"/>
-            <w:vMerge w:val="restart"/>
-            <w:shd w:val="clear" w:color="auto" w:fill="auto"/>
-            <w:vAlign w:val="center"/>
-          </w:tcPr>
-          <w:p>
-            <w:pPr>
-              <w:jc w:val="center"/>
-              <w:rPr>
-                <w:rFonts w:hint="eastAsia" w:ascii="宋体" w:hAnsi="宋体" w:eastAsia="宋体" w:cs="宋体"/>
-                <w:snapToGrid w:val="0"/>
-                <w:color w:val="000000"/>
-                <w:kern w:val="0"/>
-                <w:sz w:val="18"/>
-                <w:szCs w:val="18"/>
-                <w:lang w:val="en-US" w:eastAsia="en-US" w:bidi="ar-SA"/>
-              </w:rPr>
-            </w:pPr>
-            <w:r>
-              <w:rPr>
-                <w:rFonts w:hint="eastAsia" w:ascii="宋体" w:hAnsi="宋体" w:eastAsia="宋体" w:cs="宋体"/>
-                <w:sz w:val="18"/>
-                <w:szCs w:val="18"/>
-              </w:rPr>
-              <w:t>配置管理</w:t>
-            </w:r>
-          </w:p>
-        </w:tc>
-        <w:tc>
-          <w:tcPr>
-            <w:tcW w:w="2028" w:type="dxa"/>
-            <w:shd w:val="clear" w:color="auto" w:fill="auto"/>
-            <w:vAlign w:val="top"/>
-          </w:tcPr>
-          <w:p>
-            <w:pPr>
-              <w:rPr>
-                <w:rFonts w:hint="eastAsia" w:ascii="宋体" w:hAnsi="宋体" w:eastAsia="宋体" w:cs="宋体"/>
-                <w:snapToGrid w:val="0"/>
-                <w:color w:val="000000"/>
-                <w:kern w:val="0"/>
-                <w:sz w:val="18"/>
-                <w:szCs w:val="18"/>
-                <w:lang w:val="en-US" w:eastAsia="en-US" w:bidi="ar-SA"/>
-              </w:rPr>
-            </w:pPr>
-            <w:r>
-              <w:rPr>
-                <w:rFonts w:hint="eastAsia" w:ascii="宋体" w:hAnsi="宋体" w:eastAsia="宋体" w:cs="宋体"/>
-                <w:sz w:val="18"/>
-                <w:szCs w:val="18"/>
-              </w:rPr>
-              <w:t>配置项更新时间达标率</w:t>
-            </w:r>
-          </w:p>
-        </w:tc>
-        <w:tc>
-          <w:tcPr>
-            <w:tcW w:w="818" w:type="dxa"/>
-            <w:shd w:val="clear" w:color="auto" w:fill="auto"/>
-            <w:vAlign w:val="top"/>
-          </w:tcPr>
-          <w:p>
-            <w:pPr>
-              <w:rPr>
-                <w:rFonts w:hint="eastAsia" w:ascii="宋体" w:hAnsi="宋体" w:eastAsia="宋体" w:cs="宋体"/>
-                <w:snapToGrid w:val="0"/>
-                <w:color w:val="000000"/>
-                <w:kern w:val="0"/>
-                <w:sz w:val="18"/>
-                <w:szCs w:val="18"/>
-                <w:lang w:val="en-US" w:eastAsia="en-US" w:bidi="ar-SA"/>
-              </w:rPr>
-            </w:pPr>
-            <w:r>
-              <w:rPr>
-                <w:rFonts w:hint="eastAsia" w:ascii="宋体" w:hAnsi="宋体" w:eastAsia="宋体" w:cs="宋体"/>
-                <w:sz w:val="18"/>
-                <w:szCs w:val="18"/>
-              </w:rPr>
-              <w:t>≥90%</w:t>
-            </w:r>
-          </w:p>
-        </w:tc>
-        <w:tc>
-          <w:tcPr>
-            <w:tcW w:w="3468" w:type="dxa"/>
-            <w:shd w:val="clear" w:color="auto" w:fill="auto"/>
-            <w:vAlign w:val="top"/>
-          </w:tcPr>
-          <w:p>
-            <w:pPr>
-              <w:rPr>
-                <w:rFonts w:hint="eastAsia" w:ascii="宋体" w:hAnsi="宋体" w:eastAsia="宋体" w:cs="宋体"/>
-                <w:snapToGrid w:val="0"/>
-                <w:color w:val="000000"/>
-                <w:kern w:val="0"/>
-                <w:sz w:val="18"/>
-                <w:szCs w:val="18"/>
-                <w:lang w:val="en-US" w:eastAsia="en-US" w:bidi="ar-SA"/>
-              </w:rPr>
-            </w:pPr>
-            <w:r>
-              <w:rPr>
-                <w:rFonts w:hint="eastAsia" w:ascii="宋体" w:hAnsi="宋体" w:eastAsia="宋体" w:cs="宋体"/>
-                <w:sz w:val="18"/>
-                <w:szCs w:val="18"/>
-              </w:rPr>
-              <w:t>配置项变更时在7日内更新记录的项目数/发生配置项变更的项目总数</w:t>
-            </w:r>
-            <w:r>
-              <w:rPr>
-                <w:rFonts w:hint="eastAsia" w:ascii="宋体" w:hAnsi="宋体" w:eastAsia="宋体" w:cs="宋体"/>
-                <w:sz w:val="18"/>
-                <w:szCs w:val="18"/>
-                <w:lang w:eastAsia="zh-CN"/>
-              </w:rPr>
-              <w:t>*</w:t>
-            </w:r>
-            <w:r>
-              <w:rPr>
-                <w:rFonts w:hint="eastAsia" w:ascii="宋体" w:hAnsi="宋体" w:eastAsia="宋体" w:cs="宋体"/>
-                <w:sz w:val="18"/>
-                <w:szCs w:val="18"/>
-              </w:rPr>
-              <w:t>100%</w:t>
-            </w:r>
-          </w:p>
-        </w:tc>
-        <w:tc>
-          <w:tcPr>
-            <w:tcW w:w="609" w:type="dxa"/>
-            <w:shd w:val="clear" w:color="auto" w:fill="auto"/>
-            <w:vAlign w:val="top"/>
-          </w:tcPr>
-          <w:p>
-            <w:pPr>
-              <w:rPr>
-                <w:rFonts w:hint="eastAsia" w:ascii="宋体" w:hAnsi="宋体" w:eastAsia="宋体" w:cs="宋体"/>
-                <w:snapToGrid w:val="0"/>
-                <w:color w:val="000000"/>
-                <w:kern w:val="0"/>
-                <w:sz w:val="18"/>
-                <w:szCs w:val="18"/>
-                <w:lang w:val="en-US" w:eastAsia="en-US" w:bidi="ar-SA"/>
-              </w:rPr>
-            </w:pPr>
-            <w:r>
-              <w:rPr>
-                <w:rFonts w:hint="eastAsia" w:ascii="宋体" w:hAnsi="宋体" w:eastAsia="宋体" w:cs="宋体"/>
-                <w:sz w:val="18"/>
-                <w:szCs w:val="18"/>
-              </w:rPr>
-              <w:t>每季度</w:t>
-            </w:r>
-          </w:p>
-        </w:tc>
-        <w:tc>
-          <w:tcPr>
-            <w:tcW w:w="1070" w:type="dxa"/>
-            <w:shd w:val="clear" w:color="auto" w:fill="auto"/>
-            <w:vAlign w:val="top"/>
-          </w:tcPr>
-          <w:p>
-            <w:pPr>
-              <w:rPr>
-                <w:rFonts w:hint="eastAsia" w:ascii="宋体" w:hAnsi="宋体" w:eastAsia="宋体" w:cs="宋体"/>
-                <w:snapToGrid w:val="0"/>
-                <w:color w:val="000000"/>
-                <w:kern w:val="0"/>
-                <w:sz w:val="18"/>
-                <w:szCs w:val="18"/>
-                <w:lang w:val="en-US" w:eastAsia="en-US" w:bidi="ar-SA"/>
-              </w:rPr>
-            </w:pPr>
-            <w:r>
-              <w:rPr>
-                <w:rFonts w:hint="eastAsia" w:ascii="宋体" w:hAnsi="宋体" w:eastAsia="宋体" w:cs="宋体"/>
-                <w:sz w:val="18"/>
-                <w:szCs w:val="18"/>
-              </w:rPr>
-              <w:t>运维部</w:t>
-            </w:r>
-          </w:p>
-        </w:tc>
-      </w:tr>
-      <w:tr>
-        <w:tblPrEx>
-          <w:tblBorders>
-            <w:top w:val="single" w:color="000000" w:sz="6" w:space="0"/>
-            <w:left w:val="single" w:color="000000" w:sz="6" w:space="0"/>
-            <w:bottom w:val="single" w:color="000000" w:sz="6" w:space="0"/>
-            <w:right w:val="single" w:color="000000" w:sz="6" w:space="0"/>
-            <w:insideH w:val="single" w:color="000000" w:sz="6" w:space="0"/>
-            <w:insideV w:val="single" w:color="000000" w:sz="6" w:space="0"/>
-          </w:tblBorders>
-          <w:tblCellMar>
-            <w:top w:w="0" w:type="dxa"/>
-            <w:left w:w="0" w:type="dxa"/>
-            <w:bottom w:w="0" w:type="dxa"/>
-            <w:right w:w="0" w:type="dxa"/>
-          </w:tblCellMar>
-        </w:tblPrEx>
-        <w:trPr>
-          <w:trHeight w:val="430" w:hRule="atLeast"/>
-        </w:trPr>
-        <w:tc>
-          <w:tcPr>
-            <w:tcW w:w="464" w:type="dxa"/>
-            <w:vMerge w:val="continue"/>
-            <w:vAlign w:val="center"/>
-          </w:tcPr>
-          <w:p>
-            <w:pPr>
-              <w:rPr>
-                <w:rFonts w:hint="eastAsia" w:ascii="宋体" w:hAnsi="宋体" w:eastAsia="宋体" w:cs="宋体"/>
-                <w:sz w:val="18"/>
-                <w:szCs w:val="18"/>
-              </w:rPr>
-            </w:pPr>
-          </w:p>
-        </w:tc>
-        <w:tc>
-          <w:tcPr>
-            <w:tcW w:w="1147" w:type="dxa"/>
-            <w:vMerge w:val="continue"/>
-            <w:tcBorders/>
-            <w:shd w:val="clear" w:color="auto" w:fill="auto"/>
-            <w:vAlign w:val="center"/>
-          </w:tcPr>
-          <w:p>
-            <w:pPr>
-              <w:jc w:val="center"/>
-              <w:rPr>
-                <w:rFonts w:hint="eastAsia" w:ascii="宋体" w:hAnsi="宋体" w:eastAsia="宋体" w:cs="宋体"/>
-                <w:sz w:val="18"/>
-                <w:szCs w:val="18"/>
-              </w:rPr>
-            </w:pPr>
-          </w:p>
-        </w:tc>
-        <w:tc>
-          <w:tcPr>
-            <w:tcW w:w="2028" w:type="dxa"/>
-            <w:shd w:val="clear" w:color="auto" w:fill="auto"/>
-            <w:vAlign w:val="top"/>
-          </w:tcPr>
-          <w:p>
-            <w:pPr>
-              <w:rPr>
-                <w:rFonts w:hint="eastAsia" w:ascii="宋体" w:hAnsi="宋体" w:eastAsia="宋体" w:cs="宋体"/>
-                <w:snapToGrid w:val="0"/>
-                <w:color w:val="000000"/>
-                <w:kern w:val="0"/>
-                <w:sz w:val="18"/>
-                <w:szCs w:val="18"/>
-                <w:lang w:val="en-US" w:eastAsia="en-US" w:bidi="ar-SA"/>
-              </w:rPr>
-            </w:pPr>
-            <w:r>
-              <w:rPr>
-                <w:rFonts w:hint="eastAsia" w:ascii="宋体" w:hAnsi="宋体" w:eastAsia="宋体" w:cs="宋体"/>
-                <w:sz w:val="18"/>
-                <w:szCs w:val="18"/>
-              </w:rPr>
-              <w:t>抽查配置管理数据库准确率</w:t>
-            </w:r>
-          </w:p>
-        </w:tc>
-        <w:tc>
-          <w:tcPr>
-            <w:tcW w:w="818" w:type="dxa"/>
-            <w:shd w:val="clear" w:color="auto" w:fill="auto"/>
-            <w:vAlign w:val="top"/>
-          </w:tcPr>
-          <w:p>
-            <w:pPr>
-              <w:rPr>
-                <w:rFonts w:hint="eastAsia" w:ascii="宋体" w:hAnsi="宋体" w:eastAsia="宋体" w:cs="宋体"/>
-                <w:snapToGrid w:val="0"/>
-                <w:color w:val="000000"/>
-                <w:kern w:val="0"/>
-                <w:sz w:val="18"/>
-                <w:szCs w:val="18"/>
-                <w:lang w:val="en-US" w:eastAsia="en-US" w:bidi="ar-SA"/>
-              </w:rPr>
-            </w:pPr>
-            <w:r>
-              <w:rPr>
-                <w:rFonts w:hint="eastAsia" w:ascii="宋体" w:hAnsi="宋体" w:eastAsia="宋体" w:cs="宋体"/>
-                <w:sz w:val="18"/>
-                <w:szCs w:val="18"/>
-              </w:rPr>
-              <w:t>≥98%</w:t>
-            </w:r>
-          </w:p>
-        </w:tc>
-        <w:tc>
-          <w:tcPr>
-            <w:tcW w:w="3468" w:type="dxa"/>
-            <w:shd w:val="clear" w:color="auto" w:fill="auto"/>
-            <w:vAlign w:val="top"/>
-          </w:tcPr>
-          <w:p>
-            <w:pPr>
-              <w:rPr>
-                <w:rFonts w:hint="eastAsia" w:ascii="宋体" w:hAnsi="宋体" w:eastAsia="宋体" w:cs="宋体"/>
-                <w:snapToGrid w:val="0"/>
-                <w:color w:val="000000"/>
-                <w:kern w:val="0"/>
-                <w:sz w:val="18"/>
-                <w:szCs w:val="18"/>
-                <w:lang w:val="en-US" w:eastAsia="en-US" w:bidi="ar-SA"/>
-              </w:rPr>
-            </w:pPr>
-            <w:r>
-              <w:rPr>
-                <w:rFonts w:hint="eastAsia" w:ascii="宋体" w:hAnsi="宋体" w:eastAsia="宋体" w:cs="宋体"/>
-                <w:sz w:val="18"/>
-                <w:szCs w:val="18"/>
-              </w:rPr>
-              <w:t>抽查的配置项记录与现场实际相符的项目数/抽查配置项的项目总数</w:t>
-            </w:r>
-            <w:r>
-              <w:rPr>
-                <w:rFonts w:hint="eastAsia" w:ascii="宋体" w:hAnsi="宋体" w:eastAsia="宋体" w:cs="宋体"/>
-                <w:sz w:val="18"/>
-                <w:szCs w:val="18"/>
-                <w:lang w:eastAsia="zh-CN"/>
-              </w:rPr>
-              <w:t>*</w:t>
-            </w:r>
-            <w:r>
-              <w:rPr>
-                <w:rFonts w:hint="eastAsia" w:ascii="宋体" w:hAnsi="宋体" w:eastAsia="宋体" w:cs="宋体"/>
-                <w:sz w:val="18"/>
-                <w:szCs w:val="18"/>
-              </w:rPr>
-              <w:t>100%</w:t>
-            </w:r>
-          </w:p>
-        </w:tc>
-        <w:tc>
-          <w:tcPr>
-            <w:tcW w:w="609" w:type="dxa"/>
-            <w:shd w:val="clear" w:color="auto" w:fill="auto"/>
-            <w:vAlign w:val="top"/>
-          </w:tcPr>
-          <w:p>
-            <w:pPr>
-              <w:rPr>
-                <w:rFonts w:hint="eastAsia" w:ascii="宋体" w:hAnsi="宋体" w:eastAsia="宋体" w:cs="宋体"/>
-                <w:snapToGrid w:val="0"/>
-                <w:color w:val="000000"/>
-                <w:kern w:val="0"/>
-                <w:sz w:val="18"/>
-                <w:szCs w:val="18"/>
-                <w:lang w:val="en-US" w:eastAsia="en-US" w:bidi="ar-SA"/>
-              </w:rPr>
-            </w:pPr>
-            <w:r>
-              <w:rPr>
-                <w:rFonts w:hint="eastAsia" w:ascii="宋体" w:hAnsi="宋体" w:eastAsia="宋体" w:cs="宋体"/>
-                <w:sz w:val="18"/>
-                <w:szCs w:val="18"/>
-              </w:rPr>
-              <w:t>每季度</w:t>
-            </w:r>
-          </w:p>
-        </w:tc>
-        <w:tc>
-          <w:tcPr>
-            <w:tcW w:w="1070" w:type="dxa"/>
-            <w:shd w:val="clear" w:color="auto" w:fill="auto"/>
-            <w:vAlign w:val="top"/>
-          </w:tcPr>
-          <w:p>
-            <w:pPr>
-              <w:rPr>
-                <w:rFonts w:hint="eastAsia" w:ascii="宋体" w:hAnsi="宋体" w:eastAsia="宋体" w:cs="宋体"/>
-                <w:snapToGrid w:val="0"/>
-                <w:color w:val="000000"/>
-                <w:kern w:val="0"/>
-                <w:sz w:val="18"/>
-                <w:szCs w:val="18"/>
-                <w:lang w:val="en-US" w:eastAsia="en-US" w:bidi="ar-SA"/>
-              </w:rPr>
-            </w:pPr>
-            <w:r>
-              <w:rPr>
-                <w:rFonts w:hint="eastAsia" w:ascii="宋体" w:hAnsi="宋体" w:eastAsia="宋体" w:cs="宋体"/>
-                <w:sz w:val="18"/>
-                <w:szCs w:val="18"/>
-              </w:rPr>
-              <w:t>运维部</w:t>
-            </w:r>
-          </w:p>
-        </w:tc>
-      </w:tr>
-      <w:tr>
-        <w:tblPrEx>
-          <w:tblBorders>
-            <w:top w:val="single" w:color="000000" w:sz="6" w:space="0"/>
-            <w:left w:val="single" w:color="000000" w:sz="6" w:space="0"/>
-            <w:bottom w:val="single" w:color="000000" w:sz="6" w:space="0"/>
-            <w:right w:val="single" w:color="000000" w:sz="6" w:space="0"/>
-            <w:insideH w:val="single" w:color="000000" w:sz="6" w:space="0"/>
-            <w:insideV w:val="single" w:color="000000" w:sz="6" w:space="0"/>
-          </w:tblBorders>
-          <w:tblCellMar>
-            <w:top w:w="0" w:type="dxa"/>
-            <w:left w:w="0" w:type="dxa"/>
-            <w:bottom w:w="0" w:type="dxa"/>
-            <w:right w:w="0" w:type="dxa"/>
-          </w:tblCellMar>
-        </w:tblPrEx>
-        <w:trPr>
-          <w:trHeight w:val="430" w:hRule="atLeast"/>
-        </w:trPr>
-        <w:tc>
-          <w:tcPr>
-            <w:tcW w:w="464" w:type="dxa"/>
-            <w:vMerge w:val="continue"/>
-            <w:vAlign w:val="center"/>
-          </w:tcPr>
-          <w:p>
-            <w:pPr>
-              <w:rPr>
-                <w:rFonts w:hint="eastAsia" w:ascii="宋体" w:hAnsi="宋体" w:eastAsia="宋体" w:cs="宋体"/>
-                <w:sz w:val="18"/>
-                <w:szCs w:val="18"/>
-              </w:rPr>
-            </w:pPr>
-          </w:p>
-        </w:tc>
-        <w:tc>
-          <w:tcPr>
-            <w:tcW w:w="1147" w:type="dxa"/>
-            <w:shd w:val="clear" w:color="auto" w:fill="auto"/>
-            <w:vAlign w:val="center"/>
-          </w:tcPr>
-          <w:p>
-            <w:pPr>
-              <w:jc w:val="center"/>
-              <w:rPr>
-                <w:rFonts w:hint="eastAsia" w:ascii="宋体" w:hAnsi="宋体" w:eastAsia="宋体" w:cs="宋体"/>
-                <w:sz w:val="18"/>
-                <w:szCs w:val="18"/>
-                <w:lang w:val="en-US" w:eastAsia="en-US"/>
-              </w:rPr>
-            </w:pPr>
-            <w:r>
-              <w:rPr>
-                <w:rFonts w:hint="eastAsia" w:ascii="宋体" w:hAnsi="宋体" w:eastAsia="宋体" w:cs="宋体"/>
-                <w:sz w:val="18"/>
-                <w:szCs w:val="18"/>
-              </w:rPr>
-              <w:t>服务可用性和连续性管理</w:t>
-            </w:r>
-          </w:p>
-        </w:tc>
-        <w:tc>
-          <w:tcPr>
-            <w:tcW w:w="2028" w:type="dxa"/>
-            <w:shd w:val="clear" w:color="auto" w:fill="auto"/>
-          </w:tcPr>
-          <w:p>
-            <w:pPr>
-              <w:rPr>
-                <w:rFonts w:hint="eastAsia" w:ascii="宋体" w:hAnsi="宋体" w:eastAsia="宋体" w:cs="宋体"/>
-                <w:sz w:val="18"/>
-                <w:szCs w:val="18"/>
-                <w:lang w:val="en-US" w:eastAsia="en-US"/>
-              </w:rPr>
-            </w:pPr>
-            <w:r>
-              <w:rPr>
-                <w:rFonts w:hint="eastAsia" w:ascii="宋体" w:hAnsi="宋体" w:eastAsia="宋体" w:cs="宋体"/>
-                <w:sz w:val="18"/>
-                <w:szCs w:val="18"/>
-              </w:rPr>
-              <w:t>系统可用率</w:t>
-            </w:r>
-          </w:p>
-        </w:tc>
-        <w:tc>
-          <w:tcPr>
-            <w:tcW w:w="818" w:type="dxa"/>
-            <w:shd w:val="clear" w:color="auto" w:fill="auto"/>
-          </w:tcPr>
-          <w:p>
-            <w:pPr>
-              <w:rPr>
-                <w:rFonts w:hint="eastAsia" w:ascii="宋体" w:hAnsi="宋体" w:eastAsia="宋体" w:cs="宋体"/>
-                <w:sz w:val="18"/>
-                <w:szCs w:val="18"/>
-                <w:lang w:val="en-US" w:eastAsia="en-US"/>
-              </w:rPr>
-            </w:pPr>
-            <w:r>
-              <w:rPr>
-                <w:rFonts w:hint="eastAsia" w:ascii="宋体" w:hAnsi="宋体" w:eastAsia="宋体" w:cs="宋体"/>
-                <w:sz w:val="18"/>
-                <w:szCs w:val="18"/>
-              </w:rPr>
-              <w:t>≥98%</w:t>
-            </w:r>
-          </w:p>
-        </w:tc>
-        <w:tc>
-          <w:tcPr>
-            <w:tcW w:w="3468" w:type="dxa"/>
-            <w:shd w:val="clear" w:color="auto" w:fill="auto"/>
-          </w:tcPr>
-          <w:p>
-            <w:pPr>
-              <w:rPr>
-                <w:rFonts w:hint="eastAsia" w:ascii="宋体" w:hAnsi="宋体" w:eastAsia="宋体" w:cs="宋体"/>
-                <w:sz w:val="18"/>
-                <w:szCs w:val="18"/>
-                <w:lang w:val="en-US" w:eastAsia="en-US"/>
-              </w:rPr>
-            </w:pPr>
-            <w:r>
-              <w:rPr>
-                <w:rFonts w:hint="eastAsia" w:ascii="宋体" w:hAnsi="宋体" w:eastAsia="宋体" w:cs="宋体"/>
-                <w:sz w:val="18"/>
-                <w:szCs w:val="18"/>
-              </w:rPr>
-              <w:t>系统可用的数量/系统总数</w:t>
-            </w:r>
-            <w:r>
-              <w:rPr>
-                <w:rFonts w:hint="eastAsia" w:ascii="宋体" w:hAnsi="宋体" w:eastAsia="宋体" w:cs="宋体"/>
-                <w:sz w:val="18"/>
-                <w:szCs w:val="18"/>
-                <w:lang w:eastAsia="zh-CN"/>
-              </w:rPr>
-              <w:t>*</w:t>
-            </w:r>
-            <w:r>
-              <w:rPr>
-                <w:rFonts w:hint="eastAsia" w:ascii="宋体" w:hAnsi="宋体" w:eastAsia="宋体" w:cs="宋体"/>
-                <w:sz w:val="18"/>
-                <w:szCs w:val="18"/>
-              </w:rPr>
-              <w:t>100%</w:t>
-            </w:r>
-          </w:p>
-        </w:tc>
-        <w:tc>
-          <w:tcPr>
-            <w:tcW w:w="609" w:type="dxa"/>
-            <w:shd w:val="clear" w:color="auto" w:fill="auto"/>
-          </w:tcPr>
-          <w:p>
-            <w:pPr>
-              <w:rPr>
-                <w:rFonts w:hint="eastAsia" w:ascii="宋体" w:hAnsi="宋体" w:eastAsia="宋体" w:cs="宋体"/>
-                <w:sz w:val="18"/>
-                <w:szCs w:val="18"/>
-                <w:lang w:val="en-US" w:eastAsia="en-US"/>
-              </w:rPr>
-            </w:pPr>
-            <w:r>
-              <w:rPr>
-                <w:rFonts w:hint="eastAsia" w:ascii="宋体" w:hAnsi="宋体" w:eastAsia="宋体" w:cs="宋体"/>
-                <w:sz w:val="18"/>
-                <w:szCs w:val="18"/>
-              </w:rPr>
-              <w:t>每季度</w:t>
-            </w:r>
-          </w:p>
-        </w:tc>
-        <w:tc>
-          <w:tcPr>
-            <w:tcW w:w="1070" w:type="dxa"/>
-            <w:shd w:val="clear" w:color="auto" w:fill="auto"/>
-          </w:tcPr>
-          <w:p>
-            <w:pPr>
-              <w:rPr>
-                <w:rFonts w:hint="eastAsia" w:ascii="宋体" w:hAnsi="宋体" w:eastAsia="宋体" w:cs="宋体"/>
-                <w:sz w:val="18"/>
-                <w:szCs w:val="18"/>
-                <w:lang w:val="en-US" w:eastAsia="en-US"/>
-              </w:rPr>
-            </w:pPr>
-            <w:r>
-              <w:rPr>
-                <w:rFonts w:hint="eastAsia" w:ascii="宋体" w:hAnsi="宋体" w:eastAsia="宋体" w:cs="宋体"/>
-                <w:sz w:val="18"/>
-                <w:szCs w:val="18"/>
-              </w:rPr>
-              <w:t>运维部</w:t>
-            </w:r>
-          </w:p>
-        </w:tc>
-      </w:tr>
-      <w:tr>
-        <w:tblPrEx>
-          <w:tblBorders>
-            <w:top w:val="single" w:color="000000" w:sz="6" w:space="0"/>
-            <w:left w:val="single" w:color="000000" w:sz="6" w:space="0"/>
-            <w:bottom w:val="single" w:color="000000" w:sz="6" w:space="0"/>
-            <w:right w:val="single" w:color="000000" w:sz="6" w:space="0"/>
-            <w:insideH w:val="single" w:color="000000" w:sz="6" w:space="0"/>
-            <w:insideV w:val="single" w:color="000000" w:sz="6" w:space="0"/>
-          </w:tblBorders>
-          <w:tblCellMar>
-            <w:top w:w="0" w:type="dxa"/>
-            <w:left w:w="0" w:type="dxa"/>
-            <w:bottom w:w="0" w:type="dxa"/>
-            <w:right w:w="0" w:type="dxa"/>
-          </w:tblCellMar>
-        </w:tblPrEx>
-        <w:trPr>
-          <w:trHeight w:val="430" w:hRule="atLeast"/>
-        </w:trPr>
-        <w:tc>
-          <w:tcPr>
-            <w:tcW w:w="464" w:type="dxa"/>
-            <w:vMerge w:val="continue"/>
-            <w:vAlign w:val="center"/>
-          </w:tcPr>
-          <w:p>
-            <w:pPr>
-              <w:rPr>
-                <w:rFonts w:hint="eastAsia" w:ascii="宋体" w:hAnsi="宋体" w:eastAsia="宋体" w:cs="宋体"/>
-                <w:sz w:val="18"/>
-                <w:szCs w:val="18"/>
-              </w:rPr>
-            </w:pPr>
-          </w:p>
-        </w:tc>
-        <w:tc>
-          <w:tcPr>
-            <w:tcW w:w="1147" w:type="dxa"/>
-            <w:shd w:val="clear" w:color="auto" w:fill="auto"/>
-            <w:vAlign w:val="center"/>
-          </w:tcPr>
-          <w:p>
-            <w:pPr>
-              <w:jc w:val="center"/>
-              <w:rPr>
-                <w:rFonts w:hint="eastAsia" w:ascii="宋体" w:hAnsi="宋体" w:eastAsia="宋体" w:cs="宋体"/>
-                <w:sz w:val="18"/>
-                <w:szCs w:val="18"/>
-                <w:lang w:val="en-US" w:eastAsia="en-US"/>
-              </w:rPr>
-            </w:pPr>
-            <w:r>
-              <w:rPr>
-                <w:rFonts w:hint="eastAsia" w:ascii="宋体" w:hAnsi="宋体" w:eastAsia="宋体" w:cs="宋体"/>
-                <w:sz w:val="18"/>
-                <w:szCs w:val="18"/>
-              </w:rPr>
-              <w:t>系统容量管理</w:t>
-            </w:r>
-          </w:p>
-        </w:tc>
-        <w:tc>
-          <w:tcPr>
-            <w:tcW w:w="2028" w:type="dxa"/>
-            <w:shd w:val="clear" w:color="auto" w:fill="auto"/>
-          </w:tcPr>
-          <w:p>
-            <w:pPr>
-              <w:rPr>
-                <w:rFonts w:hint="eastAsia" w:ascii="宋体" w:hAnsi="宋体" w:eastAsia="宋体" w:cs="宋体"/>
-                <w:sz w:val="18"/>
-                <w:szCs w:val="18"/>
-                <w:lang w:val="en-US" w:eastAsia="en-US"/>
-              </w:rPr>
-            </w:pPr>
-            <w:r>
-              <w:rPr>
-                <w:rFonts w:hint="eastAsia" w:ascii="宋体" w:hAnsi="宋体" w:eastAsia="宋体" w:cs="宋体"/>
-                <w:sz w:val="18"/>
-                <w:szCs w:val="18"/>
-              </w:rPr>
-              <w:t>由于容量原因发生的事件次数</w:t>
-            </w:r>
-          </w:p>
-        </w:tc>
-        <w:tc>
-          <w:tcPr>
-            <w:tcW w:w="818" w:type="dxa"/>
-            <w:shd w:val="clear" w:color="auto" w:fill="auto"/>
-          </w:tcPr>
-          <w:p>
-            <w:pPr>
-              <w:rPr>
-                <w:rFonts w:hint="eastAsia" w:ascii="宋体" w:hAnsi="宋体" w:eastAsia="宋体" w:cs="宋体"/>
-                <w:sz w:val="18"/>
-                <w:szCs w:val="18"/>
-                <w:lang w:val="en-US" w:eastAsia="en-US"/>
-              </w:rPr>
-            </w:pPr>
-            <w:r>
-              <w:rPr>
-                <w:rFonts w:hint="eastAsia" w:ascii="宋体" w:hAnsi="宋体" w:eastAsia="宋体" w:cs="宋体"/>
-                <w:sz w:val="18"/>
-                <w:szCs w:val="18"/>
-              </w:rPr>
-              <w:t>&lt;3次</w:t>
-            </w:r>
-          </w:p>
-        </w:tc>
-        <w:tc>
-          <w:tcPr>
-            <w:tcW w:w="3468" w:type="dxa"/>
-            <w:shd w:val="clear" w:color="auto" w:fill="auto"/>
-          </w:tcPr>
-          <w:p>
-            <w:pPr>
-              <w:rPr>
-                <w:rFonts w:hint="eastAsia" w:ascii="宋体" w:hAnsi="宋体" w:eastAsia="宋体" w:cs="宋体"/>
-                <w:sz w:val="18"/>
-                <w:szCs w:val="18"/>
-                <w:lang w:val="en-US" w:eastAsia="en-US"/>
-              </w:rPr>
-            </w:pPr>
-            <w:r>
-              <w:rPr>
-                <w:rFonts w:hint="eastAsia" w:ascii="宋体" w:hAnsi="宋体" w:eastAsia="宋体" w:cs="宋体"/>
-                <w:sz w:val="18"/>
-                <w:szCs w:val="18"/>
-              </w:rPr>
-              <w:t>由于容量原因发生的事件次数</w:t>
-            </w:r>
-          </w:p>
-        </w:tc>
-        <w:tc>
-          <w:tcPr>
-            <w:tcW w:w="609" w:type="dxa"/>
-            <w:shd w:val="clear" w:color="auto" w:fill="auto"/>
-          </w:tcPr>
-          <w:p>
-            <w:pPr>
-              <w:rPr>
-                <w:rFonts w:hint="eastAsia" w:ascii="宋体" w:hAnsi="宋体" w:eastAsia="宋体" w:cs="宋体"/>
-                <w:sz w:val="18"/>
-                <w:szCs w:val="18"/>
-                <w:lang w:val="en-US" w:eastAsia="en-US"/>
-              </w:rPr>
-            </w:pPr>
-            <w:r>
-              <w:rPr>
-                <w:rFonts w:hint="eastAsia" w:ascii="宋体" w:hAnsi="宋体" w:eastAsia="宋体" w:cs="宋体"/>
-                <w:sz w:val="18"/>
-                <w:szCs w:val="18"/>
-              </w:rPr>
-              <w:t>每季度</w:t>
-            </w:r>
-          </w:p>
-        </w:tc>
-        <w:tc>
-          <w:tcPr>
-            <w:tcW w:w="1070" w:type="dxa"/>
-            <w:shd w:val="clear" w:color="auto" w:fill="auto"/>
-          </w:tcPr>
-          <w:p>
-            <w:pPr>
-              <w:rPr>
-                <w:rFonts w:hint="eastAsia" w:ascii="宋体" w:hAnsi="宋体" w:eastAsia="宋体" w:cs="宋体"/>
-                <w:sz w:val="18"/>
-                <w:szCs w:val="18"/>
-                <w:lang w:val="en-US" w:eastAsia="en-US"/>
-              </w:rPr>
-            </w:pPr>
-            <w:r>
-              <w:rPr>
-                <w:rFonts w:hint="eastAsia" w:ascii="宋体" w:hAnsi="宋体" w:eastAsia="宋体" w:cs="宋体"/>
-                <w:sz w:val="18"/>
-                <w:szCs w:val="18"/>
-              </w:rPr>
-              <w:t>运维部</w:t>
-            </w:r>
-          </w:p>
-        </w:tc>
-      </w:tr>
-      <w:tr>
-        <w:tblPrEx>
-          <w:tblBorders>
-            <w:top w:val="single" w:color="000000" w:sz="6" w:space="0"/>
-            <w:left w:val="single" w:color="000000" w:sz="6" w:space="0"/>
-            <w:bottom w:val="single" w:color="000000" w:sz="6" w:space="0"/>
-            <w:right w:val="single" w:color="000000" w:sz="6" w:space="0"/>
-            <w:insideH w:val="single" w:color="000000" w:sz="6" w:space="0"/>
-            <w:insideV w:val="single" w:color="000000" w:sz="6" w:space="0"/>
-          </w:tblBorders>
-          <w:tblCellMar>
-            <w:top w:w="0" w:type="dxa"/>
-            <w:left w:w="0" w:type="dxa"/>
-            <w:bottom w:w="0" w:type="dxa"/>
-            <w:right w:w="0" w:type="dxa"/>
-          </w:tblCellMar>
-        </w:tblPrEx>
-        <w:trPr>
-          <w:trHeight w:val="287" w:hRule="atLeast"/>
-        </w:trPr>
-        <w:tc>
-          <w:tcPr>
-            <w:tcW w:w="464" w:type="dxa"/>
-            <w:vMerge w:val="continue"/>
-            <w:vAlign w:val="center"/>
-          </w:tcPr>
-          <w:p>
-            <w:pPr>
-              <w:rPr>
-                <w:rFonts w:hint="eastAsia" w:ascii="宋体" w:hAnsi="宋体" w:eastAsia="宋体" w:cs="宋体"/>
-                <w:sz w:val="18"/>
-                <w:szCs w:val="18"/>
-              </w:rPr>
-            </w:pPr>
-          </w:p>
-        </w:tc>
-        <w:tc>
-          <w:tcPr>
-            <w:tcW w:w="1147" w:type="dxa"/>
-            <w:vMerge w:val="restart"/>
-            <w:shd w:val="clear" w:color="auto" w:fill="auto"/>
-            <w:vAlign w:val="center"/>
-          </w:tcPr>
-          <w:p>
-            <w:pPr>
-              <w:jc w:val="center"/>
-              <w:rPr>
-                <w:rFonts w:hint="eastAsia" w:ascii="宋体" w:hAnsi="宋体" w:eastAsia="宋体" w:cs="宋体"/>
-                <w:sz w:val="18"/>
-                <w:szCs w:val="18"/>
-                <w:lang w:val="en-US" w:eastAsia="en-US"/>
-              </w:rPr>
-            </w:pPr>
-            <w:r>
-              <w:rPr>
-                <w:rFonts w:hint="eastAsia" w:ascii="宋体" w:hAnsi="宋体" w:eastAsia="宋体" w:cs="宋体"/>
-                <w:sz w:val="18"/>
-                <w:szCs w:val="18"/>
-              </w:rPr>
-              <w:t>信息安全</w:t>
-            </w:r>
-          </w:p>
-        </w:tc>
-        <w:tc>
-          <w:tcPr>
-            <w:tcW w:w="2028" w:type="dxa"/>
-            <w:shd w:val="clear" w:color="auto" w:fill="auto"/>
-          </w:tcPr>
-          <w:p>
-            <w:pPr>
-              <w:rPr>
-                <w:rFonts w:hint="eastAsia" w:ascii="宋体" w:hAnsi="宋体" w:eastAsia="宋体" w:cs="宋体"/>
-                <w:sz w:val="18"/>
-                <w:szCs w:val="18"/>
-                <w:lang w:val="en-US" w:eastAsia="en-US"/>
-              </w:rPr>
-            </w:pPr>
-            <w:r>
-              <w:rPr>
-                <w:rFonts w:hint="eastAsia" w:ascii="宋体" w:hAnsi="宋体" w:eastAsia="宋体" w:cs="宋体"/>
-                <w:sz w:val="18"/>
-                <w:szCs w:val="18"/>
-              </w:rPr>
-              <w:t>客户信息泄露次数</w:t>
-            </w:r>
-          </w:p>
-        </w:tc>
-        <w:tc>
-          <w:tcPr>
-            <w:tcW w:w="818" w:type="dxa"/>
-            <w:shd w:val="clear" w:color="auto" w:fill="auto"/>
-          </w:tcPr>
-          <w:p>
-            <w:pPr>
-              <w:rPr>
-                <w:rFonts w:hint="eastAsia" w:ascii="宋体" w:hAnsi="宋体" w:eastAsia="宋体" w:cs="宋体"/>
-                <w:sz w:val="18"/>
-                <w:szCs w:val="18"/>
-                <w:lang w:val="en-US" w:eastAsia="en-US"/>
-              </w:rPr>
-            </w:pPr>
-            <w:r>
-              <w:rPr>
-                <w:rFonts w:hint="eastAsia" w:ascii="宋体" w:hAnsi="宋体" w:eastAsia="宋体" w:cs="宋体"/>
-                <w:sz w:val="18"/>
-                <w:szCs w:val="18"/>
-              </w:rPr>
-              <w:t>0次</w:t>
-            </w:r>
-          </w:p>
-        </w:tc>
-        <w:tc>
-          <w:tcPr>
-            <w:tcW w:w="3468" w:type="dxa"/>
-            <w:shd w:val="clear" w:color="auto" w:fill="auto"/>
-          </w:tcPr>
-          <w:p>
-            <w:pPr>
-              <w:rPr>
-                <w:rFonts w:hint="eastAsia" w:ascii="宋体" w:hAnsi="宋体" w:eastAsia="宋体" w:cs="宋体"/>
-                <w:sz w:val="18"/>
-                <w:szCs w:val="18"/>
-                <w:lang w:val="en-US" w:eastAsia="en-US"/>
-              </w:rPr>
-            </w:pPr>
-            <w:r>
-              <w:rPr>
-                <w:rFonts w:hint="eastAsia" w:ascii="宋体" w:hAnsi="宋体" w:eastAsia="宋体" w:cs="宋体"/>
-                <w:sz w:val="18"/>
-                <w:szCs w:val="18"/>
-              </w:rPr>
-              <w:t>服务过程中不得发生客户信息泄露</w:t>
-            </w:r>
-          </w:p>
-        </w:tc>
-        <w:tc>
-          <w:tcPr>
-            <w:tcW w:w="609" w:type="dxa"/>
-            <w:shd w:val="clear" w:color="auto" w:fill="auto"/>
-          </w:tcPr>
-          <w:p>
-            <w:pPr>
-              <w:rPr>
-                <w:rFonts w:hint="eastAsia" w:ascii="宋体" w:hAnsi="宋体" w:eastAsia="宋体" w:cs="宋体"/>
-                <w:sz w:val="18"/>
-                <w:szCs w:val="18"/>
-                <w:lang w:val="en-US" w:eastAsia="en-US"/>
-              </w:rPr>
-            </w:pPr>
-            <w:r>
-              <w:rPr>
-                <w:rFonts w:hint="eastAsia" w:ascii="宋体" w:hAnsi="宋体" w:eastAsia="宋体" w:cs="宋体"/>
-                <w:sz w:val="18"/>
-                <w:szCs w:val="18"/>
-              </w:rPr>
-              <w:t>每年</w:t>
-            </w:r>
-          </w:p>
-        </w:tc>
-        <w:tc>
-          <w:tcPr>
-            <w:tcW w:w="1070" w:type="dxa"/>
-            <w:shd w:val="clear" w:color="auto" w:fill="auto"/>
-          </w:tcPr>
-          <w:p>
-            <w:pPr>
-              <w:rPr>
-                <w:rFonts w:hint="eastAsia" w:ascii="宋体" w:hAnsi="宋体" w:eastAsia="宋体" w:cs="宋体"/>
-                <w:sz w:val="18"/>
-                <w:szCs w:val="18"/>
-                <w:lang w:val="en-US" w:eastAsia="en-US"/>
-              </w:rPr>
-            </w:pPr>
-            <w:r>
-              <w:rPr>
-                <w:rFonts w:hint="eastAsia" w:ascii="宋体" w:hAnsi="宋体" w:eastAsia="宋体" w:cs="宋体"/>
-                <w:sz w:val="18"/>
-                <w:szCs w:val="18"/>
-              </w:rPr>
-              <w:t>运维部</w:t>
-            </w:r>
-          </w:p>
-        </w:tc>
-      </w:tr>
-      <w:tr>
-        <w:tblPrEx>
-          <w:tblBorders>
-            <w:top w:val="single" w:color="000000" w:sz="6" w:space="0"/>
-            <w:left w:val="single" w:color="000000" w:sz="6" w:space="0"/>
-            <w:bottom w:val="single" w:color="000000" w:sz="6" w:space="0"/>
-            <w:right w:val="single" w:color="000000" w:sz="6" w:space="0"/>
-            <w:insideH w:val="single" w:color="000000" w:sz="6" w:space="0"/>
-            <w:insideV w:val="single" w:color="000000" w:sz="6" w:space="0"/>
-          </w:tblBorders>
-          <w:tblCellMar>
-            <w:top w:w="0" w:type="dxa"/>
-            <w:left w:w="0" w:type="dxa"/>
-            <w:bottom w:w="0" w:type="dxa"/>
-            <w:right w:w="0" w:type="dxa"/>
-          </w:tblCellMar>
-        </w:tblPrEx>
-        <w:trPr>
-          <w:trHeight w:val="430" w:hRule="atLeast"/>
-        </w:trPr>
-        <w:tc>
-          <w:tcPr>
-            <w:tcW w:w="464" w:type="dxa"/>
-            <w:vMerge w:val="continue"/>
-            <w:vAlign w:val="center"/>
-          </w:tcPr>
-          <w:p>
-            <w:pPr>
-              <w:rPr>
-                <w:rFonts w:hint="eastAsia" w:ascii="宋体" w:hAnsi="宋体" w:eastAsia="宋体" w:cs="宋体"/>
-                <w:sz w:val="18"/>
-                <w:szCs w:val="18"/>
-              </w:rPr>
-            </w:pPr>
-          </w:p>
-        </w:tc>
-        <w:tc>
-          <w:tcPr>
-            <w:tcW w:w="1147" w:type="dxa"/>
-            <w:vMerge w:val="continue"/>
-            <w:vAlign w:val="center"/>
-          </w:tcPr>
-          <w:p>
-            <w:pPr>
-              <w:jc w:val="center"/>
-              <w:rPr>
-                <w:rFonts w:hint="eastAsia" w:ascii="宋体" w:hAnsi="宋体" w:eastAsia="宋体" w:cs="宋体"/>
-                <w:sz w:val="18"/>
-                <w:szCs w:val="18"/>
-              </w:rPr>
-            </w:pPr>
-          </w:p>
-        </w:tc>
-        <w:tc>
-          <w:tcPr>
-            <w:tcW w:w="2028" w:type="dxa"/>
-            <w:shd w:val="clear" w:color="auto" w:fill="auto"/>
-          </w:tcPr>
-          <w:p>
-            <w:pPr>
-              <w:rPr>
-                <w:rFonts w:hint="eastAsia" w:ascii="宋体" w:hAnsi="宋体" w:eastAsia="宋体" w:cs="宋体"/>
-                <w:sz w:val="18"/>
-                <w:szCs w:val="18"/>
-                <w:lang w:val="en-US" w:eastAsia="en-US"/>
-              </w:rPr>
-            </w:pPr>
-            <w:r>
-              <w:rPr>
-                <w:rFonts w:hint="eastAsia" w:ascii="宋体" w:hAnsi="宋体" w:eastAsia="宋体" w:cs="宋体"/>
-                <w:sz w:val="18"/>
-                <w:szCs w:val="18"/>
-              </w:rPr>
-              <w:t>信息安全事件客户投诉</w:t>
-            </w:r>
-          </w:p>
-        </w:tc>
-        <w:tc>
-          <w:tcPr>
-            <w:tcW w:w="818" w:type="dxa"/>
-            <w:shd w:val="clear" w:color="auto" w:fill="auto"/>
-          </w:tcPr>
-          <w:p>
-            <w:pPr>
-              <w:rPr>
-                <w:rFonts w:hint="eastAsia" w:ascii="宋体" w:hAnsi="宋体" w:eastAsia="宋体" w:cs="宋体"/>
-                <w:sz w:val="18"/>
-                <w:szCs w:val="18"/>
-                <w:lang w:val="en-US" w:eastAsia="en-US"/>
-              </w:rPr>
-            </w:pPr>
-            <w:r>
-              <w:rPr>
-                <w:rFonts w:hint="eastAsia" w:ascii="宋体" w:hAnsi="宋体" w:eastAsia="宋体" w:cs="宋体"/>
-                <w:sz w:val="18"/>
-                <w:szCs w:val="18"/>
-              </w:rPr>
-              <w:t>0次</w:t>
-            </w:r>
-          </w:p>
-        </w:tc>
-        <w:tc>
-          <w:tcPr>
-            <w:tcW w:w="3468" w:type="dxa"/>
-            <w:shd w:val="clear" w:color="auto" w:fill="auto"/>
-          </w:tcPr>
-          <w:p>
-            <w:pPr>
-              <w:rPr>
-                <w:rFonts w:hint="eastAsia" w:ascii="宋体" w:hAnsi="宋体" w:eastAsia="宋体" w:cs="宋体"/>
-                <w:sz w:val="18"/>
-                <w:szCs w:val="18"/>
-                <w:lang w:val="en-US" w:eastAsia="en-US"/>
-              </w:rPr>
-            </w:pPr>
-            <w:r>
-              <w:rPr>
-                <w:rFonts w:hint="eastAsia" w:ascii="宋体" w:hAnsi="宋体" w:eastAsia="宋体" w:cs="宋体"/>
-                <w:sz w:val="18"/>
-                <w:szCs w:val="18"/>
-              </w:rPr>
-              <w:t>服务过程中不得发生信息安全事件客户投诉</w:t>
-            </w:r>
-          </w:p>
-        </w:tc>
-        <w:tc>
-          <w:tcPr>
-            <w:tcW w:w="609" w:type="dxa"/>
-            <w:shd w:val="clear" w:color="auto" w:fill="auto"/>
-          </w:tcPr>
-          <w:p>
-            <w:pPr>
-              <w:rPr>
-                <w:rFonts w:hint="eastAsia" w:ascii="宋体" w:hAnsi="宋体" w:eastAsia="宋体" w:cs="宋体"/>
-                <w:sz w:val="18"/>
-                <w:szCs w:val="18"/>
-                <w:lang w:val="en-US" w:eastAsia="en-US"/>
-              </w:rPr>
-            </w:pPr>
-            <w:r>
-              <w:rPr>
-                <w:rFonts w:hint="eastAsia" w:ascii="宋体" w:hAnsi="宋体" w:eastAsia="宋体" w:cs="宋体"/>
-                <w:sz w:val="18"/>
-                <w:szCs w:val="18"/>
-              </w:rPr>
-              <w:t>每年</w:t>
-            </w:r>
-          </w:p>
-        </w:tc>
-        <w:tc>
-          <w:tcPr>
-            <w:tcW w:w="1070" w:type="dxa"/>
-            <w:shd w:val="clear" w:color="auto" w:fill="auto"/>
-          </w:tcPr>
-          <w:p>
-            <w:pPr>
-              <w:rPr>
-                <w:rFonts w:hint="eastAsia" w:ascii="宋体" w:hAnsi="宋体" w:eastAsia="宋体" w:cs="宋体"/>
-                <w:sz w:val="18"/>
-                <w:szCs w:val="18"/>
-                <w:lang w:val="en-US" w:eastAsia="en-US"/>
-              </w:rPr>
-            </w:pPr>
-            <w:r>
-              <w:rPr>
-                <w:rFonts w:hint="eastAsia" w:ascii="宋体" w:hAnsi="宋体" w:eastAsia="宋体" w:cs="宋体"/>
-                <w:sz w:val="18"/>
-                <w:szCs w:val="18"/>
-              </w:rPr>
-              <w:t>运维部</w:t>
-            </w:r>
-          </w:p>
-        </w:tc>
-      </w:tr>
-      <w:tr>
-        <w:tblPrEx>
-          <w:tblBorders>
-            <w:top w:val="single" w:color="000000" w:sz="6" w:space="0"/>
-            <w:left w:val="single" w:color="000000" w:sz="6" w:space="0"/>
-            <w:bottom w:val="single" w:color="000000" w:sz="6" w:space="0"/>
-            <w:right w:val="single" w:color="000000" w:sz="6" w:space="0"/>
-            <w:insideH w:val="single" w:color="000000" w:sz="6" w:space="0"/>
-            <w:insideV w:val="single" w:color="000000" w:sz="6" w:space="0"/>
-          </w:tblBorders>
-          <w:tblCellMar>
-            <w:top w:w="0" w:type="dxa"/>
-            <w:left w:w="0" w:type="dxa"/>
-            <w:bottom w:w="0" w:type="dxa"/>
-            <w:right w:w="0" w:type="dxa"/>
-          </w:tblCellMar>
-        </w:tblPrEx>
-        <w:trPr>
-          <w:trHeight w:val="430" w:hRule="atLeast"/>
-        </w:trPr>
-        <w:tc>
-          <w:tcPr>
-            <w:tcW w:w="464" w:type="dxa"/>
-            <w:vMerge w:val="restart"/>
-            <w:shd w:val="clear" w:color="auto" w:fill="auto"/>
-            <w:vAlign w:val="center"/>
-          </w:tcPr>
-          <w:p>
-            <w:pPr>
-              <w:rPr>
-                <w:rFonts w:hint="eastAsia" w:ascii="宋体" w:hAnsi="宋体" w:eastAsia="宋体" w:cs="宋体"/>
-                <w:sz w:val="18"/>
-                <w:szCs w:val="18"/>
-                <w:lang w:val="en-US" w:eastAsia="en-US"/>
-              </w:rPr>
-            </w:pPr>
-            <w:r>
-              <w:rPr>
-                <w:rFonts w:hint="eastAsia" w:ascii="宋体" w:hAnsi="宋体" w:eastAsia="宋体" w:cs="宋体"/>
-                <w:sz w:val="18"/>
-                <w:szCs w:val="18"/>
-              </w:rPr>
-              <w:t>交付</w:t>
-            </w:r>
-          </w:p>
-        </w:tc>
-        <w:tc>
-          <w:tcPr>
-            <w:tcW w:w="1147" w:type="dxa"/>
-            <w:vMerge w:val="restart"/>
-            <w:shd w:val="clear" w:color="auto" w:fill="auto"/>
-            <w:vAlign w:val="center"/>
-          </w:tcPr>
-          <w:p>
-            <w:pPr>
-              <w:jc w:val="center"/>
-              <w:rPr>
-                <w:rFonts w:hint="eastAsia" w:ascii="宋体" w:hAnsi="宋体" w:eastAsia="宋体" w:cs="宋体"/>
-                <w:sz w:val="18"/>
-                <w:szCs w:val="18"/>
-                <w:lang w:val="en-US" w:eastAsia="en-US"/>
-              </w:rPr>
-            </w:pPr>
-            <w:r>
-              <w:rPr>
-                <w:rFonts w:hint="eastAsia" w:ascii="宋体" w:hAnsi="宋体" w:eastAsia="宋体" w:cs="宋体"/>
-                <w:sz w:val="18"/>
-                <w:szCs w:val="18"/>
-              </w:rPr>
-              <w:t>交付</w:t>
-            </w:r>
-          </w:p>
-        </w:tc>
-        <w:tc>
-          <w:tcPr>
-            <w:tcW w:w="2028" w:type="dxa"/>
-            <w:shd w:val="clear" w:color="auto" w:fill="auto"/>
-          </w:tcPr>
-          <w:p>
-            <w:pPr>
-              <w:rPr>
-                <w:rFonts w:hint="eastAsia" w:ascii="宋体" w:hAnsi="宋体" w:eastAsia="宋体" w:cs="宋体"/>
-                <w:sz w:val="18"/>
-                <w:szCs w:val="18"/>
-                <w:lang w:val="en-US" w:eastAsia="en-US"/>
-              </w:rPr>
-            </w:pPr>
-            <w:r>
-              <w:rPr>
-                <w:rFonts w:hint="eastAsia" w:ascii="宋体" w:hAnsi="宋体" w:eastAsia="宋体" w:cs="宋体"/>
-                <w:sz w:val="18"/>
-                <w:szCs w:val="18"/>
-              </w:rPr>
-              <w:t>交付及时率</w:t>
-            </w:r>
-          </w:p>
-        </w:tc>
-        <w:tc>
-          <w:tcPr>
-            <w:tcW w:w="818" w:type="dxa"/>
-            <w:shd w:val="clear" w:color="auto" w:fill="auto"/>
-          </w:tcPr>
-          <w:p>
-            <w:pPr>
-              <w:rPr>
-                <w:rFonts w:hint="eastAsia" w:ascii="宋体" w:hAnsi="宋体" w:eastAsia="宋体" w:cs="宋体"/>
-                <w:sz w:val="18"/>
-                <w:szCs w:val="18"/>
-                <w:lang w:val="en-US" w:eastAsia="en-US"/>
-              </w:rPr>
-            </w:pPr>
-            <w:r>
-              <w:rPr>
-                <w:rFonts w:hint="eastAsia" w:ascii="宋体" w:hAnsi="宋体" w:eastAsia="宋体" w:cs="宋体"/>
-                <w:sz w:val="18"/>
-                <w:szCs w:val="18"/>
-              </w:rPr>
-              <w:t>≥95%</w:t>
-            </w:r>
-          </w:p>
-        </w:tc>
-        <w:tc>
-          <w:tcPr>
-            <w:tcW w:w="3468" w:type="dxa"/>
-            <w:shd w:val="clear" w:color="auto" w:fill="auto"/>
-          </w:tcPr>
-          <w:p>
-            <w:pPr>
-              <w:rPr>
-                <w:rFonts w:hint="eastAsia" w:ascii="宋体" w:hAnsi="宋体" w:eastAsia="宋体" w:cs="宋体"/>
-                <w:sz w:val="18"/>
-                <w:szCs w:val="18"/>
-                <w:lang w:val="en-US" w:eastAsia="en-US"/>
-              </w:rPr>
-            </w:pPr>
-            <w:r>
-              <w:rPr>
-                <w:rFonts w:hint="eastAsia" w:ascii="宋体" w:hAnsi="宋体" w:eastAsia="宋体" w:cs="宋体"/>
-                <w:sz w:val="18"/>
-                <w:szCs w:val="18"/>
-              </w:rPr>
-              <w:t>及时交付数量/总交付数量</w:t>
-            </w:r>
-            <w:r>
-              <w:rPr>
-                <w:rFonts w:hint="eastAsia" w:ascii="宋体" w:hAnsi="宋体" w:eastAsia="宋体" w:cs="宋体"/>
-                <w:sz w:val="18"/>
-                <w:szCs w:val="18"/>
-                <w:lang w:eastAsia="zh-CN"/>
-              </w:rPr>
-              <w:t>*</w:t>
-            </w:r>
-            <w:r>
-              <w:rPr>
-                <w:rFonts w:hint="eastAsia" w:ascii="宋体" w:hAnsi="宋体" w:eastAsia="宋体" w:cs="宋体"/>
-                <w:sz w:val="18"/>
-                <w:szCs w:val="18"/>
-              </w:rPr>
-              <w:t>100%</w:t>
-            </w:r>
-          </w:p>
-        </w:tc>
-        <w:tc>
-          <w:tcPr>
-            <w:tcW w:w="609" w:type="dxa"/>
-            <w:shd w:val="clear" w:color="auto" w:fill="auto"/>
-          </w:tcPr>
-          <w:p>
-            <w:pPr>
-              <w:rPr>
-                <w:rFonts w:hint="eastAsia" w:ascii="宋体" w:hAnsi="宋体" w:eastAsia="宋体" w:cs="宋体"/>
-                <w:sz w:val="18"/>
-                <w:szCs w:val="18"/>
-                <w:lang w:val="en-US" w:eastAsia="en-US"/>
-              </w:rPr>
-            </w:pPr>
-            <w:r>
-              <w:rPr>
-                <w:rFonts w:hint="eastAsia" w:ascii="宋体" w:hAnsi="宋体" w:eastAsia="宋体" w:cs="宋体"/>
-                <w:sz w:val="18"/>
-                <w:szCs w:val="18"/>
-              </w:rPr>
-              <w:t>每季度</w:t>
-            </w:r>
-          </w:p>
-        </w:tc>
-        <w:tc>
-          <w:tcPr>
-            <w:tcW w:w="1070" w:type="dxa"/>
-            <w:shd w:val="clear" w:color="auto" w:fill="auto"/>
-          </w:tcPr>
-          <w:p>
-            <w:pPr>
-              <w:rPr>
-                <w:rFonts w:hint="eastAsia" w:ascii="宋体" w:hAnsi="宋体" w:eastAsia="宋体" w:cs="宋体"/>
-                <w:sz w:val="18"/>
-                <w:szCs w:val="18"/>
-                <w:lang w:val="en-US" w:eastAsia="en-US"/>
-              </w:rPr>
-            </w:pPr>
-            <w:r>
-              <w:rPr>
-                <w:rFonts w:hint="eastAsia" w:ascii="宋体" w:hAnsi="宋体" w:eastAsia="宋体" w:cs="宋体"/>
-                <w:sz w:val="18"/>
-                <w:szCs w:val="18"/>
-              </w:rPr>
-              <w:t>运维部</w:t>
-            </w:r>
-          </w:p>
-        </w:tc>
-      </w:tr>
-      <w:tr>
-        <w:tblPrEx>
-          <w:tblBorders>
-            <w:top w:val="single" w:color="000000" w:sz="6" w:space="0"/>
-            <w:left w:val="single" w:color="000000" w:sz="6" w:space="0"/>
-            <w:bottom w:val="single" w:color="000000" w:sz="6" w:space="0"/>
-            <w:right w:val="single" w:color="000000" w:sz="6" w:space="0"/>
-            <w:insideH w:val="single" w:color="000000" w:sz="6" w:space="0"/>
-            <w:insideV w:val="single" w:color="000000" w:sz="6" w:space="0"/>
-          </w:tblBorders>
-          <w:tblCellMar>
-            <w:top w:w="0" w:type="dxa"/>
-            <w:left w:w="0" w:type="dxa"/>
-            <w:bottom w:w="0" w:type="dxa"/>
-            <w:right w:w="0" w:type="dxa"/>
-          </w:tblCellMar>
-        </w:tblPrEx>
-        <w:trPr>
-          <w:trHeight w:val="430" w:hRule="atLeast"/>
-        </w:trPr>
-        <w:tc>
-          <w:tcPr>
-            <w:tcW w:w="464" w:type="dxa"/>
-            <w:vMerge w:val="continue"/>
-            <w:vAlign w:val="center"/>
-          </w:tcPr>
-          <w:p>
-            <w:pPr>
-              <w:rPr>
-                <w:rFonts w:hint="eastAsia" w:ascii="宋体" w:hAnsi="宋体" w:eastAsia="宋体" w:cs="宋体"/>
-                <w:sz w:val="18"/>
-                <w:szCs w:val="18"/>
-              </w:rPr>
-            </w:pPr>
-          </w:p>
-        </w:tc>
-        <w:tc>
-          <w:tcPr>
-            <w:tcW w:w="1147" w:type="dxa"/>
-            <w:vMerge w:val="continue"/>
-            <w:vAlign w:val="center"/>
-          </w:tcPr>
-          <w:p>
-            <w:pPr>
-              <w:jc w:val="center"/>
-              <w:rPr>
-                <w:rFonts w:hint="eastAsia" w:ascii="宋体" w:hAnsi="宋体" w:eastAsia="宋体" w:cs="宋体"/>
-                <w:sz w:val="18"/>
-                <w:szCs w:val="18"/>
-              </w:rPr>
-            </w:pPr>
-          </w:p>
-        </w:tc>
-        <w:tc>
-          <w:tcPr>
-            <w:tcW w:w="2028" w:type="dxa"/>
-            <w:shd w:val="clear" w:color="auto" w:fill="auto"/>
-          </w:tcPr>
-          <w:p>
-            <w:pPr>
-              <w:rPr>
-                <w:rFonts w:hint="eastAsia" w:ascii="宋体" w:hAnsi="宋体" w:eastAsia="宋体" w:cs="宋体"/>
-                <w:sz w:val="18"/>
-                <w:szCs w:val="18"/>
-                <w:lang w:val="en-US" w:eastAsia="en-US"/>
-              </w:rPr>
-            </w:pPr>
-            <w:r>
-              <w:rPr>
-                <w:rFonts w:hint="eastAsia" w:ascii="宋体" w:hAnsi="宋体" w:eastAsia="宋体" w:cs="宋体"/>
-                <w:sz w:val="18"/>
-                <w:szCs w:val="18"/>
-              </w:rPr>
-              <w:t>远程交付的确认率</w:t>
-            </w:r>
-          </w:p>
-        </w:tc>
-        <w:tc>
-          <w:tcPr>
-            <w:tcW w:w="818" w:type="dxa"/>
-            <w:shd w:val="clear" w:color="auto" w:fill="auto"/>
-          </w:tcPr>
-          <w:p>
-            <w:pPr>
-              <w:rPr>
-                <w:rFonts w:hint="eastAsia" w:ascii="宋体" w:hAnsi="宋体" w:eastAsia="宋体" w:cs="宋体"/>
-                <w:sz w:val="18"/>
-                <w:szCs w:val="18"/>
-                <w:lang w:val="en-US" w:eastAsia="en-US"/>
-              </w:rPr>
-            </w:pPr>
-            <w:r>
-              <w:rPr>
-                <w:rFonts w:hint="eastAsia" w:ascii="宋体" w:hAnsi="宋体" w:eastAsia="宋体" w:cs="宋体"/>
-                <w:sz w:val="18"/>
-                <w:szCs w:val="18"/>
-              </w:rPr>
-              <w:t>≥97%</w:t>
-            </w:r>
-          </w:p>
-        </w:tc>
-        <w:tc>
-          <w:tcPr>
-            <w:tcW w:w="3468" w:type="dxa"/>
-            <w:shd w:val="clear" w:color="auto" w:fill="auto"/>
-          </w:tcPr>
-          <w:p>
-            <w:pPr>
-              <w:rPr>
-                <w:rFonts w:hint="eastAsia" w:ascii="宋体" w:hAnsi="宋体" w:eastAsia="宋体" w:cs="宋体"/>
-                <w:sz w:val="18"/>
-                <w:szCs w:val="18"/>
-                <w:lang w:val="en-US" w:eastAsia="en-US"/>
-              </w:rPr>
-            </w:pPr>
-            <w:r>
-              <w:rPr>
-                <w:rFonts w:hint="eastAsia" w:ascii="宋体" w:hAnsi="宋体" w:eastAsia="宋体" w:cs="宋体"/>
-                <w:sz w:val="18"/>
-                <w:szCs w:val="18"/>
-              </w:rPr>
-              <w:t>远程交付确认数/远程交付数*100%</w:t>
-            </w:r>
-          </w:p>
-        </w:tc>
-        <w:tc>
-          <w:tcPr>
-            <w:tcW w:w="609" w:type="dxa"/>
-            <w:shd w:val="clear" w:color="auto" w:fill="auto"/>
-          </w:tcPr>
-          <w:p>
-            <w:pPr>
-              <w:rPr>
-                <w:rFonts w:hint="eastAsia" w:ascii="宋体" w:hAnsi="宋体" w:eastAsia="宋体" w:cs="宋体"/>
-                <w:sz w:val="18"/>
-                <w:szCs w:val="18"/>
-                <w:lang w:val="en-US" w:eastAsia="en-US"/>
-              </w:rPr>
-            </w:pPr>
-            <w:r>
-              <w:rPr>
-                <w:rFonts w:hint="eastAsia" w:ascii="宋体" w:hAnsi="宋体" w:eastAsia="宋体" w:cs="宋体"/>
-                <w:sz w:val="18"/>
-                <w:szCs w:val="18"/>
-              </w:rPr>
-              <w:t>每季度</w:t>
-            </w:r>
-          </w:p>
-        </w:tc>
-        <w:tc>
-          <w:tcPr>
-            <w:tcW w:w="1070" w:type="dxa"/>
-            <w:shd w:val="clear" w:color="auto" w:fill="auto"/>
-          </w:tcPr>
-          <w:p>
-            <w:pPr>
-              <w:rPr>
-                <w:rFonts w:hint="eastAsia" w:ascii="宋体" w:hAnsi="宋体" w:eastAsia="宋体" w:cs="宋体"/>
-                <w:sz w:val="18"/>
-                <w:szCs w:val="18"/>
-                <w:lang w:val="en-US" w:eastAsia="en-US"/>
-              </w:rPr>
-            </w:pPr>
-            <w:r>
-              <w:rPr>
-                <w:rFonts w:hint="eastAsia" w:ascii="宋体" w:hAnsi="宋体" w:eastAsia="宋体" w:cs="宋体"/>
-                <w:sz w:val="18"/>
-                <w:szCs w:val="18"/>
-              </w:rPr>
-              <w:t>运维部</w:t>
-            </w:r>
-          </w:p>
-        </w:tc>
-      </w:tr>
-      <w:tr>
-        <w:tblPrEx>
-          <w:tblBorders>
-            <w:top w:val="single" w:color="000000" w:sz="6" w:space="0"/>
-            <w:left w:val="single" w:color="000000" w:sz="6" w:space="0"/>
-            <w:bottom w:val="single" w:color="000000" w:sz="6" w:space="0"/>
-            <w:right w:val="single" w:color="000000" w:sz="6" w:space="0"/>
-            <w:insideH w:val="single" w:color="000000" w:sz="6" w:space="0"/>
-            <w:insideV w:val="single" w:color="000000" w:sz="6" w:space="0"/>
-          </w:tblBorders>
-          <w:tblCellMar>
-            <w:top w:w="0" w:type="dxa"/>
-            <w:left w:w="0" w:type="dxa"/>
-            <w:bottom w:w="0" w:type="dxa"/>
-            <w:right w:w="0" w:type="dxa"/>
-          </w:tblCellMar>
-        </w:tblPrEx>
-        <w:trPr>
-          <w:trHeight w:val="430" w:hRule="atLeast"/>
-        </w:trPr>
-        <w:tc>
-          <w:tcPr>
-            <w:tcW w:w="464" w:type="dxa"/>
-            <w:vMerge w:val="continue"/>
-            <w:vAlign w:val="center"/>
-          </w:tcPr>
-          <w:p>
-            <w:pPr>
-              <w:rPr>
-                <w:rFonts w:hint="eastAsia" w:ascii="宋体" w:hAnsi="宋体" w:eastAsia="宋体" w:cs="宋体"/>
-                <w:sz w:val="18"/>
-                <w:szCs w:val="18"/>
-              </w:rPr>
-            </w:pPr>
-          </w:p>
-        </w:tc>
-        <w:tc>
-          <w:tcPr>
-            <w:tcW w:w="1147" w:type="dxa"/>
-            <w:vMerge w:val="continue"/>
-            <w:vAlign w:val="center"/>
-          </w:tcPr>
-          <w:p>
-            <w:pPr>
-              <w:jc w:val="center"/>
-              <w:rPr>
-                <w:rFonts w:hint="eastAsia" w:ascii="宋体" w:hAnsi="宋体" w:eastAsia="宋体" w:cs="宋体"/>
-                <w:sz w:val="18"/>
-                <w:szCs w:val="18"/>
-              </w:rPr>
-            </w:pPr>
-          </w:p>
-        </w:tc>
-        <w:tc>
-          <w:tcPr>
-            <w:tcW w:w="2028" w:type="dxa"/>
-            <w:shd w:val="clear" w:color="auto" w:fill="auto"/>
-          </w:tcPr>
-          <w:p>
-            <w:pPr>
-              <w:rPr>
-                <w:rFonts w:hint="eastAsia" w:ascii="宋体" w:hAnsi="宋体" w:eastAsia="宋体" w:cs="宋体"/>
-                <w:sz w:val="18"/>
-                <w:szCs w:val="18"/>
-                <w:lang w:val="en-US" w:eastAsia="en-US"/>
-              </w:rPr>
-            </w:pPr>
-            <w:r>
-              <w:rPr>
-                <w:rFonts w:hint="eastAsia" w:ascii="宋体" w:hAnsi="宋体" w:eastAsia="宋体" w:cs="宋体"/>
-                <w:sz w:val="18"/>
-                <w:szCs w:val="18"/>
-              </w:rPr>
-              <w:t>例行操作记录完整率</w:t>
-            </w:r>
-          </w:p>
-        </w:tc>
-        <w:tc>
-          <w:tcPr>
-            <w:tcW w:w="818" w:type="dxa"/>
-            <w:shd w:val="clear" w:color="auto" w:fill="auto"/>
-          </w:tcPr>
-          <w:p>
-            <w:pPr>
-              <w:rPr>
-                <w:rFonts w:hint="eastAsia" w:ascii="宋体" w:hAnsi="宋体" w:eastAsia="宋体" w:cs="宋体"/>
-                <w:sz w:val="18"/>
-                <w:szCs w:val="18"/>
-                <w:lang w:val="en-US" w:eastAsia="en-US"/>
-              </w:rPr>
-            </w:pPr>
-            <w:r>
-              <w:rPr>
-                <w:rFonts w:hint="eastAsia" w:ascii="宋体" w:hAnsi="宋体" w:eastAsia="宋体" w:cs="宋体"/>
-                <w:sz w:val="18"/>
-                <w:szCs w:val="18"/>
-              </w:rPr>
-              <w:t>≥95%</w:t>
-            </w:r>
-          </w:p>
-        </w:tc>
-        <w:tc>
-          <w:tcPr>
-            <w:tcW w:w="3468" w:type="dxa"/>
-            <w:shd w:val="clear" w:color="auto" w:fill="auto"/>
-          </w:tcPr>
-          <w:p>
-            <w:pPr>
-              <w:rPr>
-                <w:rFonts w:hint="eastAsia" w:ascii="宋体" w:hAnsi="宋体" w:eastAsia="宋体" w:cs="宋体"/>
-                <w:sz w:val="18"/>
-                <w:szCs w:val="18"/>
-                <w:lang w:val="en-US" w:eastAsia="en-US"/>
-              </w:rPr>
-            </w:pPr>
-            <w:r>
-              <w:rPr>
-                <w:rFonts w:hint="eastAsia" w:ascii="宋体" w:hAnsi="宋体" w:eastAsia="宋体" w:cs="宋体"/>
-                <w:sz w:val="18"/>
-                <w:szCs w:val="18"/>
-              </w:rPr>
-              <w:t>完整例行操作记录数/例行操作记录数</w:t>
-            </w:r>
-            <w:r>
-              <w:rPr>
-                <w:rFonts w:hint="eastAsia" w:ascii="宋体" w:hAnsi="宋体" w:eastAsia="宋体" w:cs="宋体"/>
-                <w:sz w:val="18"/>
-                <w:szCs w:val="18"/>
-                <w:lang w:eastAsia="zh-CN"/>
-              </w:rPr>
-              <w:t>*</w:t>
-            </w:r>
-            <w:r>
-              <w:rPr>
-                <w:rFonts w:hint="eastAsia" w:ascii="宋体" w:hAnsi="宋体" w:eastAsia="宋体" w:cs="宋体"/>
-                <w:sz w:val="18"/>
-                <w:szCs w:val="18"/>
-              </w:rPr>
-              <w:t>100%</w:t>
-            </w:r>
-          </w:p>
-        </w:tc>
-        <w:tc>
-          <w:tcPr>
-            <w:tcW w:w="609" w:type="dxa"/>
-            <w:shd w:val="clear" w:color="auto" w:fill="auto"/>
-          </w:tcPr>
-          <w:p>
-            <w:pPr>
-              <w:rPr>
-                <w:rFonts w:hint="eastAsia" w:ascii="宋体" w:hAnsi="宋体" w:eastAsia="宋体" w:cs="宋体"/>
-                <w:sz w:val="18"/>
-                <w:szCs w:val="18"/>
-                <w:lang w:val="en-US" w:eastAsia="en-US"/>
-              </w:rPr>
-            </w:pPr>
-            <w:r>
-              <w:rPr>
-                <w:rFonts w:hint="eastAsia" w:ascii="宋体" w:hAnsi="宋体" w:eastAsia="宋体" w:cs="宋体"/>
-                <w:sz w:val="18"/>
-                <w:szCs w:val="18"/>
-              </w:rPr>
-              <w:t>每季度</w:t>
-            </w:r>
-          </w:p>
-        </w:tc>
-        <w:tc>
-          <w:tcPr>
-            <w:tcW w:w="1070" w:type="dxa"/>
-            <w:shd w:val="clear" w:color="auto" w:fill="auto"/>
-          </w:tcPr>
-          <w:p>
-            <w:pPr>
-              <w:rPr>
-                <w:rFonts w:hint="eastAsia" w:ascii="宋体" w:hAnsi="宋体" w:eastAsia="宋体" w:cs="宋体"/>
-                <w:sz w:val="18"/>
-                <w:szCs w:val="18"/>
-                <w:lang w:val="en-US" w:eastAsia="en-US"/>
-              </w:rPr>
-            </w:pPr>
-            <w:r>
-              <w:rPr>
-                <w:rFonts w:hint="eastAsia" w:ascii="宋体" w:hAnsi="宋体" w:eastAsia="宋体" w:cs="宋体"/>
-                <w:sz w:val="18"/>
-                <w:szCs w:val="18"/>
-              </w:rPr>
-              <w:t>运维部</w:t>
-            </w:r>
-          </w:p>
-        </w:tc>
-      </w:tr>
-      <w:tr>
-        <w:tblPrEx>
-          <w:tblBorders>
-            <w:top w:val="single" w:color="000000" w:sz="6" w:space="0"/>
-            <w:left w:val="single" w:color="000000" w:sz="6" w:space="0"/>
-            <w:bottom w:val="single" w:color="000000" w:sz="6" w:space="0"/>
-            <w:right w:val="single" w:color="000000" w:sz="6" w:space="0"/>
-            <w:insideH w:val="single" w:color="000000" w:sz="6" w:space="0"/>
-            <w:insideV w:val="single" w:color="000000" w:sz="6" w:space="0"/>
-          </w:tblBorders>
-          <w:tblCellMar>
-            <w:top w:w="0" w:type="dxa"/>
-            <w:left w:w="0" w:type="dxa"/>
-            <w:bottom w:w="0" w:type="dxa"/>
-            <w:right w:w="0" w:type="dxa"/>
-          </w:tblCellMar>
-        </w:tblPrEx>
-        <w:trPr>
-          <w:trHeight w:val="430" w:hRule="atLeast"/>
-        </w:trPr>
-        <w:tc>
-          <w:tcPr>
-            <w:tcW w:w="464" w:type="dxa"/>
-            <w:vMerge w:val="restart"/>
-            <w:shd w:val="clear" w:color="auto" w:fill="auto"/>
-            <w:vAlign w:val="center"/>
-          </w:tcPr>
-          <w:p>
-            <w:pPr>
-              <w:rPr>
-                <w:rFonts w:hint="eastAsia" w:ascii="宋体" w:hAnsi="宋体" w:eastAsia="宋体" w:cs="宋体"/>
-                <w:sz w:val="18"/>
-                <w:szCs w:val="18"/>
-                <w:lang w:val="en-US" w:eastAsia="en-US"/>
-              </w:rPr>
-            </w:pPr>
-            <w:r>
-              <w:rPr>
-                <w:rFonts w:hint="eastAsia" w:ascii="宋体" w:hAnsi="宋体" w:eastAsia="宋体" w:cs="宋体"/>
-                <w:sz w:val="18"/>
-                <w:szCs w:val="18"/>
-              </w:rPr>
-              <w:t>应急</w:t>
-            </w:r>
-          </w:p>
-        </w:tc>
-        <w:tc>
-          <w:tcPr>
-            <w:tcW w:w="1147" w:type="dxa"/>
-            <w:vMerge w:val="restart"/>
-            <w:shd w:val="clear" w:color="auto" w:fill="auto"/>
-            <w:vAlign w:val="center"/>
-          </w:tcPr>
-          <w:p>
-            <w:pPr>
-              <w:jc w:val="center"/>
-              <w:rPr>
-                <w:rFonts w:hint="eastAsia" w:ascii="宋体" w:hAnsi="宋体" w:eastAsia="宋体" w:cs="宋体"/>
-                <w:sz w:val="18"/>
-                <w:szCs w:val="18"/>
-                <w:lang w:val="en-US" w:eastAsia="en-US"/>
-              </w:rPr>
-            </w:pPr>
-            <w:r>
-              <w:rPr>
-                <w:rFonts w:hint="eastAsia" w:ascii="宋体" w:hAnsi="宋体" w:eastAsia="宋体" w:cs="宋体"/>
-                <w:sz w:val="18"/>
-                <w:szCs w:val="18"/>
-              </w:rPr>
-              <w:t>应急</w:t>
-            </w:r>
-          </w:p>
-        </w:tc>
-        <w:tc>
-          <w:tcPr>
-            <w:tcW w:w="2028" w:type="dxa"/>
-            <w:shd w:val="clear" w:color="auto" w:fill="auto"/>
-          </w:tcPr>
-          <w:p>
-            <w:pPr>
-              <w:rPr>
-                <w:rFonts w:hint="eastAsia" w:ascii="宋体" w:hAnsi="宋体" w:eastAsia="宋体" w:cs="宋体"/>
-                <w:sz w:val="18"/>
-                <w:szCs w:val="18"/>
-                <w:lang w:val="en-US" w:eastAsia="en-US"/>
-              </w:rPr>
-            </w:pPr>
-            <w:r>
-              <w:rPr>
-                <w:rFonts w:hint="eastAsia" w:ascii="宋体" w:hAnsi="宋体" w:eastAsia="宋体" w:cs="宋体"/>
-                <w:sz w:val="18"/>
-                <w:szCs w:val="18"/>
-              </w:rPr>
-              <w:t>应急预案的覆盖率</w:t>
-            </w:r>
-          </w:p>
-        </w:tc>
-        <w:tc>
-          <w:tcPr>
-            <w:tcW w:w="818" w:type="dxa"/>
-            <w:shd w:val="clear" w:color="auto" w:fill="auto"/>
-          </w:tcPr>
-          <w:p>
-            <w:pPr>
-              <w:rPr>
-                <w:rFonts w:hint="eastAsia" w:ascii="宋体" w:hAnsi="宋体" w:eastAsia="宋体" w:cs="宋体"/>
-                <w:sz w:val="18"/>
-                <w:szCs w:val="18"/>
-                <w:lang w:val="en-US" w:eastAsia="en-US"/>
-              </w:rPr>
-            </w:pPr>
-            <w:r>
-              <w:rPr>
-                <w:rFonts w:hint="eastAsia" w:ascii="宋体" w:hAnsi="宋体" w:eastAsia="宋体" w:cs="宋体"/>
-                <w:sz w:val="18"/>
-                <w:szCs w:val="18"/>
-              </w:rPr>
-              <w:t>≥90%</w:t>
-            </w:r>
-          </w:p>
-        </w:tc>
-        <w:tc>
-          <w:tcPr>
-            <w:tcW w:w="3468" w:type="dxa"/>
-            <w:shd w:val="clear" w:color="auto" w:fill="auto"/>
-          </w:tcPr>
-          <w:p>
-            <w:pPr>
-              <w:rPr>
-                <w:rFonts w:hint="eastAsia" w:ascii="宋体" w:hAnsi="宋体" w:eastAsia="宋体" w:cs="宋体"/>
-                <w:sz w:val="18"/>
-                <w:szCs w:val="18"/>
-                <w:lang w:val="en-US" w:eastAsia="en-US"/>
-              </w:rPr>
-            </w:pPr>
-            <w:r>
-              <w:rPr>
-                <w:rFonts w:hint="eastAsia" w:ascii="宋体" w:hAnsi="宋体" w:eastAsia="宋体" w:cs="宋体"/>
-                <w:sz w:val="18"/>
-                <w:szCs w:val="18"/>
-              </w:rPr>
-              <w:t>评审有效的应急预案数/已识别应急场景数*100%</w:t>
-            </w:r>
-          </w:p>
-        </w:tc>
-        <w:tc>
-          <w:tcPr>
-            <w:tcW w:w="609" w:type="dxa"/>
-            <w:shd w:val="clear" w:color="auto" w:fill="auto"/>
-          </w:tcPr>
-          <w:p>
-            <w:pPr>
-              <w:rPr>
-                <w:rFonts w:hint="eastAsia" w:ascii="宋体" w:hAnsi="宋体" w:eastAsia="宋体" w:cs="宋体"/>
-                <w:sz w:val="18"/>
-                <w:szCs w:val="18"/>
-                <w:lang w:val="en-US" w:eastAsia="en-US"/>
-              </w:rPr>
-            </w:pPr>
-            <w:r>
-              <w:rPr>
-                <w:rFonts w:hint="eastAsia" w:ascii="宋体" w:hAnsi="宋体" w:eastAsia="宋体" w:cs="宋体"/>
-                <w:sz w:val="18"/>
-                <w:szCs w:val="18"/>
-              </w:rPr>
-              <w:t>每季度</w:t>
-            </w:r>
-          </w:p>
-        </w:tc>
-        <w:tc>
-          <w:tcPr>
-            <w:tcW w:w="1070" w:type="dxa"/>
-            <w:shd w:val="clear" w:color="auto" w:fill="auto"/>
-          </w:tcPr>
-          <w:p>
-            <w:pPr>
-              <w:rPr>
-                <w:rFonts w:hint="eastAsia" w:ascii="宋体" w:hAnsi="宋体" w:eastAsia="宋体" w:cs="宋体"/>
-                <w:sz w:val="18"/>
-                <w:szCs w:val="18"/>
-                <w:lang w:val="en-US" w:eastAsia="en-US"/>
-              </w:rPr>
-            </w:pPr>
-            <w:r>
-              <w:rPr>
-                <w:rFonts w:hint="eastAsia" w:ascii="宋体" w:hAnsi="宋体" w:eastAsia="宋体" w:cs="宋体"/>
-                <w:sz w:val="18"/>
-                <w:szCs w:val="18"/>
-              </w:rPr>
-              <w:t>运维部</w:t>
-            </w:r>
-          </w:p>
-        </w:tc>
-      </w:tr>
-      <w:tr>
-        <w:tblPrEx>
-          <w:tblBorders>
-            <w:top w:val="single" w:color="000000" w:sz="6" w:space="0"/>
-            <w:left w:val="single" w:color="000000" w:sz="6" w:space="0"/>
-            <w:bottom w:val="single" w:color="000000" w:sz="6" w:space="0"/>
-            <w:right w:val="single" w:color="000000" w:sz="6" w:space="0"/>
-            <w:insideH w:val="single" w:color="000000" w:sz="6" w:space="0"/>
-            <w:insideV w:val="single" w:color="000000" w:sz="6" w:space="0"/>
-          </w:tblBorders>
-          <w:tblCellMar>
-            <w:top w:w="0" w:type="dxa"/>
-            <w:left w:w="0" w:type="dxa"/>
-            <w:bottom w:w="0" w:type="dxa"/>
-            <w:right w:w="0" w:type="dxa"/>
-          </w:tblCellMar>
-        </w:tblPrEx>
-        <w:trPr>
-          <w:trHeight w:val="266" w:hRule="atLeast"/>
-        </w:trPr>
-        <w:tc>
-          <w:tcPr>
-            <w:tcW w:w="464" w:type="dxa"/>
-            <w:vMerge w:val="continue"/>
-            <w:vAlign w:val="center"/>
-          </w:tcPr>
-          <w:p>
-            <w:pPr>
-              <w:rPr>
-                <w:rFonts w:hint="eastAsia" w:ascii="宋体" w:hAnsi="宋体" w:eastAsia="宋体" w:cs="宋体"/>
-                <w:sz w:val="18"/>
-                <w:szCs w:val="18"/>
-              </w:rPr>
-            </w:pPr>
-          </w:p>
-        </w:tc>
-        <w:tc>
-          <w:tcPr>
-            <w:tcW w:w="1147" w:type="dxa"/>
-            <w:vMerge w:val="continue"/>
-            <w:vAlign w:val="center"/>
-          </w:tcPr>
-          <w:p>
-            <w:pPr>
-              <w:jc w:val="center"/>
-              <w:rPr>
-                <w:rFonts w:hint="eastAsia" w:ascii="宋体" w:hAnsi="宋体" w:eastAsia="宋体" w:cs="宋体"/>
-                <w:sz w:val="18"/>
-                <w:szCs w:val="18"/>
-              </w:rPr>
-            </w:pPr>
-          </w:p>
-        </w:tc>
-        <w:tc>
-          <w:tcPr>
-            <w:tcW w:w="2028" w:type="dxa"/>
-            <w:shd w:val="clear" w:color="auto" w:fill="auto"/>
-          </w:tcPr>
-          <w:p>
-            <w:pPr>
-              <w:rPr>
-                <w:rFonts w:hint="eastAsia" w:ascii="宋体" w:hAnsi="宋体" w:eastAsia="宋体" w:cs="宋体"/>
-                <w:sz w:val="18"/>
-                <w:szCs w:val="18"/>
-                <w:lang w:val="en-US" w:eastAsia="en-US"/>
-              </w:rPr>
-            </w:pPr>
-            <w:r>
-              <w:rPr>
-                <w:rFonts w:hint="eastAsia" w:ascii="宋体" w:hAnsi="宋体" w:eastAsia="宋体" w:cs="宋体"/>
-                <w:sz w:val="18"/>
-                <w:szCs w:val="18"/>
-              </w:rPr>
-              <w:t>及时响应率</w:t>
-            </w:r>
-          </w:p>
-        </w:tc>
-        <w:tc>
-          <w:tcPr>
-            <w:tcW w:w="818" w:type="dxa"/>
-            <w:shd w:val="clear" w:color="auto" w:fill="auto"/>
-          </w:tcPr>
-          <w:p>
-            <w:pPr>
-              <w:rPr>
-                <w:rFonts w:hint="eastAsia" w:ascii="宋体" w:hAnsi="宋体" w:eastAsia="宋体" w:cs="宋体"/>
-                <w:sz w:val="18"/>
-                <w:szCs w:val="18"/>
-                <w:lang w:val="en-US" w:eastAsia="en-US"/>
-              </w:rPr>
-            </w:pPr>
-            <w:r>
-              <w:rPr>
-                <w:rFonts w:hint="eastAsia" w:ascii="宋体" w:hAnsi="宋体" w:eastAsia="宋体" w:cs="宋体"/>
-                <w:sz w:val="18"/>
-                <w:szCs w:val="18"/>
-              </w:rPr>
-              <w:t>100%</w:t>
-            </w:r>
-          </w:p>
-        </w:tc>
-        <w:tc>
-          <w:tcPr>
-            <w:tcW w:w="3468" w:type="dxa"/>
-            <w:shd w:val="clear" w:color="auto" w:fill="auto"/>
-          </w:tcPr>
-          <w:p>
-            <w:pPr>
-              <w:rPr>
-                <w:rFonts w:hint="eastAsia" w:ascii="宋体" w:hAnsi="宋体" w:eastAsia="宋体" w:cs="宋体"/>
-                <w:sz w:val="18"/>
-                <w:szCs w:val="18"/>
-                <w:lang w:val="en-US" w:eastAsia="en-US"/>
-              </w:rPr>
-            </w:pPr>
-            <w:r>
-              <w:rPr>
-                <w:rFonts w:hint="eastAsia" w:ascii="宋体" w:hAnsi="宋体" w:eastAsia="宋体" w:cs="宋体"/>
-                <w:sz w:val="18"/>
-                <w:szCs w:val="18"/>
-              </w:rPr>
-              <w:t>及时响应数量/总响应数量</w:t>
-            </w:r>
-            <w:r>
-              <w:rPr>
-                <w:rFonts w:hint="eastAsia" w:ascii="宋体" w:hAnsi="宋体" w:eastAsia="宋体" w:cs="宋体"/>
-                <w:sz w:val="18"/>
-                <w:szCs w:val="18"/>
-                <w:lang w:eastAsia="zh-CN"/>
-              </w:rPr>
-              <w:t>*</w:t>
-            </w:r>
-            <w:r>
-              <w:rPr>
-                <w:rFonts w:hint="eastAsia" w:ascii="宋体" w:hAnsi="宋体" w:eastAsia="宋体" w:cs="宋体"/>
-                <w:sz w:val="18"/>
-                <w:szCs w:val="18"/>
-              </w:rPr>
-              <w:t>100%</w:t>
-            </w:r>
-          </w:p>
-        </w:tc>
-        <w:tc>
-          <w:tcPr>
-            <w:tcW w:w="609" w:type="dxa"/>
-            <w:shd w:val="clear" w:color="auto" w:fill="auto"/>
-          </w:tcPr>
-          <w:p>
-            <w:pPr>
-              <w:rPr>
-                <w:rFonts w:hint="eastAsia" w:ascii="宋体" w:hAnsi="宋体" w:eastAsia="宋体" w:cs="宋体"/>
-                <w:sz w:val="18"/>
-                <w:szCs w:val="18"/>
-                <w:lang w:val="en-US" w:eastAsia="en-US"/>
-              </w:rPr>
-            </w:pPr>
-            <w:r>
-              <w:rPr>
-                <w:rFonts w:hint="eastAsia" w:ascii="宋体" w:hAnsi="宋体" w:eastAsia="宋体" w:cs="宋体"/>
-                <w:sz w:val="18"/>
-                <w:szCs w:val="18"/>
-              </w:rPr>
-              <w:t>每季度</w:t>
-            </w:r>
-          </w:p>
-        </w:tc>
-        <w:tc>
-          <w:tcPr>
-            <w:tcW w:w="1070" w:type="dxa"/>
-            <w:shd w:val="clear" w:color="auto" w:fill="auto"/>
-          </w:tcPr>
-          <w:p>
-            <w:pPr>
-              <w:rPr>
-                <w:rFonts w:hint="eastAsia" w:ascii="宋体" w:hAnsi="宋体" w:eastAsia="宋体" w:cs="宋体"/>
-                <w:sz w:val="18"/>
-                <w:szCs w:val="18"/>
-                <w:lang w:val="en-US" w:eastAsia="en-US"/>
-              </w:rPr>
-            </w:pPr>
-            <w:r>
-              <w:rPr>
-                <w:rFonts w:hint="eastAsia" w:ascii="宋体" w:hAnsi="宋体" w:eastAsia="宋体" w:cs="宋体"/>
-                <w:sz w:val="18"/>
-                <w:szCs w:val="18"/>
-              </w:rPr>
-              <w:t>运维部</w:t>
-            </w:r>
-          </w:p>
-        </w:tc>
-      </w:tr>
-      <w:tr>
-        <w:tblPrEx>
-          <w:tblBorders>
-            <w:top w:val="single" w:color="000000" w:sz="6" w:space="0"/>
-            <w:left w:val="single" w:color="000000" w:sz="6" w:space="0"/>
-            <w:bottom w:val="single" w:color="000000" w:sz="6" w:space="0"/>
-            <w:right w:val="single" w:color="000000" w:sz="6" w:space="0"/>
-            <w:insideH w:val="single" w:color="000000" w:sz="6" w:space="0"/>
-            <w:insideV w:val="single" w:color="000000" w:sz="6" w:space="0"/>
-          </w:tblBorders>
-          <w:tblCellMar>
-            <w:top w:w="0" w:type="dxa"/>
-            <w:left w:w="0" w:type="dxa"/>
-            <w:bottom w:w="0" w:type="dxa"/>
-            <w:right w:w="0" w:type="dxa"/>
-          </w:tblCellMar>
-        </w:tblPrEx>
-        <w:trPr>
-          <w:trHeight w:val="214" w:hRule="atLeast"/>
-        </w:trPr>
-        <w:tc>
-          <w:tcPr>
-            <w:tcW w:w="464" w:type="dxa"/>
-            <w:vMerge w:val="restart"/>
-            <w:shd w:val="clear" w:color="auto" w:fill="auto"/>
-            <w:vAlign w:val="center"/>
-          </w:tcPr>
-          <w:p>
-            <w:pPr>
-              <w:rPr>
-                <w:rFonts w:hint="eastAsia" w:ascii="宋体" w:hAnsi="宋体" w:eastAsia="宋体" w:cs="宋体"/>
-                <w:sz w:val="18"/>
-                <w:szCs w:val="18"/>
-                <w:lang w:val="en-US" w:eastAsia="en-US"/>
-              </w:rPr>
-            </w:pPr>
-            <w:r>
-              <w:rPr>
-                <w:rFonts w:hint="eastAsia" w:ascii="宋体" w:hAnsi="宋体" w:eastAsia="宋体" w:cs="宋体"/>
-                <w:sz w:val="18"/>
-                <w:szCs w:val="18"/>
-              </w:rPr>
-              <w:t>质量管理</w:t>
-            </w:r>
-          </w:p>
-        </w:tc>
-        <w:tc>
-          <w:tcPr>
-            <w:tcW w:w="1147" w:type="dxa"/>
-            <w:shd w:val="clear" w:color="auto" w:fill="auto"/>
-            <w:vAlign w:val="center"/>
-          </w:tcPr>
-          <w:p>
-            <w:pPr>
-              <w:jc w:val="center"/>
-              <w:rPr>
-                <w:rFonts w:hint="eastAsia" w:ascii="宋体" w:hAnsi="宋体" w:eastAsia="宋体" w:cs="宋体"/>
-                <w:sz w:val="18"/>
-                <w:szCs w:val="18"/>
-                <w:lang w:val="en-US" w:eastAsia="en-US"/>
-              </w:rPr>
-            </w:pPr>
-            <w:r>
-              <w:rPr>
-                <w:rFonts w:hint="eastAsia" w:ascii="宋体" w:hAnsi="宋体" w:eastAsia="宋体" w:cs="宋体"/>
-                <w:sz w:val="18"/>
-                <w:szCs w:val="18"/>
-              </w:rPr>
-              <w:t>服务质量</w:t>
-            </w:r>
-          </w:p>
-        </w:tc>
-        <w:tc>
-          <w:tcPr>
-            <w:tcW w:w="2028" w:type="dxa"/>
-            <w:shd w:val="clear" w:color="auto" w:fill="auto"/>
-          </w:tcPr>
-          <w:p>
-            <w:pPr>
-              <w:rPr>
-                <w:rFonts w:hint="eastAsia" w:ascii="宋体" w:hAnsi="宋体" w:eastAsia="宋体" w:cs="宋体"/>
-                <w:sz w:val="18"/>
-                <w:szCs w:val="18"/>
-                <w:lang w:val="en-US" w:eastAsia="en-US"/>
-              </w:rPr>
-            </w:pPr>
-            <w:r>
-              <w:rPr>
-                <w:rFonts w:hint="eastAsia" w:ascii="宋体" w:hAnsi="宋体" w:eastAsia="宋体" w:cs="宋体"/>
-                <w:sz w:val="18"/>
-                <w:szCs w:val="18"/>
-              </w:rPr>
-              <w:t>质量抽查合格率</w:t>
-            </w:r>
-          </w:p>
-        </w:tc>
-        <w:tc>
-          <w:tcPr>
-            <w:tcW w:w="818" w:type="dxa"/>
-            <w:shd w:val="clear" w:color="auto" w:fill="auto"/>
-          </w:tcPr>
-          <w:p>
-            <w:pPr>
-              <w:rPr>
-                <w:rFonts w:hint="eastAsia" w:ascii="宋体" w:hAnsi="宋体" w:eastAsia="宋体" w:cs="宋体"/>
-                <w:sz w:val="18"/>
-                <w:szCs w:val="18"/>
-                <w:lang w:val="en-US" w:eastAsia="en-US"/>
-              </w:rPr>
-            </w:pPr>
-            <w:r>
-              <w:rPr>
-                <w:rFonts w:hint="eastAsia" w:ascii="宋体" w:hAnsi="宋体" w:eastAsia="宋体" w:cs="宋体"/>
-                <w:sz w:val="18"/>
-                <w:szCs w:val="18"/>
-              </w:rPr>
-              <w:t>≥96%</w:t>
-            </w:r>
-          </w:p>
-        </w:tc>
-        <w:tc>
-          <w:tcPr>
-            <w:tcW w:w="3468" w:type="dxa"/>
-            <w:shd w:val="clear" w:color="auto" w:fill="auto"/>
-          </w:tcPr>
-          <w:p>
-            <w:pPr>
-              <w:rPr>
-                <w:rFonts w:hint="eastAsia" w:ascii="宋体" w:hAnsi="宋体" w:eastAsia="宋体" w:cs="宋体"/>
-                <w:sz w:val="18"/>
-                <w:szCs w:val="18"/>
-                <w:lang w:val="en-US" w:eastAsia="en-US"/>
-              </w:rPr>
-            </w:pPr>
-            <w:r>
-              <w:rPr>
-                <w:rFonts w:hint="eastAsia" w:ascii="宋体" w:hAnsi="宋体" w:eastAsia="宋体" w:cs="宋体"/>
-                <w:sz w:val="18"/>
-                <w:szCs w:val="18"/>
-              </w:rPr>
-              <w:t>合格的项数量/抽查的数量</w:t>
-            </w:r>
-            <w:r>
-              <w:rPr>
-                <w:rFonts w:hint="eastAsia" w:ascii="宋体" w:hAnsi="宋体" w:eastAsia="宋体" w:cs="宋体"/>
-                <w:sz w:val="18"/>
-                <w:szCs w:val="18"/>
-                <w:lang w:eastAsia="zh-CN"/>
-              </w:rPr>
-              <w:t>*</w:t>
-            </w:r>
-            <w:r>
-              <w:rPr>
-                <w:rFonts w:hint="eastAsia" w:ascii="宋体" w:hAnsi="宋体" w:eastAsia="宋体" w:cs="宋体"/>
-                <w:sz w:val="18"/>
-                <w:szCs w:val="18"/>
-              </w:rPr>
-              <w:t>100%</w:t>
-            </w:r>
-          </w:p>
-        </w:tc>
-        <w:tc>
-          <w:tcPr>
-            <w:tcW w:w="609" w:type="dxa"/>
-            <w:shd w:val="clear" w:color="auto" w:fill="auto"/>
-          </w:tcPr>
-          <w:p>
-            <w:pPr>
-              <w:rPr>
-                <w:rFonts w:hint="eastAsia" w:ascii="宋体" w:hAnsi="宋体" w:eastAsia="宋体" w:cs="宋体"/>
-                <w:sz w:val="18"/>
-                <w:szCs w:val="18"/>
-                <w:lang w:val="en-US" w:eastAsia="en-US"/>
-              </w:rPr>
-            </w:pPr>
-            <w:r>
-              <w:rPr>
-                <w:rFonts w:hint="eastAsia" w:ascii="宋体" w:hAnsi="宋体" w:eastAsia="宋体" w:cs="宋体"/>
-                <w:sz w:val="18"/>
-                <w:szCs w:val="18"/>
-              </w:rPr>
-              <w:t>每月</w:t>
-            </w:r>
-          </w:p>
-        </w:tc>
-        <w:tc>
-          <w:tcPr>
-            <w:tcW w:w="1070" w:type="dxa"/>
-            <w:shd w:val="clear" w:color="auto" w:fill="auto"/>
-          </w:tcPr>
-          <w:p>
-            <w:pPr>
-              <w:rPr>
-                <w:rFonts w:hint="eastAsia" w:ascii="宋体" w:hAnsi="宋体" w:eastAsia="宋体" w:cs="宋体"/>
-                <w:sz w:val="18"/>
-                <w:szCs w:val="18"/>
-                <w:lang w:val="en-US" w:eastAsia="zh-CN"/>
-              </w:rPr>
-            </w:pPr>
-            <w:r>
-              <w:rPr>
-                <w:rFonts w:hint="eastAsia" w:ascii="宋体" w:hAnsi="宋体" w:eastAsia="宋体" w:cs="宋体"/>
-                <w:sz w:val="18"/>
-                <w:szCs w:val="18"/>
-                <w:lang w:eastAsia="zh-CN"/>
-              </w:rPr>
-              <w:t>质量部</w:t>
-            </w:r>
-          </w:p>
-        </w:tc>
-      </w:tr>
-      <w:tr>
-        <w:tblPrEx>
-          <w:tblBorders>
-            <w:top w:val="single" w:color="000000" w:sz="6" w:space="0"/>
-            <w:left w:val="single" w:color="000000" w:sz="6" w:space="0"/>
-            <w:bottom w:val="single" w:color="000000" w:sz="6" w:space="0"/>
-            <w:right w:val="single" w:color="000000" w:sz="6" w:space="0"/>
-            <w:insideH w:val="single" w:color="000000" w:sz="6" w:space="0"/>
-            <w:insideV w:val="single" w:color="000000" w:sz="6" w:space="0"/>
-          </w:tblBorders>
-          <w:tblCellMar>
-            <w:top w:w="0" w:type="dxa"/>
-            <w:left w:w="0" w:type="dxa"/>
-            <w:bottom w:w="0" w:type="dxa"/>
-            <w:right w:w="0" w:type="dxa"/>
-          </w:tblCellMar>
-        </w:tblPrEx>
-        <w:trPr>
-          <w:trHeight w:val="319" w:hRule="atLeast"/>
-        </w:trPr>
-        <w:tc>
-          <w:tcPr>
-            <w:tcW w:w="464" w:type="dxa"/>
-            <w:vMerge w:val="continue"/>
-            <w:vAlign w:val="center"/>
-          </w:tcPr>
-          <w:p>
-            <w:pPr>
-              <w:rPr>
-                <w:rFonts w:hint="eastAsia" w:ascii="宋体" w:hAnsi="宋体" w:eastAsia="宋体" w:cs="宋体"/>
-                <w:sz w:val="18"/>
-                <w:szCs w:val="18"/>
-              </w:rPr>
-            </w:pPr>
-          </w:p>
-        </w:tc>
-        <w:tc>
-          <w:tcPr>
-            <w:tcW w:w="1147" w:type="dxa"/>
-            <w:shd w:val="clear" w:color="auto" w:fill="auto"/>
-            <w:vAlign w:val="center"/>
-          </w:tcPr>
-          <w:p>
-            <w:pPr>
-              <w:jc w:val="center"/>
-              <w:rPr>
-                <w:rFonts w:hint="eastAsia" w:ascii="宋体" w:hAnsi="宋体" w:eastAsia="宋体" w:cs="宋体"/>
-                <w:sz w:val="18"/>
-                <w:szCs w:val="18"/>
-                <w:lang w:val="en-US" w:eastAsia="en-US"/>
-              </w:rPr>
-            </w:pPr>
-            <w:r>
-              <w:rPr>
-                <w:rFonts w:hint="eastAsia" w:ascii="宋体" w:hAnsi="宋体" w:eastAsia="宋体" w:cs="宋体"/>
-                <w:sz w:val="18"/>
-                <w:szCs w:val="18"/>
-              </w:rPr>
-              <w:t>客户投诉</w:t>
-            </w:r>
-          </w:p>
-        </w:tc>
-        <w:tc>
-          <w:tcPr>
-            <w:tcW w:w="2028" w:type="dxa"/>
-            <w:shd w:val="clear" w:color="auto" w:fill="auto"/>
-          </w:tcPr>
-          <w:p>
-            <w:pPr>
-              <w:rPr>
-                <w:rFonts w:hint="eastAsia" w:ascii="宋体" w:hAnsi="宋体" w:eastAsia="宋体" w:cs="宋体"/>
-                <w:sz w:val="18"/>
-                <w:szCs w:val="18"/>
-                <w:lang w:val="en-US" w:eastAsia="en-US"/>
-              </w:rPr>
-            </w:pPr>
-            <w:r>
-              <w:rPr>
-                <w:rFonts w:hint="eastAsia" w:ascii="宋体" w:hAnsi="宋体" w:eastAsia="宋体" w:cs="宋体"/>
-                <w:sz w:val="18"/>
-                <w:szCs w:val="18"/>
-              </w:rPr>
-              <w:t>有效投诉数量</w:t>
-            </w:r>
-          </w:p>
-        </w:tc>
-        <w:tc>
-          <w:tcPr>
-            <w:tcW w:w="818" w:type="dxa"/>
-            <w:shd w:val="clear" w:color="auto" w:fill="auto"/>
-          </w:tcPr>
-          <w:p>
-            <w:pPr>
-              <w:rPr>
-                <w:rFonts w:hint="eastAsia" w:ascii="宋体" w:hAnsi="宋体" w:eastAsia="宋体" w:cs="宋体"/>
-                <w:sz w:val="18"/>
-                <w:szCs w:val="18"/>
-                <w:lang w:val="en-US" w:eastAsia="en-US"/>
-              </w:rPr>
-            </w:pPr>
-            <w:r>
-              <w:rPr>
-                <w:rFonts w:hint="eastAsia" w:ascii="宋体" w:hAnsi="宋体" w:eastAsia="宋体" w:cs="宋体"/>
-                <w:sz w:val="18"/>
-                <w:szCs w:val="18"/>
-              </w:rPr>
-              <w:t>&lt;3次</w:t>
-            </w:r>
-          </w:p>
-        </w:tc>
-        <w:tc>
-          <w:tcPr>
-            <w:tcW w:w="3468" w:type="dxa"/>
-            <w:shd w:val="clear" w:color="auto" w:fill="auto"/>
-          </w:tcPr>
-          <w:p>
-            <w:pPr>
-              <w:rPr>
-                <w:rFonts w:hint="eastAsia" w:ascii="宋体" w:hAnsi="宋体" w:eastAsia="宋体" w:cs="宋体"/>
-                <w:sz w:val="18"/>
-                <w:szCs w:val="18"/>
-                <w:lang w:val="en-US" w:eastAsia="en-US"/>
-              </w:rPr>
-            </w:pPr>
-            <w:r>
-              <w:rPr>
-                <w:rFonts w:hint="eastAsia" w:ascii="宋体" w:hAnsi="宋体" w:eastAsia="宋体" w:cs="宋体"/>
-                <w:sz w:val="18"/>
-                <w:szCs w:val="18"/>
-              </w:rPr>
-              <w:t>有效投诉数量</w:t>
             </w:r>
           </w:p>
         </w:tc>
@@ -9982,17 +9197,29 @@
         <w:tc>
           <w:tcPr>
             <w:tcW w:w="464" w:type="dxa"/>
-            <w:vMerge w:val="continue"/>
+            <w:vMerge w:val="restart"/>
             <w:vAlign w:val="center"/>
           </w:tcPr>
           <w:p>
             <w:pPr>
               <w:rPr>
-                <w:rFonts w:hint="eastAsia" w:ascii="宋体" w:hAnsi="宋体" w:eastAsia="宋体" w:cs="宋体"/>
-                <w:sz w:val="18"/>
-                <w:szCs w:val="18"/>
-              </w:rPr>
-            </w:pPr>
+                <w:rFonts w:hint="default" w:ascii="宋体" w:hAnsi="宋体" w:eastAsia="宋体" w:cs="宋体"/>
+                <w:sz w:val="18"/>
+                <w:szCs w:val="18"/>
+                <w:lang w:val="en-US" w:eastAsia="zh-CN"/>
+              </w:rPr>
+            </w:pPr>
+            <w:r>
+              <w:rPr>
+                <w:rFonts w:hint="eastAsia" w:ascii="宋体" w:hAnsi="宋体" w:eastAsia="宋体" w:cs="宋体"/>
+                <w:sz w:val="18"/>
+                <w:szCs w:val="18"/>
+                <w:lang w:val="en-US" w:eastAsia="zh-CN"/>
+              </w:rPr>
+              <w:t>质量</w:t>
+            </w:r>
+            <w:bookmarkStart w:id="3" w:name="_GoBack"/>
+            <w:bookmarkEnd w:id="3"/>
           </w:p>
         </w:tc>
         <w:tc>
@@ -10166,6 +9393,7 @@
           <w:tcPr>
             <w:tcW w:w="464" w:type="dxa"/>
             <w:vMerge w:val="continue"/>
+            <w:tcBorders/>
             <w:vAlign w:val="center"/>
           </w:tcPr>
           <w:p>
@@ -10350,6 +9578,7 @@
           <w:tcPr>
             <w:tcW w:w="464" w:type="dxa"/>
             <w:vMerge w:val="continue"/>
+            <w:tcBorders/>
             <w:vAlign w:val="center"/>
           </w:tcPr>
           <w:p>
